--- a/CS251-A1-Part1-Part2_S18_20230553_20230121_20230231.docx
+++ b/CS251-A1-Part1-Part2_S18_20230553_20230121_20230231.docx
@@ -114,7 +114,7 @@
               <w:color w:val="F1A983" w:themeColor="accent2" w:themeTint="99"/>
             </w:rPr>
             <w:drawing>
-              <wp:anchor distT="0" distB="0" distL="114300" distR="114300" simplePos="0" relativeHeight="251660288" behindDoc="0" locked="0" layoutInCell="1" allowOverlap="1" wp14:anchorId="04D37250" wp14:editId="6707D706">
+              <wp:anchor distT="0" distB="0" distL="114300" distR="114300" simplePos="0" relativeHeight="251660288" behindDoc="0" locked="0" layoutInCell="1" allowOverlap="1" wp14:anchorId="04D37250" wp14:editId="16A69EEF">
                 <wp:simplePos x="0" y="0"/>
                 <wp:positionH relativeFrom="column">
                   <wp:posOffset>2286000</wp:posOffset>
@@ -1912,13 +1912,16 @@
       </w:r>
       <w:proofErr w:type="spellEnd"/>
       <w:r>
-        <w:t xml:space="preserve"> = new Scanner(System.in</w:t>
+        <w:t xml:space="preserve"> = new </w:t>
       </w:r>
       <w:proofErr w:type="gramStart"/>
       <w:r>
-        <w:t>);</w:t>
+        <w:t>Scanner(</w:t>
       </w:r>
       <w:proofErr w:type="gramEnd"/>
+      <w:r>
+        <w:t>System.in);</w:t>
+      </w:r>
     </w:p>
     <w:p>
       <w:r>
@@ -1993,21 +1996,7 @@
         <w:rPr>
           <w:highlight w:val="yellow"/>
         </w:rPr>
-        <w:t xml:space="preserve">&gt; </w:t>
-      </w:r>
-      <w:proofErr w:type="spellStart"/>
-      <w:r>
-        <w:rPr>
-          <w:highlight w:val="yellow"/>
-        </w:rPr>
-        <w:t>foodList</w:t>
-      </w:r>
-      <w:proofErr w:type="spellEnd"/>
-      <w:r>
-        <w:rPr>
-          <w:highlight w:val="yellow"/>
-        </w:rPr>
-        <w:t xml:space="preserve"> = </w:t>
+        <w:t xml:space="preserve">&gt; foodList = </w:t>
       </w:r>
       <w:proofErr w:type="spellStart"/>
       <w:r>
@@ -2042,11 +2031,11 @@
     </w:p>
     <w:p>
       <w:r>
-        <w:t>while (</w:t>
+        <w:t>while (true</w:t>
       </w:r>
       <w:proofErr w:type="gramStart"/>
       <w:r>
-        <w:t>true){</w:t>
+        <w:t>){</w:t>
       </w:r>
       <w:proofErr w:type="gramEnd"/>
     </w:p>
@@ -2055,6 +2044,7 @@
         <w:t xml:space="preserve">            </w:t>
       </w:r>
       <w:proofErr w:type="spellStart"/>
+      <w:proofErr w:type="gramStart"/>
       <w:r>
         <w:t>printBanner</w:t>
       </w:r>
@@ -2062,76 +2052,369 @@
       <w:r>
         <w:t>(</w:t>
       </w:r>
+      <w:proofErr w:type="gramEnd"/>
+      <w:r>
+        <w:t>);</w:t>
+      </w:r>
+    </w:p>
+    <w:p>
+      <w:r>
+        <w:t xml:space="preserve">            int menu = </w:t>
+      </w:r>
+      <w:proofErr w:type="spellStart"/>
+      <w:r>
+        <w:rPr>
+          <w:highlight w:val="yellow"/>
+        </w:rPr>
+        <w:t>optionsMenu</w:t>
+      </w:r>
+      <w:proofErr w:type="spellEnd"/>
+      <w:r>
+        <w:rPr>
+          <w:highlight w:val="yellow"/>
+        </w:rPr>
+        <w:t>(scanner</w:t>
+      </w:r>
       <w:proofErr w:type="gramStart"/>
       <w:r>
+        <w:rPr>
+          <w:highlight w:val="yellow"/>
+        </w:rPr>
         <w:t>);</w:t>
       </w:r>
       <w:proofErr w:type="gramEnd"/>
     </w:p>
     <w:p>
       <w:r>
-        <w:t xml:space="preserve">            int menu = </w:t>
+        <w:t>            switch(menu)</w:t>
+      </w:r>
+    </w:p>
+    <w:p>
+      <w:r>
+        <w:t>            {</w:t>
+      </w:r>
+    </w:p>
+    <w:p>
+      <w:r>
+        <w:t>                // Alternative Food</w:t>
+      </w:r>
+    </w:p>
+    <w:p>
+      <w:r>
+        <w:t>                case 1:</w:t>
+      </w:r>
+    </w:p>
+    <w:p>
+      <w:r>
+        <w:t xml:space="preserve">                    </w:t>
       </w:r>
       <w:proofErr w:type="spellStart"/>
+      <w:proofErr w:type="gramStart"/>
       <w:r>
         <w:rPr>
           <w:highlight w:val="yellow"/>
         </w:rPr>
-        <w:t>optionsMenu</w:t>
+        <w:t>foodMenu</w:t>
       </w:r>
       <w:proofErr w:type="spellEnd"/>
       <w:r>
         <w:rPr>
           <w:highlight w:val="yellow"/>
         </w:rPr>
+        <w:t>(</w:t>
+      </w:r>
+      <w:proofErr w:type="gramEnd"/>
+      <w:r>
+        <w:rPr>
+          <w:highlight w:val="yellow"/>
+        </w:rPr>
+        <w:t xml:space="preserve">scanner, </w:t>
+      </w:r>
+      <w:proofErr w:type="spellStart"/>
+      <w:r>
+        <w:rPr>
+          <w:highlight w:val="yellow"/>
+        </w:rPr>
+        <w:t>foodList</w:t>
+      </w:r>
+      <w:proofErr w:type="spellEnd"/>
+      <w:r>
+        <w:rPr>
+          <w:highlight w:val="yellow"/>
+        </w:rPr>
+        <w:t>);</w:t>
+      </w:r>
+    </w:p>
+    <w:p>
+      <w:r>
+        <w:t xml:space="preserve">                    int </w:t>
+      </w:r>
+      <w:proofErr w:type="spellStart"/>
+      <w:r>
+        <w:t>ans</w:t>
+      </w:r>
+      <w:proofErr w:type="spellEnd"/>
+      <w:r>
+        <w:t xml:space="preserve"> = </w:t>
+      </w:r>
+      <w:proofErr w:type="spellStart"/>
+      <w:r>
+        <w:t>continueApp</w:t>
+      </w:r>
+      <w:proofErr w:type="spellEnd"/>
+      <w:r>
         <w:t>(scanner</w:t>
       </w:r>
       <w:proofErr w:type="gramStart"/>
       <w:r>
+        <w:t>);</w:t>
+      </w:r>
+      <w:proofErr w:type="gramEnd"/>
+    </w:p>
+    <w:p>
+      <w:r>
+        <w:t>                    if (</w:t>
+      </w:r>
+      <w:proofErr w:type="spellStart"/>
+      <w:r>
+        <w:t>ans</w:t>
+      </w:r>
+      <w:proofErr w:type="spellEnd"/>
+      <w:r>
+        <w:t xml:space="preserve"> == </w:t>
+      </w:r>
+      <w:proofErr w:type="gramStart"/>
+      <w:r>
+        <w:t>0){</w:t>
+      </w:r>
+      <w:proofErr w:type="gramEnd"/>
+    </w:p>
+    <w:p>
+      <w:r>
+        <w:t xml:space="preserve">                        </w:t>
+      </w:r>
+      <w:proofErr w:type="spellStart"/>
+      <w:proofErr w:type="gramStart"/>
+      <w:r>
+        <w:t>scanner.close</w:t>
+      </w:r>
+      <w:proofErr w:type="spellEnd"/>
+      <w:proofErr w:type="gramEnd"/>
+      <w:r>
+        <w:t>();</w:t>
+      </w:r>
+    </w:p>
+    <w:p>
+      <w:r>
+        <w:t xml:space="preserve">                        </w:t>
+      </w:r>
+      <w:proofErr w:type="spellStart"/>
+      <w:r>
+        <w:t>System.exit</w:t>
+      </w:r>
+      <w:proofErr w:type="spellEnd"/>
+      <w:r>
+        <w:t>(0</w:t>
+      </w:r>
+      <w:proofErr w:type="gramStart"/>
+      <w:r>
+        <w:t>);</w:t>
+      </w:r>
+      <w:proofErr w:type="gramEnd"/>
+    </w:p>
+    <w:p>
+      <w:r>
+        <w:t>                    }</w:t>
+      </w:r>
+    </w:p>
+    <w:p>
+      <w:r>
+        <w:t xml:space="preserve">                    </w:t>
+      </w:r>
+      <w:proofErr w:type="gramStart"/>
+      <w:r>
+        <w:t>break;</w:t>
+      </w:r>
+      <w:proofErr w:type="gramEnd"/>
+    </w:p>
+    <w:p>
+      <w:r>
+        <w:t>                //Add new Food</w:t>
+      </w:r>
+    </w:p>
+    <w:p>
+      <w:r>
+        <w:t>                case 2:</w:t>
+      </w:r>
+    </w:p>
+    <w:p>
+      <w:r>
+        <w:t xml:space="preserve">                    </w:t>
+      </w:r>
+      <w:proofErr w:type="spellStart"/>
+      <w:proofErr w:type="gramStart"/>
+      <w:r>
         <w:rPr>
           <w:highlight w:val="yellow"/>
         </w:rPr>
+        <w:t>addFood</w:t>
+      </w:r>
+      <w:proofErr w:type="spellEnd"/>
+      <w:r>
+        <w:rPr>
+          <w:highlight w:val="yellow"/>
+        </w:rPr>
+        <w:t>(</w:t>
+      </w:r>
+      <w:proofErr w:type="gramEnd"/>
+      <w:r>
+        <w:rPr>
+          <w:highlight w:val="yellow"/>
+        </w:rPr>
+        <w:t xml:space="preserve">scanner, </w:t>
+      </w:r>
+      <w:proofErr w:type="spellStart"/>
+      <w:r>
+        <w:rPr>
+          <w:highlight w:val="yellow"/>
+        </w:rPr>
+        <w:t>foodList</w:t>
+      </w:r>
+      <w:proofErr w:type="spellEnd"/>
+      <w:r>
+        <w:rPr>
+          <w:highlight w:val="yellow"/>
+        </w:rPr>
+        <w:t xml:space="preserve">, </w:t>
+      </w:r>
+      <w:proofErr w:type="spellStart"/>
+      <w:r>
+        <w:rPr>
+          <w:highlight w:val="yellow"/>
+        </w:rPr>
+        <w:t>jsonPath</w:t>
+      </w:r>
+      <w:proofErr w:type="spellEnd"/>
+      <w:r>
+        <w:rPr>
+          <w:highlight w:val="yellow"/>
+        </w:rPr>
         <w:t>);</w:t>
       </w:r>
+    </w:p>
+    <w:p>
+      <w:r>
+        <w:t xml:space="preserve">                    int ans2 = </w:t>
+      </w:r>
+      <w:proofErr w:type="spellStart"/>
+      <w:r>
+        <w:t>continueApp</w:t>
+      </w:r>
+      <w:proofErr w:type="spellEnd"/>
+      <w:r>
+        <w:t>(scanner</w:t>
+      </w:r>
+      <w:proofErr w:type="gramStart"/>
+      <w:r>
+        <w:t>);</w:t>
+      </w:r>
       <w:proofErr w:type="gramEnd"/>
     </w:p>
     <w:p>
       <w:r>
-        <w:t>            switch(menu)</w:t>
-      </w:r>
-    </w:p>
-    <w:p>
-      <w:r>
-        <w:t>            {</w:t>
-      </w:r>
-    </w:p>
-    <w:p>
-      <w:r>
-        <w:t>                // Alternative Food</w:t>
-      </w:r>
-    </w:p>
-    <w:p>
-      <w:r>
-        <w:t>                case 1:</w:t>
-      </w:r>
-    </w:p>
-    <w:p>
-      <w:r>
+        <w:t xml:space="preserve">                    if (ans2 == </w:t>
+      </w:r>
+      <w:proofErr w:type="gramStart"/>
+      <w:r>
+        <w:t>0){</w:t>
+      </w:r>
+      <w:proofErr w:type="gramEnd"/>
+    </w:p>
+    <w:p>
+      <w:r>
+        <w:t xml:space="preserve">                        </w:t>
+      </w:r>
+      <w:proofErr w:type="spellStart"/>
+      <w:proofErr w:type="gramStart"/>
+      <w:r>
+        <w:t>scanner.close</w:t>
+      </w:r>
+      <w:proofErr w:type="spellEnd"/>
+      <w:proofErr w:type="gramEnd"/>
+      <w:r>
+        <w:t>();</w:t>
+      </w:r>
+    </w:p>
+    <w:p>
+      <w:r>
+        <w:t xml:space="preserve">                        </w:t>
+      </w:r>
+      <w:proofErr w:type="spellStart"/>
+      <w:r>
+        <w:t>System.exit</w:t>
+      </w:r>
+      <w:proofErr w:type="spellEnd"/>
+      <w:r>
+        <w:t>(0</w:t>
+      </w:r>
+      <w:proofErr w:type="gramStart"/>
+      <w:r>
+        <w:t>);</w:t>
+      </w:r>
+      <w:proofErr w:type="gramEnd"/>
+    </w:p>
+    <w:p>
+      <w:r>
+        <w:t>                    }</w:t>
+      </w:r>
+    </w:p>
+    <w:p>
+      <w:r>
+        <w:lastRenderedPageBreak/>
         <w:t xml:space="preserve">                    </w:t>
       </w:r>
+      <w:proofErr w:type="gramStart"/>
+      <w:r>
+        <w:t>break;</w:t>
+      </w:r>
+      <w:proofErr w:type="gramEnd"/>
+    </w:p>
+    <w:p/>
+    <w:p>
+      <w:r>
+        <w:t>                // Delete Food</w:t>
+      </w:r>
+    </w:p>
+    <w:p>
+      <w:r>
+        <w:t>                case 3:</w:t>
+      </w:r>
+    </w:p>
+    <w:p>
+      <w:r>
+        <w:t xml:space="preserve">                    </w:t>
+      </w:r>
       <w:proofErr w:type="spellStart"/>
+      <w:proofErr w:type="gramStart"/>
       <w:r>
         <w:rPr>
           <w:highlight w:val="yellow"/>
         </w:rPr>
-        <w:t>foodMenu</w:t>
+        <w:t>deleteFood</w:t>
       </w:r>
       <w:proofErr w:type="spellEnd"/>
       <w:r>
         <w:rPr>
           <w:highlight w:val="yellow"/>
         </w:rPr>
-        <w:t xml:space="preserve">(scanner, </w:t>
+        <w:t>(</w:t>
+      </w:r>
+      <w:proofErr w:type="gramEnd"/>
+      <w:r>
+        <w:rPr>
+          <w:highlight w:val="yellow"/>
+        </w:rPr>
+        <w:t xml:space="preserve">scanner, </w:t>
       </w:r>
       <w:proofErr w:type="spellStart"/>
       <w:r>
@@ -2139,523 +2422,235 @@
           <w:highlight w:val="yellow"/>
         </w:rPr>
         <w:t>foodList</w:t>
+      </w:r>
+      <w:proofErr w:type="spellEnd"/>
+      <w:r>
+        <w:rPr>
+          <w:highlight w:val="yellow"/>
+        </w:rPr>
+        <w:t xml:space="preserve">, </w:t>
+      </w:r>
+      <w:proofErr w:type="spellStart"/>
+      <w:r>
+        <w:rPr>
+          <w:highlight w:val="yellow"/>
+        </w:rPr>
+        <w:t>jsonPath</w:t>
+      </w:r>
+      <w:proofErr w:type="spellEnd"/>
+      <w:r>
+        <w:rPr>
+          <w:highlight w:val="yellow"/>
+        </w:rPr>
+        <w:t>);</w:t>
+      </w:r>
+    </w:p>
+    <w:p>
+      <w:r>
+        <w:t xml:space="preserve">                    int ans3 = </w:t>
+      </w:r>
+      <w:proofErr w:type="spellStart"/>
+      <w:r>
+        <w:t>continueApp</w:t>
+      </w:r>
+      <w:proofErr w:type="spellEnd"/>
+      <w:r>
+        <w:t>(scanner</w:t>
+      </w:r>
+      <w:proofErr w:type="gramStart"/>
+      <w:r>
+        <w:t>);</w:t>
+      </w:r>
+      <w:proofErr w:type="gramEnd"/>
+    </w:p>
+    <w:p>
+      <w:r>
+        <w:t xml:space="preserve">                    if (ans3 == </w:t>
+      </w:r>
+      <w:proofErr w:type="gramStart"/>
+      <w:r>
+        <w:t>0){</w:t>
+      </w:r>
+      <w:proofErr w:type="gramEnd"/>
+    </w:p>
+    <w:p>
+      <w:r>
+        <w:t xml:space="preserve">                        </w:t>
+      </w:r>
+      <w:proofErr w:type="spellStart"/>
+      <w:proofErr w:type="gramStart"/>
+      <w:r>
+        <w:t>scanner.close</w:t>
+      </w:r>
+      <w:proofErr w:type="spellEnd"/>
+      <w:proofErr w:type="gramEnd"/>
+      <w:r>
+        <w:t>();</w:t>
+      </w:r>
+    </w:p>
+    <w:p>
+      <w:r>
+        <w:t xml:space="preserve">                        </w:t>
+      </w:r>
+      <w:proofErr w:type="spellStart"/>
+      <w:r>
+        <w:t>System.exit</w:t>
+      </w:r>
+      <w:proofErr w:type="spellEnd"/>
+      <w:r>
+        <w:t>(0</w:t>
+      </w:r>
+      <w:proofErr w:type="gramStart"/>
+      <w:r>
+        <w:t>);</w:t>
+      </w:r>
+      <w:proofErr w:type="gramEnd"/>
+    </w:p>
+    <w:p>
+      <w:r>
+        <w:t>                    }</w:t>
+      </w:r>
+    </w:p>
+    <w:p>
+      <w:r>
+        <w:t xml:space="preserve">                    </w:t>
+      </w:r>
+      <w:proofErr w:type="gramStart"/>
+      <w:r>
+        <w:t>break;</w:t>
+      </w:r>
+      <w:proofErr w:type="gramEnd"/>
+    </w:p>
+    <w:p>
+      <w:r>
+        <w:t xml:space="preserve">                </w:t>
+      </w:r>
+    </w:p>
+    <w:p>
+      <w:r>
+        <w:t>                case 4:</w:t>
+      </w:r>
+    </w:p>
+    <w:p>
+      <w:r>
+        <w:t xml:space="preserve">                    </w:t>
+      </w:r>
+      <w:proofErr w:type="spellStart"/>
+      <w:proofErr w:type="gramStart"/>
+      <w:r>
+        <w:rPr>
+          <w:highlight w:val="yellow"/>
+        </w:rPr>
+        <w:t>prinInfoBanner</w:t>
+      </w:r>
+      <w:proofErr w:type="spellEnd"/>
+      <w:r>
+        <w:rPr>
+          <w:highlight w:val="yellow"/>
+        </w:rPr>
+        <w:t>(</w:t>
+      </w:r>
+      <w:proofErr w:type="gramEnd"/>
+      <w:r>
+        <w:rPr>
+          <w:highlight w:val="yellow"/>
+        </w:rPr>
+        <w:t>);</w:t>
+      </w:r>
+    </w:p>
+    <w:p>
+      <w:r>
+        <w:t xml:space="preserve">                    int ans4 = </w:t>
+      </w:r>
+      <w:proofErr w:type="spellStart"/>
+      <w:r>
+        <w:t>continueApp</w:t>
+      </w:r>
+      <w:proofErr w:type="spellEnd"/>
+      <w:r>
+        <w:t>(scanner</w:t>
+      </w:r>
+      <w:proofErr w:type="gramStart"/>
+      <w:r>
+        <w:t>);</w:t>
+      </w:r>
+      <w:proofErr w:type="gramEnd"/>
+    </w:p>
+    <w:p>
+      <w:r>
+        <w:t xml:space="preserve">                    if (ans4 == </w:t>
+      </w:r>
+      <w:proofErr w:type="gramStart"/>
+      <w:r>
+        <w:t>0){</w:t>
+      </w:r>
+      <w:proofErr w:type="gramEnd"/>
+    </w:p>
+    <w:p>
+      <w:r>
+        <w:t xml:space="preserve">                        </w:t>
+      </w:r>
+      <w:proofErr w:type="spellStart"/>
+      <w:proofErr w:type="gramStart"/>
+      <w:r>
+        <w:t>scanner.close</w:t>
+      </w:r>
+      <w:proofErr w:type="spellEnd"/>
+      <w:proofErr w:type="gramEnd"/>
+      <w:r>
+        <w:t>();</w:t>
+      </w:r>
+    </w:p>
+    <w:p>
+      <w:r>
+        <w:t xml:space="preserve">                        </w:t>
+      </w:r>
+      <w:proofErr w:type="spellStart"/>
+      <w:r>
+        <w:t>System.exit</w:t>
+      </w:r>
+      <w:proofErr w:type="spellEnd"/>
+      <w:r>
+        <w:t>(0</w:t>
+      </w:r>
+      <w:proofErr w:type="gramStart"/>
+      <w:r>
+        <w:t>);</w:t>
+      </w:r>
+      <w:proofErr w:type="gramEnd"/>
+    </w:p>
+    <w:p>
+      <w:r>
+        <w:t>                    }</w:t>
+      </w:r>
+    </w:p>
+    <w:p>
+      <w:r>
+        <w:t xml:space="preserve">                    </w:t>
+      </w:r>
+      <w:proofErr w:type="gramStart"/>
+      <w:r>
+        <w:t>break;</w:t>
+      </w:r>
+      <w:proofErr w:type="gramEnd"/>
+    </w:p>
+    <w:p/>
+    <w:p>
+      <w:r>
+        <w:t>                case 5:</w:t>
+      </w:r>
+    </w:p>
+    <w:p>
+      <w:r>
+        <w:t xml:space="preserve">                    </w:t>
+      </w:r>
+      <w:proofErr w:type="spellStart"/>
+      <w:r>
+        <w:t>System.out.println</w:t>
       </w:r>
       <w:proofErr w:type="spellEnd"/>
       <w:proofErr w:type="gramStart"/>
       <w:r>
-        <w:rPr>
-          <w:highlight w:val="yellow"/>
-        </w:rPr>
-        <w:t>);</w:t>
-      </w:r>
-      <w:proofErr w:type="gramEnd"/>
-    </w:p>
-    <w:p>
-      <w:r>
-        <w:t xml:space="preserve">                    int </w:t>
-      </w:r>
-      <w:proofErr w:type="spellStart"/>
-      <w:r>
-        <w:t>ans</w:t>
-      </w:r>
-      <w:proofErr w:type="spellEnd"/>
-      <w:r>
-        <w:t xml:space="preserve"> = </w:t>
-      </w:r>
-      <w:proofErr w:type="spellStart"/>
-      <w:r>
-        <w:t>continueApp</w:t>
-      </w:r>
-      <w:proofErr w:type="spellEnd"/>
-      <w:r>
-        <w:t>(scanner</w:t>
-      </w:r>
-      <w:proofErr w:type="gramStart"/>
-      <w:r>
-        <w:t>);</w:t>
-      </w:r>
-      <w:proofErr w:type="gramEnd"/>
-    </w:p>
-    <w:p>
-      <w:r>
-        <w:t>                    if (</w:t>
-      </w:r>
-      <w:proofErr w:type="spellStart"/>
-      <w:r>
-        <w:t>ans</w:t>
-      </w:r>
-      <w:proofErr w:type="spellEnd"/>
-      <w:r>
-        <w:t xml:space="preserve"> == </w:t>
-      </w:r>
-      <w:proofErr w:type="gramStart"/>
-      <w:r>
-        <w:t>0){</w:t>
-      </w:r>
-      <w:proofErr w:type="gramEnd"/>
-    </w:p>
-    <w:p>
-      <w:r>
-        <w:t xml:space="preserve">                        </w:t>
-      </w:r>
-      <w:proofErr w:type="spellStart"/>
-      <w:r>
-        <w:t>scanner.close</w:t>
-      </w:r>
-      <w:proofErr w:type="spellEnd"/>
-      <w:r>
-        <w:t>(</w:t>
-      </w:r>
-      <w:proofErr w:type="gramStart"/>
-      <w:r>
-        <w:t>);</w:t>
-      </w:r>
-      <w:proofErr w:type="gramEnd"/>
-    </w:p>
-    <w:p>
-      <w:r>
-        <w:t xml:space="preserve">                        </w:t>
-      </w:r>
-      <w:proofErr w:type="spellStart"/>
-      <w:r>
-        <w:t>System.exit</w:t>
-      </w:r>
-      <w:proofErr w:type="spellEnd"/>
-      <w:r>
-        <w:t>(0</w:t>
-      </w:r>
-      <w:proofErr w:type="gramStart"/>
-      <w:r>
-        <w:t>);</w:t>
-      </w:r>
-      <w:proofErr w:type="gramEnd"/>
-    </w:p>
-    <w:p>
-      <w:r>
-        <w:t>                    }</w:t>
-      </w:r>
-    </w:p>
-    <w:p>
-      <w:r>
-        <w:t xml:space="preserve">                    </w:t>
-      </w:r>
-      <w:proofErr w:type="gramStart"/>
-      <w:r>
-        <w:t>break;</w:t>
-      </w:r>
-      <w:proofErr w:type="gramEnd"/>
-    </w:p>
-    <w:p>
-      <w:r>
-        <w:t>                //Add new Food</w:t>
-      </w:r>
-    </w:p>
-    <w:p>
-      <w:r>
-        <w:t>                case 2:</w:t>
-      </w:r>
-    </w:p>
-    <w:p>
-      <w:r>
-        <w:t xml:space="preserve">                    </w:t>
-      </w:r>
-      <w:proofErr w:type="spellStart"/>
-      <w:r>
-        <w:rPr>
-          <w:highlight w:val="yellow"/>
-        </w:rPr>
-        <w:t>addFood</w:t>
-      </w:r>
-      <w:proofErr w:type="spellEnd"/>
-      <w:r>
-        <w:rPr>
-          <w:highlight w:val="yellow"/>
-        </w:rPr>
-        <w:t xml:space="preserve">(scanner, </w:t>
-      </w:r>
-      <w:proofErr w:type="spellStart"/>
-      <w:r>
-        <w:rPr>
-          <w:highlight w:val="yellow"/>
-        </w:rPr>
-        <w:t>foodList</w:t>
-      </w:r>
-      <w:proofErr w:type="spellEnd"/>
-      <w:r>
-        <w:rPr>
-          <w:highlight w:val="yellow"/>
-        </w:rPr>
-        <w:t xml:space="preserve">, </w:t>
-      </w:r>
-      <w:proofErr w:type="spellStart"/>
-      <w:r>
-        <w:rPr>
-          <w:highlight w:val="yellow"/>
-        </w:rPr>
-        <w:t>jsonPath</w:t>
-      </w:r>
-      <w:proofErr w:type="spellEnd"/>
-      <w:proofErr w:type="gramStart"/>
-      <w:r>
-        <w:rPr>
-          <w:highlight w:val="yellow"/>
-        </w:rPr>
-        <w:t>);</w:t>
-      </w:r>
-      <w:proofErr w:type="gramEnd"/>
-    </w:p>
-    <w:p>
-      <w:r>
-        <w:t xml:space="preserve">                    int ans2 = </w:t>
-      </w:r>
-      <w:proofErr w:type="spellStart"/>
-      <w:r>
-        <w:t>continueApp</w:t>
-      </w:r>
-      <w:proofErr w:type="spellEnd"/>
-      <w:r>
-        <w:t>(scanner</w:t>
-      </w:r>
-      <w:proofErr w:type="gramStart"/>
-      <w:r>
-        <w:t>);</w:t>
-      </w:r>
-      <w:proofErr w:type="gramEnd"/>
-    </w:p>
-    <w:p>
-      <w:r>
-        <w:t xml:space="preserve">                    if (ans2 == </w:t>
-      </w:r>
-      <w:proofErr w:type="gramStart"/>
-      <w:r>
-        <w:t>0){</w:t>
-      </w:r>
-      <w:proofErr w:type="gramEnd"/>
-    </w:p>
-    <w:p>
-      <w:r>
-        <w:t xml:space="preserve">                        </w:t>
-      </w:r>
-      <w:proofErr w:type="spellStart"/>
-      <w:r>
-        <w:t>scanner.close</w:t>
-      </w:r>
-      <w:proofErr w:type="spellEnd"/>
-      <w:r>
-        <w:t>(</w:t>
-      </w:r>
-      <w:proofErr w:type="gramStart"/>
-      <w:r>
-        <w:t>);</w:t>
-      </w:r>
-      <w:proofErr w:type="gramEnd"/>
-    </w:p>
-    <w:p>
-      <w:r>
-        <w:t xml:space="preserve">                        </w:t>
-      </w:r>
-      <w:proofErr w:type="spellStart"/>
-      <w:r>
-        <w:t>System.exit</w:t>
-      </w:r>
-      <w:proofErr w:type="spellEnd"/>
-      <w:r>
-        <w:t>(0</w:t>
-      </w:r>
-      <w:proofErr w:type="gramStart"/>
-      <w:r>
-        <w:t>);</w:t>
-      </w:r>
-      <w:proofErr w:type="gramEnd"/>
-    </w:p>
-    <w:p>
-      <w:r>
-        <w:t>                    }</w:t>
-      </w:r>
-    </w:p>
-    <w:p>
-      <w:r>
-        <w:lastRenderedPageBreak/>
-        <w:t xml:space="preserve">                    </w:t>
-      </w:r>
-      <w:proofErr w:type="gramStart"/>
-      <w:r>
-        <w:t>break;</w:t>
-      </w:r>
-      <w:proofErr w:type="gramEnd"/>
-    </w:p>
-    <w:p/>
-    <w:p>
-      <w:r>
-        <w:t>                // Delete Food</w:t>
-      </w:r>
-    </w:p>
-    <w:p>
-      <w:r>
-        <w:t>                case 3:</w:t>
-      </w:r>
-    </w:p>
-    <w:p>
-      <w:r>
-        <w:t xml:space="preserve">                    </w:t>
-      </w:r>
-      <w:proofErr w:type="spellStart"/>
-      <w:r>
-        <w:rPr>
-          <w:highlight w:val="yellow"/>
-        </w:rPr>
-        <w:t>deleteFood</w:t>
-      </w:r>
-      <w:proofErr w:type="spellEnd"/>
-      <w:r>
-        <w:rPr>
-          <w:highlight w:val="yellow"/>
-        </w:rPr>
-        <w:t xml:space="preserve">(scanner, </w:t>
-      </w:r>
-      <w:proofErr w:type="spellStart"/>
-      <w:r>
-        <w:rPr>
-          <w:highlight w:val="yellow"/>
-        </w:rPr>
-        <w:t>foodList</w:t>
-      </w:r>
-      <w:proofErr w:type="spellEnd"/>
-      <w:r>
-        <w:rPr>
-          <w:highlight w:val="yellow"/>
-        </w:rPr>
-        <w:t xml:space="preserve">, </w:t>
-      </w:r>
-      <w:proofErr w:type="spellStart"/>
-      <w:r>
-        <w:rPr>
-          <w:highlight w:val="yellow"/>
-        </w:rPr>
-        <w:t>jsonPath</w:t>
-      </w:r>
-      <w:proofErr w:type="spellEnd"/>
-      <w:proofErr w:type="gramStart"/>
-      <w:r>
-        <w:rPr>
-          <w:highlight w:val="yellow"/>
-        </w:rPr>
-        <w:t>);</w:t>
-      </w:r>
-      <w:proofErr w:type="gramEnd"/>
-    </w:p>
-    <w:p>
-      <w:r>
-        <w:t xml:space="preserve">                    int ans3 = </w:t>
-      </w:r>
-      <w:proofErr w:type="spellStart"/>
-      <w:r>
-        <w:t>continueApp</w:t>
-      </w:r>
-      <w:proofErr w:type="spellEnd"/>
-      <w:r>
-        <w:t>(scanner</w:t>
-      </w:r>
-      <w:proofErr w:type="gramStart"/>
-      <w:r>
-        <w:t>);</w:t>
-      </w:r>
-      <w:proofErr w:type="gramEnd"/>
-    </w:p>
-    <w:p>
-      <w:r>
-        <w:t xml:space="preserve">                    if (ans3 == </w:t>
-      </w:r>
-      <w:proofErr w:type="gramStart"/>
-      <w:r>
-        <w:t>0){</w:t>
-      </w:r>
-      <w:proofErr w:type="gramEnd"/>
-    </w:p>
-    <w:p>
-      <w:r>
-        <w:t xml:space="preserve">                        </w:t>
-      </w:r>
-      <w:proofErr w:type="spellStart"/>
-      <w:r>
-        <w:t>scanner.close</w:t>
-      </w:r>
-      <w:proofErr w:type="spellEnd"/>
-      <w:r>
-        <w:t>(</w:t>
-      </w:r>
-      <w:proofErr w:type="gramStart"/>
-      <w:r>
-        <w:t>);</w:t>
-      </w:r>
-      <w:proofErr w:type="gramEnd"/>
-    </w:p>
-    <w:p>
-      <w:r>
-        <w:t xml:space="preserve">                        </w:t>
-      </w:r>
-      <w:proofErr w:type="spellStart"/>
-      <w:r>
-        <w:t>System.exit</w:t>
-      </w:r>
-      <w:proofErr w:type="spellEnd"/>
-      <w:r>
-        <w:t>(0</w:t>
-      </w:r>
-      <w:proofErr w:type="gramStart"/>
-      <w:r>
-        <w:t>);</w:t>
-      </w:r>
-      <w:proofErr w:type="gramEnd"/>
-    </w:p>
-    <w:p>
-      <w:r>
-        <w:t>                    }</w:t>
-      </w:r>
-    </w:p>
-    <w:p>
-      <w:r>
-        <w:t xml:space="preserve">                    </w:t>
-      </w:r>
-      <w:proofErr w:type="gramStart"/>
-      <w:r>
-        <w:t>break;</w:t>
-      </w:r>
-      <w:proofErr w:type="gramEnd"/>
-    </w:p>
-    <w:p>
-      <w:r>
-        <w:t xml:space="preserve">                </w:t>
-      </w:r>
-    </w:p>
-    <w:p>
-      <w:r>
-        <w:t>                case 4:</w:t>
-      </w:r>
-    </w:p>
-    <w:p>
-      <w:r>
-        <w:t xml:space="preserve">                    </w:t>
-      </w:r>
-      <w:proofErr w:type="spellStart"/>
-      <w:r>
-        <w:rPr>
-          <w:highlight w:val="yellow"/>
-        </w:rPr>
-        <w:t>prinInfoBanner</w:t>
-      </w:r>
-      <w:proofErr w:type="spellEnd"/>
-      <w:r>
-        <w:rPr>
-          <w:highlight w:val="yellow"/>
-        </w:rPr>
-        <w:t>(</w:t>
-      </w:r>
-      <w:proofErr w:type="gramStart"/>
-      <w:r>
-        <w:rPr>
-          <w:highlight w:val="yellow"/>
-        </w:rPr>
-        <w:t>);</w:t>
-      </w:r>
-      <w:proofErr w:type="gramEnd"/>
-    </w:p>
-    <w:p>
-      <w:r>
-        <w:t xml:space="preserve">                    int ans4 = </w:t>
-      </w:r>
-      <w:proofErr w:type="spellStart"/>
-      <w:r>
-        <w:t>continueApp</w:t>
-      </w:r>
-      <w:proofErr w:type="spellEnd"/>
-      <w:r>
-        <w:t>(scanner</w:t>
-      </w:r>
-      <w:proofErr w:type="gramStart"/>
-      <w:r>
-        <w:t>);</w:t>
-      </w:r>
-      <w:proofErr w:type="gramEnd"/>
-    </w:p>
-    <w:p>
-      <w:r>
-        <w:t xml:space="preserve">                    if (ans4 == </w:t>
-      </w:r>
-      <w:proofErr w:type="gramStart"/>
-      <w:r>
-        <w:t>0){</w:t>
-      </w:r>
-      <w:proofErr w:type="gramEnd"/>
-    </w:p>
-    <w:p>
-      <w:r>
-        <w:t xml:space="preserve">                        </w:t>
-      </w:r>
-      <w:proofErr w:type="spellStart"/>
-      <w:r>
-        <w:t>scanner.close</w:t>
-      </w:r>
-      <w:proofErr w:type="spellEnd"/>
-      <w:r>
-        <w:t>(</w:t>
-      </w:r>
-      <w:proofErr w:type="gramStart"/>
-      <w:r>
-        <w:t>);</w:t>
-      </w:r>
-      <w:proofErr w:type="gramEnd"/>
-    </w:p>
-    <w:p>
-      <w:r>
-        <w:t xml:space="preserve">                        </w:t>
-      </w:r>
-      <w:proofErr w:type="spellStart"/>
-      <w:r>
-        <w:t>System.exit</w:t>
-      </w:r>
-      <w:proofErr w:type="spellEnd"/>
-      <w:r>
-        <w:t>(0</w:t>
-      </w:r>
-      <w:proofErr w:type="gramStart"/>
-      <w:r>
-        <w:t>);</w:t>
-      </w:r>
-      <w:proofErr w:type="gramEnd"/>
-    </w:p>
-    <w:p>
-      <w:r>
-        <w:t>                    }</w:t>
-      </w:r>
-    </w:p>
-    <w:p>
-      <w:r>
-        <w:t xml:space="preserve">                    </w:t>
-      </w:r>
-      <w:proofErr w:type="gramStart"/>
-      <w:r>
-        <w:t>break;</w:t>
-      </w:r>
-      <w:proofErr w:type="gramEnd"/>
-    </w:p>
-    <w:p/>
-    <w:p>
-      <w:r>
-        <w:t>                case 5:</w:t>
-      </w:r>
-    </w:p>
-    <w:p>
-      <w:r>
-        <w:t xml:space="preserve">                    </w:t>
-      </w:r>
-      <w:proofErr w:type="spellStart"/>
-      <w:r>
-        <w:t>System.out.println</w:t>
-      </w:r>
-      <w:proofErr w:type="spellEnd"/>
-      <w:proofErr w:type="gramStart"/>
-      <w:r>
         <w:t>("\</w:t>
       </w:r>
       <w:proofErr w:type="spellStart"/>
@@ -2678,18 +2673,15 @@
         <w:t xml:space="preserve">                    </w:t>
       </w:r>
       <w:proofErr w:type="spellStart"/>
+      <w:proofErr w:type="gramStart"/>
       <w:r>
         <w:t>scanner.close</w:t>
       </w:r>
       <w:proofErr w:type="spellEnd"/>
-      <w:r>
-        <w:t>(</w:t>
-      </w:r>
-      <w:proofErr w:type="gramStart"/>
-      <w:r>
-        <w:t>);</w:t>
-      </w:r>
       <w:proofErr w:type="gramEnd"/>
+      <w:r>
+        <w:t>();</w:t>
+      </w:r>
     </w:p>
     <w:p>
       <w:r>
@@ -3800,8 +3792,16 @@
         <w:rPr>
           <w:rFonts w:ascii="Consolas" w:eastAsia="Consolas" w:hAnsi="Consolas" w:cs="Consolas"/>
         </w:rPr>
-        <w:t xml:space="preserve">        // 2 removing an expense :</w:t>
-      </w:r>
+        <w:t xml:space="preserve">        // 2 removing an </w:t>
+      </w:r>
+      <w:proofErr w:type="gramStart"/>
+      <w:r>
+        <w:rPr>
+          <w:rFonts w:ascii="Consolas" w:eastAsia="Consolas" w:hAnsi="Consolas" w:cs="Consolas"/>
+        </w:rPr>
+        <w:t>expense :</w:t>
+      </w:r>
+      <w:proofErr w:type="gramEnd"/>
       <w:r>
         <w:br/>
       </w:r>
@@ -3832,8 +3832,16 @@
         <w:rPr>
           <w:rFonts w:ascii="Consolas" w:eastAsia="Consolas" w:hAnsi="Consolas" w:cs="Consolas"/>
         </w:rPr>
-        <w:t xml:space="preserve">        // 3 Display the expenses list :</w:t>
-      </w:r>
+        <w:t xml:space="preserve">        // 3 Display the expenses </w:t>
+      </w:r>
+      <w:proofErr w:type="gramStart"/>
+      <w:r>
+        <w:rPr>
+          <w:rFonts w:ascii="Consolas" w:eastAsia="Consolas" w:hAnsi="Consolas" w:cs="Consolas"/>
+        </w:rPr>
+        <w:t>list :</w:t>
+      </w:r>
+      <w:proofErr w:type="gramEnd"/>
       <w:r>
         <w:br/>
       </w:r>
@@ -3864,7 +3872,21 @@
         <w:rPr>
           <w:rFonts w:ascii="Consolas" w:eastAsia="Consolas" w:hAnsi="Consolas" w:cs="Consolas"/>
         </w:rPr>
-        <w:t xml:space="preserve">        // 4 Sort the expenses list : </w:t>
+        <w:t xml:space="preserve">        // 4 Sort the expenses </w:t>
+      </w:r>
+      <w:proofErr w:type="gramStart"/>
+      <w:r>
+        <w:rPr>
+          <w:rFonts w:ascii="Consolas" w:eastAsia="Consolas" w:hAnsi="Consolas" w:cs="Consolas"/>
+        </w:rPr>
+        <w:t>list :</w:t>
+      </w:r>
+      <w:proofErr w:type="gramEnd"/>
+      <w:r>
+        <w:rPr>
+          <w:rFonts w:ascii="Consolas" w:eastAsia="Consolas" w:hAnsi="Consolas" w:cs="Consolas"/>
+        </w:rPr>
+        <w:t xml:space="preserve"> </w:t>
       </w:r>
       <w:r>
         <w:br/>
@@ -3896,8 +3918,16 @@
         <w:rPr>
           <w:rFonts w:ascii="Consolas" w:eastAsia="Consolas" w:hAnsi="Consolas" w:cs="Consolas"/>
         </w:rPr>
-        <w:t xml:space="preserve">        // 5 Export the expenses list to a file :</w:t>
-      </w:r>
+        <w:t xml:space="preserve">        // 5 Export the expenses list to a </w:t>
+      </w:r>
+      <w:proofErr w:type="gramStart"/>
+      <w:r>
+        <w:rPr>
+          <w:rFonts w:ascii="Consolas" w:eastAsia="Consolas" w:hAnsi="Consolas" w:cs="Consolas"/>
+        </w:rPr>
+        <w:t>file :</w:t>
+      </w:r>
+      <w:proofErr w:type="gramEnd"/>
       <w:r>
         <w:br/>
       </w:r>
@@ -3942,8 +3972,16 @@
         <w:rPr>
           <w:rFonts w:ascii="Consolas" w:eastAsia="Consolas" w:hAnsi="Consolas" w:cs="Consolas"/>
         </w:rPr>
-        <w:t xml:space="preserve">        // 6 Exit the app :</w:t>
-      </w:r>
+        <w:t xml:space="preserve">        // 6 Exit the </w:t>
+      </w:r>
+      <w:proofErr w:type="gramStart"/>
+      <w:r>
+        <w:rPr>
+          <w:rFonts w:ascii="Consolas" w:eastAsia="Consolas" w:hAnsi="Consolas" w:cs="Consolas"/>
+        </w:rPr>
+        <w:t>app :</w:t>
+      </w:r>
+      <w:proofErr w:type="gramEnd"/>
       <w:r>
         <w:br/>
       </w:r>
@@ -4889,30 +4927,81 @@
         <w:t xml:space="preserve"> = new </w:t>
       </w:r>
       <w:proofErr w:type="spellStart"/>
+      <w:proofErr w:type="gramStart"/>
       <w:r>
         <w:t>ParkingLot</w:t>
       </w:r>
       <w:proofErr w:type="spellEnd"/>
       <w:r>
-        <w:t>(10</w:t>
+        <w:t>(</w:t>
+      </w:r>
+      <w:proofErr w:type="gramEnd"/>
+      <w:r>
+        <w:t>10);</w:t>
+      </w:r>
+    </w:p>
+    <w:p>
+      <w:r>
+        <w:t xml:space="preserve">Scanner </w:t>
+      </w:r>
+      <w:proofErr w:type="spellStart"/>
+      <w:r>
+        <w:t>scanner</w:t>
+      </w:r>
+      <w:proofErr w:type="spellEnd"/>
+      <w:r>
+        <w:t xml:space="preserve"> = new </w:t>
       </w:r>
       <w:proofErr w:type="gramStart"/>
       <w:r>
+        <w:t>Scanner(</w:t>
+      </w:r>
+      <w:proofErr w:type="gramEnd"/>
+      <w:r>
+        <w:t>System.in);</w:t>
+      </w:r>
+    </w:p>
+    <w:p/>
+    <w:p>
+      <w:proofErr w:type="spellStart"/>
+      <w:r>
+        <w:t>parkingLot.displayGrid</w:t>
+      </w:r>
+      <w:proofErr w:type="spellEnd"/>
+      <w:r>
+        <w:t>(</w:t>
+      </w:r>
+      <w:proofErr w:type="gramStart"/>
+      <w:r>
         <w:t>);</w:t>
       </w:r>
       <w:proofErr w:type="gramEnd"/>
     </w:p>
-    <w:p>
-      <w:r>
-        <w:t xml:space="preserve">Scanner </w:t>
+    <w:p/>
+    <w:p>
+      <w:r>
+        <w:t>// Track the last time we checked for expired reservations</w:t>
+      </w:r>
+    </w:p>
+    <w:p>
+      <w:r>
+        <w:t xml:space="preserve">long </w:t>
       </w:r>
       <w:proofErr w:type="spellStart"/>
       <w:r>
-        <w:t>scanner</w:t>
+        <w:t>lastReservationCheck</w:t>
       </w:r>
       <w:proofErr w:type="spellEnd"/>
       <w:r>
-        <w:t xml:space="preserve"> = new Scanner(System.in</w:t>
+        <w:t xml:space="preserve"> = </w:t>
+      </w:r>
+      <w:proofErr w:type="spellStart"/>
+      <w:r>
+        <w:t>System.currentTimeMillis</w:t>
+      </w:r>
+      <w:proofErr w:type="spellEnd"/>
+      <w:r>
+        <w:t>(</w:t>
       </w:r>
       <w:proofErr w:type="gramStart"/>
       <w:r>
@@ -4922,12 +5011,33 @@
     </w:p>
     <w:p/>
     <w:p>
+      <w:r>
+        <w:t>while (true) {</w:t>
+      </w:r>
+    </w:p>
+    <w:p>
+      <w:r>
+        <w:t xml:space="preserve">    // Check for expired reservations every 5 seconds</w:t>
+      </w:r>
+    </w:p>
+    <w:p>
+      <w:r>
+        <w:t xml:space="preserve">    long </w:t>
+      </w:r>
       <w:proofErr w:type="spellStart"/>
       <w:r>
-        <w:t>parkingLot.displayGrid</w:t>
+        <w:t>currentTime</w:t>
       </w:r>
       <w:proofErr w:type="spellEnd"/>
       <w:r>
+        <w:t xml:space="preserve"> = </w:t>
+      </w:r>
+      <w:proofErr w:type="spellStart"/>
+      <w:r>
+        <w:t>System.currentTimeMillis</w:t>
+      </w:r>
+      <w:proofErr w:type="spellEnd"/>
+      <w:r>
         <w:t>(</w:t>
       </w:r>
       <w:proofErr w:type="gramStart"/>
@@ -4936,94 +5046,33 @@
       </w:r>
       <w:proofErr w:type="gramEnd"/>
     </w:p>
-    <w:p/>
-    <w:p>
-      <w:r>
-        <w:t>// Track the last time we checked for expired reservations</w:t>
-      </w:r>
-    </w:p>
-    <w:p>
-      <w:r>
-        <w:t xml:space="preserve">long </w:t>
+    <w:p>
+      <w:r>
+        <w:t xml:space="preserve">    if (</w:t>
       </w:r>
       <w:proofErr w:type="spellStart"/>
       <w:r>
+        <w:t>currentTime</w:t>
+      </w:r>
+      <w:proofErr w:type="spellEnd"/>
+      <w:r>
+        <w:t xml:space="preserve"> - </w:t>
+      </w:r>
+      <w:proofErr w:type="spellStart"/>
+      <w:r>
         <w:t>lastReservationCheck</w:t>
       </w:r>
       <w:proofErr w:type="spellEnd"/>
       <w:r>
-        <w:t xml:space="preserve"> = </w:t>
-      </w:r>
-      <w:proofErr w:type="spellStart"/>
-      <w:r>
-        <w:t>System.currentTimeMillis</w:t>
-      </w:r>
-      <w:proofErr w:type="spellEnd"/>
-      <w:r>
-        <w:t>(</w:t>
+        <w:t xml:space="preserve"> &gt; 5000) </w:t>
       </w:r>
       <w:proofErr w:type="gramStart"/>
       <w:r>
-        <w:t>);</w:t>
+        <w:t>{ /</w:t>
       </w:r>
       <w:proofErr w:type="gramEnd"/>
-    </w:p>
-    <w:p/>
-    <w:p>
-      <w:r>
-        <w:t>while (true) {</w:t>
-      </w:r>
-    </w:p>
-    <w:p>
-      <w:r>
-        <w:t xml:space="preserve">    // Check for expired reservations every 5 seconds</w:t>
-      </w:r>
-    </w:p>
-    <w:p>
-      <w:r>
-        <w:t xml:space="preserve">    long </w:t>
-      </w:r>
-      <w:proofErr w:type="spellStart"/>
-      <w:r>
-        <w:t>currentTime</w:t>
-      </w:r>
-      <w:proofErr w:type="spellEnd"/>
-      <w:r>
-        <w:t xml:space="preserve"> = </w:t>
-      </w:r>
-      <w:proofErr w:type="spellStart"/>
-      <w:r>
-        <w:t>System.currentTimeMillis</w:t>
-      </w:r>
-      <w:proofErr w:type="spellEnd"/>
-      <w:r>
-        <w:t>(</w:t>
-      </w:r>
-      <w:proofErr w:type="gramStart"/>
-      <w:r>
-        <w:t>);</w:t>
-      </w:r>
-      <w:proofErr w:type="gramEnd"/>
-    </w:p>
-    <w:p>
-      <w:r>
-        <w:t xml:space="preserve">    if (</w:t>
-      </w:r>
-      <w:proofErr w:type="spellStart"/>
-      <w:r>
-        <w:t>currentTime</w:t>
-      </w:r>
-      <w:proofErr w:type="spellEnd"/>
-      <w:r>
-        <w:t xml:space="preserve"> - </w:t>
-      </w:r>
-      <w:proofErr w:type="spellStart"/>
-      <w:r>
-        <w:t>lastReservationCheck</w:t>
-      </w:r>
-      <w:proofErr w:type="spellEnd"/>
-      <w:r>
-        <w:t xml:space="preserve"> &gt; 5000) { // 5 seconds</w:t>
+      <w:r>
+        <w:t>/ 5 seconds</w:t>
       </w:r>
     </w:p>
     <w:p>
@@ -5160,10 +5209,46 @@
         <w:t xml:space="preserve">    int choice = </w:t>
       </w:r>
       <w:proofErr w:type="spellStart"/>
+      <w:proofErr w:type="gramStart"/>
       <w:r>
         <w:t>scanner.nextInt</w:t>
       </w:r>
       <w:proofErr w:type="spellEnd"/>
+      <w:proofErr w:type="gramEnd"/>
+      <w:r>
+        <w:t>();</w:t>
+      </w:r>
+    </w:p>
+    <w:p>
+      <w:r>
+        <w:t xml:space="preserve">    </w:t>
+      </w:r>
+      <w:proofErr w:type="spellStart"/>
+      <w:proofErr w:type="gramStart"/>
+      <w:r>
+        <w:t>scanner.nextLine</w:t>
+      </w:r>
+      <w:proofErr w:type="spellEnd"/>
+      <w:proofErr w:type="gramEnd"/>
+      <w:r>
+        <w:t>();</w:t>
+      </w:r>
+    </w:p>
+    <w:p/>
+    <w:p>
+      <w:r>
+        <w:t xml:space="preserve">    // Check for expired reservations after any user action</w:t>
+      </w:r>
+    </w:p>
+    <w:p>
+      <w:r>
+        <w:t xml:space="preserve">    </w:t>
+      </w:r>
+      <w:proofErr w:type="spellStart"/>
+      <w:r>
+        <w:t>parkingLot.checkReservations</w:t>
+      </w:r>
+      <w:proofErr w:type="spellEnd"/>
       <w:r>
         <w:t>(</w:t>
       </w:r>
@@ -5173,17 +5258,66 @@
       </w:r>
       <w:proofErr w:type="gramEnd"/>
     </w:p>
-    <w:p>
-      <w:r>
-        <w:t xml:space="preserve">    </w:t>
+    <w:p/>
+    <w:p>
+      <w:r>
+        <w:t xml:space="preserve">    switch (</w:t>
+      </w:r>
+      <w:proofErr w:type="gramStart"/>
+      <w:r>
+        <w:t>choice) {</w:t>
+      </w:r>
+      <w:proofErr w:type="gramEnd"/>
+    </w:p>
+    <w:p>
+      <w:r>
+        <w:t xml:space="preserve">        case 1:</w:t>
+      </w:r>
+    </w:p>
+    <w:p>
+      <w:r>
+        <w:t xml:space="preserve">            </w:t>
       </w:r>
       <w:proofErr w:type="spellStart"/>
       <w:r>
+        <w:t>System.out.print</w:t>
+      </w:r>
+      <w:proofErr w:type="spellEnd"/>
+      <w:r>
+        <w:t>("Enter license plate: "</w:t>
+      </w:r>
+      <w:proofErr w:type="gramStart"/>
+      <w:r>
+        <w:t>);</w:t>
+      </w:r>
+      <w:proofErr w:type="gramEnd"/>
+    </w:p>
+    <w:p>
+      <w:r>
+        <w:t xml:space="preserve">            String plate = </w:t>
+      </w:r>
+      <w:proofErr w:type="spellStart"/>
+      <w:proofErr w:type="gramStart"/>
+      <w:r>
         <w:t>scanner.nextLine</w:t>
       </w:r>
       <w:proofErr w:type="spellEnd"/>
-      <w:r>
-        <w:t>(</w:t>
+      <w:proofErr w:type="gramEnd"/>
+      <w:r>
+        <w:t>();</w:t>
+      </w:r>
+    </w:p>
+    <w:p>
+      <w:r>
+        <w:t xml:space="preserve">            </w:t>
+      </w:r>
+      <w:proofErr w:type="spellStart"/>
+      <w:r>
+        <w:t>System.out.print</w:t>
+      </w:r>
+      <w:proofErr w:type="spellEnd"/>
+      <w:r>
+        <w:t>("VIP Slot? (yes/no): "</w:t>
       </w:r>
       <w:proofErr w:type="gramStart"/>
       <w:r>
@@ -5191,193 +5325,85 @@
       </w:r>
       <w:proofErr w:type="gramEnd"/>
     </w:p>
-    <w:p/>
-    <w:p>
-      <w:r>
-        <w:t xml:space="preserve">    // Check for expired reservations after any user action</w:t>
-      </w:r>
-    </w:p>
-    <w:p>
-      <w:r>
-        <w:t xml:space="preserve">    </w:t>
+    <w:p>
+      <w:r>
+        <w:t xml:space="preserve">            </w:t>
       </w:r>
       <w:proofErr w:type="spellStart"/>
       <w:r>
-        <w:t>parkingLot.checkReservations</w:t>
+        <w:t>boolean</w:t>
       </w:r>
       <w:proofErr w:type="spellEnd"/>
       <w:r>
-        <w:t>(</w:t>
-      </w:r>
+        <w:t xml:space="preserve"> isVIP = </w:t>
+      </w:r>
+      <w:proofErr w:type="spellStart"/>
       <w:proofErr w:type="gramStart"/>
       <w:r>
+        <w:t>scanner.nextLine</w:t>
+      </w:r>
+      <w:proofErr w:type="spellEnd"/>
+      <w:proofErr w:type="gramEnd"/>
+      <w:r>
+        <w:t>().</w:t>
+      </w:r>
+      <w:proofErr w:type="spellStart"/>
+      <w:r>
+        <w:t>equalsIgnoreCase</w:t>
+      </w:r>
+      <w:proofErr w:type="spellEnd"/>
+      <w:r>
+        <w:t>("yes");</w:t>
+      </w:r>
+    </w:p>
+    <w:p>
+      <w:r>
+        <w:t xml:space="preserve">            </w:t>
+      </w:r>
+      <w:proofErr w:type="spellStart"/>
+      <w:r>
+        <w:t>System.out.print</w:t>
+      </w:r>
+      <w:proofErr w:type="spellEnd"/>
+      <w:r>
+        <w:t>("Vehicle type (car/motorcycle/truck): "</w:t>
+      </w:r>
+      <w:proofErr w:type="gramStart"/>
+      <w:r>
         <w:t>);</w:t>
       </w:r>
       <w:proofErr w:type="gramEnd"/>
     </w:p>
-    <w:p/>
-    <w:p>
-      <w:r>
-        <w:t xml:space="preserve">    switch (</w:t>
-      </w:r>
+    <w:p>
+      <w:r>
+        <w:t xml:space="preserve">            String </w:t>
+      </w:r>
+      <w:proofErr w:type="spellStart"/>
+      <w:r>
+        <w:t>vehicleType</w:t>
+      </w:r>
+      <w:proofErr w:type="spellEnd"/>
+      <w:r>
+        <w:t xml:space="preserve"> = </w:t>
+      </w:r>
+      <w:proofErr w:type="spellStart"/>
       <w:proofErr w:type="gramStart"/>
       <w:r>
-        <w:t>choice) {</w:t>
-      </w:r>
+        <w:t>scanner.nextLine</w:t>
+      </w:r>
+      <w:proofErr w:type="spellEnd"/>
       <w:proofErr w:type="gramEnd"/>
-    </w:p>
-    <w:p>
-      <w:r>
-        <w:t xml:space="preserve">        case 1:</w:t>
-      </w:r>
-    </w:p>
-    <w:p>
-      <w:r>
-        <w:t xml:space="preserve">            </w:t>
+      <w:r>
+        <w:t>().</w:t>
       </w:r>
       <w:proofErr w:type="spellStart"/>
       <w:r>
-        <w:t>System.out.print</w:t>
+        <w:t>toLowerCase</w:t>
       </w:r>
       <w:proofErr w:type="spellEnd"/>
       <w:r>
-        <w:t>("Enter license plate: "</w:t>
-      </w:r>
-      <w:proofErr w:type="gramStart"/>
-      <w:r>
-        <w:t>);</w:t>
-      </w:r>
-      <w:proofErr w:type="gramEnd"/>
-    </w:p>
-    <w:p>
-      <w:r>
-        <w:t xml:space="preserve">            String plate = </w:t>
-      </w:r>
-      <w:proofErr w:type="spellStart"/>
-      <w:r>
-        <w:t>scanner.nextLine</w:t>
-      </w:r>
-      <w:proofErr w:type="spellEnd"/>
-      <w:r>
-        <w:t>(</w:t>
-      </w:r>
-      <w:proofErr w:type="gramStart"/>
-      <w:r>
-        <w:t>);</w:t>
-      </w:r>
-      <w:proofErr w:type="gramEnd"/>
-    </w:p>
-    <w:p>
-      <w:r>
-        <w:t xml:space="preserve">            </w:t>
-      </w:r>
-      <w:proofErr w:type="spellStart"/>
-      <w:r>
-        <w:t>System.out.print</w:t>
-      </w:r>
-      <w:proofErr w:type="spellEnd"/>
-      <w:r>
-        <w:t>("VIP Slot? (yes/no): "</w:t>
-      </w:r>
-      <w:proofErr w:type="gramStart"/>
-      <w:r>
-        <w:t>);</w:t>
-      </w:r>
-      <w:proofErr w:type="gramEnd"/>
-    </w:p>
-    <w:p>
-      <w:r>
-        <w:t xml:space="preserve">            </w:t>
-      </w:r>
-      <w:proofErr w:type="spellStart"/>
-      <w:r>
-        <w:t>boolean</w:t>
-      </w:r>
-      <w:proofErr w:type="spellEnd"/>
-      <w:r>
-        <w:t xml:space="preserve"> </w:t>
-      </w:r>
-      <w:proofErr w:type="spellStart"/>
-      <w:r>
-        <w:t>isVIP</w:t>
-      </w:r>
-      <w:proofErr w:type="spellEnd"/>
-      <w:r>
-        <w:t xml:space="preserve"> = </w:t>
-      </w:r>
-      <w:proofErr w:type="spellStart"/>
-      <w:r>
-        <w:t>scanner.nextLine</w:t>
-      </w:r>
-      <w:proofErr w:type="spellEnd"/>
-      <w:r>
-        <w:t>().</w:t>
-      </w:r>
-      <w:proofErr w:type="spellStart"/>
-      <w:r>
-        <w:t>equalsIgnoreCase</w:t>
-      </w:r>
-      <w:proofErr w:type="spellEnd"/>
-      <w:r>
-        <w:t>("yes"</w:t>
-      </w:r>
-      <w:proofErr w:type="gramStart"/>
-      <w:r>
-        <w:t>);</w:t>
-      </w:r>
-      <w:proofErr w:type="gramEnd"/>
-    </w:p>
-    <w:p>
-      <w:r>
-        <w:t xml:space="preserve">            </w:t>
-      </w:r>
-      <w:proofErr w:type="spellStart"/>
-      <w:r>
-        <w:t>System.out.print</w:t>
-      </w:r>
-      <w:proofErr w:type="spellEnd"/>
-      <w:r>
-        <w:t>("Vehicle type (car/motorcycle/truck): "</w:t>
-      </w:r>
-      <w:proofErr w:type="gramStart"/>
-      <w:r>
-        <w:t>);</w:t>
-      </w:r>
-      <w:proofErr w:type="gramEnd"/>
-    </w:p>
-    <w:p>
-      <w:r>
-        <w:t xml:space="preserve">            String </w:t>
-      </w:r>
-      <w:proofErr w:type="spellStart"/>
-      <w:r>
-        <w:t>vehicleType</w:t>
-      </w:r>
-      <w:proofErr w:type="spellEnd"/>
-      <w:r>
-        <w:t xml:space="preserve"> = </w:t>
-      </w:r>
-      <w:proofErr w:type="spellStart"/>
-      <w:r>
-        <w:t>scanner.nextLine</w:t>
-      </w:r>
-      <w:proofErr w:type="spellEnd"/>
-      <w:r>
-        <w:t>().</w:t>
-      </w:r>
-      <w:proofErr w:type="spellStart"/>
-      <w:r>
-        <w:t>toLowerCase</w:t>
-      </w:r>
-      <w:proofErr w:type="spellEnd"/>
-      <w:r>
-        <w:t>(</w:t>
-      </w:r>
-      <w:proofErr w:type="gramStart"/>
-      <w:r>
-        <w:t>);</w:t>
-      </w:r>
-      <w:proofErr w:type="gramEnd"/>
+        <w:t>();</w:t>
+      </w:r>
     </w:p>
     <w:p>
       <w:r>
@@ -5466,18 +5492,15 @@
         <w:t xml:space="preserve">            plate = </w:t>
       </w:r>
       <w:proofErr w:type="spellStart"/>
+      <w:proofErr w:type="gramStart"/>
       <w:r>
         <w:t>scanner.nextLine</w:t>
       </w:r>
       <w:proofErr w:type="spellEnd"/>
-      <w:r>
-        <w:t>(</w:t>
-      </w:r>
-      <w:proofErr w:type="gramStart"/>
-      <w:r>
-        <w:t>);</w:t>
-      </w:r>
       <w:proofErr w:type="gramEnd"/>
+      <w:r>
+        <w:t>();</w:t>
+      </w:r>
     </w:p>
     <w:p>
       <w:r>
@@ -5595,13 +5618,99 @@
         <w:t xml:space="preserve"> = </w:t>
       </w:r>
       <w:proofErr w:type="spellStart"/>
+      <w:proofErr w:type="gramStart"/>
       <w:r>
         <w:t>scanner.nextInt</w:t>
       </w:r>
       <w:proofErr w:type="spellEnd"/>
+      <w:proofErr w:type="gramEnd"/>
+      <w:r>
+        <w:t>();</w:t>
+      </w:r>
+    </w:p>
+    <w:p>
+      <w:r>
+        <w:t xml:space="preserve">            </w:t>
+      </w:r>
+      <w:proofErr w:type="spellStart"/>
+      <w:proofErr w:type="gramStart"/>
+      <w:r>
+        <w:t>scanner.nextLine</w:t>
+      </w:r>
+      <w:proofErr w:type="spellEnd"/>
+      <w:proofErr w:type="gramEnd"/>
+      <w:r>
+        <w:t>();</w:t>
+      </w:r>
+    </w:p>
+    <w:p>
+      <w:r>
+        <w:t xml:space="preserve">            </w:t>
+      </w:r>
+      <w:proofErr w:type="spellStart"/>
+      <w:r>
+        <w:t>System.out.print</w:t>
+      </w:r>
+      <w:proofErr w:type="spellEnd"/>
+      <w:r>
+        <w:t>("Enter reservation duration (hours): "</w:t>
+      </w:r>
+      <w:proofErr w:type="gramStart"/>
+      <w:r>
+        <w:t>);</w:t>
+      </w:r>
+      <w:proofErr w:type="gramEnd"/>
+    </w:p>
+    <w:p>
+      <w:r>
+        <w:t xml:space="preserve">            int hours = </w:t>
+      </w:r>
+      <w:proofErr w:type="spellStart"/>
+      <w:proofErr w:type="gramStart"/>
+      <w:r>
+        <w:t>scanner.nextInt</w:t>
+      </w:r>
+      <w:proofErr w:type="spellEnd"/>
+      <w:proofErr w:type="gramEnd"/>
+      <w:r>
+        <w:t>();</w:t>
+      </w:r>
+    </w:p>
+    <w:p>
+      <w:r>
+        <w:t xml:space="preserve">            </w:t>
+      </w:r>
+      <w:proofErr w:type="spellStart"/>
+      <w:proofErr w:type="gramStart"/>
+      <w:r>
+        <w:t>scanner.nextLine</w:t>
+      </w:r>
+      <w:proofErr w:type="spellEnd"/>
+      <w:proofErr w:type="gramEnd"/>
+      <w:r>
+        <w:t>();</w:t>
+      </w:r>
+    </w:p>
+    <w:p>
+      <w:r>
+        <w:t xml:space="preserve">            </w:t>
+      </w:r>
+      <w:proofErr w:type="spellStart"/>
+      <w:r>
+        <w:t>parkingLot.reserveSlot</w:t>
+      </w:r>
+      <w:proofErr w:type="spellEnd"/>
       <w:r>
         <w:t>(</w:t>
       </w:r>
+      <w:proofErr w:type="spellStart"/>
+      <w:r>
+        <w:t>slotNum</w:t>
+      </w:r>
+      <w:proofErr w:type="spellEnd"/>
+      <w:r>
+        <w:t>, hours</w:t>
+      </w:r>
       <w:proofErr w:type="gramStart"/>
       <w:r>
         <w:t>);</w:t>
@@ -5612,11 +5721,117 @@
       <w:r>
         <w:t xml:space="preserve">            </w:t>
       </w:r>
+      <w:proofErr w:type="gramStart"/>
+      <w:r>
+        <w:t>break;</w:t>
+      </w:r>
+      <w:proofErr w:type="gramEnd"/>
+    </w:p>
+    <w:p>
+      <w:r>
+        <w:t xml:space="preserve">        case 5:</w:t>
+      </w:r>
+    </w:p>
+    <w:p>
+      <w:r>
+        <w:t xml:space="preserve">            </w:t>
+      </w:r>
       <w:proofErr w:type="spellStart"/>
       <w:r>
+        <w:t>parkingLot.displayParkingHistory</w:t>
+      </w:r>
+      <w:proofErr w:type="spellEnd"/>
+      <w:r>
+        <w:t>(</w:t>
+      </w:r>
+      <w:proofErr w:type="gramStart"/>
+      <w:r>
+        <w:t>);</w:t>
+      </w:r>
+      <w:proofErr w:type="gramEnd"/>
+    </w:p>
+    <w:p>
+      <w:r>
+        <w:t xml:space="preserve">            </w:t>
+      </w:r>
+      <w:proofErr w:type="gramStart"/>
+      <w:r>
+        <w:t>break;</w:t>
+      </w:r>
+      <w:proofErr w:type="gramEnd"/>
+    </w:p>
+    <w:p>
+      <w:r>
+        <w:t xml:space="preserve">        case 6:</w:t>
+      </w:r>
+    </w:p>
+    <w:p>
+      <w:r>
+        <w:t xml:space="preserve">            // Simple password protection for admin mode</w:t>
+      </w:r>
+    </w:p>
+    <w:p>
+      <w:r>
+        <w:t xml:space="preserve">            </w:t>
+      </w:r>
+      <w:proofErr w:type="spellStart"/>
+      <w:r>
+        <w:t>System.out.print</w:t>
+      </w:r>
+      <w:proofErr w:type="spellEnd"/>
+      <w:r>
+        <w:t>("Enter admin password: "</w:t>
+      </w:r>
+      <w:proofErr w:type="gramStart"/>
+      <w:r>
+        <w:t>);</w:t>
+      </w:r>
+      <w:proofErr w:type="gramEnd"/>
+    </w:p>
+    <w:p>
+      <w:r>
+        <w:t xml:space="preserve">            String password = </w:t>
+      </w:r>
+      <w:proofErr w:type="spellStart"/>
+      <w:proofErr w:type="gramStart"/>
+      <w:r>
         <w:t>scanner.nextLine</w:t>
       </w:r>
       <w:proofErr w:type="spellEnd"/>
+      <w:proofErr w:type="gramEnd"/>
+      <w:r>
+        <w:t>();</w:t>
+      </w:r>
+    </w:p>
+    <w:p>
+      <w:r>
+        <w:t xml:space="preserve">            if (</w:t>
+      </w:r>
+      <w:proofErr w:type="spellStart"/>
+      <w:proofErr w:type="gramStart"/>
+      <w:r>
+        <w:t>password.equals</w:t>
+      </w:r>
+      <w:proofErr w:type="spellEnd"/>
+      <w:proofErr w:type="gramEnd"/>
+      <w:r>
+        <w:t>("hoss123"</w:t>
+      </w:r>
+      <w:proofErr w:type="gramStart"/>
+      <w:r>
+        <w:t>)) {</w:t>
+      </w:r>
+      <w:proofErr w:type="gramEnd"/>
+    </w:p>
+    <w:p>
+      <w:r>
+        <w:t xml:space="preserve">                </w:t>
+      </w:r>
+      <w:proofErr w:type="spellStart"/>
+      <w:r>
+        <w:t>parkingLot.adminMode</w:t>
+      </w:r>
+      <w:proofErr w:type="spellEnd"/>
       <w:r>
         <w:t>(</w:t>
       </w:r>
@@ -5628,15 +5843,58 @@
     </w:p>
     <w:p>
       <w:r>
+        <w:t xml:space="preserve">            } else {</w:t>
+      </w:r>
+    </w:p>
+    <w:p>
+      <w:r>
+        <w:t xml:space="preserve">                </w:t>
+      </w:r>
+      <w:proofErr w:type="spellStart"/>
+      <w:r>
+        <w:t>System.out.println</w:t>
+      </w:r>
+      <w:proofErr w:type="spellEnd"/>
+      <w:r>
+        <w:t>("Incorrect password!"</w:t>
+      </w:r>
+      <w:proofErr w:type="gramStart"/>
+      <w:r>
+        <w:t>);</w:t>
+      </w:r>
+      <w:proofErr w:type="gramEnd"/>
+    </w:p>
+    <w:p>
+      <w:r>
+        <w:t xml:space="preserve">            }</w:t>
+      </w:r>
+    </w:p>
+    <w:p>
+      <w:r>
         <w:t xml:space="preserve">            </w:t>
       </w:r>
+      <w:proofErr w:type="gramStart"/>
+      <w:r>
+        <w:t>break;</w:t>
+      </w:r>
+      <w:proofErr w:type="gramEnd"/>
+    </w:p>
+    <w:p>
+      <w:r>
+        <w:t xml:space="preserve">        case 7:</w:t>
+      </w:r>
+    </w:p>
+    <w:p>
+      <w:r>
+        <w:t xml:space="preserve">            </w:t>
+      </w:r>
       <w:proofErr w:type="spellStart"/>
       <w:r>
         <w:t>System.out.print</w:t>
       </w:r>
       <w:proofErr w:type="spellEnd"/>
       <w:r>
-        <w:t>("Enter reservation duration (hours): "</w:t>
+        <w:t>("Enter license plate to search: "</w:t>
       </w:r>
       <w:proofErr w:type="gramStart"/>
       <w:r>
@@ -5646,269 +5904,18 @@
     </w:p>
     <w:p>
       <w:r>
-        <w:t xml:space="preserve">            int hours = </w:t>
+        <w:t xml:space="preserve">            plate = </w:t>
       </w:r>
       <w:proofErr w:type="spellStart"/>
-      <w:r>
-        <w:t>scanner.nextInt</w:t>
+      <w:proofErr w:type="gramStart"/>
+      <w:r>
+        <w:t>scanner.nextLine</w:t>
       </w:r>
       <w:proofErr w:type="spellEnd"/>
-      <w:r>
-        <w:t>(</w:t>
-      </w:r>
-      <w:proofErr w:type="gramStart"/>
-      <w:r>
-        <w:t>);</w:t>
-      </w:r>
       <w:proofErr w:type="gramEnd"/>
-    </w:p>
-    <w:p>
-      <w:r>
-        <w:t xml:space="preserve">            </w:t>
-      </w:r>
-      <w:proofErr w:type="spellStart"/>
-      <w:r>
-        <w:t>scanner.nextLine</w:t>
-      </w:r>
-      <w:proofErr w:type="spellEnd"/>
-      <w:r>
-        <w:t>(</w:t>
-      </w:r>
-      <w:proofErr w:type="gramStart"/>
-      <w:r>
-        <w:t>);</w:t>
-      </w:r>
-      <w:proofErr w:type="gramEnd"/>
-    </w:p>
-    <w:p>
-      <w:r>
-        <w:t xml:space="preserve">            </w:t>
-      </w:r>
-      <w:proofErr w:type="spellStart"/>
-      <w:r>
-        <w:t>parkingLot.reserveSlot</w:t>
-      </w:r>
-      <w:proofErr w:type="spellEnd"/>
-      <w:r>
-        <w:t>(</w:t>
-      </w:r>
-      <w:proofErr w:type="spellStart"/>
-      <w:r>
-        <w:t>slotNum</w:t>
-      </w:r>
-      <w:proofErr w:type="spellEnd"/>
-      <w:r>
-        <w:t>, hours</w:t>
-      </w:r>
-      <w:proofErr w:type="gramStart"/>
-      <w:r>
-        <w:t>);</w:t>
-      </w:r>
-      <w:proofErr w:type="gramEnd"/>
-    </w:p>
-    <w:p>
-      <w:r>
-        <w:t xml:space="preserve">            </w:t>
-      </w:r>
-      <w:proofErr w:type="gramStart"/>
-      <w:r>
-        <w:t>break;</w:t>
-      </w:r>
-      <w:proofErr w:type="gramEnd"/>
-    </w:p>
-    <w:p>
-      <w:r>
-        <w:t xml:space="preserve">        case 5:</w:t>
-      </w:r>
-    </w:p>
-    <w:p>
-      <w:r>
-        <w:t xml:space="preserve">            </w:t>
-      </w:r>
-      <w:proofErr w:type="spellStart"/>
-      <w:r>
-        <w:t>parkingLot.displayParkingHistory</w:t>
-      </w:r>
-      <w:proofErr w:type="spellEnd"/>
-      <w:r>
-        <w:t>(</w:t>
-      </w:r>
-      <w:proofErr w:type="gramStart"/>
-      <w:r>
-        <w:t>);</w:t>
-      </w:r>
-      <w:proofErr w:type="gramEnd"/>
-    </w:p>
-    <w:p>
-      <w:r>
-        <w:t xml:space="preserve">            </w:t>
-      </w:r>
-      <w:proofErr w:type="gramStart"/>
-      <w:r>
-        <w:t>break;</w:t>
-      </w:r>
-      <w:proofErr w:type="gramEnd"/>
-    </w:p>
-    <w:p>
-      <w:r>
-        <w:t xml:space="preserve">        case 6:</w:t>
-      </w:r>
-    </w:p>
-    <w:p>
-      <w:r>
-        <w:t xml:space="preserve">            // Simple password protection for admin mode</w:t>
-      </w:r>
-    </w:p>
-    <w:p>
-      <w:r>
-        <w:t xml:space="preserve">            </w:t>
-      </w:r>
-      <w:proofErr w:type="spellStart"/>
-      <w:r>
-        <w:t>System.out.print</w:t>
-      </w:r>
-      <w:proofErr w:type="spellEnd"/>
-      <w:r>
-        <w:t>("Enter admin password: "</w:t>
-      </w:r>
-      <w:proofErr w:type="gramStart"/>
-      <w:r>
-        <w:t>);</w:t>
-      </w:r>
-      <w:proofErr w:type="gramEnd"/>
-    </w:p>
-    <w:p>
-      <w:r>
-        <w:t xml:space="preserve">            String password = </w:t>
-      </w:r>
-      <w:proofErr w:type="spellStart"/>
-      <w:r>
-        <w:t>scanner.nextLine</w:t>
-      </w:r>
-      <w:proofErr w:type="spellEnd"/>
-      <w:r>
-        <w:t>(</w:t>
-      </w:r>
-      <w:proofErr w:type="gramStart"/>
-      <w:r>
-        <w:t>);</w:t>
-      </w:r>
-      <w:proofErr w:type="gramEnd"/>
-    </w:p>
-    <w:p>
-      <w:r>
-        <w:t xml:space="preserve">            if (</w:t>
-      </w:r>
-      <w:proofErr w:type="spellStart"/>
-      <w:r>
-        <w:t>password.equals</w:t>
-      </w:r>
-      <w:proofErr w:type="spellEnd"/>
-      <w:r>
-        <w:t>("hoss123"</w:t>
-      </w:r>
-      <w:proofErr w:type="gramStart"/>
-      <w:r>
-        <w:t>)) {</w:t>
-      </w:r>
-      <w:proofErr w:type="gramEnd"/>
-    </w:p>
-    <w:p>
-      <w:r>
-        <w:t xml:space="preserve">                </w:t>
-      </w:r>
-      <w:proofErr w:type="spellStart"/>
-      <w:r>
-        <w:t>parkingLot.adminMode</w:t>
-      </w:r>
-      <w:proofErr w:type="spellEnd"/>
-      <w:r>
-        <w:t>(</w:t>
-      </w:r>
-      <w:proofErr w:type="gramStart"/>
-      <w:r>
-        <w:t>);</w:t>
-      </w:r>
-      <w:proofErr w:type="gramEnd"/>
-    </w:p>
-    <w:p>
-      <w:r>
-        <w:t xml:space="preserve">            } else {</w:t>
-      </w:r>
-    </w:p>
-    <w:p>
-      <w:r>
-        <w:t xml:space="preserve">                </w:t>
-      </w:r>
-      <w:proofErr w:type="spellStart"/>
-      <w:r>
-        <w:t>System.out.println</w:t>
-      </w:r>
-      <w:proofErr w:type="spellEnd"/>
-      <w:r>
-        <w:t>("Incorrect password!"</w:t>
-      </w:r>
-      <w:proofErr w:type="gramStart"/>
-      <w:r>
-        <w:t>);</w:t>
-      </w:r>
-      <w:proofErr w:type="gramEnd"/>
-    </w:p>
-    <w:p>
-      <w:r>
-        <w:t xml:space="preserve">            }</w:t>
-      </w:r>
-    </w:p>
-    <w:p>
-      <w:r>
-        <w:t xml:space="preserve">            </w:t>
-      </w:r>
-      <w:proofErr w:type="gramStart"/>
-      <w:r>
-        <w:t>break;</w:t>
-      </w:r>
-      <w:proofErr w:type="gramEnd"/>
-    </w:p>
-    <w:p>
-      <w:r>
-        <w:t xml:space="preserve">        case 7:</w:t>
-      </w:r>
-    </w:p>
-    <w:p>
-      <w:r>
-        <w:t xml:space="preserve">            </w:t>
-      </w:r>
-      <w:proofErr w:type="spellStart"/>
-      <w:r>
-        <w:t>System.out.print</w:t>
-      </w:r>
-      <w:proofErr w:type="spellEnd"/>
-      <w:r>
-        <w:t>("Enter license plate to search: "</w:t>
-      </w:r>
-      <w:proofErr w:type="gramStart"/>
-      <w:r>
-        <w:t>);</w:t>
-      </w:r>
-      <w:proofErr w:type="gramEnd"/>
-    </w:p>
-    <w:p>
-      <w:r>
-        <w:t xml:space="preserve">            plate = </w:t>
-      </w:r>
-      <w:proofErr w:type="spellStart"/>
-      <w:r>
-        <w:t>scanner.nextLine</w:t>
-      </w:r>
-      <w:proofErr w:type="spellEnd"/>
-      <w:r>
-        <w:t>(</w:t>
-      </w:r>
-      <w:proofErr w:type="gramStart"/>
-      <w:r>
-        <w:t>);</w:t>
-      </w:r>
-      <w:proofErr w:type="gramEnd"/>
+      <w:r>
+        <w:t>();</w:t>
+      </w:r>
     </w:p>
     <w:p>
       <w:r>
@@ -5972,36 +5979,76 @@
         <w:t xml:space="preserve">            password = </w:t>
       </w:r>
       <w:proofErr w:type="spellStart"/>
+      <w:proofErr w:type="gramStart"/>
       <w:r>
         <w:t>scanner.nextLine</w:t>
       </w:r>
       <w:proofErr w:type="spellEnd"/>
-      <w:r>
-        <w:t>(</w:t>
-      </w:r>
+      <w:proofErr w:type="gramEnd"/>
+      <w:r>
+        <w:t>();</w:t>
+      </w:r>
+    </w:p>
+    <w:p>
+      <w:r>
+        <w:t xml:space="preserve">            if (</w:t>
+      </w:r>
+      <w:proofErr w:type="spellStart"/>
       <w:proofErr w:type="gramStart"/>
       <w:r>
+        <w:t>password.equals</w:t>
+      </w:r>
+      <w:proofErr w:type="spellEnd"/>
+      <w:proofErr w:type="gramEnd"/>
+      <w:r>
+        <w:t>("hoss123"</w:t>
+      </w:r>
+      <w:proofErr w:type="gramStart"/>
+      <w:r>
+        <w:t>)) {</w:t>
+      </w:r>
+      <w:proofErr w:type="gramEnd"/>
+    </w:p>
+    <w:p>
+      <w:r>
+        <w:t xml:space="preserve">                </w:t>
+      </w:r>
+      <w:proofErr w:type="spellStart"/>
+      <w:r>
+        <w:t>System.out.print</w:t>
+      </w:r>
+      <w:proofErr w:type="spellEnd"/>
+      <w:r>
+        <w:t>("Enter new regular rate: "</w:t>
+      </w:r>
+      <w:proofErr w:type="gramStart"/>
+      <w:r>
         <w:t>);</w:t>
       </w:r>
       <w:proofErr w:type="gramEnd"/>
     </w:p>
     <w:p>
       <w:r>
-        <w:t xml:space="preserve">            if (</w:t>
+        <w:t xml:space="preserve">                double </w:t>
       </w:r>
       <w:proofErr w:type="spellStart"/>
       <w:r>
-        <w:t>password.equals</w:t>
+        <w:t>regularRate</w:t>
       </w:r>
       <w:proofErr w:type="spellEnd"/>
       <w:r>
-        <w:t>("hoss123"</w:t>
-      </w:r>
+        <w:t xml:space="preserve"> = </w:t>
+      </w:r>
+      <w:proofErr w:type="spellStart"/>
       <w:proofErr w:type="gramStart"/>
       <w:r>
-        <w:t>)) {</w:t>
-      </w:r>
+        <w:t>scanner.nextDouble</w:t>
+      </w:r>
+      <w:proofErr w:type="spellEnd"/>
       <w:proofErr w:type="gramEnd"/>
+      <w:r>
+        <w:t>();</w:t>
+      </w:r>
     </w:p>
     <w:p>
       <w:r>
@@ -6013,7 +6060,7 @@
       </w:r>
       <w:proofErr w:type="spellEnd"/>
       <w:r>
-        <w:t>("Enter new regular rate: "</w:t>
+        <w:t>("Enter new VIP rate: "</w:t>
       </w:r>
       <w:proofErr w:type="gramStart"/>
       <w:r>
@@ -6027,87 +6074,37 @@
       </w:r>
       <w:proofErr w:type="spellStart"/>
       <w:r>
-        <w:t>regularRate</w:t>
+        <w:t>vipRate</w:t>
       </w:r>
       <w:proofErr w:type="spellEnd"/>
       <w:r>
         <w:t xml:space="preserve"> = </w:t>
       </w:r>
       <w:proofErr w:type="spellStart"/>
+      <w:proofErr w:type="gramStart"/>
       <w:r>
         <w:t>scanner.nextDouble</w:t>
       </w:r>
       <w:proofErr w:type="spellEnd"/>
-      <w:r>
-        <w:t>(</w:t>
-      </w:r>
+      <w:proofErr w:type="gramEnd"/>
+      <w:r>
+        <w:t>();</w:t>
+      </w:r>
+    </w:p>
+    <w:p>
+      <w:r>
+        <w:t xml:space="preserve">                </w:t>
+      </w:r>
+      <w:proofErr w:type="spellStart"/>
       <w:proofErr w:type="gramStart"/>
       <w:r>
-        <w:t>);</w:t>
-      </w:r>
+        <w:t>scanner.nextLine</w:t>
+      </w:r>
+      <w:proofErr w:type="spellEnd"/>
       <w:proofErr w:type="gramEnd"/>
-    </w:p>
-    <w:p>
-      <w:r>
-        <w:t xml:space="preserve">                </w:t>
-      </w:r>
-      <w:proofErr w:type="spellStart"/>
-      <w:r>
-        <w:t>System.out.print</w:t>
-      </w:r>
-      <w:proofErr w:type="spellEnd"/>
-      <w:r>
-        <w:t>("Enter new VIP rate: "</w:t>
-      </w:r>
-      <w:proofErr w:type="gramStart"/>
-      <w:r>
-        <w:t>);</w:t>
-      </w:r>
-      <w:proofErr w:type="gramEnd"/>
-    </w:p>
-    <w:p>
-      <w:r>
-        <w:t xml:space="preserve">                double </w:t>
-      </w:r>
-      <w:proofErr w:type="spellStart"/>
-      <w:r>
-        <w:t>vipRate</w:t>
-      </w:r>
-      <w:proofErr w:type="spellEnd"/>
-      <w:r>
-        <w:t xml:space="preserve"> = </w:t>
-      </w:r>
-      <w:proofErr w:type="spellStart"/>
-      <w:r>
-        <w:t>scanner.nextDouble</w:t>
-      </w:r>
-      <w:proofErr w:type="spellEnd"/>
-      <w:r>
-        <w:t>(</w:t>
-      </w:r>
-      <w:proofErr w:type="gramStart"/>
-      <w:r>
-        <w:t>);</w:t>
-      </w:r>
-      <w:proofErr w:type="gramEnd"/>
-    </w:p>
-    <w:p>
-      <w:r>
-        <w:t xml:space="preserve">                </w:t>
-      </w:r>
-      <w:proofErr w:type="spellStart"/>
-      <w:r>
-        <w:t>scanner.nextLine</w:t>
-      </w:r>
-      <w:proofErr w:type="spellEnd"/>
-      <w:r>
-        <w:t>(</w:t>
-      </w:r>
-      <w:proofErr w:type="gramStart"/>
-      <w:r>
-        <w:t>);</w:t>
-      </w:r>
-      <w:proofErr w:type="gramEnd"/>
+      <w:r>
+        <w:t>();</w:t>
+      </w:r>
     </w:p>
     <w:p>
       <w:r>
@@ -8704,8 +8701,18 @@
           <w:sz w:val="60"/>
         </w:rPr>
         <w:lastRenderedPageBreak/>
-        <w:t>Pre-Project :</w:t>
-      </w:r>
+        <w:t>Pre-</w:t>
+      </w:r>
+      <w:proofErr w:type="gramStart"/>
+      <w:r>
+        <w:rPr>
+          <w:b/>
+          <w:bCs/>
+          <w:sz w:val="60"/>
+        </w:rPr>
+        <w:t>Project :</w:t>
+      </w:r>
+      <w:proofErr w:type="gramEnd"/>
     </w:p>
     <w:p>
       <w:pPr>
@@ -8723,7 +8730,27 @@
           <w:sz w:val="34"/>
           <w:u w:val="single"/>
         </w:rPr>
-        <w:t>1.  Market and Gap analysis</w:t>
+        <w:t>1</w:t>
+      </w:r>
+      <w:proofErr w:type="gramStart"/>
+      <w:r>
+        <w:rPr>
+          <w:b/>
+          <w:bCs/>
+          <w:sz w:val="34"/>
+          <w:u w:val="single"/>
+        </w:rPr>
+        <w:t>.  Market</w:t>
+      </w:r>
+      <w:proofErr w:type="gramEnd"/>
+      <w:r>
+        <w:rPr>
+          <w:b/>
+          <w:bCs/>
+          <w:sz w:val="34"/>
+          <w:u w:val="single"/>
+        </w:rPr>
+        <w:t xml:space="preserve"> and Gap analysis</w:t>
       </w:r>
     </w:p>
     <w:p>
@@ -9461,29 +9488,7 @@
           <w:szCs w:val="24"/>
           <w14:ligatures w14:val="none"/>
         </w:rPr>
-        <w:t xml:space="preserve">, the apps are fine and do their job but they could really go </w:t>
-      </w:r>
-      <w:proofErr w:type="spellStart"/>
-      <w:r>
-        <w:rPr>
-          <w:rFonts w:eastAsia="Times New Roman" w:cs="Times New Roman"/>
-          <w:kern w:val="0"/>
-          <w:sz w:val="24"/>
-          <w:szCs w:val="24"/>
-          <w14:ligatures w14:val="none"/>
-        </w:rPr>
-        <w:t>an</w:t>
-      </w:r>
-      <w:proofErr w:type="spellEnd"/>
-      <w:r>
-        <w:rPr>
-          <w:rFonts w:eastAsia="Times New Roman" w:cs="Times New Roman"/>
-          <w:kern w:val="0"/>
-          <w:sz w:val="24"/>
-          <w:szCs w:val="24"/>
-          <w14:ligatures w14:val="none"/>
-        </w:rPr>
-        <w:t xml:space="preserve"> extra mile to offer more features in their apps that would be very beneficial for the users such as integrating your bank account so you can track your spendings more accurately.</w:t>
+        <w:t>, the apps are fine and do their job but they could really go an extra mile to offer more features in their apps that would be very beneficial for the users such as integrating your bank account so you can track your spendings more accurately.</w:t>
       </w:r>
     </w:p>
     <w:p>
@@ -9827,6 +9832,7 @@
         <w:lastRenderedPageBreak/>
         <w:t>2</w:t>
       </w:r>
+      <w:proofErr w:type="gramStart"/>
       <w:r>
         <w:rPr>
           <w:b/>
@@ -9843,27 +9849,28 @@
           <w:sz w:val="34"/>
           <w:u w:val="single"/>
         </w:rPr>
-        <w:t>Market Segmentation and Research</w:t>
-      </w:r>
-    </w:p>
-    <w:p>
-      <w:pPr>
+        <w:t>Market</w:t>
+      </w:r>
+      <w:proofErr w:type="gramEnd"/>
+      <w:r>
         <w:rPr>
           <w:b/>
           <w:bCs/>
           <w:sz w:val="34"/>
           <w:u w:val="single"/>
         </w:rPr>
-      </w:pPr>
-      <w:r>
+        <w:t xml:space="preserve"> Segmentation and Research</w:t>
+      </w:r>
+    </w:p>
+    <w:p>
+      <w:pPr>
         <w:rPr>
           <w:b/>
           <w:bCs/>
           <w:sz w:val="34"/>
           <w:u w:val="single"/>
         </w:rPr>
-        <w:t>3</w:t>
-      </w:r>
+      </w:pPr>
       <w:r>
         <w:rPr>
           <w:b/>
@@ -9871,8 +9878,9 @@
           <w:sz w:val="34"/>
           <w:u w:val="single"/>
         </w:rPr>
-        <w:t xml:space="preserve">.  </w:t>
-      </w:r>
+        <w:t>3</w:t>
+      </w:r>
+      <w:proofErr w:type="gramStart"/>
       <w:r>
         <w:rPr>
           <w:b/>
@@ -9880,18 +9888,18 @@
           <w:sz w:val="34"/>
           <w:u w:val="single"/>
         </w:rPr>
-        <w:t>Domain Analysis</w:t>
-      </w:r>
-    </w:p>
-    <w:p>
-      <w:pPr>
+        <w:t xml:space="preserve">.  </w:t>
+      </w:r>
+      <w:r>
         <w:rPr>
           <w:b/>
           <w:bCs/>
           <w:sz w:val="34"/>
           <w:u w:val="single"/>
         </w:rPr>
-      </w:pPr>
+        <w:t>Domain</w:t>
+      </w:r>
+      <w:proofErr w:type="gramEnd"/>
       <w:r>
         <w:rPr>
           <w:b/>
@@ -9899,8 +9907,9 @@
           <w:sz w:val="34"/>
           <w:u w:val="single"/>
         </w:rPr>
-        <w:t>4</w:t>
-      </w:r>
+        <w:t xml:space="preserve"> </w:t>
+      </w:r>
+      <w:proofErr w:type="gramStart"/>
       <w:r>
         <w:rPr>
           <w:b/>
@@ -9908,7 +9917,7 @@
           <w:sz w:val="34"/>
           <w:u w:val="single"/>
         </w:rPr>
-        <w:t xml:space="preserve">.  </w:t>
+        <w:t>Analysis</w:t>
       </w:r>
       <w:r>
         <w:rPr>
@@ -9917,7 +9926,1332 @@
           <w:sz w:val="34"/>
           <w:u w:val="single"/>
         </w:rPr>
-        <w:t>Proposed Solution</w:t>
+        <w:t xml:space="preserve"> :</w:t>
+      </w:r>
+      <w:proofErr w:type="gramEnd"/>
+      <w:r>
+        <w:rPr>
+          <w:b/>
+          <w:bCs/>
+          <w:sz w:val="34"/>
+          <w:u w:val="single"/>
+        </w:rPr>
+        <w:t xml:space="preserve"> </w:t>
+      </w:r>
+    </w:p>
+    <w:p>
+      <w:pPr>
+        <w:rPr>
+          <w:b/>
+          <w:bCs/>
+          <w:sz w:val="28"/>
+          <w:szCs w:val="28"/>
+        </w:rPr>
+      </w:pPr>
+    </w:p>
+    <w:p>
+      <w:pPr>
+        <w:rPr>
+          <w:b/>
+          <w:bCs/>
+          <w:sz w:val="24"/>
+          <w:szCs w:val="24"/>
+        </w:rPr>
+      </w:pPr>
+      <w:r>
+        <w:rPr>
+          <w:b/>
+          <w:bCs/>
+          <w:sz w:val="24"/>
+          <w:szCs w:val="24"/>
+        </w:rPr>
+        <w:t>Introduction:</w:t>
+      </w:r>
+      <w:r>
+        <w:rPr>
+          <w:b/>
+          <w:bCs/>
+          <w:sz w:val="24"/>
+          <w:szCs w:val="24"/>
+        </w:rPr>
+        <w:t xml:space="preserve"> </w:t>
+      </w:r>
+    </w:p>
+    <w:p>
+      <w:pPr>
+        <w:ind w:left="426"/>
+        <w:rPr>
+          <w:sz w:val="24"/>
+          <w:szCs w:val="24"/>
+        </w:rPr>
+      </w:pPr>
+      <w:r>
+        <w:rPr>
+          <w:sz w:val="24"/>
+          <w:szCs w:val="24"/>
+        </w:rPr>
+        <w:t xml:space="preserve">This document describes background information that has been gathered about budgeting </w:t>
+      </w:r>
+      <w:r>
+        <w:rPr>
+          <w:sz w:val="24"/>
+          <w:szCs w:val="24"/>
+        </w:rPr>
+        <w:t>and how</w:t>
+      </w:r>
+      <w:r>
+        <w:rPr>
+          <w:sz w:val="24"/>
+          <w:szCs w:val="24"/>
+        </w:rPr>
+        <w:t xml:space="preserve"> </w:t>
+      </w:r>
+      <w:r>
+        <w:rPr>
+          <w:sz w:val="24"/>
+          <w:szCs w:val="24"/>
+        </w:rPr>
+        <w:t>it is</w:t>
+      </w:r>
+      <w:r>
+        <w:rPr>
+          <w:sz w:val="24"/>
+          <w:szCs w:val="24"/>
+        </w:rPr>
+        <w:t xml:space="preserve"> handled. This information is to be used to guide the development of software to automate the process of making </w:t>
+      </w:r>
+      <w:r>
+        <w:rPr>
+          <w:sz w:val="24"/>
+          <w:szCs w:val="24"/>
+        </w:rPr>
+        <w:t>people</w:t>
+      </w:r>
+      <w:r>
+        <w:rPr>
+          <w:sz w:val="24"/>
+          <w:szCs w:val="24"/>
+        </w:rPr>
+        <w:t xml:space="preserve"> track their </w:t>
+      </w:r>
+      <w:r>
+        <w:rPr>
+          <w:sz w:val="24"/>
+          <w:szCs w:val="24"/>
+        </w:rPr>
+        <w:t>expenses.</w:t>
+      </w:r>
+    </w:p>
+    <w:p>
+      <w:pPr>
+        <w:ind w:left="426"/>
+        <w:rPr>
+          <w:sz w:val="24"/>
+          <w:szCs w:val="24"/>
+        </w:rPr>
+      </w:pPr>
+    </w:p>
+    <w:p>
+      <w:pPr>
+        <w:rPr>
+          <w:b/>
+          <w:bCs/>
+          <w:sz w:val="24"/>
+          <w:szCs w:val="24"/>
+        </w:rPr>
+      </w:pPr>
+      <w:r>
+        <w:rPr>
+          <w:b/>
+          <w:bCs/>
+          <w:sz w:val="24"/>
+          <w:szCs w:val="24"/>
+        </w:rPr>
+        <w:t xml:space="preserve">Glossary: </w:t>
+      </w:r>
+    </w:p>
+    <w:tbl>
+      <w:tblPr>
+        <w:tblStyle w:val="TableGrid"/>
+        <w:tblW w:w="0" w:type="auto"/>
+        <w:tblLook w:val="04A0" w:firstRow="1" w:lastRow="0" w:firstColumn="1" w:lastColumn="0" w:noHBand="0" w:noVBand="1"/>
+      </w:tblPr>
+      <w:tblGrid>
+        <w:gridCol w:w="4675"/>
+        <w:gridCol w:w="4675"/>
+      </w:tblGrid>
+      <w:tr>
+        <w:tc>
+          <w:tcPr>
+            <w:tcW w:w="4675" w:type="dxa"/>
+          </w:tcPr>
+          <w:p>
+            <w:pPr>
+              <w:rPr>
+                <w:b/>
+                <w:bCs/>
+                <w:sz w:val="24"/>
+                <w:szCs w:val="24"/>
+              </w:rPr>
+            </w:pPr>
+            <w:r>
+              <w:rPr>
+                <w:b/>
+                <w:bCs/>
+                <w:sz w:val="24"/>
+                <w:szCs w:val="24"/>
+              </w:rPr>
+              <w:t>Term</w:t>
+            </w:r>
+          </w:p>
+        </w:tc>
+        <w:tc>
+          <w:tcPr>
+            <w:tcW w:w="4675" w:type="dxa"/>
+          </w:tcPr>
+          <w:p>
+            <w:pPr>
+              <w:rPr>
+                <w:b/>
+                <w:bCs/>
+                <w:sz w:val="24"/>
+                <w:szCs w:val="24"/>
+              </w:rPr>
+            </w:pPr>
+            <w:r>
+              <w:rPr>
+                <w:b/>
+                <w:bCs/>
+                <w:sz w:val="24"/>
+                <w:szCs w:val="24"/>
+              </w:rPr>
+              <w:t>Definition</w:t>
+            </w:r>
+          </w:p>
+        </w:tc>
+      </w:tr>
+      <w:tr>
+        <w:tc>
+          <w:tcPr>
+            <w:tcW w:w="4675" w:type="dxa"/>
+          </w:tcPr>
+          <w:p>
+            <w:pPr>
+              <w:rPr>
+                <w:sz w:val="24"/>
+                <w:szCs w:val="24"/>
+              </w:rPr>
+            </w:pPr>
+            <w:r>
+              <w:rPr>
+                <w:sz w:val="24"/>
+                <w:szCs w:val="24"/>
+              </w:rPr>
+              <w:t xml:space="preserve">Income </w:t>
+            </w:r>
+          </w:p>
+        </w:tc>
+        <w:tc>
+          <w:tcPr>
+            <w:tcW w:w="4675" w:type="dxa"/>
+          </w:tcPr>
+          <w:p>
+            <w:r>
+              <w:t>Money received from salaries, businesses, investments, or other sources.</w:t>
+            </w:r>
+          </w:p>
+        </w:tc>
+      </w:tr>
+      <w:tr>
+        <w:tc>
+          <w:tcPr>
+            <w:tcW w:w="4675" w:type="dxa"/>
+          </w:tcPr>
+          <w:p>
+            <w:pPr>
+              <w:rPr>
+                <w:sz w:val="24"/>
+                <w:szCs w:val="24"/>
+              </w:rPr>
+            </w:pPr>
+            <w:r>
+              <w:rPr>
+                <w:sz w:val="24"/>
+                <w:szCs w:val="24"/>
+              </w:rPr>
+              <w:t xml:space="preserve">Expense </w:t>
+            </w:r>
+          </w:p>
+        </w:tc>
+        <w:tc>
+          <w:tcPr>
+            <w:tcW w:w="4675" w:type="dxa"/>
+          </w:tcPr>
+          <w:p>
+            <w:pPr>
+              <w:rPr>
+                <w:sz w:val="24"/>
+                <w:szCs w:val="24"/>
+              </w:rPr>
+            </w:pPr>
+            <w:r>
+              <w:t>Money spent on necessities (rent, food, utilities) and discretionary spending (entertainment, travel</w:t>
+            </w:r>
+            <w:r>
+              <w:rPr>
+                <w:sz w:val="24"/>
+                <w:szCs w:val="24"/>
+              </w:rPr>
+              <w:t>)</w:t>
+            </w:r>
+          </w:p>
+        </w:tc>
+      </w:tr>
+      <w:tr>
+        <w:tc>
+          <w:tcPr>
+            <w:tcW w:w="4675" w:type="dxa"/>
+          </w:tcPr>
+          <w:p>
+            <w:pPr>
+              <w:rPr>
+                <w:sz w:val="24"/>
+                <w:szCs w:val="24"/>
+              </w:rPr>
+            </w:pPr>
+            <w:r>
+              <w:rPr>
+                <w:sz w:val="24"/>
+                <w:szCs w:val="24"/>
+              </w:rPr>
+              <w:t>Budget</w:t>
+            </w:r>
+          </w:p>
+        </w:tc>
+        <w:tc>
+          <w:tcPr>
+            <w:tcW w:w="4675" w:type="dxa"/>
+          </w:tcPr>
+          <w:p>
+            <w:r>
+              <w:t>A financial plan that allocates funds to different spending categories</w:t>
+            </w:r>
+          </w:p>
+        </w:tc>
+      </w:tr>
+      <w:tr>
+        <w:tc>
+          <w:tcPr>
+            <w:tcW w:w="4675" w:type="dxa"/>
+          </w:tcPr>
+          <w:p>
+            <w:pPr>
+              <w:rPr>
+                <w:sz w:val="24"/>
+                <w:szCs w:val="24"/>
+              </w:rPr>
+            </w:pPr>
+            <w:r>
+              <w:rPr>
+                <w:sz w:val="24"/>
+                <w:szCs w:val="24"/>
+              </w:rPr>
+              <w:t>Financial Goal</w:t>
+            </w:r>
+          </w:p>
+        </w:tc>
+        <w:tc>
+          <w:tcPr>
+            <w:tcW w:w="4675" w:type="dxa"/>
+          </w:tcPr>
+          <w:p>
+            <w:pPr>
+              <w:rPr>
+                <w:sz w:val="24"/>
+                <w:szCs w:val="24"/>
+              </w:rPr>
+            </w:pPr>
+            <w:r>
+              <w:t>A target for saving money (e.g., buying a car, going on vacation, repaying loans)</w:t>
+            </w:r>
+          </w:p>
+        </w:tc>
+      </w:tr>
+      <w:tr>
+        <w:tc>
+          <w:tcPr>
+            <w:tcW w:w="4675" w:type="dxa"/>
+          </w:tcPr>
+          <w:p>
+            <w:pPr>
+              <w:rPr>
+                <w:sz w:val="24"/>
+                <w:szCs w:val="24"/>
+              </w:rPr>
+            </w:pPr>
+            <w:r>
+              <w:rPr>
+                <w:sz w:val="24"/>
+                <w:szCs w:val="24"/>
+              </w:rPr>
+              <w:t>Expense Category</w:t>
+            </w:r>
+          </w:p>
+        </w:tc>
+        <w:tc>
+          <w:tcPr>
+            <w:tcW w:w="4675" w:type="dxa"/>
+          </w:tcPr>
+          <w:p>
+            <w:r>
+              <w:t>A classification for expenses, such as groceries, transportation, education, or entertainment</w:t>
+            </w:r>
+          </w:p>
+        </w:tc>
+      </w:tr>
+      <w:tr>
+        <w:tc>
+          <w:tcPr>
+            <w:tcW w:w="4675" w:type="dxa"/>
+          </w:tcPr>
+          <w:p>
+            <w:pPr>
+              <w:rPr>
+                <w:sz w:val="24"/>
+                <w:szCs w:val="24"/>
+              </w:rPr>
+            </w:pPr>
+            <w:r>
+              <w:rPr>
+                <w:sz w:val="24"/>
+                <w:szCs w:val="24"/>
+              </w:rPr>
+              <w:t xml:space="preserve">Savings </w:t>
+            </w:r>
+          </w:p>
+        </w:tc>
+        <w:tc>
+          <w:tcPr>
+            <w:tcW w:w="4675" w:type="dxa"/>
+          </w:tcPr>
+          <w:p>
+            <w:r>
+              <w:t>Money set aside for future use, such as emergency funds or investments</w:t>
+            </w:r>
+          </w:p>
+        </w:tc>
+      </w:tr>
+      <w:tr>
+        <w:tc>
+          <w:tcPr>
+            <w:tcW w:w="4675" w:type="dxa"/>
+          </w:tcPr>
+          <w:p>
+            <w:pPr>
+              <w:rPr>
+                <w:sz w:val="24"/>
+                <w:szCs w:val="24"/>
+              </w:rPr>
+            </w:pPr>
+            <w:r>
+              <w:rPr>
+                <w:sz w:val="24"/>
+                <w:szCs w:val="24"/>
+              </w:rPr>
+              <w:t>Investment</w:t>
+            </w:r>
+          </w:p>
+        </w:tc>
+        <w:tc>
+          <w:tcPr>
+            <w:tcW w:w="4675" w:type="dxa"/>
+          </w:tcPr>
+          <w:p>
+            <w:r>
+              <w:t>Assets purchased with the goal of generating future income, like stocks or property</w:t>
+            </w:r>
+          </w:p>
+        </w:tc>
+      </w:tr>
+      <w:tr>
+        <w:tc>
+          <w:tcPr>
+            <w:tcW w:w="4675" w:type="dxa"/>
+          </w:tcPr>
+          <w:p>
+            <w:pPr>
+              <w:rPr>
+                <w:sz w:val="24"/>
+                <w:szCs w:val="24"/>
+              </w:rPr>
+            </w:pPr>
+            <w:r>
+              <w:rPr>
+                <w:sz w:val="24"/>
+                <w:szCs w:val="24"/>
+              </w:rPr>
+              <w:t>Bank Integration</w:t>
+            </w:r>
+          </w:p>
+        </w:tc>
+        <w:tc>
+          <w:tcPr>
+            <w:tcW w:w="4675" w:type="dxa"/>
+          </w:tcPr>
+          <w:p>
+            <w:r>
+              <w:t>The ability to sync financial transactions automatically with bank accounts or e-wallets</w:t>
+            </w:r>
+          </w:p>
+        </w:tc>
+      </w:tr>
+      <w:tr>
+        <w:tc>
+          <w:tcPr>
+            <w:tcW w:w="4675" w:type="dxa"/>
+          </w:tcPr>
+          <w:p>
+            <w:pPr>
+              <w:rPr>
+                <w:sz w:val="24"/>
+                <w:szCs w:val="24"/>
+              </w:rPr>
+            </w:pPr>
+            <w:r>
+              <w:rPr>
+                <w:sz w:val="24"/>
+                <w:szCs w:val="24"/>
+              </w:rPr>
+              <w:t>Zero-Based Budgeting</w:t>
+            </w:r>
+          </w:p>
+        </w:tc>
+        <w:tc>
+          <w:tcPr>
+            <w:tcW w:w="4675" w:type="dxa"/>
+          </w:tcPr>
+          <w:p>
+            <w:r>
+              <w:t>A method where every dollar is assigned to a specific expense or savings category, leaving no unallocated funds</w:t>
+            </w:r>
+          </w:p>
+        </w:tc>
+      </w:tr>
+      <w:tr>
+        <w:tc>
+          <w:tcPr>
+            <w:tcW w:w="4675" w:type="dxa"/>
+          </w:tcPr>
+          <w:p>
+            <w:pPr>
+              <w:rPr>
+                <w:sz w:val="24"/>
+                <w:szCs w:val="24"/>
+              </w:rPr>
+            </w:pPr>
+            <w:r>
+              <w:rPr>
+                <w:sz w:val="24"/>
+                <w:szCs w:val="24"/>
+              </w:rPr>
+              <w:t>Cash Flow</w:t>
+            </w:r>
+          </w:p>
+        </w:tc>
+        <w:tc>
+          <w:tcPr>
+            <w:tcW w:w="4675" w:type="dxa"/>
+          </w:tcPr>
+          <w:p>
+            <w:r>
+              <w:t>The movement of money in and out of a person’s finances, tracking income vs. expenses</w:t>
+            </w:r>
+          </w:p>
+        </w:tc>
+      </w:tr>
+      <w:tr>
+        <w:tc>
+          <w:tcPr>
+            <w:tcW w:w="4675" w:type="dxa"/>
+          </w:tcPr>
+          <w:p>
+            <w:pPr>
+              <w:rPr>
+                <w:sz w:val="24"/>
+                <w:szCs w:val="24"/>
+              </w:rPr>
+            </w:pPr>
+            <w:r>
+              <w:rPr>
+                <w:sz w:val="24"/>
+                <w:szCs w:val="24"/>
+              </w:rPr>
+              <w:t>Net Worth</w:t>
+            </w:r>
+          </w:p>
+        </w:tc>
+        <w:tc>
+          <w:tcPr>
+            <w:tcW w:w="4675" w:type="dxa"/>
+          </w:tcPr>
+          <w:p>
+            <w:r>
+              <w:t>The total value of a person's assets minus liabilities (debts)</w:t>
+            </w:r>
+          </w:p>
+        </w:tc>
+      </w:tr>
+      <w:tr>
+        <w:tc>
+          <w:tcPr>
+            <w:tcW w:w="4675" w:type="dxa"/>
+          </w:tcPr>
+          <w:p>
+            <w:pPr>
+              <w:rPr>
+                <w:sz w:val="24"/>
+                <w:szCs w:val="24"/>
+              </w:rPr>
+            </w:pPr>
+          </w:p>
+        </w:tc>
+        <w:tc>
+          <w:tcPr>
+            <w:tcW w:w="4675" w:type="dxa"/>
+          </w:tcPr>
+          <w:p/>
+        </w:tc>
+      </w:tr>
+      <w:tr>
+        <w:trPr>
+          <w:trHeight w:val="42"/>
+        </w:trPr>
+        <w:tc>
+          <w:tcPr>
+            <w:tcW w:w="4675" w:type="dxa"/>
+          </w:tcPr>
+          <w:p>
+            <w:pPr>
+              <w:rPr>
+                <w:sz w:val="24"/>
+                <w:szCs w:val="24"/>
+              </w:rPr>
+            </w:pPr>
+          </w:p>
+        </w:tc>
+        <w:tc>
+          <w:tcPr>
+            <w:tcW w:w="4675" w:type="dxa"/>
+          </w:tcPr>
+          <w:p/>
+        </w:tc>
+      </w:tr>
+    </w:tbl>
+    <w:p>
+      <w:pPr>
+        <w:rPr>
+          <w:sz w:val="24"/>
+          <w:szCs w:val="24"/>
+        </w:rPr>
+      </w:pPr>
+    </w:p>
+    <w:p>
+      <w:pPr>
+        <w:rPr>
+          <w:b/>
+          <w:bCs/>
+          <w:sz w:val="24"/>
+          <w:szCs w:val="24"/>
+        </w:rPr>
+      </w:pPr>
+      <w:r>
+        <w:rPr>
+          <w:b/>
+          <w:bCs/>
+          <w:sz w:val="28"/>
+          <w:szCs w:val="28"/>
+        </w:rPr>
+        <w:lastRenderedPageBreak/>
+        <w:t xml:space="preserve">General </w:t>
+      </w:r>
+      <w:r>
+        <w:rPr>
+          <w:b/>
+          <w:bCs/>
+          <w:sz w:val="28"/>
+          <w:szCs w:val="28"/>
+        </w:rPr>
+        <w:t>Knowledge:</w:t>
+      </w:r>
+      <w:r>
+        <w:rPr>
+          <w:b/>
+          <w:bCs/>
+          <w:sz w:val="28"/>
+          <w:szCs w:val="28"/>
+        </w:rPr>
+        <w:t xml:space="preserve"> </w:t>
+      </w:r>
+    </w:p>
+    <w:p>
+      <w:pPr>
+        <w:pStyle w:val="ListParagraph"/>
+        <w:numPr>
+          <w:ilvl w:val="0"/>
+          <w:numId w:val="14"/>
+        </w:numPr>
+      </w:pPr>
+      <w:r>
+        <w:t xml:space="preserve">Budgets are of different types (see glossary). A budget includes income sources and </w:t>
+      </w:r>
+      <w:r>
+        <w:t>expenses and</w:t>
+      </w:r>
+      <w:r>
+        <w:t xml:space="preserve"> may have saving goals for better financial planning.</w:t>
+      </w:r>
+    </w:p>
+    <w:p>
+      <w:pPr>
+        <w:pStyle w:val="ListParagraph"/>
+        <w:numPr>
+          <w:ilvl w:val="0"/>
+          <w:numId w:val="14"/>
+        </w:numPr>
+      </w:pPr>
+      <w:r>
+        <w:t>Budgets have an owner, usually an individual user, who tracks spending and savings. Each budget also has a title, description, and financial details.</w:t>
+      </w:r>
+    </w:p>
+    <w:p>
+      <w:pPr>
+        <w:pStyle w:val="ListParagraph"/>
+        <w:numPr>
+          <w:ilvl w:val="0"/>
+          <w:numId w:val="14"/>
+        </w:numPr>
+      </w:pPr>
+      <w:r>
+        <w:t>It is possible to add categories to expenses so that spending groups can be created. This way, users can organize their finances more effectively.</w:t>
+      </w:r>
+    </w:p>
+    <w:p>
+      <w:pPr>
+        <w:pStyle w:val="ListParagraph"/>
+        <w:numPr>
+          <w:ilvl w:val="0"/>
+          <w:numId w:val="14"/>
+        </w:numPr>
+      </w:pPr>
+      <w:r>
+        <w:t>Outdated budgets or transactions that are no longer relevant can be archived or removed.</w:t>
+      </w:r>
+    </w:p>
+    <w:p>
+      <w:pPr>
+        <w:pStyle w:val="ListParagraph"/>
+        <w:numPr>
+          <w:ilvl w:val="0"/>
+          <w:numId w:val="14"/>
+        </w:numPr>
+      </w:pPr>
+      <w:r>
+        <w:t>Budgets and financial insights may be viewed by only the user, but there may be options for sharing certain reports with financial advisors or family members.</w:t>
+      </w:r>
+    </w:p>
+    <w:p>
+      <w:pPr>
+        <w:rPr>
+          <w:sz w:val="24"/>
+          <w:szCs w:val="24"/>
+        </w:rPr>
+      </w:pPr>
+    </w:p>
+    <w:p>
+      <w:pPr>
+        <w:rPr>
+          <w:b/>
+          <w:bCs/>
+          <w:sz w:val="28"/>
+          <w:szCs w:val="28"/>
+        </w:rPr>
+      </w:pPr>
+    </w:p>
+    <w:p>
+      <w:pPr>
+        <w:rPr>
+          <w:b/>
+          <w:bCs/>
+          <w:sz w:val="28"/>
+          <w:szCs w:val="28"/>
+        </w:rPr>
+      </w:pPr>
+    </w:p>
+    <w:p>
+      <w:pPr>
+        <w:rPr>
+          <w:b/>
+          <w:bCs/>
+          <w:sz w:val="28"/>
+          <w:szCs w:val="28"/>
+        </w:rPr>
+      </w:pPr>
+      <w:r>
+        <w:rPr>
+          <w:b/>
+          <w:bCs/>
+          <w:sz w:val="28"/>
+          <w:szCs w:val="28"/>
+        </w:rPr>
+        <w:t xml:space="preserve">Customers and </w:t>
+      </w:r>
+      <w:r>
+        <w:rPr>
+          <w:b/>
+          <w:bCs/>
+          <w:sz w:val="28"/>
+          <w:szCs w:val="28"/>
+        </w:rPr>
+        <w:t>Users</w:t>
+      </w:r>
+      <w:r>
+        <w:rPr>
+          <w:b/>
+          <w:bCs/>
+          <w:sz w:val="28"/>
+          <w:szCs w:val="28"/>
+        </w:rPr>
+        <w:t>:</w:t>
+      </w:r>
+      <w:r>
+        <w:rPr>
+          <w:b/>
+          <w:bCs/>
+          <w:sz w:val="28"/>
+          <w:szCs w:val="28"/>
+        </w:rPr>
+        <w:t xml:space="preserve"> </w:t>
+      </w:r>
+    </w:p>
+    <w:p>
+      <w:pPr>
+        <w:pStyle w:val="ListParagraph"/>
+        <w:numPr>
+          <w:ilvl w:val="0"/>
+          <w:numId w:val="15"/>
+        </w:numPr>
+        <w:rPr>
+          <w:sz w:val="24"/>
+          <w:szCs w:val="24"/>
+        </w:rPr>
+      </w:pPr>
+      <w:r>
+        <w:rPr>
+          <w:b/>
+          <w:bCs/>
+          <w:sz w:val="24"/>
+          <w:szCs w:val="24"/>
+        </w:rPr>
+        <w:t>Potential Clients</w:t>
+      </w:r>
+      <w:r>
+        <w:rPr>
+          <w:sz w:val="24"/>
+          <w:szCs w:val="24"/>
+        </w:rPr>
+        <w:t>:</w:t>
+      </w:r>
+      <w:r>
+        <w:rPr>
+          <w:sz w:val="24"/>
+          <w:szCs w:val="24"/>
+        </w:rPr>
+        <w:t xml:space="preserve"> </w:t>
+      </w:r>
+      <w:r>
+        <w:t>Organizations</w:t>
+      </w:r>
+      <w:r>
+        <w:t xml:space="preserve"> </w:t>
+      </w:r>
+      <w:r>
+        <w:t>or businesses that may adopt the software for their customers, such as:</w:t>
+      </w:r>
+      <w:r>
+        <w:t xml:space="preserve"> </w:t>
+      </w:r>
+      <w:r>
+        <w:t>Banks offering budgeting tools as a value-added service.</w:t>
+      </w:r>
+      <w:r>
+        <w:t xml:space="preserve"> </w:t>
+      </w:r>
+      <w:r>
+        <w:t xml:space="preserve">Employers providing financial wellness programs for </w:t>
+      </w:r>
+      <w:r>
+        <w:t>employees. Financial</w:t>
+      </w:r>
+      <w:r>
+        <w:t xml:space="preserve"> advisory firms </w:t>
+      </w:r>
+      <w:r>
+        <w:t>help</w:t>
+      </w:r>
+      <w:r>
+        <w:t xml:space="preserve"> clients with personal finance management.</w:t>
+      </w:r>
+    </w:p>
+    <w:p>
+      <w:pPr>
+        <w:pStyle w:val="ListParagraph"/>
+        <w:rPr>
+          <w:sz w:val="24"/>
+          <w:szCs w:val="24"/>
+        </w:rPr>
+      </w:pPr>
+    </w:p>
+    <w:p>
+      <w:pPr>
+        <w:pStyle w:val="ListParagraph"/>
+        <w:numPr>
+          <w:ilvl w:val="0"/>
+          <w:numId w:val="15"/>
+        </w:numPr>
+      </w:pPr>
+      <w:r>
+        <w:rPr>
+          <w:b/>
+          <w:bCs/>
+        </w:rPr>
+        <w:t>Potential Users</w:t>
+      </w:r>
+      <w:r>
+        <w:rPr>
+          <w:b/>
+          <w:bCs/>
+        </w:rPr>
+        <w:t>:</w:t>
+      </w:r>
+      <w:r>
+        <w:t xml:space="preserve"> Individual</w:t>
+      </w:r>
+      <w:r>
+        <w:t xml:space="preserve"> users </w:t>
+      </w:r>
+      <w:r>
+        <w:t>are interested</w:t>
+      </w:r>
+      <w:r>
+        <w:t xml:space="preserve"> in tracking their expenses and managing their monthly budget. These users may </w:t>
+      </w:r>
+      <w:r>
+        <w:t>include</w:t>
+      </w:r>
+      <w:r>
+        <w:t xml:space="preserve"> </w:t>
+      </w:r>
+      <w:r>
+        <w:t>Employees looking to save money from their salary by setting financial goals.</w:t>
+      </w:r>
+      <w:r>
+        <w:t xml:space="preserve"> </w:t>
+      </w:r>
+      <w:r>
+        <w:t>Students or young adults managing limited income and expenses.</w:t>
+      </w:r>
+      <w:r>
+        <w:t xml:space="preserve">  </w:t>
+      </w:r>
+      <w:r>
+        <w:t xml:space="preserve">Families planning household budgets and </w:t>
+      </w:r>
+      <w:r>
+        <w:t>expenses. Freelancers</w:t>
+      </w:r>
+      <w:r>
+        <w:t xml:space="preserve"> or self-employed individuals tracking irregular income and spending</w:t>
+      </w:r>
+      <w:r>
+        <w:rPr>
+          <w:sz w:val="24"/>
+          <w:szCs w:val="24"/>
+        </w:rPr>
+        <w:t>.</w:t>
+      </w:r>
+    </w:p>
+    <w:p>
+      <w:pPr>
+        <w:rPr>
+          <w:b/>
+          <w:bCs/>
+          <w:sz w:val="28"/>
+          <w:szCs w:val="28"/>
+        </w:rPr>
+      </w:pPr>
+    </w:p>
+    <w:p>
+      <w:pPr>
+        <w:rPr>
+          <w:b/>
+          <w:bCs/>
+          <w:sz w:val="28"/>
+          <w:szCs w:val="28"/>
+        </w:rPr>
+      </w:pPr>
+    </w:p>
+    <w:p>
+      <w:pPr>
+        <w:rPr>
+          <w:b/>
+          <w:bCs/>
+          <w:sz w:val="28"/>
+          <w:szCs w:val="28"/>
+        </w:rPr>
+      </w:pPr>
+    </w:p>
+    <w:p>
+      <w:pPr>
+        <w:rPr>
+          <w:b/>
+          <w:bCs/>
+          <w:sz w:val="28"/>
+          <w:szCs w:val="28"/>
+        </w:rPr>
+      </w:pPr>
+      <w:r>
+        <w:rPr>
+          <w:b/>
+          <w:bCs/>
+          <w:sz w:val="28"/>
+          <w:szCs w:val="28"/>
+        </w:rPr>
+        <w:t xml:space="preserve">The </w:t>
+      </w:r>
+      <w:r>
+        <w:rPr>
+          <w:b/>
+          <w:bCs/>
+          <w:sz w:val="28"/>
+          <w:szCs w:val="28"/>
+        </w:rPr>
+        <w:t>Environment:</w:t>
+      </w:r>
+      <w:r>
+        <w:rPr>
+          <w:b/>
+          <w:bCs/>
+          <w:sz w:val="28"/>
+          <w:szCs w:val="28"/>
+        </w:rPr>
+        <w:t xml:space="preserve"> </w:t>
+      </w:r>
+    </w:p>
+    <w:p>
+      <w:r>
+        <w:t xml:space="preserve">All users access the budgeting app on their mobile phones, which may run on Android or </w:t>
+      </w:r>
+      <w:r>
+        <w:t>iOS. Each</w:t>
+      </w:r>
+      <w:r>
+        <w:t xml:space="preserve"> user has a unique software configuration, with different apps and settings installed on their device. The budgeting app should be compatible with various device configurations and ensure smooth performance across different phone models and operating systems.</w:t>
+      </w:r>
+    </w:p>
+    <w:p>
+      <w:pPr>
+        <w:rPr>
+          <w:b/>
+          <w:bCs/>
+          <w:sz w:val="28"/>
+          <w:szCs w:val="28"/>
+        </w:rPr>
+      </w:pPr>
+    </w:p>
+    <w:p>
+      <w:pPr>
+        <w:rPr>
+          <w:b/>
+          <w:bCs/>
+          <w:sz w:val="28"/>
+          <w:szCs w:val="28"/>
+        </w:rPr>
+      </w:pPr>
+    </w:p>
+    <w:p>
+      <w:pPr>
+        <w:rPr>
+          <w:b/>
+          <w:bCs/>
+          <w:sz w:val="28"/>
+          <w:szCs w:val="28"/>
+        </w:rPr>
+      </w:pPr>
+      <w:r>
+        <w:rPr>
+          <w:b/>
+          <w:bCs/>
+          <w:sz w:val="28"/>
+          <w:szCs w:val="28"/>
+        </w:rPr>
+        <w:lastRenderedPageBreak/>
+        <w:t xml:space="preserve">Tasks and procedures currently </w:t>
+      </w:r>
+      <w:r>
+        <w:rPr>
+          <w:b/>
+          <w:bCs/>
+          <w:sz w:val="28"/>
+          <w:szCs w:val="28"/>
+        </w:rPr>
+        <w:t>perform</w:t>
+      </w:r>
+      <w:r>
+        <w:rPr>
+          <w:b/>
+          <w:bCs/>
+          <w:sz w:val="28"/>
+          <w:szCs w:val="28"/>
+        </w:rPr>
+        <w:t>:</w:t>
+      </w:r>
+      <w:r>
+        <w:rPr>
+          <w:b/>
+          <w:bCs/>
+          <w:sz w:val="28"/>
+          <w:szCs w:val="28"/>
+        </w:rPr>
+        <w:t xml:space="preserve"> </w:t>
+      </w:r>
+    </w:p>
+    <w:p>
+      <w:pPr>
+        <w:rPr>
+          <w:b/>
+          <w:bCs/>
+          <w:sz w:val="28"/>
+          <w:szCs w:val="28"/>
+        </w:rPr>
+      </w:pPr>
+    </w:p>
+    <w:p>
+      <w:pPr>
+        <w:rPr>
+          <w:rFonts w:hint="cs"/>
+          <w:sz w:val="24"/>
+          <w:szCs w:val="24"/>
+          <w:rtl/>
+          <w:lang w:val="en-GB" w:bidi="ar-EG"/>
+        </w:rPr>
+      </w:pPr>
+      <w:r>
+        <w:rPr>
+          <w:b/>
+          <w:bCs/>
+          <w:sz w:val="24"/>
+          <w:szCs w:val="24"/>
+        </w:rPr>
+        <w:t>Input Expenses</w:t>
+      </w:r>
+      <w:r>
+        <w:rPr>
+          <w:sz w:val="24"/>
+          <w:szCs w:val="24"/>
+        </w:rPr>
+        <w:t>:</w:t>
+      </w:r>
+    </w:p>
+    <w:p>
+      <w:pPr>
+        <w:rPr>
+          <w:sz w:val="24"/>
+          <w:szCs w:val="24"/>
+        </w:rPr>
+      </w:pPr>
+      <w:r>
+        <w:rPr>
+          <w:sz w:val="24"/>
+          <w:szCs w:val="24"/>
+        </w:rPr>
+        <w:t>Users manually enter their daily, weekly, or monthly expenses into the system. Expenses can be categorized (e.g., rent, groceries, entertainment) to track spending patterns more effectively.</w:t>
+      </w:r>
+    </w:p>
+    <w:p>
+      <w:pPr>
+        <w:rPr>
+          <w:sz w:val="24"/>
+          <w:szCs w:val="24"/>
+        </w:rPr>
+      </w:pPr>
+      <w:r>
+        <w:rPr>
+          <w:b/>
+          <w:bCs/>
+          <w:sz w:val="24"/>
+          <w:szCs w:val="24"/>
+        </w:rPr>
+        <w:t>Setting Financial Goals</w:t>
+      </w:r>
+      <w:r>
+        <w:rPr>
+          <w:sz w:val="24"/>
+          <w:szCs w:val="24"/>
+        </w:rPr>
+        <w:t>:</w:t>
+      </w:r>
+    </w:p>
+    <w:p>
+      <w:pPr>
+        <w:rPr>
+          <w:sz w:val="24"/>
+          <w:szCs w:val="24"/>
+        </w:rPr>
+      </w:pPr>
+      <w:r>
+        <w:rPr>
+          <w:sz w:val="24"/>
+          <w:szCs w:val="24"/>
+        </w:rPr>
+        <w:t>Users define short-term and long-term financial goals, such as saving for a vacation, purchasing a car, or paying off debt. The software helps track progress and provides insights into how much needs to be saved each month to meet the goal.</w:t>
+      </w:r>
+    </w:p>
+    <w:p>
+      <w:pPr>
+        <w:rPr>
+          <w:sz w:val="24"/>
+          <w:szCs w:val="24"/>
+        </w:rPr>
+      </w:pPr>
+      <w:r>
+        <w:rPr>
+          <w:b/>
+          <w:bCs/>
+          <w:sz w:val="24"/>
+          <w:szCs w:val="24"/>
+        </w:rPr>
+        <w:t>Reporting and Insights</w:t>
+      </w:r>
+      <w:r>
+        <w:rPr>
+          <w:sz w:val="24"/>
+          <w:szCs w:val="24"/>
+        </w:rPr>
+        <w:t>:</w:t>
+      </w:r>
+    </w:p>
+    <w:p>
+      <w:pPr>
+        <w:rPr>
+          <w:sz w:val="24"/>
+          <w:szCs w:val="24"/>
+        </w:rPr>
+      </w:pPr>
+      <w:r>
+        <w:rPr>
+          <w:sz w:val="24"/>
+          <w:szCs w:val="24"/>
+        </w:rPr>
+        <w:t>The app generates financial reports, including spending trends, budget summaries, and savings progress. Visual representations like charts and graphs help users analyze their financial habits and make informed decisions.</w:t>
+      </w:r>
+    </w:p>
+    <w:p>
+      <w:pPr>
+        <w:rPr>
+          <w:sz w:val="24"/>
+          <w:szCs w:val="24"/>
+        </w:rPr>
+      </w:pPr>
+      <w:r>
+        <w:rPr>
+          <w:b/>
+          <w:bCs/>
+          <w:sz w:val="24"/>
+          <w:szCs w:val="24"/>
+        </w:rPr>
+        <w:t>Sync</w:t>
+      </w:r>
+      <w:r>
+        <w:rPr>
+          <w:b/>
+          <w:bCs/>
+          <w:sz w:val="24"/>
+          <w:szCs w:val="24"/>
+        </w:rPr>
+        <w:t xml:space="preserve"> with Bank Account</w:t>
+      </w:r>
+      <w:r>
+        <w:rPr>
+          <w:sz w:val="24"/>
+          <w:szCs w:val="24"/>
+        </w:rPr>
+        <w:t>:</w:t>
+      </w:r>
+    </w:p>
+    <w:p>
+      <w:pPr>
+        <w:rPr>
+          <w:sz w:val="24"/>
+          <w:szCs w:val="24"/>
+        </w:rPr>
+      </w:pPr>
+      <w:r>
+        <w:rPr>
+          <w:sz w:val="24"/>
+          <w:szCs w:val="24"/>
+        </w:rPr>
+        <w:t xml:space="preserve"> Making the </w:t>
+      </w:r>
+      <w:r>
+        <w:rPr>
+          <w:sz w:val="24"/>
+          <w:szCs w:val="24"/>
+        </w:rPr>
+        <w:t>app sync</w:t>
+      </w:r>
+      <w:r>
+        <w:rPr>
+          <w:sz w:val="24"/>
+          <w:szCs w:val="24"/>
+        </w:rPr>
+        <w:t xml:space="preserve"> with bank accounts, e-wallets, or credit cards to automatically import transactions. This reduces manual data entry and ensures real-time tracking of expenses and income</w:t>
+      </w:r>
+    </w:p>
+    <w:p>
+      <w:pPr>
+        <w:rPr>
+          <w:b/>
+          <w:bCs/>
+          <w:sz w:val="34"/>
+          <w:u w:val="single"/>
+        </w:rPr>
+      </w:pPr>
+      <w:r>
+        <w:rPr>
+          <w:b/>
+          <w:bCs/>
+          <w:sz w:val="34"/>
+          <w:u w:val="single"/>
+        </w:rPr>
+        <w:t>4</w:t>
+      </w:r>
+      <w:r>
+        <w:rPr>
+          <w:b/>
+          <w:bCs/>
+          <w:sz w:val="34"/>
+          <w:u w:val="single"/>
+        </w:rPr>
+        <w:t>. Proposed</w:t>
+      </w:r>
+      <w:r>
+        <w:rPr>
+          <w:b/>
+          <w:bCs/>
+          <w:sz w:val="34"/>
+          <w:u w:val="single"/>
+        </w:rPr>
+        <w:t xml:space="preserve"> Solution</w:t>
       </w:r>
     </w:p>
     <w:p>
@@ -10111,6 +11445,232 @@
     </w:lvl>
   </w:abstractNum>
   <w:abstractNum w:abstractNumId="1" w15:restartNumberingAfterBreak="0">
+    <w:nsid w:val="163C2E54"/>
+    <w:multiLevelType w:val="hybridMultilevel"/>
+    <w:tmpl w:val="09E615CC"/>
+    <w:lvl w:ilvl="0" w:tplc="0C000001">
+      <w:start w:val="1"/>
+      <w:numFmt w:val="bullet"/>
+      <w:lvlText w:val=""/>
+      <w:lvlJc w:val="left"/>
+      <w:pPr>
+        <w:ind w:left="720" w:hanging="360"/>
+      </w:pPr>
+      <w:rPr>
+        <w:rFonts w:ascii="Symbol" w:hAnsi="Symbol" w:hint="default"/>
+      </w:rPr>
+    </w:lvl>
+    <w:lvl w:ilvl="1" w:tplc="0C000003" w:tentative="1">
+      <w:start w:val="1"/>
+      <w:numFmt w:val="bullet"/>
+      <w:lvlText w:val="o"/>
+      <w:lvlJc w:val="left"/>
+      <w:pPr>
+        <w:ind w:left="1440" w:hanging="360"/>
+      </w:pPr>
+      <w:rPr>
+        <w:rFonts w:ascii="Courier New" w:hAnsi="Courier New" w:cs="Courier New" w:hint="default"/>
+      </w:rPr>
+    </w:lvl>
+    <w:lvl w:ilvl="2" w:tplc="0C000005" w:tentative="1">
+      <w:start w:val="1"/>
+      <w:numFmt w:val="bullet"/>
+      <w:lvlText w:val=""/>
+      <w:lvlJc w:val="left"/>
+      <w:pPr>
+        <w:ind w:left="2160" w:hanging="360"/>
+      </w:pPr>
+      <w:rPr>
+        <w:rFonts w:ascii="Wingdings" w:hAnsi="Wingdings" w:hint="default"/>
+      </w:rPr>
+    </w:lvl>
+    <w:lvl w:ilvl="3" w:tplc="0C000001" w:tentative="1">
+      <w:start w:val="1"/>
+      <w:numFmt w:val="bullet"/>
+      <w:lvlText w:val=""/>
+      <w:lvlJc w:val="left"/>
+      <w:pPr>
+        <w:ind w:left="2880" w:hanging="360"/>
+      </w:pPr>
+      <w:rPr>
+        <w:rFonts w:ascii="Symbol" w:hAnsi="Symbol" w:hint="default"/>
+      </w:rPr>
+    </w:lvl>
+    <w:lvl w:ilvl="4" w:tplc="0C000003" w:tentative="1">
+      <w:start w:val="1"/>
+      <w:numFmt w:val="bullet"/>
+      <w:lvlText w:val="o"/>
+      <w:lvlJc w:val="left"/>
+      <w:pPr>
+        <w:ind w:left="3600" w:hanging="360"/>
+      </w:pPr>
+      <w:rPr>
+        <w:rFonts w:ascii="Courier New" w:hAnsi="Courier New" w:cs="Courier New" w:hint="default"/>
+      </w:rPr>
+    </w:lvl>
+    <w:lvl w:ilvl="5" w:tplc="0C000005" w:tentative="1">
+      <w:start w:val="1"/>
+      <w:numFmt w:val="bullet"/>
+      <w:lvlText w:val=""/>
+      <w:lvlJc w:val="left"/>
+      <w:pPr>
+        <w:ind w:left="4320" w:hanging="360"/>
+      </w:pPr>
+      <w:rPr>
+        <w:rFonts w:ascii="Wingdings" w:hAnsi="Wingdings" w:hint="default"/>
+      </w:rPr>
+    </w:lvl>
+    <w:lvl w:ilvl="6" w:tplc="0C000001" w:tentative="1">
+      <w:start w:val="1"/>
+      <w:numFmt w:val="bullet"/>
+      <w:lvlText w:val=""/>
+      <w:lvlJc w:val="left"/>
+      <w:pPr>
+        <w:ind w:left="5040" w:hanging="360"/>
+      </w:pPr>
+      <w:rPr>
+        <w:rFonts w:ascii="Symbol" w:hAnsi="Symbol" w:hint="default"/>
+      </w:rPr>
+    </w:lvl>
+    <w:lvl w:ilvl="7" w:tplc="0C000003" w:tentative="1">
+      <w:start w:val="1"/>
+      <w:numFmt w:val="bullet"/>
+      <w:lvlText w:val="o"/>
+      <w:lvlJc w:val="left"/>
+      <w:pPr>
+        <w:ind w:left="5760" w:hanging="360"/>
+      </w:pPr>
+      <w:rPr>
+        <w:rFonts w:ascii="Courier New" w:hAnsi="Courier New" w:cs="Courier New" w:hint="default"/>
+      </w:rPr>
+    </w:lvl>
+    <w:lvl w:ilvl="8" w:tplc="0C000005" w:tentative="1">
+      <w:start w:val="1"/>
+      <w:numFmt w:val="bullet"/>
+      <w:lvlText w:val=""/>
+      <w:lvlJc w:val="left"/>
+      <w:pPr>
+        <w:ind w:left="6480" w:hanging="360"/>
+      </w:pPr>
+      <w:rPr>
+        <w:rFonts w:ascii="Wingdings" w:hAnsi="Wingdings" w:hint="default"/>
+      </w:rPr>
+    </w:lvl>
+  </w:abstractNum>
+  <w:abstractNum w:abstractNumId="2" w15:restartNumberingAfterBreak="0">
+    <w:nsid w:val="1A4D3764"/>
+    <w:multiLevelType w:val="hybridMultilevel"/>
+    <w:tmpl w:val="10BC71A4"/>
+    <w:lvl w:ilvl="0" w:tplc="0C000001">
+      <w:start w:val="1"/>
+      <w:numFmt w:val="bullet"/>
+      <w:lvlText w:val=""/>
+      <w:lvlJc w:val="left"/>
+      <w:pPr>
+        <w:ind w:left="720" w:hanging="360"/>
+      </w:pPr>
+      <w:rPr>
+        <w:rFonts w:ascii="Symbol" w:hAnsi="Symbol" w:hint="default"/>
+      </w:rPr>
+    </w:lvl>
+    <w:lvl w:ilvl="1" w:tplc="0C000003" w:tentative="1">
+      <w:start w:val="1"/>
+      <w:numFmt w:val="bullet"/>
+      <w:lvlText w:val="o"/>
+      <w:lvlJc w:val="left"/>
+      <w:pPr>
+        <w:ind w:left="1440" w:hanging="360"/>
+      </w:pPr>
+      <w:rPr>
+        <w:rFonts w:ascii="Courier New" w:hAnsi="Courier New" w:cs="Courier New" w:hint="default"/>
+      </w:rPr>
+    </w:lvl>
+    <w:lvl w:ilvl="2" w:tplc="0C000005" w:tentative="1">
+      <w:start w:val="1"/>
+      <w:numFmt w:val="bullet"/>
+      <w:lvlText w:val=""/>
+      <w:lvlJc w:val="left"/>
+      <w:pPr>
+        <w:ind w:left="2160" w:hanging="360"/>
+      </w:pPr>
+      <w:rPr>
+        <w:rFonts w:ascii="Wingdings" w:hAnsi="Wingdings" w:hint="default"/>
+      </w:rPr>
+    </w:lvl>
+    <w:lvl w:ilvl="3" w:tplc="0C000001" w:tentative="1">
+      <w:start w:val="1"/>
+      <w:numFmt w:val="bullet"/>
+      <w:lvlText w:val=""/>
+      <w:lvlJc w:val="left"/>
+      <w:pPr>
+        <w:ind w:left="2880" w:hanging="360"/>
+      </w:pPr>
+      <w:rPr>
+        <w:rFonts w:ascii="Symbol" w:hAnsi="Symbol" w:hint="default"/>
+      </w:rPr>
+    </w:lvl>
+    <w:lvl w:ilvl="4" w:tplc="0C000003" w:tentative="1">
+      <w:start w:val="1"/>
+      <w:numFmt w:val="bullet"/>
+      <w:lvlText w:val="o"/>
+      <w:lvlJc w:val="left"/>
+      <w:pPr>
+        <w:ind w:left="3600" w:hanging="360"/>
+      </w:pPr>
+      <w:rPr>
+        <w:rFonts w:ascii="Courier New" w:hAnsi="Courier New" w:cs="Courier New" w:hint="default"/>
+      </w:rPr>
+    </w:lvl>
+    <w:lvl w:ilvl="5" w:tplc="0C000005" w:tentative="1">
+      <w:start w:val="1"/>
+      <w:numFmt w:val="bullet"/>
+      <w:lvlText w:val=""/>
+      <w:lvlJc w:val="left"/>
+      <w:pPr>
+        <w:ind w:left="4320" w:hanging="360"/>
+      </w:pPr>
+      <w:rPr>
+        <w:rFonts w:ascii="Wingdings" w:hAnsi="Wingdings" w:hint="default"/>
+      </w:rPr>
+    </w:lvl>
+    <w:lvl w:ilvl="6" w:tplc="0C000001" w:tentative="1">
+      <w:start w:val="1"/>
+      <w:numFmt w:val="bullet"/>
+      <w:lvlText w:val=""/>
+      <w:lvlJc w:val="left"/>
+      <w:pPr>
+        <w:ind w:left="5040" w:hanging="360"/>
+      </w:pPr>
+      <w:rPr>
+        <w:rFonts w:ascii="Symbol" w:hAnsi="Symbol" w:hint="default"/>
+      </w:rPr>
+    </w:lvl>
+    <w:lvl w:ilvl="7" w:tplc="0C000003" w:tentative="1">
+      <w:start w:val="1"/>
+      <w:numFmt w:val="bullet"/>
+      <w:lvlText w:val="o"/>
+      <w:lvlJc w:val="left"/>
+      <w:pPr>
+        <w:ind w:left="5760" w:hanging="360"/>
+      </w:pPr>
+      <w:rPr>
+        <w:rFonts w:ascii="Courier New" w:hAnsi="Courier New" w:cs="Courier New" w:hint="default"/>
+      </w:rPr>
+    </w:lvl>
+    <w:lvl w:ilvl="8" w:tplc="0C000005" w:tentative="1">
+      <w:start w:val="1"/>
+      <w:numFmt w:val="bullet"/>
+      <w:lvlText w:val=""/>
+      <w:lvlJc w:val="left"/>
+      <w:pPr>
+        <w:ind w:left="6480" w:hanging="360"/>
+      </w:pPr>
+      <w:rPr>
+        <w:rFonts w:ascii="Wingdings" w:hAnsi="Wingdings" w:hint="default"/>
+      </w:rPr>
+    </w:lvl>
+  </w:abstractNum>
+  <w:abstractNum w:abstractNumId="3" w15:restartNumberingAfterBreak="0">
     <w:nsid w:val="2D705C5A"/>
     <w:multiLevelType w:val="multilevel"/>
     <w:tmpl w:val="6DD88070"/>
@@ -10259,7 +11819,93 @@
       </w:rPr>
     </w:lvl>
   </w:abstractNum>
-  <w:abstractNum w:abstractNumId="2" w15:restartNumberingAfterBreak="0">
+  <w:abstractNum w:abstractNumId="4" w15:restartNumberingAfterBreak="0">
+    <w:nsid w:val="359F4718"/>
+    <w:multiLevelType w:val="hybridMultilevel"/>
+    <w:tmpl w:val="699CF546"/>
+    <w:lvl w:ilvl="0" w:tplc="0C00000F">
+      <w:start w:val="1"/>
+      <w:numFmt w:val="decimal"/>
+      <w:lvlText w:val="%1."/>
+      <w:lvlJc w:val="left"/>
+      <w:pPr>
+        <w:ind w:left="786" w:hanging="360"/>
+      </w:pPr>
+    </w:lvl>
+    <w:lvl w:ilvl="1" w:tplc="0C000019" w:tentative="1">
+      <w:start w:val="1"/>
+      <w:numFmt w:val="lowerLetter"/>
+      <w:lvlText w:val="%2."/>
+      <w:lvlJc w:val="left"/>
+      <w:pPr>
+        <w:ind w:left="1440" w:hanging="360"/>
+      </w:pPr>
+    </w:lvl>
+    <w:lvl w:ilvl="2" w:tplc="0C00001B" w:tentative="1">
+      <w:start w:val="1"/>
+      <w:numFmt w:val="lowerRoman"/>
+      <w:lvlText w:val="%3."/>
+      <w:lvlJc w:val="right"/>
+      <w:pPr>
+        <w:ind w:left="2160" w:hanging="180"/>
+      </w:pPr>
+    </w:lvl>
+    <w:lvl w:ilvl="3" w:tplc="0C00000F" w:tentative="1">
+      <w:start w:val="1"/>
+      <w:numFmt w:val="decimal"/>
+      <w:lvlText w:val="%4."/>
+      <w:lvlJc w:val="left"/>
+      <w:pPr>
+        <w:ind w:left="2880" w:hanging="360"/>
+      </w:pPr>
+    </w:lvl>
+    <w:lvl w:ilvl="4" w:tplc="0C000019" w:tentative="1">
+      <w:start w:val="1"/>
+      <w:numFmt w:val="lowerLetter"/>
+      <w:lvlText w:val="%5."/>
+      <w:lvlJc w:val="left"/>
+      <w:pPr>
+        <w:ind w:left="3600" w:hanging="360"/>
+      </w:pPr>
+    </w:lvl>
+    <w:lvl w:ilvl="5" w:tplc="0C00001B" w:tentative="1">
+      <w:start w:val="1"/>
+      <w:numFmt w:val="lowerRoman"/>
+      <w:lvlText w:val="%6."/>
+      <w:lvlJc w:val="right"/>
+      <w:pPr>
+        <w:ind w:left="4320" w:hanging="180"/>
+      </w:pPr>
+    </w:lvl>
+    <w:lvl w:ilvl="6" w:tplc="0C00000F" w:tentative="1">
+      <w:start w:val="1"/>
+      <w:numFmt w:val="decimal"/>
+      <w:lvlText w:val="%7."/>
+      <w:lvlJc w:val="left"/>
+      <w:pPr>
+        <w:ind w:left="5040" w:hanging="360"/>
+      </w:pPr>
+    </w:lvl>
+    <w:lvl w:ilvl="7" w:tplc="0C000019" w:tentative="1">
+      <w:start w:val="1"/>
+      <w:numFmt w:val="lowerLetter"/>
+      <w:lvlText w:val="%8."/>
+      <w:lvlJc w:val="left"/>
+      <w:pPr>
+        <w:ind w:left="5760" w:hanging="360"/>
+      </w:pPr>
+    </w:lvl>
+    <w:lvl w:ilvl="8" w:tplc="0C00001B" w:tentative="1">
+      <w:start w:val="1"/>
+      <w:numFmt w:val="lowerRoman"/>
+      <w:lvlText w:val="%9."/>
+      <w:lvlJc w:val="right"/>
+      <w:pPr>
+        <w:ind w:left="6480" w:hanging="180"/>
+      </w:pPr>
+    </w:lvl>
+  </w:abstractNum>
+  <w:abstractNum w:abstractNumId="5" w15:restartNumberingAfterBreak="0">
     <w:nsid w:val="42EE684C"/>
     <w:multiLevelType w:val="multilevel"/>
     <w:tmpl w:val="F32A1B30"/>
@@ -10408,7 +12054,93 @@
       </w:rPr>
     </w:lvl>
   </w:abstractNum>
-  <w:abstractNum w:abstractNumId="3" w15:restartNumberingAfterBreak="0">
+  <w:abstractNum w:abstractNumId="6" w15:restartNumberingAfterBreak="0">
+    <w:nsid w:val="4C5F1F41"/>
+    <w:multiLevelType w:val="hybridMultilevel"/>
+    <w:tmpl w:val="4E22E50E"/>
+    <w:lvl w:ilvl="0" w:tplc="0C00000F">
+      <w:start w:val="1"/>
+      <w:numFmt w:val="decimal"/>
+      <w:lvlText w:val="%1."/>
+      <w:lvlJc w:val="left"/>
+      <w:pPr>
+        <w:ind w:left="720" w:hanging="360"/>
+      </w:pPr>
+    </w:lvl>
+    <w:lvl w:ilvl="1" w:tplc="0C000019" w:tentative="1">
+      <w:start w:val="1"/>
+      <w:numFmt w:val="lowerLetter"/>
+      <w:lvlText w:val="%2."/>
+      <w:lvlJc w:val="left"/>
+      <w:pPr>
+        <w:ind w:left="1440" w:hanging="360"/>
+      </w:pPr>
+    </w:lvl>
+    <w:lvl w:ilvl="2" w:tplc="0C00001B" w:tentative="1">
+      <w:start w:val="1"/>
+      <w:numFmt w:val="lowerRoman"/>
+      <w:lvlText w:val="%3."/>
+      <w:lvlJc w:val="right"/>
+      <w:pPr>
+        <w:ind w:left="2160" w:hanging="180"/>
+      </w:pPr>
+    </w:lvl>
+    <w:lvl w:ilvl="3" w:tplc="0C00000F" w:tentative="1">
+      <w:start w:val="1"/>
+      <w:numFmt w:val="decimal"/>
+      <w:lvlText w:val="%4."/>
+      <w:lvlJc w:val="left"/>
+      <w:pPr>
+        <w:ind w:left="2880" w:hanging="360"/>
+      </w:pPr>
+    </w:lvl>
+    <w:lvl w:ilvl="4" w:tplc="0C000019" w:tentative="1">
+      <w:start w:val="1"/>
+      <w:numFmt w:val="lowerLetter"/>
+      <w:lvlText w:val="%5."/>
+      <w:lvlJc w:val="left"/>
+      <w:pPr>
+        <w:ind w:left="3600" w:hanging="360"/>
+      </w:pPr>
+    </w:lvl>
+    <w:lvl w:ilvl="5" w:tplc="0C00001B" w:tentative="1">
+      <w:start w:val="1"/>
+      <w:numFmt w:val="lowerRoman"/>
+      <w:lvlText w:val="%6."/>
+      <w:lvlJc w:val="right"/>
+      <w:pPr>
+        <w:ind w:left="4320" w:hanging="180"/>
+      </w:pPr>
+    </w:lvl>
+    <w:lvl w:ilvl="6" w:tplc="0C00000F" w:tentative="1">
+      <w:start w:val="1"/>
+      <w:numFmt w:val="decimal"/>
+      <w:lvlText w:val="%7."/>
+      <w:lvlJc w:val="left"/>
+      <w:pPr>
+        <w:ind w:left="5040" w:hanging="360"/>
+      </w:pPr>
+    </w:lvl>
+    <w:lvl w:ilvl="7" w:tplc="0C000019" w:tentative="1">
+      <w:start w:val="1"/>
+      <w:numFmt w:val="lowerLetter"/>
+      <w:lvlText w:val="%8."/>
+      <w:lvlJc w:val="left"/>
+      <w:pPr>
+        <w:ind w:left="5760" w:hanging="360"/>
+      </w:pPr>
+    </w:lvl>
+    <w:lvl w:ilvl="8" w:tplc="0C00001B" w:tentative="1">
+      <w:start w:val="1"/>
+      <w:numFmt w:val="lowerRoman"/>
+      <w:lvlText w:val="%9."/>
+      <w:lvlJc w:val="right"/>
+      <w:pPr>
+        <w:ind w:left="6480" w:hanging="180"/>
+      </w:pPr>
+    </w:lvl>
+  </w:abstractNum>
+  <w:abstractNum w:abstractNumId="7" w15:restartNumberingAfterBreak="0">
     <w:nsid w:val="56136964"/>
     <w:multiLevelType w:val="multilevel"/>
     <w:tmpl w:val="EA5EC97E"/>
@@ -10557,7 +12289,7 @@
       </w:rPr>
     </w:lvl>
   </w:abstractNum>
-  <w:abstractNum w:abstractNumId="4" w15:restartNumberingAfterBreak="0">
+  <w:abstractNum w:abstractNumId="8" w15:restartNumberingAfterBreak="0">
     <w:nsid w:val="594A4751"/>
     <w:multiLevelType w:val="multilevel"/>
     <w:tmpl w:val="6DC21874"/>
@@ -10706,7 +12438,7 @@
       </w:rPr>
     </w:lvl>
   </w:abstractNum>
-  <w:abstractNum w:abstractNumId="5" w15:restartNumberingAfterBreak="0">
+  <w:abstractNum w:abstractNumId="9" w15:restartNumberingAfterBreak="0">
     <w:nsid w:val="598F161B"/>
     <w:multiLevelType w:val="multilevel"/>
     <w:tmpl w:val="8EF24678"/>
@@ -10855,7 +12587,7 @@
       </w:rPr>
     </w:lvl>
   </w:abstractNum>
-  <w:abstractNum w:abstractNumId="6" w15:restartNumberingAfterBreak="0">
+  <w:abstractNum w:abstractNumId="10" w15:restartNumberingAfterBreak="0">
     <w:nsid w:val="59D459A5"/>
     <w:multiLevelType w:val="multilevel"/>
     <w:tmpl w:val="A1E2C252"/>
@@ -10972,7 +12704,120 @@
       </w:pPr>
     </w:lvl>
   </w:abstractNum>
-  <w:abstractNum w:abstractNumId="7" w15:restartNumberingAfterBreak="0">
+  <w:abstractNum w:abstractNumId="11" w15:restartNumberingAfterBreak="0">
+    <w:nsid w:val="67D81968"/>
+    <w:multiLevelType w:val="hybridMultilevel"/>
+    <w:tmpl w:val="BF06F8A0"/>
+    <w:lvl w:ilvl="0" w:tplc="0C000001">
+      <w:start w:val="1"/>
+      <w:numFmt w:val="bullet"/>
+      <w:lvlText w:val=""/>
+      <w:lvlJc w:val="left"/>
+      <w:pPr>
+        <w:ind w:left="720" w:hanging="360"/>
+      </w:pPr>
+      <w:rPr>
+        <w:rFonts w:ascii="Symbol" w:hAnsi="Symbol" w:hint="default"/>
+      </w:rPr>
+    </w:lvl>
+    <w:lvl w:ilvl="1" w:tplc="0C000003" w:tentative="1">
+      <w:start w:val="1"/>
+      <w:numFmt w:val="bullet"/>
+      <w:lvlText w:val="o"/>
+      <w:lvlJc w:val="left"/>
+      <w:pPr>
+        <w:ind w:left="1440" w:hanging="360"/>
+      </w:pPr>
+      <w:rPr>
+        <w:rFonts w:ascii="Courier New" w:hAnsi="Courier New" w:cs="Courier New" w:hint="default"/>
+      </w:rPr>
+    </w:lvl>
+    <w:lvl w:ilvl="2" w:tplc="0C000005" w:tentative="1">
+      <w:start w:val="1"/>
+      <w:numFmt w:val="bullet"/>
+      <w:lvlText w:val=""/>
+      <w:lvlJc w:val="left"/>
+      <w:pPr>
+        <w:ind w:left="2160" w:hanging="360"/>
+      </w:pPr>
+      <w:rPr>
+        <w:rFonts w:ascii="Wingdings" w:hAnsi="Wingdings" w:hint="default"/>
+      </w:rPr>
+    </w:lvl>
+    <w:lvl w:ilvl="3" w:tplc="0C000001" w:tentative="1">
+      <w:start w:val="1"/>
+      <w:numFmt w:val="bullet"/>
+      <w:lvlText w:val=""/>
+      <w:lvlJc w:val="left"/>
+      <w:pPr>
+        <w:ind w:left="2880" w:hanging="360"/>
+      </w:pPr>
+      <w:rPr>
+        <w:rFonts w:ascii="Symbol" w:hAnsi="Symbol" w:hint="default"/>
+      </w:rPr>
+    </w:lvl>
+    <w:lvl w:ilvl="4" w:tplc="0C000003" w:tentative="1">
+      <w:start w:val="1"/>
+      <w:numFmt w:val="bullet"/>
+      <w:lvlText w:val="o"/>
+      <w:lvlJc w:val="left"/>
+      <w:pPr>
+        <w:ind w:left="3600" w:hanging="360"/>
+      </w:pPr>
+      <w:rPr>
+        <w:rFonts w:ascii="Courier New" w:hAnsi="Courier New" w:cs="Courier New" w:hint="default"/>
+      </w:rPr>
+    </w:lvl>
+    <w:lvl w:ilvl="5" w:tplc="0C000005" w:tentative="1">
+      <w:start w:val="1"/>
+      <w:numFmt w:val="bullet"/>
+      <w:lvlText w:val=""/>
+      <w:lvlJc w:val="left"/>
+      <w:pPr>
+        <w:ind w:left="4320" w:hanging="360"/>
+      </w:pPr>
+      <w:rPr>
+        <w:rFonts w:ascii="Wingdings" w:hAnsi="Wingdings" w:hint="default"/>
+      </w:rPr>
+    </w:lvl>
+    <w:lvl w:ilvl="6" w:tplc="0C000001" w:tentative="1">
+      <w:start w:val="1"/>
+      <w:numFmt w:val="bullet"/>
+      <w:lvlText w:val=""/>
+      <w:lvlJc w:val="left"/>
+      <w:pPr>
+        <w:ind w:left="5040" w:hanging="360"/>
+      </w:pPr>
+      <w:rPr>
+        <w:rFonts w:ascii="Symbol" w:hAnsi="Symbol" w:hint="default"/>
+      </w:rPr>
+    </w:lvl>
+    <w:lvl w:ilvl="7" w:tplc="0C000003" w:tentative="1">
+      <w:start w:val="1"/>
+      <w:numFmt w:val="bullet"/>
+      <w:lvlText w:val="o"/>
+      <w:lvlJc w:val="left"/>
+      <w:pPr>
+        <w:ind w:left="5760" w:hanging="360"/>
+      </w:pPr>
+      <w:rPr>
+        <w:rFonts w:ascii="Courier New" w:hAnsi="Courier New" w:cs="Courier New" w:hint="default"/>
+      </w:rPr>
+    </w:lvl>
+    <w:lvl w:ilvl="8" w:tplc="0C000005" w:tentative="1">
+      <w:start w:val="1"/>
+      <w:numFmt w:val="bullet"/>
+      <w:lvlText w:val=""/>
+      <w:lvlJc w:val="left"/>
+      <w:pPr>
+        <w:ind w:left="6480" w:hanging="360"/>
+      </w:pPr>
+      <w:rPr>
+        <w:rFonts w:ascii="Wingdings" w:hAnsi="Wingdings" w:hint="default"/>
+      </w:rPr>
+    </w:lvl>
+  </w:abstractNum>
+  <w:abstractNum w:abstractNumId="12" w15:restartNumberingAfterBreak="0">
     <w:nsid w:val="70611166"/>
     <w:multiLevelType w:val="multilevel"/>
     <w:tmpl w:val="3C0C1FDE"/>
@@ -11121,7 +12966,7 @@
       </w:rPr>
     </w:lvl>
   </w:abstractNum>
-  <w:abstractNum w:abstractNumId="8" w15:restartNumberingAfterBreak="0">
+  <w:abstractNum w:abstractNumId="13" w15:restartNumberingAfterBreak="0">
     <w:nsid w:val="72F56129"/>
     <w:multiLevelType w:val="multilevel"/>
     <w:tmpl w:val="7DD61D6E"/>
@@ -11270,7 +13115,7 @@
       </w:rPr>
     </w:lvl>
   </w:abstractNum>
-  <w:abstractNum w:abstractNumId="9" w15:restartNumberingAfterBreak="0">
+  <w:abstractNum w:abstractNumId="14" w15:restartNumberingAfterBreak="0">
     <w:nsid w:val="74622112"/>
     <w:multiLevelType w:val="multilevel"/>
     <w:tmpl w:val="E9F27EE0"/>
@@ -11420,34 +13265,49 @@
     </w:lvl>
   </w:abstractNum>
   <w:num w:numId="1" w16cid:durableId="2116901595">
-    <w:abstractNumId w:val="6"/>
+    <w:abstractNumId w:val="10"/>
   </w:num>
   <w:num w:numId="2" w16cid:durableId="529299059">
-    <w:abstractNumId w:val="1"/>
+    <w:abstractNumId w:val="3"/>
   </w:num>
   <w:num w:numId="3" w16cid:durableId="46152807">
-    <w:abstractNumId w:val="2"/>
+    <w:abstractNumId w:val="5"/>
   </w:num>
   <w:num w:numId="4" w16cid:durableId="634219719">
-    <w:abstractNumId w:val="3"/>
+    <w:abstractNumId w:val="7"/>
   </w:num>
   <w:num w:numId="5" w16cid:durableId="844169716">
-    <w:abstractNumId w:val="9"/>
+    <w:abstractNumId w:val="14"/>
   </w:num>
   <w:num w:numId="6" w16cid:durableId="354384494">
     <w:abstractNumId w:val="0"/>
   </w:num>
   <w:num w:numId="7" w16cid:durableId="1331984191">
-    <w:abstractNumId w:val="5"/>
+    <w:abstractNumId w:val="9"/>
   </w:num>
   <w:num w:numId="8" w16cid:durableId="1162114582">
+    <w:abstractNumId w:val="8"/>
+  </w:num>
+  <w:num w:numId="9" w16cid:durableId="711224957">
+    <w:abstractNumId w:val="13"/>
+  </w:num>
+  <w:num w:numId="10" w16cid:durableId="33121975">
+    <w:abstractNumId w:val="12"/>
+  </w:num>
+  <w:num w:numId="11" w16cid:durableId="591546367">
+    <w:abstractNumId w:val="6"/>
+  </w:num>
+  <w:num w:numId="12" w16cid:durableId="1834488808">
+    <w:abstractNumId w:val="11"/>
+  </w:num>
+  <w:num w:numId="13" w16cid:durableId="268897221">
     <w:abstractNumId w:val="4"/>
   </w:num>
-  <w:num w:numId="9" w16cid:durableId="711224957">
-    <w:abstractNumId w:val="8"/>
+  <w:num w:numId="14" w16cid:durableId="418791318">
+    <w:abstractNumId w:val="1"/>
   </w:num>
-  <w:num w:numId="10" w16cid:durableId="33121975">
-    <w:abstractNumId w:val="7"/>
+  <w:num w:numId="15" w16cid:durableId="1775050357">
+    <w:abstractNumId w:val="2"/>
   </w:num>
 </w:numbering>
 </file>
@@ -12754,12 +14614,15 @@
     <w:rsid w:val="002F5898"/>
     <w:rsid w:val="0032722F"/>
     <w:rsid w:val="003951D6"/>
+    <w:rsid w:val="004405A0"/>
     <w:rsid w:val="004652AA"/>
     <w:rsid w:val="00532A9D"/>
     <w:rsid w:val="00593E7C"/>
     <w:rsid w:val="005C574B"/>
     <w:rsid w:val="005E209C"/>
     <w:rsid w:val="00637F9A"/>
+    <w:rsid w:val="006D3A90"/>
+    <w:rsid w:val="00794D68"/>
     <w:rsid w:val="007E14FE"/>
     <w:rsid w:val="008C5346"/>
     <w:rsid w:val="008D5AD5"/>
@@ -12771,6 +14634,7 @@
     <w:rsid w:val="00A643EA"/>
     <w:rsid w:val="00B83257"/>
     <w:rsid w:val="00B9262C"/>
+    <w:rsid w:val="00DC68D5"/>
     <w:rsid w:val="00E511FB"/>
     <w:rsid w:val="00E913DF"/>
     <w:rsid w:val="00ED3A3D"/>
@@ -12778,6 +14642,7 @@
     <w:rsid w:val="00EF2176"/>
     <w:rsid w:val="00F14864"/>
     <w:rsid w:val="00F14A3F"/>
+    <w:rsid w:val="00F54A81"/>
     <w:rsid w:val="00F60D2D"/>
     <w:rsid w:val="00F63B58"/>
   </w:rsids>

--- a/CS251-A1-Part1-Part2_S18_20230553_20230121_20230231.docx
+++ b/CS251-A1-Part1-Part2_S18_20230553_20230121_20230231.docx
@@ -114,7 +114,7 @@
               <w:color w:val="F1A983" w:themeColor="accent2" w:themeTint="99"/>
             </w:rPr>
             <w:drawing>
-              <wp:anchor distT="0" distB="0" distL="114300" distR="114300" simplePos="0" relativeHeight="251660288" behindDoc="0" locked="0" layoutInCell="1" allowOverlap="1" wp14:anchorId="04D37250" wp14:editId="16A69EEF">
+              <wp:anchor distT="0" distB="0" distL="114300" distR="114300" simplePos="0" relativeHeight="251660288" behindDoc="0" locked="0" layoutInCell="1" allowOverlap="1" wp14:anchorId="04D37250" wp14:editId="53C18C60">
                 <wp:simplePos x="0" y="0"/>
                 <wp:positionH relativeFrom="column">
                   <wp:posOffset>2286000</wp:posOffset>
@@ -10303,8 +10303,16 @@
             <w:tcW w:w="4675" w:type="dxa"/>
           </w:tcPr>
           <w:p>
+            <w:pPr>
+              <w:rPr>
+                <w:lang w:val="en-150"/>
+              </w:rPr>
+            </w:pPr>
             <w:r>
-              <w:t>A classification for expenses, such as groceries, transportation, education, or entertainment</w:t>
+              <w:rPr>
+                <w:lang w:val="en-150"/>
+              </w:rPr>
+              <w:t>A category for costs like groceries, transportation, schooling, or entertainment</w:t>
             </w:r>
           </w:p>
         </w:tc>
@@ -10602,13 +10610,7 @@
         </w:numPr>
       </w:pPr>
       <w:r>
-        <w:t xml:space="preserve">Budgets are of different types (see glossary). A budget includes income sources and </w:t>
-      </w:r>
-      <w:r>
-        <w:t>expenses and</w:t>
-      </w:r>
-      <w:r>
-        <w:t xml:space="preserve"> may have saving goals for better financial planning.</w:t>
+        <w:t>A budget is a financial plan that outlines income sources, expenses, and potential savings goals to support better financial management.</w:t>
       </w:r>
     </w:p>
     <w:p>
@@ -10620,7 +10622,7 @@
         </w:numPr>
       </w:pPr>
       <w:r>
-        <w:t>Budgets have an owner, usually an individual user, who tracks spending and savings. Each budget also has a title, description, and financial details.</w:t>
+        <w:t>The budget owner, typically an individual, monitors expenditure and savings. Each budget includes a title, description, and relevant financial details.</w:t>
       </w:r>
     </w:p>
     <w:p>
@@ -10632,7 +10634,7 @@
         </w:numPr>
       </w:pPr>
       <w:r>
-        <w:t>It is possible to add categories to expenses so that spending groups can be created. This way, users can organize their finances more effectively.</w:t>
+        <w:t>Expenses can be categorized into different groups, allowing for better organization and tracking of spending habits.</w:t>
       </w:r>
     </w:p>
     <w:p>
@@ -10644,19 +10646,10 @@
         </w:numPr>
       </w:pPr>
       <w:r>
-        <w:t>Outdated budgets or transactions that are no longer relevant can be archived or removed.</w:t>
-      </w:r>
-    </w:p>
-    <w:p>
-      <w:pPr>
-        <w:pStyle w:val="ListParagraph"/>
-        <w:numPr>
-          <w:ilvl w:val="0"/>
-          <w:numId w:val="14"/>
-        </w:numPr>
-      </w:pPr>
-      <w:r>
-        <w:t>Budgets and financial insights may be viewed by only the user, but there may be options for sharing certain reports with financial advisors or family members.</w:t>
+        <w:t>Budgets and financial insights are usually private to the user, but some systems offer options to share reports with financial advisors or family members</w:t>
+      </w:r>
+      <w:r>
+        <w:t>.</w:t>
       </w:r>
     </w:p>
     <w:p>
@@ -10769,37 +10762,13 @@
         <w:t xml:space="preserve"> </w:t>
       </w:r>
       <w:r>
-        <w:t>Organizations</w:t>
-      </w:r>
-      <w:r>
-        <w:t xml:space="preserve"> </w:t>
-      </w:r>
-      <w:r>
-        <w:t>or businesses that may adopt the software for their customers, such as:</w:t>
-      </w:r>
-      <w:r>
-        <w:t xml:space="preserve"> </w:t>
-      </w:r>
-      <w:r>
-        <w:t>Banks offering budgeting tools as a value-added service.</w:t>
-      </w:r>
-      <w:r>
-        <w:t xml:space="preserve"> </w:t>
-      </w:r>
-      <w:r>
-        <w:t xml:space="preserve">Employers providing financial wellness programs for </w:t>
-      </w:r>
-      <w:r>
-        <w:t>employees. Financial</w:t>
-      </w:r>
-      <w:r>
-        <w:t xml:space="preserve"> advisory firms </w:t>
-      </w:r>
-      <w:r>
-        <w:t>help</w:t>
-      </w:r>
-      <w:r>
-        <w:t xml:space="preserve"> clients with personal finance management.</w:t>
+        <w:t xml:space="preserve">Businesses or organizations that might use the program for their clients, including Budgeting tools </w:t>
+      </w:r>
+      <w:r>
+        <w:t>as</w:t>
+      </w:r>
+      <w:r>
+        <w:t xml:space="preserve"> a value-added service provided by banks. Employers provide their staff with financial wellness initiatives. Clients can manage their personal finances with the assistance of financial advising firms.</w:t>
       </w:r>
     </w:p>
     <w:p>
@@ -10834,43 +10803,19 @@
         <w:t>:</w:t>
       </w:r>
       <w:r>
-        <w:t xml:space="preserve"> Individual</w:t>
-      </w:r>
-      <w:r>
-        <w:t xml:space="preserve"> users </w:t>
-      </w:r>
-      <w:r>
-        <w:t>are interested</w:t>
-      </w:r>
-      <w:r>
-        <w:t xml:space="preserve"> in tracking their expenses and managing their monthly budget. These users may </w:t>
-      </w:r>
-      <w:r>
-        <w:t>include</w:t>
-      </w:r>
-      <w:r>
         <w:t xml:space="preserve"> </w:t>
       </w:r>
-      <w:r>
-        <w:t>Employees looking to save money from their salary by setting financial goals.</w:t>
-      </w:r>
-      <w:r>
-        <w:t xml:space="preserve"> </w:t>
-      </w:r>
-      <w:r>
-        <w:t>Students or young adults managing limited income and expenses.</w:t>
-      </w:r>
-      <w:r>
-        <w:t xml:space="preserve">  </w:t>
-      </w:r>
-      <w:r>
-        <w:t xml:space="preserve">Families planning household budgets and </w:t>
-      </w:r>
-      <w:r>
-        <w:t>expenses. Freelancers</w:t>
-      </w:r>
-      <w:r>
-        <w:t xml:space="preserve"> or self-employed individuals tracking irregular income and spending</w:t>
+      <w:bookmarkStart w:id="0" w:name="_Hlk192180575"/>
+      <w:r>
+        <w:t xml:space="preserve">Individual consumers want to manage their monthly budget and keep tabs on their spending. Employees that want to create financial goals </w:t>
+      </w:r>
+      <w:proofErr w:type="gramStart"/>
+      <w:r>
+        <w:t>in order to</w:t>
+      </w:r>
+      <w:proofErr w:type="gramEnd"/>
+      <w:r>
+        <w:t xml:space="preserve"> reduce their pay. Young adults or students who are handling their limited resources.  Budgets and expenses are planned by families. Self-employed people or freelancers keeping tabs on erratic income and expenses</w:t>
       </w:r>
       <w:r>
         <w:rPr>
@@ -10880,6 +10825,7 @@
         <w:t>.</w:t>
       </w:r>
     </w:p>
+    <w:bookmarkEnd w:id="0"/>
     <w:p>
       <w:pPr>
         <w:rPr>
@@ -10949,13 +10895,7 @@
     </w:p>
     <w:p>
       <w:r>
-        <w:t xml:space="preserve">All users access the budgeting app on their mobile phones, which may run on Android or </w:t>
-      </w:r>
-      <w:r>
-        <w:t>iOS. Each</w:t>
-      </w:r>
-      <w:r>
-        <w:t xml:space="preserve"> user has a unique software configuration, with different apps and settings installed on their device. The budgeting app should be compatible with various device configurations and ensure smooth performance across different phone models and operating systems.</w:t>
+        <w:t>Every user uses their smartphone, which may be running iOS or Android, to access the budgeting software. Every user has a distinct software setup, with various settings and applications loaded on their device. The budgeting software should work smoothly on a range of phone models and operating systems and be compatible with diverse device setups.</w:t>
       </w:r>
     </w:p>
     <w:p>
@@ -11038,7 +10978,6 @@
     <w:p>
       <w:pPr>
         <w:rPr>
-          <w:rFonts w:hint="cs"/>
           <w:sz w:val="24"/>
           <w:szCs w:val="24"/>
           <w:rtl/>
@@ -11074,7 +11013,73 @@
           <w:sz w:val="24"/>
           <w:szCs w:val="24"/>
         </w:rPr>
-        <w:t>Users manually enter their daily, weekly, or monthly expenses into the system. Expenses can be categorized (e.g., rent, groceries, entertainment) to track spending patterns more effectively.</w:t>
+        <w:t>The system allows users to manually enter their daily, weekly, or monthly expenses. Rent, groceries, entertainment, and other expenses can be grouped together to better monitor spending trends.</w:t>
+      </w:r>
+    </w:p>
+    <w:p>
+      <w:pPr>
+        <w:rPr>
+          <w:sz w:val="24"/>
+          <w:szCs w:val="24"/>
+        </w:rPr>
+      </w:pPr>
+      <w:r>
+        <w:rPr>
+          <w:b/>
+          <w:bCs/>
+          <w:sz w:val="24"/>
+          <w:szCs w:val="24"/>
+        </w:rPr>
+        <w:t>Creat</w:t>
+      </w:r>
+      <w:r>
+        <w:rPr>
+          <w:b/>
+          <w:bCs/>
+          <w:sz w:val="24"/>
+          <w:szCs w:val="24"/>
+        </w:rPr>
+        <w:t>ing</w:t>
+      </w:r>
+      <w:r>
+        <w:rPr>
+          <w:b/>
+          <w:bCs/>
+          <w:sz w:val="24"/>
+          <w:szCs w:val="24"/>
+        </w:rPr>
+        <w:t xml:space="preserve"> </w:t>
+      </w:r>
+      <w:r>
+        <w:rPr>
+          <w:b/>
+          <w:bCs/>
+          <w:sz w:val="24"/>
+          <w:szCs w:val="24"/>
+        </w:rPr>
+        <w:t>a budget plan:</w:t>
+      </w:r>
+      <w:r>
+        <w:rPr>
+          <w:sz w:val="24"/>
+          <w:szCs w:val="24"/>
+        </w:rPr>
+        <w:t xml:space="preserve"> </w:t>
+      </w:r>
+    </w:p>
+    <w:p>
+      <w:pPr>
+        <w:rPr>
+          <w:sz w:val="24"/>
+          <w:szCs w:val="24"/>
+        </w:rPr>
+      </w:pPr>
+      <w:r>
+        <w:rPr>
+          <w:sz w:val="24"/>
+          <w:szCs w:val="24"/>
+        </w:rPr>
+        <w:t>Establish a budget by defining income sources, setting expense categories, and allocating funds for savings or financial goals.</w:t>
       </w:r>
     </w:p>
     <w:p>
@@ -11113,11 +11118,56 @@
           <w:sz w:val="24"/>
           <w:szCs w:val="24"/>
         </w:rPr>
-        <w:t>Users define short-term and long-term financial goals, such as saving for a vacation, purchasing a car, or paying off debt. The software helps track progress and provides insights into how much needs to be saved each month to meet the goal.</w:t>
-      </w:r>
-    </w:p>
-    <w:p>
-      <w:pPr>
+        <w:t xml:space="preserve">Users choose both </w:t>
+      </w:r>
+      <w:r>
+        <w:rPr>
+          <w:sz w:val="24"/>
+          <w:szCs w:val="24"/>
+        </w:rPr>
+        <w:t xml:space="preserve">short-term </w:t>
+      </w:r>
+      <w:r>
+        <w:rPr>
+          <w:sz w:val="24"/>
+          <w:szCs w:val="24"/>
+        </w:rPr>
+        <w:t xml:space="preserve">and long-term financial </w:t>
+      </w:r>
+      <w:r>
+        <w:rPr>
+          <w:sz w:val="24"/>
+          <w:szCs w:val="24"/>
+        </w:rPr>
+        <w:t>goals</w:t>
+      </w:r>
+      <w:r>
+        <w:rPr>
+          <w:sz w:val="24"/>
+          <w:szCs w:val="24"/>
+        </w:rPr>
+        <w:t>, like debt repayment, purchasing a ca</w:t>
+      </w:r>
+      <w:r>
+        <w:rPr>
+          <w:sz w:val="24"/>
+          <w:szCs w:val="24"/>
+        </w:rPr>
+        <w:t>r</w:t>
+      </w:r>
+      <w:r>
+        <w:rPr>
+          <w:sz w:val="24"/>
+          <w:szCs w:val="24"/>
+        </w:rPr>
+        <w:t>, and vacation savings. The program facilitates progress monitoring and offers information on the monthly savings required to reach the target.</w:t>
+      </w:r>
+    </w:p>
+    <w:p>
+      <w:pPr>
+        <w:tabs>
+          <w:tab w:val="left" w:pos="3299"/>
+        </w:tabs>
         <w:rPr>
           <w:sz w:val="24"/>
           <w:szCs w:val="24"/>
@@ -11139,20 +11189,27 @@
         </w:rPr>
         <w:t>:</w:t>
       </w:r>
-    </w:p>
-    <w:p>
-      <w:pPr>
-        <w:rPr>
-          <w:sz w:val="24"/>
-          <w:szCs w:val="24"/>
-        </w:rPr>
-      </w:pPr>
-      <w:r>
-        <w:rPr>
-          <w:sz w:val="24"/>
-          <w:szCs w:val="24"/>
-        </w:rPr>
-        <w:t>The app generates financial reports, including spending trends, budget summaries, and savings progress. Visual representations like charts and graphs help users analyze their financial habits and make informed decisions.</w:t>
+      <w:r>
+        <w:rPr>
+          <w:sz w:val="24"/>
+          <w:szCs w:val="24"/>
+        </w:rPr>
+        <w:tab/>
+      </w:r>
+    </w:p>
+    <w:p>
+      <w:pPr>
+        <w:rPr>
+          <w:sz w:val="24"/>
+          <w:szCs w:val="24"/>
+        </w:rPr>
+      </w:pPr>
+      <w:r>
+        <w:rPr>
+          <w:sz w:val="24"/>
+          <w:szCs w:val="24"/>
+        </w:rPr>
+        <w:t>Financial data, such as spending patterns, budget summaries, and savings progress, are produced by the app. Charts and graphs are examples of visual representations that assist users in analyzing their financial patterns and coming to well-informed conclusions.</w:t>
       </w:r>
     </w:p>
     <w:p>
@@ -11200,21 +11257,14 @@
           <w:sz w:val="24"/>
           <w:szCs w:val="24"/>
         </w:rPr>
-        <w:t xml:space="preserve"> Making the </w:t>
-      </w:r>
-      <w:r>
-        <w:rPr>
-          <w:sz w:val="24"/>
-          <w:szCs w:val="24"/>
-        </w:rPr>
-        <w:t>app sync</w:t>
-      </w:r>
-      <w:r>
-        <w:rPr>
-          <w:sz w:val="24"/>
-          <w:szCs w:val="24"/>
-        </w:rPr>
-        <w:t xml:space="preserve"> with bank accounts, e-wallets, or credit cards to automatically import transactions. This reduces manual data entry and ensures real-time tracking of expenses and income</w:t>
+        <w:t xml:space="preserve"> </w:t>
+      </w:r>
+      <w:r>
+        <w:rPr>
+          <w:sz w:val="24"/>
+          <w:szCs w:val="24"/>
+        </w:rPr>
+        <w:t>allowing the program to automatically import transactions by syncing with credit cards, e-wallets, or bank accounts. This guarantees real-time tracking of income and expenses and minimizes human data entering.</w:t>
       </w:r>
     </w:p>
     <w:p>
@@ -11252,6 +11302,238 @@
           <w:u w:val="single"/>
         </w:rPr>
         <w:t xml:space="preserve"> Solution</w:t>
+      </w:r>
+      <w:r>
+        <w:rPr>
+          <w:b/>
+          <w:bCs/>
+          <w:sz w:val="34"/>
+          <w:u w:val="single"/>
+        </w:rPr>
+        <w:t xml:space="preserve">  </w:t>
+      </w:r>
+    </w:p>
+    <w:p>
+      <w:pPr>
+        <w:rPr>
+          <w:b/>
+          <w:bCs/>
+          <w:sz w:val="24"/>
+          <w:szCs w:val="24"/>
+        </w:rPr>
+      </w:pPr>
+      <w:r>
+        <w:rPr>
+          <w:b/>
+          <w:bCs/>
+          <w:sz w:val="24"/>
+          <w:szCs w:val="24"/>
+        </w:rPr>
+        <w:t>Purpose and Goals</w:t>
+      </w:r>
+      <w:r>
+        <w:rPr>
+          <w:b/>
+          <w:bCs/>
+          <w:sz w:val="24"/>
+          <w:szCs w:val="24"/>
+        </w:rPr>
+        <w:t xml:space="preserve">: </w:t>
+      </w:r>
+    </w:p>
+    <w:p>
+      <w:pPr>
+        <w:rPr>
+          <w:sz w:val="24"/>
+          <w:szCs w:val="24"/>
+        </w:rPr>
+      </w:pPr>
+      <w:r>
+        <w:rPr>
+          <w:sz w:val="24"/>
+          <w:szCs w:val="24"/>
+        </w:rPr>
+        <w:t>The software is designed to help users track their spending, manage savings, and plan for future financial goals. It enables users to set clear strategies for paying off debt, purchasing a car or house, or saving for their children's education.</w:t>
+      </w:r>
+    </w:p>
+    <w:p>
+      <w:pPr>
+        <w:rPr>
+          <w:sz w:val="24"/>
+          <w:szCs w:val="24"/>
+        </w:rPr>
+      </w:pPr>
+    </w:p>
+    <w:p>
+      <w:pPr>
+        <w:rPr>
+          <w:b/>
+          <w:bCs/>
+          <w:sz w:val="24"/>
+          <w:szCs w:val="24"/>
+          <w:lang w:val="en-GB" w:bidi="ar-EG"/>
+        </w:rPr>
+      </w:pPr>
+      <w:r>
+        <w:rPr>
+          <w:b/>
+          <w:bCs/>
+          <w:sz w:val="24"/>
+          <w:szCs w:val="24"/>
+        </w:rPr>
+        <w:t>Key Features and Functionality</w:t>
+      </w:r>
+      <w:r>
+        <w:rPr>
+          <w:b/>
+          <w:bCs/>
+          <w:sz w:val="24"/>
+          <w:szCs w:val="24"/>
+        </w:rPr>
+        <w:t>:</w:t>
+      </w:r>
+    </w:p>
+    <w:p>
+      <w:pPr>
+        <w:rPr>
+          <w:b/>
+          <w:bCs/>
+          <w:sz w:val="24"/>
+          <w:szCs w:val="24"/>
+        </w:rPr>
+      </w:pPr>
+    </w:p>
+    <w:p>
+      <w:pPr>
+        <w:rPr>
+          <w:b/>
+          <w:bCs/>
+          <w:sz w:val="24"/>
+          <w:szCs w:val="24"/>
+        </w:rPr>
+      </w:pPr>
+    </w:p>
+    <w:p>
+      <w:pPr>
+        <w:rPr>
+          <w:b/>
+          <w:bCs/>
+          <w:sz w:val="24"/>
+          <w:szCs w:val="24"/>
+          <w:lang w:val="en-CA"/>
+        </w:rPr>
+      </w:pPr>
+      <w:r>
+        <w:rPr>
+          <w:b/>
+          <w:bCs/>
+          <w:sz w:val="24"/>
+          <w:szCs w:val="24"/>
+          <w:lang w:val="en-CA"/>
+        </w:rPr>
+        <w:lastRenderedPageBreak/>
+        <w:t>Target user</w:t>
+      </w:r>
+      <w:r>
+        <w:rPr>
+          <w:b/>
+          <w:bCs/>
+          <w:sz w:val="24"/>
+          <w:szCs w:val="24"/>
+          <w:lang w:val="en-CA"/>
+        </w:rPr>
+        <w:t xml:space="preserve">s: </w:t>
+      </w:r>
+      <w:r>
+        <w:rPr>
+          <w:b/>
+          <w:bCs/>
+          <w:sz w:val="24"/>
+          <w:szCs w:val="24"/>
+          <w:lang w:val="en-CA"/>
+        </w:rPr>
+        <w:t xml:space="preserve"> </w:t>
+      </w:r>
+    </w:p>
+    <w:p>
+      <w:pPr>
+        <w:rPr>
+          <w:sz w:val="24"/>
+          <w:szCs w:val="24"/>
+          <w:lang w:val="en-CA"/>
+        </w:rPr>
+      </w:pPr>
+      <w:r>
+        <w:rPr>
+          <w:sz w:val="24"/>
+          <w:szCs w:val="24"/>
+          <w:lang w:val="en-CA"/>
+        </w:rPr>
+        <w:t xml:space="preserve">Individual customers wish to monitor their spending and manage their monthly budget. Workers who wish to set financial targets </w:t>
+      </w:r>
+      <w:r>
+        <w:rPr>
+          <w:sz w:val="24"/>
+          <w:szCs w:val="24"/>
+          <w:lang w:val="en-CA"/>
+        </w:rPr>
+        <w:t>to</w:t>
+      </w:r>
+      <w:r>
+        <w:rPr>
+          <w:sz w:val="24"/>
+          <w:szCs w:val="24"/>
+          <w:lang w:val="en-CA"/>
+        </w:rPr>
+        <w:t xml:space="preserve"> lower their compensation. Students and young adults managing their limited assets.  Families arrange their spending and budgets. freelancers or self-employed individuals monitoring unpredictable revenue and costs.</w:t>
+      </w:r>
+    </w:p>
+    <w:p>
+      <w:pPr>
+        <w:rPr>
+          <w:sz w:val="24"/>
+          <w:szCs w:val="24"/>
+          <w:lang w:val="en-CA"/>
+        </w:rPr>
+      </w:pPr>
+    </w:p>
+    <w:p>
+      <w:pPr>
+        <w:rPr>
+          <w:sz w:val="24"/>
+          <w:szCs w:val="24"/>
+          <w:lang w:val="en-CA"/>
+        </w:rPr>
+      </w:pPr>
+    </w:p>
+    <w:p>
+      <w:pPr>
+        <w:rPr>
+          <w:b/>
+          <w:bCs/>
+          <w:sz w:val="24"/>
+          <w:szCs w:val="24"/>
+        </w:rPr>
+      </w:pPr>
+      <w:r>
+        <w:rPr>
+          <w:b/>
+          <w:bCs/>
+          <w:sz w:val="24"/>
+          <w:szCs w:val="24"/>
+          <w:lang w:val="en-CA"/>
+        </w:rPr>
+        <w:t>Technologies</w:t>
+      </w:r>
+      <w:r>
+        <w:rPr>
+          <w:b/>
+          <w:bCs/>
+          <w:sz w:val="24"/>
+          <w:szCs w:val="24"/>
+          <w:lang w:val="en-CA"/>
+        </w:rPr>
+        <w:t>:</w:t>
       </w:r>
     </w:p>
     <w:p>
@@ -14613,17 +14895,21 @@
     <w:rsid w:val="0027685F"/>
     <w:rsid w:val="002F5898"/>
     <w:rsid w:val="0032722F"/>
+    <w:rsid w:val="00382293"/>
     <w:rsid w:val="003951D6"/>
     <w:rsid w:val="004405A0"/>
     <w:rsid w:val="004652AA"/>
+    <w:rsid w:val="00474D08"/>
     <w:rsid w:val="00532A9D"/>
     <w:rsid w:val="00593E7C"/>
     <w:rsid w:val="005C574B"/>
     <w:rsid w:val="005E209C"/>
     <w:rsid w:val="00637F9A"/>
+    <w:rsid w:val="006C5A41"/>
     <w:rsid w:val="006D3A90"/>
     <w:rsid w:val="00794D68"/>
     <w:rsid w:val="007E14FE"/>
+    <w:rsid w:val="008226B3"/>
     <w:rsid w:val="008C5346"/>
     <w:rsid w:val="008D5AD5"/>
     <w:rsid w:val="008D7128"/>
@@ -14634,8 +14920,10 @@
     <w:rsid w:val="00A643EA"/>
     <w:rsid w:val="00B83257"/>
     <w:rsid w:val="00B9262C"/>
+    <w:rsid w:val="00C66610"/>
     <w:rsid w:val="00DC68D5"/>
     <w:rsid w:val="00E511FB"/>
+    <w:rsid w:val="00E863B1"/>
     <w:rsid w:val="00E913DF"/>
     <w:rsid w:val="00ED3A3D"/>
     <w:rsid w:val="00EE1E32"/>

--- a/CS251-A1-Part1-Part2_S18_20230553_20230121_20230231.docx
+++ b/CS251-A1-Part1-Part2_S18_20230553_20230121_20230231.docx
@@ -44,7 +44,7 @@
                     <pic:cNvPicPr/>
                   </pic:nvPicPr>
                   <pic:blipFill>
-                    <a:blip r:embed="rId5" cstate="print">
+                    <a:blip r:embed="rId6" cstate="print">
                       <a:extLst>
                         <a:ext uri="{28A0092B-C50C-407E-A947-70E740481C1C}">
                           <a14:useLocalDpi xmlns:a14="http://schemas.microsoft.com/office/drawing/2010/main" val="0"/>
@@ -114,7 +114,7 @@
               <w:color w:val="F1A983" w:themeColor="accent2" w:themeTint="99"/>
             </w:rPr>
             <w:drawing>
-              <wp:anchor distT="0" distB="0" distL="114300" distR="114300" simplePos="0" relativeHeight="251660288" behindDoc="0" locked="0" layoutInCell="1" allowOverlap="1" wp14:anchorId="04D37250" wp14:editId="53C18C60">
+              <wp:anchor distT="0" distB="0" distL="114300" distR="114300" simplePos="0" relativeHeight="251660288" behindDoc="0" locked="0" layoutInCell="1" allowOverlap="1" wp14:anchorId="04D37250" wp14:editId="5739EF66">
                 <wp:simplePos x="0" y="0"/>
                 <wp:positionH relativeFrom="column">
                   <wp:posOffset>2286000</wp:posOffset>
@@ -137,7 +137,7 @@
                         <pic:cNvPicPr/>
                       </pic:nvPicPr>
                       <pic:blipFill>
-                        <a:blip r:embed="rId6" cstate="print">
+                        <a:blip r:embed="rId7" cstate="print">
                           <a:duotone>
                             <a:schemeClr val="accent2">
                               <a:shade val="45000"/>
@@ -527,7 +527,7 @@
                         <pic:cNvPicPr/>
                       </pic:nvPicPr>
                       <pic:blipFill>
-                        <a:blip r:embed="rId7" cstate="print">
+                        <a:blip r:embed="rId8" cstate="print">
                           <a:duotone>
                             <a:schemeClr val="accent2">
                               <a:shade val="45000"/>
@@ -1195,10 +1195,10 @@
                     <pic:cNvPicPr/>
                   </pic:nvPicPr>
                   <pic:blipFill>
-                    <a:blip r:embed="rId8">
+                    <a:blip r:embed="rId9">
                       <a:extLst>
                         <a:ext uri="{96DAC541-7B7A-43D3-8B79-37D633B846F1}">
-                          <asvg:svgBlip xmlns:asvg="http://schemas.microsoft.com/office/drawing/2016/SVG/main" r:embed="rId9"/>
+                          <asvg:svgBlip xmlns:asvg="http://schemas.microsoft.com/office/drawing/2016/SVG/main" r:embed="rId10"/>
                         </a:ext>
                       </a:extLst>
                     </a:blip>
@@ -1271,10 +1271,10 @@
                     <pic:cNvPicPr/>
                   </pic:nvPicPr>
                   <pic:blipFill>
-                    <a:blip r:embed="rId8">
+                    <a:blip r:embed="rId9">
                       <a:extLst>
                         <a:ext uri="{96DAC541-7B7A-43D3-8B79-37D633B846F1}">
-                          <asvg:svgBlip xmlns:asvg="http://schemas.microsoft.com/office/drawing/2016/SVG/main" r:embed="rId9"/>
+                          <asvg:svgBlip xmlns:asvg="http://schemas.microsoft.com/office/drawing/2016/SVG/main" r:embed="rId10"/>
                         </a:ext>
                       </a:extLst>
                     </a:blip>
@@ -1365,10 +1365,10 @@
                     <pic:cNvPicPr/>
                   </pic:nvPicPr>
                   <pic:blipFill>
-                    <a:blip r:embed="rId8">
+                    <a:blip r:embed="rId9">
                       <a:extLst>
                         <a:ext uri="{96DAC541-7B7A-43D3-8B79-37D633B846F1}">
-                          <asvg:svgBlip xmlns:asvg="http://schemas.microsoft.com/office/drawing/2016/SVG/main" r:embed="rId9"/>
+                          <asvg:svgBlip xmlns:asvg="http://schemas.microsoft.com/office/drawing/2016/SVG/main" r:embed="rId10"/>
                         </a:ext>
                       </a:extLst>
                     </a:blip>
@@ -1606,7 +1606,7 @@
                 <w:sz w:val="14"/>
               </w:rPr>
             </w:pPr>
-            <w:hyperlink r:id="rId10" w:history="1">
+            <w:hyperlink r:id="rId11" w:history="1">
               <w:r>
                 <w:rPr>
                   <w:rStyle w:val="Hyperlink"/>
@@ -1623,7 +1623,7 @@
                 <w:sz w:val="14"/>
               </w:rPr>
             </w:pPr>
-            <w:hyperlink r:id="rId11" w:history="1">
+            <w:hyperlink r:id="rId12" w:history="1">
               <w:r>
                 <w:rPr>
                   <w:rStyle w:val="Hyperlink"/>
@@ -1706,7 +1706,7 @@
                 <w:szCs w:val="14"/>
               </w:rPr>
             </w:pPr>
-            <w:hyperlink r:id="rId12" w:history="1">
+            <w:hyperlink r:id="rId13" w:history="1">
               <w:r>
                 <w:rPr>
                   <w:rStyle w:val="Hyperlink"/>
@@ -1725,7 +1725,7 @@
                 <w:szCs w:val="14"/>
               </w:rPr>
             </w:pPr>
-            <w:hyperlink r:id="rId13" w:history="1">
+            <w:hyperlink r:id="rId14" w:history="1">
               <w:r>
                 <w:rPr>
                   <w:rStyle w:val="Hyperlink"/>
@@ -1796,7 +1796,7 @@
                 <w:u w:val="single"/>
               </w:rPr>
             </w:pPr>
-            <w:hyperlink r:id="rId14" w:history="1">
+            <w:hyperlink r:id="rId15" w:history="1">
               <w:r>
                 <w:rPr>
                   <w:rStyle w:val="Hyperlink"/>
@@ -2791,7 +2791,7 @@
                     <pic:cNvPicPr/>
                   </pic:nvPicPr>
                   <pic:blipFill rotWithShape="1">
-                    <a:blip r:embed="rId15">
+                    <a:blip r:embed="rId16">
                       <a:extLst>
                         <a:ext uri="{28A0092B-C50C-407E-A947-70E740481C1C}">
                           <a14:useLocalDpi xmlns:a14="http://schemas.microsoft.com/office/drawing/2010/main" val="0"/>
@@ -2859,7 +2859,7 @@
                     <pic:cNvPicPr/>
                   </pic:nvPicPr>
                   <pic:blipFill rotWithShape="1">
-                    <a:blip r:embed="rId16">
+                    <a:blip r:embed="rId17">
                       <a:extLst>
                         <a:ext uri="{28A0092B-C50C-407E-A947-70E740481C1C}">
                           <a14:useLocalDpi xmlns:a14="http://schemas.microsoft.com/office/drawing/2010/main" val="0"/>
@@ -2938,7 +2938,7 @@
                     <pic:cNvPicPr/>
                   </pic:nvPicPr>
                   <pic:blipFill rotWithShape="1">
-                    <a:blip r:embed="rId17">
+                    <a:blip r:embed="rId18">
                       <a:extLst>
                         <a:ext uri="{28A0092B-C50C-407E-A947-70E740481C1C}">
                           <a14:useLocalDpi xmlns:a14="http://schemas.microsoft.com/office/drawing/2010/main" val="0"/>
@@ -3010,7 +3010,7 @@
                     <pic:cNvPicPr/>
                   </pic:nvPicPr>
                   <pic:blipFill rotWithShape="1">
-                    <a:blip r:embed="rId18">
+                    <a:blip r:embed="rId19">
                       <a:extLst>
                         <a:ext uri="{28A0092B-C50C-407E-A947-70E740481C1C}">
                           <a14:useLocalDpi xmlns:a14="http://schemas.microsoft.com/office/drawing/2010/main" val="0"/>
@@ -3092,7 +3092,7 @@
                     <pic:cNvPicPr/>
                   </pic:nvPicPr>
                   <pic:blipFill rotWithShape="1">
-                    <a:blip r:embed="rId19">
+                    <a:blip r:embed="rId20">
                       <a:extLst>
                         <a:ext uri="{28A0092B-C50C-407E-A947-70E740481C1C}">
                           <a14:useLocalDpi xmlns:a14="http://schemas.microsoft.com/office/drawing/2010/main" val="0"/>
@@ -3171,7 +3171,7 @@
                     <pic:cNvPicPr/>
                   </pic:nvPicPr>
                   <pic:blipFill>
-                    <a:blip r:embed="rId20">
+                    <a:blip r:embed="rId21">
                       <a:extLst>
                         <a:ext uri="{28A0092B-C50C-407E-A947-70E740481C1C}">
                           <a14:useLocalDpi xmlns:a14="http://schemas.microsoft.com/office/drawing/2010/main" val="0"/>
@@ -3240,7 +3240,7 @@
                     <pic:cNvPicPr/>
                   </pic:nvPicPr>
                   <pic:blipFill rotWithShape="1">
-                    <a:blip r:embed="rId21">
+                    <a:blip r:embed="rId22">
                       <a:extLst>
                         <a:ext uri="{28A0092B-C50C-407E-A947-70E740481C1C}">
                           <a14:useLocalDpi xmlns:a14="http://schemas.microsoft.com/office/drawing/2010/main" val="0"/>
@@ -3368,7 +3368,7 @@
                     <pic:cNvPicPr/>
                   </pic:nvPicPr>
                   <pic:blipFill>
-                    <a:blip r:embed="rId22">
+                    <a:blip r:embed="rId23">
                       <a:extLst>
                         <a:ext uri="{28A0092B-C50C-407E-A947-70E740481C1C}">
                           <a14:useLocalDpi xmlns:a14="http://schemas.microsoft.com/office/drawing/2010/main" val="0"/>
@@ -3486,7 +3486,7 @@
       </w:r>
     </w:p>
     <w:p>
-      <w:hyperlink r:id="rId23" w:history="1">
+      <w:hyperlink r:id="rId24" w:history="1">
         <w:r>
           <w:rPr>
             <w:rStyle w:val="Hyperlink"/>
@@ -4485,55 +4485,6 @@
             <wp:extent cx="5943600" cy="3057525"/>
             <wp:effectExtent l="0" t="0" r="0" b="0"/>
             <wp:docPr id="439551699" name="Picture 439551699"/>
-            <wp:cNvGraphicFramePr>
-              <a:graphicFrameLocks xmlns:a="http://schemas.openxmlformats.org/drawingml/2006/main" noChangeAspect="1"/>
-            </wp:cNvGraphicFramePr>
-            <a:graphic xmlns:a="http://schemas.openxmlformats.org/drawingml/2006/main">
-              <a:graphicData uri="http://schemas.openxmlformats.org/drawingml/2006/picture">
-                <pic:pic xmlns:pic="http://schemas.openxmlformats.org/drawingml/2006/picture">
-                  <pic:nvPicPr>
-                    <pic:cNvPr id="0" name=""/>
-                    <pic:cNvPicPr/>
-                  </pic:nvPicPr>
-                  <pic:blipFill>
-                    <a:blip r:embed="rId24">
-                      <a:extLst>
-                        <a:ext uri="{28A0092B-C50C-407E-A947-70E740481C1C}">
-                          <a14:useLocalDpi xmlns:a14="http://schemas.microsoft.com/office/drawing/2010/main" val="0"/>
-                        </a:ext>
-                      </a:extLst>
-                    </a:blip>
-                    <a:stretch>
-                      <a:fillRect/>
-                    </a:stretch>
-                  </pic:blipFill>
-                  <pic:spPr>
-                    <a:xfrm>
-                      <a:off x="0" y="0"/>
-                      <a:ext cx="5943600" cy="3057525"/>
-                    </a:xfrm>
-                    <a:prstGeom prst="rect">
-                      <a:avLst/>
-                    </a:prstGeom>
-                  </pic:spPr>
-                </pic:pic>
-              </a:graphicData>
-            </a:graphic>
-          </wp:inline>
-        </w:drawing>
-      </w:r>
-    </w:p>
-    <w:p>
-      <w:r>
-        <w:rPr>
-          <w:noProof/>
-        </w:rPr>
-        <w:lastRenderedPageBreak/>
-        <w:drawing>
-          <wp:inline distT="0" distB="0" distL="0" distR="0" wp14:anchorId="74642CE1" wp14:editId="77A33F93">
-            <wp:extent cx="5943600" cy="4600575"/>
-            <wp:effectExtent l="0" t="0" r="0" b="0"/>
-            <wp:docPr id="2034298013" name="Picture 2034298013"/>
             <wp:cNvGraphicFramePr>
               <a:graphicFrameLocks xmlns:a="http://schemas.openxmlformats.org/drawingml/2006/main" noChangeAspect="1"/>
             </wp:cNvGraphicFramePr>
@@ -4559,7 +4510,7 @@
                   <pic:spPr>
                     <a:xfrm>
                       <a:off x="0" y="0"/>
-                      <a:ext cx="5943600" cy="4600575"/>
+                      <a:ext cx="5943600" cy="3057525"/>
                     </a:xfrm>
                     <a:prstGeom prst="rect">
                       <a:avLst/>
@@ -4572,17 +4523,17 @@
         </w:drawing>
       </w:r>
     </w:p>
-    <w:p/>
     <w:p>
       <w:r>
         <w:rPr>
           <w:noProof/>
         </w:rPr>
+        <w:lastRenderedPageBreak/>
         <w:drawing>
-          <wp:inline distT="0" distB="0" distL="0" distR="0" wp14:anchorId="33531A45" wp14:editId="45049853">
-            <wp:extent cx="5943600" cy="2771775"/>
+          <wp:inline distT="0" distB="0" distL="0" distR="0" wp14:anchorId="74642CE1" wp14:editId="77A33F93">
+            <wp:extent cx="5943600" cy="4600575"/>
             <wp:effectExtent l="0" t="0" r="0" b="0"/>
-            <wp:docPr id="982308217" name="Picture 982308217"/>
+            <wp:docPr id="2034298013" name="Picture 2034298013"/>
             <wp:cNvGraphicFramePr>
               <a:graphicFrameLocks xmlns:a="http://schemas.openxmlformats.org/drawingml/2006/main" noChangeAspect="1"/>
             </wp:cNvGraphicFramePr>
@@ -4608,7 +4559,7 @@
                   <pic:spPr>
                     <a:xfrm>
                       <a:off x="0" y="0"/>
-                      <a:ext cx="5943600" cy="2771775"/>
+                      <a:ext cx="5943600" cy="4600575"/>
                     </a:xfrm>
                     <a:prstGeom prst="rect">
                       <a:avLst/>
@@ -4621,17 +4572,17 @@
         </w:drawing>
       </w:r>
     </w:p>
+    <w:p/>
     <w:p>
       <w:r>
         <w:rPr>
           <w:noProof/>
         </w:rPr>
-        <w:lastRenderedPageBreak/>
         <w:drawing>
-          <wp:inline distT="0" distB="0" distL="0" distR="0" wp14:anchorId="4C777D1A" wp14:editId="2612080B">
-            <wp:extent cx="5943600" cy="3448050"/>
+          <wp:inline distT="0" distB="0" distL="0" distR="0" wp14:anchorId="33531A45" wp14:editId="45049853">
+            <wp:extent cx="5943600" cy="2771775"/>
             <wp:effectExtent l="0" t="0" r="0" b="0"/>
-            <wp:docPr id="228160541" name="Picture 228160541"/>
+            <wp:docPr id="982308217" name="Picture 982308217"/>
             <wp:cNvGraphicFramePr>
               <a:graphicFrameLocks xmlns:a="http://schemas.openxmlformats.org/drawingml/2006/main" noChangeAspect="1"/>
             </wp:cNvGraphicFramePr>
@@ -4657,7 +4608,7 @@
                   <pic:spPr>
                     <a:xfrm>
                       <a:off x="0" y="0"/>
-                      <a:ext cx="5943600" cy="3448050"/>
+                      <a:ext cx="5943600" cy="2771775"/>
                     </a:xfrm>
                     <a:prstGeom prst="rect">
                       <a:avLst/>
@@ -4670,17 +4621,17 @@
         </w:drawing>
       </w:r>
     </w:p>
-    <w:p/>
     <w:p>
       <w:r>
         <w:rPr>
           <w:noProof/>
         </w:rPr>
+        <w:lastRenderedPageBreak/>
         <w:drawing>
-          <wp:inline distT="0" distB="0" distL="0" distR="0" wp14:anchorId="3FB8E24F" wp14:editId="08B3FDB6">
-            <wp:extent cx="5943600" cy="3009900"/>
+          <wp:inline distT="0" distB="0" distL="0" distR="0" wp14:anchorId="4C777D1A" wp14:editId="2612080B">
+            <wp:extent cx="5943600" cy="3448050"/>
             <wp:effectExtent l="0" t="0" r="0" b="0"/>
-            <wp:docPr id="8283909" name="Picture 8283909"/>
+            <wp:docPr id="228160541" name="Picture 228160541"/>
             <wp:cNvGraphicFramePr>
               <a:graphicFrameLocks xmlns:a="http://schemas.openxmlformats.org/drawingml/2006/main" noChangeAspect="1"/>
             </wp:cNvGraphicFramePr>
@@ -4706,7 +4657,7 @@
                   <pic:spPr>
                     <a:xfrm>
                       <a:off x="0" y="0"/>
-                      <a:ext cx="5943600" cy="3009900"/>
+                      <a:ext cx="5943600" cy="3448050"/>
                     </a:xfrm>
                     <a:prstGeom prst="rect">
                       <a:avLst/>
@@ -4719,17 +4670,17 @@
         </w:drawing>
       </w:r>
     </w:p>
+    <w:p/>
     <w:p>
       <w:r>
         <w:rPr>
           <w:noProof/>
         </w:rPr>
-        <w:lastRenderedPageBreak/>
         <w:drawing>
-          <wp:inline distT="0" distB="0" distL="0" distR="0" wp14:anchorId="37CA09A1" wp14:editId="4F903AAC">
-            <wp:extent cx="5943600" cy="2476500"/>
+          <wp:inline distT="0" distB="0" distL="0" distR="0" wp14:anchorId="3FB8E24F" wp14:editId="08B3FDB6">
+            <wp:extent cx="5943600" cy="3009900"/>
             <wp:effectExtent l="0" t="0" r="0" b="0"/>
-            <wp:docPr id="1853687519" name="Picture 1853687519"/>
+            <wp:docPr id="8283909" name="Picture 8283909"/>
             <wp:cNvGraphicFramePr>
               <a:graphicFrameLocks xmlns:a="http://schemas.openxmlformats.org/drawingml/2006/main" noChangeAspect="1"/>
             </wp:cNvGraphicFramePr>
@@ -4755,6 +4706,55 @@
                   <pic:spPr>
                     <a:xfrm>
                       <a:off x="0" y="0"/>
+                      <a:ext cx="5943600" cy="3009900"/>
+                    </a:xfrm>
+                    <a:prstGeom prst="rect">
+                      <a:avLst/>
+                    </a:prstGeom>
+                  </pic:spPr>
+                </pic:pic>
+              </a:graphicData>
+            </a:graphic>
+          </wp:inline>
+        </w:drawing>
+      </w:r>
+    </w:p>
+    <w:p>
+      <w:r>
+        <w:rPr>
+          <w:noProof/>
+        </w:rPr>
+        <w:lastRenderedPageBreak/>
+        <w:drawing>
+          <wp:inline distT="0" distB="0" distL="0" distR="0" wp14:anchorId="37CA09A1" wp14:editId="4F903AAC">
+            <wp:extent cx="5943600" cy="2476500"/>
+            <wp:effectExtent l="0" t="0" r="0" b="0"/>
+            <wp:docPr id="1853687519" name="Picture 1853687519"/>
+            <wp:cNvGraphicFramePr>
+              <a:graphicFrameLocks xmlns:a="http://schemas.openxmlformats.org/drawingml/2006/main" noChangeAspect="1"/>
+            </wp:cNvGraphicFramePr>
+            <a:graphic xmlns:a="http://schemas.openxmlformats.org/drawingml/2006/main">
+              <a:graphicData uri="http://schemas.openxmlformats.org/drawingml/2006/picture">
+                <pic:pic xmlns:pic="http://schemas.openxmlformats.org/drawingml/2006/picture">
+                  <pic:nvPicPr>
+                    <pic:cNvPr id="0" name=""/>
+                    <pic:cNvPicPr/>
+                  </pic:nvPicPr>
+                  <pic:blipFill>
+                    <a:blip r:embed="rId30">
+                      <a:extLst>
+                        <a:ext uri="{28A0092B-C50C-407E-A947-70E740481C1C}">
+                          <a14:useLocalDpi xmlns:a14="http://schemas.microsoft.com/office/drawing/2010/main" val="0"/>
+                        </a:ext>
+                      </a:extLst>
+                    </a:blip>
+                    <a:stretch>
+                      <a:fillRect/>
+                    </a:stretch>
+                  </pic:blipFill>
+                  <pic:spPr>
+                    <a:xfrm>
+                      <a:off x="0" y="0"/>
                       <a:ext cx="5943600" cy="2476500"/>
                     </a:xfrm>
                     <a:prstGeom prst="rect">
@@ -4796,7 +4796,7 @@
       </w:r>
     </w:p>
     <w:p>
-      <w:hyperlink r:id="rId30" w:history="1">
+      <w:hyperlink r:id="rId31" w:history="1">
         <w:r>
           <w:rPr>
             <w:rStyle w:val="Hyperlink"/>
@@ -6328,54 +6328,6 @@
             <wp:extent cx="5943600" cy="3519805"/>
             <wp:effectExtent l="0" t="0" r="0" b="4445"/>
             <wp:docPr id="1" name="Picture 1"/>
-            <wp:cNvGraphicFramePr>
-              <a:graphicFrameLocks xmlns:a="http://schemas.openxmlformats.org/drawingml/2006/main" noChangeAspect="1"/>
-            </wp:cNvGraphicFramePr>
-            <a:graphic xmlns:a="http://schemas.openxmlformats.org/drawingml/2006/main">
-              <a:graphicData uri="http://schemas.openxmlformats.org/drawingml/2006/picture">
-                <pic:pic xmlns:pic="http://schemas.openxmlformats.org/drawingml/2006/picture">
-                  <pic:nvPicPr>
-                    <pic:cNvPr id="1" name=""/>
-                    <pic:cNvPicPr/>
-                  </pic:nvPicPr>
-                  <pic:blipFill>
-                    <a:blip r:embed="rId31"/>
-                    <a:stretch>
-                      <a:fillRect/>
-                    </a:stretch>
-                  </pic:blipFill>
-                  <pic:spPr>
-                    <a:xfrm>
-                      <a:off x="0" y="0"/>
-                      <a:ext cx="5943600" cy="3519805"/>
-                    </a:xfrm>
-                    <a:prstGeom prst="rect">
-                      <a:avLst/>
-                    </a:prstGeom>
-                  </pic:spPr>
-                </pic:pic>
-              </a:graphicData>
-            </a:graphic>
-          </wp:inline>
-        </w:drawing>
-      </w:r>
-    </w:p>
-    <w:p>
-      <w:pPr>
-        <w:rPr>
-          <w:sz w:val="30"/>
-        </w:rPr>
-      </w:pPr>
-      <w:r>
-        <w:rPr>
-          <w:noProof/>
-          <w:sz w:val="30"/>
-        </w:rPr>
-        <w:drawing>
-          <wp:inline distT="0" distB="0" distL="0" distR="0" wp14:anchorId="16551EE9" wp14:editId="33244918">
-            <wp:extent cx="5943600" cy="1038225"/>
-            <wp:effectExtent l="0" t="0" r="0" b="9525"/>
-            <wp:docPr id="4" name="Picture 4"/>
             <wp:cNvGraphicFramePr>
               <a:graphicFrameLocks xmlns:a="http://schemas.openxmlformats.org/drawingml/2006/main" noChangeAspect="1"/>
             </wp:cNvGraphicFramePr>
@@ -6395,7 +6347,7 @@
                   <pic:spPr>
                     <a:xfrm>
                       <a:off x="0" y="0"/>
-                      <a:ext cx="5943600" cy="1038225"/>
+                      <a:ext cx="5943600" cy="3519805"/>
                     </a:xfrm>
                     <a:prstGeom prst="rect">
                       <a:avLst/>
@@ -6420,10 +6372,10 @@
           <w:sz w:val="30"/>
         </w:rPr>
         <w:drawing>
-          <wp:inline distT="0" distB="0" distL="0" distR="0" wp14:anchorId="612CDF4A" wp14:editId="677FA5D3">
-            <wp:extent cx="5943600" cy="2786380"/>
-            <wp:effectExtent l="0" t="0" r="0" b="0"/>
-            <wp:docPr id="3" name="Picture 3"/>
+          <wp:inline distT="0" distB="0" distL="0" distR="0" wp14:anchorId="16551EE9" wp14:editId="33244918">
+            <wp:extent cx="5943600" cy="1038225"/>
+            <wp:effectExtent l="0" t="0" r="0" b="9525"/>
+            <wp:docPr id="4" name="Picture 4"/>
             <wp:cNvGraphicFramePr>
               <a:graphicFrameLocks xmlns:a="http://schemas.openxmlformats.org/drawingml/2006/main" noChangeAspect="1"/>
             </wp:cNvGraphicFramePr>
@@ -6443,7 +6395,7 @@
                   <pic:spPr>
                     <a:xfrm>
                       <a:off x="0" y="0"/>
-                      <a:ext cx="5943600" cy="2786380"/>
+                      <a:ext cx="5943600" cy="1038225"/>
                     </a:xfrm>
                     <a:prstGeom prst="rect">
                       <a:avLst/>
@@ -6467,12 +6419,11 @@
           <w:noProof/>
           <w:sz w:val="30"/>
         </w:rPr>
-        <w:lastRenderedPageBreak/>
         <w:drawing>
-          <wp:inline distT="0" distB="0" distL="0" distR="0" wp14:anchorId="660A66FF" wp14:editId="13A4280F">
-            <wp:extent cx="5943600" cy="4129405"/>
-            <wp:effectExtent l="0" t="0" r="0" b="4445"/>
-            <wp:docPr id="2" name="Picture 2"/>
+          <wp:inline distT="0" distB="0" distL="0" distR="0" wp14:anchorId="612CDF4A" wp14:editId="677FA5D3">
+            <wp:extent cx="5943600" cy="2786380"/>
+            <wp:effectExtent l="0" t="0" r="0" b="0"/>
+            <wp:docPr id="3" name="Picture 3"/>
             <wp:cNvGraphicFramePr>
               <a:graphicFrameLocks xmlns:a="http://schemas.openxmlformats.org/drawingml/2006/main" noChangeAspect="1"/>
             </wp:cNvGraphicFramePr>
@@ -6492,7 +6443,7 @@
                   <pic:spPr>
                     <a:xfrm>
                       <a:off x="0" y="0"/>
-                      <a:ext cx="5943600" cy="4129405"/>
+                      <a:ext cx="5943600" cy="2786380"/>
                     </a:xfrm>
                     <a:prstGeom prst="rect">
                       <a:avLst/>
@@ -6511,30 +6462,17 @@
           <w:sz w:val="30"/>
         </w:rPr>
       </w:pPr>
-    </w:p>
-    <w:p>
-      <w:pPr>
-        <w:rPr>
-          <w:sz w:val="30"/>
-        </w:rPr>
-      </w:pPr>
-    </w:p>
-    <w:p>
-      <w:pPr>
-        <w:rPr>
-          <w:sz w:val="30"/>
-        </w:rPr>
-      </w:pPr>
       <w:r>
         <w:rPr>
           <w:noProof/>
           <w:sz w:val="30"/>
         </w:rPr>
+        <w:lastRenderedPageBreak/>
         <w:drawing>
-          <wp:inline distT="0" distB="0" distL="0" distR="0" wp14:anchorId="295289CC" wp14:editId="5E7D1E84">
-            <wp:extent cx="5372850" cy="2095792"/>
-            <wp:effectExtent l="0" t="0" r="0" b="0"/>
-            <wp:docPr id="5" name="Picture 5"/>
+          <wp:inline distT="0" distB="0" distL="0" distR="0" wp14:anchorId="660A66FF" wp14:editId="13A4280F">
+            <wp:extent cx="5943600" cy="4129405"/>
+            <wp:effectExtent l="0" t="0" r="0" b="4445"/>
+            <wp:docPr id="2" name="Picture 2"/>
             <wp:cNvGraphicFramePr>
               <a:graphicFrameLocks xmlns:a="http://schemas.openxmlformats.org/drawingml/2006/main" noChangeAspect="1"/>
             </wp:cNvGraphicFramePr>
@@ -6554,6 +6492,68 @@
                   <pic:spPr>
                     <a:xfrm>
                       <a:off x="0" y="0"/>
+                      <a:ext cx="5943600" cy="4129405"/>
+                    </a:xfrm>
+                    <a:prstGeom prst="rect">
+                      <a:avLst/>
+                    </a:prstGeom>
+                  </pic:spPr>
+                </pic:pic>
+              </a:graphicData>
+            </a:graphic>
+          </wp:inline>
+        </w:drawing>
+      </w:r>
+    </w:p>
+    <w:p>
+      <w:pPr>
+        <w:rPr>
+          <w:sz w:val="30"/>
+        </w:rPr>
+      </w:pPr>
+    </w:p>
+    <w:p>
+      <w:pPr>
+        <w:rPr>
+          <w:sz w:val="30"/>
+        </w:rPr>
+      </w:pPr>
+    </w:p>
+    <w:p>
+      <w:pPr>
+        <w:rPr>
+          <w:sz w:val="30"/>
+        </w:rPr>
+      </w:pPr>
+      <w:r>
+        <w:rPr>
+          <w:noProof/>
+          <w:sz w:val="30"/>
+        </w:rPr>
+        <w:drawing>
+          <wp:inline distT="0" distB="0" distL="0" distR="0" wp14:anchorId="295289CC" wp14:editId="5E7D1E84">
+            <wp:extent cx="5372850" cy="2095792"/>
+            <wp:effectExtent l="0" t="0" r="0" b="0"/>
+            <wp:docPr id="5" name="Picture 5"/>
+            <wp:cNvGraphicFramePr>
+              <a:graphicFrameLocks xmlns:a="http://schemas.openxmlformats.org/drawingml/2006/main" noChangeAspect="1"/>
+            </wp:cNvGraphicFramePr>
+            <a:graphic xmlns:a="http://schemas.openxmlformats.org/drawingml/2006/main">
+              <a:graphicData uri="http://schemas.openxmlformats.org/drawingml/2006/picture">
+                <pic:pic xmlns:pic="http://schemas.openxmlformats.org/drawingml/2006/picture">
+                  <pic:nvPicPr>
+                    <pic:cNvPr id="1" name=""/>
+                    <pic:cNvPicPr/>
+                  </pic:nvPicPr>
+                  <pic:blipFill>
+                    <a:blip r:embed="rId36"/>
+                    <a:stretch>
+                      <a:fillRect/>
+                    </a:stretch>
+                  </pic:blipFill>
+                  <pic:spPr>
+                    <a:xfrm>
+                      <a:off x="0" y="0"/>
                       <a:ext cx="5372850" cy="2095792"/>
                     </a:xfrm>
                     <a:prstGeom prst="rect">
@@ -6602,7 +6602,7 @@
                     <pic:cNvPicPr/>
                   </pic:nvPicPr>
                   <pic:blipFill>
-                    <a:blip r:embed="rId36"/>
+                    <a:blip r:embed="rId37"/>
                     <a:stretch>
                       <a:fillRect/>
                     </a:stretch>
@@ -8541,7 +8541,7 @@
           <w:sz w:val="24"/>
         </w:rPr>
       </w:pPr>
-      <w:hyperlink r:id="rId37" w:history="1">
+      <w:hyperlink r:id="rId38" w:history="1">
         <w:r>
           <w:rPr>
             <w:rStyle w:val="Hyperlink"/>
@@ -8570,7 +8570,7 @@
           <w:sz w:val="24"/>
         </w:rPr>
       </w:pPr>
-      <w:hyperlink r:id="rId38" w:history="1">
+      <w:hyperlink r:id="rId39" w:history="1">
         <w:r>
           <w:rPr>
             <w:rStyle w:val="Hyperlink"/>
@@ -10865,15 +10865,16 @@
           <w:szCs w:val="28"/>
         </w:rPr>
       </w:pPr>
-      <w:r>
+    </w:p>
+    <w:p>
+      <w:pPr>
         <w:rPr>
           <w:b/>
           <w:bCs/>
           <w:sz w:val="28"/>
           <w:szCs w:val="28"/>
         </w:rPr>
-        <w:t xml:space="preserve">The </w:t>
-      </w:r>
+      </w:pPr>
       <w:r>
         <w:rPr>
           <w:b/>
@@ -10881,8 +10882,9 @@
           <w:sz w:val="28"/>
           <w:szCs w:val="28"/>
         </w:rPr>
-        <w:t>Environment:</w:t>
-      </w:r>
+        <w:t xml:space="preserve">// We may remove </w:t>
+      </w:r>
+      <w:proofErr w:type="gramStart"/>
       <w:r>
         <w:rPr>
           <w:b/>
@@ -10890,33 +10892,40 @@
           <w:sz w:val="28"/>
           <w:szCs w:val="28"/>
         </w:rPr>
-        <w:t xml:space="preserve"> </w:t>
-      </w:r>
-    </w:p>
-    <w:p>
-      <w:r>
-        <w:t>Every user uses their smartphone, which may be running iOS or Android, to access the budgeting software. Every user has a distinct software setup, with various settings and applications loaded on their device. The budgeting software should work smoothly on a range of phone models and operating systems and be compatible with diverse device setups.</w:t>
-      </w:r>
-    </w:p>
-    <w:p>
-      <w:pPr>
+        <w:t>it :</w:t>
+      </w:r>
+      <w:proofErr w:type="gramEnd"/>
+      <w:r>
         <w:rPr>
           <w:b/>
           <w:bCs/>
           <w:sz w:val="28"/>
           <w:szCs w:val="28"/>
         </w:rPr>
-      </w:pPr>
-    </w:p>
-    <w:p>
-      <w:pPr>
-        <w:rPr>
+        <w:t xml:space="preserve"> </w:t>
+      </w:r>
+      <w:r>
+        <w:rPr>
+          <mc:AlternateContent>
+            <mc:Choice Requires="w16se"/>
+            <mc:Fallback>
+              <w:rFonts w:ascii="Segoe UI Emoji" w:eastAsia="Segoe UI Emoji" w:hAnsi="Segoe UI Emoji" w:cs="Segoe UI Emoji"/>
+            </mc:Fallback>
+          </mc:AlternateContent>
           <w:b/>
           <w:bCs/>
           <w:sz w:val="28"/>
           <w:szCs w:val="28"/>
         </w:rPr>
-      </w:pPr>
+        <mc:AlternateContent>
+          <mc:Choice Requires="w16se">
+            <w16se:symEx w16se:font="Segoe UI Emoji" w16se:char="1F622"/>
+          </mc:Choice>
+          <mc:Fallback>
+            <w:t>😢</w:t>
+          </mc:Fallback>
+        </mc:AlternateContent>
+      </w:r>
     </w:p>
     <w:p>
       <w:pPr>
@@ -10934,8 +10943,7 @@
           <w:sz w:val="28"/>
           <w:szCs w:val="28"/>
         </w:rPr>
-        <w:lastRenderedPageBreak/>
-        <w:t xml:space="preserve">Tasks and procedures currently </w:t>
+        <w:t xml:space="preserve">The </w:t>
       </w:r>
       <w:r>
         <w:rPr>
@@ -10944,7 +10952,7 @@
           <w:sz w:val="28"/>
           <w:szCs w:val="28"/>
         </w:rPr>
-        <w:t>perform</w:t>
+        <w:t>Environment:</w:t>
       </w:r>
       <w:r>
         <w:rPr>
@@ -10953,16 +10961,30 @@
           <w:sz w:val="28"/>
           <w:szCs w:val="28"/>
         </w:rPr>
-        <w:t>:</w:t>
-      </w:r>
-      <w:r>
+        <w:t xml:space="preserve"> </w:t>
+      </w:r>
+    </w:p>
+    <w:p>
+      <w:pPr>
         <w:rPr>
           <w:b/>
           <w:bCs/>
           <w:sz w:val="28"/>
           <w:szCs w:val="28"/>
         </w:rPr>
-        <w:t xml:space="preserve"> </w:t>
+      </w:pPr>
+      <w:r>
+        <w:t xml:space="preserve">The primary users are individuals managing their personal finances, with secondary users like financial advisors who may access shared reports. The software can be deployed on desktops (Windows, macOS), mobile devices (Android, iOS), or as a web application, requiring internet connectivity for syncing transactions while offering offline mode for manual entries. Integration with banking APIs, e-wallets, and financial data sources enables automated tracking, while notifications </w:t>
+      </w:r>
+      <w:r>
+        <w:lastRenderedPageBreak/>
+        <w:t xml:space="preserve">via email, SMS, or push alerts keep users informed. Security measures such as data encryption, two-factor authentication (2FA), and compliance with regulations like GDPR and PCI DSS ensure data protection. Competing apps like Mint, YNAB, and </w:t>
+      </w:r>
+      <w:r>
+        <w:t>Pocket Guard</w:t>
+      </w:r>
+      <w:r>
+        <w:t xml:space="preserve"> provide varying levels of automation and control, reflecting a market trend toward AI-driven financial insights and secure, cloud-based budgeting solutions.</w:t>
       </w:r>
     </w:p>
     <w:p>
@@ -10978,6 +11000,52 @@
     <w:p>
       <w:pPr>
         <w:rPr>
+          <w:b/>
+          <w:bCs/>
+          <w:sz w:val="28"/>
+          <w:szCs w:val="28"/>
+        </w:rPr>
+      </w:pPr>
+      <w:r>
+        <w:rPr>
+          <w:b/>
+          <w:bCs/>
+          <w:sz w:val="28"/>
+          <w:szCs w:val="28"/>
+        </w:rPr>
+        <w:t xml:space="preserve">Tasks and procedures currently </w:t>
+      </w:r>
+      <w:r>
+        <w:rPr>
+          <w:b/>
+          <w:bCs/>
+          <w:sz w:val="28"/>
+          <w:szCs w:val="28"/>
+        </w:rPr>
+        <w:t>perform</w:t>
+      </w:r>
+      <w:r>
+        <w:rPr>
+          <w:b/>
+          <w:bCs/>
+          <w:sz w:val="28"/>
+          <w:szCs w:val="28"/>
+        </w:rPr>
+        <w:t>:</w:t>
+      </w:r>
+      <w:r>
+        <w:rPr>
+          <w:b/>
+          <w:bCs/>
+          <w:sz w:val="28"/>
+          <w:szCs w:val="28"/>
+        </w:rPr>
+        <w:t xml:space="preserve"> </w:t>
+      </w:r>
+    </w:p>
+    <w:p>
+      <w:pPr>
+        <w:rPr>
           <w:sz w:val="24"/>
           <w:szCs w:val="24"/>
           <w:rtl/>
@@ -11079,7 +11147,21 @@
           <w:sz w:val="24"/>
           <w:szCs w:val="24"/>
         </w:rPr>
-        <w:t>Establish a budget by defining income sources, setting expense categories, and allocating funds for savings or financial goals.</w:t>
+        <w:t xml:space="preserve">helping the customer create a customized budget plan according to their financial objectives. This </w:t>
+      </w:r>
+      <w:r>
+        <w:rPr>
+          <w:sz w:val="24"/>
+          <w:szCs w:val="24"/>
+        </w:rPr>
+        <w:t>includes</w:t>
+      </w:r>
+      <w:r>
+        <w:rPr>
+          <w:sz w:val="24"/>
+          <w:szCs w:val="24"/>
+        </w:rPr>
+        <w:t xml:space="preserve"> determining sources of income, classifying spending, establishing savings goals, and making plans for debt payback or future investments. </w:t>
       </w:r>
     </w:p>
     <w:p>
@@ -11276,15 +11358,16 @@
           <w:u w:val="single"/>
         </w:rPr>
       </w:pPr>
-      <w:r>
+    </w:p>
+    <w:p>
+      <w:pPr>
         <w:rPr>
           <w:b/>
           <w:bCs/>
           <w:sz w:val="34"/>
           <w:u w:val="single"/>
         </w:rPr>
-        <w:t>4</w:t>
-      </w:r>
+      </w:pPr>
       <w:r>
         <w:rPr>
           <w:b/>
@@ -11292,7 +11375,7 @@
           <w:sz w:val="34"/>
           <w:u w:val="single"/>
         </w:rPr>
-        <w:t>. Proposed</w:t>
+        <w:t>4</w:t>
       </w:r>
       <w:r>
         <w:rPr>
@@ -11301,7 +11384,7 @@
           <w:sz w:val="34"/>
           <w:u w:val="single"/>
         </w:rPr>
-        <w:t xml:space="preserve"> Solution</w:t>
+        <w:t>. Proposed</w:t>
       </w:r>
       <w:r>
         <w:rPr>
@@ -11310,6 +11393,15 @@
           <w:sz w:val="34"/>
           <w:u w:val="single"/>
         </w:rPr>
+        <w:t xml:space="preserve"> Solution</w:t>
+      </w:r>
+      <w:r>
+        <w:rPr>
+          <w:b/>
+          <w:bCs/>
+          <w:sz w:val="34"/>
+          <w:u w:val="single"/>
+        </w:rPr>
         <w:t xml:space="preserve">  </w:t>
       </w:r>
     </w:p>
@@ -11322,13 +11414,34 @@
           <w:szCs w:val="24"/>
         </w:rPr>
       </w:pPr>
-      <w:r>
-        <w:rPr>
-          <w:b/>
-          <w:bCs/>
-          <w:sz w:val="24"/>
-          <w:szCs w:val="24"/>
-        </w:rPr>
+    </w:p>
+    <w:p>
+      <w:pPr>
+        <w:rPr>
+          <w:b/>
+          <w:bCs/>
+          <w:sz w:val="24"/>
+          <w:szCs w:val="24"/>
+        </w:rPr>
+      </w:pPr>
+    </w:p>
+    <w:p>
+      <w:pPr>
+        <w:rPr>
+          <w:b/>
+          <w:bCs/>
+          <w:sz w:val="24"/>
+          <w:szCs w:val="24"/>
+        </w:rPr>
+      </w:pPr>
+      <w:r>
+        <w:rPr>
+          <w:b/>
+          <w:bCs/>
+          <w:sz w:val="24"/>
+          <w:szCs w:val="24"/>
+        </w:rPr>
+        <w:lastRenderedPageBreak/>
         <w:t>Purpose and Goals</w:t>
       </w:r>
       <w:r>
@@ -11348,21 +11461,36 @@
           <w:szCs w:val="24"/>
         </w:rPr>
       </w:pPr>
-      <w:r>
-        <w:rPr>
-          <w:sz w:val="24"/>
-          <w:szCs w:val="24"/>
-        </w:rPr>
-        <w:t>The software is designed to help users track their spending, manage savings, and plan for future financial goals. It enables users to set clear strategies for paying off debt, purchasing a car or house, or saving for their children's education.</w:t>
-      </w:r>
-    </w:p>
-    <w:p>
-      <w:pPr>
-        <w:rPr>
-          <w:sz w:val="24"/>
-          <w:szCs w:val="24"/>
-        </w:rPr>
-      </w:pPr>
+      <w:proofErr w:type="gramStart"/>
+      <w:r>
+        <w:rPr>
+          <w:sz w:val="24"/>
+          <w:szCs w:val="24"/>
+        </w:rPr>
+        <w:t>In order to</w:t>
+      </w:r>
+      <w:proofErr w:type="gramEnd"/>
+      <w:r>
+        <w:rPr>
+          <w:sz w:val="24"/>
+          <w:szCs w:val="24"/>
+        </w:rPr>
+        <w:t xml:space="preserve"> assist users effectively manage their personal money, the software tracks their income, expenses, and savings. It offers resources for financial </w:t>
+      </w:r>
+      <w:r>
+        <w:rPr>
+          <w:sz w:val="24"/>
+          <w:szCs w:val="24"/>
+        </w:rPr>
+        <w:t>goal setting</w:t>
+      </w:r>
+      <w:r>
+        <w:rPr>
+          <w:sz w:val="24"/>
+          <w:szCs w:val="24"/>
+        </w:rPr>
+        <w:t>, budgeting, and spending analysis to enhance financial decision-making. Real-time analytics, transaction tracking automation, and safe data management are among the high-level goals.</w:t>
+      </w:r>
     </w:p>
     <w:p>
       <w:pPr>
@@ -11431,7 +11559,6 @@
           <w:szCs w:val="24"/>
           <w:lang w:val="en-CA"/>
         </w:rPr>
-        <w:lastRenderedPageBreak/>
         <w:t>Target user</w:t>
       </w:r>
       <w:r>
@@ -11469,23 +11596,7 @@
           <w:szCs w:val="24"/>
           <w:lang w:val="en-CA"/>
         </w:rPr>
-        <w:t xml:space="preserve">Individual customers wish to monitor their spending and manage their monthly budget. Workers who wish to set financial targets </w:t>
-      </w:r>
-      <w:r>
-        <w:rPr>
-          <w:sz w:val="24"/>
-          <w:szCs w:val="24"/>
-          <w:lang w:val="en-CA"/>
-        </w:rPr>
-        <w:t>to</w:t>
-      </w:r>
-      <w:r>
-        <w:rPr>
-          <w:sz w:val="24"/>
-          <w:szCs w:val="24"/>
-          <w:lang w:val="en-CA"/>
-        </w:rPr>
-        <w:t xml:space="preserve"> lower their compensation. Students and young adults managing their limited assets.  Families arrange their spending and budgets. freelancers or self-employed individuals monitoring unpredictable revenue and costs.</w:t>
+        <w:t>Individual customers wish to monitor their spending and manage their monthly budget. Workers who wish to set financial targets to lower their compensation. Students and young adults managing their limited assets.  Families arrange their spending and budgets. freelancers or self-employed individuals monitoring unpredictable revenue and costs.</w:t>
       </w:r>
     </w:p>
     <w:p>
@@ -14869,6 +14980,13 @@
     <w:pitch w:val="fixed"/>
     <w:sig w:usb0="E00006FF" w:usb1="0000FCFF" w:usb2="00000001" w:usb3="00000000" w:csb0="0000019F" w:csb1="00000000"/>
   </w:font>
+  <w:font w:name="Segoe UI Emoji">
+    <w:panose1 w:val="020B0502040204020203"/>
+    <w:charset w:val="00"/>
+    <w:family w:val="swiss"/>
+    <w:pitch w:val="variable"/>
+    <w:sig w:usb0="00000003" w:usb1="02000000" w:usb2="08000000" w:usb3="00000000" w:csb0="00000001" w:csb1="00000000"/>
+  </w:font>
 </w:fonts>
 </file>
 
@@ -14905,6 +15023,7 @@
     <w:rsid w:val="005C574B"/>
     <w:rsid w:val="005E209C"/>
     <w:rsid w:val="00637F9A"/>
+    <w:rsid w:val="00680780"/>
     <w:rsid w:val="006C5A41"/>
     <w:rsid w:val="006D3A90"/>
     <w:rsid w:val="00794D68"/>
@@ -14918,6 +15037,7 @@
     <w:rsid w:val="009F297A"/>
     <w:rsid w:val="00A142ED"/>
     <w:rsid w:val="00A643EA"/>
+    <w:rsid w:val="00B527B7"/>
     <w:rsid w:val="00B83257"/>
     <w:rsid w:val="00B9262C"/>
     <w:rsid w:val="00C66610"/>
@@ -15694,4 +15814,16 @@
     </a:ext>
   </a:extLst>
 </a:theme>
+</file>
+
+<file path=customXml/item1.xml><?xml version="1.0" encoding="utf-8"?>
+<b:Sources xmlns:b="http://schemas.openxmlformats.org/officeDocument/2006/bibliography" xmlns="http://schemas.openxmlformats.org/officeDocument/2006/bibliography" SelectedStyle="\APASixthEditionOfficeOnline.xsl" StyleName="APA" Version="6"/>
+</file>
+
+<file path=customXml/itemProps1.xml><?xml version="1.0" encoding="utf-8"?>
+<ds:datastoreItem xmlns:ds="http://schemas.openxmlformats.org/officeDocument/2006/customXml" ds:itemID="{52F41028-03D7-4E92-AF5C-F6C0E85ACCAF}">
+  <ds:schemaRefs>
+    <ds:schemaRef ds:uri="http://schemas.openxmlformats.org/officeDocument/2006/bibliography"/>
+  </ds:schemaRefs>
+</ds:datastoreItem>
 </file>
--- a/CS251-A1-Part1-Part2_S18_20230553_20230121_20230231.docx
+++ b/CS251-A1-Part1-Part2_S18_20230553_20230121_20230231.docx
@@ -1,6 +1,6 @@
 
 <file path=word/document.xml><?xml version="1.0" encoding="utf-8"?>
-<w:document xmlns:wpc="http://schemas.microsoft.com/office/word/2010/wordprocessingCanvas" xmlns:cx="http://schemas.microsoft.com/office/drawing/2014/chartex" xmlns:cx1="http://schemas.microsoft.com/office/drawing/2015/9/8/chartex" xmlns:cx2="http://schemas.microsoft.com/office/drawing/2015/10/21/chartex" xmlns:cx3="http://schemas.microsoft.com/office/drawing/2016/5/9/chartex" xmlns:cx4="http://schemas.microsoft.com/office/drawing/2016/5/10/chartex" xmlns:cx5="http://schemas.microsoft.com/office/drawing/2016/5/11/chartex" xmlns:cx6="http://schemas.microsoft.com/office/drawing/2016/5/12/chartex" xmlns:cx7="http://schemas.microsoft.com/office/drawing/2016/5/13/chartex" xmlns:cx8="http://schemas.microsoft.com/office/drawing/2016/5/14/chartex" xmlns:mc="http://schemas.openxmlformats.org/markup-compatibility/2006" xmlns:aink="http://schemas.microsoft.com/office/drawing/2016/ink" xmlns:am3d="http://schemas.microsoft.com/office/drawing/2017/model3d" xmlns:o="urn:schemas-microsoft-com:office:office" xmlns:oel="http://schemas.microsoft.com/office/2019/extlst" xmlns:r="http://schemas.openxmlformats.org/officeDocument/2006/relationships" xmlns:m="http://schemas.openxmlformats.org/officeDocument/2006/math" xmlns:v="urn:schemas-microsoft-com:vml" xmlns:wp14="http://schemas.microsoft.com/office/word/2010/wordprocessingDrawing" xmlns:wp="http://schemas.openxmlformats.org/drawingml/2006/wordprocessingDrawing" xmlns:w10="urn:schemas-microsoft-com:office:word" xmlns:w="http://schemas.openxmlformats.org/wordprocessingml/2006/main" xmlns:w14="http://schemas.microsoft.com/office/word/2010/wordml" xmlns:w15="http://schemas.microsoft.com/office/word/2012/wordml" xmlns:w16cex="http://schemas.microsoft.com/office/word/2018/wordml/cex" xmlns:w16cid="http://schemas.microsoft.com/office/word/2016/wordml/cid" xmlns:w16="http://schemas.microsoft.com/office/word/2018/wordml" xmlns:w16du="http://schemas.microsoft.com/office/word/2023/wordml/word16du" xmlns:w16sdtdh="http://schemas.microsoft.com/office/word/2020/wordml/sdtdatahash" xmlns:w16sdtfl="http://schemas.microsoft.com/office/word/2024/wordml/sdtformatlock" xmlns:w16se="http://schemas.microsoft.com/office/word/2015/wordml/symex" xmlns:wpg="http://schemas.microsoft.com/office/word/2010/wordprocessingGroup" xmlns:wpi="http://schemas.microsoft.com/office/word/2010/wordprocessingInk" xmlns:wne="http://schemas.microsoft.com/office/word/2006/wordml" xmlns:wps="http://schemas.microsoft.com/office/word/2010/wordprocessingShape" mc:Ignorable="w14 w15 w16se w16cid w16 w16cex w16sdtdh w16sdtfl w16du wp14">
+<w:document xmlns:wpc="http://schemas.microsoft.com/office/word/2010/wordprocessingCanvas" xmlns:cx="http://schemas.microsoft.com/office/drawing/2014/chartex" xmlns:cx1="http://schemas.microsoft.com/office/drawing/2015/9/8/chartex" xmlns:cx2="http://schemas.microsoft.com/office/drawing/2015/10/21/chartex" xmlns:cx3="http://schemas.microsoft.com/office/drawing/2016/5/9/chartex" xmlns:cx4="http://schemas.microsoft.com/office/drawing/2016/5/10/chartex" xmlns:cx5="http://schemas.microsoft.com/office/drawing/2016/5/11/chartex" xmlns:cx6="http://schemas.microsoft.com/office/drawing/2016/5/12/chartex" xmlns:cx7="http://schemas.microsoft.com/office/drawing/2016/5/13/chartex" xmlns:cx8="http://schemas.microsoft.com/office/drawing/2016/5/14/chartex" xmlns:mc="http://schemas.openxmlformats.org/markup-compatibility/2006" xmlns:aink="http://schemas.microsoft.com/office/drawing/2016/ink" xmlns:am3d="http://schemas.microsoft.com/office/drawing/2017/model3d" xmlns:o="urn:schemas-microsoft-com:office:office" xmlns:r="http://schemas.openxmlformats.org/officeDocument/2006/relationships" xmlns:m="http://schemas.openxmlformats.org/officeDocument/2006/math" xmlns:v="urn:schemas-microsoft-com:vml" xmlns:wp14="http://schemas.microsoft.com/office/word/2010/wordprocessingDrawing" xmlns:wp="http://schemas.openxmlformats.org/drawingml/2006/wordprocessingDrawing" xmlns:w10="urn:schemas-microsoft-com:office:word" xmlns:w="http://schemas.openxmlformats.org/wordprocessingml/2006/main" xmlns:w14="http://schemas.microsoft.com/office/word/2010/wordml" xmlns:w15="http://schemas.microsoft.com/office/word/2012/wordml" xmlns:w16cex="http://schemas.microsoft.com/office/word/2018/wordml/cex" xmlns:w16cid="http://schemas.microsoft.com/office/word/2016/wordml/cid" xmlns:w16="http://schemas.microsoft.com/office/word/2018/wordml" xmlns:w16sdtdh="http://schemas.microsoft.com/office/word/2020/wordml/sdtdatahash" xmlns:w16se="http://schemas.microsoft.com/office/word/2015/wordml/symex" xmlns:wpg="http://schemas.microsoft.com/office/word/2010/wordprocessingGroup" xmlns:wpi="http://schemas.microsoft.com/office/word/2010/wordprocessingInk" xmlns:wne="http://schemas.microsoft.com/office/word/2006/wordml" xmlns:wps="http://schemas.microsoft.com/office/word/2010/wordprocessingShape" mc:Ignorable="w14 w15 w16se w16cid w16 w16cex w16sdtdh wp14">
   <w:body>
     <w:p>
       <w:pPr>
@@ -199,6 +199,7 @@
             <w:dataBinding w:prefixMappings="xmlns:ns0='http://purl.org/dc/elements/1.1/' xmlns:ns1='http://schemas.openxmlformats.org/package/2006/metadata/core-properties' " w:xpath="/ns1:coreProperties[1]/ns0:title[1]" w:storeItemID="{6C3C8BC8-F283-45AE-878A-BAB7291924A1}"/>
             <w:text/>
           </w:sdtPr>
+          <w:sdtEndPr/>
           <w:sdtContent>
             <w:p>
               <w:pPr>
@@ -282,6 +283,7 @@
             <w:dataBinding w:prefixMappings="xmlns:ns0='http://purl.org/dc/elements/1.1/' xmlns:ns1='http://schemas.openxmlformats.org/package/2006/metadata/core-properties' " w:xpath="/ns1:coreProperties[1]/ns0:subject[1]" w:storeItemID="{6C3C8BC8-F283-45AE-878A-BAB7291924A1}"/>
             <w:text/>
           </w:sdtPr>
+          <w:sdtEndPr/>
           <w:sdtContent>
             <w:p>
               <w:pPr>
@@ -436,7 +438,7 @@
                     <v:stroke joinstyle="miter"/>
                     <v:path gradientshapeok="t" o:connecttype="rect"/>
                   </v:shapetype>
-                  <v:shape id="Text Box 2" o:spid="_x0000_s1026" type="#_x0000_t202" style="position:absolute;left:0;text-align:left;margin-left:0;margin-top:8.35pt;width:286.6pt;height:110.6pt;z-index:251678720;visibility:visible;mso-wrap-style:square;mso-width-percent:0;mso-height-percent:200;mso-wrap-distance-left:9pt;mso-wrap-distance-top:3.6pt;mso-wrap-distance-right:9pt;mso-wrap-distance-bottom:3.6pt;mso-position-horizontal:center;mso-position-horizontal-relative:margin;mso-position-vertical:absolute;mso-position-vertical-relative:text;mso-width-percent:0;mso-height-percent:200;mso-width-relative:margin;mso-height-relative:margin;v-text-anchor:top" o:gfxdata="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" filled="f" stroked="f">
+                  <v:shape id="Text Box 2" o:spid="_x0000_s1026" type="#_x0000_t202" style="position:absolute;left:0;text-align:left;margin-left:0;margin-top:8.35pt;width:286.6pt;height:110.6pt;z-index:251678720;visibility:visible;mso-wrap-style:square;mso-width-percent:0;mso-height-percent:200;mso-wrap-distance-left:9pt;mso-wrap-distance-top:3.6pt;mso-wrap-distance-right:9pt;mso-wrap-distance-bottom:3.6pt;mso-position-horizontal:center;mso-position-horizontal-relative:margin;mso-position-vertical:absolute;mso-position-vertical-relative:text;mso-width-percent:0;mso-height-percent:200;mso-width-relative:margin;mso-height-relative:margin;v-text-anchor:top" o:gfxdata="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" filled="f" stroked="f">
                     <v:textbox style="mso-fit-shape-to-text:t">
                       <w:txbxContent>
                         <w:p>
@@ -886,7 +888,7 @@
               </mc:Choice>
               <mc:Fallback>
                 <w:pict>
-                  <v:shape w14:anchorId="1181A522" id="Text Box 146" o:spid="_x0000_s1027" type="#_x0000_t202" style="position:absolute;margin-left:0;margin-top:643.95pt;width:516pt;height:43.9pt;z-index:251659264;visibility:visible;mso-wrap-style:square;mso-width-percent:1000;mso-height-percent:0;mso-wrap-distance-left:9pt;mso-wrap-distance-top:0;mso-wrap-distance-right:9pt;mso-wrap-distance-bottom:0;mso-position-horizontal:absolute;mso-position-horizontal-relative:margin;mso-position-vertical:absolute;mso-position-vertical-relative:page;mso-width-percent:1000;mso-height-percent:0;mso-width-relative:margin;mso-height-relative:margin;v-text-anchor:bottom" o:gfxdata="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" filled="f" stroked="f" strokeweight=".5pt">
+                  <v:shape w14:anchorId="1181A522" id="Text Box 146" o:spid="_x0000_s1027" type="#_x0000_t202" style="position:absolute;margin-left:0;margin-top:643.95pt;width:516pt;height:43.9pt;z-index:251659264;visibility:visible;mso-wrap-style:square;mso-width-percent:1000;mso-height-percent:0;mso-wrap-distance-left:9pt;mso-wrap-distance-top:0;mso-wrap-distance-right:9pt;mso-wrap-distance-bottom:0;mso-position-horizontal:absolute;mso-position-horizontal-relative:margin;mso-position-vertical:absolute;mso-position-vertical-relative:page;mso-width-percent:1000;mso-height-percent:0;mso-width-relative:margin;mso-height-relative:margin;v-text-anchor:bottom" o:gfxdata="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" filled="f" stroked="f" strokeweight=".5pt">
                     <v:textbox style="mso-fit-shape-to-text:t" inset="0,0,0,0">
                       <w:txbxContent>
                         <w:p>
@@ -1483,9 +1485,9 @@
         <w:tblLook w:val="04A0" w:firstRow="1" w:lastRow="0" w:firstColumn="1" w:lastColumn="0" w:noHBand="0" w:noVBand="1"/>
       </w:tblPr>
       <w:tblGrid>
-        <w:gridCol w:w="1568"/>
-        <w:gridCol w:w="1539"/>
-        <w:gridCol w:w="6465"/>
+        <w:gridCol w:w="1769"/>
+        <w:gridCol w:w="1754"/>
+        <w:gridCol w:w="6049"/>
       </w:tblGrid>
       <w:tr>
         <w:trPr>
@@ -1789,6 +1791,7 @@
           <w:p>
             <w:pPr>
               <w:pStyle w:val="Heading2"/>
+              <w:outlineLvl w:val="1"/>
               <w:cnfStyle w:val="000000100000" w:firstRow="0" w:lastRow="0" w:firstColumn="0" w:lastColumn="0" w:oddVBand="0" w:evenVBand="0" w:oddHBand="1" w:evenHBand="0" w:firstRowFirstColumn="0" w:firstRowLastColumn="0" w:lastRowFirstColumn="0" w:lastRowLastColumn="0"/>
               <w:rPr>
                 <w:sz w:val="14"/>
@@ -1810,6 +1813,7 @@
           <w:p>
             <w:pPr>
               <w:pStyle w:val="Heading3"/>
+              <w:outlineLvl w:val="2"/>
               <w:cnfStyle w:val="000000100000" w:firstRow="0" w:lastRow="0" w:firstColumn="0" w:lastColumn="0" w:oddVBand="0" w:evenVBand="0" w:oddHBand="1" w:evenHBand="0" w:firstRowFirstColumn="0" w:firstRowLastColumn="0" w:lastRowFirstColumn="0" w:lastRowLastColumn="0"/>
               <w:rPr>
                 <w:rStyle w:val="IntenseReference"/>
@@ -1962,14 +1966,12 @@
         <w:t>foodDictionary.json</w:t>
       </w:r>
       <w:proofErr w:type="spellEnd"/>
-      <w:proofErr w:type="gramStart"/>
       <w:r>
         <w:rPr>
           <w:highlight w:val="yellow"/>
         </w:rPr>
         <w:t>";</w:t>
       </w:r>
-      <w:proofErr w:type="gramEnd"/>
     </w:p>
     <w:p>
       <w:r>
@@ -1996,13 +1998,27 @@
         <w:rPr>
           <w:highlight w:val="yellow"/>
         </w:rPr>
-        <w:t xml:space="preserve">&gt; foodList = </w:t>
+        <w:t xml:space="preserve">&gt; </w:t>
       </w:r>
       <w:proofErr w:type="spellStart"/>
       <w:r>
         <w:rPr>
           <w:highlight w:val="yellow"/>
         </w:rPr>
+        <w:t>foodList</w:t>
+      </w:r>
+      <w:proofErr w:type="spellEnd"/>
+      <w:r>
+        <w:rPr>
+          <w:highlight w:val="yellow"/>
+        </w:rPr>
+        <w:t xml:space="preserve"> = </w:t>
+      </w:r>
+      <w:proofErr w:type="spellStart"/>
+      <w:r>
+        <w:rPr>
+          <w:highlight w:val="yellow"/>
+        </w:rPr>
         <w:t>GsonTool.loadFood</w:t>
       </w:r>
       <w:proofErr w:type="spellEnd"/>
@@ -2020,14 +2036,12 @@
         <w:t>jsonPath</w:t>
       </w:r>
       <w:proofErr w:type="spellEnd"/>
-      <w:proofErr w:type="gramStart"/>
       <w:r>
         <w:rPr>
           <w:highlight w:val="yellow"/>
         </w:rPr>
         <w:t>);</w:t>
       </w:r>
-      <w:proofErr w:type="gramEnd"/>
     </w:p>
     <w:p>
       <w:r>
@@ -2073,35 +2087,140 @@
         <w:rPr>
           <w:highlight w:val="yellow"/>
         </w:rPr>
-        <w:t>(scanner</w:t>
-      </w:r>
-      <w:proofErr w:type="gramStart"/>
+        <w:t>(scanner);</w:t>
+      </w:r>
+    </w:p>
+    <w:p>
+      <w:r>
+        <w:t>            switch(menu)</w:t>
+      </w:r>
+    </w:p>
+    <w:p>
+      <w:r>
+        <w:t>            {</w:t>
+      </w:r>
+    </w:p>
+    <w:p>
+      <w:r>
+        <w:t>                // Alternative Food</w:t>
+      </w:r>
+    </w:p>
+    <w:p>
+      <w:r>
+        <w:t>                case 1:</w:t>
+      </w:r>
+    </w:p>
+    <w:p>
+      <w:r>
+        <w:t xml:space="preserve">                    </w:t>
+      </w:r>
+      <w:proofErr w:type="spellStart"/>
       <w:r>
         <w:rPr>
           <w:highlight w:val="yellow"/>
         </w:rPr>
+        <w:t>foodMenu</w:t>
+      </w:r>
+      <w:proofErr w:type="spellEnd"/>
+      <w:r>
+        <w:rPr>
+          <w:highlight w:val="yellow"/>
+        </w:rPr>
+        <w:t xml:space="preserve">(scanner, </w:t>
+      </w:r>
+      <w:proofErr w:type="spellStart"/>
+      <w:r>
+        <w:rPr>
+          <w:highlight w:val="yellow"/>
+        </w:rPr>
+        <w:t>foodList</w:t>
+      </w:r>
+      <w:proofErr w:type="spellEnd"/>
+      <w:r>
+        <w:rPr>
+          <w:highlight w:val="yellow"/>
+        </w:rPr>
         <w:t>);</w:t>
       </w:r>
-      <w:proofErr w:type="gramEnd"/>
-    </w:p>
-    <w:p>
-      <w:r>
-        <w:t>            switch(menu)</w:t>
-      </w:r>
-    </w:p>
-    <w:p>
-      <w:r>
-        <w:t>            {</w:t>
-      </w:r>
-    </w:p>
-    <w:p>
-      <w:r>
-        <w:t>                // Alternative Food</w:t>
-      </w:r>
-    </w:p>
-    <w:p>
-      <w:r>
-        <w:t>                case 1:</w:t>
+    </w:p>
+    <w:p>
+      <w:r>
+        <w:t xml:space="preserve">                    int </w:t>
+      </w:r>
+      <w:proofErr w:type="spellStart"/>
+      <w:r>
+        <w:t>ans</w:t>
+      </w:r>
+      <w:proofErr w:type="spellEnd"/>
+      <w:r>
+        <w:t xml:space="preserve"> = </w:t>
+      </w:r>
+      <w:proofErr w:type="spellStart"/>
+      <w:r>
+        <w:t>continueApp</w:t>
+      </w:r>
+      <w:proofErr w:type="spellEnd"/>
+      <w:r>
+        <w:t>(scanner);</w:t>
+      </w:r>
+    </w:p>
+    <w:p>
+      <w:r>
+        <w:t>                    if (</w:t>
+      </w:r>
+      <w:proofErr w:type="spellStart"/>
+      <w:r>
+        <w:t>ans</w:t>
+      </w:r>
+      <w:proofErr w:type="spellEnd"/>
+      <w:r>
+        <w:t xml:space="preserve"> == 0){</w:t>
+      </w:r>
+    </w:p>
+    <w:p>
+      <w:r>
+        <w:t xml:space="preserve">                        </w:t>
+      </w:r>
+      <w:proofErr w:type="spellStart"/>
+      <w:r>
+        <w:t>scanner.close</w:t>
+      </w:r>
+      <w:proofErr w:type="spellEnd"/>
+      <w:r>
+        <w:t>();</w:t>
+      </w:r>
+    </w:p>
+    <w:p>
+      <w:r>
+        <w:t xml:space="preserve">                        </w:t>
+      </w:r>
+      <w:proofErr w:type="spellStart"/>
+      <w:r>
+        <w:t>System.exit</w:t>
+      </w:r>
+      <w:proofErr w:type="spellEnd"/>
+      <w:r>
+        <w:t>(0);</w:t>
+      </w:r>
+    </w:p>
+    <w:p>
+      <w:r>
+        <w:t>                    }</w:t>
+      </w:r>
+    </w:p>
+    <w:p>
+      <w:r>
+        <w:t>                    break;</w:t>
+      </w:r>
+    </w:p>
+    <w:p>
+      <w:r>
+        <w:t>                //Add new Food</w:t>
+      </w:r>
+    </w:p>
+    <w:p>
+      <w:r>
+        <w:t>                case 2:</w:t>
       </w:r>
     </w:p>
     <w:p>
@@ -2109,32 +2228,137 @@
         <w:t xml:space="preserve">                    </w:t>
       </w:r>
       <w:proofErr w:type="spellStart"/>
-      <w:proofErr w:type="gramStart"/>
       <w:r>
         <w:rPr>
           <w:highlight w:val="yellow"/>
         </w:rPr>
-        <w:t>foodMenu</w:t>
+        <w:t>addFood</w:t>
       </w:r>
       <w:proofErr w:type="spellEnd"/>
       <w:r>
         <w:rPr>
           <w:highlight w:val="yellow"/>
         </w:rPr>
-        <w:t>(</w:t>
-      </w:r>
-      <w:proofErr w:type="gramEnd"/>
+        <w:t xml:space="preserve">(scanner, </w:t>
+      </w:r>
+      <w:proofErr w:type="spellStart"/>
       <w:r>
         <w:rPr>
           <w:highlight w:val="yellow"/>
         </w:rPr>
-        <w:t xml:space="preserve">scanner, </w:t>
+        <w:t>foodList</w:t>
+      </w:r>
+      <w:proofErr w:type="spellEnd"/>
+      <w:r>
+        <w:rPr>
+          <w:highlight w:val="yellow"/>
+        </w:rPr>
+        <w:t xml:space="preserve">, </w:t>
       </w:r>
       <w:proofErr w:type="spellStart"/>
       <w:r>
         <w:rPr>
           <w:highlight w:val="yellow"/>
         </w:rPr>
+        <w:t>jsonPath</w:t>
+      </w:r>
+      <w:proofErr w:type="spellEnd"/>
+      <w:r>
+        <w:rPr>
+          <w:highlight w:val="yellow"/>
+        </w:rPr>
+        <w:t>);</w:t>
+      </w:r>
+    </w:p>
+    <w:p>
+      <w:r>
+        <w:t xml:space="preserve">                    int ans2 = </w:t>
+      </w:r>
+      <w:proofErr w:type="spellStart"/>
+      <w:r>
+        <w:t>continueApp</w:t>
+      </w:r>
+      <w:proofErr w:type="spellEnd"/>
+      <w:r>
+        <w:t>(scanner);</w:t>
+      </w:r>
+    </w:p>
+    <w:p>
+      <w:r>
+        <w:t>                    if (ans2 == 0){</w:t>
+      </w:r>
+    </w:p>
+    <w:p>
+      <w:r>
+        <w:t xml:space="preserve">                        </w:t>
+      </w:r>
+      <w:proofErr w:type="spellStart"/>
+      <w:r>
+        <w:t>scanner.close</w:t>
+      </w:r>
+      <w:proofErr w:type="spellEnd"/>
+      <w:r>
+        <w:t>();</w:t>
+      </w:r>
+    </w:p>
+    <w:p>
+      <w:r>
+        <w:t xml:space="preserve">                        </w:t>
+      </w:r>
+      <w:proofErr w:type="spellStart"/>
+      <w:r>
+        <w:t>System.exit</w:t>
+      </w:r>
+      <w:proofErr w:type="spellEnd"/>
+      <w:r>
+        <w:t>(0);</w:t>
+      </w:r>
+    </w:p>
+    <w:p>
+      <w:r>
+        <w:t>                    }</w:t>
+      </w:r>
+    </w:p>
+    <w:p>
+      <w:r>
+        <w:lastRenderedPageBreak/>
+        <w:t>                    break;</w:t>
+      </w:r>
+    </w:p>
+    <w:p/>
+    <w:p>
+      <w:r>
+        <w:t>                // Delete Food</w:t>
+      </w:r>
+    </w:p>
+    <w:p>
+      <w:r>
+        <w:t>                case 3:</w:t>
+      </w:r>
+    </w:p>
+    <w:p>
+      <w:r>
+        <w:t xml:space="preserve">                    </w:t>
+      </w:r>
+      <w:proofErr w:type="spellStart"/>
+      <w:r>
+        <w:rPr>
+          <w:highlight w:val="yellow"/>
+        </w:rPr>
+        <w:t>deleteFood</w:t>
+      </w:r>
+      <w:proofErr w:type="spellEnd"/>
+      <w:r>
+        <w:rPr>
+          <w:highlight w:val="yellow"/>
+        </w:rPr>
+        <w:t xml:space="preserve">(scanner, </w:t>
+      </w:r>
+      <w:proofErr w:type="spellStart"/>
+      <w:r>
+        <w:rPr>
+          <w:highlight w:val="yellow"/>
+        </w:rPr>
         <w:t>foodList</w:t>
       </w:r>
       <w:proofErr w:type="spellEnd"/>
@@ -2142,583 +2366,223 @@
         <w:rPr>
           <w:highlight w:val="yellow"/>
         </w:rPr>
+        <w:t xml:space="preserve">, </w:t>
+      </w:r>
+      <w:proofErr w:type="spellStart"/>
+      <w:r>
+        <w:rPr>
+          <w:highlight w:val="yellow"/>
+        </w:rPr>
+        <w:t>jsonPath</w:t>
+      </w:r>
+      <w:proofErr w:type="spellEnd"/>
+      <w:r>
+        <w:rPr>
+          <w:highlight w:val="yellow"/>
+        </w:rPr>
         <w:t>);</w:t>
       </w:r>
     </w:p>
     <w:p>
       <w:r>
-        <w:t xml:space="preserve">                    int </w:t>
+        <w:t xml:space="preserve">                    int ans3 = </w:t>
       </w:r>
       <w:proofErr w:type="spellStart"/>
       <w:r>
-        <w:t>ans</w:t>
+        <w:t>continueApp</w:t>
       </w:r>
       <w:proofErr w:type="spellEnd"/>
       <w:r>
-        <w:t xml:space="preserve"> = </w:t>
+        <w:t>(scanner);</w:t>
+      </w:r>
+    </w:p>
+    <w:p>
+      <w:r>
+        <w:t>                    if (ans3 == 0){</w:t>
+      </w:r>
+    </w:p>
+    <w:p>
+      <w:r>
+        <w:t xml:space="preserve">                        </w:t>
       </w:r>
       <w:proofErr w:type="spellStart"/>
       <w:r>
+        <w:t>scanner.close</w:t>
+      </w:r>
+      <w:proofErr w:type="spellEnd"/>
+      <w:r>
+        <w:t>();</w:t>
+      </w:r>
+    </w:p>
+    <w:p>
+      <w:r>
+        <w:t xml:space="preserve">                        </w:t>
+      </w:r>
+      <w:proofErr w:type="spellStart"/>
+      <w:r>
+        <w:t>System.exit</w:t>
+      </w:r>
+      <w:proofErr w:type="spellEnd"/>
+      <w:r>
+        <w:t>(0);</w:t>
+      </w:r>
+    </w:p>
+    <w:p>
+      <w:r>
+        <w:t>                    }</w:t>
+      </w:r>
+    </w:p>
+    <w:p>
+      <w:r>
+        <w:t>                    break;</w:t>
+      </w:r>
+    </w:p>
+    <w:p>
+      <w:r>
+        <w:t xml:space="preserve">                </w:t>
+      </w:r>
+    </w:p>
+    <w:p>
+      <w:r>
+        <w:t>                case 4:</w:t>
+      </w:r>
+    </w:p>
+    <w:p>
+      <w:r>
+        <w:t xml:space="preserve">                    </w:t>
+      </w:r>
+      <w:proofErr w:type="spellStart"/>
+      <w:r>
+        <w:rPr>
+          <w:highlight w:val="yellow"/>
+        </w:rPr>
+        <w:t>prinInfoBanner</w:t>
+      </w:r>
+      <w:proofErr w:type="spellEnd"/>
+      <w:r>
+        <w:rPr>
+          <w:highlight w:val="yellow"/>
+        </w:rPr>
+        <w:t>();</w:t>
+      </w:r>
+    </w:p>
+    <w:p>
+      <w:r>
+        <w:t xml:space="preserve">                    int ans4 = </w:t>
+      </w:r>
+      <w:proofErr w:type="spellStart"/>
+      <w:r>
         <w:t>continueApp</w:t>
       </w:r>
       <w:proofErr w:type="spellEnd"/>
       <w:r>
-        <w:t>(scanner</w:t>
-      </w:r>
-      <w:proofErr w:type="gramStart"/>
-      <w:r>
-        <w:t>);</w:t>
-      </w:r>
-      <w:proofErr w:type="gramEnd"/>
-    </w:p>
-    <w:p>
-      <w:r>
-        <w:t>                    if (</w:t>
+        <w:t>(scanner);</w:t>
+      </w:r>
+    </w:p>
+    <w:p>
+      <w:r>
+        <w:t>                    if (ans4 == 0){</w:t>
+      </w:r>
+    </w:p>
+    <w:p>
+      <w:r>
+        <w:t xml:space="preserve">                        </w:t>
       </w:r>
       <w:proofErr w:type="spellStart"/>
       <w:r>
-        <w:t>ans</w:t>
+        <w:t>scanner.close</w:t>
       </w:r>
       <w:proofErr w:type="spellEnd"/>
       <w:r>
-        <w:t xml:space="preserve"> == </w:t>
-      </w:r>
-      <w:proofErr w:type="gramStart"/>
-      <w:r>
-        <w:t>0){</w:t>
-      </w:r>
-      <w:proofErr w:type="gramEnd"/>
+        <w:t>();</w:t>
+      </w:r>
     </w:p>
     <w:p>
       <w:r>
         <w:t xml:space="preserve">                        </w:t>
       </w:r>
       <w:proofErr w:type="spellStart"/>
-      <w:proofErr w:type="gramStart"/>
+      <w:r>
+        <w:t>System.exit</w:t>
+      </w:r>
+      <w:proofErr w:type="spellEnd"/>
+      <w:r>
+        <w:t>(0);</w:t>
+      </w:r>
+    </w:p>
+    <w:p>
+      <w:r>
+        <w:t>                    }</w:t>
+      </w:r>
+    </w:p>
+    <w:p>
+      <w:r>
+        <w:t>                    break;</w:t>
+      </w:r>
+    </w:p>
+    <w:p/>
+    <w:p>
+      <w:r>
+        <w:t>                case 5:</w:t>
+      </w:r>
+    </w:p>
+    <w:p>
+      <w:r>
+        <w:t xml:space="preserve">                    </w:t>
+      </w:r>
+      <w:proofErr w:type="spellStart"/>
+      <w:r>
+        <w:t>System.out.println</w:t>
+      </w:r>
+      <w:proofErr w:type="spellEnd"/>
+      <w:r>
+        <w:t>("\</w:t>
+      </w:r>
+      <w:proofErr w:type="spellStart"/>
+      <w:r>
+        <w:t>nGoodbye</w:t>
+      </w:r>
+      <w:proofErr w:type="spellEnd"/>
+      <w:r>
+        <w:t>!!");</w:t>
+      </w:r>
+    </w:p>
+    <w:p>
+      <w:r>
+        <w:t xml:space="preserve">                    </w:t>
+      </w:r>
+      <w:proofErr w:type="spellStart"/>
       <w:r>
         <w:t>scanner.close</w:t>
       </w:r>
       <w:proofErr w:type="spellEnd"/>
-      <w:proofErr w:type="gramEnd"/>
       <w:r>
         <w:t>();</w:t>
       </w:r>
     </w:p>
     <w:p>
       <w:r>
-        <w:t xml:space="preserve">                        </w:t>
+        <w:t xml:space="preserve">                    </w:t>
       </w:r>
       <w:proofErr w:type="spellStart"/>
       <w:r>
+        <w:rPr>
+          <w:highlight w:val="yellow"/>
+        </w:rPr>
         <w:t>System.exit</w:t>
       </w:r>
       <w:proofErr w:type="spellEnd"/>
       <w:r>
-        <w:t>(0</w:t>
-      </w:r>
-      <w:proofErr w:type="gramStart"/>
-      <w:r>
-        <w:t>);</w:t>
-      </w:r>
-      <w:proofErr w:type="gramEnd"/>
-    </w:p>
-    <w:p>
-      <w:r>
-        <w:t>                    }</w:t>
-      </w:r>
-    </w:p>
-    <w:p>
-      <w:r>
-        <w:t xml:space="preserve">                    </w:t>
-      </w:r>
-      <w:proofErr w:type="gramStart"/>
-      <w:r>
-        <w:t>break;</w:t>
-      </w:r>
-      <w:proofErr w:type="gramEnd"/>
-    </w:p>
-    <w:p>
-      <w:r>
-        <w:t>                //Add new Food</w:t>
-      </w:r>
-    </w:p>
-    <w:p>
-      <w:r>
-        <w:t>                case 2:</w:t>
-      </w:r>
-    </w:p>
-    <w:p>
-      <w:r>
-        <w:t xml:space="preserve">                    </w:t>
-      </w:r>
-      <w:proofErr w:type="spellStart"/>
-      <w:proofErr w:type="gramStart"/>
-      <w:r>
         <w:rPr>
           <w:highlight w:val="yellow"/>
         </w:rPr>
-        <w:t>addFood</w:t>
-      </w:r>
-      <w:proofErr w:type="spellEnd"/>
-      <w:r>
-        <w:rPr>
-          <w:highlight w:val="yellow"/>
-        </w:rPr>
-        <w:t>(</w:t>
-      </w:r>
-      <w:proofErr w:type="gramEnd"/>
-      <w:r>
-        <w:rPr>
-          <w:highlight w:val="yellow"/>
-        </w:rPr>
-        <w:t xml:space="preserve">scanner, </w:t>
-      </w:r>
-      <w:proofErr w:type="spellStart"/>
-      <w:r>
-        <w:rPr>
-          <w:highlight w:val="yellow"/>
-        </w:rPr>
-        <w:t>foodList</w:t>
-      </w:r>
-      <w:proofErr w:type="spellEnd"/>
-      <w:r>
-        <w:rPr>
-          <w:highlight w:val="yellow"/>
-        </w:rPr>
-        <w:t xml:space="preserve">, </w:t>
-      </w:r>
-      <w:proofErr w:type="spellStart"/>
-      <w:r>
-        <w:rPr>
-          <w:highlight w:val="yellow"/>
-        </w:rPr>
-        <w:t>jsonPath</w:t>
-      </w:r>
-      <w:proofErr w:type="spellEnd"/>
-      <w:r>
-        <w:rPr>
-          <w:highlight w:val="yellow"/>
-        </w:rPr>
-        <w:t>);</w:t>
-      </w:r>
-    </w:p>
-    <w:p>
-      <w:r>
-        <w:t xml:space="preserve">                    int ans2 = </w:t>
-      </w:r>
-      <w:proofErr w:type="spellStart"/>
-      <w:r>
-        <w:t>continueApp</w:t>
-      </w:r>
-      <w:proofErr w:type="spellEnd"/>
-      <w:r>
-        <w:t>(scanner</w:t>
-      </w:r>
-      <w:proofErr w:type="gramStart"/>
-      <w:r>
-        <w:t>);</w:t>
-      </w:r>
-      <w:proofErr w:type="gramEnd"/>
-    </w:p>
-    <w:p>
-      <w:r>
-        <w:t xml:space="preserve">                    if (ans2 == </w:t>
-      </w:r>
-      <w:proofErr w:type="gramStart"/>
-      <w:r>
-        <w:t>0){</w:t>
-      </w:r>
-      <w:proofErr w:type="gramEnd"/>
-    </w:p>
-    <w:p>
-      <w:r>
-        <w:t xml:space="preserve">                        </w:t>
-      </w:r>
-      <w:proofErr w:type="spellStart"/>
-      <w:proofErr w:type="gramStart"/>
-      <w:r>
-        <w:t>scanner.close</w:t>
-      </w:r>
-      <w:proofErr w:type="spellEnd"/>
-      <w:proofErr w:type="gramEnd"/>
-      <w:r>
-        <w:t>();</w:t>
-      </w:r>
-    </w:p>
-    <w:p>
-      <w:r>
-        <w:t xml:space="preserve">                        </w:t>
-      </w:r>
-      <w:proofErr w:type="spellStart"/>
-      <w:r>
-        <w:t>System.exit</w:t>
-      </w:r>
-      <w:proofErr w:type="spellEnd"/>
-      <w:r>
-        <w:t>(0</w:t>
-      </w:r>
-      <w:proofErr w:type="gramStart"/>
-      <w:r>
-        <w:t>);</w:t>
-      </w:r>
-      <w:proofErr w:type="gramEnd"/>
-    </w:p>
-    <w:p>
-      <w:r>
-        <w:t>                    }</w:t>
-      </w:r>
-    </w:p>
-    <w:p>
-      <w:r>
-        <w:lastRenderedPageBreak/>
-        <w:t xml:space="preserve">                    </w:t>
-      </w:r>
-      <w:proofErr w:type="gramStart"/>
-      <w:r>
-        <w:t>break;</w:t>
-      </w:r>
-      <w:proofErr w:type="gramEnd"/>
-    </w:p>
-    <w:p/>
-    <w:p>
-      <w:r>
-        <w:t>                // Delete Food</w:t>
-      </w:r>
-    </w:p>
-    <w:p>
-      <w:r>
-        <w:t>                case 3:</w:t>
-      </w:r>
-    </w:p>
-    <w:p>
-      <w:r>
-        <w:t xml:space="preserve">                    </w:t>
-      </w:r>
-      <w:proofErr w:type="spellStart"/>
-      <w:proofErr w:type="gramStart"/>
-      <w:r>
-        <w:rPr>
-          <w:highlight w:val="yellow"/>
-        </w:rPr>
-        <w:t>deleteFood</w:t>
-      </w:r>
-      <w:proofErr w:type="spellEnd"/>
-      <w:r>
-        <w:rPr>
-          <w:highlight w:val="yellow"/>
-        </w:rPr>
-        <w:t>(</w:t>
-      </w:r>
-      <w:proofErr w:type="gramEnd"/>
-      <w:r>
-        <w:rPr>
-          <w:highlight w:val="yellow"/>
-        </w:rPr>
-        <w:t xml:space="preserve">scanner, </w:t>
-      </w:r>
-      <w:proofErr w:type="spellStart"/>
-      <w:r>
-        <w:rPr>
-          <w:highlight w:val="yellow"/>
-        </w:rPr>
-        <w:t>foodList</w:t>
-      </w:r>
-      <w:proofErr w:type="spellEnd"/>
-      <w:r>
-        <w:rPr>
-          <w:highlight w:val="yellow"/>
-        </w:rPr>
-        <w:t xml:space="preserve">, </w:t>
-      </w:r>
-      <w:proofErr w:type="spellStart"/>
-      <w:r>
-        <w:rPr>
-          <w:highlight w:val="yellow"/>
-        </w:rPr>
-        <w:t>jsonPath</w:t>
-      </w:r>
-      <w:proofErr w:type="spellEnd"/>
-      <w:r>
-        <w:rPr>
-          <w:highlight w:val="yellow"/>
-        </w:rPr>
-        <w:t>);</w:t>
-      </w:r>
-    </w:p>
-    <w:p>
-      <w:r>
-        <w:t xml:space="preserve">                    int ans3 = </w:t>
-      </w:r>
-      <w:proofErr w:type="spellStart"/>
-      <w:r>
-        <w:t>continueApp</w:t>
-      </w:r>
-      <w:proofErr w:type="spellEnd"/>
-      <w:r>
-        <w:t>(scanner</w:t>
-      </w:r>
-      <w:proofErr w:type="gramStart"/>
-      <w:r>
-        <w:t>);</w:t>
-      </w:r>
-      <w:proofErr w:type="gramEnd"/>
-    </w:p>
-    <w:p>
-      <w:r>
-        <w:t xml:space="preserve">                    if (ans3 == </w:t>
-      </w:r>
-      <w:proofErr w:type="gramStart"/>
-      <w:r>
-        <w:t>0){</w:t>
-      </w:r>
-      <w:proofErr w:type="gramEnd"/>
-    </w:p>
-    <w:p>
-      <w:r>
-        <w:t xml:space="preserve">                        </w:t>
-      </w:r>
-      <w:proofErr w:type="spellStart"/>
-      <w:proofErr w:type="gramStart"/>
-      <w:r>
-        <w:t>scanner.close</w:t>
-      </w:r>
-      <w:proofErr w:type="spellEnd"/>
-      <w:proofErr w:type="gramEnd"/>
-      <w:r>
-        <w:t>();</w:t>
-      </w:r>
-    </w:p>
-    <w:p>
-      <w:r>
-        <w:t xml:space="preserve">                        </w:t>
-      </w:r>
-      <w:proofErr w:type="spellStart"/>
-      <w:r>
-        <w:t>System.exit</w:t>
-      </w:r>
-      <w:proofErr w:type="spellEnd"/>
-      <w:r>
-        <w:t>(0</w:t>
-      </w:r>
-      <w:proofErr w:type="gramStart"/>
-      <w:r>
-        <w:t>);</w:t>
-      </w:r>
-      <w:proofErr w:type="gramEnd"/>
-    </w:p>
-    <w:p>
-      <w:r>
-        <w:t>                    }</w:t>
-      </w:r>
-    </w:p>
-    <w:p>
-      <w:r>
-        <w:t xml:space="preserve">                    </w:t>
-      </w:r>
-      <w:proofErr w:type="gramStart"/>
-      <w:r>
-        <w:t>break;</w:t>
-      </w:r>
-      <w:proofErr w:type="gramEnd"/>
-    </w:p>
-    <w:p>
-      <w:r>
-        <w:t xml:space="preserve">                </w:t>
-      </w:r>
-    </w:p>
-    <w:p>
-      <w:r>
-        <w:t>                case 4:</w:t>
-      </w:r>
-    </w:p>
-    <w:p>
-      <w:r>
-        <w:t xml:space="preserve">                    </w:t>
-      </w:r>
-      <w:proofErr w:type="spellStart"/>
-      <w:proofErr w:type="gramStart"/>
-      <w:r>
-        <w:rPr>
-          <w:highlight w:val="yellow"/>
-        </w:rPr>
-        <w:t>prinInfoBanner</w:t>
-      </w:r>
-      <w:proofErr w:type="spellEnd"/>
-      <w:r>
-        <w:rPr>
-          <w:highlight w:val="yellow"/>
-        </w:rPr>
-        <w:t>(</w:t>
-      </w:r>
-      <w:proofErr w:type="gramEnd"/>
-      <w:r>
-        <w:rPr>
-          <w:highlight w:val="yellow"/>
-        </w:rPr>
-        <w:t>);</w:t>
-      </w:r>
-    </w:p>
-    <w:p>
-      <w:r>
-        <w:t xml:space="preserve">                    int ans4 = </w:t>
-      </w:r>
-      <w:proofErr w:type="spellStart"/>
-      <w:r>
-        <w:t>continueApp</w:t>
-      </w:r>
-      <w:proofErr w:type="spellEnd"/>
-      <w:r>
-        <w:t>(scanner</w:t>
-      </w:r>
-      <w:proofErr w:type="gramStart"/>
-      <w:r>
-        <w:t>);</w:t>
-      </w:r>
-      <w:proofErr w:type="gramEnd"/>
-    </w:p>
-    <w:p>
-      <w:r>
-        <w:t xml:space="preserve">                    if (ans4 == </w:t>
-      </w:r>
-      <w:proofErr w:type="gramStart"/>
-      <w:r>
-        <w:t>0){</w:t>
-      </w:r>
-      <w:proofErr w:type="gramEnd"/>
-    </w:p>
-    <w:p>
-      <w:r>
-        <w:t xml:space="preserve">                        </w:t>
-      </w:r>
-      <w:proofErr w:type="spellStart"/>
-      <w:proofErr w:type="gramStart"/>
-      <w:r>
-        <w:t>scanner.close</w:t>
-      </w:r>
-      <w:proofErr w:type="spellEnd"/>
-      <w:proofErr w:type="gramEnd"/>
-      <w:r>
-        <w:t>();</w:t>
-      </w:r>
-    </w:p>
-    <w:p>
-      <w:r>
-        <w:t xml:space="preserve">                        </w:t>
-      </w:r>
-      <w:proofErr w:type="spellStart"/>
-      <w:r>
-        <w:t>System.exit</w:t>
-      </w:r>
-      <w:proofErr w:type="spellEnd"/>
-      <w:r>
-        <w:t>(0</w:t>
-      </w:r>
-      <w:proofErr w:type="gramStart"/>
-      <w:r>
-        <w:t>);</w:t>
-      </w:r>
-      <w:proofErr w:type="gramEnd"/>
-    </w:p>
-    <w:p>
-      <w:r>
-        <w:t>                    }</w:t>
-      </w:r>
-    </w:p>
-    <w:p>
-      <w:r>
-        <w:t xml:space="preserve">                    </w:t>
-      </w:r>
-      <w:proofErr w:type="gramStart"/>
-      <w:r>
-        <w:t>break;</w:t>
-      </w:r>
-      <w:proofErr w:type="gramEnd"/>
-    </w:p>
-    <w:p/>
-    <w:p>
-      <w:r>
-        <w:t>                case 5:</w:t>
-      </w:r>
-    </w:p>
-    <w:p>
-      <w:r>
-        <w:t xml:space="preserve">                    </w:t>
-      </w:r>
-      <w:proofErr w:type="spellStart"/>
-      <w:r>
-        <w:t>System.out.println</w:t>
-      </w:r>
-      <w:proofErr w:type="spellEnd"/>
-      <w:proofErr w:type="gramStart"/>
-      <w:r>
-        <w:t>("\</w:t>
-      </w:r>
-      <w:proofErr w:type="spellStart"/>
-      <w:proofErr w:type="gramEnd"/>
-      <w:r>
-        <w:t>nGoodbye</w:t>
-      </w:r>
-      <w:proofErr w:type="spellEnd"/>
-      <w:r>
-        <w:t>!!"</w:t>
-      </w:r>
-      <w:proofErr w:type="gramStart"/>
-      <w:r>
-        <w:t>);</w:t>
-      </w:r>
-      <w:proofErr w:type="gramEnd"/>
-    </w:p>
-    <w:p>
-      <w:r>
-        <w:t xml:space="preserve">                    </w:t>
-      </w:r>
-      <w:proofErr w:type="spellStart"/>
-      <w:proofErr w:type="gramStart"/>
-      <w:r>
-        <w:t>scanner.close</w:t>
-      </w:r>
-      <w:proofErr w:type="spellEnd"/>
-      <w:proofErr w:type="gramEnd"/>
-      <w:r>
-        <w:t>();</w:t>
-      </w:r>
-    </w:p>
-    <w:p>
-      <w:r>
-        <w:t xml:space="preserve">                    </w:t>
-      </w:r>
-      <w:proofErr w:type="spellStart"/>
-      <w:r>
-        <w:rPr>
-          <w:highlight w:val="yellow"/>
-        </w:rPr>
-        <w:t>System.exit</w:t>
-      </w:r>
-      <w:proofErr w:type="spellEnd"/>
-      <w:r>
-        <w:rPr>
-          <w:highlight w:val="yellow"/>
-        </w:rPr>
-        <w:t>(0</w:t>
-      </w:r>
-      <w:proofErr w:type="gramStart"/>
-      <w:r>
-        <w:rPr>
-          <w:highlight w:val="yellow"/>
-        </w:rPr>
-        <w:t>);</w:t>
-      </w:r>
-      <w:proofErr w:type="gramEnd"/>
-    </w:p>
-    <w:p>
-      <w:r>
-        <w:t xml:space="preserve">                    </w:t>
-      </w:r>
-      <w:proofErr w:type="gramStart"/>
-      <w:r>
-        <w:t>break;</w:t>
-      </w:r>
-      <w:proofErr w:type="gramEnd"/>
+        <w:t>(0);</w:t>
+      </w:r>
+    </w:p>
+    <w:p>
+      <w:r>
+        <w:t>                    break;</w:t>
+      </w:r>
     </w:p>
     <w:p>
       <w:r>
@@ -3567,21 +3431,7 @@
         <w:rPr>
           <w:rFonts w:ascii="Consolas" w:eastAsia="Consolas" w:hAnsi="Consolas" w:cs="Consolas"/>
         </w:rPr>
-        <w:t xml:space="preserve">"            ***Welcome to the Expenses Manager </w:t>
-      </w:r>
-      <w:proofErr w:type="gramStart"/>
-      <w:r>
-        <w:rPr>
-          <w:rFonts w:ascii="Consolas" w:eastAsia="Consolas" w:hAnsi="Consolas" w:cs="Consolas"/>
-        </w:rPr>
-        <w:t>App**</w:t>
-      </w:r>
-      <w:proofErr w:type="gramEnd"/>
-      <w:r>
-        <w:rPr>
-          <w:rFonts w:ascii="Consolas" w:eastAsia="Consolas" w:hAnsi="Consolas" w:cs="Consolas"/>
-        </w:rPr>
-        <w:t>*");</w:t>
+        <w:t>"            ***Welcome to the Expenses Manager App***");</w:t>
       </w:r>
       <w:r>
         <w:br/>
@@ -3792,16 +3642,31 @@
         <w:rPr>
           <w:rFonts w:ascii="Consolas" w:eastAsia="Consolas" w:hAnsi="Consolas" w:cs="Consolas"/>
         </w:rPr>
-        <w:t xml:space="preserve">        // 2 removing an </w:t>
-      </w:r>
-      <w:proofErr w:type="gramStart"/>
+        <w:t xml:space="preserve">        // 2 removing an expense :</w:t>
+      </w:r>
+      <w:r>
+        <w:br/>
+      </w:r>
       <w:r>
         <w:rPr>
           <w:rFonts w:ascii="Consolas" w:eastAsia="Consolas" w:hAnsi="Consolas" w:cs="Consolas"/>
         </w:rPr>
-        <w:t>expense :</w:t>
-      </w:r>
-      <w:proofErr w:type="gramEnd"/>
+        <w:t xml:space="preserve">        </w:t>
+      </w:r>
+      <w:proofErr w:type="spellStart"/>
+      <w:r>
+        <w:rPr>
+          <w:rFonts w:ascii="Consolas" w:eastAsia="Consolas" w:hAnsi="Consolas" w:cs="Consolas"/>
+        </w:rPr>
+        <w:t>System.out.println</w:t>
+      </w:r>
+      <w:proofErr w:type="spellEnd"/>
+      <w:r>
+        <w:rPr>
+          <w:rFonts w:ascii="Consolas" w:eastAsia="Consolas" w:hAnsi="Consolas" w:cs="Consolas"/>
+        </w:rPr>
+        <w:t>("2. Remove an expense ");</w:t>
+      </w:r>
       <w:r>
         <w:br/>
       </w:r>
@@ -3809,6 +3674,15 @@
         <w:rPr>
           <w:rFonts w:ascii="Consolas" w:eastAsia="Consolas" w:hAnsi="Consolas" w:cs="Consolas"/>
         </w:rPr>
+        <w:t xml:space="preserve">        // 3 Display the expenses list :</w:t>
+      </w:r>
+      <w:r>
+        <w:br/>
+      </w:r>
+      <w:r>
+        <w:rPr>
+          <w:rFonts w:ascii="Consolas" w:eastAsia="Consolas" w:hAnsi="Consolas" w:cs="Consolas"/>
+        </w:rPr>
         <w:t xml:space="preserve">        </w:t>
       </w:r>
       <w:proofErr w:type="spellStart"/>
@@ -3823,7 +3697,7 @@
         <w:rPr>
           <w:rFonts w:ascii="Consolas" w:eastAsia="Consolas" w:hAnsi="Consolas" w:cs="Consolas"/>
         </w:rPr>
-        <w:t>("2. Remove an expense ");</w:t>
+        <w:t>("3. Display the expenses list ");</w:t>
       </w:r>
       <w:r>
         <w:br/>
@@ -3832,16 +3706,31 @@
         <w:rPr>
           <w:rFonts w:ascii="Consolas" w:eastAsia="Consolas" w:hAnsi="Consolas" w:cs="Consolas"/>
         </w:rPr>
-        <w:t xml:space="preserve">        // 3 Display the expenses </w:t>
-      </w:r>
-      <w:proofErr w:type="gramStart"/>
+        <w:t xml:space="preserve">        // 4 Sort the expenses list : </w:t>
+      </w:r>
+      <w:r>
+        <w:br/>
+      </w:r>
       <w:r>
         <w:rPr>
           <w:rFonts w:ascii="Consolas" w:eastAsia="Consolas" w:hAnsi="Consolas" w:cs="Consolas"/>
         </w:rPr>
-        <w:t>list :</w:t>
-      </w:r>
-      <w:proofErr w:type="gramEnd"/>
+        <w:t xml:space="preserve">        </w:t>
+      </w:r>
+      <w:proofErr w:type="spellStart"/>
+      <w:r>
+        <w:rPr>
+          <w:rFonts w:ascii="Consolas" w:eastAsia="Consolas" w:hAnsi="Consolas" w:cs="Consolas"/>
+        </w:rPr>
+        <w:t>System.out.println</w:t>
+      </w:r>
+      <w:proofErr w:type="spellEnd"/>
+      <w:r>
+        <w:rPr>
+          <w:rFonts w:ascii="Consolas" w:eastAsia="Consolas" w:hAnsi="Consolas" w:cs="Consolas"/>
+        </w:rPr>
+        <w:t>("4. Sort the expenses list ");</w:t>
+      </w:r>
       <w:r>
         <w:br/>
       </w:r>
@@ -3849,6 +3738,15 @@
         <w:rPr>
           <w:rFonts w:ascii="Consolas" w:eastAsia="Consolas" w:hAnsi="Consolas" w:cs="Consolas"/>
         </w:rPr>
+        <w:t xml:space="preserve">        // 5 Export the expenses list to a file :</w:t>
+      </w:r>
+      <w:r>
+        <w:br/>
+      </w:r>
+      <w:r>
+        <w:rPr>
+          <w:rFonts w:ascii="Consolas" w:eastAsia="Consolas" w:hAnsi="Consolas" w:cs="Consolas"/>
+        </w:rPr>
         <w:t xml:space="preserve">        </w:t>
       </w:r>
       <w:proofErr w:type="spellStart"/>
@@ -3863,7 +3761,7 @@
         <w:rPr>
           <w:rFonts w:ascii="Consolas" w:eastAsia="Consolas" w:hAnsi="Consolas" w:cs="Consolas"/>
         </w:rPr>
-        <w:t>("3. Display the expenses list ");</w:t>
+        <w:t>("5. Export the expenses list to a file ");</w:t>
       </w:r>
       <w:r>
         <w:br/>
@@ -3872,116 +3770,8 @@
         <w:rPr>
           <w:rFonts w:ascii="Consolas" w:eastAsia="Consolas" w:hAnsi="Consolas" w:cs="Consolas"/>
         </w:rPr>
-        <w:t xml:space="preserve">        // 4 Sort the expenses </w:t>
-      </w:r>
-      <w:proofErr w:type="gramStart"/>
-      <w:r>
-        <w:rPr>
-          <w:rFonts w:ascii="Consolas" w:eastAsia="Consolas" w:hAnsi="Consolas" w:cs="Consolas"/>
-        </w:rPr>
-        <w:t>list :</w:t>
-      </w:r>
-      <w:proofErr w:type="gramEnd"/>
-      <w:r>
-        <w:rPr>
-          <w:rFonts w:ascii="Consolas" w:eastAsia="Consolas" w:hAnsi="Consolas" w:cs="Consolas"/>
-        </w:rPr>
-        <w:t xml:space="preserve"> </w:t>
-      </w:r>
-      <w:r>
-        <w:br/>
-      </w:r>
-      <w:r>
-        <w:rPr>
-          <w:rFonts w:ascii="Consolas" w:eastAsia="Consolas" w:hAnsi="Consolas" w:cs="Consolas"/>
-        </w:rPr>
-        <w:t xml:space="preserve">        </w:t>
-      </w:r>
-      <w:proofErr w:type="spellStart"/>
-      <w:r>
-        <w:rPr>
-          <w:rFonts w:ascii="Consolas" w:eastAsia="Consolas" w:hAnsi="Consolas" w:cs="Consolas"/>
-        </w:rPr>
-        <w:t>System.out.println</w:t>
-      </w:r>
-      <w:proofErr w:type="spellEnd"/>
-      <w:r>
-        <w:rPr>
-          <w:rFonts w:ascii="Consolas" w:eastAsia="Consolas" w:hAnsi="Consolas" w:cs="Consolas"/>
-        </w:rPr>
-        <w:t>("4. Sort the expenses list ");</w:t>
-      </w:r>
-      <w:r>
-        <w:br/>
-      </w:r>
-      <w:r>
-        <w:rPr>
-          <w:rFonts w:ascii="Consolas" w:eastAsia="Consolas" w:hAnsi="Consolas" w:cs="Consolas"/>
-        </w:rPr>
-        <w:t xml:space="preserve">        // 5 Export the expenses list to a </w:t>
-      </w:r>
-      <w:proofErr w:type="gramStart"/>
-      <w:r>
-        <w:rPr>
-          <w:rFonts w:ascii="Consolas" w:eastAsia="Consolas" w:hAnsi="Consolas" w:cs="Consolas"/>
-        </w:rPr>
-        <w:t>file :</w:t>
-      </w:r>
-      <w:proofErr w:type="gramEnd"/>
-      <w:r>
-        <w:br/>
-      </w:r>
-      <w:r>
-        <w:rPr>
-          <w:rFonts w:ascii="Consolas" w:eastAsia="Consolas" w:hAnsi="Consolas" w:cs="Consolas"/>
-        </w:rPr>
-        <w:t xml:space="preserve">        </w:t>
-      </w:r>
-      <w:proofErr w:type="spellStart"/>
-      <w:r>
-        <w:rPr>
-          <w:rFonts w:ascii="Consolas" w:eastAsia="Consolas" w:hAnsi="Consolas" w:cs="Consolas"/>
-        </w:rPr>
-        <w:t>System.out.println</w:t>
-      </w:r>
-      <w:proofErr w:type="spellEnd"/>
-      <w:r>
-        <w:rPr>
-          <w:rFonts w:ascii="Consolas" w:eastAsia="Consolas" w:hAnsi="Consolas" w:cs="Consolas"/>
-        </w:rPr>
-        <w:t xml:space="preserve">("5. Export the expenses list to a </w:t>
-      </w:r>
-      <w:proofErr w:type="gramStart"/>
-      <w:r>
-        <w:rPr>
-          <w:rFonts w:ascii="Consolas" w:eastAsia="Consolas" w:hAnsi="Consolas" w:cs="Consolas"/>
-        </w:rPr>
-        <w:t>file ")</w:t>
-      </w:r>
-      <w:proofErr w:type="gramEnd"/>
-      <w:r>
-        <w:rPr>
-          <w:rFonts w:ascii="Consolas" w:eastAsia="Consolas" w:hAnsi="Consolas" w:cs="Consolas"/>
-        </w:rPr>
-        <w:t>;</w:t>
-      </w:r>
-      <w:r>
-        <w:br/>
-      </w:r>
-      <w:r>
-        <w:rPr>
-          <w:rFonts w:ascii="Consolas" w:eastAsia="Consolas" w:hAnsi="Consolas" w:cs="Consolas"/>
-        </w:rPr>
-        <w:t xml:space="preserve">        // 6 Exit the </w:t>
-      </w:r>
-      <w:proofErr w:type="gramStart"/>
-      <w:r>
-        <w:rPr>
-          <w:rFonts w:ascii="Consolas" w:eastAsia="Consolas" w:hAnsi="Consolas" w:cs="Consolas"/>
-        </w:rPr>
-        <w:t>app :</w:t>
-      </w:r>
-      <w:proofErr w:type="gramEnd"/>
+        <w:t xml:space="preserve">        // 6 Exit the app :</w:t>
+      </w:r>
       <w:r>
         <w:br/>
       </w:r>
@@ -4927,17 +4717,12 @@
         <w:t xml:space="preserve"> = new </w:t>
       </w:r>
       <w:proofErr w:type="spellStart"/>
-      <w:proofErr w:type="gramStart"/>
       <w:r>
         <w:t>ParkingLot</w:t>
       </w:r>
       <w:proofErr w:type="spellEnd"/>
       <w:r>
-        <w:t>(</w:t>
-      </w:r>
-      <w:proofErr w:type="gramEnd"/>
-      <w:r>
-        <w:t>10);</w:t>
+        <w:t>(10);</w:t>
       </w:r>
     </w:p>
     <w:p>
@@ -4950,15 +4735,7 @@
       </w:r>
       <w:proofErr w:type="spellEnd"/>
       <w:r>
-        <w:t xml:space="preserve"> = new </w:t>
-      </w:r>
-      <w:proofErr w:type="gramStart"/>
-      <w:r>
-        <w:t>Scanner(</w:t>
-      </w:r>
-      <w:proofErr w:type="gramEnd"/>
-      <w:r>
-        <w:t>System.in);</w:t>
+        <w:t xml:space="preserve"> = new Scanner(System.in);</w:t>
       </w:r>
     </w:p>
     <w:p/>
@@ -4969,13 +4746,8 @@
       </w:r>
       <w:proofErr w:type="spellEnd"/>
       <w:r>
-        <w:t>(</w:t>
-      </w:r>
-      <w:proofErr w:type="gramStart"/>
-      <w:r>
-        <w:t>);</w:t>
-      </w:r>
-      <w:proofErr w:type="gramEnd"/>
+        <w:t>();</w:t>
+      </w:r>
     </w:p>
     <w:p/>
     <w:p>
@@ -5001,13 +4773,8 @@
       </w:r>
       <w:proofErr w:type="spellEnd"/>
       <w:r>
-        <w:t>(</w:t>
-      </w:r>
-      <w:proofErr w:type="gramStart"/>
-      <w:r>
-        <w:t>);</w:t>
-      </w:r>
-      <w:proofErr w:type="gramEnd"/>
+        <w:t>();</w:t>
+      </w:r>
     </w:p>
     <w:p/>
     <w:p>
@@ -5038,13 +4805,8 @@
       </w:r>
       <w:proofErr w:type="spellEnd"/>
       <w:r>
-        <w:t>(</w:t>
-      </w:r>
-      <w:proofErr w:type="gramStart"/>
-      <w:r>
-        <w:t>);</w:t>
-      </w:r>
-      <w:proofErr w:type="gramEnd"/>
+        <w:t>();</w:t>
+      </w:r>
     </w:p>
     <w:p>
       <w:r>
@@ -5064,15 +4826,7 @@
       </w:r>
       <w:proofErr w:type="spellEnd"/>
       <w:r>
-        <w:t xml:space="preserve"> &gt; 5000) </w:t>
-      </w:r>
-      <w:proofErr w:type="gramStart"/>
-      <w:r>
-        <w:t>{ /</w:t>
-      </w:r>
-      <w:proofErr w:type="gramEnd"/>
-      <w:r>
-        <w:t>/ 5 seconds</w:t>
+        <w:t xml:space="preserve"> &gt; 5000) { // 5 seconds</w:t>
       </w:r>
     </w:p>
     <w:p>
@@ -5085,13 +4839,8 @@
       </w:r>
       <w:proofErr w:type="spellEnd"/>
       <w:r>
-        <w:t>(</w:t>
-      </w:r>
-      <w:proofErr w:type="gramStart"/>
-      <w:r>
-        <w:t>);</w:t>
-      </w:r>
-      <w:proofErr w:type="gramEnd"/>
+        <w:t>();</w:t>
+      </w:r>
     </w:p>
     <w:p>
       <w:r>
@@ -5106,7 +4855,6 @@
         <w:t xml:space="preserve"> = </w:t>
       </w:r>
       <w:proofErr w:type="spellStart"/>
-      <w:proofErr w:type="gramStart"/>
       <w:r>
         <w:t>currentTime</w:t>
       </w:r>
@@ -5114,7 +4862,6 @@
       <w:r>
         <w:t>;</w:t>
       </w:r>
-      <w:proofErr w:type="gramEnd"/>
     </w:p>
     <w:p>
       <w:r>
@@ -5133,19 +4880,11 @@
       </w:r>
       <w:proofErr w:type="spellStart"/>
       <w:r>
-        <w:t>System.out.</w:t>
-      </w:r>
-      <w:proofErr w:type="gramStart"/>
-      <w:r>
-        <w:t>println</w:t>
+        <w:t>System.out.println</w:t>
       </w:r>
       <w:proofErr w:type="spellEnd"/>
       <w:r>
-        <w:t>("</w:t>
-      </w:r>
-      <w:proofErr w:type="gramEnd"/>
-      <w:r>
-        <w:t>" +</w:t>
+        <w:t>("" +</w:t>
       </w:r>
     </w:p>
     <w:p>
@@ -5196,82 +4935,272 @@
     </w:p>
     <w:p>
       <w:r>
-        <w:t xml:space="preserve">            "\n10. Exit"</w:t>
-      </w:r>
-      <w:proofErr w:type="gramStart"/>
+        <w:t xml:space="preserve">            "\n10. Exit");</w:t>
+      </w:r>
+    </w:p>
+    <w:p>
+      <w:r>
+        <w:t xml:space="preserve">    int choice = </w:t>
+      </w:r>
+      <w:proofErr w:type="spellStart"/>
+      <w:r>
+        <w:t>scanner.nextInt</w:t>
+      </w:r>
+      <w:proofErr w:type="spellEnd"/>
+      <w:r>
+        <w:t>();</w:t>
+      </w:r>
+    </w:p>
+    <w:p>
+      <w:r>
+        <w:t xml:space="preserve">    </w:t>
+      </w:r>
+      <w:proofErr w:type="spellStart"/>
+      <w:r>
+        <w:t>scanner.nextLine</w:t>
+      </w:r>
+      <w:proofErr w:type="spellEnd"/>
+      <w:r>
+        <w:t>();</w:t>
+      </w:r>
+    </w:p>
+    <w:p/>
+    <w:p>
+      <w:r>
+        <w:t xml:space="preserve">    // Check for expired reservations after any user action</w:t>
+      </w:r>
+    </w:p>
+    <w:p>
+      <w:r>
+        <w:t xml:space="preserve">    </w:t>
+      </w:r>
+      <w:proofErr w:type="spellStart"/>
+      <w:r>
+        <w:t>parkingLot.checkReservations</w:t>
+      </w:r>
+      <w:proofErr w:type="spellEnd"/>
+      <w:r>
+        <w:t>();</w:t>
+      </w:r>
+    </w:p>
+    <w:p/>
+    <w:p>
+      <w:r>
+        <w:t xml:space="preserve">    switch (choice) {</w:t>
+      </w:r>
+    </w:p>
+    <w:p>
+      <w:r>
+        <w:t xml:space="preserve">        case 1:</w:t>
+      </w:r>
+    </w:p>
+    <w:p>
+      <w:r>
+        <w:t xml:space="preserve">            </w:t>
+      </w:r>
+      <w:proofErr w:type="spellStart"/>
+      <w:r>
+        <w:t>System.out.print</w:t>
+      </w:r>
+      <w:proofErr w:type="spellEnd"/>
+      <w:r>
+        <w:t>("Enter license plate: ");</w:t>
+      </w:r>
+    </w:p>
+    <w:p>
+      <w:r>
+        <w:t xml:space="preserve">            String plate = </w:t>
+      </w:r>
+      <w:proofErr w:type="spellStart"/>
+      <w:r>
+        <w:t>scanner.nextLine</w:t>
+      </w:r>
+      <w:proofErr w:type="spellEnd"/>
+      <w:r>
+        <w:t>();</w:t>
+      </w:r>
+    </w:p>
+    <w:p>
+      <w:r>
+        <w:t xml:space="preserve">            </w:t>
+      </w:r>
+      <w:proofErr w:type="spellStart"/>
+      <w:r>
+        <w:t>System.out.print</w:t>
+      </w:r>
+      <w:proofErr w:type="spellEnd"/>
+      <w:r>
+        <w:t>("VIP Slot? (yes/no): ");</w:t>
+      </w:r>
+    </w:p>
+    <w:p>
+      <w:r>
+        <w:t xml:space="preserve">            </w:t>
+      </w:r>
+      <w:proofErr w:type="spellStart"/>
+      <w:r>
+        <w:t>boolean</w:t>
+      </w:r>
+      <w:proofErr w:type="spellEnd"/>
+      <w:r>
+        <w:t xml:space="preserve"> </w:t>
+      </w:r>
+      <w:proofErr w:type="spellStart"/>
+      <w:r>
+        <w:t>isVIP</w:t>
+      </w:r>
+      <w:proofErr w:type="spellEnd"/>
+      <w:r>
+        <w:t xml:space="preserve"> = </w:t>
+      </w:r>
+      <w:proofErr w:type="spellStart"/>
+      <w:r>
+        <w:t>scanner.nextLine</w:t>
+      </w:r>
+      <w:proofErr w:type="spellEnd"/>
+      <w:r>
+        <w:t>().</w:t>
+      </w:r>
+      <w:proofErr w:type="spellStart"/>
+      <w:r>
+        <w:t>equalsIgnoreCase</w:t>
+      </w:r>
+      <w:proofErr w:type="spellEnd"/>
+      <w:r>
+        <w:t>("yes");</w:t>
+      </w:r>
+    </w:p>
+    <w:p>
+      <w:r>
+        <w:t xml:space="preserve">            </w:t>
+      </w:r>
+      <w:proofErr w:type="spellStart"/>
+      <w:r>
+        <w:t>System.out.print</w:t>
+      </w:r>
+      <w:proofErr w:type="spellEnd"/>
+      <w:r>
+        <w:t>("Vehicle type (car/motorcycle/truck): ");</w:t>
+      </w:r>
+    </w:p>
+    <w:p>
+      <w:r>
+        <w:t xml:space="preserve">            String </w:t>
+      </w:r>
+      <w:proofErr w:type="spellStart"/>
+      <w:r>
+        <w:t>vehicleType</w:t>
+      </w:r>
+      <w:proofErr w:type="spellEnd"/>
+      <w:r>
+        <w:t xml:space="preserve"> = </w:t>
+      </w:r>
+      <w:proofErr w:type="spellStart"/>
+      <w:r>
+        <w:t>scanner.nextLine</w:t>
+      </w:r>
+      <w:proofErr w:type="spellEnd"/>
+      <w:r>
+        <w:t>().</w:t>
+      </w:r>
+      <w:proofErr w:type="spellStart"/>
+      <w:r>
+        <w:t>toLowerCase</w:t>
+      </w:r>
+      <w:proofErr w:type="spellEnd"/>
+      <w:r>
+        <w:t>();</w:t>
+      </w:r>
+    </w:p>
+    <w:p>
+      <w:r>
+        <w:t xml:space="preserve">            </w:t>
+      </w:r>
+      <w:proofErr w:type="spellStart"/>
+      <w:r>
+        <w:t>parkingLot.parkVehicle</w:t>
+      </w:r>
+      <w:proofErr w:type="spellEnd"/>
+      <w:r>
+        <w:t xml:space="preserve">(plate, </w:t>
+      </w:r>
+      <w:proofErr w:type="spellStart"/>
+      <w:r>
+        <w:t>isVIP</w:t>
+      </w:r>
+      <w:proofErr w:type="spellEnd"/>
+      <w:r>
+        <w:t xml:space="preserve">, </w:t>
+      </w:r>
+      <w:proofErr w:type="spellStart"/>
+      <w:r>
+        <w:t>vehicleType</w:t>
+      </w:r>
+      <w:proofErr w:type="spellEnd"/>
       <w:r>
         <w:t>);</w:t>
       </w:r>
-      <w:proofErr w:type="gramEnd"/>
-    </w:p>
-    <w:p>
-      <w:r>
-        <w:t xml:space="preserve">    int choice = </w:t>
+    </w:p>
+    <w:p>
+      <w:r>
+        <w:t xml:space="preserve">            </w:t>
       </w:r>
       <w:proofErr w:type="spellStart"/>
-      <w:proofErr w:type="gramStart"/>
-      <w:r>
-        <w:t>scanner.nextInt</w:t>
+      <w:r>
+        <w:t>parkingLot.displayGrid</w:t>
       </w:r>
       <w:proofErr w:type="spellEnd"/>
-      <w:proofErr w:type="gramEnd"/>
       <w:r>
         <w:t>();</w:t>
       </w:r>
     </w:p>
     <w:p>
       <w:r>
-        <w:t xml:space="preserve">    </w:t>
+        <w:t xml:space="preserve">            break;</w:t>
+      </w:r>
+    </w:p>
+    <w:p>
+      <w:r>
+        <w:t xml:space="preserve">        case 2:</w:t>
+      </w:r>
+    </w:p>
+    <w:p>
+      <w:r>
+        <w:t xml:space="preserve">            </w:t>
       </w:r>
       <w:proofErr w:type="spellStart"/>
-      <w:proofErr w:type="gramStart"/>
+      <w:r>
+        <w:t>System.out.print</w:t>
+      </w:r>
+      <w:proofErr w:type="spellEnd"/>
+      <w:r>
+        <w:t>("Enter license plate to remove: ");</w:t>
+      </w:r>
+    </w:p>
+    <w:p>
+      <w:r>
+        <w:t xml:space="preserve">            plate = </w:t>
+      </w:r>
+      <w:proofErr w:type="spellStart"/>
       <w:r>
         <w:t>scanner.nextLine</w:t>
       </w:r>
       <w:proofErr w:type="spellEnd"/>
-      <w:proofErr w:type="gramEnd"/>
       <w:r>
         <w:t>();</w:t>
       </w:r>
     </w:p>
-    <w:p/>
-    <w:p>
-      <w:r>
-        <w:t xml:space="preserve">    // Check for expired reservations after any user action</w:t>
-      </w:r>
-    </w:p>
-    <w:p>
-      <w:r>
-        <w:t xml:space="preserve">    </w:t>
+    <w:p>
+      <w:r>
+        <w:t xml:space="preserve">            </w:t>
       </w:r>
       <w:proofErr w:type="spellStart"/>
       <w:r>
-        <w:t>parkingLot.checkReservations</w:t>
+        <w:t>parkingLot.removeVehicle</w:t>
       </w:r>
       <w:proofErr w:type="spellEnd"/>
       <w:r>
-        <w:t>(</w:t>
-      </w:r>
-      <w:proofErr w:type="gramStart"/>
-      <w:r>
-        <w:t>);</w:t>
-      </w:r>
-      <w:proofErr w:type="gramEnd"/>
-    </w:p>
-    <w:p/>
-    <w:p>
-      <w:r>
-        <w:t xml:space="preserve">    switch (</w:t>
-      </w:r>
-      <w:proofErr w:type="gramStart"/>
-      <w:r>
-        <w:t>choice) {</w:t>
-      </w:r>
-      <w:proofErr w:type="gramEnd"/>
-    </w:p>
-    <w:p>
-      <w:r>
-        <w:t xml:space="preserve">        case 1:</w:t>
+        <w:t>(plate);</w:t>
       </w:r>
     </w:p>
     <w:p>
@@ -5280,306 +5209,40 @@
       </w:r>
       <w:proofErr w:type="spellStart"/>
       <w:r>
-        <w:t>System.out.print</w:t>
+        <w:t>parkingLot.displayGrid</w:t>
       </w:r>
       <w:proofErr w:type="spellEnd"/>
       <w:r>
-        <w:t>("Enter license plate: "</w:t>
-      </w:r>
-      <w:proofErr w:type="gramStart"/>
-      <w:r>
-        <w:t>);</w:t>
-      </w:r>
-      <w:proofErr w:type="gramEnd"/>
-    </w:p>
-    <w:p>
-      <w:r>
-        <w:t xml:space="preserve">            String plate = </w:t>
+        <w:t>();</w:t>
+      </w:r>
+    </w:p>
+    <w:p>
+      <w:r>
+        <w:t xml:space="preserve">            break;</w:t>
+      </w:r>
+    </w:p>
+    <w:p>
+      <w:r>
+        <w:t xml:space="preserve">        case 3:</w:t>
+      </w:r>
+    </w:p>
+    <w:p>
+      <w:r>
+        <w:t xml:space="preserve">            </w:t>
       </w:r>
       <w:proofErr w:type="spellStart"/>
-      <w:proofErr w:type="gramStart"/>
-      <w:r>
-        <w:t>scanner.nextLine</w:t>
+      <w:r>
+        <w:t>parkingLot.displayGrid</w:t>
       </w:r>
       <w:proofErr w:type="spellEnd"/>
-      <w:proofErr w:type="gramEnd"/>
       <w:r>
         <w:t>();</w:t>
       </w:r>
     </w:p>
     <w:p>
       <w:r>
-        <w:t xml:space="preserve">            </w:t>
-      </w:r>
-      <w:proofErr w:type="spellStart"/>
-      <w:r>
-        <w:t>System.out.print</w:t>
-      </w:r>
-      <w:proofErr w:type="spellEnd"/>
-      <w:r>
-        <w:t>("VIP Slot? (yes/no): "</w:t>
-      </w:r>
-      <w:proofErr w:type="gramStart"/>
-      <w:r>
-        <w:t>);</w:t>
-      </w:r>
-      <w:proofErr w:type="gramEnd"/>
-    </w:p>
-    <w:p>
-      <w:r>
-        <w:t xml:space="preserve">            </w:t>
-      </w:r>
-      <w:proofErr w:type="spellStart"/>
-      <w:r>
-        <w:t>boolean</w:t>
-      </w:r>
-      <w:proofErr w:type="spellEnd"/>
-      <w:r>
-        <w:t xml:space="preserve"> isVIP = </w:t>
-      </w:r>
-      <w:proofErr w:type="spellStart"/>
-      <w:proofErr w:type="gramStart"/>
-      <w:r>
-        <w:t>scanner.nextLine</w:t>
-      </w:r>
-      <w:proofErr w:type="spellEnd"/>
-      <w:proofErr w:type="gramEnd"/>
-      <w:r>
-        <w:t>().</w:t>
-      </w:r>
-      <w:proofErr w:type="spellStart"/>
-      <w:r>
-        <w:t>equalsIgnoreCase</w:t>
-      </w:r>
-      <w:proofErr w:type="spellEnd"/>
-      <w:r>
-        <w:t>("yes");</w:t>
-      </w:r>
-    </w:p>
-    <w:p>
-      <w:r>
-        <w:t xml:space="preserve">            </w:t>
-      </w:r>
-      <w:proofErr w:type="spellStart"/>
-      <w:r>
-        <w:t>System.out.print</w:t>
-      </w:r>
-      <w:proofErr w:type="spellEnd"/>
-      <w:r>
-        <w:t>("Vehicle type (car/motorcycle/truck): "</w:t>
-      </w:r>
-      <w:proofErr w:type="gramStart"/>
-      <w:r>
-        <w:t>);</w:t>
-      </w:r>
-      <w:proofErr w:type="gramEnd"/>
-    </w:p>
-    <w:p>
-      <w:r>
-        <w:t xml:space="preserve">            String </w:t>
-      </w:r>
-      <w:proofErr w:type="spellStart"/>
-      <w:r>
-        <w:t>vehicleType</w:t>
-      </w:r>
-      <w:proofErr w:type="spellEnd"/>
-      <w:r>
-        <w:t xml:space="preserve"> = </w:t>
-      </w:r>
-      <w:proofErr w:type="spellStart"/>
-      <w:proofErr w:type="gramStart"/>
-      <w:r>
-        <w:t>scanner.nextLine</w:t>
-      </w:r>
-      <w:proofErr w:type="spellEnd"/>
-      <w:proofErr w:type="gramEnd"/>
-      <w:r>
-        <w:t>().</w:t>
-      </w:r>
-      <w:proofErr w:type="spellStart"/>
-      <w:r>
-        <w:t>toLowerCase</w:t>
-      </w:r>
-      <w:proofErr w:type="spellEnd"/>
-      <w:r>
-        <w:t>();</w:t>
-      </w:r>
-    </w:p>
-    <w:p>
-      <w:r>
-        <w:t xml:space="preserve">            </w:t>
-      </w:r>
-      <w:proofErr w:type="spellStart"/>
-      <w:r>
-        <w:t>parkingLot.parkVehicle</w:t>
-      </w:r>
-      <w:proofErr w:type="spellEnd"/>
-      <w:r>
-        <w:t xml:space="preserve">(plate, </w:t>
-      </w:r>
-      <w:proofErr w:type="spellStart"/>
-      <w:r>
-        <w:t>isVIP</w:t>
-      </w:r>
-      <w:proofErr w:type="spellEnd"/>
-      <w:r>
-        <w:t xml:space="preserve">, </w:t>
-      </w:r>
-      <w:proofErr w:type="spellStart"/>
-      <w:r>
-        <w:t>vehicleType</w:t>
-      </w:r>
-      <w:proofErr w:type="spellEnd"/>
-      <w:proofErr w:type="gramStart"/>
-      <w:r>
-        <w:t>);</w:t>
-      </w:r>
-      <w:proofErr w:type="gramEnd"/>
-    </w:p>
-    <w:p>
-      <w:r>
-        <w:t xml:space="preserve">            </w:t>
-      </w:r>
-      <w:proofErr w:type="spellStart"/>
-      <w:r>
-        <w:t>parkingLot.displayGrid</w:t>
-      </w:r>
-      <w:proofErr w:type="spellEnd"/>
-      <w:r>
-        <w:t>(</w:t>
-      </w:r>
-      <w:proofErr w:type="gramStart"/>
-      <w:r>
-        <w:t>);</w:t>
-      </w:r>
-      <w:proofErr w:type="gramEnd"/>
-    </w:p>
-    <w:p>
-      <w:r>
-        <w:t xml:space="preserve">            </w:t>
-      </w:r>
-      <w:proofErr w:type="gramStart"/>
-      <w:r>
-        <w:t>break;</w:t>
-      </w:r>
-      <w:proofErr w:type="gramEnd"/>
-    </w:p>
-    <w:p>
-      <w:r>
-        <w:t xml:space="preserve">        case 2:</w:t>
-      </w:r>
-    </w:p>
-    <w:p>
-      <w:r>
-        <w:t xml:space="preserve">            </w:t>
-      </w:r>
-      <w:proofErr w:type="spellStart"/>
-      <w:r>
-        <w:t>System.out.print</w:t>
-      </w:r>
-      <w:proofErr w:type="spellEnd"/>
-      <w:r>
-        <w:t>("Enter license plate to remove: "</w:t>
-      </w:r>
-      <w:proofErr w:type="gramStart"/>
-      <w:r>
-        <w:t>);</w:t>
-      </w:r>
-      <w:proofErr w:type="gramEnd"/>
-    </w:p>
-    <w:p>
-      <w:r>
-        <w:t xml:space="preserve">            plate = </w:t>
-      </w:r>
-      <w:proofErr w:type="spellStart"/>
-      <w:proofErr w:type="gramStart"/>
-      <w:r>
-        <w:t>scanner.nextLine</w:t>
-      </w:r>
-      <w:proofErr w:type="spellEnd"/>
-      <w:proofErr w:type="gramEnd"/>
-      <w:r>
-        <w:t>();</w:t>
-      </w:r>
-    </w:p>
-    <w:p>
-      <w:r>
-        <w:t xml:space="preserve">            </w:t>
-      </w:r>
-      <w:proofErr w:type="spellStart"/>
-      <w:r>
-        <w:t>parkingLot.removeVehicle</w:t>
-      </w:r>
-      <w:proofErr w:type="spellEnd"/>
-      <w:r>
-        <w:t>(plate</w:t>
-      </w:r>
-      <w:proofErr w:type="gramStart"/>
-      <w:r>
-        <w:t>);</w:t>
-      </w:r>
-      <w:proofErr w:type="gramEnd"/>
-    </w:p>
-    <w:p>
-      <w:r>
-        <w:t xml:space="preserve">            </w:t>
-      </w:r>
-      <w:proofErr w:type="spellStart"/>
-      <w:r>
-        <w:t>parkingLot.displayGrid</w:t>
-      </w:r>
-      <w:proofErr w:type="spellEnd"/>
-      <w:r>
-        <w:t>(</w:t>
-      </w:r>
-      <w:proofErr w:type="gramStart"/>
-      <w:r>
-        <w:t>);</w:t>
-      </w:r>
-      <w:proofErr w:type="gramEnd"/>
-    </w:p>
-    <w:p>
-      <w:r>
-        <w:t xml:space="preserve">            </w:t>
-      </w:r>
-      <w:proofErr w:type="gramStart"/>
-      <w:r>
-        <w:t>break;</w:t>
-      </w:r>
-      <w:proofErr w:type="gramEnd"/>
-    </w:p>
-    <w:p>
-      <w:r>
-        <w:t xml:space="preserve">        case 3:</w:t>
-      </w:r>
-    </w:p>
-    <w:p>
-      <w:r>
-        <w:t xml:space="preserve">            </w:t>
-      </w:r>
-      <w:proofErr w:type="spellStart"/>
-      <w:r>
-        <w:t>parkingLot.displayGrid</w:t>
-      </w:r>
-      <w:proofErr w:type="spellEnd"/>
-      <w:r>
-        <w:t>(</w:t>
-      </w:r>
-      <w:proofErr w:type="gramStart"/>
-      <w:r>
-        <w:t>);</w:t>
-      </w:r>
-      <w:proofErr w:type="gramEnd"/>
-    </w:p>
-    <w:p>
-      <w:r>
-        <w:t xml:space="preserve">            </w:t>
-      </w:r>
-      <w:proofErr w:type="gramStart"/>
-      <w:r>
-        <w:t>break;</w:t>
-      </w:r>
-      <w:proofErr w:type="gramEnd"/>
+        <w:t xml:space="preserve">            break;</w:t>
+      </w:r>
     </w:p>
     <w:p>
       <w:r>
@@ -5597,13 +5260,8 @@
       </w:r>
       <w:proofErr w:type="spellEnd"/>
       <w:r>
-        <w:t>("Enter slot number to reserve: "</w:t>
-      </w:r>
-      <w:proofErr w:type="gramStart"/>
-      <w:r>
-        <w:t>);</w:t>
-      </w:r>
-      <w:proofErr w:type="gramEnd"/>
+        <w:t>("Enter slot number to reserve: ");</w:t>
+      </w:r>
     </w:p>
     <w:p>
       <w:r>
@@ -5618,12 +5276,10 @@
         <w:t xml:space="preserve"> = </w:t>
       </w:r>
       <w:proofErr w:type="spellStart"/>
-      <w:proofErr w:type="gramStart"/>
       <w:r>
         <w:t>scanner.nextInt</w:t>
       </w:r>
       <w:proofErr w:type="spellEnd"/>
-      <w:proofErr w:type="gramEnd"/>
       <w:r>
         <w:t>();</w:t>
       </w:r>
@@ -5633,12 +5289,10 @@
         <w:t xml:space="preserve">            </w:t>
       </w:r>
       <w:proofErr w:type="spellStart"/>
-      <w:proofErr w:type="gramStart"/>
       <w:r>
         <w:t>scanner.nextLine</w:t>
       </w:r>
       <w:proofErr w:type="spellEnd"/>
-      <w:proofErr w:type="gramEnd"/>
       <w:r>
         <w:t>();</w:t>
       </w:r>
@@ -5653,25 +5307,18 @@
       </w:r>
       <w:proofErr w:type="spellEnd"/>
       <w:r>
-        <w:t>("Enter reservation duration (hours): "</w:t>
-      </w:r>
-      <w:proofErr w:type="gramStart"/>
-      <w:r>
-        <w:t>);</w:t>
-      </w:r>
-      <w:proofErr w:type="gramEnd"/>
+        <w:t>("Enter reservation duration (hours): ");</w:t>
+      </w:r>
     </w:p>
     <w:p>
       <w:r>
         <w:t xml:space="preserve">            int hours = </w:t>
       </w:r>
       <w:proofErr w:type="spellStart"/>
-      <w:proofErr w:type="gramStart"/>
       <w:r>
         <w:t>scanner.nextInt</w:t>
       </w:r>
       <w:proofErr w:type="spellEnd"/>
-      <w:proofErr w:type="gramEnd"/>
       <w:r>
         <w:t>();</w:t>
       </w:r>
@@ -5681,12 +5328,10 @@
         <w:t xml:space="preserve">            </w:t>
       </w:r>
       <w:proofErr w:type="spellStart"/>
-      <w:proofErr w:type="gramStart"/>
       <w:r>
         <w:t>scanner.nextLine</w:t>
       </w:r>
       <w:proofErr w:type="spellEnd"/>
-      <w:proofErr w:type="gramEnd"/>
       <w:r>
         <w:t>();</w:t>
       </w:r>
@@ -5709,27 +5354,45 @@
       </w:r>
       <w:proofErr w:type="spellEnd"/>
       <w:r>
-        <w:t>, hours</w:t>
-      </w:r>
-      <w:proofErr w:type="gramStart"/>
-      <w:r>
-        <w:t>);</w:t>
-      </w:r>
-      <w:proofErr w:type="gramEnd"/>
+        <w:t>, hours);</w:t>
+      </w:r>
+    </w:p>
+    <w:p>
+      <w:r>
+        <w:t xml:space="preserve">            break;</w:t>
+      </w:r>
+    </w:p>
+    <w:p>
+      <w:r>
+        <w:t xml:space="preserve">        case 5:</w:t>
+      </w:r>
     </w:p>
     <w:p>
       <w:r>
         <w:t xml:space="preserve">            </w:t>
       </w:r>
-      <w:proofErr w:type="gramStart"/>
-      <w:r>
-        <w:t>break;</w:t>
-      </w:r>
-      <w:proofErr w:type="gramEnd"/>
-    </w:p>
-    <w:p>
-      <w:r>
-        <w:t xml:space="preserve">        case 5:</w:t>
+      <w:proofErr w:type="spellStart"/>
+      <w:r>
+        <w:t>parkingLot.displayParkingHistory</w:t>
+      </w:r>
+      <w:proofErr w:type="spellEnd"/>
+      <w:r>
+        <w:t>();</w:t>
+      </w:r>
+    </w:p>
+    <w:p>
+      <w:r>
+        <w:t xml:space="preserve">            break;</w:t>
+      </w:r>
+    </w:p>
+    <w:p>
+      <w:r>
+        <w:t xml:space="preserve">        case 6:</w:t>
+      </w:r>
+    </w:p>
+    <w:p>
+      <w:r>
+        <w:t xml:space="preserve">            // Simple password protection for admin mode</w:t>
       </w:r>
     </w:p>
     <w:p>
@@ -5738,36 +5401,109 @@
       </w:r>
       <w:proofErr w:type="spellStart"/>
       <w:r>
-        <w:t>parkingLot.displayParkingHistory</w:t>
+        <w:t>System.out.print</w:t>
       </w:r>
       <w:proofErr w:type="spellEnd"/>
       <w:r>
-        <w:t>(</w:t>
-      </w:r>
-      <w:proofErr w:type="gramStart"/>
-      <w:r>
-        <w:t>);</w:t>
-      </w:r>
-      <w:proofErr w:type="gramEnd"/>
+        <w:t>("Enter admin password: ");</w:t>
+      </w:r>
+    </w:p>
+    <w:p>
+      <w:r>
+        <w:t xml:space="preserve">            String password = </w:t>
+      </w:r>
+      <w:proofErr w:type="spellStart"/>
+      <w:r>
+        <w:t>scanner.nextLine</w:t>
+      </w:r>
+      <w:proofErr w:type="spellEnd"/>
+      <w:r>
+        <w:t>();</w:t>
+      </w:r>
+    </w:p>
+    <w:p>
+      <w:r>
+        <w:t xml:space="preserve">            if (</w:t>
+      </w:r>
+      <w:proofErr w:type="spellStart"/>
+      <w:r>
+        <w:t>password.equals</w:t>
+      </w:r>
+      <w:proofErr w:type="spellEnd"/>
+      <w:r>
+        <w:t>("hoss123")) {</w:t>
+      </w:r>
+    </w:p>
+    <w:p>
+      <w:r>
+        <w:t xml:space="preserve">                </w:t>
+      </w:r>
+      <w:proofErr w:type="spellStart"/>
+      <w:r>
+        <w:t>parkingLot.adminMode</w:t>
+      </w:r>
+      <w:proofErr w:type="spellEnd"/>
+      <w:r>
+        <w:t>();</w:t>
+      </w:r>
+    </w:p>
+    <w:p>
+      <w:r>
+        <w:t xml:space="preserve">            } else {</w:t>
+      </w:r>
+    </w:p>
+    <w:p>
+      <w:r>
+        <w:t xml:space="preserve">                </w:t>
+      </w:r>
+      <w:proofErr w:type="spellStart"/>
+      <w:r>
+        <w:t>System.out.println</w:t>
+      </w:r>
+      <w:proofErr w:type="spellEnd"/>
+      <w:r>
+        <w:t>("Incorrect password!");</w:t>
+      </w:r>
+    </w:p>
+    <w:p>
+      <w:r>
+        <w:t xml:space="preserve">            }</w:t>
+      </w:r>
+    </w:p>
+    <w:p>
+      <w:r>
+        <w:t xml:space="preserve">            break;</w:t>
+      </w:r>
+    </w:p>
+    <w:p>
+      <w:r>
+        <w:t xml:space="preserve">        case 7:</w:t>
+      </w:r>
     </w:p>
     <w:p>
       <w:r>
         <w:t xml:space="preserve">            </w:t>
       </w:r>
-      <w:proofErr w:type="gramStart"/>
-      <w:r>
-        <w:t>break;</w:t>
-      </w:r>
-      <w:proofErr w:type="gramEnd"/>
-    </w:p>
-    <w:p>
-      <w:r>
-        <w:t xml:space="preserve">        case 6:</w:t>
-      </w:r>
-    </w:p>
-    <w:p>
-      <w:r>
-        <w:t xml:space="preserve">            // Simple password protection for admin mode</w:t>
+      <w:proofErr w:type="spellStart"/>
+      <w:r>
+        <w:t>System.out.print</w:t>
+      </w:r>
+      <w:proofErr w:type="spellEnd"/>
+      <w:r>
+        <w:t>("Enter license plate to search: ");</w:t>
+      </w:r>
+    </w:p>
+    <w:p>
+      <w:r>
+        <w:t xml:space="preserve">            plate = </w:t>
+      </w:r>
+      <w:proofErr w:type="spellStart"/>
+      <w:r>
+        <w:t>scanner.nextLine</w:t>
+      </w:r>
+      <w:proofErr w:type="spellEnd"/>
+      <w:r>
+        <w:t>();</w:t>
       </w:r>
     </w:p>
     <w:p>
@@ -5776,202 +5512,40 @@
       </w:r>
       <w:proofErr w:type="spellStart"/>
       <w:r>
+        <w:t>parkingLot.searchVehicle</w:t>
+      </w:r>
+      <w:proofErr w:type="spellEnd"/>
+      <w:r>
+        <w:t>(plate);</w:t>
+      </w:r>
+    </w:p>
+    <w:p>
+      <w:r>
+        <w:t xml:space="preserve">            break;</w:t>
+      </w:r>
+    </w:p>
+    <w:p>
+      <w:r>
+        <w:t xml:space="preserve">        case 8:</w:t>
+      </w:r>
+    </w:p>
+    <w:p>
+      <w:r>
+        <w:t xml:space="preserve">            // Password protection for changing rates</w:t>
+      </w:r>
+    </w:p>
+    <w:p>
+      <w:r>
+        <w:t xml:space="preserve">            </w:t>
+      </w:r>
+      <w:proofErr w:type="spellStart"/>
+      <w:r>
         <w:t>System.out.print</w:t>
       </w:r>
       <w:proofErr w:type="spellEnd"/>
       <w:r>
-        <w:t>("Enter admin password: "</w:t>
-      </w:r>
-      <w:proofErr w:type="gramStart"/>
-      <w:r>
-        <w:t>);</w:t>
-      </w:r>
-      <w:proofErr w:type="gramEnd"/>
-    </w:p>
-    <w:p>
-      <w:r>
-        <w:t xml:space="preserve">            String password = </w:t>
-      </w:r>
-      <w:proofErr w:type="spellStart"/>
-      <w:proofErr w:type="gramStart"/>
-      <w:r>
-        <w:t>scanner.nextLine</w:t>
-      </w:r>
-      <w:proofErr w:type="spellEnd"/>
-      <w:proofErr w:type="gramEnd"/>
-      <w:r>
-        <w:t>();</w:t>
-      </w:r>
-    </w:p>
-    <w:p>
-      <w:r>
-        <w:t xml:space="preserve">            if (</w:t>
-      </w:r>
-      <w:proofErr w:type="spellStart"/>
-      <w:proofErr w:type="gramStart"/>
-      <w:r>
-        <w:t>password.equals</w:t>
-      </w:r>
-      <w:proofErr w:type="spellEnd"/>
-      <w:proofErr w:type="gramEnd"/>
-      <w:r>
-        <w:t>("hoss123"</w:t>
-      </w:r>
-      <w:proofErr w:type="gramStart"/>
-      <w:r>
-        <w:t>)) {</w:t>
-      </w:r>
-      <w:proofErr w:type="gramEnd"/>
-    </w:p>
-    <w:p>
-      <w:r>
-        <w:t xml:space="preserve">                </w:t>
-      </w:r>
-      <w:proofErr w:type="spellStart"/>
-      <w:r>
-        <w:t>parkingLot.adminMode</w:t>
-      </w:r>
-      <w:proofErr w:type="spellEnd"/>
-      <w:r>
-        <w:t>(</w:t>
-      </w:r>
-      <w:proofErr w:type="gramStart"/>
-      <w:r>
-        <w:t>);</w:t>
-      </w:r>
-      <w:proofErr w:type="gramEnd"/>
-    </w:p>
-    <w:p>
-      <w:r>
-        <w:t xml:space="preserve">            } else {</w:t>
-      </w:r>
-    </w:p>
-    <w:p>
-      <w:r>
-        <w:t xml:space="preserve">                </w:t>
-      </w:r>
-      <w:proofErr w:type="spellStart"/>
-      <w:r>
-        <w:t>System.out.println</w:t>
-      </w:r>
-      <w:proofErr w:type="spellEnd"/>
-      <w:r>
-        <w:t>("Incorrect password!"</w:t>
-      </w:r>
-      <w:proofErr w:type="gramStart"/>
-      <w:r>
-        <w:t>);</w:t>
-      </w:r>
-      <w:proofErr w:type="gramEnd"/>
-    </w:p>
-    <w:p>
-      <w:r>
-        <w:t xml:space="preserve">            }</w:t>
-      </w:r>
-    </w:p>
-    <w:p>
-      <w:r>
-        <w:t xml:space="preserve">            </w:t>
-      </w:r>
-      <w:proofErr w:type="gramStart"/>
-      <w:r>
-        <w:t>break;</w:t>
-      </w:r>
-      <w:proofErr w:type="gramEnd"/>
-    </w:p>
-    <w:p>
-      <w:r>
-        <w:t xml:space="preserve">        case 7:</w:t>
-      </w:r>
-    </w:p>
-    <w:p>
-      <w:r>
-        <w:t xml:space="preserve">            </w:t>
-      </w:r>
-      <w:proofErr w:type="spellStart"/>
-      <w:r>
-        <w:t>System.out.print</w:t>
-      </w:r>
-      <w:proofErr w:type="spellEnd"/>
-      <w:r>
-        <w:t>("Enter license plate to search: "</w:t>
-      </w:r>
-      <w:proofErr w:type="gramStart"/>
-      <w:r>
-        <w:t>);</w:t>
-      </w:r>
-      <w:proofErr w:type="gramEnd"/>
-    </w:p>
-    <w:p>
-      <w:r>
-        <w:t xml:space="preserve">            plate = </w:t>
-      </w:r>
-      <w:proofErr w:type="spellStart"/>
-      <w:proofErr w:type="gramStart"/>
-      <w:r>
-        <w:t>scanner.nextLine</w:t>
-      </w:r>
-      <w:proofErr w:type="spellEnd"/>
-      <w:proofErr w:type="gramEnd"/>
-      <w:r>
-        <w:t>();</w:t>
-      </w:r>
-    </w:p>
-    <w:p>
-      <w:r>
-        <w:t xml:space="preserve">            </w:t>
-      </w:r>
-      <w:proofErr w:type="spellStart"/>
-      <w:r>
-        <w:t>parkingLot.searchVehicle</w:t>
-      </w:r>
-      <w:proofErr w:type="spellEnd"/>
-      <w:r>
-        <w:t>(plate</w:t>
-      </w:r>
-      <w:proofErr w:type="gramStart"/>
-      <w:r>
-        <w:t>);</w:t>
-      </w:r>
-      <w:proofErr w:type="gramEnd"/>
-    </w:p>
-    <w:p>
-      <w:r>
-        <w:t xml:space="preserve">            </w:t>
-      </w:r>
-      <w:proofErr w:type="gramStart"/>
-      <w:r>
-        <w:t>break;</w:t>
-      </w:r>
-      <w:proofErr w:type="gramEnd"/>
-    </w:p>
-    <w:p>
-      <w:r>
-        <w:t xml:space="preserve">        case 8:</w:t>
-      </w:r>
-    </w:p>
-    <w:p>
-      <w:r>
-        <w:t xml:space="preserve">            // Password protection for changing rates</w:t>
-      </w:r>
-    </w:p>
-    <w:p>
-      <w:r>
-        <w:t xml:space="preserve">            </w:t>
-      </w:r>
-      <w:proofErr w:type="spellStart"/>
-      <w:r>
-        <w:t>System.out.print</w:t>
-      </w:r>
-      <w:proofErr w:type="spellEnd"/>
-      <w:r>
-        <w:t>("Enter admin password: "</w:t>
-      </w:r>
-      <w:proofErr w:type="gramStart"/>
-      <w:r>
-        <w:t>);</w:t>
-      </w:r>
-      <w:proofErr w:type="gramEnd"/>
+        <w:t>("Enter admin password: ");</w:t>
+      </w:r>
     </w:p>
     <w:p>
       <w:r>
@@ -5979,12 +5553,10 @@
         <w:t xml:space="preserve">            password = </w:t>
       </w:r>
       <w:proofErr w:type="spellStart"/>
-      <w:proofErr w:type="gramStart"/>
       <w:r>
         <w:t>scanner.nextLine</w:t>
       </w:r>
       <w:proofErr w:type="spellEnd"/>
-      <w:proofErr w:type="gramEnd"/>
       <w:r>
         <w:t>();</w:t>
       </w:r>
@@ -5994,20 +5566,13 @@
         <w:t xml:space="preserve">            if (</w:t>
       </w:r>
       <w:proofErr w:type="spellStart"/>
-      <w:proofErr w:type="gramStart"/>
       <w:r>
         <w:t>password.equals</w:t>
       </w:r>
       <w:proofErr w:type="spellEnd"/>
-      <w:proofErr w:type="gramEnd"/>
-      <w:r>
-        <w:t>("hoss123"</w:t>
-      </w:r>
-      <w:proofErr w:type="gramStart"/>
-      <w:r>
-        <w:t>)) {</w:t>
-      </w:r>
-      <w:proofErr w:type="gramEnd"/>
+      <w:r>
+        <w:t>("hoss123")) {</w:t>
+      </w:r>
     </w:p>
     <w:p>
       <w:r>
@@ -6019,268 +5584,210 @@
       </w:r>
       <w:proofErr w:type="spellEnd"/>
       <w:r>
-        <w:t>("Enter new regular rate: "</w:t>
-      </w:r>
-      <w:proofErr w:type="gramStart"/>
+        <w:t>("Enter new regular rate: ");</w:t>
+      </w:r>
+    </w:p>
+    <w:p>
+      <w:r>
+        <w:t xml:space="preserve">                double </w:t>
+      </w:r>
+      <w:proofErr w:type="spellStart"/>
+      <w:r>
+        <w:t>regularRate</w:t>
+      </w:r>
+      <w:proofErr w:type="spellEnd"/>
+      <w:r>
+        <w:t xml:space="preserve"> = </w:t>
+      </w:r>
+      <w:proofErr w:type="spellStart"/>
+      <w:r>
+        <w:t>scanner.nextDouble</w:t>
+      </w:r>
+      <w:proofErr w:type="spellEnd"/>
+      <w:r>
+        <w:t>();</w:t>
+      </w:r>
+    </w:p>
+    <w:p>
+      <w:r>
+        <w:t xml:space="preserve">                </w:t>
+      </w:r>
+      <w:proofErr w:type="spellStart"/>
+      <w:r>
+        <w:t>System.out.print</w:t>
+      </w:r>
+      <w:proofErr w:type="spellEnd"/>
+      <w:r>
+        <w:t>("Enter new VIP rate: ");</w:t>
+      </w:r>
+    </w:p>
+    <w:p>
+      <w:r>
+        <w:t xml:space="preserve">                double </w:t>
+      </w:r>
+      <w:proofErr w:type="spellStart"/>
+      <w:r>
+        <w:t>vipRate</w:t>
+      </w:r>
+      <w:proofErr w:type="spellEnd"/>
+      <w:r>
+        <w:t xml:space="preserve"> = </w:t>
+      </w:r>
+      <w:proofErr w:type="spellStart"/>
+      <w:r>
+        <w:t>scanner.nextDouble</w:t>
+      </w:r>
+      <w:proofErr w:type="spellEnd"/>
+      <w:r>
+        <w:t>();</w:t>
+      </w:r>
+    </w:p>
+    <w:p>
+      <w:r>
+        <w:t xml:space="preserve">                </w:t>
+      </w:r>
+      <w:proofErr w:type="spellStart"/>
+      <w:r>
+        <w:t>scanner.nextLine</w:t>
+      </w:r>
+      <w:proofErr w:type="spellEnd"/>
+      <w:r>
+        <w:t>();</w:t>
+      </w:r>
+    </w:p>
+    <w:p>
+      <w:r>
+        <w:t xml:space="preserve">                </w:t>
+      </w:r>
+      <w:proofErr w:type="spellStart"/>
+      <w:r>
+        <w:t>ParkingFeeCalc.updateRates</w:t>
+      </w:r>
+      <w:proofErr w:type="spellEnd"/>
+      <w:r>
+        <w:t>(</w:t>
+      </w:r>
+      <w:proofErr w:type="spellStart"/>
+      <w:r>
+        <w:t>regularRate</w:t>
+      </w:r>
+      <w:proofErr w:type="spellEnd"/>
+      <w:r>
+        <w:t xml:space="preserve">, </w:t>
+      </w:r>
+      <w:proofErr w:type="spellStart"/>
+      <w:r>
+        <w:t>vipRate</w:t>
+      </w:r>
+      <w:proofErr w:type="spellEnd"/>
       <w:r>
         <w:t>);</w:t>
       </w:r>
-      <w:proofErr w:type="gramEnd"/>
-    </w:p>
-    <w:p>
-      <w:r>
-        <w:t xml:space="preserve">                double </w:t>
+    </w:p>
+    <w:p>
+      <w:r>
+        <w:t xml:space="preserve">                </w:t>
       </w:r>
       <w:proofErr w:type="spellStart"/>
       <w:r>
-        <w:t>regularRate</w:t>
+        <w:t>System.out.println</w:t>
       </w:r>
       <w:proofErr w:type="spellEnd"/>
       <w:r>
-        <w:t xml:space="preserve"> = </w:t>
+        <w:t>("Rates updated successfully!");</w:t>
+      </w:r>
+    </w:p>
+    <w:p>
+      <w:r>
+        <w:t xml:space="preserve">            } else {</w:t>
+      </w:r>
+    </w:p>
+    <w:p>
+      <w:r>
+        <w:t xml:space="preserve">                </w:t>
       </w:r>
       <w:proofErr w:type="spellStart"/>
-      <w:proofErr w:type="gramStart"/>
-      <w:r>
-        <w:t>scanner.nextDouble</w:t>
+      <w:r>
+        <w:t>System.out.println</w:t>
       </w:r>
       <w:proofErr w:type="spellEnd"/>
-      <w:proofErr w:type="gramEnd"/>
+      <w:r>
+        <w:t>("Incorrect password!");</w:t>
+      </w:r>
+    </w:p>
+    <w:p>
+      <w:r>
+        <w:t xml:space="preserve">            }</w:t>
+      </w:r>
+    </w:p>
+    <w:p>
+      <w:r>
+        <w:t xml:space="preserve">            break;</w:t>
+      </w:r>
+    </w:p>
+    <w:p>
+      <w:r>
+        <w:t xml:space="preserve">        case 9:</w:t>
+      </w:r>
+    </w:p>
+    <w:p>
+      <w:r>
+        <w:t xml:space="preserve">            </w:t>
+      </w:r>
+      <w:proofErr w:type="spellStart"/>
+      <w:r>
+        <w:t>parkingLot.displayStatistics</w:t>
+      </w:r>
+      <w:proofErr w:type="spellEnd"/>
       <w:r>
         <w:t>();</w:t>
       </w:r>
     </w:p>
     <w:p>
       <w:r>
-        <w:t xml:space="preserve">                </w:t>
+        <w:t xml:space="preserve">            break;</w:t>
+      </w:r>
+    </w:p>
+    <w:p>
+      <w:r>
+        <w:t xml:space="preserve">        case 10:</w:t>
+      </w:r>
+    </w:p>
+    <w:p>
+      <w:r>
+        <w:t xml:space="preserve">            </w:t>
       </w:r>
       <w:proofErr w:type="spellStart"/>
       <w:r>
-        <w:t>System.out.print</w:t>
+        <w:t>System.out.println</w:t>
       </w:r>
       <w:proofErr w:type="spellEnd"/>
       <w:r>
-        <w:t>("Enter new VIP rate: "</w:t>
-      </w:r>
-      <w:proofErr w:type="gramStart"/>
-      <w:r>
-        <w:t>);</w:t>
-      </w:r>
-      <w:proofErr w:type="gramEnd"/>
-    </w:p>
-    <w:p>
-      <w:r>
-        <w:t xml:space="preserve">                double </w:t>
+        <w:t>("Exiting...");</w:t>
+      </w:r>
+    </w:p>
+    <w:p>
+      <w:r>
+        <w:t xml:space="preserve">            return;</w:t>
+      </w:r>
+    </w:p>
+    <w:p>
+      <w:r>
+        <w:t xml:space="preserve">        default:</w:t>
+      </w:r>
+    </w:p>
+    <w:p>
+      <w:r>
+        <w:t xml:space="preserve">            </w:t>
       </w:r>
       <w:proofErr w:type="spellStart"/>
       <w:r>
-        <w:t>vipRate</w:t>
+        <w:t>System.out.println</w:t>
       </w:r>
       <w:proofErr w:type="spellEnd"/>
       <w:r>
-        <w:t xml:space="preserve"> = </w:t>
-      </w:r>
-      <w:proofErr w:type="spellStart"/>
-      <w:proofErr w:type="gramStart"/>
-      <w:r>
-        <w:t>scanner.nextDouble</w:t>
-      </w:r>
-      <w:proofErr w:type="spellEnd"/>
-      <w:proofErr w:type="gramEnd"/>
-      <w:r>
-        <w:t>();</w:t>
-      </w:r>
-    </w:p>
-    <w:p>
-      <w:r>
-        <w:t xml:space="preserve">                </w:t>
-      </w:r>
-      <w:proofErr w:type="spellStart"/>
-      <w:proofErr w:type="gramStart"/>
-      <w:r>
-        <w:t>scanner.nextLine</w:t>
-      </w:r>
-      <w:proofErr w:type="spellEnd"/>
-      <w:proofErr w:type="gramEnd"/>
-      <w:r>
-        <w:t>();</w:t>
-      </w:r>
-    </w:p>
-    <w:p>
-      <w:r>
-        <w:t xml:space="preserve">                </w:t>
-      </w:r>
-      <w:proofErr w:type="spellStart"/>
-      <w:r>
-        <w:t>ParkingFeeCalc.updateRates</w:t>
-      </w:r>
-      <w:proofErr w:type="spellEnd"/>
-      <w:r>
-        <w:t>(</w:t>
-      </w:r>
-      <w:proofErr w:type="spellStart"/>
-      <w:r>
-        <w:t>regularRate</w:t>
-      </w:r>
-      <w:proofErr w:type="spellEnd"/>
-      <w:r>
-        <w:t xml:space="preserve">, </w:t>
-      </w:r>
-      <w:proofErr w:type="spellStart"/>
-      <w:r>
-        <w:t>vipRate</w:t>
-      </w:r>
-      <w:proofErr w:type="spellEnd"/>
-      <w:proofErr w:type="gramStart"/>
-      <w:r>
-        <w:t>);</w:t>
-      </w:r>
-      <w:proofErr w:type="gramEnd"/>
-    </w:p>
-    <w:p>
-      <w:r>
-        <w:t xml:space="preserve">                </w:t>
-      </w:r>
-      <w:proofErr w:type="spellStart"/>
-      <w:r>
-        <w:t>System.out.println</w:t>
-      </w:r>
-      <w:proofErr w:type="spellEnd"/>
-      <w:r>
-        <w:t>("Rates updated successfully!"</w:t>
-      </w:r>
-      <w:proofErr w:type="gramStart"/>
-      <w:r>
-        <w:t>);</w:t>
-      </w:r>
-      <w:proofErr w:type="gramEnd"/>
-    </w:p>
-    <w:p>
-      <w:r>
-        <w:t xml:space="preserve">            } else {</w:t>
-      </w:r>
-    </w:p>
-    <w:p>
-      <w:r>
-        <w:t xml:space="preserve">                </w:t>
-      </w:r>
-      <w:proofErr w:type="spellStart"/>
-      <w:r>
-        <w:t>System.out.println</w:t>
-      </w:r>
-      <w:proofErr w:type="spellEnd"/>
-      <w:r>
-        <w:t>("Incorrect password!"</w:t>
-      </w:r>
-      <w:proofErr w:type="gramStart"/>
-      <w:r>
-        <w:t>);</w:t>
-      </w:r>
-      <w:proofErr w:type="gramEnd"/>
-    </w:p>
-    <w:p>
-      <w:r>
-        <w:t xml:space="preserve">            }</w:t>
-      </w:r>
-    </w:p>
-    <w:p>
-      <w:r>
-        <w:t xml:space="preserve">            </w:t>
-      </w:r>
-      <w:proofErr w:type="gramStart"/>
-      <w:r>
-        <w:t>break;</w:t>
-      </w:r>
-      <w:proofErr w:type="gramEnd"/>
-    </w:p>
-    <w:p>
-      <w:r>
-        <w:t xml:space="preserve">        case 9:</w:t>
-      </w:r>
-    </w:p>
-    <w:p>
-      <w:r>
-        <w:t xml:space="preserve">            </w:t>
-      </w:r>
-      <w:proofErr w:type="spellStart"/>
-      <w:r>
-        <w:t>parkingLot.displayStatistics</w:t>
-      </w:r>
-      <w:proofErr w:type="spellEnd"/>
-      <w:r>
-        <w:t>(</w:t>
-      </w:r>
-      <w:proofErr w:type="gramStart"/>
-      <w:r>
-        <w:t>);</w:t>
-      </w:r>
-      <w:proofErr w:type="gramEnd"/>
-    </w:p>
-    <w:p>
-      <w:r>
-        <w:t xml:space="preserve">            </w:t>
-      </w:r>
-      <w:proofErr w:type="gramStart"/>
-      <w:r>
-        <w:t>break;</w:t>
-      </w:r>
-      <w:proofErr w:type="gramEnd"/>
-    </w:p>
-    <w:p>
-      <w:r>
-        <w:t xml:space="preserve">        case 10:</w:t>
-      </w:r>
-    </w:p>
-    <w:p>
-      <w:r>
-        <w:t xml:space="preserve">            </w:t>
-      </w:r>
-      <w:proofErr w:type="spellStart"/>
-      <w:r>
-        <w:t>System.out.println</w:t>
-      </w:r>
-      <w:proofErr w:type="spellEnd"/>
-      <w:r>
-        <w:t>("Exiting..."</w:t>
-      </w:r>
-      <w:proofErr w:type="gramStart"/>
-      <w:r>
-        <w:t>);</w:t>
-      </w:r>
-      <w:proofErr w:type="gramEnd"/>
-    </w:p>
-    <w:p>
-      <w:r>
-        <w:t xml:space="preserve">            </w:t>
-      </w:r>
-      <w:proofErr w:type="gramStart"/>
-      <w:r>
-        <w:t>return;</w:t>
-      </w:r>
-      <w:proofErr w:type="gramEnd"/>
-    </w:p>
-    <w:p>
-      <w:r>
-        <w:t xml:space="preserve">        default:</w:t>
-      </w:r>
-    </w:p>
-    <w:p>
-      <w:r>
-        <w:t xml:space="preserve">            </w:t>
-      </w:r>
-      <w:proofErr w:type="spellStart"/>
-      <w:r>
-        <w:t>System.out.println</w:t>
-      </w:r>
-      <w:proofErr w:type="spellEnd"/>
-      <w:r>
-        <w:t>("Invalid option!"</w:t>
-      </w:r>
-      <w:proofErr w:type="gramStart"/>
-      <w:r>
-        <w:t>);</w:t>
-      </w:r>
-      <w:proofErr w:type="gramEnd"/>
+        <w:t>("Invalid option!");</w:t>
+      </w:r>
     </w:p>
     <w:p>
       <w:r>
@@ -7306,7 +6813,6 @@
           <w:bCs/>
           <w:sz w:val="24"/>
         </w:rPr>
-        <w:lastRenderedPageBreak/>
         <w:t>Scalability</w:t>
       </w:r>
       <w:r>
@@ -7405,21 +6911,7 @@
         <w:rPr>
           <w:sz w:val="24"/>
         </w:rPr>
-        <w:t xml:space="preserve"> that allow developers to prototype faster and focus on more complex backend logic. Additionally, organizations can leverage </w:t>
-      </w:r>
-      <w:proofErr w:type="gramStart"/>
-      <w:r>
-        <w:rPr>
-          <w:sz w:val="24"/>
-        </w:rPr>
-        <w:t>no</w:t>
-      </w:r>
-      <w:proofErr w:type="gramEnd"/>
-      <w:r>
-        <w:rPr>
-          <w:sz w:val="24"/>
-        </w:rPr>
-        <w:t>-code platforms for internal tools without needing a dedicated development team.</w:t>
+        <w:t xml:space="preserve"> that allow developers to prototype faster and focus on more complex backend logic. Additionally, organizations can leverage no-code platforms for internal tools without needing a dedicated development team.</w:t>
       </w:r>
     </w:p>
     <w:p>
@@ -7734,43 +7226,43 @@
           <w:bCs/>
           <w:sz w:val="24"/>
         </w:rPr>
+        <w:t>Data Management</w:t>
+      </w:r>
+      <w:r>
+        <w:rPr>
+          <w:sz w:val="24"/>
+        </w:rPr>
+        <w:t>: Real-time updates with Google Sheets ensure seamless synchronization.</w:t>
+      </w:r>
+    </w:p>
+    <w:p>
+      <w:pPr>
+        <w:rPr>
+          <w:b/>
+          <w:bCs/>
+          <w:sz w:val="24"/>
+        </w:rPr>
+      </w:pPr>
+      <w:r>
+        <w:rPr>
+          <w:b/>
+          <w:bCs/>
+          <w:sz w:val="24"/>
+        </w:rPr>
+        <w:t>Impact on Developers' Roles</w:t>
+      </w:r>
+    </w:p>
+    <w:p>
+      <w:pPr>
+        <w:rPr>
+          <w:sz w:val="24"/>
+        </w:rPr>
+      </w:pPr>
+      <w:r>
+        <w:rPr>
+          <w:sz w:val="24"/>
+        </w:rPr>
         <w:lastRenderedPageBreak/>
-        <w:t>Data Management</w:t>
-      </w:r>
-      <w:r>
-        <w:rPr>
-          <w:sz w:val="24"/>
-        </w:rPr>
-        <w:t>: Real-time updates with Google Sheets ensure seamless synchronization.</w:t>
-      </w:r>
-    </w:p>
-    <w:p>
-      <w:pPr>
-        <w:rPr>
-          <w:b/>
-          <w:bCs/>
-          <w:sz w:val="24"/>
-        </w:rPr>
-      </w:pPr>
-      <w:r>
-        <w:rPr>
-          <w:b/>
-          <w:bCs/>
-          <w:sz w:val="24"/>
-        </w:rPr>
-        <w:t>Impact on Developers' Roles</w:t>
-      </w:r>
-    </w:p>
-    <w:p>
-      <w:pPr>
-        <w:rPr>
-          <w:sz w:val="24"/>
-        </w:rPr>
-      </w:pPr>
-      <w:r>
-        <w:rPr>
-          <w:sz w:val="24"/>
-        </w:rPr>
         <w:t xml:space="preserve">Glide significantly lowers the barrier for app creation, allowing businesses to create internal tools without needing a development team. However, its </w:t>
       </w:r>
       <w:r>
@@ -7845,9 +7337,9 @@
         <w:tblLook w:val="04A0" w:firstRow="1" w:lastRow="0" w:firstColumn="1" w:lastColumn="0" w:noHBand="0" w:noVBand="1"/>
       </w:tblPr>
       <w:tblGrid>
-        <w:gridCol w:w="1815"/>
-        <w:gridCol w:w="3729"/>
-        <w:gridCol w:w="3806"/>
+        <w:gridCol w:w="1636"/>
+        <w:gridCol w:w="3797"/>
+        <w:gridCol w:w="3917"/>
       </w:tblGrid>
       <w:tr>
         <w:trPr>
@@ -8149,19 +7641,11 @@
                 <w:sz w:val="24"/>
               </w:rPr>
             </w:pPr>
-            <w:proofErr w:type="gramStart"/>
             <w:r>
               <w:rPr>
                 <w:sz w:val="24"/>
               </w:rPr>
-              <w:t>Free for</w:t>
-            </w:r>
-            <w:proofErr w:type="gramEnd"/>
-            <w:r>
-              <w:rPr>
-                <w:sz w:val="24"/>
-              </w:rPr>
-              <w:t xml:space="preserve"> </w:t>
+              <w:t xml:space="preserve">Free for </w:t>
             </w:r>
             <w:r>
               <w:rPr>
@@ -8389,7 +7873,6 @@
           <w:bCs/>
           <w:sz w:val="24"/>
         </w:rPr>
-        <w:lastRenderedPageBreak/>
         <w:t>5. Sample To-Do List App</w:t>
       </w:r>
     </w:p>
@@ -8434,6 +7917,7 @@
         <w:rPr>
           <w:sz w:val="24"/>
         </w:rPr>
+        <w:lastRenderedPageBreak/>
         <w:t>Add new tasks with descriptions.</w:t>
       </w:r>
     </w:p>
@@ -8498,21 +7982,7 @@
         <w:rPr>
           <w:sz w:val="24"/>
         </w:rPr>
-        <w:t xml:space="preserve">Glide’s simplicity </w:t>
-      </w:r>
-      <w:proofErr w:type="gramStart"/>
-      <w:r>
-        <w:rPr>
-          <w:sz w:val="24"/>
-        </w:rPr>
-        <w:t>allowed</w:t>
-      </w:r>
-      <w:proofErr w:type="gramEnd"/>
-      <w:r>
-        <w:rPr>
-          <w:sz w:val="24"/>
-        </w:rPr>
-        <w:t xml:space="preserve"> for quick development, making it an excellent choice for basic applications. </w:t>
+        <w:t xml:space="preserve">Glide’s simplicity allowed for quick development, making it an excellent choice for basic applications. </w:t>
       </w:r>
     </w:p>
     <w:p>
@@ -8701,18 +8171,8 @@
           <w:sz w:val="60"/>
         </w:rPr>
         <w:lastRenderedPageBreak/>
-        <w:t>Pre-</w:t>
-      </w:r>
-      <w:proofErr w:type="gramStart"/>
-      <w:r>
-        <w:rPr>
-          <w:b/>
-          <w:bCs/>
-          <w:sz w:val="60"/>
-        </w:rPr>
-        <w:t>Project :</w:t>
-      </w:r>
-      <w:proofErr w:type="gramEnd"/>
+        <w:t>Pre-Project :</w:t>
+      </w:r>
     </w:p>
     <w:p>
       <w:pPr>
@@ -8730,27 +8190,7 @@
           <w:sz w:val="34"/>
           <w:u w:val="single"/>
         </w:rPr>
-        <w:t>1</w:t>
-      </w:r>
-      <w:proofErr w:type="gramStart"/>
-      <w:r>
-        <w:rPr>
-          <w:b/>
-          <w:bCs/>
-          <w:sz w:val="34"/>
-          <w:u w:val="single"/>
-        </w:rPr>
-        <w:t>.  Market</w:t>
-      </w:r>
-      <w:proofErr w:type="gramEnd"/>
-      <w:r>
-        <w:rPr>
-          <w:b/>
-          <w:bCs/>
-          <w:sz w:val="34"/>
-          <w:u w:val="single"/>
-        </w:rPr>
-        <w:t xml:space="preserve"> and Gap analysis</w:t>
+        <w:t>1.  Market and Gap analysis</w:t>
       </w:r>
     </w:p>
     <w:p>
@@ -8812,7 +8252,6 @@
         <w:t xml:space="preserve">n’t a new </w:t>
       </w:r>
       <w:proofErr w:type="spellStart"/>
-      <w:proofErr w:type="gramStart"/>
       <w:r>
         <w:rPr>
           <w:rFonts w:eastAsia="Times New Roman" w:cs="Times New Roman"/>
@@ -8824,7 +8263,6 @@
         <w:t>ideaa</w:t>
       </w:r>
       <w:proofErr w:type="spellEnd"/>
-      <w:proofErr w:type="gramEnd"/>
       <w:r>
         <w:rPr>
           <w:rFonts w:eastAsia="Times New Roman" w:cs="Times New Roman"/>
@@ -8875,7 +8313,6 @@
         </w:rPr>
         <w:t xml:space="preserve">An example of those applications </w:t>
       </w:r>
-      <w:proofErr w:type="gramStart"/>
       <w:r>
         <w:rPr>
           <w:rFonts w:eastAsia="Times New Roman" w:cs="Times New Roman"/>
@@ -8884,18 +8321,7 @@
           <w:szCs w:val="24"/>
           <w14:ligatures w14:val="none"/>
         </w:rPr>
-        <w:t>include</w:t>
-      </w:r>
-      <w:proofErr w:type="gramEnd"/>
-      <w:r>
-        <w:rPr>
-          <w:rFonts w:eastAsia="Times New Roman" w:cs="Times New Roman"/>
-          <w:kern w:val="0"/>
-          <w:sz w:val="24"/>
-          <w:szCs w:val="24"/>
-          <w14:ligatures w14:val="none"/>
-        </w:rPr>
-        <w:t xml:space="preserve"> </w:t>
+        <w:t xml:space="preserve">include </w:t>
       </w:r>
       <w:r>
         <w:rPr>
@@ -9822,17 +9248,26 @@
           <w:u w:val="single"/>
         </w:rPr>
       </w:pPr>
-      <w:r>
+    </w:p>
+    <w:p>
+      <w:pPr>
         <w:rPr>
           <w:b/>
           <w:bCs/>
           <w:sz w:val="34"/>
           <w:u w:val="single"/>
         </w:rPr>
+      </w:pPr>
+      <w:r>
+        <w:rPr>
+          <w:b/>
+          <w:bCs/>
+          <w:sz w:val="34"/>
+          <w:u w:val="single"/>
+        </w:rPr>
         <w:lastRenderedPageBreak/>
         <w:t>2</w:t>
       </w:r>
-      <w:proofErr w:type="gramStart"/>
       <w:r>
         <w:rPr>
           <w:b/>
@@ -9849,18 +9284,1460 @@
           <w:sz w:val="34"/>
           <w:u w:val="single"/>
         </w:rPr>
-        <w:t>Market</w:t>
-      </w:r>
-      <w:proofErr w:type="gramEnd"/>
-      <w:r>
+        <w:t>Market Segmentation and Research</w:t>
+      </w:r>
+    </w:p>
+    <w:p>
+      <w:pPr>
+        <w:pStyle w:val="Heading4"/>
+        <w:rPr>
+          <w:sz w:val="28"/>
+          <w:szCs w:val="28"/>
+        </w:rPr>
+      </w:pPr>
+      <w:r>
+        <w:rPr>
+          <w:rStyle w:val="Strong"/>
+          <w:sz w:val="28"/>
+          <w:szCs w:val="28"/>
+        </w:rPr>
+        <w:t>Customer Segments (Primary Target Users)</w:t>
+      </w:r>
+    </w:p>
+    <w:p>
+      <w:pPr>
+        <w:pStyle w:val="NormalWeb"/>
+        <w:numPr>
+          <w:ilvl w:val="0"/>
+          <w:numId w:val="16"/>
+        </w:numPr>
+        <w:rPr>
+          <w:rFonts w:asciiTheme="minorHAnsi" w:hAnsiTheme="minorHAnsi"/>
+        </w:rPr>
+      </w:pPr>
+      <w:r>
+        <w:rPr>
+          <w:rStyle w:val="Strong"/>
+          <w:rFonts w:asciiTheme="minorHAnsi" w:eastAsiaTheme="majorEastAsia" w:hAnsiTheme="minorHAnsi"/>
+        </w:rPr>
+        <w:t>Young Adults (20-30 years old)</w:t>
+      </w:r>
+    </w:p>
+    <w:p>
+      <w:pPr>
+        <w:numPr>
+          <w:ilvl w:val="1"/>
+          <w:numId w:val="16"/>
+        </w:numPr>
+        <w:spacing w:before="100" w:beforeAutospacing="1" w:after="100" w:afterAutospacing="1" w:line="240" w:lineRule="auto"/>
+        <w:rPr>
+          <w:sz w:val="24"/>
+          <w:szCs w:val="24"/>
+        </w:rPr>
+      </w:pPr>
+      <w:r>
+        <w:rPr>
+          <w:sz w:val="24"/>
+          <w:szCs w:val="24"/>
+        </w:rPr>
+        <w:t>University students and fresh graduates managing their first income.</w:t>
+      </w:r>
+    </w:p>
+    <w:p>
+      <w:pPr>
+        <w:numPr>
+          <w:ilvl w:val="1"/>
+          <w:numId w:val="16"/>
+        </w:numPr>
+        <w:spacing w:before="100" w:beforeAutospacing="1" w:after="100" w:afterAutospacing="1" w:line="240" w:lineRule="auto"/>
+        <w:rPr>
+          <w:sz w:val="24"/>
+          <w:szCs w:val="24"/>
+        </w:rPr>
+      </w:pPr>
+      <w:r>
+        <w:rPr>
+          <w:sz w:val="24"/>
+          <w:szCs w:val="24"/>
+        </w:rPr>
+        <w:t>Early-career professionals trying to build financial discipline.</w:t>
+      </w:r>
+    </w:p>
+    <w:p>
+      <w:pPr>
+        <w:numPr>
+          <w:ilvl w:val="1"/>
+          <w:numId w:val="16"/>
+        </w:numPr>
+        <w:spacing w:before="100" w:beforeAutospacing="1" w:after="100" w:afterAutospacing="1" w:line="240" w:lineRule="auto"/>
+        <w:rPr>
+          <w:sz w:val="24"/>
+          <w:szCs w:val="24"/>
+        </w:rPr>
+      </w:pPr>
+      <w:r>
+        <w:rPr>
+          <w:sz w:val="24"/>
+          <w:szCs w:val="24"/>
+        </w:rPr>
+        <w:t>Individuals saving for short-term goals like travel, gadgets, or education.</w:t>
+      </w:r>
+    </w:p>
+    <w:p>
+      <w:pPr>
+        <w:numPr>
+          <w:ilvl w:val="1"/>
+          <w:numId w:val="16"/>
+        </w:numPr>
+        <w:spacing w:before="100" w:beforeAutospacing="1" w:after="100" w:afterAutospacing="1" w:line="240" w:lineRule="auto"/>
+        <w:rPr>
+          <w:rFonts w:asciiTheme="majorHAnsi" w:hAnsiTheme="majorHAnsi"/>
+          <w:sz w:val="24"/>
+          <w:szCs w:val="24"/>
+        </w:rPr>
+      </w:pPr>
+      <w:r>
+        <w:rPr>
+          <w:rFonts w:asciiTheme="majorHAnsi" w:hAnsiTheme="majorHAnsi"/>
+          <w:sz w:val="24"/>
+          <w:szCs w:val="24"/>
+        </w:rPr>
+        <w:t>Users who are new to budgeting and need a simple, automated system.</w:t>
+      </w:r>
+    </w:p>
+    <w:p>
+      <w:pPr>
+        <w:spacing w:before="100" w:beforeAutospacing="1" w:after="100" w:afterAutospacing="1" w:line="240" w:lineRule="auto"/>
+        <w:rPr>
+          <w:rFonts w:asciiTheme="majorHAnsi" w:hAnsiTheme="majorHAnsi"/>
+          <w:sz w:val="24"/>
+          <w:szCs w:val="24"/>
+        </w:rPr>
+      </w:pPr>
+    </w:p>
+    <w:p>
+      <w:pPr>
+        <w:pStyle w:val="NormalWeb"/>
+        <w:numPr>
+          <w:ilvl w:val="0"/>
+          <w:numId w:val="16"/>
+        </w:numPr>
+        <w:rPr>
+          <w:rFonts w:asciiTheme="majorHAnsi" w:hAnsiTheme="majorHAnsi"/>
+        </w:rPr>
+      </w:pPr>
+      <w:r>
+        <w:rPr>
+          <w:rStyle w:val="Strong"/>
+          <w:rFonts w:asciiTheme="majorHAnsi" w:eastAsiaTheme="majorEastAsia" w:hAnsiTheme="majorHAnsi"/>
+        </w:rPr>
+        <w:t>Working Professionals (30-45 years old)</w:t>
+      </w:r>
+    </w:p>
+    <w:p>
+      <w:pPr>
+        <w:numPr>
+          <w:ilvl w:val="1"/>
+          <w:numId w:val="16"/>
+        </w:numPr>
+        <w:spacing w:before="100" w:beforeAutospacing="1" w:after="100" w:afterAutospacing="1" w:line="240" w:lineRule="auto"/>
+        <w:rPr>
+          <w:rFonts w:asciiTheme="majorHAnsi" w:hAnsiTheme="majorHAnsi"/>
+          <w:sz w:val="24"/>
+          <w:szCs w:val="24"/>
+        </w:rPr>
+      </w:pPr>
+      <w:r>
+        <w:rPr>
+          <w:rFonts w:asciiTheme="majorHAnsi" w:hAnsiTheme="majorHAnsi"/>
+          <w:sz w:val="24"/>
+          <w:szCs w:val="24"/>
+        </w:rPr>
+        <w:t>Mid-career employees looking to track their spending and savings.</w:t>
+      </w:r>
+    </w:p>
+    <w:p>
+      <w:pPr>
+        <w:numPr>
+          <w:ilvl w:val="1"/>
+          <w:numId w:val="16"/>
+        </w:numPr>
+        <w:spacing w:before="100" w:beforeAutospacing="1" w:after="100" w:afterAutospacing="1" w:line="240" w:lineRule="auto"/>
+        <w:rPr>
+          <w:rFonts w:asciiTheme="majorHAnsi" w:hAnsiTheme="majorHAnsi"/>
+          <w:sz w:val="24"/>
+          <w:szCs w:val="24"/>
+        </w:rPr>
+      </w:pPr>
+      <w:r>
+        <w:rPr>
+          <w:rFonts w:asciiTheme="majorHAnsi" w:hAnsiTheme="majorHAnsi"/>
+          <w:sz w:val="24"/>
+          <w:szCs w:val="24"/>
+        </w:rPr>
+        <w:t>Business owners or self-employed individuals managing personal and business finances.</w:t>
+      </w:r>
+    </w:p>
+    <w:p>
+      <w:pPr>
+        <w:numPr>
+          <w:ilvl w:val="1"/>
+          <w:numId w:val="16"/>
+        </w:numPr>
+        <w:spacing w:before="100" w:beforeAutospacing="1" w:after="100" w:afterAutospacing="1" w:line="240" w:lineRule="auto"/>
+        <w:rPr>
+          <w:rFonts w:asciiTheme="majorHAnsi" w:hAnsiTheme="majorHAnsi"/>
+          <w:sz w:val="24"/>
+          <w:szCs w:val="24"/>
+        </w:rPr>
+      </w:pPr>
+      <w:r>
+        <w:rPr>
+          <w:rFonts w:asciiTheme="majorHAnsi" w:hAnsiTheme="majorHAnsi"/>
+          <w:sz w:val="24"/>
+          <w:szCs w:val="24"/>
+        </w:rPr>
+        <w:t>Individuals planning for major expenses like home purchases, marriage, or children's education.</w:t>
+      </w:r>
+    </w:p>
+    <w:p>
+      <w:pPr>
+        <w:spacing w:before="100" w:beforeAutospacing="1" w:after="100" w:afterAutospacing="1" w:line="240" w:lineRule="auto"/>
+        <w:rPr>
+          <w:rFonts w:asciiTheme="majorHAnsi" w:hAnsiTheme="majorHAnsi"/>
+          <w:sz w:val="24"/>
+          <w:szCs w:val="24"/>
+        </w:rPr>
+      </w:pPr>
+    </w:p>
+    <w:p>
+      <w:pPr>
+        <w:pStyle w:val="NormalWeb"/>
+        <w:numPr>
+          <w:ilvl w:val="0"/>
+          <w:numId w:val="16"/>
+        </w:numPr>
+        <w:rPr>
+          <w:rFonts w:asciiTheme="majorHAnsi" w:hAnsiTheme="majorHAnsi"/>
+        </w:rPr>
+      </w:pPr>
+      <w:r>
+        <w:rPr>
+          <w:rStyle w:val="Strong"/>
+          <w:rFonts w:asciiTheme="majorHAnsi" w:eastAsiaTheme="majorEastAsia" w:hAnsiTheme="majorHAnsi"/>
+        </w:rPr>
+        <w:t>Parents &amp; Household Managers</w:t>
+      </w:r>
+    </w:p>
+    <w:p>
+      <w:pPr>
+        <w:numPr>
+          <w:ilvl w:val="1"/>
+          <w:numId w:val="16"/>
+        </w:numPr>
+        <w:spacing w:before="100" w:beforeAutospacing="1" w:after="100" w:afterAutospacing="1" w:line="240" w:lineRule="auto"/>
+        <w:rPr>
+          <w:rFonts w:asciiTheme="majorHAnsi" w:hAnsiTheme="majorHAnsi"/>
+          <w:sz w:val="24"/>
+          <w:szCs w:val="24"/>
+        </w:rPr>
+      </w:pPr>
+      <w:r>
+        <w:rPr>
+          <w:rFonts w:asciiTheme="majorHAnsi" w:hAnsiTheme="majorHAnsi"/>
+          <w:sz w:val="24"/>
+          <w:szCs w:val="24"/>
+        </w:rPr>
+        <w:t>Families managing monthly household budgets (groceries, rent, utilities, children’s education).</w:t>
+      </w:r>
+    </w:p>
+    <w:p>
+      <w:pPr>
+        <w:numPr>
+          <w:ilvl w:val="1"/>
+          <w:numId w:val="16"/>
+        </w:numPr>
+        <w:spacing w:before="100" w:beforeAutospacing="1" w:after="100" w:afterAutospacing="1" w:line="240" w:lineRule="auto"/>
+        <w:rPr>
+          <w:rFonts w:asciiTheme="majorHAnsi" w:hAnsiTheme="majorHAnsi"/>
+          <w:sz w:val="24"/>
+          <w:szCs w:val="24"/>
+        </w:rPr>
+      </w:pPr>
+      <w:r>
+        <w:rPr>
+          <w:rFonts w:asciiTheme="majorHAnsi" w:hAnsiTheme="majorHAnsi"/>
+          <w:sz w:val="24"/>
+          <w:szCs w:val="24"/>
+        </w:rPr>
+        <w:t>Parents who need to track expenses for kids' extracurricular activities and tuition.</w:t>
+      </w:r>
+    </w:p>
+    <w:p>
+      <w:pPr>
+        <w:numPr>
+          <w:ilvl w:val="1"/>
+          <w:numId w:val="16"/>
+        </w:numPr>
+        <w:spacing w:before="100" w:beforeAutospacing="1" w:after="100" w:afterAutospacing="1" w:line="240" w:lineRule="auto"/>
+        <w:rPr>
+          <w:rFonts w:asciiTheme="majorHAnsi" w:hAnsiTheme="majorHAnsi"/>
+          <w:sz w:val="24"/>
+          <w:szCs w:val="24"/>
+        </w:rPr>
+      </w:pPr>
+      <w:r>
+        <w:rPr>
+          <w:rFonts w:asciiTheme="majorHAnsi" w:hAnsiTheme="majorHAnsi"/>
+          <w:sz w:val="24"/>
+          <w:szCs w:val="24"/>
+        </w:rPr>
+        <w:t>People looking to save for family vacations, medical emergencies, or future investments.</w:t>
+      </w:r>
+    </w:p>
+    <w:p>
+      <w:pPr>
+        <w:spacing w:before="100" w:beforeAutospacing="1" w:after="100" w:afterAutospacing="1" w:line="240" w:lineRule="auto"/>
+        <w:rPr>
+          <w:rFonts w:asciiTheme="majorHAnsi" w:hAnsiTheme="majorHAnsi"/>
+          <w:sz w:val="24"/>
+          <w:szCs w:val="24"/>
+        </w:rPr>
+      </w:pPr>
+    </w:p>
+    <w:p>
+      <w:pPr>
+        <w:pStyle w:val="NormalWeb"/>
+        <w:numPr>
+          <w:ilvl w:val="0"/>
+          <w:numId w:val="16"/>
+        </w:numPr>
+        <w:rPr>
+          <w:rFonts w:asciiTheme="majorHAnsi" w:hAnsiTheme="majorHAnsi"/>
+        </w:rPr>
+      </w:pPr>
+      <w:r>
+        <w:rPr>
+          <w:rStyle w:val="Strong"/>
+          <w:rFonts w:asciiTheme="majorHAnsi" w:eastAsiaTheme="majorEastAsia" w:hAnsiTheme="majorHAnsi"/>
+        </w:rPr>
+        <w:t>Freelancers &amp; Gig Workers</w:t>
+      </w:r>
+    </w:p>
+    <w:p>
+      <w:pPr>
+        <w:numPr>
+          <w:ilvl w:val="1"/>
+          <w:numId w:val="16"/>
+        </w:numPr>
+        <w:spacing w:before="100" w:beforeAutospacing="1" w:after="100" w:afterAutospacing="1" w:line="240" w:lineRule="auto"/>
+        <w:rPr>
+          <w:rFonts w:asciiTheme="majorHAnsi" w:hAnsiTheme="majorHAnsi"/>
+          <w:sz w:val="24"/>
+          <w:szCs w:val="24"/>
+        </w:rPr>
+      </w:pPr>
+      <w:r>
+        <w:rPr>
+          <w:rFonts w:asciiTheme="majorHAnsi" w:hAnsiTheme="majorHAnsi"/>
+          <w:sz w:val="24"/>
+          <w:szCs w:val="24"/>
+        </w:rPr>
+        <w:t>Workers with irregular income who need better financial planning.</w:t>
+      </w:r>
+    </w:p>
+    <w:p>
+      <w:pPr>
+        <w:numPr>
+          <w:ilvl w:val="1"/>
+          <w:numId w:val="16"/>
+        </w:numPr>
+        <w:spacing w:before="100" w:beforeAutospacing="1" w:after="100" w:afterAutospacing="1" w:line="240" w:lineRule="auto"/>
+        <w:rPr>
+          <w:rFonts w:asciiTheme="majorHAnsi" w:hAnsiTheme="majorHAnsi"/>
+          <w:sz w:val="24"/>
+          <w:szCs w:val="24"/>
+        </w:rPr>
+      </w:pPr>
+      <w:r>
+        <w:rPr>
+          <w:rFonts w:asciiTheme="majorHAnsi" w:hAnsiTheme="majorHAnsi"/>
+          <w:sz w:val="24"/>
+          <w:szCs w:val="24"/>
+        </w:rPr>
+        <w:t>Freelancers managing multiple income sources and unpredictable cash flow.</w:t>
+      </w:r>
+    </w:p>
+    <w:p>
+      <w:pPr>
+        <w:numPr>
+          <w:ilvl w:val="1"/>
+          <w:numId w:val="16"/>
+        </w:numPr>
+        <w:spacing w:before="100" w:beforeAutospacing="1" w:after="100" w:afterAutospacing="1" w:line="240" w:lineRule="auto"/>
+        <w:rPr>
+          <w:rFonts w:asciiTheme="majorHAnsi" w:hAnsiTheme="majorHAnsi"/>
+          <w:sz w:val="24"/>
+          <w:szCs w:val="24"/>
+        </w:rPr>
+      </w:pPr>
+      <w:r>
+        <w:rPr>
+          <w:rFonts w:asciiTheme="majorHAnsi" w:hAnsiTheme="majorHAnsi"/>
+          <w:sz w:val="24"/>
+          <w:szCs w:val="24"/>
+        </w:rPr>
+        <w:t>Individuals needing expense tracking for tax deductions and financial planning.</w:t>
+      </w:r>
+    </w:p>
+    <w:p>
+      <w:pPr>
+        <w:spacing w:before="100" w:beforeAutospacing="1" w:after="100" w:afterAutospacing="1" w:line="240" w:lineRule="auto"/>
+        <w:rPr>
+          <w:rFonts w:asciiTheme="majorHAnsi" w:hAnsiTheme="majorHAnsi"/>
+          <w:sz w:val="24"/>
+          <w:szCs w:val="24"/>
+        </w:rPr>
+      </w:pPr>
+    </w:p>
+    <w:p>
+      <w:pPr>
+        <w:pStyle w:val="NormalWeb"/>
+        <w:numPr>
+          <w:ilvl w:val="0"/>
+          <w:numId w:val="16"/>
+        </w:numPr>
+        <w:rPr>
+          <w:rFonts w:asciiTheme="majorHAnsi" w:hAnsiTheme="majorHAnsi"/>
+        </w:rPr>
+      </w:pPr>
+      <w:r>
+        <w:rPr>
+          <w:rStyle w:val="Strong"/>
+          <w:rFonts w:asciiTheme="majorHAnsi" w:eastAsiaTheme="majorEastAsia" w:hAnsiTheme="majorHAnsi"/>
+        </w:rPr>
+        <w:t>Independent Investors &amp; Financially Savvy Users</w:t>
+      </w:r>
+    </w:p>
+    <w:p>
+      <w:pPr>
+        <w:numPr>
+          <w:ilvl w:val="1"/>
+          <w:numId w:val="16"/>
+        </w:numPr>
+        <w:spacing w:before="100" w:beforeAutospacing="1" w:after="100" w:afterAutospacing="1" w:line="240" w:lineRule="auto"/>
+        <w:rPr>
+          <w:rFonts w:asciiTheme="majorHAnsi" w:hAnsiTheme="majorHAnsi"/>
+          <w:sz w:val="24"/>
+          <w:szCs w:val="24"/>
+        </w:rPr>
+      </w:pPr>
+      <w:r>
+        <w:rPr>
+          <w:rFonts w:asciiTheme="majorHAnsi" w:hAnsiTheme="majorHAnsi"/>
+          <w:sz w:val="24"/>
+          <w:szCs w:val="24"/>
+        </w:rPr>
+        <w:t>People actively investing in stocks, real estate, or startups.</w:t>
+      </w:r>
+    </w:p>
+    <w:p>
+      <w:pPr>
+        <w:numPr>
+          <w:ilvl w:val="1"/>
+          <w:numId w:val="16"/>
+        </w:numPr>
+        <w:spacing w:before="100" w:beforeAutospacing="1" w:after="100" w:afterAutospacing="1" w:line="240" w:lineRule="auto"/>
+        <w:rPr>
+          <w:rFonts w:asciiTheme="majorHAnsi" w:hAnsiTheme="majorHAnsi"/>
+          <w:sz w:val="24"/>
+          <w:szCs w:val="24"/>
+        </w:rPr>
+      </w:pPr>
+      <w:r>
+        <w:rPr>
+          <w:rFonts w:asciiTheme="majorHAnsi" w:hAnsiTheme="majorHAnsi"/>
+          <w:sz w:val="24"/>
+          <w:szCs w:val="24"/>
+        </w:rPr>
+        <w:t>Individuals looking for an all-in-one tool to manage income, savings, and investments.</w:t>
+      </w:r>
+    </w:p>
+    <w:p>
+      <w:pPr>
+        <w:numPr>
+          <w:ilvl w:val="1"/>
+          <w:numId w:val="16"/>
+        </w:numPr>
+        <w:spacing w:before="100" w:beforeAutospacing="1" w:after="100" w:afterAutospacing="1" w:line="240" w:lineRule="auto"/>
+        <w:rPr>
+          <w:rFonts w:asciiTheme="majorHAnsi" w:hAnsiTheme="majorHAnsi"/>
+          <w:sz w:val="24"/>
+          <w:szCs w:val="24"/>
+        </w:rPr>
+      </w:pPr>
+      <w:r>
+        <w:rPr>
+          <w:rFonts w:asciiTheme="majorHAnsi" w:hAnsiTheme="majorHAnsi"/>
+          <w:sz w:val="24"/>
+          <w:szCs w:val="24"/>
+        </w:rPr>
+        <w:t>Professionals who want financial reports and trend analysis for decision-making.</w:t>
+      </w:r>
+    </w:p>
+    <w:p>
+      <w:pPr>
+        <w:spacing w:after="0"/>
+        <w:rPr>
+          <w:sz w:val="24"/>
+          <w:szCs w:val="24"/>
+        </w:rPr>
+      </w:pPr>
+    </w:p>
+    <w:p>
+      <w:pPr>
+        <w:pStyle w:val="Heading4"/>
+        <w:rPr>
+          <w:sz w:val="28"/>
+          <w:szCs w:val="28"/>
+        </w:rPr>
+      </w:pPr>
+      <w:r>
+        <w:rPr>
+          <w:rStyle w:val="Strong"/>
+          <w:sz w:val="28"/>
+          <w:szCs w:val="28"/>
+        </w:rPr>
+        <w:lastRenderedPageBreak/>
+        <w:t>Demographic</w:t>
+      </w:r>
+    </w:p>
+    <w:p>
+      <w:pPr>
+        <w:pStyle w:val="NormalWeb"/>
+        <w:numPr>
+          <w:ilvl w:val="0"/>
+          <w:numId w:val="17"/>
+        </w:numPr>
+        <w:rPr>
+          <w:rFonts w:asciiTheme="majorHAnsi" w:hAnsiTheme="majorHAnsi"/>
+        </w:rPr>
+      </w:pPr>
+      <w:r>
+        <w:rPr>
+          <w:rStyle w:val="Strong"/>
+          <w:rFonts w:asciiTheme="majorHAnsi" w:eastAsiaTheme="majorEastAsia" w:hAnsiTheme="majorHAnsi"/>
+        </w:rPr>
+        <w:t>Age Group:</w:t>
+      </w:r>
+    </w:p>
+    <w:p>
+      <w:pPr>
+        <w:numPr>
+          <w:ilvl w:val="1"/>
+          <w:numId w:val="17"/>
+        </w:numPr>
+        <w:spacing w:before="100" w:beforeAutospacing="1" w:after="100" w:afterAutospacing="1" w:line="240" w:lineRule="auto"/>
+        <w:rPr>
+          <w:rFonts w:asciiTheme="majorHAnsi" w:hAnsiTheme="majorHAnsi"/>
+          <w:sz w:val="24"/>
+          <w:szCs w:val="24"/>
+        </w:rPr>
+      </w:pPr>
+      <w:r>
+        <w:rPr>
+          <w:rFonts w:asciiTheme="majorHAnsi" w:hAnsiTheme="majorHAnsi"/>
+          <w:sz w:val="24"/>
+          <w:szCs w:val="24"/>
+        </w:rPr>
+        <w:t xml:space="preserve">Primary: </w:t>
+      </w:r>
+      <w:r>
+        <w:rPr>
+          <w:rStyle w:val="Strong"/>
+          <w:rFonts w:asciiTheme="majorHAnsi" w:hAnsiTheme="majorHAnsi"/>
+          <w:sz w:val="24"/>
+          <w:szCs w:val="24"/>
+        </w:rPr>
+        <w:t>20-45 years old</w:t>
+      </w:r>
+      <w:r>
+        <w:rPr>
+          <w:rFonts w:asciiTheme="majorHAnsi" w:hAnsiTheme="majorHAnsi"/>
+          <w:sz w:val="24"/>
+          <w:szCs w:val="24"/>
+        </w:rPr>
+        <w:t xml:space="preserve"> (young adults, professionals, parents).</w:t>
+      </w:r>
+    </w:p>
+    <w:p>
+      <w:pPr>
+        <w:numPr>
+          <w:ilvl w:val="1"/>
+          <w:numId w:val="17"/>
+        </w:numPr>
+        <w:spacing w:before="100" w:beforeAutospacing="1" w:after="100" w:afterAutospacing="1" w:line="240" w:lineRule="auto"/>
+        <w:rPr>
+          <w:rFonts w:asciiTheme="majorHAnsi" w:hAnsiTheme="majorHAnsi"/>
+          <w:sz w:val="24"/>
+          <w:szCs w:val="24"/>
+        </w:rPr>
+      </w:pPr>
+      <w:r>
+        <w:rPr>
+          <w:rFonts w:asciiTheme="majorHAnsi" w:hAnsiTheme="majorHAnsi"/>
+          <w:sz w:val="24"/>
+          <w:szCs w:val="24"/>
+        </w:rPr>
+        <w:t xml:space="preserve">Secondary: </w:t>
+      </w:r>
+      <w:r>
+        <w:rPr>
+          <w:rStyle w:val="Strong"/>
+          <w:rFonts w:asciiTheme="majorHAnsi" w:hAnsiTheme="majorHAnsi"/>
+          <w:sz w:val="24"/>
+          <w:szCs w:val="24"/>
+        </w:rPr>
+        <w:t>45+ years old</w:t>
+      </w:r>
+      <w:r>
+        <w:rPr>
+          <w:rFonts w:asciiTheme="majorHAnsi" w:hAnsiTheme="majorHAnsi"/>
+          <w:sz w:val="24"/>
+          <w:szCs w:val="24"/>
+        </w:rPr>
+        <w:t xml:space="preserve"> (investors, retirees managing wealth).</w:t>
+      </w:r>
+    </w:p>
+    <w:p>
+      <w:pPr>
+        <w:spacing w:before="100" w:beforeAutospacing="1" w:after="100" w:afterAutospacing="1" w:line="240" w:lineRule="auto"/>
+        <w:ind w:left="1440"/>
+        <w:rPr>
+          <w:rFonts w:asciiTheme="majorHAnsi" w:hAnsiTheme="majorHAnsi"/>
+          <w:sz w:val="24"/>
+          <w:szCs w:val="24"/>
+        </w:rPr>
+      </w:pPr>
+    </w:p>
+    <w:p>
+      <w:pPr>
+        <w:pStyle w:val="NormalWeb"/>
+        <w:numPr>
+          <w:ilvl w:val="0"/>
+          <w:numId w:val="17"/>
+        </w:numPr>
+        <w:rPr>
+          <w:rFonts w:asciiTheme="majorHAnsi" w:hAnsiTheme="majorHAnsi"/>
+        </w:rPr>
+      </w:pPr>
+      <w:r>
+        <w:rPr>
+          <w:rStyle w:val="Strong"/>
+          <w:rFonts w:asciiTheme="majorHAnsi" w:eastAsiaTheme="majorEastAsia" w:hAnsiTheme="majorHAnsi"/>
+        </w:rPr>
+        <w:t>Income Levels:</w:t>
+      </w:r>
+    </w:p>
+    <w:p>
+      <w:pPr>
+        <w:numPr>
+          <w:ilvl w:val="1"/>
+          <w:numId w:val="17"/>
+        </w:numPr>
+        <w:spacing w:before="100" w:beforeAutospacing="1" w:after="100" w:afterAutospacing="1" w:line="240" w:lineRule="auto"/>
+        <w:rPr>
+          <w:rFonts w:asciiTheme="majorHAnsi" w:hAnsiTheme="majorHAnsi"/>
+          <w:sz w:val="24"/>
+          <w:szCs w:val="24"/>
+        </w:rPr>
+      </w:pPr>
+      <w:r>
+        <w:rPr>
+          <w:rStyle w:val="Strong"/>
+          <w:rFonts w:asciiTheme="majorHAnsi" w:hAnsiTheme="majorHAnsi"/>
+          <w:sz w:val="24"/>
+          <w:szCs w:val="24"/>
+        </w:rPr>
+        <w:t>Lower Middle Class (10,000 – 20,000 EGP/month)</w:t>
+      </w:r>
+      <w:r>
+        <w:rPr>
+          <w:rFonts w:asciiTheme="majorHAnsi" w:hAnsiTheme="majorHAnsi"/>
+          <w:sz w:val="24"/>
+          <w:szCs w:val="24"/>
+        </w:rPr>
+        <w:t>: Need tools to track spending, avoid debt.</w:t>
+      </w:r>
+    </w:p>
+    <w:p>
+      <w:pPr>
+        <w:numPr>
+          <w:ilvl w:val="1"/>
+          <w:numId w:val="17"/>
+        </w:numPr>
+        <w:spacing w:before="100" w:beforeAutospacing="1" w:after="100" w:afterAutospacing="1" w:line="240" w:lineRule="auto"/>
+        <w:rPr>
+          <w:rFonts w:asciiTheme="majorHAnsi" w:hAnsiTheme="majorHAnsi"/>
+          <w:sz w:val="24"/>
+          <w:szCs w:val="24"/>
+        </w:rPr>
+      </w:pPr>
+      <w:r>
+        <w:rPr>
+          <w:rStyle w:val="Strong"/>
+          <w:rFonts w:asciiTheme="majorHAnsi" w:hAnsiTheme="majorHAnsi"/>
+          <w:sz w:val="24"/>
+          <w:szCs w:val="24"/>
+        </w:rPr>
+        <w:t>Middle Class (20,000 – 50,000 EGP/month)</w:t>
+      </w:r>
+      <w:r>
+        <w:rPr>
+          <w:rFonts w:asciiTheme="majorHAnsi" w:hAnsiTheme="majorHAnsi"/>
+          <w:sz w:val="24"/>
+          <w:szCs w:val="24"/>
+        </w:rPr>
+        <w:t>: Managing expenses while saving for long-term goals.</w:t>
+      </w:r>
+    </w:p>
+    <w:p>
+      <w:pPr>
+        <w:numPr>
+          <w:ilvl w:val="1"/>
+          <w:numId w:val="17"/>
+        </w:numPr>
+        <w:spacing w:before="100" w:beforeAutospacing="1" w:after="100" w:afterAutospacing="1" w:line="240" w:lineRule="auto"/>
+        <w:rPr>
+          <w:rFonts w:asciiTheme="majorHAnsi" w:hAnsiTheme="majorHAnsi"/>
+          <w:sz w:val="24"/>
+          <w:szCs w:val="24"/>
+        </w:rPr>
+      </w:pPr>
+      <w:r>
+        <w:rPr>
+          <w:rStyle w:val="Strong"/>
+          <w:rFonts w:asciiTheme="majorHAnsi" w:hAnsiTheme="majorHAnsi"/>
+          <w:sz w:val="24"/>
+          <w:szCs w:val="24"/>
+        </w:rPr>
+        <w:t>Upper Middle Class (50,000+ EGP/month)</w:t>
+      </w:r>
+      <w:r>
+        <w:rPr>
+          <w:rFonts w:asciiTheme="majorHAnsi" w:hAnsiTheme="majorHAnsi"/>
+          <w:sz w:val="24"/>
+          <w:szCs w:val="24"/>
+        </w:rPr>
+        <w:t>: More focus on investments and wealth management.</w:t>
+      </w:r>
+    </w:p>
+    <w:p>
+      <w:pPr>
+        <w:spacing w:before="100" w:beforeAutospacing="1" w:after="100" w:afterAutospacing="1" w:line="240" w:lineRule="auto"/>
+        <w:rPr>
+          <w:rFonts w:asciiTheme="majorHAnsi" w:hAnsiTheme="majorHAnsi"/>
+          <w:sz w:val="24"/>
+          <w:szCs w:val="24"/>
+        </w:rPr>
+      </w:pPr>
+    </w:p>
+    <w:p>
+      <w:pPr>
+        <w:pStyle w:val="NormalWeb"/>
+        <w:numPr>
+          <w:ilvl w:val="0"/>
+          <w:numId w:val="17"/>
+        </w:numPr>
+        <w:rPr>
+          <w:rFonts w:asciiTheme="majorHAnsi" w:hAnsiTheme="majorHAnsi"/>
+        </w:rPr>
+      </w:pPr>
+      <w:r>
+        <w:rPr>
+          <w:rStyle w:val="Strong"/>
+          <w:rFonts w:asciiTheme="majorHAnsi" w:eastAsiaTheme="majorEastAsia" w:hAnsiTheme="majorHAnsi"/>
+        </w:rPr>
+        <w:t>Education Level:</w:t>
+      </w:r>
+    </w:p>
+    <w:p>
+      <w:pPr>
+        <w:numPr>
+          <w:ilvl w:val="1"/>
+          <w:numId w:val="17"/>
+        </w:numPr>
+        <w:spacing w:before="100" w:beforeAutospacing="1" w:after="100" w:afterAutospacing="1" w:line="240" w:lineRule="auto"/>
+        <w:rPr>
+          <w:rFonts w:asciiTheme="majorHAnsi" w:hAnsiTheme="majorHAnsi"/>
+          <w:sz w:val="24"/>
+          <w:szCs w:val="24"/>
+        </w:rPr>
+      </w:pPr>
+      <w:r>
+        <w:rPr>
+          <w:rFonts w:asciiTheme="majorHAnsi" w:hAnsiTheme="majorHAnsi"/>
+          <w:sz w:val="24"/>
+          <w:szCs w:val="24"/>
+        </w:rPr>
+        <w:t>University students, graduates, and professionals with at least a high school diploma.</w:t>
+      </w:r>
+    </w:p>
+    <w:p>
+      <w:pPr>
+        <w:numPr>
+          <w:ilvl w:val="1"/>
+          <w:numId w:val="17"/>
+        </w:numPr>
+        <w:spacing w:before="100" w:beforeAutospacing="1" w:after="100" w:afterAutospacing="1" w:line="240" w:lineRule="auto"/>
+        <w:jc w:val="both"/>
+        <w:rPr>
+          <w:rFonts w:asciiTheme="majorHAnsi" w:hAnsiTheme="majorHAnsi"/>
+          <w:sz w:val="24"/>
+          <w:szCs w:val="24"/>
+        </w:rPr>
+      </w:pPr>
+      <w:r>
+        <w:rPr>
+          <w:rFonts w:asciiTheme="majorHAnsi" w:hAnsiTheme="majorHAnsi"/>
+          <w:sz w:val="24"/>
+          <w:szCs w:val="24"/>
+        </w:rPr>
+        <w:t>Higher financial literacy among professionals and investors, but young adults may need simpler tools.</w:t>
+      </w:r>
+    </w:p>
+    <w:p>
+      <w:pPr>
+        <w:spacing w:before="100" w:beforeAutospacing="1" w:after="100" w:afterAutospacing="1" w:line="240" w:lineRule="auto"/>
+        <w:jc w:val="both"/>
+        <w:rPr>
+          <w:rFonts w:asciiTheme="majorHAnsi" w:hAnsiTheme="majorHAnsi"/>
+          <w:sz w:val="24"/>
+          <w:szCs w:val="24"/>
+        </w:rPr>
+      </w:pPr>
+    </w:p>
+    <w:p>
+      <w:pPr>
+        <w:pStyle w:val="NormalWeb"/>
+        <w:numPr>
+          <w:ilvl w:val="0"/>
+          <w:numId w:val="17"/>
+        </w:numPr>
+        <w:rPr>
+          <w:rFonts w:asciiTheme="majorHAnsi" w:hAnsiTheme="majorHAnsi"/>
+        </w:rPr>
+      </w:pPr>
+      <w:r>
+        <w:rPr>
+          <w:rStyle w:val="Strong"/>
+          <w:rFonts w:asciiTheme="majorHAnsi" w:eastAsiaTheme="majorEastAsia" w:hAnsiTheme="majorHAnsi"/>
+        </w:rPr>
+        <w:t>Tech Usage Patterns:</w:t>
+      </w:r>
+    </w:p>
+    <w:p>
+      <w:pPr>
+        <w:numPr>
+          <w:ilvl w:val="1"/>
+          <w:numId w:val="17"/>
+        </w:numPr>
+        <w:spacing w:before="100" w:beforeAutospacing="1" w:after="100" w:afterAutospacing="1" w:line="240" w:lineRule="auto"/>
+        <w:rPr>
+          <w:rFonts w:asciiTheme="majorHAnsi" w:hAnsiTheme="majorHAnsi"/>
+          <w:sz w:val="24"/>
+          <w:szCs w:val="24"/>
+        </w:rPr>
+      </w:pPr>
+      <w:r>
+        <w:rPr>
+          <w:rStyle w:val="Strong"/>
+          <w:rFonts w:asciiTheme="majorHAnsi" w:hAnsiTheme="majorHAnsi"/>
+          <w:sz w:val="24"/>
+          <w:szCs w:val="24"/>
+        </w:rPr>
+        <w:t>Mobile-First Users</w:t>
+      </w:r>
+      <w:r>
+        <w:rPr>
+          <w:rFonts w:asciiTheme="majorHAnsi" w:hAnsiTheme="majorHAnsi"/>
+          <w:sz w:val="24"/>
+          <w:szCs w:val="24"/>
+        </w:rPr>
+        <w:t>: High smartphone penetration in Egypt and Arab countries makes mobile apps essential.</w:t>
+      </w:r>
+    </w:p>
+    <w:p>
+      <w:pPr>
+        <w:numPr>
+          <w:ilvl w:val="1"/>
+          <w:numId w:val="17"/>
+        </w:numPr>
+        <w:spacing w:before="100" w:beforeAutospacing="1" w:after="100" w:afterAutospacing="1" w:line="240" w:lineRule="auto"/>
+        <w:rPr>
+          <w:rFonts w:asciiTheme="majorHAnsi" w:hAnsiTheme="majorHAnsi"/>
+          <w:sz w:val="24"/>
+          <w:szCs w:val="24"/>
+        </w:rPr>
+      </w:pPr>
+      <w:r>
+        <w:rPr>
+          <w:rStyle w:val="Strong"/>
+          <w:rFonts w:asciiTheme="majorHAnsi" w:hAnsiTheme="majorHAnsi"/>
+          <w:sz w:val="24"/>
+          <w:szCs w:val="24"/>
+        </w:rPr>
+        <w:t>Frequent Internet Users</w:t>
+      </w:r>
+      <w:r>
+        <w:rPr>
+          <w:rFonts w:asciiTheme="majorHAnsi" w:hAnsiTheme="majorHAnsi"/>
+          <w:sz w:val="24"/>
+          <w:szCs w:val="24"/>
+        </w:rPr>
+        <w:t>: Active on digital banking apps and online financial services.</w:t>
+      </w:r>
+    </w:p>
+    <w:p>
+      <w:pPr>
+        <w:numPr>
+          <w:ilvl w:val="1"/>
+          <w:numId w:val="17"/>
+        </w:numPr>
+        <w:spacing w:before="100" w:beforeAutospacing="1" w:after="100" w:afterAutospacing="1" w:line="240" w:lineRule="auto"/>
+        <w:rPr>
+          <w:rFonts w:asciiTheme="majorHAnsi" w:hAnsiTheme="majorHAnsi"/>
+          <w:sz w:val="24"/>
+          <w:szCs w:val="24"/>
+        </w:rPr>
+      </w:pPr>
+      <w:r>
+        <w:rPr>
+          <w:rStyle w:val="Strong"/>
+          <w:rFonts w:asciiTheme="majorHAnsi" w:hAnsiTheme="majorHAnsi"/>
+          <w:sz w:val="24"/>
+          <w:szCs w:val="24"/>
+        </w:rPr>
+        <w:t>Preference for Automation</w:t>
+      </w:r>
+      <w:r>
+        <w:rPr>
+          <w:rFonts w:asciiTheme="majorHAnsi" w:hAnsiTheme="majorHAnsi"/>
+          <w:sz w:val="24"/>
+          <w:szCs w:val="24"/>
+        </w:rPr>
+        <w:t>: Users prefer auto-tracking of expenses and AI-driven insights.</w:t>
+      </w:r>
+    </w:p>
+    <w:p>
+      <w:pPr>
+        <w:pStyle w:val="Heading4"/>
+        <w:rPr>
+          <w:rStyle w:val="Strong"/>
+          <w:b w:val="0"/>
+          <w:bCs w:val="0"/>
+          <w:sz w:val="28"/>
+          <w:szCs w:val="28"/>
+        </w:rPr>
+      </w:pPr>
+    </w:p>
+    <w:p/>
+    <w:p/>
+    <w:p/>
+    <w:p/>
+    <w:p/>
+    <w:p>
+      <w:pPr>
+        <w:pStyle w:val="Heading4"/>
+        <w:rPr>
+          <w:rFonts w:asciiTheme="majorHAnsi" w:hAnsiTheme="majorHAnsi"/>
+          <w:sz w:val="28"/>
+          <w:szCs w:val="28"/>
+        </w:rPr>
+      </w:pPr>
+      <w:r>
+        <w:rPr>
+          <w:rStyle w:val="Strong"/>
+          <w:rFonts w:asciiTheme="majorHAnsi" w:hAnsiTheme="majorHAnsi"/>
+          <w:sz w:val="28"/>
+          <w:szCs w:val="28"/>
+        </w:rPr>
+        <w:lastRenderedPageBreak/>
+        <w:t>Why These Groups Would Be Interested?</w:t>
+      </w:r>
+    </w:p>
+    <w:p>
+      <w:pPr>
+        <w:pStyle w:val="NormalWeb"/>
+        <w:numPr>
+          <w:ilvl w:val="0"/>
+          <w:numId w:val="18"/>
+        </w:numPr>
+        <w:rPr>
+          <w:rFonts w:asciiTheme="majorHAnsi" w:hAnsiTheme="majorHAnsi"/>
+        </w:rPr>
+      </w:pPr>
+      <w:r>
+        <w:rPr>
+          <w:rStyle w:val="Strong"/>
+          <w:rFonts w:asciiTheme="majorHAnsi" w:eastAsiaTheme="majorEastAsia" w:hAnsiTheme="majorHAnsi"/>
+        </w:rPr>
+        <w:t>Young Adults (20-30 years old)</w:t>
+      </w:r>
+    </w:p>
+    <w:p>
+      <w:pPr>
+        <w:numPr>
+          <w:ilvl w:val="1"/>
+          <w:numId w:val="18"/>
+        </w:numPr>
+        <w:spacing w:before="100" w:beforeAutospacing="1" w:after="100" w:afterAutospacing="1" w:line="240" w:lineRule="auto"/>
+        <w:rPr>
+          <w:rFonts w:asciiTheme="majorHAnsi" w:hAnsiTheme="majorHAnsi"/>
+          <w:sz w:val="24"/>
+          <w:szCs w:val="24"/>
+        </w:rPr>
+      </w:pPr>
+      <w:r>
+        <w:rPr>
+          <w:rFonts w:asciiTheme="majorHAnsi" w:hAnsiTheme="majorHAnsi"/>
+          <w:sz w:val="24"/>
+          <w:szCs w:val="24"/>
+        </w:rPr>
+        <w:t>New to financial independence and need structured budgeting.</w:t>
+      </w:r>
+    </w:p>
+    <w:p>
+      <w:pPr>
+        <w:numPr>
+          <w:ilvl w:val="1"/>
+          <w:numId w:val="18"/>
+        </w:numPr>
+        <w:spacing w:before="100" w:beforeAutospacing="1" w:after="100" w:afterAutospacing="1" w:line="240" w:lineRule="auto"/>
+        <w:rPr>
+          <w:rFonts w:asciiTheme="majorHAnsi" w:hAnsiTheme="majorHAnsi"/>
+          <w:sz w:val="24"/>
+          <w:szCs w:val="24"/>
+        </w:rPr>
+      </w:pPr>
+      <w:r>
+        <w:rPr>
+          <w:rFonts w:asciiTheme="majorHAnsi" w:hAnsiTheme="majorHAnsi"/>
+          <w:sz w:val="24"/>
+          <w:szCs w:val="24"/>
+        </w:rPr>
+        <w:t>Struggle with impulse spending and saving habits.</w:t>
+      </w:r>
+    </w:p>
+    <w:p>
+      <w:pPr>
+        <w:numPr>
+          <w:ilvl w:val="1"/>
+          <w:numId w:val="18"/>
+        </w:numPr>
+        <w:spacing w:before="100" w:beforeAutospacing="1" w:after="100" w:afterAutospacing="1" w:line="240" w:lineRule="auto"/>
+        <w:rPr>
+          <w:rFonts w:asciiTheme="majorHAnsi" w:hAnsiTheme="majorHAnsi"/>
+          <w:sz w:val="24"/>
+          <w:szCs w:val="24"/>
+        </w:rPr>
+      </w:pPr>
+      <w:r>
+        <w:rPr>
+          <w:rFonts w:asciiTheme="majorHAnsi" w:hAnsiTheme="majorHAnsi"/>
+          <w:sz w:val="24"/>
+          <w:szCs w:val="24"/>
+        </w:rPr>
+        <w:t>Want a simple, gamified, and mobile-friendly solution.</w:t>
+      </w:r>
+    </w:p>
+    <w:p>
+      <w:pPr>
+        <w:spacing w:before="100" w:beforeAutospacing="1" w:after="100" w:afterAutospacing="1" w:line="240" w:lineRule="auto"/>
+        <w:rPr>
+          <w:rFonts w:asciiTheme="majorHAnsi" w:hAnsiTheme="majorHAnsi"/>
+          <w:sz w:val="24"/>
+          <w:szCs w:val="24"/>
+        </w:rPr>
+      </w:pPr>
+    </w:p>
+    <w:p>
+      <w:pPr>
+        <w:pStyle w:val="NormalWeb"/>
+        <w:numPr>
+          <w:ilvl w:val="0"/>
+          <w:numId w:val="18"/>
+        </w:numPr>
+        <w:rPr>
+          <w:rFonts w:asciiTheme="majorHAnsi" w:hAnsiTheme="majorHAnsi"/>
+        </w:rPr>
+      </w:pPr>
+      <w:r>
+        <w:rPr>
+          <w:rStyle w:val="Strong"/>
+          <w:rFonts w:asciiTheme="majorHAnsi" w:eastAsiaTheme="majorEastAsia" w:hAnsiTheme="majorHAnsi"/>
+        </w:rPr>
+        <w:t>Working Professionals (30-45 years old)</w:t>
+      </w:r>
+    </w:p>
+    <w:p>
+      <w:pPr>
+        <w:numPr>
+          <w:ilvl w:val="1"/>
+          <w:numId w:val="18"/>
+        </w:numPr>
+        <w:spacing w:before="100" w:beforeAutospacing="1" w:after="100" w:afterAutospacing="1" w:line="240" w:lineRule="auto"/>
+        <w:rPr>
+          <w:sz w:val="24"/>
+          <w:szCs w:val="24"/>
+        </w:rPr>
+      </w:pPr>
+      <w:r>
+        <w:rPr>
+          <w:sz w:val="24"/>
+          <w:szCs w:val="24"/>
+        </w:rPr>
+        <w:t>Need tools to track and optimize monthly expenses.</w:t>
+      </w:r>
+    </w:p>
+    <w:p>
+      <w:pPr>
+        <w:numPr>
+          <w:ilvl w:val="1"/>
+          <w:numId w:val="18"/>
+        </w:numPr>
+        <w:spacing w:before="100" w:beforeAutospacing="1" w:after="100" w:afterAutospacing="1" w:line="240" w:lineRule="auto"/>
+        <w:rPr>
+          <w:rFonts w:asciiTheme="majorHAnsi" w:hAnsiTheme="majorHAnsi"/>
+          <w:sz w:val="24"/>
+          <w:szCs w:val="24"/>
+        </w:rPr>
+      </w:pPr>
+      <w:r>
+        <w:rPr>
+          <w:rFonts w:asciiTheme="majorHAnsi" w:hAnsiTheme="majorHAnsi"/>
+          <w:sz w:val="24"/>
+          <w:szCs w:val="24"/>
+        </w:rPr>
+        <w:t>Have multiple financial commitments (loans, savings, investments).</w:t>
+      </w:r>
+    </w:p>
+    <w:p>
+      <w:pPr>
+        <w:numPr>
+          <w:ilvl w:val="1"/>
+          <w:numId w:val="18"/>
+        </w:numPr>
+        <w:spacing w:before="100" w:beforeAutospacing="1" w:after="100" w:afterAutospacing="1" w:line="240" w:lineRule="auto"/>
+        <w:rPr>
+          <w:rFonts w:asciiTheme="majorHAnsi" w:hAnsiTheme="majorHAnsi"/>
+          <w:sz w:val="24"/>
+          <w:szCs w:val="24"/>
+        </w:rPr>
+      </w:pPr>
+      <w:r>
+        <w:rPr>
+          <w:rFonts w:asciiTheme="majorHAnsi" w:hAnsiTheme="majorHAnsi"/>
+          <w:sz w:val="24"/>
+          <w:szCs w:val="24"/>
+        </w:rPr>
+        <w:t>Prefer an app with financial goal tracking (e.g., home ownership, vacations).</w:t>
+      </w:r>
+    </w:p>
+    <w:p>
+      <w:pPr>
+        <w:spacing w:before="100" w:beforeAutospacing="1" w:after="100" w:afterAutospacing="1" w:line="240" w:lineRule="auto"/>
+        <w:rPr>
+          <w:rFonts w:asciiTheme="majorHAnsi" w:hAnsiTheme="majorHAnsi"/>
+          <w:sz w:val="24"/>
+          <w:szCs w:val="24"/>
+        </w:rPr>
+      </w:pPr>
+    </w:p>
+    <w:p>
+      <w:pPr>
+        <w:pStyle w:val="NormalWeb"/>
+        <w:numPr>
+          <w:ilvl w:val="0"/>
+          <w:numId w:val="18"/>
+        </w:numPr>
+        <w:rPr>
+          <w:rFonts w:asciiTheme="majorHAnsi" w:hAnsiTheme="majorHAnsi"/>
+        </w:rPr>
+      </w:pPr>
+      <w:r>
+        <w:rPr>
+          <w:rStyle w:val="Strong"/>
+          <w:rFonts w:asciiTheme="majorHAnsi" w:eastAsiaTheme="majorEastAsia" w:hAnsiTheme="majorHAnsi"/>
+        </w:rPr>
+        <w:t>Parents &amp; Household Managers</w:t>
+      </w:r>
+    </w:p>
+    <w:p>
+      <w:pPr>
+        <w:numPr>
+          <w:ilvl w:val="1"/>
+          <w:numId w:val="18"/>
+        </w:numPr>
+        <w:spacing w:before="100" w:beforeAutospacing="1" w:after="100" w:afterAutospacing="1" w:line="240" w:lineRule="auto"/>
+        <w:rPr>
+          <w:rFonts w:asciiTheme="majorHAnsi" w:hAnsiTheme="majorHAnsi"/>
+          <w:sz w:val="24"/>
+          <w:szCs w:val="24"/>
+        </w:rPr>
+      </w:pPr>
+      <w:r>
+        <w:rPr>
+          <w:rFonts w:asciiTheme="majorHAnsi" w:hAnsiTheme="majorHAnsi"/>
+          <w:sz w:val="24"/>
+          <w:szCs w:val="24"/>
+        </w:rPr>
+        <w:t>Require expense tracking for family budgeting.</w:t>
+      </w:r>
+    </w:p>
+    <w:p>
+      <w:pPr>
+        <w:numPr>
+          <w:ilvl w:val="1"/>
+          <w:numId w:val="18"/>
+        </w:numPr>
+        <w:spacing w:before="100" w:beforeAutospacing="1" w:after="100" w:afterAutospacing="1" w:line="240" w:lineRule="auto"/>
+        <w:rPr>
+          <w:rFonts w:asciiTheme="majorHAnsi" w:hAnsiTheme="majorHAnsi"/>
+          <w:sz w:val="24"/>
+          <w:szCs w:val="24"/>
+        </w:rPr>
+      </w:pPr>
+      <w:r>
+        <w:rPr>
+          <w:rFonts w:asciiTheme="majorHAnsi" w:hAnsiTheme="majorHAnsi"/>
+          <w:sz w:val="24"/>
+          <w:szCs w:val="24"/>
+        </w:rPr>
+        <w:t>Need a shared budget feature for spouses or household members.</w:t>
+      </w:r>
+    </w:p>
+    <w:p>
+      <w:pPr>
+        <w:numPr>
+          <w:ilvl w:val="1"/>
+          <w:numId w:val="18"/>
+        </w:numPr>
+        <w:spacing w:before="100" w:beforeAutospacing="1" w:after="100" w:afterAutospacing="1" w:line="240" w:lineRule="auto"/>
+        <w:rPr>
+          <w:rFonts w:asciiTheme="majorHAnsi" w:hAnsiTheme="majorHAnsi"/>
+          <w:sz w:val="24"/>
+          <w:szCs w:val="24"/>
+        </w:rPr>
+      </w:pPr>
+      <w:r>
+        <w:rPr>
+          <w:rFonts w:asciiTheme="majorHAnsi" w:hAnsiTheme="majorHAnsi"/>
+          <w:sz w:val="24"/>
+          <w:szCs w:val="24"/>
+        </w:rPr>
+        <w:t>Want reminders for bill payments, school fees, and savings plans.</w:t>
+      </w:r>
+    </w:p>
+    <w:p>
+      <w:pPr>
+        <w:spacing w:before="100" w:beforeAutospacing="1" w:after="100" w:afterAutospacing="1" w:line="240" w:lineRule="auto"/>
+        <w:rPr>
+          <w:rFonts w:asciiTheme="majorHAnsi" w:hAnsiTheme="majorHAnsi"/>
+          <w:sz w:val="24"/>
+          <w:szCs w:val="24"/>
+        </w:rPr>
+      </w:pPr>
+    </w:p>
+    <w:p>
+      <w:pPr>
+        <w:pStyle w:val="NormalWeb"/>
+        <w:numPr>
+          <w:ilvl w:val="0"/>
+          <w:numId w:val="18"/>
+        </w:numPr>
+        <w:rPr>
+          <w:rFonts w:asciiTheme="majorHAnsi" w:hAnsiTheme="majorHAnsi"/>
+        </w:rPr>
+      </w:pPr>
+      <w:r>
+        <w:rPr>
+          <w:rStyle w:val="Strong"/>
+          <w:rFonts w:asciiTheme="majorHAnsi" w:eastAsiaTheme="majorEastAsia" w:hAnsiTheme="majorHAnsi"/>
+        </w:rPr>
+        <w:t>Freelancers &amp; Gig Workers</w:t>
+      </w:r>
+    </w:p>
+    <w:p>
+      <w:pPr>
+        <w:numPr>
+          <w:ilvl w:val="1"/>
+          <w:numId w:val="18"/>
+        </w:numPr>
+        <w:spacing w:before="100" w:beforeAutospacing="1" w:after="100" w:afterAutospacing="1" w:line="240" w:lineRule="auto"/>
+        <w:rPr>
+          <w:rFonts w:asciiTheme="majorHAnsi" w:hAnsiTheme="majorHAnsi"/>
+          <w:sz w:val="24"/>
+          <w:szCs w:val="24"/>
+        </w:rPr>
+      </w:pPr>
+      <w:r>
+        <w:rPr>
+          <w:rFonts w:asciiTheme="majorHAnsi" w:hAnsiTheme="majorHAnsi"/>
+          <w:sz w:val="24"/>
+          <w:szCs w:val="24"/>
+        </w:rPr>
+        <w:t>Need income categorization for tax purposes.</w:t>
+      </w:r>
+    </w:p>
+    <w:p>
+      <w:pPr>
+        <w:numPr>
+          <w:ilvl w:val="1"/>
+          <w:numId w:val="18"/>
+        </w:numPr>
+        <w:spacing w:before="100" w:beforeAutospacing="1" w:after="100" w:afterAutospacing="1" w:line="240" w:lineRule="auto"/>
+        <w:rPr>
+          <w:rFonts w:asciiTheme="majorHAnsi" w:hAnsiTheme="majorHAnsi"/>
+          <w:sz w:val="24"/>
+          <w:szCs w:val="24"/>
+        </w:rPr>
+      </w:pPr>
+      <w:r>
+        <w:rPr>
+          <w:rFonts w:asciiTheme="majorHAnsi" w:hAnsiTheme="majorHAnsi"/>
+          <w:sz w:val="24"/>
+          <w:szCs w:val="24"/>
+        </w:rPr>
+        <w:t>Require insights into spending patterns due to fluctuating income.</w:t>
+      </w:r>
+    </w:p>
+    <w:p>
+      <w:pPr>
+        <w:numPr>
+          <w:ilvl w:val="1"/>
+          <w:numId w:val="18"/>
+        </w:numPr>
+        <w:spacing w:before="100" w:beforeAutospacing="1" w:after="100" w:afterAutospacing="1" w:line="240" w:lineRule="auto"/>
+        <w:rPr>
+          <w:rFonts w:asciiTheme="majorHAnsi" w:hAnsiTheme="majorHAnsi"/>
+          <w:sz w:val="24"/>
+          <w:szCs w:val="24"/>
+        </w:rPr>
+      </w:pPr>
+      <w:r>
+        <w:rPr>
+          <w:rFonts w:asciiTheme="majorHAnsi" w:hAnsiTheme="majorHAnsi"/>
+          <w:sz w:val="24"/>
+          <w:szCs w:val="24"/>
+        </w:rPr>
+        <w:t>Seek automation in logging and tracking multiple income streams.</w:t>
+      </w:r>
+    </w:p>
+    <w:p>
+      <w:pPr>
+        <w:spacing w:before="100" w:beforeAutospacing="1" w:after="100" w:afterAutospacing="1" w:line="240" w:lineRule="auto"/>
+        <w:rPr>
+          <w:rFonts w:asciiTheme="majorHAnsi" w:hAnsiTheme="majorHAnsi"/>
+          <w:sz w:val="24"/>
+          <w:szCs w:val="24"/>
+        </w:rPr>
+      </w:pPr>
+    </w:p>
+    <w:p>
+      <w:pPr>
+        <w:pStyle w:val="NormalWeb"/>
+        <w:numPr>
+          <w:ilvl w:val="0"/>
+          <w:numId w:val="18"/>
+        </w:numPr>
+        <w:rPr>
+          <w:rFonts w:asciiTheme="majorHAnsi" w:hAnsiTheme="majorHAnsi"/>
+        </w:rPr>
+      </w:pPr>
+      <w:r>
+        <w:rPr>
+          <w:rStyle w:val="Strong"/>
+          <w:rFonts w:asciiTheme="majorHAnsi" w:eastAsiaTheme="majorEastAsia" w:hAnsiTheme="majorHAnsi"/>
+        </w:rPr>
+        <w:t>Independent Investors &amp; Financially Savvy Users</w:t>
+      </w:r>
+    </w:p>
+    <w:p>
+      <w:pPr>
+        <w:numPr>
+          <w:ilvl w:val="1"/>
+          <w:numId w:val="18"/>
+        </w:numPr>
+        <w:spacing w:before="100" w:beforeAutospacing="1" w:after="100" w:afterAutospacing="1" w:line="240" w:lineRule="auto"/>
+        <w:rPr>
+          <w:rFonts w:asciiTheme="majorHAnsi" w:hAnsiTheme="majorHAnsi"/>
+          <w:sz w:val="24"/>
+          <w:szCs w:val="24"/>
+        </w:rPr>
+      </w:pPr>
+      <w:r>
+        <w:rPr>
+          <w:rFonts w:asciiTheme="majorHAnsi" w:hAnsiTheme="majorHAnsi"/>
+          <w:sz w:val="24"/>
+          <w:szCs w:val="24"/>
+        </w:rPr>
+        <w:t>Interested in advanced reporting tools (graphs, trends, AI-driven insights).</w:t>
+      </w:r>
+    </w:p>
+    <w:p>
+      <w:pPr>
+        <w:numPr>
+          <w:ilvl w:val="1"/>
+          <w:numId w:val="18"/>
+        </w:numPr>
+        <w:spacing w:before="100" w:beforeAutospacing="1" w:after="100" w:afterAutospacing="1" w:line="240" w:lineRule="auto"/>
+        <w:rPr>
+          <w:rFonts w:asciiTheme="majorHAnsi" w:hAnsiTheme="majorHAnsi"/>
+          <w:sz w:val="24"/>
+          <w:szCs w:val="24"/>
+        </w:rPr>
+      </w:pPr>
+      <w:r>
+        <w:rPr>
+          <w:rFonts w:asciiTheme="majorHAnsi" w:hAnsiTheme="majorHAnsi"/>
+          <w:sz w:val="24"/>
+          <w:szCs w:val="24"/>
+        </w:rPr>
+        <w:t>Require investment tracking and integration with financial platforms.</w:t>
+      </w:r>
+    </w:p>
+    <w:p>
+      <w:pPr>
+        <w:numPr>
+          <w:ilvl w:val="1"/>
+          <w:numId w:val="18"/>
+        </w:numPr>
+        <w:spacing w:before="100" w:beforeAutospacing="1" w:after="100" w:afterAutospacing="1" w:line="240" w:lineRule="auto"/>
+        <w:rPr>
+          <w:rFonts w:asciiTheme="majorHAnsi" w:hAnsiTheme="majorHAnsi"/>
+          <w:sz w:val="24"/>
+          <w:szCs w:val="24"/>
+        </w:rPr>
+      </w:pPr>
+      <w:r>
+        <w:rPr>
+          <w:rFonts w:asciiTheme="majorHAnsi" w:hAnsiTheme="majorHAnsi"/>
+          <w:sz w:val="24"/>
+          <w:szCs w:val="24"/>
+        </w:rPr>
+        <w:t>Want security and data privacy for financial transactions.</w:t>
+      </w:r>
+    </w:p>
+    <w:p>
+      <w:pPr>
         <w:rPr>
           <w:b/>
           <w:bCs/>
           <w:sz w:val="34"/>
           <w:u w:val="single"/>
         </w:rPr>
-        <w:t xml:space="preserve"> Segmentation and Research</w:t>
-      </w:r>
+      </w:pPr>
     </w:p>
     <w:p>
       <w:pPr>
@@ -9871,35 +10748,36 @@
           <w:u w:val="single"/>
         </w:rPr>
       </w:pPr>
-      <w:r>
+    </w:p>
+    <w:p>
+      <w:pPr>
         <w:rPr>
           <w:b/>
           <w:bCs/>
           <w:sz w:val="34"/>
           <w:u w:val="single"/>
         </w:rPr>
-        <w:t>3</w:t>
-      </w:r>
-      <w:proofErr w:type="gramStart"/>
-      <w:r>
+      </w:pPr>
+    </w:p>
+    <w:p>
+      <w:pPr>
         <w:rPr>
           <w:b/>
           <w:bCs/>
           <w:sz w:val="34"/>
           <w:u w:val="single"/>
         </w:rPr>
-        <w:t xml:space="preserve">.  </w:t>
-      </w:r>
-      <w:r>
+      </w:pPr>
+    </w:p>
+    <w:p>
+      <w:pPr>
         <w:rPr>
           <w:b/>
           <w:bCs/>
           <w:sz w:val="34"/>
           <w:u w:val="single"/>
         </w:rPr>
-        <w:t>Domain</w:t>
-      </w:r>
-      <w:proofErr w:type="gramEnd"/>
+      </w:pPr>
       <w:r>
         <w:rPr>
           <w:b/>
@@ -9907,7 +10785,26 @@
           <w:sz w:val="34"/>
           <w:u w:val="single"/>
         </w:rPr>
-        <w:t xml:space="preserve"> </w:t>
+        <w:lastRenderedPageBreak/>
+        <w:t>3</w:t>
+      </w:r>
+      <w:r>
+        <w:rPr>
+          <w:b/>
+          <w:bCs/>
+          <w:sz w:val="34"/>
+          <w:u w:val="single"/>
+        </w:rPr>
+        <w:t xml:space="preserve">.  </w:t>
+      </w:r>
+      <w:r>
+        <w:rPr>
+          <w:b/>
+          <w:bCs/>
+          <w:sz w:val="34"/>
+          <w:u w:val="single"/>
+        </w:rPr>
+        <w:t xml:space="preserve">Domain </w:t>
       </w:r>
       <w:proofErr w:type="gramStart"/>
       <w:r>
@@ -10305,12 +11202,12 @@
           <w:p>
             <w:pPr>
               <w:rPr>
-                <w:lang w:val="en-150"/>
+                <w:lang/>
               </w:rPr>
             </w:pPr>
             <w:r>
               <w:rPr>
-                <w:lang w:val="en-150"/>
+                <w:lang/>
               </w:rPr>
               <w:t>A category for costs like groceries, transportation, schooling, or entertainment</w:t>
             </w:r>
@@ -10579,7 +11476,6 @@
           <w:sz w:val="28"/>
           <w:szCs w:val="28"/>
         </w:rPr>
-        <w:lastRenderedPageBreak/>
         <w:t xml:space="preserve">General </w:t>
       </w:r>
       <w:r>
@@ -10622,6 +11518,7 @@
         </w:numPr>
       </w:pPr>
       <w:r>
+        <w:lastRenderedPageBreak/>
         <w:t>The budget owner, typically an individual, monitors expenditure and savings. Each budget includes a title, description, and relevant financial details.</w:t>
       </w:r>
     </w:p>
@@ -10807,15 +11704,7 @@
       </w:r>
       <w:bookmarkStart w:id="0" w:name="_Hlk192180575"/>
       <w:r>
-        <w:t xml:space="preserve">Individual consumers want to manage their monthly budget and keep tabs on their spending. Employees that want to create financial goals </w:t>
-      </w:r>
-      <w:proofErr w:type="gramStart"/>
-      <w:r>
-        <w:t>in order to</w:t>
-      </w:r>
-      <w:proofErr w:type="gramEnd"/>
-      <w:r>
-        <w:t xml:space="preserve"> reduce their pay. Young adults or students who are handling their limited resources.  Budgets and expenses are planned by families. Self-employed people or freelancers keeping tabs on erratic income and expenses</w:t>
+        <w:t>Individual consumers want to manage their monthly budget and keep tabs on their spending. Employees that want to create financial goals in order to reduce their pay. Young adults or students who are handling their limited resources.  Budgets and expenses are planned by families. Self-employed people or freelancers keeping tabs on erratic income and expenses</w:t>
       </w:r>
       <w:r>
         <w:rPr>
@@ -10974,17 +11863,7 @@
         </w:rPr>
       </w:pPr>
       <w:r>
-        <w:t xml:space="preserve">The primary users are individuals managing their personal finances, with secondary users like financial advisors who may access shared reports. The software can be deployed on desktops (Windows, macOS), mobile devices (Android, iOS), or as a web application, requiring internet connectivity for syncing transactions while offering offline mode for manual entries. Integration with banking APIs, e-wallets, and financial data sources enables automated tracking, while notifications </w:t>
-      </w:r>
-      <w:r>
-        <w:lastRenderedPageBreak/>
-        <w:t xml:space="preserve">via email, SMS, or push alerts keep users informed. Security measures such as data encryption, two-factor authentication (2FA), and compliance with regulations like GDPR and PCI DSS ensure data protection. Competing apps like Mint, YNAB, and </w:t>
-      </w:r>
-      <w:r>
-        <w:t>Pocket Guard</w:t>
-      </w:r>
-      <w:r>
-        <w:t xml:space="preserve"> provide varying levels of automation and control, reflecting a market trend toward AI-driven financial insights and secure, cloud-based budgeting solutions.</w:t>
+        <w:t>The primary users are individuals managing their personal finances, with secondary users like financial advisors who may access shared reports. The software can be deployed on desktops (Windows, macOS), mobile devices (Android, iOS), or as a web application, requiring internet connectivity for syncing transactions while offering offline mode for manual entries. Integration with banking APIs, e-wallets, and financial data sources enables automated tracking, while notifications via email, SMS, or push alerts keep users informed. Security measures such as data encryption, two-factor authentication (2FA), and compliance with regulations like GDPR and PCI DSS ensure data protection. Competing apps like Mint, YNAB, and Pocket Guard provide varying levels of automation and control, reflecting a market trend toward AI-driven financial insights and secure, cloud-based budgeting solutions.</w:t>
       </w:r>
     </w:p>
     <w:p>
@@ -11147,21 +12026,7 @@
           <w:sz w:val="24"/>
           <w:szCs w:val="24"/>
         </w:rPr>
-        <w:t xml:space="preserve">helping the customer create a customized budget plan according to their financial objectives. This </w:t>
-      </w:r>
-      <w:r>
-        <w:rPr>
-          <w:sz w:val="24"/>
-          <w:szCs w:val="24"/>
-        </w:rPr>
-        <w:t>includes</w:t>
-      </w:r>
-      <w:r>
-        <w:rPr>
-          <w:sz w:val="24"/>
-          <w:szCs w:val="24"/>
-        </w:rPr>
-        <w:t xml:space="preserve"> determining sources of income, classifying spending, establishing savings goals, and making plans for debt payback or future investments. </w:t>
+        <w:t xml:space="preserve">helping the customer create a customized budget plan according to their financial objectives. This includes determining sources of income, classifying spending, establishing savings goals, and making plans for debt payback or future investments. </w:t>
       </w:r>
     </w:p>
     <w:p>
@@ -11441,74 +12306,51 @@
           <w:sz w:val="24"/>
           <w:szCs w:val="24"/>
         </w:rPr>
+        <w:t>Purpose and Goals</w:t>
+      </w:r>
+      <w:r>
+        <w:rPr>
+          <w:b/>
+          <w:bCs/>
+          <w:sz w:val="24"/>
+          <w:szCs w:val="24"/>
+        </w:rPr>
+        <w:t xml:space="preserve">: </w:t>
+      </w:r>
+    </w:p>
+    <w:p>
+      <w:pPr>
+        <w:rPr>
+          <w:sz w:val="24"/>
+          <w:szCs w:val="24"/>
+        </w:rPr>
+      </w:pPr>
+      <w:r>
+        <w:rPr>
+          <w:sz w:val="24"/>
+          <w:szCs w:val="24"/>
+        </w:rPr>
+        <w:t>In order to assist users effectively manage their personal money, the software tracks their income, expenses, and savings. It offers resources for financial goal setting, budgeting, and spending analysis to enhance financial decision-making. Real-time analytics, transaction tracking automation, and safe data management are among the high-level goals.</w:t>
+      </w:r>
+    </w:p>
+    <w:p>
+      <w:pPr>
+        <w:rPr>
+          <w:b/>
+          <w:bCs/>
+          <w:sz w:val="24"/>
+          <w:szCs w:val="24"/>
+          <w:lang w:val="en-GB" w:bidi="ar-EG"/>
+        </w:rPr>
+      </w:pPr>
+      <w:r>
+        <w:rPr>
+          <w:b/>
+          <w:bCs/>
+          <w:sz w:val="24"/>
+          <w:szCs w:val="24"/>
+        </w:rPr>
         <w:lastRenderedPageBreak/>
-        <w:t>Purpose and Goals</w:t>
-      </w:r>
-      <w:r>
-        <w:rPr>
-          <w:b/>
-          <w:bCs/>
-          <w:sz w:val="24"/>
-          <w:szCs w:val="24"/>
-        </w:rPr>
-        <w:t xml:space="preserve">: </w:t>
-      </w:r>
-    </w:p>
-    <w:p>
-      <w:pPr>
-        <w:rPr>
-          <w:sz w:val="24"/>
-          <w:szCs w:val="24"/>
-        </w:rPr>
-      </w:pPr>
-      <w:proofErr w:type="gramStart"/>
-      <w:r>
-        <w:rPr>
-          <w:sz w:val="24"/>
-          <w:szCs w:val="24"/>
-        </w:rPr>
-        <w:t>In order to</w:t>
-      </w:r>
-      <w:proofErr w:type="gramEnd"/>
-      <w:r>
-        <w:rPr>
-          <w:sz w:val="24"/>
-          <w:szCs w:val="24"/>
-        </w:rPr>
-        <w:t xml:space="preserve"> assist users effectively manage their personal money, the software tracks their income, expenses, and savings. It offers resources for financial </w:t>
-      </w:r>
-      <w:r>
-        <w:rPr>
-          <w:sz w:val="24"/>
-          <w:szCs w:val="24"/>
-        </w:rPr>
-        <w:t>goal setting</w:t>
-      </w:r>
-      <w:r>
-        <w:rPr>
-          <w:sz w:val="24"/>
-          <w:szCs w:val="24"/>
-        </w:rPr>
-        <w:t>, budgeting, and spending analysis to enhance financial decision-making. Real-time analytics, transaction tracking automation, and safe data management are among the high-level goals.</w:t>
-      </w:r>
-    </w:p>
-    <w:p>
-      <w:pPr>
-        <w:rPr>
-          <w:b/>
-          <w:bCs/>
-          <w:sz w:val="24"/>
-          <w:szCs w:val="24"/>
-          <w:lang w:val="en-GB" w:bidi="ar-EG"/>
-        </w:rPr>
-      </w:pPr>
-      <w:r>
-        <w:rPr>
-          <w:b/>
-          <w:bCs/>
-          <w:sz w:val="24"/>
-          <w:szCs w:val="24"/>
-        </w:rPr>
         <w:t>Key Features and Functionality</w:t>
       </w:r>
       <w:r>
@@ -11687,7 +12529,7 @@
 </file>
 
 <file path=word/numbering.xml><?xml version="1.0" encoding="utf-8"?>
-<w:numbering xmlns:wpc="http://schemas.microsoft.com/office/word/2010/wordprocessingCanvas" xmlns:cx="http://schemas.microsoft.com/office/drawing/2014/chartex" xmlns:cx1="http://schemas.microsoft.com/office/drawing/2015/9/8/chartex" xmlns:cx2="http://schemas.microsoft.com/office/drawing/2015/10/21/chartex" xmlns:cx3="http://schemas.microsoft.com/office/drawing/2016/5/9/chartex" xmlns:cx4="http://schemas.microsoft.com/office/drawing/2016/5/10/chartex" xmlns:cx5="http://schemas.microsoft.com/office/drawing/2016/5/11/chartex" xmlns:cx6="http://schemas.microsoft.com/office/drawing/2016/5/12/chartex" xmlns:cx7="http://schemas.microsoft.com/office/drawing/2016/5/13/chartex" xmlns:cx8="http://schemas.microsoft.com/office/drawing/2016/5/14/chartex" xmlns:mc="http://schemas.openxmlformats.org/markup-compatibility/2006" xmlns:aink="http://schemas.microsoft.com/office/drawing/2016/ink" xmlns:am3d="http://schemas.microsoft.com/office/drawing/2017/model3d" xmlns:o="urn:schemas-microsoft-com:office:office" xmlns:oel="http://schemas.microsoft.com/office/2019/extlst" xmlns:r="http://schemas.openxmlformats.org/officeDocument/2006/relationships" xmlns:m="http://schemas.openxmlformats.org/officeDocument/2006/math" xmlns:v="urn:schemas-microsoft-com:vml" xmlns:wp14="http://schemas.microsoft.com/office/word/2010/wordprocessingDrawing" xmlns:wp="http://schemas.openxmlformats.org/drawingml/2006/wordprocessingDrawing" xmlns:w10="urn:schemas-microsoft-com:office:word" xmlns:w="http://schemas.openxmlformats.org/wordprocessingml/2006/main" xmlns:w14="http://schemas.microsoft.com/office/word/2010/wordml" xmlns:w15="http://schemas.microsoft.com/office/word/2012/wordml" xmlns:w16cex="http://schemas.microsoft.com/office/word/2018/wordml/cex" xmlns:w16cid="http://schemas.microsoft.com/office/word/2016/wordml/cid" xmlns:w16="http://schemas.microsoft.com/office/word/2018/wordml" xmlns:w16du="http://schemas.microsoft.com/office/word/2023/wordml/word16du" xmlns:w16sdtdh="http://schemas.microsoft.com/office/word/2020/wordml/sdtdatahash" xmlns:w16sdtfl="http://schemas.microsoft.com/office/word/2024/wordml/sdtformatlock" xmlns:w16se="http://schemas.microsoft.com/office/word/2015/wordml/symex" xmlns:wpg="http://schemas.microsoft.com/office/word/2010/wordprocessingGroup" xmlns:wpi="http://schemas.microsoft.com/office/word/2010/wordprocessingInk" xmlns:wne="http://schemas.microsoft.com/office/word/2006/wordml" xmlns:wps="http://schemas.microsoft.com/office/word/2010/wordprocessingShape" mc:Ignorable="w14 w15 w16se w16cid w16 w16cex w16sdtdh w16sdtfl w16du wp14">
+<w:numbering xmlns:wpc="http://schemas.microsoft.com/office/word/2010/wordprocessingCanvas" xmlns:cx="http://schemas.microsoft.com/office/drawing/2014/chartex" xmlns:cx1="http://schemas.microsoft.com/office/drawing/2015/9/8/chartex" xmlns:cx2="http://schemas.microsoft.com/office/drawing/2015/10/21/chartex" xmlns:cx3="http://schemas.microsoft.com/office/drawing/2016/5/9/chartex" xmlns:cx4="http://schemas.microsoft.com/office/drawing/2016/5/10/chartex" xmlns:cx5="http://schemas.microsoft.com/office/drawing/2016/5/11/chartex" xmlns:cx6="http://schemas.microsoft.com/office/drawing/2016/5/12/chartex" xmlns:cx7="http://schemas.microsoft.com/office/drawing/2016/5/13/chartex" xmlns:cx8="http://schemas.microsoft.com/office/drawing/2016/5/14/chartex" xmlns:mc="http://schemas.openxmlformats.org/markup-compatibility/2006" xmlns:aink="http://schemas.microsoft.com/office/drawing/2016/ink" xmlns:am3d="http://schemas.microsoft.com/office/drawing/2017/model3d" xmlns:o="urn:schemas-microsoft-com:office:office" xmlns:r="http://schemas.openxmlformats.org/officeDocument/2006/relationships" xmlns:m="http://schemas.openxmlformats.org/officeDocument/2006/math" xmlns:v="urn:schemas-microsoft-com:vml" xmlns:wp14="http://schemas.microsoft.com/office/word/2010/wordprocessingDrawing" xmlns:wp="http://schemas.openxmlformats.org/drawingml/2006/wordprocessingDrawing" xmlns:w10="urn:schemas-microsoft-com:office:word" xmlns:w="http://schemas.openxmlformats.org/wordprocessingml/2006/main" xmlns:w14="http://schemas.microsoft.com/office/word/2010/wordml" xmlns:w15="http://schemas.microsoft.com/office/word/2012/wordml" xmlns:w16cex="http://schemas.microsoft.com/office/word/2018/wordml/cex" xmlns:w16cid="http://schemas.microsoft.com/office/word/2016/wordml/cid" xmlns:w16="http://schemas.microsoft.com/office/word/2018/wordml" xmlns:w16sdtdh="http://schemas.microsoft.com/office/word/2020/wordml/sdtdatahash" xmlns:w16se="http://schemas.microsoft.com/office/word/2015/wordml/symex" xmlns:wpg="http://schemas.microsoft.com/office/word/2010/wordprocessingGroup" xmlns:wpi="http://schemas.microsoft.com/office/word/2010/wordprocessingInk" xmlns:wne="http://schemas.microsoft.com/office/word/2006/wordml" xmlns:wps="http://schemas.microsoft.com/office/word/2010/wordprocessingShape" mc:Ignorable="w14 w15 w16se w16cid w16 w16cex w16sdtdh wp14">
   <w:abstractNum w:abstractNumId="0" w15:restartNumberingAfterBreak="0">
     <w:nsid w:val="0FB55438"/>
     <w:multiLevelType w:val="multilevel"/>
@@ -12213,6 +13055,123 @@
     </w:lvl>
   </w:abstractNum>
   <w:abstractNum w:abstractNumId="4" w15:restartNumberingAfterBreak="0">
+    <w:nsid w:val="2E7F7452"/>
+    <w:multiLevelType w:val="multilevel"/>
+    <w:tmpl w:val="625A9C2A"/>
+    <w:lvl w:ilvl="0">
+      <w:start w:val="1"/>
+      <w:numFmt w:val="decimal"/>
+      <w:lvlText w:val="%1."/>
+      <w:lvlJc w:val="left"/>
+      <w:pPr>
+        <w:tabs>
+          <w:tab w:val="num" w:pos="720"/>
+        </w:tabs>
+        <w:ind w:left="720" w:hanging="360"/>
+      </w:pPr>
+    </w:lvl>
+    <w:lvl w:ilvl="1">
+      <w:start w:val="1"/>
+      <w:numFmt w:val="bullet"/>
+      <w:lvlText w:val="o"/>
+      <w:lvlJc w:val="left"/>
+      <w:pPr>
+        <w:tabs>
+          <w:tab w:val="num" w:pos="1440"/>
+        </w:tabs>
+        <w:ind w:left="1440" w:hanging="360"/>
+      </w:pPr>
+      <w:rPr>
+        <w:rFonts w:ascii="Courier New" w:hAnsi="Courier New" w:cs="Times New Roman" w:hint="default"/>
+        <w:sz w:val="20"/>
+      </w:rPr>
+    </w:lvl>
+    <w:lvl w:ilvl="2">
+      <w:start w:val="1"/>
+      <w:numFmt w:val="decimal"/>
+      <w:lvlText w:val="%3."/>
+      <w:lvlJc w:val="left"/>
+      <w:pPr>
+        <w:tabs>
+          <w:tab w:val="num" w:pos="2160"/>
+        </w:tabs>
+        <w:ind w:left="2160" w:hanging="360"/>
+      </w:pPr>
+    </w:lvl>
+    <w:lvl w:ilvl="3">
+      <w:start w:val="1"/>
+      <w:numFmt w:val="decimal"/>
+      <w:lvlText w:val="%4."/>
+      <w:lvlJc w:val="left"/>
+      <w:pPr>
+        <w:tabs>
+          <w:tab w:val="num" w:pos="2880"/>
+        </w:tabs>
+        <w:ind w:left="2880" w:hanging="360"/>
+      </w:pPr>
+    </w:lvl>
+    <w:lvl w:ilvl="4">
+      <w:start w:val="1"/>
+      <w:numFmt w:val="decimal"/>
+      <w:lvlText w:val="%5."/>
+      <w:lvlJc w:val="left"/>
+      <w:pPr>
+        <w:tabs>
+          <w:tab w:val="num" w:pos="3600"/>
+        </w:tabs>
+        <w:ind w:left="3600" w:hanging="360"/>
+      </w:pPr>
+    </w:lvl>
+    <w:lvl w:ilvl="5">
+      <w:start w:val="1"/>
+      <w:numFmt w:val="decimal"/>
+      <w:lvlText w:val="%6."/>
+      <w:lvlJc w:val="left"/>
+      <w:pPr>
+        <w:tabs>
+          <w:tab w:val="num" w:pos="4320"/>
+        </w:tabs>
+        <w:ind w:left="4320" w:hanging="360"/>
+      </w:pPr>
+    </w:lvl>
+    <w:lvl w:ilvl="6">
+      <w:start w:val="1"/>
+      <w:numFmt w:val="decimal"/>
+      <w:lvlText w:val="%7."/>
+      <w:lvlJc w:val="left"/>
+      <w:pPr>
+        <w:tabs>
+          <w:tab w:val="num" w:pos="5040"/>
+        </w:tabs>
+        <w:ind w:left="5040" w:hanging="360"/>
+      </w:pPr>
+    </w:lvl>
+    <w:lvl w:ilvl="7">
+      <w:start w:val="1"/>
+      <w:numFmt w:val="decimal"/>
+      <w:lvlText w:val="%8."/>
+      <w:lvlJc w:val="left"/>
+      <w:pPr>
+        <w:tabs>
+          <w:tab w:val="num" w:pos="5760"/>
+        </w:tabs>
+        <w:ind w:left="5760" w:hanging="360"/>
+      </w:pPr>
+    </w:lvl>
+    <w:lvl w:ilvl="8">
+      <w:start w:val="1"/>
+      <w:numFmt w:val="decimal"/>
+      <w:lvlText w:val="%9."/>
+      <w:lvlJc w:val="left"/>
+      <w:pPr>
+        <w:tabs>
+          <w:tab w:val="num" w:pos="6480"/>
+        </w:tabs>
+        <w:ind w:left="6480" w:hanging="360"/>
+      </w:pPr>
+    </w:lvl>
+  </w:abstractNum>
+  <w:abstractNum w:abstractNumId="5" w15:restartNumberingAfterBreak="0">
     <w:nsid w:val="359F4718"/>
     <w:multiLevelType w:val="hybridMultilevel"/>
     <w:tmpl w:val="699CF546"/>
@@ -12298,7 +13257,7 @@
       </w:pPr>
     </w:lvl>
   </w:abstractNum>
-  <w:abstractNum w:abstractNumId="5" w15:restartNumberingAfterBreak="0">
+  <w:abstractNum w:abstractNumId="6" w15:restartNumberingAfterBreak="0">
     <w:nsid w:val="42EE684C"/>
     <w:multiLevelType w:val="multilevel"/>
     <w:tmpl w:val="F32A1B30"/>
@@ -12447,7 +13406,7 @@
       </w:rPr>
     </w:lvl>
   </w:abstractNum>
-  <w:abstractNum w:abstractNumId="6" w15:restartNumberingAfterBreak="0">
+  <w:abstractNum w:abstractNumId="7" w15:restartNumberingAfterBreak="0">
     <w:nsid w:val="4C5F1F41"/>
     <w:multiLevelType w:val="hybridMultilevel"/>
     <w:tmpl w:val="4E22E50E"/>
@@ -12533,7 +13492,124 @@
       </w:pPr>
     </w:lvl>
   </w:abstractNum>
-  <w:abstractNum w:abstractNumId="7" w15:restartNumberingAfterBreak="0">
+  <w:abstractNum w:abstractNumId="8" w15:restartNumberingAfterBreak="0">
+    <w:nsid w:val="50FF13F7"/>
+    <w:multiLevelType w:val="multilevel"/>
+    <w:tmpl w:val="2B0E273C"/>
+    <w:lvl w:ilvl="0">
+      <w:start w:val="1"/>
+      <w:numFmt w:val="decimal"/>
+      <w:lvlText w:val="%1."/>
+      <w:lvlJc w:val="left"/>
+      <w:pPr>
+        <w:tabs>
+          <w:tab w:val="num" w:pos="720"/>
+        </w:tabs>
+        <w:ind w:left="720" w:hanging="360"/>
+      </w:pPr>
+    </w:lvl>
+    <w:lvl w:ilvl="1">
+      <w:start w:val="1"/>
+      <w:numFmt w:val="bullet"/>
+      <w:lvlText w:val="o"/>
+      <w:lvlJc w:val="left"/>
+      <w:pPr>
+        <w:tabs>
+          <w:tab w:val="num" w:pos="1440"/>
+        </w:tabs>
+        <w:ind w:left="1440" w:hanging="360"/>
+      </w:pPr>
+      <w:rPr>
+        <w:rFonts w:ascii="Courier New" w:hAnsi="Courier New" w:cs="Times New Roman" w:hint="default"/>
+        <w:sz w:val="20"/>
+      </w:rPr>
+    </w:lvl>
+    <w:lvl w:ilvl="2">
+      <w:start w:val="1"/>
+      <w:numFmt w:val="decimal"/>
+      <w:lvlText w:val="%3."/>
+      <w:lvlJc w:val="left"/>
+      <w:pPr>
+        <w:tabs>
+          <w:tab w:val="num" w:pos="2160"/>
+        </w:tabs>
+        <w:ind w:left="2160" w:hanging="360"/>
+      </w:pPr>
+    </w:lvl>
+    <w:lvl w:ilvl="3">
+      <w:start w:val="1"/>
+      <w:numFmt w:val="decimal"/>
+      <w:lvlText w:val="%4."/>
+      <w:lvlJc w:val="left"/>
+      <w:pPr>
+        <w:tabs>
+          <w:tab w:val="num" w:pos="2880"/>
+        </w:tabs>
+        <w:ind w:left="2880" w:hanging="360"/>
+      </w:pPr>
+    </w:lvl>
+    <w:lvl w:ilvl="4">
+      <w:start w:val="1"/>
+      <w:numFmt w:val="decimal"/>
+      <w:lvlText w:val="%5."/>
+      <w:lvlJc w:val="left"/>
+      <w:pPr>
+        <w:tabs>
+          <w:tab w:val="num" w:pos="3600"/>
+        </w:tabs>
+        <w:ind w:left="3600" w:hanging="360"/>
+      </w:pPr>
+    </w:lvl>
+    <w:lvl w:ilvl="5">
+      <w:start w:val="1"/>
+      <w:numFmt w:val="decimal"/>
+      <w:lvlText w:val="%6."/>
+      <w:lvlJc w:val="left"/>
+      <w:pPr>
+        <w:tabs>
+          <w:tab w:val="num" w:pos="4320"/>
+        </w:tabs>
+        <w:ind w:left="4320" w:hanging="360"/>
+      </w:pPr>
+    </w:lvl>
+    <w:lvl w:ilvl="6">
+      <w:start w:val="1"/>
+      <w:numFmt w:val="decimal"/>
+      <w:lvlText w:val="%7."/>
+      <w:lvlJc w:val="left"/>
+      <w:pPr>
+        <w:tabs>
+          <w:tab w:val="num" w:pos="5040"/>
+        </w:tabs>
+        <w:ind w:left="5040" w:hanging="360"/>
+      </w:pPr>
+    </w:lvl>
+    <w:lvl w:ilvl="7">
+      <w:start w:val="1"/>
+      <w:numFmt w:val="decimal"/>
+      <w:lvlText w:val="%8."/>
+      <w:lvlJc w:val="left"/>
+      <w:pPr>
+        <w:tabs>
+          <w:tab w:val="num" w:pos="5760"/>
+        </w:tabs>
+        <w:ind w:left="5760" w:hanging="360"/>
+      </w:pPr>
+    </w:lvl>
+    <w:lvl w:ilvl="8">
+      <w:start w:val="1"/>
+      <w:numFmt w:val="decimal"/>
+      <w:lvlText w:val="%9."/>
+      <w:lvlJc w:val="left"/>
+      <w:pPr>
+        <w:tabs>
+          <w:tab w:val="num" w:pos="6480"/>
+        </w:tabs>
+        <w:ind w:left="6480" w:hanging="360"/>
+      </w:pPr>
+    </w:lvl>
+  </w:abstractNum>
+  <w:abstractNum w:abstractNumId="9" w15:restartNumberingAfterBreak="0">
     <w:nsid w:val="56136964"/>
     <w:multiLevelType w:val="multilevel"/>
     <w:tmpl w:val="EA5EC97E"/>
@@ -12682,7 +13758,7 @@
       </w:rPr>
     </w:lvl>
   </w:abstractNum>
-  <w:abstractNum w:abstractNumId="8" w15:restartNumberingAfterBreak="0">
+  <w:abstractNum w:abstractNumId="10" w15:restartNumberingAfterBreak="0">
     <w:nsid w:val="594A4751"/>
     <w:multiLevelType w:val="multilevel"/>
     <w:tmpl w:val="6DC21874"/>
@@ -12831,7 +13907,156 @@
       </w:rPr>
     </w:lvl>
   </w:abstractNum>
-  <w:abstractNum w:abstractNumId="9" w15:restartNumberingAfterBreak="0">
+  <w:abstractNum w:abstractNumId="11" w15:restartNumberingAfterBreak="0">
+    <w:nsid w:val="59597B81"/>
+    <w:multiLevelType w:val="multilevel"/>
+    <w:tmpl w:val="99A8609A"/>
+    <w:lvl w:ilvl="0">
+      <w:start w:val="1"/>
+      <w:numFmt w:val="bullet"/>
+      <w:lvlText w:val=""/>
+      <w:lvlJc w:val="left"/>
+      <w:pPr>
+        <w:tabs>
+          <w:tab w:val="num" w:pos="720"/>
+        </w:tabs>
+        <w:ind w:left="720" w:hanging="360"/>
+      </w:pPr>
+      <w:rPr>
+        <w:rFonts w:ascii="Symbol" w:hAnsi="Symbol" w:hint="default"/>
+        <w:sz w:val="20"/>
+      </w:rPr>
+    </w:lvl>
+    <w:lvl w:ilvl="1">
+      <w:start w:val="1"/>
+      <w:numFmt w:val="bullet"/>
+      <w:lvlText w:val="o"/>
+      <w:lvlJc w:val="left"/>
+      <w:pPr>
+        <w:tabs>
+          <w:tab w:val="num" w:pos="1440"/>
+        </w:tabs>
+        <w:ind w:left="1440" w:hanging="360"/>
+      </w:pPr>
+      <w:rPr>
+        <w:rFonts w:ascii="Courier New" w:hAnsi="Courier New" w:cs="Times New Roman" w:hint="default"/>
+        <w:sz w:val="20"/>
+      </w:rPr>
+    </w:lvl>
+    <w:lvl w:ilvl="2">
+      <w:start w:val="1"/>
+      <w:numFmt w:val="bullet"/>
+      <w:lvlText w:val=""/>
+      <w:lvlJc w:val="left"/>
+      <w:pPr>
+        <w:tabs>
+          <w:tab w:val="num" w:pos="2160"/>
+        </w:tabs>
+        <w:ind w:left="2160" w:hanging="360"/>
+      </w:pPr>
+      <w:rPr>
+        <w:rFonts w:ascii="Wingdings" w:hAnsi="Wingdings" w:hint="default"/>
+        <w:sz w:val="20"/>
+      </w:rPr>
+    </w:lvl>
+    <w:lvl w:ilvl="3">
+      <w:start w:val="1"/>
+      <w:numFmt w:val="bullet"/>
+      <w:lvlText w:val=""/>
+      <w:lvlJc w:val="left"/>
+      <w:pPr>
+        <w:tabs>
+          <w:tab w:val="num" w:pos="2880"/>
+        </w:tabs>
+        <w:ind w:left="2880" w:hanging="360"/>
+      </w:pPr>
+      <w:rPr>
+        <w:rFonts w:ascii="Wingdings" w:hAnsi="Wingdings" w:hint="default"/>
+        <w:sz w:val="20"/>
+      </w:rPr>
+    </w:lvl>
+    <w:lvl w:ilvl="4">
+      <w:start w:val="1"/>
+      <w:numFmt w:val="bullet"/>
+      <w:lvlText w:val=""/>
+      <w:lvlJc w:val="left"/>
+      <w:pPr>
+        <w:tabs>
+          <w:tab w:val="num" w:pos="3600"/>
+        </w:tabs>
+        <w:ind w:left="3600" w:hanging="360"/>
+      </w:pPr>
+      <w:rPr>
+        <w:rFonts w:ascii="Wingdings" w:hAnsi="Wingdings" w:hint="default"/>
+        <w:sz w:val="20"/>
+      </w:rPr>
+    </w:lvl>
+    <w:lvl w:ilvl="5">
+      <w:start w:val="1"/>
+      <w:numFmt w:val="bullet"/>
+      <w:lvlText w:val=""/>
+      <w:lvlJc w:val="left"/>
+      <w:pPr>
+        <w:tabs>
+          <w:tab w:val="num" w:pos="4320"/>
+        </w:tabs>
+        <w:ind w:left="4320" w:hanging="360"/>
+      </w:pPr>
+      <w:rPr>
+        <w:rFonts w:ascii="Wingdings" w:hAnsi="Wingdings" w:hint="default"/>
+        <w:sz w:val="20"/>
+      </w:rPr>
+    </w:lvl>
+    <w:lvl w:ilvl="6">
+      <w:start w:val="1"/>
+      <w:numFmt w:val="bullet"/>
+      <w:lvlText w:val=""/>
+      <w:lvlJc w:val="left"/>
+      <w:pPr>
+        <w:tabs>
+          <w:tab w:val="num" w:pos="5040"/>
+        </w:tabs>
+        <w:ind w:left="5040" w:hanging="360"/>
+      </w:pPr>
+      <w:rPr>
+        <w:rFonts w:ascii="Wingdings" w:hAnsi="Wingdings" w:hint="default"/>
+        <w:sz w:val="20"/>
+      </w:rPr>
+    </w:lvl>
+    <w:lvl w:ilvl="7">
+      <w:start w:val="1"/>
+      <w:numFmt w:val="bullet"/>
+      <w:lvlText w:val=""/>
+      <w:lvlJc w:val="left"/>
+      <w:pPr>
+        <w:tabs>
+          <w:tab w:val="num" w:pos="5760"/>
+        </w:tabs>
+        <w:ind w:left="5760" w:hanging="360"/>
+      </w:pPr>
+      <w:rPr>
+        <w:rFonts w:ascii="Wingdings" w:hAnsi="Wingdings" w:hint="default"/>
+        <w:sz w:val="20"/>
+      </w:rPr>
+    </w:lvl>
+    <w:lvl w:ilvl="8">
+      <w:start w:val="1"/>
+      <w:numFmt w:val="bullet"/>
+      <w:lvlText w:val=""/>
+      <w:lvlJc w:val="left"/>
+      <w:pPr>
+        <w:tabs>
+          <w:tab w:val="num" w:pos="6480"/>
+        </w:tabs>
+        <w:ind w:left="6480" w:hanging="360"/>
+      </w:pPr>
+      <w:rPr>
+        <w:rFonts w:ascii="Wingdings" w:hAnsi="Wingdings" w:hint="default"/>
+        <w:sz w:val="20"/>
+      </w:rPr>
+    </w:lvl>
+  </w:abstractNum>
+  <w:abstractNum w:abstractNumId="12" w15:restartNumberingAfterBreak="0">
     <w:nsid w:val="598F161B"/>
     <w:multiLevelType w:val="multilevel"/>
     <w:tmpl w:val="8EF24678"/>
@@ -12980,7 +14205,7 @@
       </w:rPr>
     </w:lvl>
   </w:abstractNum>
-  <w:abstractNum w:abstractNumId="10" w15:restartNumberingAfterBreak="0">
+  <w:abstractNum w:abstractNumId="13" w15:restartNumberingAfterBreak="0">
     <w:nsid w:val="59D459A5"/>
     <w:multiLevelType w:val="multilevel"/>
     <w:tmpl w:val="A1E2C252"/>
@@ -13097,7 +14322,7 @@
       </w:pPr>
     </w:lvl>
   </w:abstractNum>
-  <w:abstractNum w:abstractNumId="11" w15:restartNumberingAfterBreak="0">
+  <w:abstractNum w:abstractNumId="14" w15:restartNumberingAfterBreak="0">
     <w:nsid w:val="67D81968"/>
     <w:multiLevelType w:val="hybridMultilevel"/>
     <w:tmpl w:val="BF06F8A0"/>
@@ -13210,7 +14435,7 @@
       </w:rPr>
     </w:lvl>
   </w:abstractNum>
-  <w:abstractNum w:abstractNumId="12" w15:restartNumberingAfterBreak="0">
+  <w:abstractNum w:abstractNumId="15" w15:restartNumberingAfterBreak="0">
     <w:nsid w:val="70611166"/>
     <w:multiLevelType w:val="multilevel"/>
     <w:tmpl w:val="3C0C1FDE"/>
@@ -13359,7 +14584,7 @@
       </w:rPr>
     </w:lvl>
   </w:abstractNum>
-  <w:abstractNum w:abstractNumId="13" w15:restartNumberingAfterBreak="0">
+  <w:abstractNum w:abstractNumId="16" w15:restartNumberingAfterBreak="0">
     <w:nsid w:val="72F56129"/>
     <w:multiLevelType w:val="multilevel"/>
     <w:tmpl w:val="7DD61D6E"/>
@@ -13508,7 +14733,7 @@
       </w:rPr>
     </w:lvl>
   </w:abstractNum>
-  <w:abstractNum w:abstractNumId="14" w15:restartNumberingAfterBreak="0">
+  <w:abstractNum w:abstractNumId="17" w15:restartNumberingAfterBreak="0">
     <w:nsid w:val="74622112"/>
     <w:multiLevelType w:val="multilevel"/>
     <w:tmpl w:val="E9F27EE0"/>
@@ -13657,56 +14882,124 @@
       </w:rPr>
     </w:lvl>
   </w:abstractNum>
-  <w:num w:numId="1" w16cid:durableId="2116901595">
+  <w:num w:numId="1">
+    <w:abstractNumId w:val="13"/>
+  </w:num>
+  <w:num w:numId="2">
+    <w:abstractNumId w:val="3"/>
+  </w:num>
+  <w:num w:numId="3">
+    <w:abstractNumId w:val="6"/>
+  </w:num>
+  <w:num w:numId="4">
+    <w:abstractNumId w:val="9"/>
+  </w:num>
+  <w:num w:numId="5">
+    <w:abstractNumId w:val="17"/>
+  </w:num>
+  <w:num w:numId="6">
+    <w:abstractNumId w:val="0"/>
+  </w:num>
+  <w:num w:numId="7">
+    <w:abstractNumId w:val="12"/>
+  </w:num>
+  <w:num w:numId="8">
     <w:abstractNumId w:val="10"/>
   </w:num>
-  <w:num w:numId="2" w16cid:durableId="529299059">
-    <w:abstractNumId w:val="3"/>
+  <w:num w:numId="9">
+    <w:abstractNumId w:val="16"/>
   </w:num>
-  <w:num w:numId="3" w16cid:durableId="46152807">
+  <w:num w:numId="10">
+    <w:abstractNumId w:val="15"/>
+  </w:num>
+  <w:num w:numId="11">
+    <w:abstractNumId w:val="7"/>
+  </w:num>
+  <w:num w:numId="12">
+    <w:abstractNumId w:val="14"/>
+  </w:num>
+  <w:num w:numId="13">
     <w:abstractNumId w:val="5"/>
   </w:num>
-  <w:num w:numId="4" w16cid:durableId="634219719">
-    <w:abstractNumId w:val="7"/>
-  </w:num>
-  <w:num w:numId="5" w16cid:durableId="844169716">
-    <w:abstractNumId w:val="14"/>
-  </w:num>
-  <w:num w:numId="6" w16cid:durableId="354384494">
-    <w:abstractNumId w:val="0"/>
-  </w:num>
-  <w:num w:numId="7" w16cid:durableId="1331984191">
-    <w:abstractNumId w:val="9"/>
-  </w:num>
-  <w:num w:numId="8" w16cid:durableId="1162114582">
-    <w:abstractNumId w:val="8"/>
-  </w:num>
-  <w:num w:numId="9" w16cid:durableId="711224957">
-    <w:abstractNumId w:val="13"/>
-  </w:num>
-  <w:num w:numId="10" w16cid:durableId="33121975">
-    <w:abstractNumId w:val="12"/>
-  </w:num>
-  <w:num w:numId="11" w16cid:durableId="591546367">
-    <w:abstractNumId w:val="6"/>
-  </w:num>
-  <w:num w:numId="12" w16cid:durableId="1834488808">
-    <w:abstractNumId w:val="11"/>
-  </w:num>
-  <w:num w:numId="13" w16cid:durableId="268897221">
-    <w:abstractNumId w:val="4"/>
-  </w:num>
-  <w:num w:numId="14" w16cid:durableId="418791318">
+  <w:num w:numId="14">
     <w:abstractNumId w:val="1"/>
   </w:num>
-  <w:num w:numId="15" w16cid:durableId="1775050357">
+  <w:num w:numId="15">
     <w:abstractNumId w:val="2"/>
+  </w:num>
+  <w:num w:numId="16">
+    <w:abstractNumId w:val="8"/>
+    <w:lvlOverride w:ilvl="0">
+      <w:startOverride w:val="1"/>
+    </w:lvlOverride>
+    <w:lvlOverride w:ilvl="1"/>
+    <w:lvlOverride w:ilvl="2">
+      <w:startOverride w:val="1"/>
+    </w:lvlOverride>
+    <w:lvlOverride w:ilvl="3">
+      <w:startOverride w:val="1"/>
+    </w:lvlOverride>
+    <w:lvlOverride w:ilvl="4">
+      <w:startOverride w:val="1"/>
+    </w:lvlOverride>
+    <w:lvlOverride w:ilvl="5">
+      <w:startOverride w:val="1"/>
+    </w:lvlOverride>
+    <w:lvlOverride w:ilvl="6">
+      <w:startOverride w:val="1"/>
+    </w:lvlOverride>
+    <w:lvlOverride w:ilvl="7">
+      <w:startOverride w:val="1"/>
+    </w:lvlOverride>
+    <w:lvlOverride w:ilvl="8">
+      <w:startOverride w:val="1"/>
+    </w:lvlOverride>
+  </w:num>
+  <w:num w:numId="17">
+    <w:abstractNumId w:val="11"/>
+    <w:lvlOverride w:ilvl="0"/>
+    <w:lvlOverride w:ilvl="1"/>
+    <w:lvlOverride w:ilvl="2"/>
+    <w:lvlOverride w:ilvl="3"/>
+    <w:lvlOverride w:ilvl="4"/>
+    <w:lvlOverride w:ilvl="5"/>
+    <w:lvlOverride w:ilvl="6"/>
+    <w:lvlOverride w:ilvl="7"/>
+    <w:lvlOverride w:ilvl="8"/>
+  </w:num>
+  <w:num w:numId="18">
+    <w:abstractNumId w:val="4"/>
+    <w:lvlOverride w:ilvl="0">
+      <w:startOverride w:val="1"/>
+    </w:lvlOverride>
+    <w:lvlOverride w:ilvl="1"/>
+    <w:lvlOverride w:ilvl="2">
+      <w:startOverride w:val="1"/>
+    </w:lvlOverride>
+    <w:lvlOverride w:ilvl="3">
+      <w:startOverride w:val="1"/>
+    </w:lvlOverride>
+    <w:lvlOverride w:ilvl="4">
+      <w:startOverride w:val="1"/>
+    </w:lvlOverride>
+    <w:lvlOverride w:ilvl="5">
+      <w:startOverride w:val="1"/>
+    </w:lvlOverride>
+    <w:lvlOverride w:ilvl="6">
+      <w:startOverride w:val="1"/>
+    </w:lvlOverride>
+    <w:lvlOverride w:ilvl="7">
+      <w:startOverride w:val="1"/>
+    </w:lvlOverride>
+    <w:lvlOverride w:ilvl="8">
+      <w:startOverride w:val="1"/>
+    </w:lvlOverride>
   </w:num>
 </w:numbering>
 </file>
 
 <file path=word/styles.xml><?xml version="1.0" encoding="utf-8"?>
-<w:styles xmlns:mc="http://schemas.openxmlformats.org/markup-compatibility/2006" xmlns:r="http://schemas.openxmlformats.org/officeDocument/2006/relationships" xmlns:w="http://schemas.openxmlformats.org/wordprocessingml/2006/main" xmlns:w14="http://schemas.microsoft.com/office/word/2010/wordml" xmlns:w15="http://schemas.microsoft.com/office/word/2012/wordml" xmlns:w16cex="http://schemas.microsoft.com/office/word/2018/wordml/cex" xmlns:w16cid="http://schemas.microsoft.com/office/word/2016/wordml/cid" xmlns:w16="http://schemas.microsoft.com/office/word/2018/wordml" xmlns:w16du="http://schemas.microsoft.com/office/word/2023/wordml/word16du" xmlns:w16sdtdh="http://schemas.microsoft.com/office/word/2020/wordml/sdtdatahash" xmlns:w16sdtfl="http://schemas.microsoft.com/office/word/2024/wordml/sdtformatlock" xmlns:w16se="http://schemas.microsoft.com/office/word/2015/wordml/symex" mc:Ignorable="w14 w15 w16se w16cid w16 w16cex w16sdtdh w16sdtfl w16du">
+<w:styles xmlns:mc="http://schemas.openxmlformats.org/markup-compatibility/2006" xmlns:r="http://schemas.openxmlformats.org/officeDocument/2006/relationships" xmlns:w="http://schemas.openxmlformats.org/wordprocessingml/2006/main" xmlns:w14="http://schemas.microsoft.com/office/word/2010/wordml" xmlns:w15="http://schemas.microsoft.com/office/word/2012/wordml" xmlns:w16cex="http://schemas.microsoft.com/office/word/2018/wordml/cex" xmlns:w16cid="http://schemas.microsoft.com/office/word/2016/wordml/cid" xmlns:w16="http://schemas.microsoft.com/office/word/2018/wordml" xmlns:w16sdtdh="http://schemas.microsoft.com/office/word/2020/wordml/sdtdatahash" xmlns:w16se="http://schemas.microsoft.com/office/word/2015/wordml/symex" mc:Ignorable="w14 w15 w16se w16cid w16 w16cex w16sdtdh">
   <w:docDefaults>
     <w:rPrDefault>
       <w:rPr>
@@ -14837,11 +16130,40 @@
       <w:color w:val="5A5A5A" w:themeColor="text1" w:themeTint="A5"/>
     </w:rPr>
   </w:style>
+  <w:style w:type="paragraph" w:styleId="NormalWeb">
+    <w:name w:val="Normal (Web)"/>
+    <w:basedOn w:val="Normal"/>
+    <w:uiPriority w:val="99"/>
+    <w:semiHidden/>
+    <w:unhideWhenUsed/>
+    <w:rsid w:val="00054058"/>
+    <w:pPr>
+      <w:spacing w:before="100" w:beforeAutospacing="1" w:after="100" w:afterAutospacing="1" w:line="240" w:lineRule="auto"/>
+    </w:pPr>
+    <w:rPr>
+      <w:rFonts w:ascii="Times New Roman" w:eastAsia="Times New Roman" w:hAnsi="Times New Roman" w:cs="Times New Roman"/>
+      <w:kern w:val="0"/>
+      <w:sz w:val="24"/>
+      <w:szCs w:val="24"/>
+      <w14:ligatures w14:val="none"/>
+    </w:rPr>
+  </w:style>
+  <w:style w:type="character" w:styleId="Strong">
+    <w:name w:val="Strong"/>
+    <w:basedOn w:val="DefaultParagraphFont"/>
+    <w:uiPriority w:val="22"/>
+    <w:qFormat/>
+    <w:rsid w:val="00054058"/>
+    <w:rPr>
+      <w:b/>
+      <w:bCs/>
+    </w:rPr>
+  </w:style>
 </w:styles>
 </file>
 
 <file path=word/glossary/document.xml><?xml version="1.0" encoding="utf-8"?>
-<w:glossaryDocument xmlns:wpc="http://schemas.microsoft.com/office/word/2010/wordprocessingCanvas" xmlns:cx="http://schemas.microsoft.com/office/drawing/2014/chartex" xmlns:cx1="http://schemas.microsoft.com/office/drawing/2015/9/8/chartex" xmlns:cx2="http://schemas.microsoft.com/office/drawing/2015/10/21/chartex" xmlns:cx3="http://schemas.microsoft.com/office/drawing/2016/5/9/chartex" xmlns:cx4="http://schemas.microsoft.com/office/drawing/2016/5/10/chartex" xmlns:cx5="http://schemas.microsoft.com/office/drawing/2016/5/11/chartex" xmlns:cx6="http://schemas.microsoft.com/office/drawing/2016/5/12/chartex" xmlns:cx7="http://schemas.microsoft.com/office/drawing/2016/5/13/chartex" xmlns:cx8="http://schemas.microsoft.com/office/drawing/2016/5/14/chartex" xmlns:mc="http://schemas.openxmlformats.org/markup-compatibility/2006" xmlns:aink="http://schemas.microsoft.com/office/drawing/2016/ink" xmlns:am3d="http://schemas.microsoft.com/office/drawing/2017/model3d" xmlns:o="urn:schemas-microsoft-com:office:office" xmlns:oel="http://schemas.microsoft.com/office/2019/extlst" xmlns:r="http://schemas.openxmlformats.org/officeDocument/2006/relationships" xmlns:m="http://schemas.openxmlformats.org/officeDocument/2006/math" xmlns:v="urn:schemas-microsoft-com:vml" xmlns:wp14="http://schemas.microsoft.com/office/word/2010/wordprocessingDrawing" xmlns:wp="http://schemas.openxmlformats.org/drawingml/2006/wordprocessingDrawing" xmlns:w10="urn:schemas-microsoft-com:office:word" xmlns:w="http://schemas.openxmlformats.org/wordprocessingml/2006/main" xmlns:w14="http://schemas.microsoft.com/office/word/2010/wordml" xmlns:w15="http://schemas.microsoft.com/office/word/2012/wordml" xmlns:w16cex="http://schemas.microsoft.com/office/word/2018/wordml/cex" xmlns:w16cid="http://schemas.microsoft.com/office/word/2016/wordml/cid" xmlns:w16="http://schemas.microsoft.com/office/word/2018/wordml" xmlns:w16du="http://schemas.microsoft.com/office/word/2023/wordml/word16du" xmlns:w16sdtdh="http://schemas.microsoft.com/office/word/2020/wordml/sdtdatahash" xmlns:w16sdtfl="http://schemas.microsoft.com/office/word/2024/wordml/sdtformatlock" xmlns:w16se="http://schemas.microsoft.com/office/word/2015/wordml/symex" xmlns:wpg="http://schemas.microsoft.com/office/word/2010/wordprocessingGroup" xmlns:wpi="http://schemas.microsoft.com/office/word/2010/wordprocessingInk" xmlns:wne="http://schemas.microsoft.com/office/word/2006/wordml" xmlns:wps="http://schemas.microsoft.com/office/word/2010/wordprocessingShape" mc:Ignorable="w14 w15 w16se w16cid w16 w16cex w16sdtdh w16sdtfl w16du wp14">
+<w:glossaryDocument xmlns:wpc="http://schemas.microsoft.com/office/word/2010/wordprocessingCanvas" xmlns:cx="http://schemas.microsoft.com/office/drawing/2014/chartex" xmlns:cx1="http://schemas.microsoft.com/office/drawing/2015/9/8/chartex" xmlns:cx2="http://schemas.microsoft.com/office/drawing/2015/10/21/chartex" xmlns:cx3="http://schemas.microsoft.com/office/drawing/2016/5/9/chartex" xmlns:cx4="http://schemas.microsoft.com/office/drawing/2016/5/10/chartex" xmlns:cx5="http://schemas.microsoft.com/office/drawing/2016/5/11/chartex" xmlns:cx6="http://schemas.microsoft.com/office/drawing/2016/5/12/chartex" xmlns:cx7="http://schemas.microsoft.com/office/drawing/2016/5/13/chartex" xmlns:cx8="http://schemas.microsoft.com/office/drawing/2016/5/14/chartex" xmlns:mc="http://schemas.openxmlformats.org/markup-compatibility/2006" xmlns:aink="http://schemas.microsoft.com/office/drawing/2016/ink" xmlns:am3d="http://schemas.microsoft.com/office/drawing/2017/model3d" xmlns:o="urn:schemas-microsoft-com:office:office" xmlns:r="http://schemas.openxmlformats.org/officeDocument/2006/relationships" xmlns:m="http://schemas.openxmlformats.org/officeDocument/2006/math" xmlns:v="urn:schemas-microsoft-com:vml" xmlns:wp14="http://schemas.microsoft.com/office/word/2010/wordprocessingDrawing" xmlns:wp="http://schemas.openxmlformats.org/drawingml/2006/wordprocessingDrawing" xmlns:w10="urn:schemas-microsoft-com:office:word" xmlns:w="http://schemas.openxmlformats.org/wordprocessingml/2006/main" xmlns:w14="http://schemas.microsoft.com/office/word/2010/wordml" xmlns:w15="http://schemas.microsoft.com/office/word/2012/wordml" xmlns:w16cex="http://schemas.microsoft.com/office/word/2018/wordml/cex" xmlns:w16cid="http://schemas.microsoft.com/office/word/2016/wordml/cid" xmlns:w16="http://schemas.microsoft.com/office/word/2018/wordml" xmlns:w16sdtdh="http://schemas.microsoft.com/office/word/2020/wordml/sdtdatahash" xmlns:w16se="http://schemas.microsoft.com/office/word/2015/wordml/symex" xmlns:wpg="http://schemas.microsoft.com/office/word/2010/wordprocessingGroup" xmlns:wpi="http://schemas.microsoft.com/office/word/2010/wordprocessingInk" xmlns:wne="http://schemas.microsoft.com/office/word/2006/wordml" xmlns:wps="http://schemas.microsoft.com/office/word/2010/wordprocessingShape" mc:Ignorable="w14 w15 w16se w16cid w16 w16cex w16sdtdh wp14">
   <w:docParts>
     <w:docPart>
       <w:docPartPr>
@@ -14867,7 +16189,7 @@
             <w:rPr>
               <w:rFonts w:asciiTheme="majorHAnsi" w:eastAsiaTheme="majorEastAsia" w:hAnsiTheme="majorHAnsi" w:cstheme="majorBidi"/>
               <w:caps/>
-              <w:color w:val="156082" w:themeColor="accent1"/>
+              <w:color w:val="4472C4" w:themeColor="accent1"/>
               <w:sz w:val="80"/>
               <w:szCs w:val="80"/>
             </w:rPr>
@@ -14898,7 +16220,7 @@
           </w:pPr>
           <w:r>
             <w:rPr>
-              <w:color w:val="156082" w:themeColor="accent1"/>
+              <w:color w:val="4472C4" w:themeColor="accent1"/>
               <w:sz w:val="28"/>
               <w:szCs w:val="28"/>
             </w:rPr>
@@ -14912,7 +16234,7 @@
 </file>
 
 <file path=word/glossary/fontTable.xml><?xml version="1.0" encoding="utf-8"?>
-<w:fonts xmlns:mc="http://schemas.openxmlformats.org/markup-compatibility/2006" xmlns:r="http://schemas.openxmlformats.org/officeDocument/2006/relationships" xmlns:w="http://schemas.openxmlformats.org/wordprocessingml/2006/main" xmlns:w14="http://schemas.microsoft.com/office/word/2010/wordml" xmlns:w15="http://schemas.microsoft.com/office/word/2012/wordml" xmlns:w16cex="http://schemas.microsoft.com/office/word/2018/wordml/cex" xmlns:w16cid="http://schemas.microsoft.com/office/word/2016/wordml/cid" xmlns:w16="http://schemas.microsoft.com/office/word/2018/wordml" xmlns:w16du="http://schemas.microsoft.com/office/word/2023/wordml/word16du" xmlns:w16sdtdh="http://schemas.microsoft.com/office/word/2020/wordml/sdtdatahash" xmlns:w16sdtfl="http://schemas.microsoft.com/office/word/2024/wordml/sdtformatlock" xmlns:w16se="http://schemas.microsoft.com/office/word/2015/wordml/symex" mc:Ignorable="w14 w15 w16se w16cid w16 w16cex w16sdtdh w16sdtfl w16du">
+<w:fonts xmlns:mc="http://schemas.openxmlformats.org/markup-compatibility/2006" xmlns:r="http://schemas.openxmlformats.org/officeDocument/2006/relationships" xmlns:w="http://schemas.openxmlformats.org/wordprocessingml/2006/main" xmlns:w14="http://schemas.microsoft.com/office/word/2010/wordml" xmlns:w15="http://schemas.microsoft.com/office/word/2012/wordml" xmlns:w16cex="http://schemas.microsoft.com/office/word/2018/wordml/cex" xmlns:w16cid="http://schemas.microsoft.com/office/word/2016/wordml/cid" xmlns:w16="http://schemas.microsoft.com/office/word/2018/wordml" xmlns:w16sdtdh="http://schemas.microsoft.com/office/word/2020/wordml/sdtdatahash" xmlns:w16se="http://schemas.microsoft.com/office/word/2015/wordml/symex" mc:Ignorable="w14 w15 w16se w16cid w16 w16cex w16sdtdh">
   <w:font w:name="Symbol">
     <w:panose1 w:val="05050102010706020507"/>
     <w:charset w:val="02"/>
@@ -14942,6 +16264,7 @@
     <w:sig w:usb0="00000000" w:usb1="10000000" w:usb2="00000000" w:usb3="00000000" w:csb0="80000000" w:csb1="00000000"/>
   </w:font>
   <w:font w:name="Aptos">
+    <w:altName w:val="Calibri"/>
     <w:charset w:val="00"/>
     <w:family w:val="swiss"/>
     <w:pitch w:val="variable"/>
@@ -14955,6 +16278,7 @@
     <w:sig w:usb0="E0002EFF" w:usb1="C000785B" w:usb2="00000009" w:usb3="00000000" w:csb0="000001FF" w:csb1="00000000"/>
   </w:font>
   <w:font w:name="Aptos Display">
+    <w:altName w:val="Calibri"/>
     <w:charset w:val="00"/>
     <w:family w:val="swiss"/>
     <w:pitch w:val="variable"/>
@@ -14985,13 +16309,27 @@
     <w:charset w:val="00"/>
     <w:family w:val="swiss"/>
     <w:pitch w:val="variable"/>
-    <w:sig w:usb0="00000003" w:usb1="02000000" w:usb2="08000000" w:usb3="00000000" w:csb0="00000001" w:csb1="00000000"/>
+    <w:sig w:usb0="00000003" w:usb1="02000000" w:usb2="00000000" w:usb3="00000000" w:csb0="00000001" w:csb1="00000000"/>
+  </w:font>
+  <w:font w:name="Calibri">
+    <w:panose1 w:val="020F0502020204030204"/>
+    <w:charset w:val="00"/>
+    <w:family w:val="swiss"/>
+    <w:pitch w:val="variable"/>
+    <w:sig w:usb0="E4002EFF" w:usb1="C000247B" w:usb2="00000009" w:usb3="00000000" w:csb0="000001FF" w:csb1="00000000"/>
+  </w:font>
+  <w:font w:name="Calibri Light">
+    <w:panose1 w:val="020F0302020204030204"/>
+    <w:charset w:val="00"/>
+    <w:family w:val="swiss"/>
+    <w:pitch w:val="variable"/>
+    <w:sig w:usb0="E4002EFF" w:usb1="C000247B" w:usb2="00000009" w:usb3="00000000" w:csb0="000001FF" w:csb1="00000000"/>
   </w:font>
 </w:fonts>
 </file>
 
 <file path=word/glossary/settings.xml><?xml version="1.0" encoding="utf-8"?>
-<w:settings xmlns:mc="http://schemas.openxmlformats.org/markup-compatibility/2006" xmlns:o="urn:schemas-microsoft-com:office:office" xmlns:r="http://schemas.openxmlformats.org/officeDocument/2006/relationships" xmlns:m="http://schemas.openxmlformats.org/officeDocument/2006/math" xmlns:v="urn:schemas-microsoft-com:vml" xmlns:w10="urn:schemas-microsoft-com:office:word" xmlns:w="http://schemas.openxmlformats.org/wordprocessingml/2006/main" xmlns:w14="http://schemas.microsoft.com/office/word/2010/wordml" xmlns:w15="http://schemas.microsoft.com/office/word/2012/wordml" xmlns:w16cex="http://schemas.microsoft.com/office/word/2018/wordml/cex" xmlns:w16cid="http://schemas.microsoft.com/office/word/2016/wordml/cid" xmlns:w16="http://schemas.microsoft.com/office/word/2018/wordml" xmlns:w16du="http://schemas.microsoft.com/office/word/2023/wordml/word16du" xmlns:w16sdtdh="http://schemas.microsoft.com/office/word/2020/wordml/sdtdatahash" xmlns:w16sdtfl="http://schemas.microsoft.com/office/word/2024/wordml/sdtformatlock" xmlns:w16se="http://schemas.microsoft.com/office/word/2015/wordml/symex" xmlns:sl="http://schemas.openxmlformats.org/schemaLibrary/2006/main" mc:Ignorable="w14 w15 w16se w16cid w16 w16cex w16sdtdh w16sdtfl w16du">
+<w:settings xmlns:mc="http://schemas.openxmlformats.org/markup-compatibility/2006" xmlns:o="urn:schemas-microsoft-com:office:office" xmlns:r="http://schemas.openxmlformats.org/officeDocument/2006/relationships" xmlns:m="http://schemas.openxmlformats.org/officeDocument/2006/math" xmlns:v="urn:schemas-microsoft-com:vml" xmlns:w10="urn:schemas-microsoft-com:office:word" xmlns:w="http://schemas.openxmlformats.org/wordprocessingml/2006/main" xmlns:w14="http://schemas.microsoft.com/office/word/2010/wordml" xmlns:w15="http://schemas.microsoft.com/office/word/2012/wordml" xmlns:w16cex="http://schemas.microsoft.com/office/word/2018/wordml/cex" xmlns:w16cid="http://schemas.microsoft.com/office/word/2016/wordml/cid" xmlns:w16="http://schemas.microsoft.com/office/word/2018/wordml" xmlns:w16sdtdh="http://schemas.microsoft.com/office/word/2020/wordml/sdtdatahash" xmlns:w16se="http://schemas.microsoft.com/office/word/2015/wordml/symex" xmlns:sl="http://schemas.openxmlformats.org/schemaLibrary/2006/main" mc:Ignorable="w14 w15 w16se w16cid w16 w16cex w16sdtdh">
   <w:view w:val="normal"/>
   <w:defaultTabStop w:val="720"/>
   <w:characterSpacingControl w:val="doNotCompress"/>
@@ -15028,6 +16366,7 @@
     <w:rsid w:val="006D3A90"/>
     <w:rsid w:val="00794D68"/>
     <w:rsid w:val="007E14FE"/>
+    <w:rsid w:val="007E5BC3"/>
     <w:rsid w:val="008226B3"/>
     <w:rsid w:val="008C5346"/>
     <w:rsid w:val="008D5AD5"/>
@@ -15076,7 +16415,7 @@
 </file>
 
 <file path=word/glossary/styles.xml><?xml version="1.0" encoding="utf-8"?>
-<w:styles xmlns:mc="http://schemas.openxmlformats.org/markup-compatibility/2006" xmlns:r="http://schemas.openxmlformats.org/officeDocument/2006/relationships" xmlns:w="http://schemas.openxmlformats.org/wordprocessingml/2006/main" xmlns:w14="http://schemas.microsoft.com/office/word/2010/wordml" xmlns:w15="http://schemas.microsoft.com/office/word/2012/wordml" xmlns:w16cex="http://schemas.microsoft.com/office/word/2018/wordml/cex" xmlns:w16cid="http://schemas.microsoft.com/office/word/2016/wordml/cid" xmlns:w16="http://schemas.microsoft.com/office/word/2018/wordml" xmlns:w16du="http://schemas.microsoft.com/office/word/2023/wordml/word16du" xmlns:w16sdtdh="http://schemas.microsoft.com/office/word/2020/wordml/sdtdatahash" xmlns:w16sdtfl="http://schemas.microsoft.com/office/word/2024/wordml/sdtformatlock" xmlns:w16se="http://schemas.microsoft.com/office/word/2015/wordml/symex" mc:Ignorable="w14 w15 w16se w16cid w16 w16cex w16sdtdh w16sdtfl w16du">
+<w:styles xmlns:mc="http://schemas.openxmlformats.org/markup-compatibility/2006" xmlns:r="http://schemas.openxmlformats.org/officeDocument/2006/relationships" xmlns:w="http://schemas.openxmlformats.org/wordprocessingml/2006/main" xmlns:w14="http://schemas.microsoft.com/office/word/2010/wordml" xmlns:w15="http://schemas.microsoft.com/office/word/2012/wordml" xmlns:w16cex="http://schemas.microsoft.com/office/word/2018/wordml/cex" xmlns:w16cid="http://schemas.microsoft.com/office/word/2016/wordml/cid" xmlns:w16="http://schemas.microsoft.com/office/word/2018/wordml" xmlns:w16sdtdh="http://schemas.microsoft.com/office/word/2020/wordml/sdtdatahash" xmlns:w16se="http://schemas.microsoft.com/office/word/2015/wordml/symex" mc:Ignorable="w14 w15 w16se w16cid w16 w16cex w16sdtdh">
   <w:docDefaults>
     <w:rPrDefault>
       <w:rPr>
@@ -15515,7 +16854,7 @@
 </file>
 
 <file path=word/glossary/webSettings.xml><?xml version="1.0" encoding="utf-8"?>
-<w:webSettings xmlns:mc="http://schemas.openxmlformats.org/markup-compatibility/2006" xmlns:r="http://schemas.openxmlformats.org/officeDocument/2006/relationships" xmlns:w="http://schemas.openxmlformats.org/wordprocessingml/2006/main" xmlns:w14="http://schemas.microsoft.com/office/word/2010/wordml" xmlns:w15="http://schemas.microsoft.com/office/word/2012/wordml" xmlns:w16cex="http://schemas.microsoft.com/office/word/2018/wordml/cex" xmlns:w16cid="http://schemas.microsoft.com/office/word/2016/wordml/cid" xmlns:w16="http://schemas.microsoft.com/office/word/2018/wordml" xmlns:w16du="http://schemas.microsoft.com/office/word/2023/wordml/word16du" xmlns:w16sdtdh="http://schemas.microsoft.com/office/word/2020/wordml/sdtdatahash" xmlns:w16sdtfl="http://schemas.microsoft.com/office/word/2024/wordml/sdtformatlock" xmlns:w16se="http://schemas.microsoft.com/office/word/2015/wordml/symex" mc:Ignorable="w14 w15 w16se w16cid w16 w16cex w16sdtdh w16sdtfl w16du">
+<w:webSettings xmlns:mc="http://schemas.openxmlformats.org/markup-compatibility/2006" xmlns:r="http://schemas.openxmlformats.org/officeDocument/2006/relationships" xmlns:w="http://schemas.openxmlformats.org/wordprocessingml/2006/main" xmlns:w14="http://schemas.microsoft.com/office/word/2010/wordml" xmlns:w15="http://schemas.microsoft.com/office/word/2012/wordml" xmlns:w16cex="http://schemas.microsoft.com/office/word/2018/wordml/cex" xmlns:w16cid="http://schemas.microsoft.com/office/word/2016/wordml/cid" xmlns:w16="http://schemas.microsoft.com/office/word/2018/wordml" xmlns:w16sdtdh="http://schemas.microsoft.com/office/word/2020/wordml/sdtdatahash" xmlns:w16se="http://schemas.microsoft.com/office/word/2015/wordml/symex" mc:Ignorable="w14 w15 w16se w16cid w16 w16cex w16sdtdh">
   <w:optimizeForBrowser/>
   <w:allowPNG/>
 </w:webSettings>

--- a/CS251-A1-Part1-Part2_S18_20230553_20230121_20230231.docx
+++ b/CS251-A1-Part1-Part2_S18_20230553_20230121_20230231.docx
@@ -1,6 +1,6 @@
 
 <file path=word/document.xml><?xml version="1.0" encoding="utf-8"?>
-<w:document xmlns:wpc="http://schemas.microsoft.com/office/word/2010/wordprocessingCanvas" xmlns:cx="http://schemas.microsoft.com/office/drawing/2014/chartex" xmlns:cx1="http://schemas.microsoft.com/office/drawing/2015/9/8/chartex" xmlns:cx2="http://schemas.microsoft.com/office/drawing/2015/10/21/chartex" xmlns:cx3="http://schemas.microsoft.com/office/drawing/2016/5/9/chartex" xmlns:cx4="http://schemas.microsoft.com/office/drawing/2016/5/10/chartex" xmlns:cx5="http://schemas.microsoft.com/office/drawing/2016/5/11/chartex" xmlns:cx6="http://schemas.microsoft.com/office/drawing/2016/5/12/chartex" xmlns:cx7="http://schemas.microsoft.com/office/drawing/2016/5/13/chartex" xmlns:cx8="http://schemas.microsoft.com/office/drawing/2016/5/14/chartex" xmlns:mc="http://schemas.openxmlformats.org/markup-compatibility/2006" xmlns:aink="http://schemas.microsoft.com/office/drawing/2016/ink" xmlns:am3d="http://schemas.microsoft.com/office/drawing/2017/model3d" xmlns:o="urn:schemas-microsoft-com:office:office" xmlns:r="http://schemas.openxmlformats.org/officeDocument/2006/relationships" xmlns:m="http://schemas.openxmlformats.org/officeDocument/2006/math" xmlns:v="urn:schemas-microsoft-com:vml" xmlns:wp14="http://schemas.microsoft.com/office/word/2010/wordprocessingDrawing" xmlns:wp="http://schemas.openxmlformats.org/drawingml/2006/wordprocessingDrawing" xmlns:w10="urn:schemas-microsoft-com:office:word" xmlns:w="http://schemas.openxmlformats.org/wordprocessingml/2006/main" xmlns:w14="http://schemas.microsoft.com/office/word/2010/wordml" xmlns:w15="http://schemas.microsoft.com/office/word/2012/wordml" xmlns:w16cex="http://schemas.microsoft.com/office/word/2018/wordml/cex" xmlns:w16cid="http://schemas.microsoft.com/office/word/2016/wordml/cid" xmlns:w16="http://schemas.microsoft.com/office/word/2018/wordml" xmlns:w16sdtdh="http://schemas.microsoft.com/office/word/2020/wordml/sdtdatahash" xmlns:w16se="http://schemas.microsoft.com/office/word/2015/wordml/symex" xmlns:wpg="http://schemas.microsoft.com/office/word/2010/wordprocessingGroup" xmlns:wpi="http://schemas.microsoft.com/office/word/2010/wordprocessingInk" xmlns:wne="http://schemas.microsoft.com/office/word/2006/wordml" xmlns:wps="http://schemas.microsoft.com/office/word/2010/wordprocessingShape" mc:Ignorable="w14 w15 w16se w16cid w16 w16cex w16sdtdh wp14">
+<w:document xmlns:wpc="http://schemas.microsoft.com/office/word/2010/wordprocessingCanvas" xmlns:cx="http://schemas.microsoft.com/office/drawing/2014/chartex" xmlns:cx1="http://schemas.microsoft.com/office/drawing/2015/9/8/chartex" xmlns:cx2="http://schemas.microsoft.com/office/drawing/2015/10/21/chartex" xmlns:cx3="http://schemas.microsoft.com/office/drawing/2016/5/9/chartex" xmlns:cx4="http://schemas.microsoft.com/office/drawing/2016/5/10/chartex" xmlns:cx5="http://schemas.microsoft.com/office/drawing/2016/5/11/chartex" xmlns:cx6="http://schemas.microsoft.com/office/drawing/2016/5/12/chartex" xmlns:cx7="http://schemas.microsoft.com/office/drawing/2016/5/13/chartex" xmlns:cx8="http://schemas.microsoft.com/office/drawing/2016/5/14/chartex" xmlns:mc="http://schemas.openxmlformats.org/markup-compatibility/2006" xmlns:aink="http://schemas.microsoft.com/office/drawing/2016/ink" xmlns:am3d="http://schemas.microsoft.com/office/drawing/2017/model3d" xmlns:o="urn:schemas-microsoft-com:office:office" xmlns:oel="http://schemas.microsoft.com/office/2019/extlst" xmlns:r="http://schemas.openxmlformats.org/officeDocument/2006/relationships" xmlns:m="http://schemas.openxmlformats.org/officeDocument/2006/math" xmlns:v="urn:schemas-microsoft-com:vml" xmlns:wp14="http://schemas.microsoft.com/office/word/2010/wordprocessingDrawing" xmlns:wp="http://schemas.openxmlformats.org/drawingml/2006/wordprocessingDrawing" xmlns:w10="urn:schemas-microsoft-com:office:word" xmlns:w="http://schemas.openxmlformats.org/wordprocessingml/2006/main" xmlns:w14="http://schemas.microsoft.com/office/word/2010/wordml" xmlns:w15="http://schemas.microsoft.com/office/word/2012/wordml" xmlns:w16cex="http://schemas.microsoft.com/office/word/2018/wordml/cex" xmlns:w16cid="http://schemas.microsoft.com/office/word/2016/wordml/cid" xmlns:w16="http://schemas.microsoft.com/office/word/2018/wordml" xmlns:w16du="http://schemas.microsoft.com/office/word/2023/wordml/word16du" xmlns:w16sdtdh="http://schemas.microsoft.com/office/word/2020/wordml/sdtdatahash" xmlns:w16sdtfl="http://schemas.microsoft.com/office/word/2024/wordml/sdtformatlock" xmlns:w16se="http://schemas.microsoft.com/office/word/2015/wordml/symex" xmlns:wpg="http://schemas.microsoft.com/office/word/2010/wordprocessingGroup" xmlns:wpi="http://schemas.microsoft.com/office/word/2010/wordprocessingInk" xmlns:wne="http://schemas.microsoft.com/office/word/2006/wordml" xmlns:wps="http://schemas.microsoft.com/office/word/2010/wordprocessingShape" mc:Ignorable="w14 w15 w16se w16cid w16 w16cex w16sdtdh w16sdtfl w16du wp14">
   <w:body>
     <w:p>
       <w:pPr>
@@ -114,7 +114,7 @@
               <w:color w:val="F1A983" w:themeColor="accent2" w:themeTint="99"/>
             </w:rPr>
             <w:drawing>
-              <wp:anchor distT="0" distB="0" distL="114300" distR="114300" simplePos="0" relativeHeight="251660288" behindDoc="0" locked="0" layoutInCell="1" allowOverlap="1" wp14:anchorId="04D37250" wp14:editId="5739EF66">
+              <wp:anchor distT="0" distB="0" distL="114300" distR="114300" simplePos="0" relativeHeight="251660288" behindDoc="0" locked="0" layoutInCell="1" allowOverlap="1" wp14:anchorId="04D37250" wp14:editId="767048EC">
                 <wp:simplePos x="0" y="0"/>
                 <wp:positionH relativeFrom="column">
                   <wp:posOffset>2286000</wp:posOffset>
@@ -139,7 +139,7 @@
                       <pic:blipFill>
                         <a:blip r:embed="rId7" cstate="print">
                           <a:duotone>
-                            <a:schemeClr val="accent2">
+                            <a:schemeClr val="accent5">
                               <a:shade val="45000"/>
                               <a:satMod val="135000"/>
                             </a:schemeClr>
@@ -184,7 +184,7 @@
               <w:sz w:val="96"/>
               <w:szCs w:val="96"/>
               <w14:glow w14:rad="228600">
-                <w14:schemeClr w14:val="accent2">
+                <w14:schemeClr w14:val="accent5">
                   <w14:alpha w14:val="60000"/>
                   <w14:satMod w14:val="175000"/>
                 </w14:schemeClr>
@@ -199,7 +199,6 @@
             <w:dataBinding w:prefixMappings="xmlns:ns0='http://purl.org/dc/elements/1.1/' xmlns:ns1='http://schemas.openxmlformats.org/package/2006/metadata/core-properties' " w:xpath="/ns1:coreProperties[1]/ns0:title[1]" w:storeItemID="{6C3C8BC8-F283-45AE-878A-BAB7291924A1}"/>
             <w:text/>
           </w:sdtPr>
-          <w:sdtEndPr/>
           <w:sdtContent>
             <w:p>
               <w:pPr>
@@ -213,10 +212,10 @@
                 <w:rPr>
                   <w:rFonts w:ascii="Aharoni" w:eastAsiaTheme="majorEastAsia" w:hAnsi="Aharoni" w:cs="Aharoni"/>
                   <w:caps/>
-                  <w:color w:val="156082" w:themeColor="accent1"/>
+                  <w:color w:val="FFFFFF" w:themeColor="background1"/>
                   <w:sz w:val="80"/>
                   <w:szCs w:val="80"/>
-                  <w14:glow w14:rad="228600">
+                  <w14:glow w14:rad="469900">
                     <w14:schemeClr w14:val="accent2">
                       <w14:alpha w14:val="60000"/>
                       <w14:satMod w14:val="175000"/>
@@ -232,7 +231,7 @@
                   <w:sz w:val="96"/>
                   <w:szCs w:val="96"/>
                   <w14:glow w14:rad="228600">
-                    <w14:schemeClr w14:val="accent2">
+                    <w14:schemeClr w14:val="accent5">
                       <w14:alpha w14:val="60000"/>
                       <w14:satMod w14:val="175000"/>
                     </w14:schemeClr>
@@ -248,7 +247,7 @@
                   <w:sz w:val="96"/>
                   <w:szCs w:val="96"/>
                   <w14:glow w14:rad="228600">
-                    <w14:schemeClr w14:val="accent2">
+                    <w14:schemeClr w14:val="accent5">
                       <w14:alpha w14:val="60000"/>
                       <w14:satMod w14:val="175000"/>
                     </w14:schemeClr>
@@ -267,8 +266,8 @@
               <w:color w:val="FFFFFF" w:themeColor="background1"/>
               <w:sz w:val="72"/>
               <w:szCs w:val="72"/>
-              <w14:glow w14:rad="139700">
-                <w14:schemeClr w14:val="accent2">
+              <w14:glow w14:rad="228600">
+                <w14:schemeClr w14:val="accent5">
                   <w14:alpha w14:val="60000"/>
                   <w14:satMod w14:val="175000"/>
                 </w14:schemeClr>
@@ -283,7 +282,6 @@
             <w:dataBinding w:prefixMappings="xmlns:ns0='http://purl.org/dc/elements/1.1/' xmlns:ns1='http://schemas.openxmlformats.org/package/2006/metadata/core-properties' " w:xpath="/ns1:coreProperties[1]/ns0:subject[1]" w:storeItemID="{6C3C8BC8-F283-45AE-878A-BAB7291924A1}"/>
             <w:text/>
           </w:sdtPr>
-          <w:sdtEndPr/>
           <w:sdtContent>
             <w:p>
               <w:pPr>
@@ -302,8 +300,8 @@
                   <w:color w:val="FFFFFF" w:themeColor="background1"/>
                   <w:sz w:val="72"/>
                   <w:szCs w:val="72"/>
-                  <w14:glow w14:rad="139700">
-                    <w14:schemeClr w14:val="accent2">
+                  <w14:glow w14:rad="228600">
+                    <w14:schemeClr w14:val="accent5">
                       <w14:alpha w14:val="60000"/>
                       <w14:satMod w14:val="175000"/>
                     </w14:schemeClr>
@@ -382,8 +380,8 @@
                                     <w:color w:val="FFFFFF" w:themeColor="background1"/>
                                     <w:sz w:val="48"/>
                                     <w:szCs w:val="48"/>
-                                    <w14:glow w14:rad="139700">
-                                      <w14:schemeClr w14:val="accent2">
+                                    <w14:glow w14:rad="228600">
+                                      <w14:schemeClr w14:val="accent5">
                                         <w14:alpha w14:val="60000"/>
                                         <w14:satMod w14:val="175000"/>
                                       </w14:schemeClr>
@@ -397,8 +395,8 @@
                                     <w:color w:val="FFFFFF" w:themeColor="background1"/>
                                     <w:sz w:val="48"/>
                                     <w:szCs w:val="48"/>
-                                    <w14:glow w14:rad="139700">
-                                      <w14:schemeClr w14:val="accent2">
+                                    <w14:glow w14:rad="228600">
+                                      <w14:schemeClr w14:val="accent5">
                                         <w14:alpha w14:val="60000"/>
                                         <w14:satMod w14:val="175000"/>
                                       </w14:schemeClr>
@@ -412,6 +410,12 @@
                                   <w:rPr>
                                     <w:sz w:val="16"/>
                                     <w:szCs w:val="16"/>
+                                    <w14:glow w14:rad="228600">
+                                      <w14:schemeClr w14:val="accent5">
+                                        <w14:alpha w14:val="60000"/>
+                                        <w14:satMod w14:val="175000"/>
+                                      </w14:schemeClr>
+                                    </w14:glow>
                                   </w:rPr>
                                 </w:pPr>
                               </w:p>
@@ -438,7 +442,7 @@
                     <v:stroke joinstyle="miter"/>
                     <v:path gradientshapeok="t" o:connecttype="rect"/>
                   </v:shapetype>
-                  <v:shape id="Text Box 2" o:spid="_x0000_s1026" type="#_x0000_t202" style="position:absolute;left:0;text-align:left;margin-left:0;margin-top:8.35pt;width:286.6pt;height:110.6pt;z-index:251678720;visibility:visible;mso-wrap-style:square;mso-width-percent:0;mso-height-percent:200;mso-wrap-distance-left:9pt;mso-wrap-distance-top:3.6pt;mso-wrap-distance-right:9pt;mso-wrap-distance-bottom:3.6pt;mso-position-horizontal:center;mso-position-horizontal-relative:margin;mso-position-vertical:absolute;mso-position-vertical-relative:text;mso-width-percent:0;mso-height-percent:200;mso-width-relative:margin;mso-height-relative:margin;v-text-anchor:top" o:gfxdata="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" filled="f" stroked="f">
+                  <v:shape id="Text Box 2" o:spid="_x0000_s1026" type="#_x0000_t202" style="position:absolute;left:0;text-align:left;margin-left:0;margin-top:8.35pt;width:286.6pt;height:110.6pt;z-index:251678720;visibility:visible;mso-wrap-style:square;mso-width-percent:0;mso-height-percent:200;mso-wrap-distance-left:9pt;mso-wrap-distance-top:3.6pt;mso-wrap-distance-right:9pt;mso-wrap-distance-bottom:3.6pt;mso-position-horizontal:center;mso-position-horizontal-relative:margin;mso-position-vertical:absolute;mso-position-vertical-relative:text;mso-width-percent:0;mso-height-percent:200;mso-width-relative:margin;mso-height-relative:margin;v-text-anchor:top" o:gfxdata="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" filled="f" stroked="f">
                     <v:textbox style="mso-fit-shape-to-text:t">
                       <w:txbxContent>
                         <w:p>
@@ -450,8 +454,8 @@
                               <w:color w:val="FFFFFF" w:themeColor="background1"/>
                               <w:sz w:val="48"/>
                               <w:szCs w:val="48"/>
-                              <w14:glow w14:rad="139700">
-                                <w14:schemeClr w14:val="accent2">
+                              <w14:glow w14:rad="228600">
+                                <w14:schemeClr w14:val="accent5">
                                   <w14:alpha w14:val="60000"/>
                                   <w14:satMod w14:val="175000"/>
                                 </w14:schemeClr>
@@ -465,8 +469,8 @@
                               <w:color w:val="FFFFFF" w:themeColor="background1"/>
                               <w:sz w:val="48"/>
                               <w:szCs w:val="48"/>
-                              <w14:glow w14:rad="139700">
-                                <w14:schemeClr w14:val="accent2">
+                              <w14:glow w14:rad="228600">
+                                <w14:schemeClr w14:val="accent5">
                                   <w14:alpha w14:val="60000"/>
                                   <w14:satMod w14:val="175000"/>
                                 </w14:schemeClr>
@@ -480,6 +484,12 @@
                             <w:rPr>
                               <w:sz w:val="16"/>
                               <w:szCs w:val="16"/>
+                              <w14:glow w14:rad="228600">
+                                <w14:schemeClr w14:val="accent5">
+                                  <w14:alpha w14:val="60000"/>
+                                  <w14:satMod w14:val="175000"/>
+                                </w14:schemeClr>
+                              </w14:glow>
                             </w:rPr>
                           </w:pPr>
                         </w:p>
@@ -505,78 +515,16 @@
               <w:noProof/>
               <w:color w:val="156082" w:themeColor="accent1"/>
             </w:rPr>
-            <w:drawing>
-              <wp:anchor distT="0" distB="0" distL="114300" distR="114300" simplePos="0" relativeHeight="251676672" behindDoc="0" locked="0" layoutInCell="1" allowOverlap="1" wp14:anchorId="2807442B" wp14:editId="6B1272AE">
-                <wp:simplePos x="0" y="0"/>
-                <wp:positionH relativeFrom="margin">
-                  <wp:posOffset>2590800</wp:posOffset>
-                </wp:positionH>
-                <wp:positionV relativeFrom="paragraph">
-                  <wp:posOffset>263261</wp:posOffset>
-                </wp:positionV>
-                <wp:extent cx="758825" cy="478790"/>
-                <wp:effectExtent l="0" t="0" r="3175" b="0"/>
-                <wp:wrapNone/>
-                <wp:docPr id="144" name="Picture 147"/>
-                <wp:cNvGraphicFramePr>
-                  <a:graphicFrameLocks xmlns:a="http://schemas.openxmlformats.org/drawingml/2006/main" noChangeAspect="1"/>
-                </wp:cNvGraphicFramePr>
-                <a:graphic xmlns:a="http://schemas.openxmlformats.org/drawingml/2006/main">
-                  <a:graphicData uri="http://schemas.openxmlformats.org/drawingml/2006/picture">
-                    <pic:pic xmlns:pic="http://schemas.openxmlformats.org/drawingml/2006/picture">
-                      <pic:nvPicPr>
-                        <pic:cNvPr id="144" name="Picture 147"/>
-                        <pic:cNvPicPr/>
-                      </pic:nvPicPr>
-                      <pic:blipFill>
-                        <a:blip r:embed="rId8" cstate="print">
-                          <a:duotone>
-                            <a:schemeClr val="accent2">
-                              <a:shade val="45000"/>
-                              <a:satMod val="135000"/>
-                            </a:schemeClr>
-                            <a:prstClr val="white"/>
-                          </a:duotone>
-                          <a:extLst>
-                            <a:ext uri="{28A0092B-C50C-407E-A947-70E740481C1C}">
-                              <a14:useLocalDpi xmlns:a14="http://schemas.microsoft.com/office/drawing/2010/main" val="0"/>
-                            </a:ext>
-                          </a:extLst>
-                        </a:blip>
-                        <a:stretch>
-                          <a:fillRect/>
-                        </a:stretch>
-                      </pic:blipFill>
-                      <pic:spPr>
-                        <a:xfrm>
-                          <a:off x="0" y="0"/>
-                          <a:ext cx="758825" cy="478790"/>
-                        </a:xfrm>
-                        <a:prstGeom prst="rect">
-                          <a:avLst/>
-                        </a:prstGeom>
-                      </pic:spPr>
-                    </pic:pic>
-                  </a:graphicData>
-                </a:graphic>
-              </wp:anchor>
-            </w:drawing>
-          </w:r>
-          <w:r>
-            <w:rPr>
-              <w:noProof/>
-              <w:color w:val="156082" w:themeColor="accent1"/>
-            </w:rPr>
             <mc:AlternateContent>
               <mc:Choice Requires="wps">
                 <w:drawing>
-                  <wp:anchor distT="0" distB="0" distL="114300" distR="114300" simplePos="0" relativeHeight="251659264" behindDoc="0" locked="0" layoutInCell="1" allowOverlap="1" wp14:anchorId="1181A522" wp14:editId="4BC0628F">
+                  <wp:anchor distT="0" distB="0" distL="114300" distR="114300" simplePos="0" relativeHeight="251659264" behindDoc="0" locked="0" layoutInCell="1" allowOverlap="1" wp14:anchorId="1181A522" wp14:editId="02623F5C">
                     <wp:simplePos x="0" y="0"/>
                     <wp:positionH relativeFrom="margin">
-                      <wp:posOffset>0</wp:posOffset>
+                      <wp:align>right</wp:align>
                     </wp:positionH>
                     <wp:positionV relativeFrom="page">
-                      <wp:posOffset>8178165</wp:posOffset>
+                      <wp:posOffset>8702040</wp:posOffset>
                     </wp:positionV>
                     <wp:extent cx="6553200" cy="557530"/>
                     <wp:effectExtent l="0" t="0" r="0" b="10160"/>
@@ -627,11 +575,20 @@
                                     <w:sz w:val="18"/>
                                     <w:szCs w:val="28"/>
                                     <w14:glow w14:rad="228600">
-                                      <w14:schemeClr w14:val="accent2">
+                                      <w14:schemeClr w14:val="accent5">
                                         <w14:alpha w14:val="60000"/>
                                         <w14:satMod w14:val="175000"/>
                                       </w14:schemeClr>
                                     </w14:glow>
+                                    <w14:textOutline w14:w="9525" w14:cap="rnd" w14:cmpd="sng" w14:algn="ctr">
+                                      <w14:solidFill>
+                                        <w14:schemeClr w14:val="bg1">
+                                          <w14:lumMod w14:val="95000"/>
+                                        </w14:schemeClr>
+                                      </w14:solidFill>
+                                      <w14:prstDash w14:val="solid"/>
+                                      <w14:bevel/>
+                                    </w14:textOutline>
                                   </w:rPr>
                                 </w:pPr>
                                 <w:r>
@@ -641,11 +598,20 @@
                                     <w:sz w:val="28"/>
                                     <w:szCs w:val="28"/>
                                     <w14:glow w14:rad="228600">
-                                      <w14:schemeClr w14:val="accent2">
+                                      <w14:schemeClr w14:val="accent5">
                                         <w14:alpha w14:val="60000"/>
                                         <w14:satMod w14:val="175000"/>
                                       </w14:schemeClr>
                                     </w14:glow>
+                                    <w14:textOutline w14:w="9525" w14:cap="rnd" w14:cmpd="sng" w14:algn="ctr">
+                                      <w14:solidFill>
+                                        <w14:schemeClr w14:val="bg1">
+                                          <w14:lumMod w14:val="95000"/>
+                                        </w14:schemeClr>
+                                      </w14:solidFill>
+                                      <w14:prstDash w14:val="solid"/>
+                                      <w14:bevel/>
+                                    </w14:textOutline>
                                   </w:rPr>
                                   <w:t>Loai Hataba                                  20230553</w:t>
                                 </w:r>
@@ -656,11 +622,20 @@
                                     <w:sz w:val="28"/>
                                     <w:szCs w:val="28"/>
                                     <w14:glow w14:rad="228600">
-                                      <w14:schemeClr w14:val="accent2">
+                                      <w14:schemeClr w14:val="accent5">
                                         <w14:alpha w14:val="60000"/>
                                         <w14:satMod w14:val="175000"/>
                                       </w14:schemeClr>
                                     </w14:glow>
+                                    <w14:textOutline w14:w="9525" w14:cap="rnd" w14:cmpd="sng" w14:algn="ctr">
+                                      <w14:solidFill>
+                                        <w14:schemeClr w14:val="bg1">
+                                          <w14:lumMod w14:val="95000"/>
+                                        </w14:schemeClr>
+                                      </w14:solidFill>
+                                      <w14:prstDash w14:val="solid"/>
+                                      <w14:bevel/>
+                                    </w14:textOutline>
                                   </w:rPr>
                                   <w:tab/>
                                 </w:r>
@@ -671,11 +646,20 @@
                                     <w:sz w:val="28"/>
                                     <w:szCs w:val="28"/>
                                     <w14:glow w14:rad="228600">
-                                      <w14:schemeClr w14:val="accent2">
+                                      <w14:schemeClr w14:val="accent5">
                                         <w14:alpha w14:val="60000"/>
                                         <w14:satMod w14:val="175000"/>
                                       </w14:schemeClr>
                                     </w14:glow>
+                                    <w14:textOutline w14:w="9525" w14:cap="rnd" w14:cmpd="sng" w14:algn="ctr">
+                                      <w14:solidFill>
+                                        <w14:schemeClr w14:val="bg1">
+                                          <w14:lumMod w14:val="95000"/>
+                                        </w14:schemeClr>
+                                      </w14:solidFill>
+                                      <w14:prstDash w14:val="solid"/>
+                                      <w14:bevel/>
+                                    </w14:textOutline>
                                   </w:rPr>
                                   <w:tab/>
                                 </w:r>
@@ -686,11 +670,20 @@
                                     <w:sz w:val="18"/>
                                     <w:szCs w:val="28"/>
                                     <w14:glow w14:rad="228600">
-                                      <w14:schemeClr w14:val="accent2">
+                                      <w14:schemeClr w14:val="accent5">
                                         <w14:alpha w14:val="60000"/>
                                         <w14:satMod w14:val="175000"/>
                                       </w14:schemeClr>
                                     </w14:glow>
+                                    <w14:textOutline w14:w="9525" w14:cap="rnd" w14:cmpd="sng" w14:algn="ctr">
+                                      <w14:solidFill>
+                                        <w14:schemeClr w14:val="bg1">
+                                          <w14:lumMod w14:val="95000"/>
+                                        </w14:schemeClr>
+                                      </w14:solidFill>
+                                      <w14:prstDash w14:val="solid"/>
+                                      <w14:bevel/>
+                                    </w14:textOutline>
                                   </w:rPr>
                                   <w:t>Loaiwleed2005@hotmail.com</w:t>
                                 </w:r>
@@ -705,11 +698,20 @@
                                     <w:sz w:val="28"/>
                                     <w:szCs w:val="28"/>
                                     <w14:glow w14:rad="228600">
-                                      <w14:schemeClr w14:val="accent2">
+                                      <w14:schemeClr w14:val="accent5">
                                         <w14:alpha w14:val="60000"/>
                                         <w14:satMod w14:val="175000"/>
                                       </w14:schemeClr>
                                     </w14:glow>
+                                    <w14:textOutline w14:w="9525" w14:cap="rnd" w14:cmpd="sng" w14:algn="ctr">
+                                      <w14:solidFill>
+                                        <w14:schemeClr w14:val="bg1">
+                                          <w14:lumMod w14:val="95000"/>
+                                        </w14:schemeClr>
+                                      </w14:solidFill>
+                                      <w14:prstDash w14:val="solid"/>
+                                      <w14:bevel/>
+                                    </w14:textOutline>
                                   </w:rPr>
                                 </w:pPr>
                                 <w:r>
@@ -719,11 +721,20 @@
                                     <w:sz w:val="28"/>
                                     <w:szCs w:val="28"/>
                                     <w14:glow w14:rad="228600">
-                                      <w14:schemeClr w14:val="accent2">
+                                      <w14:schemeClr w14:val="accent5">
                                         <w14:alpha w14:val="60000"/>
                                         <w14:satMod w14:val="175000"/>
                                       </w14:schemeClr>
                                     </w14:glow>
+                                    <w14:textOutline w14:w="9525" w14:cap="rnd" w14:cmpd="sng" w14:algn="ctr">
+                                      <w14:solidFill>
+                                        <w14:schemeClr w14:val="bg1">
+                                          <w14:lumMod w14:val="95000"/>
+                                        </w14:schemeClr>
+                                      </w14:solidFill>
+                                      <w14:prstDash w14:val="solid"/>
+                                      <w14:bevel/>
+                                    </w14:textOutline>
                                   </w:rPr>
                                   <w:t>abdullah mohammed          20230231</w:t>
                                 </w:r>
@@ -734,11 +745,20 @@
                                     <w:sz w:val="28"/>
                                     <w:szCs w:val="28"/>
                                     <w14:glow w14:rad="228600">
-                                      <w14:schemeClr w14:val="accent2">
+                                      <w14:schemeClr w14:val="accent5">
                                         <w14:alpha w14:val="60000"/>
                                         <w14:satMod w14:val="175000"/>
                                       </w14:schemeClr>
                                     </w14:glow>
+                                    <w14:textOutline w14:w="9525" w14:cap="rnd" w14:cmpd="sng" w14:algn="ctr">
+                                      <w14:solidFill>
+                                        <w14:schemeClr w14:val="bg1">
+                                          <w14:lumMod w14:val="95000"/>
+                                        </w14:schemeClr>
+                                      </w14:solidFill>
+                                      <w14:prstDash w14:val="solid"/>
+                                      <w14:bevel/>
+                                    </w14:textOutline>
                                   </w:rPr>
                                   <w:tab/>
                                 </w:r>
@@ -749,11 +769,20 @@
                                     <w:sz w:val="28"/>
                                     <w:szCs w:val="28"/>
                                     <w14:glow w14:rad="228600">
-                                      <w14:schemeClr w14:val="accent2">
+                                      <w14:schemeClr w14:val="accent5">
                                         <w14:alpha w14:val="60000"/>
                                         <w14:satMod w14:val="175000"/>
                                       </w14:schemeClr>
                                     </w14:glow>
+                                    <w14:textOutline w14:w="9525" w14:cap="rnd" w14:cmpd="sng" w14:algn="ctr">
+                                      <w14:solidFill>
+                                        <w14:schemeClr w14:val="bg1">
+                                          <w14:lumMod w14:val="95000"/>
+                                        </w14:schemeClr>
+                                      </w14:solidFill>
+                                      <w14:prstDash w14:val="solid"/>
+                                      <w14:bevel/>
+                                    </w14:textOutline>
                                   </w:rPr>
                                   <w:tab/>
                                 </w:r>
@@ -764,11 +793,20 @@
                                     <w:sz w:val="18"/>
                                     <w:szCs w:val="18"/>
                                     <w14:glow w14:rad="228600">
-                                      <w14:schemeClr w14:val="accent2">
+                                      <w14:schemeClr w14:val="accent5">
                                         <w14:alpha w14:val="60000"/>
                                         <w14:satMod w14:val="175000"/>
                                       </w14:schemeClr>
                                     </w14:glow>
+                                    <w14:textOutline w14:w="9525" w14:cap="rnd" w14:cmpd="sng" w14:algn="ctr">
+                                      <w14:solidFill>
+                                        <w14:schemeClr w14:val="bg1">
+                                          <w14:lumMod w14:val="95000"/>
+                                        </w14:schemeClr>
+                                      </w14:solidFill>
+                                      <w14:prstDash w14:val="solid"/>
+                                      <w14:bevel/>
+                                    </w14:textOutline>
                                   </w:rPr>
                                   <w:t>abdallamohammmed649@gmail.com</w:t>
                                 </w:r>
@@ -783,11 +821,20 @@
                                     <w:sz w:val="28"/>
                                     <w:szCs w:val="28"/>
                                     <w14:glow w14:rad="228600">
-                                      <w14:schemeClr w14:val="accent2">
+                                      <w14:schemeClr w14:val="accent5">
                                         <w14:alpha w14:val="60000"/>
                                         <w14:satMod w14:val="175000"/>
                                       </w14:schemeClr>
                                     </w14:glow>
+                                    <w14:textOutline w14:w="9525" w14:cap="rnd" w14:cmpd="sng" w14:algn="ctr">
+                                      <w14:solidFill>
+                                        <w14:schemeClr w14:val="bg1">
+                                          <w14:lumMod w14:val="95000"/>
+                                        </w14:schemeClr>
+                                      </w14:solidFill>
+                                      <w14:prstDash w14:val="solid"/>
+                                      <w14:bevel/>
+                                    </w14:textOutline>
                                   </w:rPr>
                                 </w:pPr>
                                 <w:r>
@@ -797,11 +844,20 @@
                                     <w:sz w:val="28"/>
                                     <w:szCs w:val="28"/>
                                     <w14:glow w14:rad="228600">
-                                      <w14:schemeClr w14:val="accent2">
+                                      <w14:schemeClr w14:val="accent5">
                                         <w14:alpha w14:val="60000"/>
                                         <w14:satMod w14:val="175000"/>
                                       </w14:schemeClr>
                                     </w14:glow>
+                                    <w14:textOutline w14:w="9525" w14:cap="rnd" w14:cmpd="sng" w14:algn="ctr">
+                                      <w14:solidFill>
+                                        <w14:schemeClr w14:val="bg1">
+                                          <w14:lumMod w14:val="95000"/>
+                                        </w14:schemeClr>
+                                      </w14:solidFill>
+                                      <w14:prstDash w14:val="solid"/>
+                                      <w14:bevel/>
+                                    </w14:textOutline>
                                   </w:rPr>
                                   <w:t>hossam abdelaziz                   20230121</w:t>
                                 </w:r>
@@ -812,11 +868,20 @@
                                     <w:sz w:val="28"/>
                                     <w:szCs w:val="28"/>
                                     <w14:glow w14:rad="228600">
-                                      <w14:schemeClr w14:val="accent2">
+                                      <w14:schemeClr w14:val="accent5">
                                         <w14:alpha w14:val="60000"/>
                                         <w14:satMod w14:val="175000"/>
                                       </w14:schemeClr>
                                     </w14:glow>
+                                    <w14:textOutline w14:w="9525" w14:cap="rnd" w14:cmpd="sng" w14:algn="ctr">
+                                      <w14:solidFill>
+                                        <w14:schemeClr w14:val="bg1">
+                                          <w14:lumMod w14:val="95000"/>
+                                        </w14:schemeClr>
+                                      </w14:solidFill>
+                                      <w14:prstDash w14:val="solid"/>
+                                      <w14:bevel/>
+                                    </w14:textOutline>
                                   </w:rPr>
                                   <w:tab/>
                                 </w:r>
@@ -827,11 +892,20 @@
                                     <w:sz w:val="28"/>
                                     <w:szCs w:val="28"/>
                                     <w14:glow w14:rad="228600">
-                                      <w14:schemeClr w14:val="accent2">
+                                      <w14:schemeClr w14:val="accent5">
                                         <w14:alpha w14:val="60000"/>
                                         <w14:satMod w14:val="175000"/>
                                       </w14:schemeClr>
                                     </w14:glow>
+                                    <w14:textOutline w14:w="9525" w14:cap="rnd" w14:cmpd="sng" w14:algn="ctr">
+                                      <w14:solidFill>
+                                        <w14:schemeClr w14:val="bg1">
+                                          <w14:lumMod w14:val="95000"/>
+                                        </w14:schemeClr>
+                                      </w14:solidFill>
+                                      <w14:prstDash w14:val="solid"/>
+                                      <w14:bevel/>
+                                    </w14:textOutline>
                                   </w:rPr>
                                   <w:tab/>
                                 </w:r>
@@ -842,11 +916,20 @@
                                     <w:sz w:val="20"/>
                                     <w:szCs w:val="20"/>
                                     <w14:glow w14:rad="228600">
-                                      <w14:schemeClr w14:val="accent2">
+                                      <w14:schemeClr w14:val="accent5">
                                         <w14:alpha w14:val="60000"/>
                                         <w14:satMod w14:val="175000"/>
                                       </w14:schemeClr>
                                     </w14:glow>
+                                    <w14:textOutline w14:w="9525" w14:cap="rnd" w14:cmpd="sng" w14:algn="ctr">
+                                      <w14:solidFill>
+                                        <w14:schemeClr w14:val="bg1">
+                                          <w14:lumMod w14:val="95000"/>
+                                        </w14:schemeClr>
+                                      </w14:solidFill>
+                                      <w14:prstDash w14:val="solid"/>
+                                      <w14:bevel/>
+                                    </w14:textOutline>
                                   </w:rPr>
                                   <w:t>hossamabdelaziz2295@gmail.com</w:t>
                                 </w:r>
@@ -858,11 +941,20 @@
                                   <w:rPr>
                                     <w:color w:val="FFFFFF" w:themeColor="background1"/>
                                     <w14:glow w14:rad="228600">
-                                      <w14:schemeClr w14:val="accent2">
+                                      <w14:schemeClr w14:val="accent5">
                                         <w14:alpha w14:val="60000"/>
                                         <w14:satMod w14:val="175000"/>
                                       </w14:schemeClr>
                                     </w14:glow>
+                                    <w14:textOutline w14:w="9525" w14:cap="rnd" w14:cmpd="sng" w14:algn="ctr">
+                                      <w14:solidFill>
+                                        <w14:schemeClr w14:val="bg1">
+                                          <w14:lumMod w14:val="95000"/>
+                                        </w14:schemeClr>
+                                      </w14:solidFill>
+                                      <w14:prstDash w14:val="solid"/>
+                                      <w14:bevel/>
+                                    </w14:textOutline>
                                   </w:rPr>
                                 </w:pPr>
                               </w:p>
@@ -888,7 +980,7 @@
               </mc:Choice>
               <mc:Fallback>
                 <w:pict>
-                  <v:shape w14:anchorId="1181A522" id="Text Box 146" o:spid="_x0000_s1027" type="#_x0000_t202" style="position:absolute;margin-left:0;margin-top:643.95pt;width:516pt;height:43.9pt;z-index:251659264;visibility:visible;mso-wrap-style:square;mso-width-percent:1000;mso-height-percent:0;mso-wrap-distance-left:9pt;mso-wrap-distance-top:0;mso-wrap-distance-right:9pt;mso-wrap-distance-bottom:0;mso-position-horizontal:absolute;mso-position-horizontal-relative:margin;mso-position-vertical:absolute;mso-position-vertical-relative:page;mso-width-percent:1000;mso-height-percent:0;mso-width-relative:margin;mso-height-relative:margin;v-text-anchor:bottom" o:gfxdata="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" filled="f" stroked="f" strokeweight=".5pt">
+                  <v:shape w14:anchorId="1181A522" id="Text Box 146" o:spid="_x0000_s1027" type="#_x0000_t202" style="position:absolute;margin-left:464.8pt;margin-top:685.2pt;width:516pt;height:43.9pt;z-index:251659264;visibility:visible;mso-wrap-style:square;mso-width-percent:1000;mso-height-percent:0;mso-wrap-distance-left:9pt;mso-wrap-distance-top:0;mso-wrap-distance-right:9pt;mso-wrap-distance-bottom:0;mso-position-horizontal:right;mso-position-horizontal-relative:margin;mso-position-vertical:absolute;mso-position-vertical-relative:page;mso-width-percent:1000;mso-height-percent:0;mso-width-relative:margin;mso-height-relative:margin;v-text-anchor:bottom" o:gfxdata="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" filled="f" stroked="f" strokeweight=".5pt">
                     <v:textbox style="mso-fit-shape-to-text:t" inset="0,0,0,0">
                       <w:txbxContent>
                         <w:p>
@@ -901,11 +993,20 @@
                               <w:sz w:val="18"/>
                               <w:szCs w:val="28"/>
                               <w14:glow w14:rad="228600">
-                                <w14:schemeClr w14:val="accent2">
+                                <w14:schemeClr w14:val="accent5">
                                   <w14:alpha w14:val="60000"/>
                                   <w14:satMod w14:val="175000"/>
                                 </w14:schemeClr>
                               </w14:glow>
+                              <w14:textOutline w14:w="9525" w14:cap="rnd" w14:cmpd="sng" w14:algn="ctr">
+                                <w14:solidFill>
+                                  <w14:schemeClr w14:val="bg1">
+                                    <w14:lumMod w14:val="95000"/>
+                                  </w14:schemeClr>
+                                </w14:solidFill>
+                                <w14:prstDash w14:val="solid"/>
+                                <w14:bevel/>
+                              </w14:textOutline>
                             </w:rPr>
                           </w:pPr>
                           <w:r>
@@ -915,11 +1016,20 @@
                               <w:sz w:val="28"/>
                               <w:szCs w:val="28"/>
                               <w14:glow w14:rad="228600">
-                                <w14:schemeClr w14:val="accent2">
+                                <w14:schemeClr w14:val="accent5">
                                   <w14:alpha w14:val="60000"/>
                                   <w14:satMod w14:val="175000"/>
                                 </w14:schemeClr>
                               </w14:glow>
+                              <w14:textOutline w14:w="9525" w14:cap="rnd" w14:cmpd="sng" w14:algn="ctr">
+                                <w14:solidFill>
+                                  <w14:schemeClr w14:val="bg1">
+                                    <w14:lumMod w14:val="95000"/>
+                                  </w14:schemeClr>
+                                </w14:solidFill>
+                                <w14:prstDash w14:val="solid"/>
+                                <w14:bevel/>
+                              </w14:textOutline>
                             </w:rPr>
                             <w:t>Loai Hataba                                  20230553</w:t>
                           </w:r>
@@ -930,11 +1040,20 @@
                               <w:sz w:val="28"/>
                               <w:szCs w:val="28"/>
                               <w14:glow w14:rad="228600">
-                                <w14:schemeClr w14:val="accent2">
+                                <w14:schemeClr w14:val="accent5">
                                   <w14:alpha w14:val="60000"/>
                                   <w14:satMod w14:val="175000"/>
                                 </w14:schemeClr>
                               </w14:glow>
+                              <w14:textOutline w14:w="9525" w14:cap="rnd" w14:cmpd="sng" w14:algn="ctr">
+                                <w14:solidFill>
+                                  <w14:schemeClr w14:val="bg1">
+                                    <w14:lumMod w14:val="95000"/>
+                                  </w14:schemeClr>
+                                </w14:solidFill>
+                                <w14:prstDash w14:val="solid"/>
+                                <w14:bevel/>
+                              </w14:textOutline>
                             </w:rPr>
                             <w:tab/>
                           </w:r>
@@ -945,11 +1064,20 @@
                               <w:sz w:val="28"/>
                               <w:szCs w:val="28"/>
                               <w14:glow w14:rad="228600">
-                                <w14:schemeClr w14:val="accent2">
+                                <w14:schemeClr w14:val="accent5">
                                   <w14:alpha w14:val="60000"/>
                                   <w14:satMod w14:val="175000"/>
                                 </w14:schemeClr>
                               </w14:glow>
+                              <w14:textOutline w14:w="9525" w14:cap="rnd" w14:cmpd="sng" w14:algn="ctr">
+                                <w14:solidFill>
+                                  <w14:schemeClr w14:val="bg1">
+                                    <w14:lumMod w14:val="95000"/>
+                                  </w14:schemeClr>
+                                </w14:solidFill>
+                                <w14:prstDash w14:val="solid"/>
+                                <w14:bevel/>
+                              </w14:textOutline>
                             </w:rPr>
                             <w:tab/>
                           </w:r>
@@ -960,11 +1088,20 @@
                               <w:sz w:val="18"/>
                               <w:szCs w:val="28"/>
                               <w14:glow w14:rad="228600">
-                                <w14:schemeClr w14:val="accent2">
+                                <w14:schemeClr w14:val="accent5">
                                   <w14:alpha w14:val="60000"/>
                                   <w14:satMod w14:val="175000"/>
                                 </w14:schemeClr>
                               </w14:glow>
+                              <w14:textOutline w14:w="9525" w14:cap="rnd" w14:cmpd="sng" w14:algn="ctr">
+                                <w14:solidFill>
+                                  <w14:schemeClr w14:val="bg1">
+                                    <w14:lumMod w14:val="95000"/>
+                                  </w14:schemeClr>
+                                </w14:solidFill>
+                                <w14:prstDash w14:val="solid"/>
+                                <w14:bevel/>
+                              </w14:textOutline>
                             </w:rPr>
                             <w:t>Loaiwleed2005@hotmail.com</w:t>
                           </w:r>
@@ -979,11 +1116,20 @@
                               <w:sz w:val="28"/>
                               <w:szCs w:val="28"/>
                               <w14:glow w14:rad="228600">
-                                <w14:schemeClr w14:val="accent2">
+                                <w14:schemeClr w14:val="accent5">
                                   <w14:alpha w14:val="60000"/>
                                   <w14:satMod w14:val="175000"/>
                                 </w14:schemeClr>
                               </w14:glow>
+                              <w14:textOutline w14:w="9525" w14:cap="rnd" w14:cmpd="sng" w14:algn="ctr">
+                                <w14:solidFill>
+                                  <w14:schemeClr w14:val="bg1">
+                                    <w14:lumMod w14:val="95000"/>
+                                  </w14:schemeClr>
+                                </w14:solidFill>
+                                <w14:prstDash w14:val="solid"/>
+                                <w14:bevel/>
+                              </w14:textOutline>
                             </w:rPr>
                           </w:pPr>
                           <w:r>
@@ -993,11 +1139,20 @@
                               <w:sz w:val="28"/>
                               <w:szCs w:val="28"/>
                               <w14:glow w14:rad="228600">
-                                <w14:schemeClr w14:val="accent2">
+                                <w14:schemeClr w14:val="accent5">
                                   <w14:alpha w14:val="60000"/>
                                   <w14:satMod w14:val="175000"/>
                                 </w14:schemeClr>
                               </w14:glow>
+                              <w14:textOutline w14:w="9525" w14:cap="rnd" w14:cmpd="sng" w14:algn="ctr">
+                                <w14:solidFill>
+                                  <w14:schemeClr w14:val="bg1">
+                                    <w14:lumMod w14:val="95000"/>
+                                  </w14:schemeClr>
+                                </w14:solidFill>
+                                <w14:prstDash w14:val="solid"/>
+                                <w14:bevel/>
+                              </w14:textOutline>
                             </w:rPr>
                             <w:t>abdullah mohammed          20230231</w:t>
                           </w:r>
@@ -1008,11 +1163,20 @@
                               <w:sz w:val="28"/>
                               <w:szCs w:val="28"/>
                               <w14:glow w14:rad="228600">
-                                <w14:schemeClr w14:val="accent2">
+                                <w14:schemeClr w14:val="accent5">
                                   <w14:alpha w14:val="60000"/>
                                   <w14:satMod w14:val="175000"/>
                                 </w14:schemeClr>
                               </w14:glow>
+                              <w14:textOutline w14:w="9525" w14:cap="rnd" w14:cmpd="sng" w14:algn="ctr">
+                                <w14:solidFill>
+                                  <w14:schemeClr w14:val="bg1">
+                                    <w14:lumMod w14:val="95000"/>
+                                  </w14:schemeClr>
+                                </w14:solidFill>
+                                <w14:prstDash w14:val="solid"/>
+                                <w14:bevel/>
+                              </w14:textOutline>
                             </w:rPr>
                             <w:tab/>
                           </w:r>
@@ -1023,11 +1187,20 @@
                               <w:sz w:val="28"/>
                               <w:szCs w:val="28"/>
                               <w14:glow w14:rad="228600">
-                                <w14:schemeClr w14:val="accent2">
+                                <w14:schemeClr w14:val="accent5">
                                   <w14:alpha w14:val="60000"/>
                                   <w14:satMod w14:val="175000"/>
                                 </w14:schemeClr>
                               </w14:glow>
+                              <w14:textOutline w14:w="9525" w14:cap="rnd" w14:cmpd="sng" w14:algn="ctr">
+                                <w14:solidFill>
+                                  <w14:schemeClr w14:val="bg1">
+                                    <w14:lumMod w14:val="95000"/>
+                                  </w14:schemeClr>
+                                </w14:solidFill>
+                                <w14:prstDash w14:val="solid"/>
+                                <w14:bevel/>
+                              </w14:textOutline>
                             </w:rPr>
                             <w:tab/>
                           </w:r>
@@ -1038,11 +1211,20 @@
                               <w:sz w:val="18"/>
                               <w:szCs w:val="18"/>
                               <w14:glow w14:rad="228600">
-                                <w14:schemeClr w14:val="accent2">
+                                <w14:schemeClr w14:val="accent5">
                                   <w14:alpha w14:val="60000"/>
                                   <w14:satMod w14:val="175000"/>
                                 </w14:schemeClr>
                               </w14:glow>
+                              <w14:textOutline w14:w="9525" w14:cap="rnd" w14:cmpd="sng" w14:algn="ctr">
+                                <w14:solidFill>
+                                  <w14:schemeClr w14:val="bg1">
+                                    <w14:lumMod w14:val="95000"/>
+                                  </w14:schemeClr>
+                                </w14:solidFill>
+                                <w14:prstDash w14:val="solid"/>
+                                <w14:bevel/>
+                              </w14:textOutline>
                             </w:rPr>
                             <w:t>abdallamohammmed649@gmail.com</w:t>
                           </w:r>
@@ -1057,11 +1239,20 @@
                               <w:sz w:val="28"/>
                               <w:szCs w:val="28"/>
                               <w14:glow w14:rad="228600">
-                                <w14:schemeClr w14:val="accent2">
+                                <w14:schemeClr w14:val="accent5">
                                   <w14:alpha w14:val="60000"/>
                                   <w14:satMod w14:val="175000"/>
                                 </w14:schemeClr>
                               </w14:glow>
+                              <w14:textOutline w14:w="9525" w14:cap="rnd" w14:cmpd="sng" w14:algn="ctr">
+                                <w14:solidFill>
+                                  <w14:schemeClr w14:val="bg1">
+                                    <w14:lumMod w14:val="95000"/>
+                                  </w14:schemeClr>
+                                </w14:solidFill>
+                                <w14:prstDash w14:val="solid"/>
+                                <w14:bevel/>
+                              </w14:textOutline>
                             </w:rPr>
                           </w:pPr>
                           <w:r>
@@ -1071,11 +1262,20 @@
                               <w:sz w:val="28"/>
                               <w:szCs w:val="28"/>
                               <w14:glow w14:rad="228600">
-                                <w14:schemeClr w14:val="accent2">
+                                <w14:schemeClr w14:val="accent5">
                                   <w14:alpha w14:val="60000"/>
                                   <w14:satMod w14:val="175000"/>
                                 </w14:schemeClr>
                               </w14:glow>
+                              <w14:textOutline w14:w="9525" w14:cap="rnd" w14:cmpd="sng" w14:algn="ctr">
+                                <w14:solidFill>
+                                  <w14:schemeClr w14:val="bg1">
+                                    <w14:lumMod w14:val="95000"/>
+                                  </w14:schemeClr>
+                                </w14:solidFill>
+                                <w14:prstDash w14:val="solid"/>
+                                <w14:bevel/>
+                              </w14:textOutline>
                             </w:rPr>
                             <w:t>hossam abdelaziz                   20230121</w:t>
                           </w:r>
@@ -1086,11 +1286,20 @@
                               <w:sz w:val="28"/>
                               <w:szCs w:val="28"/>
                               <w14:glow w14:rad="228600">
-                                <w14:schemeClr w14:val="accent2">
+                                <w14:schemeClr w14:val="accent5">
                                   <w14:alpha w14:val="60000"/>
                                   <w14:satMod w14:val="175000"/>
                                 </w14:schemeClr>
                               </w14:glow>
+                              <w14:textOutline w14:w="9525" w14:cap="rnd" w14:cmpd="sng" w14:algn="ctr">
+                                <w14:solidFill>
+                                  <w14:schemeClr w14:val="bg1">
+                                    <w14:lumMod w14:val="95000"/>
+                                  </w14:schemeClr>
+                                </w14:solidFill>
+                                <w14:prstDash w14:val="solid"/>
+                                <w14:bevel/>
+                              </w14:textOutline>
                             </w:rPr>
                             <w:tab/>
                           </w:r>
@@ -1101,11 +1310,20 @@
                               <w:sz w:val="28"/>
                               <w:szCs w:val="28"/>
                               <w14:glow w14:rad="228600">
-                                <w14:schemeClr w14:val="accent2">
+                                <w14:schemeClr w14:val="accent5">
                                   <w14:alpha w14:val="60000"/>
                                   <w14:satMod w14:val="175000"/>
                                 </w14:schemeClr>
                               </w14:glow>
+                              <w14:textOutline w14:w="9525" w14:cap="rnd" w14:cmpd="sng" w14:algn="ctr">
+                                <w14:solidFill>
+                                  <w14:schemeClr w14:val="bg1">
+                                    <w14:lumMod w14:val="95000"/>
+                                  </w14:schemeClr>
+                                </w14:solidFill>
+                                <w14:prstDash w14:val="solid"/>
+                                <w14:bevel/>
+                              </w14:textOutline>
                             </w:rPr>
                             <w:tab/>
                           </w:r>
@@ -1116,11 +1334,20 @@
                               <w:sz w:val="20"/>
                               <w:szCs w:val="20"/>
                               <w14:glow w14:rad="228600">
-                                <w14:schemeClr w14:val="accent2">
+                                <w14:schemeClr w14:val="accent5">
                                   <w14:alpha w14:val="60000"/>
                                   <w14:satMod w14:val="175000"/>
                                 </w14:schemeClr>
                               </w14:glow>
+                              <w14:textOutline w14:w="9525" w14:cap="rnd" w14:cmpd="sng" w14:algn="ctr">
+                                <w14:solidFill>
+                                  <w14:schemeClr w14:val="bg1">
+                                    <w14:lumMod w14:val="95000"/>
+                                  </w14:schemeClr>
+                                </w14:solidFill>
+                                <w14:prstDash w14:val="solid"/>
+                                <w14:bevel/>
+                              </w14:textOutline>
                             </w:rPr>
                             <w:t>hossamabdelaziz2295@gmail.com</w:t>
                           </w:r>
@@ -1132,11 +1359,20 @@
                             <w:rPr>
                               <w:color w:val="FFFFFF" w:themeColor="background1"/>
                               <w14:glow w14:rad="228600">
-                                <w14:schemeClr w14:val="accent2">
+                                <w14:schemeClr w14:val="accent5">
                                   <w14:alpha w14:val="60000"/>
                                   <w14:satMod w14:val="175000"/>
                                 </w14:schemeClr>
                               </w14:glow>
+                              <w14:textOutline w14:w="9525" w14:cap="rnd" w14:cmpd="sng" w14:algn="ctr">
+                                <w14:solidFill>
+                                  <w14:schemeClr w14:val="bg1">
+                                    <w14:lumMod w14:val="95000"/>
+                                  </w14:schemeClr>
+                                </w14:solidFill>
+                                <w14:prstDash w14:val="solid"/>
+                                <w14:bevel/>
+                              </w14:textOutline>
                             </w:rPr>
                           </w:pPr>
                         </w:p>
@@ -1147,6 +1383,68 @@
                 </w:pict>
               </mc:Fallback>
             </mc:AlternateContent>
+          </w:r>
+          <w:r>
+            <w:rPr>
+              <w:noProof/>
+              <w:color w:val="156082" w:themeColor="accent1"/>
+            </w:rPr>
+            <w:drawing>
+              <wp:anchor distT="0" distB="0" distL="114300" distR="114300" simplePos="0" relativeHeight="251676672" behindDoc="0" locked="0" layoutInCell="1" allowOverlap="1" wp14:anchorId="2807442B" wp14:editId="4CAA8F9A">
+                <wp:simplePos x="0" y="0"/>
+                <wp:positionH relativeFrom="margin">
+                  <wp:posOffset>2590800</wp:posOffset>
+                </wp:positionH>
+                <wp:positionV relativeFrom="paragraph">
+                  <wp:posOffset>263261</wp:posOffset>
+                </wp:positionV>
+                <wp:extent cx="758825" cy="478790"/>
+                <wp:effectExtent l="0" t="0" r="3175" b="0"/>
+                <wp:wrapNone/>
+                <wp:docPr id="144" name="Picture 147"/>
+                <wp:cNvGraphicFramePr>
+                  <a:graphicFrameLocks xmlns:a="http://schemas.openxmlformats.org/drawingml/2006/main" noChangeAspect="1"/>
+                </wp:cNvGraphicFramePr>
+                <a:graphic xmlns:a="http://schemas.openxmlformats.org/drawingml/2006/main">
+                  <a:graphicData uri="http://schemas.openxmlformats.org/drawingml/2006/picture">
+                    <pic:pic xmlns:pic="http://schemas.openxmlformats.org/drawingml/2006/picture">
+                      <pic:nvPicPr>
+                        <pic:cNvPr id="144" name="Picture 147"/>
+                        <pic:cNvPicPr/>
+                      </pic:nvPicPr>
+                      <pic:blipFill>
+                        <a:blip r:embed="rId8" cstate="print">
+                          <a:duotone>
+                            <a:schemeClr val="accent5">
+                              <a:shade val="45000"/>
+                              <a:satMod val="135000"/>
+                            </a:schemeClr>
+                            <a:prstClr val="white"/>
+                          </a:duotone>
+                          <a:extLst>
+                            <a:ext uri="{28A0092B-C50C-407E-A947-70E740481C1C}">
+                              <a14:useLocalDpi xmlns:a14="http://schemas.microsoft.com/office/drawing/2010/main" val="0"/>
+                            </a:ext>
+                          </a:extLst>
+                        </a:blip>
+                        <a:stretch>
+                          <a:fillRect/>
+                        </a:stretch>
+                      </pic:blipFill>
+                      <pic:spPr>
+                        <a:xfrm>
+                          <a:off x="0" y="0"/>
+                          <a:ext cx="758825" cy="478790"/>
+                        </a:xfrm>
+                        <a:prstGeom prst="rect">
+                          <a:avLst/>
+                        </a:prstGeom>
+                      </pic:spPr>
+                    </pic:pic>
+                  </a:graphicData>
+                </a:graphic>
+              </wp:anchor>
+            </w:drawing>
           </w:r>
           <w:r>
             <w:rPr>
@@ -1485,9 +1783,9 @@
         <w:tblLook w:val="04A0" w:firstRow="1" w:lastRow="0" w:firstColumn="1" w:lastColumn="0" w:noHBand="0" w:noVBand="1"/>
       </w:tblPr>
       <w:tblGrid>
-        <w:gridCol w:w="1769"/>
-        <w:gridCol w:w="1754"/>
-        <w:gridCol w:w="6049"/>
+        <w:gridCol w:w="1568"/>
+        <w:gridCol w:w="1539"/>
+        <w:gridCol w:w="6465"/>
       </w:tblGrid>
       <w:tr>
         <w:trPr>
@@ -1791,7 +2089,6 @@
           <w:p>
             <w:pPr>
               <w:pStyle w:val="Heading2"/>
-              <w:outlineLvl w:val="1"/>
               <w:cnfStyle w:val="000000100000" w:firstRow="0" w:lastRow="0" w:firstColumn="0" w:lastColumn="0" w:oddVBand="0" w:evenVBand="0" w:oddHBand="1" w:evenHBand="0" w:firstRowFirstColumn="0" w:firstRowLastColumn="0" w:lastRowFirstColumn="0" w:lastRowLastColumn="0"/>
               <w:rPr>
                 <w:sz w:val="14"/>
@@ -1813,7 +2110,6 @@
           <w:p>
             <w:pPr>
               <w:pStyle w:val="Heading3"/>
-              <w:outlineLvl w:val="2"/>
               <w:cnfStyle w:val="000000100000" w:firstRow="0" w:lastRow="0" w:firstColumn="0" w:lastColumn="0" w:oddVBand="0" w:evenVBand="0" w:oddHBand="1" w:evenHBand="0" w:firstRowFirstColumn="0" w:firstRowLastColumn="0" w:lastRowFirstColumn="0" w:lastRowLastColumn="0"/>
               <w:rPr>
                 <w:rStyle w:val="IntenseReference"/>
@@ -1908,23 +2204,7 @@
     </w:p>
     <w:p>
       <w:r>
-        <w:t xml:space="preserve">Scanner </w:t>
-      </w:r>
-      <w:proofErr w:type="spellStart"/>
-      <w:r>
-        <w:t>scanner</w:t>
-      </w:r>
-      <w:proofErr w:type="spellEnd"/>
-      <w:r>
-        <w:t xml:space="preserve"> = new </w:t>
-      </w:r>
-      <w:proofErr w:type="gramStart"/>
-      <w:r>
-        <w:t>Scanner(</w:t>
-      </w:r>
-      <w:proofErr w:type="gramEnd"/>
-      <w:r>
-        <w:t>System.in);</w:t>
+        <w:t>Scanner scanner = new Scanner(System.in);</w:t>
       </w:r>
     </w:p>
     <w:p>
@@ -1942,345 +2222,129 @@
         <w:rPr>
           <w:highlight w:val="yellow"/>
         </w:rPr>
-        <w:t xml:space="preserve">String </w:t>
-      </w:r>
-      <w:proofErr w:type="spellStart"/>
+        <w:t>String jsonPath = "food/foodDictionary.json";</w:t>
+      </w:r>
+    </w:p>
+    <w:p>
       <w:r>
         <w:rPr>
           <w:highlight w:val="yellow"/>
         </w:rPr>
-        <w:t>jsonPath</w:t>
-      </w:r>
-      <w:proofErr w:type="spellEnd"/>
+        <w:t>L</w:t>
+      </w:r>
       <w:r>
         <w:rPr>
           <w:highlight w:val="yellow"/>
         </w:rPr>
-        <w:t xml:space="preserve"> = "food/</w:t>
-      </w:r>
-      <w:proofErr w:type="spellStart"/>
+        <w:t>ist&lt;FoodItem&gt; foodList = GsonTool.loadFood(jsonPath);</w:t>
+      </w:r>
+    </w:p>
+    <w:p>
+      <w:r>
+        <w:t>while (true){</w:t>
+      </w:r>
+    </w:p>
+    <w:p>
+      <w:r>
+        <w:t>            printBanner();</w:t>
+      </w:r>
+    </w:p>
+    <w:p>
+      <w:r>
+        <w:t xml:space="preserve">            int menu = </w:t>
+      </w:r>
       <w:r>
         <w:rPr>
           <w:highlight w:val="yellow"/>
         </w:rPr>
-        <w:t>foodDictionary.json</w:t>
-      </w:r>
-      <w:proofErr w:type="spellEnd"/>
+        <w:t>optionsMenu(scanner);</w:t>
+      </w:r>
+    </w:p>
+    <w:p>
+      <w:r>
+        <w:t>            switch(menu)</w:t>
+      </w:r>
+    </w:p>
+    <w:p>
+      <w:r>
+        <w:t>            {</w:t>
+      </w:r>
+    </w:p>
+    <w:p>
+      <w:r>
+        <w:t>                // Alternative Food</w:t>
+      </w:r>
+    </w:p>
+    <w:p>
+      <w:r>
+        <w:t>                case 1:</w:t>
+      </w:r>
+    </w:p>
+    <w:p>
+      <w:r>
+        <w:t xml:space="preserve">                    </w:t>
+      </w:r>
       <w:r>
         <w:rPr>
           <w:highlight w:val="yellow"/>
         </w:rPr>
-        <w:t>";</w:t>
-      </w:r>
-    </w:p>
-    <w:p>
+        <w:t>foodMenu(scanner, foodList);</w:t>
+      </w:r>
+    </w:p>
+    <w:p>
+      <w:r>
+        <w:t>                    int ans = continueApp(scanner);</w:t>
+      </w:r>
+    </w:p>
+    <w:p>
+      <w:r>
+        <w:t>                    if (ans == 0){</w:t>
+      </w:r>
+    </w:p>
+    <w:p>
+      <w:r>
+        <w:t>                        scanner.close();</w:t>
+      </w:r>
+    </w:p>
+    <w:p>
+      <w:r>
+        <w:t>                        System.exit(0);</w:t>
+      </w:r>
+    </w:p>
+    <w:p>
+      <w:r>
+        <w:t>                    }</w:t>
+      </w:r>
+    </w:p>
+    <w:p>
+      <w:r>
+        <w:t>                    break;</w:t>
+      </w:r>
+    </w:p>
+    <w:p>
+      <w:r>
+        <w:t>                //Add new Food</w:t>
+      </w:r>
+    </w:p>
+    <w:p>
+      <w:r>
+        <w:t>                case 2:</w:t>
+      </w:r>
+    </w:p>
+    <w:p>
+      <w:r>
+        <w:t xml:space="preserve">                    </w:t>
+      </w:r>
       <w:r>
         <w:rPr>
           <w:highlight w:val="yellow"/>
         </w:rPr>
-        <w:t>L</w:t>
-      </w:r>
-      <w:r>
-        <w:rPr>
-          <w:highlight w:val="yellow"/>
-        </w:rPr>
-        <w:t>ist&lt;</w:t>
-      </w:r>
-      <w:proofErr w:type="spellStart"/>
-      <w:r>
-        <w:rPr>
-          <w:highlight w:val="yellow"/>
-        </w:rPr>
-        <w:t>FoodItem</w:t>
-      </w:r>
-      <w:proofErr w:type="spellEnd"/>
-      <w:r>
-        <w:rPr>
-          <w:highlight w:val="yellow"/>
-        </w:rPr>
-        <w:t xml:space="preserve">&gt; </w:t>
-      </w:r>
-      <w:proofErr w:type="spellStart"/>
-      <w:r>
-        <w:rPr>
-          <w:highlight w:val="yellow"/>
-        </w:rPr>
-        <w:t>foodList</w:t>
-      </w:r>
-      <w:proofErr w:type="spellEnd"/>
-      <w:r>
-        <w:rPr>
-          <w:highlight w:val="yellow"/>
-        </w:rPr>
-        <w:t xml:space="preserve"> = </w:t>
-      </w:r>
-      <w:proofErr w:type="spellStart"/>
-      <w:r>
-        <w:rPr>
-          <w:highlight w:val="yellow"/>
-        </w:rPr>
-        <w:t>GsonTool.loadFood</w:t>
-      </w:r>
-      <w:proofErr w:type="spellEnd"/>
-      <w:r>
-        <w:rPr>
-          <w:highlight w:val="yellow"/>
-        </w:rPr>
-        <w:t>(</w:t>
-      </w:r>
-      <w:proofErr w:type="spellStart"/>
-      <w:r>
-        <w:rPr>
-          <w:highlight w:val="yellow"/>
-        </w:rPr>
-        <w:t>jsonPath</w:t>
-      </w:r>
-      <w:proofErr w:type="spellEnd"/>
-      <w:r>
-        <w:rPr>
-          <w:highlight w:val="yellow"/>
-        </w:rPr>
-        <w:t>);</w:t>
-      </w:r>
-    </w:p>
-    <w:p>
-      <w:r>
-        <w:t>while (true</w:t>
-      </w:r>
-      <w:proofErr w:type="gramStart"/>
-      <w:r>
-        <w:t>){</w:t>
-      </w:r>
-      <w:proofErr w:type="gramEnd"/>
-    </w:p>
-    <w:p>
-      <w:r>
-        <w:t xml:space="preserve">            </w:t>
-      </w:r>
-      <w:proofErr w:type="spellStart"/>
-      <w:proofErr w:type="gramStart"/>
-      <w:r>
-        <w:t>printBanner</w:t>
-      </w:r>
-      <w:proofErr w:type="spellEnd"/>
-      <w:r>
-        <w:t>(</w:t>
-      </w:r>
-      <w:proofErr w:type="gramEnd"/>
-      <w:r>
-        <w:t>);</w:t>
-      </w:r>
-    </w:p>
-    <w:p>
-      <w:r>
-        <w:t xml:space="preserve">            int menu = </w:t>
-      </w:r>
-      <w:proofErr w:type="spellStart"/>
-      <w:r>
-        <w:rPr>
-          <w:highlight w:val="yellow"/>
-        </w:rPr>
-        <w:t>optionsMenu</w:t>
-      </w:r>
-      <w:proofErr w:type="spellEnd"/>
-      <w:r>
-        <w:rPr>
-          <w:highlight w:val="yellow"/>
-        </w:rPr>
-        <w:t>(scanner);</w:t>
-      </w:r>
-    </w:p>
-    <w:p>
-      <w:r>
-        <w:t>            switch(menu)</w:t>
-      </w:r>
-    </w:p>
-    <w:p>
-      <w:r>
-        <w:t>            {</w:t>
-      </w:r>
-    </w:p>
-    <w:p>
-      <w:r>
-        <w:t>                // Alternative Food</w:t>
-      </w:r>
-    </w:p>
-    <w:p>
-      <w:r>
-        <w:t>                case 1:</w:t>
-      </w:r>
-    </w:p>
-    <w:p>
-      <w:r>
-        <w:t xml:space="preserve">                    </w:t>
-      </w:r>
-      <w:proofErr w:type="spellStart"/>
-      <w:r>
-        <w:rPr>
-          <w:highlight w:val="yellow"/>
-        </w:rPr>
-        <w:t>foodMenu</w:t>
-      </w:r>
-      <w:proofErr w:type="spellEnd"/>
-      <w:r>
-        <w:rPr>
-          <w:highlight w:val="yellow"/>
-        </w:rPr>
-        <w:t xml:space="preserve">(scanner, </w:t>
-      </w:r>
-      <w:proofErr w:type="spellStart"/>
-      <w:r>
-        <w:rPr>
-          <w:highlight w:val="yellow"/>
-        </w:rPr>
-        <w:t>foodList</w:t>
-      </w:r>
-      <w:proofErr w:type="spellEnd"/>
-      <w:r>
-        <w:rPr>
-          <w:highlight w:val="yellow"/>
-        </w:rPr>
-        <w:t>);</w:t>
-      </w:r>
-    </w:p>
-    <w:p>
-      <w:r>
-        <w:t xml:space="preserve">                    int </w:t>
-      </w:r>
-      <w:proofErr w:type="spellStart"/>
-      <w:r>
-        <w:t>ans</w:t>
-      </w:r>
-      <w:proofErr w:type="spellEnd"/>
-      <w:r>
-        <w:t xml:space="preserve"> = </w:t>
-      </w:r>
-      <w:proofErr w:type="spellStart"/>
-      <w:r>
-        <w:t>continueApp</w:t>
-      </w:r>
-      <w:proofErr w:type="spellEnd"/>
-      <w:r>
-        <w:t>(scanner);</w:t>
-      </w:r>
-    </w:p>
-    <w:p>
-      <w:r>
-        <w:t>                    if (</w:t>
-      </w:r>
-      <w:proofErr w:type="spellStart"/>
-      <w:r>
-        <w:t>ans</w:t>
-      </w:r>
-      <w:proofErr w:type="spellEnd"/>
-      <w:r>
-        <w:t xml:space="preserve"> == 0){</w:t>
-      </w:r>
-    </w:p>
-    <w:p>
-      <w:r>
-        <w:t xml:space="preserve">                        </w:t>
-      </w:r>
-      <w:proofErr w:type="spellStart"/>
-      <w:r>
-        <w:t>scanner.close</w:t>
-      </w:r>
-      <w:proofErr w:type="spellEnd"/>
-      <w:r>
-        <w:t>();</w:t>
-      </w:r>
-    </w:p>
-    <w:p>
-      <w:r>
-        <w:t xml:space="preserve">                        </w:t>
-      </w:r>
-      <w:proofErr w:type="spellStart"/>
-      <w:r>
-        <w:t>System.exit</w:t>
-      </w:r>
-      <w:proofErr w:type="spellEnd"/>
-      <w:r>
-        <w:t>(0);</w:t>
-      </w:r>
-    </w:p>
-    <w:p>
-      <w:r>
-        <w:t>                    }</w:t>
-      </w:r>
-    </w:p>
-    <w:p>
-      <w:r>
-        <w:t>                    break;</w:t>
-      </w:r>
-    </w:p>
-    <w:p>
-      <w:r>
-        <w:t>                //Add new Food</w:t>
-      </w:r>
-    </w:p>
-    <w:p>
-      <w:r>
-        <w:t>                case 2:</w:t>
-      </w:r>
-    </w:p>
-    <w:p>
-      <w:r>
-        <w:t xml:space="preserve">                    </w:t>
-      </w:r>
-      <w:proofErr w:type="spellStart"/>
-      <w:r>
-        <w:rPr>
-          <w:highlight w:val="yellow"/>
-        </w:rPr>
-        <w:t>addFood</w:t>
-      </w:r>
-      <w:proofErr w:type="spellEnd"/>
-      <w:r>
-        <w:rPr>
-          <w:highlight w:val="yellow"/>
-        </w:rPr>
-        <w:t xml:space="preserve">(scanner, </w:t>
-      </w:r>
-      <w:proofErr w:type="spellStart"/>
-      <w:r>
-        <w:rPr>
-          <w:highlight w:val="yellow"/>
-        </w:rPr>
-        <w:t>foodList</w:t>
-      </w:r>
-      <w:proofErr w:type="spellEnd"/>
-      <w:r>
-        <w:rPr>
-          <w:highlight w:val="yellow"/>
-        </w:rPr>
-        <w:t xml:space="preserve">, </w:t>
-      </w:r>
-      <w:proofErr w:type="spellStart"/>
-      <w:r>
-        <w:rPr>
-          <w:highlight w:val="yellow"/>
-        </w:rPr>
-        <w:t>jsonPath</w:t>
-      </w:r>
-      <w:proofErr w:type="spellEnd"/>
-      <w:r>
-        <w:rPr>
-          <w:highlight w:val="yellow"/>
-        </w:rPr>
-        <w:t>);</w:t>
-      </w:r>
-    </w:p>
-    <w:p>
-      <w:r>
-        <w:t xml:space="preserve">                    int ans2 = </w:t>
-      </w:r>
-      <w:proofErr w:type="spellStart"/>
-      <w:r>
-        <w:t>continueApp</w:t>
-      </w:r>
-      <w:proofErr w:type="spellEnd"/>
-      <w:r>
-        <w:t>(scanner);</w:t>
+        <w:t>addFood(scanner, foodList, jsonPath);</w:t>
+      </w:r>
+    </w:p>
+    <w:p>
+      <w:r>
+        <w:t>                    int ans2 = continueApp(scanner);</w:t>
       </w:r>
     </w:p>
     <w:p>
@@ -2290,28 +2354,12 @@
     </w:p>
     <w:p>
       <w:r>
-        <w:t xml:space="preserve">                        </w:t>
-      </w:r>
-      <w:proofErr w:type="spellStart"/>
-      <w:r>
-        <w:t>scanner.close</w:t>
-      </w:r>
-      <w:proofErr w:type="spellEnd"/>
-      <w:r>
-        <w:t>();</w:t>
-      </w:r>
-    </w:p>
-    <w:p>
-      <w:r>
-        <w:t xml:space="preserve">                        </w:t>
-      </w:r>
-      <w:proofErr w:type="spellStart"/>
-      <w:r>
-        <w:t>System.exit</w:t>
-      </w:r>
-      <w:proofErr w:type="spellEnd"/>
-      <w:r>
-        <w:t>(0);</w:t>
+        <w:t>                        scanner.close();</w:t>
+      </w:r>
+    </w:p>
+    <w:p>
+      <w:r>
+        <w:t>                        System.exit(0);</w:t>
       </w:r>
     </w:p>
     <w:p>
@@ -2340,243 +2388,119 @@
       <w:r>
         <w:t xml:space="preserve">                    </w:t>
       </w:r>
-      <w:proofErr w:type="spellStart"/>
       <w:r>
         <w:rPr>
           <w:highlight w:val="yellow"/>
         </w:rPr>
-        <w:t>deleteFood</w:t>
-      </w:r>
-      <w:proofErr w:type="spellEnd"/>
+        <w:t>deleteFood(scanner, foodList, jsonPath);</w:t>
+      </w:r>
+    </w:p>
+    <w:p>
+      <w:r>
+        <w:t>                    int ans3 = continueApp(scanner);</w:t>
+      </w:r>
+    </w:p>
+    <w:p>
+      <w:r>
+        <w:t>                    if (ans3 == 0){</w:t>
+      </w:r>
+    </w:p>
+    <w:p>
+      <w:r>
+        <w:t>                        scanner.close();</w:t>
+      </w:r>
+    </w:p>
+    <w:p>
+      <w:r>
+        <w:t>                        System.exit(0);</w:t>
+      </w:r>
+    </w:p>
+    <w:p>
+      <w:r>
+        <w:t>                    }</w:t>
+      </w:r>
+    </w:p>
+    <w:p>
+      <w:r>
+        <w:t>                    break;</w:t>
+      </w:r>
+    </w:p>
+    <w:p>
+      <w:r>
+        <w:t xml:space="preserve">                </w:t>
+      </w:r>
+    </w:p>
+    <w:p>
+      <w:r>
+        <w:t>                case 4:</w:t>
+      </w:r>
+    </w:p>
+    <w:p>
+      <w:r>
+        <w:t xml:space="preserve">                    </w:t>
+      </w:r>
       <w:r>
         <w:rPr>
           <w:highlight w:val="yellow"/>
         </w:rPr>
-        <w:t xml:space="preserve">(scanner, </w:t>
-      </w:r>
-      <w:proofErr w:type="spellStart"/>
+        <w:t>prinInfoBanner();</w:t>
+      </w:r>
+    </w:p>
+    <w:p>
+      <w:r>
+        <w:t>                    int ans4 = continueApp(scanner);</w:t>
+      </w:r>
+    </w:p>
+    <w:p>
+      <w:r>
+        <w:t>                    if (ans4 == 0){</w:t>
+      </w:r>
+    </w:p>
+    <w:p>
+      <w:r>
+        <w:t>                        scanner.close();</w:t>
+      </w:r>
+    </w:p>
+    <w:p>
+      <w:r>
+        <w:t>                        System.exit(0);</w:t>
+      </w:r>
+    </w:p>
+    <w:p>
+      <w:r>
+        <w:t>                    }</w:t>
+      </w:r>
+    </w:p>
+    <w:p>
+      <w:r>
+        <w:t>                    break;</w:t>
+      </w:r>
+    </w:p>
+    <w:p/>
+    <w:p>
+      <w:r>
+        <w:t>                case 5:</w:t>
+      </w:r>
+    </w:p>
+    <w:p>
+      <w:r>
+        <w:t>                    System.out.println("\nGoodbye!!");</w:t>
+      </w:r>
+    </w:p>
+    <w:p>
+      <w:r>
+        <w:t>                    scanner.close();</w:t>
+      </w:r>
+    </w:p>
+    <w:p>
+      <w:r>
+        <w:t xml:space="preserve">                    </w:t>
+      </w:r>
       <w:r>
         <w:rPr>
           <w:highlight w:val="yellow"/>
         </w:rPr>
-        <w:t>foodList</w:t>
-      </w:r>
-      <w:proofErr w:type="spellEnd"/>
-      <w:r>
-        <w:rPr>
-          <w:highlight w:val="yellow"/>
-        </w:rPr>
-        <w:t xml:space="preserve">, </w:t>
-      </w:r>
-      <w:proofErr w:type="spellStart"/>
-      <w:r>
-        <w:rPr>
-          <w:highlight w:val="yellow"/>
-        </w:rPr>
-        <w:t>jsonPath</w:t>
-      </w:r>
-      <w:proofErr w:type="spellEnd"/>
-      <w:r>
-        <w:rPr>
-          <w:highlight w:val="yellow"/>
-        </w:rPr>
-        <w:t>);</w:t>
-      </w:r>
-    </w:p>
-    <w:p>
-      <w:r>
-        <w:t xml:space="preserve">                    int ans3 = </w:t>
-      </w:r>
-      <w:proofErr w:type="spellStart"/>
-      <w:r>
-        <w:t>continueApp</w:t>
-      </w:r>
-      <w:proofErr w:type="spellEnd"/>
-      <w:r>
-        <w:t>(scanner);</w:t>
-      </w:r>
-    </w:p>
-    <w:p>
-      <w:r>
-        <w:t>                    if (ans3 == 0){</w:t>
-      </w:r>
-    </w:p>
-    <w:p>
-      <w:r>
-        <w:t xml:space="preserve">                        </w:t>
-      </w:r>
-      <w:proofErr w:type="spellStart"/>
-      <w:r>
-        <w:t>scanner.close</w:t>
-      </w:r>
-      <w:proofErr w:type="spellEnd"/>
-      <w:r>
-        <w:t>();</w:t>
-      </w:r>
-    </w:p>
-    <w:p>
-      <w:r>
-        <w:t xml:space="preserve">                        </w:t>
-      </w:r>
-      <w:proofErr w:type="spellStart"/>
-      <w:r>
-        <w:t>System.exit</w:t>
-      </w:r>
-      <w:proofErr w:type="spellEnd"/>
-      <w:r>
-        <w:t>(0);</w:t>
-      </w:r>
-    </w:p>
-    <w:p>
-      <w:r>
-        <w:t>                    }</w:t>
-      </w:r>
-    </w:p>
-    <w:p>
-      <w:r>
-        <w:t>                    break;</w:t>
-      </w:r>
-    </w:p>
-    <w:p>
-      <w:r>
-        <w:t xml:space="preserve">                </w:t>
-      </w:r>
-    </w:p>
-    <w:p>
-      <w:r>
-        <w:t>                case 4:</w:t>
-      </w:r>
-    </w:p>
-    <w:p>
-      <w:r>
-        <w:t xml:space="preserve">                    </w:t>
-      </w:r>
-      <w:proofErr w:type="spellStart"/>
-      <w:r>
-        <w:rPr>
-          <w:highlight w:val="yellow"/>
-        </w:rPr>
-        <w:t>prinInfoBanner</w:t>
-      </w:r>
-      <w:proofErr w:type="spellEnd"/>
-      <w:r>
-        <w:rPr>
-          <w:highlight w:val="yellow"/>
-        </w:rPr>
-        <w:t>();</w:t>
-      </w:r>
-    </w:p>
-    <w:p>
-      <w:r>
-        <w:t xml:space="preserve">                    int ans4 = </w:t>
-      </w:r>
-      <w:proofErr w:type="spellStart"/>
-      <w:r>
-        <w:t>continueApp</w:t>
-      </w:r>
-      <w:proofErr w:type="spellEnd"/>
-      <w:r>
-        <w:t>(scanner);</w:t>
-      </w:r>
-    </w:p>
-    <w:p>
-      <w:r>
-        <w:t>                    if (ans4 == 0){</w:t>
-      </w:r>
-    </w:p>
-    <w:p>
-      <w:r>
-        <w:t xml:space="preserve">                        </w:t>
-      </w:r>
-      <w:proofErr w:type="spellStart"/>
-      <w:r>
-        <w:t>scanner.close</w:t>
-      </w:r>
-      <w:proofErr w:type="spellEnd"/>
-      <w:r>
-        <w:t>();</w:t>
-      </w:r>
-    </w:p>
-    <w:p>
-      <w:r>
-        <w:t xml:space="preserve">                        </w:t>
-      </w:r>
-      <w:proofErr w:type="spellStart"/>
-      <w:r>
-        <w:t>System.exit</w:t>
-      </w:r>
-      <w:proofErr w:type="spellEnd"/>
-      <w:r>
-        <w:t>(0);</w:t>
-      </w:r>
-    </w:p>
-    <w:p>
-      <w:r>
-        <w:t>                    }</w:t>
-      </w:r>
-    </w:p>
-    <w:p>
-      <w:r>
-        <w:t>                    break;</w:t>
-      </w:r>
-    </w:p>
-    <w:p/>
-    <w:p>
-      <w:r>
-        <w:t>                case 5:</w:t>
-      </w:r>
-    </w:p>
-    <w:p>
-      <w:r>
-        <w:t xml:space="preserve">                    </w:t>
-      </w:r>
-      <w:proofErr w:type="spellStart"/>
-      <w:r>
-        <w:t>System.out.println</w:t>
-      </w:r>
-      <w:proofErr w:type="spellEnd"/>
-      <w:r>
-        <w:t>("\</w:t>
-      </w:r>
-      <w:proofErr w:type="spellStart"/>
-      <w:r>
-        <w:t>nGoodbye</w:t>
-      </w:r>
-      <w:proofErr w:type="spellEnd"/>
-      <w:r>
-        <w:t>!!");</w:t>
-      </w:r>
-    </w:p>
-    <w:p>
-      <w:r>
-        <w:t xml:space="preserve">                    </w:t>
-      </w:r>
-      <w:proofErr w:type="spellStart"/>
-      <w:r>
-        <w:t>scanner.close</w:t>
-      </w:r>
-      <w:proofErr w:type="spellEnd"/>
-      <w:r>
-        <w:t>();</w:t>
-      </w:r>
-    </w:p>
-    <w:p>
-      <w:r>
-        <w:t xml:space="preserve">                    </w:t>
-      </w:r>
-      <w:proofErr w:type="spellStart"/>
-      <w:r>
-        <w:rPr>
-          <w:highlight w:val="yellow"/>
-        </w:rPr>
-        <w:t>System.exit</w:t>
-      </w:r>
-      <w:proofErr w:type="spellEnd"/>
-      <w:r>
-        <w:rPr>
-          <w:highlight w:val="yellow"/>
-        </w:rPr>
-        <w:t>(0);</w:t>
+        <w:t>System.exit(0);</w:t>
       </w:r>
     </w:p>
     <w:p>
@@ -3404,57 +3328,29 @@
         <w:rPr>
           <w:rFonts w:ascii="Consolas" w:eastAsia="Consolas" w:hAnsi="Consolas" w:cs="Consolas"/>
         </w:rPr>
-        <w:t xml:space="preserve">   </w:t>
-      </w:r>
-      <w:proofErr w:type="spellStart"/>
+        <w:t xml:space="preserve">   System.out.println(</w:t>
+      </w:r>
+    </w:p>
+    <w:p>
+      <w:pPr>
+        <w:rPr>
+          <w:rFonts w:ascii="Aptos" w:eastAsia="Aptos" w:hAnsi="Aptos" w:cs="Aptos"/>
+        </w:rPr>
+      </w:pPr>
       <w:r>
         <w:rPr>
           <w:rFonts w:ascii="Consolas" w:eastAsia="Consolas" w:hAnsi="Consolas" w:cs="Consolas"/>
         </w:rPr>
-        <w:t>System.out.println</w:t>
-      </w:r>
-      <w:proofErr w:type="spellEnd"/>
+        <w:t>"            ***Welcome to the Expenses Manager App***");</w:t>
+      </w:r>
+      <w:r>
+        <w:br/>
+      </w:r>
       <w:r>
         <w:rPr>
           <w:rFonts w:ascii="Consolas" w:eastAsia="Consolas" w:hAnsi="Consolas" w:cs="Consolas"/>
         </w:rPr>
-        <w:t>(</w:t>
-      </w:r>
-    </w:p>
-    <w:p>
-      <w:pPr>
-        <w:rPr>
-          <w:rFonts w:ascii="Aptos" w:eastAsia="Aptos" w:hAnsi="Aptos" w:cs="Aptos"/>
-        </w:rPr>
-      </w:pPr>
-      <w:r>
-        <w:rPr>
-          <w:rFonts w:ascii="Consolas" w:eastAsia="Consolas" w:hAnsi="Consolas" w:cs="Consolas"/>
-        </w:rPr>
-        <w:t>"            ***Welcome to the Expenses Manager App***");</w:t>
-      </w:r>
-      <w:r>
-        <w:br/>
-      </w:r>
-      <w:r>
-        <w:rPr>
-          <w:rFonts w:ascii="Consolas" w:eastAsia="Consolas" w:hAnsi="Consolas" w:cs="Consolas"/>
-        </w:rPr>
-        <w:t xml:space="preserve">    </w:t>
-      </w:r>
-      <w:proofErr w:type="spellStart"/>
-      <w:r>
-        <w:rPr>
-          <w:rFonts w:ascii="Consolas" w:eastAsia="Consolas" w:hAnsi="Consolas" w:cs="Consolas"/>
-        </w:rPr>
-        <w:t>System.out.println</w:t>
-      </w:r>
-      <w:proofErr w:type="spellEnd"/>
-      <w:r>
-        <w:rPr>
-          <w:rFonts w:ascii="Consolas" w:eastAsia="Consolas" w:hAnsi="Consolas" w:cs="Consolas"/>
-        </w:rPr>
-        <w:t>(</w:t>
+        <w:t xml:space="preserve">    System.out.println(</w:t>
       </w:r>
     </w:p>
     <w:p>
@@ -3486,49 +3382,61 @@
         <w:rPr>
           <w:rFonts w:ascii="Consolas" w:eastAsia="Consolas" w:hAnsi="Consolas" w:cs="Consolas"/>
         </w:rPr>
-        <w:t xml:space="preserve">    final </w:t>
-      </w:r>
-      <w:proofErr w:type="spellStart"/>
+        <w:t xml:space="preserve">    final ExpensesList myExpenses = new ExpensesList();</w:t>
+      </w:r>
+      <w:r>
+        <w:br/>
+      </w:r>
       <w:r>
         <w:rPr>
           <w:rFonts w:ascii="Consolas" w:eastAsia="Consolas" w:hAnsi="Consolas" w:cs="Consolas"/>
         </w:rPr>
-        <w:t>ExpensesList</w:t>
-      </w:r>
-      <w:proofErr w:type="spellEnd"/>
+        <w:t xml:space="preserve">    //The app menu : </w:t>
+      </w:r>
+      <w:r>
+        <w:br/>
+      </w:r>
       <w:r>
         <w:rPr>
           <w:rFonts w:ascii="Consolas" w:eastAsia="Consolas" w:hAnsi="Consolas" w:cs="Consolas"/>
         </w:rPr>
-        <w:t xml:space="preserve"> </w:t>
-      </w:r>
-      <w:proofErr w:type="spellStart"/>
+        <w:t xml:space="preserve">    while (true) {</w:t>
+      </w:r>
+      <w:r>
+        <w:br/>
+      </w:r>
       <w:r>
         <w:rPr>
           <w:rFonts w:ascii="Consolas" w:eastAsia="Consolas" w:hAnsi="Consolas" w:cs="Consolas"/>
         </w:rPr>
-        <w:t>myExpenses</w:t>
-      </w:r>
-      <w:proofErr w:type="spellEnd"/>
+        <w:t xml:space="preserve">        System.out.println("\n                          Main Menu  ");</w:t>
+      </w:r>
+      <w:r>
+        <w:br/>
+      </w:r>
       <w:r>
         <w:rPr>
           <w:rFonts w:ascii="Consolas" w:eastAsia="Consolas" w:hAnsi="Consolas" w:cs="Consolas"/>
         </w:rPr>
-        <w:t xml:space="preserve"> = new </w:t>
-      </w:r>
-      <w:proofErr w:type="spellStart"/>
+        <w:t xml:space="preserve">        System.out.println("                     ===================\n");</w:t>
+      </w:r>
+      <w:r>
+        <w:br/>
+      </w:r>
       <w:r>
         <w:rPr>
           <w:rFonts w:ascii="Consolas" w:eastAsia="Consolas" w:hAnsi="Consolas" w:cs="Consolas"/>
         </w:rPr>
-        <w:t>ExpensesList</w:t>
-      </w:r>
-      <w:proofErr w:type="spellEnd"/>
+        <w:t xml:space="preserve">        // Main menu options : </w:t>
+      </w:r>
+      <w:r>
+        <w:br/>
+      </w:r>
       <w:r>
         <w:rPr>
           <w:rFonts w:ascii="Consolas" w:eastAsia="Consolas" w:hAnsi="Consolas" w:cs="Consolas"/>
         </w:rPr>
-        <w:t>();</w:t>
+        <w:t xml:space="preserve">        // 1 Adding an expense : </w:t>
       </w:r>
       <w:r>
         <w:br/>
@@ -3537,7 +3445,7 @@
         <w:rPr>
           <w:rFonts w:ascii="Consolas" w:eastAsia="Consolas" w:hAnsi="Consolas" w:cs="Consolas"/>
         </w:rPr>
-        <w:t xml:space="preserve">    //The app menu : </w:t>
+        <w:t xml:space="preserve">        System.out.println("1. Add a new expense ");</w:t>
       </w:r>
       <w:r>
         <w:br/>
@@ -3546,7 +3454,7 @@
         <w:rPr>
           <w:rFonts w:ascii="Consolas" w:eastAsia="Consolas" w:hAnsi="Consolas" w:cs="Consolas"/>
         </w:rPr>
-        <w:t xml:space="preserve">    while (true) {</w:t>
+        <w:t xml:space="preserve">        // 2 removing an expense :</w:t>
       </w:r>
       <w:r>
         <w:br/>
@@ -3555,21 +3463,25 @@
         <w:rPr>
           <w:rFonts w:ascii="Consolas" w:eastAsia="Consolas" w:hAnsi="Consolas" w:cs="Consolas"/>
         </w:rPr>
-        <w:t xml:space="preserve">        </w:t>
-      </w:r>
-      <w:proofErr w:type="spellStart"/>
+        <w:t xml:space="preserve">        System.out.println("2. Remove an expense ");</w:t>
+      </w:r>
+      <w:r>
+        <w:br/>
+      </w:r>
       <w:r>
         <w:rPr>
           <w:rFonts w:ascii="Consolas" w:eastAsia="Consolas" w:hAnsi="Consolas" w:cs="Consolas"/>
         </w:rPr>
-        <w:t>System.out.println</w:t>
-      </w:r>
-      <w:proofErr w:type="spellEnd"/>
+        <w:t xml:space="preserve">        // 3 Display the expenses list :</w:t>
+      </w:r>
+      <w:r>
+        <w:br/>
+      </w:r>
       <w:r>
         <w:rPr>
           <w:rFonts w:ascii="Consolas" w:eastAsia="Consolas" w:hAnsi="Consolas" w:cs="Consolas"/>
         </w:rPr>
-        <w:t>("\n                          Main Menu  ");</w:t>
+        <w:t xml:space="preserve">        System.out.println("3. Display the expenses list ");</w:t>
       </w:r>
       <w:r>
         <w:br/>
@@ -3578,21 +3490,25 @@
         <w:rPr>
           <w:rFonts w:ascii="Consolas" w:eastAsia="Consolas" w:hAnsi="Consolas" w:cs="Consolas"/>
         </w:rPr>
-        <w:t xml:space="preserve">        </w:t>
-      </w:r>
-      <w:proofErr w:type="spellStart"/>
+        <w:t xml:space="preserve">        // 4 Sort the expenses list : </w:t>
+      </w:r>
+      <w:r>
+        <w:br/>
+      </w:r>
       <w:r>
         <w:rPr>
           <w:rFonts w:ascii="Consolas" w:eastAsia="Consolas" w:hAnsi="Consolas" w:cs="Consolas"/>
         </w:rPr>
-        <w:t>System.out.println</w:t>
-      </w:r>
-      <w:proofErr w:type="spellEnd"/>
+        <w:t xml:space="preserve">        System.out.println("4. Sort the expenses list ");</w:t>
+      </w:r>
+      <w:r>
+        <w:br/>
+      </w:r>
       <w:r>
         <w:rPr>
           <w:rFonts w:ascii="Consolas" w:eastAsia="Consolas" w:hAnsi="Consolas" w:cs="Consolas"/>
         </w:rPr>
-        <w:t>("                     ===================\n");</w:t>
+        <w:t xml:space="preserve">        // 5 Export the expenses list to a file :</w:t>
       </w:r>
       <w:r>
         <w:br/>
@@ -3601,7 +3517,7 @@
         <w:rPr>
           <w:rFonts w:ascii="Consolas" w:eastAsia="Consolas" w:hAnsi="Consolas" w:cs="Consolas"/>
         </w:rPr>
-        <w:t xml:space="preserve">        // Main menu options : </w:t>
+        <w:t xml:space="preserve">        System.out.println("5. Export the expenses list to a file ");</w:t>
       </w:r>
       <w:r>
         <w:br/>
@@ -3610,7 +3526,7 @@
         <w:rPr>
           <w:rFonts w:ascii="Consolas" w:eastAsia="Consolas" w:hAnsi="Consolas" w:cs="Consolas"/>
         </w:rPr>
-        <w:t xml:space="preserve">        // 1 Adding an expense : </w:t>
+        <w:t xml:space="preserve">        // 6 Exit the app :</w:t>
       </w:r>
       <w:r>
         <w:br/>
@@ -3619,21 +3535,43 @@
         <w:rPr>
           <w:rFonts w:ascii="Consolas" w:eastAsia="Consolas" w:hAnsi="Consolas" w:cs="Consolas"/>
         </w:rPr>
-        <w:t xml:space="preserve">        </w:t>
-      </w:r>
-      <w:proofErr w:type="spellStart"/>
+        <w:t xml:space="preserve">        System.out.println("6. Exit the app ");</w:t>
+      </w:r>
+      <w:r>
+        <w:br/>
+      </w:r>
       <w:r>
         <w:rPr>
           <w:rFonts w:ascii="Consolas" w:eastAsia="Consolas" w:hAnsi="Consolas" w:cs="Consolas"/>
         </w:rPr>
-        <w:t>System.out.println</w:t>
-      </w:r>
-      <w:proofErr w:type="spellEnd"/>
+        <w:t xml:space="preserve">        //read the user choice  :</w:t>
+      </w:r>
+      <w:r>
+        <w:br/>
+      </w:r>
+      <w:r>
+        <w:br/>
+      </w:r>
       <w:r>
         <w:rPr>
           <w:rFonts w:ascii="Consolas" w:eastAsia="Consolas" w:hAnsi="Consolas" w:cs="Consolas"/>
         </w:rPr>
-        <w:t>("1. Add a new expense ");</w:t>
+        <w:t xml:space="preserve">        final int choice = validInput.getValidInt("\nYour Choice is ( 1 -&gt; 6 </w:t>
+      </w:r>
+      <w:r>
+        <w:tab/>
+      </w:r>
+      <w:r>
+        <w:tab/>
+      </w:r>
+      <w:r>
+        <w:tab/>
+      </w:r>
+      <w:r>
+        <w:rPr>
+          <w:rFonts w:ascii="Consolas" w:eastAsia="Consolas" w:hAnsi="Consolas" w:cs="Consolas"/>
+        </w:rPr>
+        <w:t>) : ", "Error : Invalid Choice !!", 1, 6);</w:t>
       </w:r>
       <w:r>
         <w:br/>
@@ -3642,7 +3580,7 @@
         <w:rPr>
           <w:rFonts w:ascii="Consolas" w:eastAsia="Consolas" w:hAnsi="Consolas" w:cs="Consolas"/>
         </w:rPr>
-        <w:t xml:space="preserve">        // 2 removing an expense :</w:t>
+        <w:t xml:space="preserve">        switch (choice) {</w:t>
       </w:r>
       <w:r>
         <w:br/>
@@ -3651,21 +3589,25 @@
         <w:rPr>
           <w:rFonts w:ascii="Consolas" w:eastAsia="Consolas" w:hAnsi="Consolas" w:cs="Consolas"/>
         </w:rPr>
-        <w:t xml:space="preserve">        </w:t>
-      </w:r>
-      <w:proofErr w:type="spellStart"/>
+        <w:t xml:space="preserve">            case 1 -&gt;</w:t>
+      </w:r>
+      <w:r>
+        <w:br/>
+      </w:r>
       <w:r>
         <w:rPr>
           <w:rFonts w:ascii="Consolas" w:eastAsia="Consolas" w:hAnsi="Consolas" w:cs="Consolas"/>
         </w:rPr>
-        <w:t>System.out.println</w:t>
-      </w:r>
-      <w:proofErr w:type="spellEnd"/>
+        <w:t xml:space="preserve">                myExpenses.addExpense();</w:t>
+      </w:r>
+      <w:r>
+        <w:br/>
+      </w:r>
       <w:r>
         <w:rPr>
           <w:rFonts w:ascii="Consolas" w:eastAsia="Consolas" w:hAnsi="Consolas" w:cs="Consolas"/>
         </w:rPr>
-        <w:t>("2. Remove an expense ");</w:t>
+        <w:t xml:space="preserve">            case 2 -&gt;</w:t>
       </w:r>
       <w:r>
         <w:br/>
@@ -3674,7 +3616,7 @@
         <w:rPr>
           <w:rFonts w:ascii="Consolas" w:eastAsia="Consolas" w:hAnsi="Consolas" w:cs="Consolas"/>
         </w:rPr>
-        <w:t xml:space="preserve">        // 3 Display the expenses list :</w:t>
+        <w:t xml:space="preserve">                myExpenses.removeExpense();</w:t>
       </w:r>
       <w:r>
         <w:br/>
@@ -3683,21 +3625,25 @@
         <w:rPr>
           <w:rFonts w:ascii="Consolas" w:eastAsia="Consolas" w:hAnsi="Consolas" w:cs="Consolas"/>
         </w:rPr>
-        <w:t xml:space="preserve">        </w:t>
-      </w:r>
-      <w:proofErr w:type="spellStart"/>
+        <w:t xml:space="preserve">            case 3 -&gt;</w:t>
+      </w:r>
+      <w:r>
+        <w:br/>
+      </w:r>
       <w:r>
         <w:rPr>
           <w:rFonts w:ascii="Consolas" w:eastAsia="Consolas" w:hAnsi="Consolas" w:cs="Consolas"/>
         </w:rPr>
-        <w:t>System.out.println</w:t>
-      </w:r>
-      <w:proofErr w:type="spellEnd"/>
+        <w:t xml:space="preserve">                myExpenses.displayExpenses();</w:t>
+      </w:r>
+      <w:r>
+        <w:br/>
+      </w:r>
       <w:r>
         <w:rPr>
           <w:rFonts w:ascii="Consolas" w:eastAsia="Consolas" w:hAnsi="Consolas" w:cs="Consolas"/>
         </w:rPr>
-        <w:t>("3. Display the expenses list ");</w:t>
+        <w:t xml:space="preserve">            case 4 -&gt;</w:t>
       </w:r>
       <w:r>
         <w:br/>
@@ -3706,7 +3652,7 @@
         <w:rPr>
           <w:rFonts w:ascii="Consolas" w:eastAsia="Consolas" w:hAnsi="Consolas" w:cs="Consolas"/>
         </w:rPr>
-        <w:t xml:space="preserve">        // 4 Sort the expenses list : </w:t>
+        <w:t xml:space="preserve">                myExpenses.sortExpenses();</w:t>
       </w:r>
       <w:r>
         <w:br/>
@@ -3715,21 +3661,25 @@
         <w:rPr>
           <w:rFonts w:ascii="Consolas" w:eastAsia="Consolas" w:hAnsi="Consolas" w:cs="Consolas"/>
         </w:rPr>
-        <w:t xml:space="preserve">        </w:t>
-      </w:r>
-      <w:proofErr w:type="spellStart"/>
+        <w:t xml:space="preserve">            case 5 -&gt;</w:t>
+      </w:r>
+      <w:r>
+        <w:br/>
+      </w:r>
       <w:r>
         <w:rPr>
           <w:rFonts w:ascii="Consolas" w:eastAsia="Consolas" w:hAnsi="Consolas" w:cs="Consolas"/>
         </w:rPr>
-        <w:t>System.out.println</w:t>
-      </w:r>
-      <w:proofErr w:type="spellEnd"/>
+        <w:t xml:space="preserve">                myExpenses.exportExpenses();</w:t>
+      </w:r>
+      <w:r>
+        <w:br/>
+      </w:r>
       <w:r>
         <w:rPr>
           <w:rFonts w:ascii="Consolas" w:eastAsia="Consolas" w:hAnsi="Consolas" w:cs="Consolas"/>
         </w:rPr>
-        <w:t>("4. Sort the expenses list ");</w:t>
+        <w:t xml:space="preserve">            case 6 -&gt; {</w:t>
       </w:r>
       <w:r>
         <w:br/>
@@ -3738,341 +3688,7 @@
         <w:rPr>
           <w:rFonts w:ascii="Consolas" w:eastAsia="Consolas" w:hAnsi="Consolas" w:cs="Consolas"/>
         </w:rPr>
-        <w:t xml:space="preserve">        // 5 Export the expenses list to a file :</w:t>
-      </w:r>
-      <w:r>
-        <w:br/>
-      </w:r>
-      <w:r>
-        <w:rPr>
-          <w:rFonts w:ascii="Consolas" w:eastAsia="Consolas" w:hAnsi="Consolas" w:cs="Consolas"/>
-        </w:rPr>
-        <w:t xml:space="preserve">        </w:t>
-      </w:r>
-      <w:proofErr w:type="spellStart"/>
-      <w:r>
-        <w:rPr>
-          <w:rFonts w:ascii="Consolas" w:eastAsia="Consolas" w:hAnsi="Consolas" w:cs="Consolas"/>
-        </w:rPr>
-        <w:t>System.out.println</w:t>
-      </w:r>
-      <w:proofErr w:type="spellEnd"/>
-      <w:r>
-        <w:rPr>
-          <w:rFonts w:ascii="Consolas" w:eastAsia="Consolas" w:hAnsi="Consolas" w:cs="Consolas"/>
-        </w:rPr>
-        <w:t>("5. Export the expenses list to a file ");</w:t>
-      </w:r>
-      <w:r>
-        <w:br/>
-      </w:r>
-      <w:r>
-        <w:rPr>
-          <w:rFonts w:ascii="Consolas" w:eastAsia="Consolas" w:hAnsi="Consolas" w:cs="Consolas"/>
-        </w:rPr>
-        <w:t xml:space="preserve">        // 6 Exit the app :</w:t>
-      </w:r>
-      <w:r>
-        <w:br/>
-      </w:r>
-      <w:r>
-        <w:rPr>
-          <w:rFonts w:ascii="Consolas" w:eastAsia="Consolas" w:hAnsi="Consolas" w:cs="Consolas"/>
-        </w:rPr>
-        <w:t xml:space="preserve">        </w:t>
-      </w:r>
-      <w:proofErr w:type="spellStart"/>
-      <w:r>
-        <w:rPr>
-          <w:rFonts w:ascii="Consolas" w:eastAsia="Consolas" w:hAnsi="Consolas" w:cs="Consolas"/>
-        </w:rPr>
-        <w:t>System.out.println</w:t>
-      </w:r>
-      <w:proofErr w:type="spellEnd"/>
-      <w:r>
-        <w:rPr>
-          <w:rFonts w:ascii="Consolas" w:eastAsia="Consolas" w:hAnsi="Consolas" w:cs="Consolas"/>
-        </w:rPr>
-        <w:t>("6. Exit the app ");</w:t>
-      </w:r>
-      <w:r>
-        <w:br/>
-      </w:r>
-      <w:r>
-        <w:rPr>
-          <w:rFonts w:ascii="Consolas" w:eastAsia="Consolas" w:hAnsi="Consolas" w:cs="Consolas"/>
-        </w:rPr>
-        <w:t xml:space="preserve">        //read the user choice  :</w:t>
-      </w:r>
-      <w:r>
-        <w:br/>
-      </w:r>
-      <w:r>
-        <w:br/>
-      </w:r>
-      <w:r>
-        <w:rPr>
-          <w:rFonts w:ascii="Consolas" w:eastAsia="Consolas" w:hAnsi="Consolas" w:cs="Consolas"/>
-        </w:rPr>
-        <w:t xml:space="preserve">        final int choice = </w:t>
-      </w:r>
-      <w:proofErr w:type="spellStart"/>
-      <w:r>
-        <w:rPr>
-          <w:rFonts w:ascii="Consolas" w:eastAsia="Consolas" w:hAnsi="Consolas" w:cs="Consolas"/>
-        </w:rPr>
-        <w:t>validInput.getValidInt</w:t>
-      </w:r>
-      <w:proofErr w:type="spellEnd"/>
-      <w:r>
-        <w:rPr>
-          <w:rFonts w:ascii="Consolas" w:eastAsia="Consolas" w:hAnsi="Consolas" w:cs="Consolas"/>
-        </w:rPr>
-        <w:t>("\</w:t>
-      </w:r>
-      <w:proofErr w:type="spellStart"/>
-      <w:r>
-        <w:rPr>
-          <w:rFonts w:ascii="Consolas" w:eastAsia="Consolas" w:hAnsi="Consolas" w:cs="Consolas"/>
-        </w:rPr>
-        <w:t>nYour</w:t>
-      </w:r>
-      <w:proofErr w:type="spellEnd"/>
-      <w:r>
-        <w:rPr>
-          <w:rFonts w:ascii="Consolas" w:eastAsia="Consolas" w:hAnsi="Consolas" w:cs="Consolas"/>
-        </w:rPr>
-        <w:t xml:space="preserve"> Choice is ( 1 -&gt; 6 </w:t>
-      </w:r>
-      <w:r>
-        <w:tab/>
-      </w:r>
-      <w:r>
-        <w:tab/>
-      </w:r>
-      <w:r>
-        <w:tab/>
-      </w:r>
-      <w:r>
-        <w:rPr>
-          <w:rFonts w:ascii="Consolas" w:eastAsia="Consolas" w:hAnsi="Consolas" w:cs="Consolas"/>
-        </w:rPr>
-        <w:t>) : ", "Error : Invalid Choice !!", 1, 6);</w:t>
-      </w:r>
-      <w:r>
-        <w:br/>
-      </w:r>
-      <w:r>
-        <w:rPr>
-          <w:rFonts w:ascii="Consolas" w:eastAsia="Consolas" w:hAnsi="Consolas" w:cs="Consolas"/>
-        </w:rPr>
-        <w:t xml:space="preserve">        switch (choice) {</w:t>
-      </w:r>
-      <w:r>
-        <w:br/>
-      </w:r>
-      <w:r>
-        <w:rPr>
-          <w:rFonts w:ascii="Consolas" w:eastAsia="Consolas" w:hAnsi="Consolas" w:cs="Consolas"/>
-        </w:rPr>
-        <w:t xml:space="preserve">            case 1 -&gt;</w:t>
-      </w:r>
-      <w:r>
-        <w:br/>
-      </w:r>
-      <w:r>
-        <w:rPr>
-          <w:rFonts w:ascii="Consolas" w:eastAsia="Consolas" w:hAnsi="Consolas" w:cs="Consolas"/>
-        </w:rPr>
-        <w:t xml:space="preserve">                </w:t>
-      </w:r>
-      <w:proofErr w:type="spellStart"/>
-      <w:r>
-        <w:rPr>
-          <w:rFonts w:ascii="Consolas" w:eastAsia="Consolas" w:hAnsi="Consolas" w:cs="Consolas"/>
-        </w:rPr>
-        <w:t>myExpenses.addExpense</w:t>
-      </w:r>
-      <w:proofErr w:type="spellEnd"/>
-      <w:r>
-        <w:rPr>
-          <w:rFonts w:ascii="Consolas" w:eastAsia="Consolas" w:hAnsi="Consolas" w:cs="Consolas"/>
-        </w:rPr>
-        <w:t>();</w:t>
-      </w:r>
-      <w:r>
-        <w:br/>
-      </w:r>
-      <w:r>
-        <w:rPr>
-          <w:rFonts w:ascii="Consolas" w:eastAsia="Consolas" w:hAnsi="Consolas" w:cs="Consolas"/>
-        </w:rPr>
-        <w:t xml:space="preserve">            case 2 -&gt;</w:t>
-      </w:r>
-      <w:r>
-        <w:br/>
-      </w:r>
-      <w:r>
-        <w:rPr>
-          <w:rFonts w:ascii="Consolas" w:eastAsia="Consolas" w:hAnsi="Consolas" w:cs="Consolas"/>
-        </w:rPr>
-        <w:t xml:space="preserve">                </w:t>
-      </w:r>
-      <w:proofErr w:type="spellStart"/>
-      <w:r>
-        <w:rPr>
-          <w:rFonts w:ascii="Consolas" w:eastAsia="Consolas" w:hAnsi="Consolas" w:cs="Consolas"/>
-        </w:rPr>
-        <w:t>myExpenses.removeExpense</w:t>
-      </w:r>
-      <w:proofErr w:type="spellEnd"/>
-      <w:r>
-        <w:rPr>
-          <w:rFonts w:ascii="Consolas" w:eastAsia="Consolas" w:hAnsi="Consolas" w:cs="Consolas"/>
-        </w:rPr>
-        <w:t>();</w:t>
-      </w:r>
-      <w:r>
-        <w:br/>
-      </w:r>
-      <w:r>
-        <w:rPr>
-          <w:rFonts w:ascii="Consolas" w:eastAsia="Consolas" w:hAnsi="Consolas" w:cs="Consolas"/>
-        </w:rPr>
-        <w:t xml:space="preserve">            case 3 -&gt;</w:t>
-      </w:r>
-      <w:r>
-        <w:br/>
-      </w:r>
-      <w:r>
-        <w:rPr>
-          <w:rFonts w:ascii="Consolas" w:eastAsia="Consolas" w:hAnsi="Consolas" w:cs="Consolas"/>
-        </w:rPr>
-        <w:t xml:space="preserve">                </w:t>
-      </w:r>
-      <w:proofErr w:type="spellStart"/>
-      <w:r>
-        <w:rPr>
-          <w:rFonts w:ascii="Consolas" w:eastAsia="Consolas" w:hAnsi="Consolas" w:cs="Consolas"/>
-        </w:rPr>
-        <w:t>myExpenses.displayExpenses</w:t>
-      </w:r>
-      <w:proofErr w:type="spellEnd"/>
-      <w:r>
-        <w:rPr>
-          <w:rFonts w:ascii="Consolas" w:eastAsia="Consolas" w:hAnsi="Consolas" w:cs="Consolas"/>
-        </w:rPr>
-        <w:t>();</w:t>
-      </w:r>
-      <w:r>
-        <w:br/>
-      </w:r>
-      <w:r>
-        <w:rPr>
-          <w:rFonts w:ascii="Consolas" w:eastAsia="Consolas" w:hAnsi="Consolas" w:cs="Consolas"/>
-        </w:rPr>
-        <w:t xml:space="preserve">            case 4 -&gt;</w:t>
-      </w:r>
-      <w:r>
-        <w:br/>
-      </w:r>
-      <w:r>
-        <w:rPr>
-          <w:rFonts w:ascii="Consolas" w:eastAsia="Consolas" w:hAnsi="Consolas" w:cs="Consolas"/>
-        </w:rPr>
-        <w:t xml:space="preserve">                </w:t>
-      </w:r>
-      <w:proofErr w:type="spellStart"/>
-      <w:r>
-        <w:rPr>
-          <w:rFonts w:ascii="Consolas" w:eastAsia="Consolas" w:hAnsi="Consolas" w:cs="Consolas"/>
-        </w:rPr>
-        <w:t>myExpenses.sortExpenses</w:t>
-      </w:r>
-      <w:proofErr w:type="spellEnd"/>
-      <w:r>
-        <w:rPr>
-          <w:rFonts w:ascii="Consolas" w:eastAsia="Consolas" w:hAnsi="Consolas" w:cs="Consolas"/>
-        </w:rPr>
-        <w:t>();</w:t>
-      </w:r>
-      <w:r>
-        <w:br/>
-      </w:r>
-      <w:r>
-        <w:rPr>
-          <w:rFonts w:ascii="Consolas" w:eastAsia="Consolas" w:hAnsi="Consolas" w:cs="Consolas"/>
-        </w:rPr>
-        <w:t xml:space="preserve">            case 5 -&gt;</w:t>
-      </w:r>
-      <w:r>
-        <w:br/>
-      </w:r>
-      <w:r>
-        <w:rPr>
-          <w:rFonts w:ascii="Consolas" w:eastAsia="Consolas" w:hAnsi="Consolas" w:cs="Consolas"/>
-        </w:rPr>
-        <w:t xml:space="preserve">                </w:t>
-      </w:r>
-      <w:proofErr w:type="spellStart"/>
-      <w:r>
-        <w:rPr>
-          <w:rFonts w:ascii="Consolas" w:eastAsia="Consolas" w:hAnsi="Consolas" w:cs="Consolas"/>
-        </w:rPr>
-        <w:t>myExpenses.exportExpenses</w:t>
-      </w:r>
-      <w:proofErr w:type="spellEnd"/>
-      <w:r>
-        <w:rPr>
-          <w:rFonts w:ascii="Consolas" w:eastAsia="Consolas" w:hAnsi="Consolas" w:cs="Consolas"/>
-        </w:rPr>
-        <w:t>();</w:t>
-      </w:r>
-      <w:r>
-        <w:br/>
-      </w:r>
-      <w:r>
-        <w:rPr>
-          <w:rFonts w:ascii="Consolas" w:eastAsia="Consolas" w:hAnsi="Consolas" w:cs="Consolas"/>
-        </w:rPr>
-        <w:t xml:space="preserve">            case 6 -&gt; {</w:t>
-      </w:r>
-      <w:r>
-        <w:br/>
-      </w:r>
-      <w:r>
-        <w:rPr>
-          <w:rFonts w:ascii="Consolas" w:eastAsia="Consolas" w:hAnsi="Consolas" w:cs="Consolas"/>
-        </w:rPr>
-        <w:t xml:space="preserve">final int </w:t>
-      </w:r>
-      <w:proofErr w:type="spellStart"/>
-      <w:r>
-        <w:rPr>
-          <w:rFonts w:ascii="Consolas" w:eastAsia="Consolas" w:hAnsi="Consolas" w:cs="Consolas"/>
-        </w:rPr>
-        <w:t>ch</w:t>
-      </w:r>
-      <w:proofErr w:type="spellEnd"/>
-      <w:r>
-        <w:rPr>
-          <w:rFonts w:ascii="Consolas" w:eastAsia="Consolas" w:hAnsi="Consolas" w:cs="Consolas"/>
-        </w:rPr>
-        <w:t xml:space="preserve"> = </w:t>
-      </w:r>
-      <w:proofErr w:type="spellStart"/>
-      <w:r>
-        <w:rPr>
-          <w:rFonts w:ascii="Consolas" w:eastAsia="Consolas" w:hAnsi="Consolas" w:cs="Consolas"/>
-        </w:rPr>
-        <w:t>validInput.getValidInt</w:t>
-      </w:r>
-      <w:proofErr w:type="spellEnd"/>
-      <w:r>
-        <w:rPr>
-          <w:rFonts w:ascii="Consolas" w:eastAsia="Consolas" w:hAnsi="Consolas" w:cs="Consolas"/>
-        </w:rPr>
-        <w:t xml:space="preserve">("Do you want to saving before closing </w:t>
+        <w:t xml:space="preserve">final int ch = validInput.getValidInt("Do you want to saving before closing </w:t>
       </w:r>
       <w:r>
         <w:rPr>
@@ -4088,21 +3704,25 @@
         <w:rPr>
           <w:rFonts w:ascii="Consolas" w:eastAsia="Consolas" w:hAnsi="Consolas" w:cs="Consolas"/>
         </w:rPr>
-        <w:t xml:space="preserve">  if (</w:t>
-      </w:r>
-      <w:proofErr w:type="spellStart"/>
+        <w:t xml:space="preserve">  if (ch == 1) {</w:t>
+      </w:r>
+      <w:r>
+        <w:br/>
+      </w:r>
       <w:r>
         <w:rPr>
           <w:rFonts w:ascii="Consolas" w:eastAsia="Consolas" w:hAnsi="Consolas" w:cs="Consolas"/>
         </w:rPr>
-        <w:t>ch</w:t>
-      </w:r>
-      <w:proofErr w:type="spellEnd"/>
+        <w:t xml:space="preserve">       myExpenses.exportExpenses();</w:t>
+      </w:r>
+      <w:r>
+        <w:br/>
+      </w:r>
       <w:r>
         <w:rPr>
           <w:rFonts w:ascii="Consolas" w:eastAsia="Consolas" w:hAnsi="Consolas" w:cs="Consolas"/>
         </w:rPr>
-        <w:t xml:space="preserve"> == 1) {</w:t>
+        <w:t xml:space="preserve">       }</w:t>
       </w:r>
       <w:r>
         <w:br/>
@@ -4111,21 +3731,31 @@
         <w:rPr>
           <w:rFonts w:ascii="Consolas" w:eastAsia="Consolas" w:hAnsi="Consolas" w:cs="Consolas"/>
         </w:rPr>
-        <w:t xml:space="preserve">       </w:t>
-      </w:r>
-      <w:proofErr w:type="spellStart"/>
+        <w:t xml:space="preserve">  System.out.println("Terminating the program :(");</w:t>
+      </w:r>
+      <w:r>
+        <w:br/>
+      </w:r>
       <w:r>
         <w:rPr>
           <w:rFonts w:ascii="Consolas" w:eastAsia="Consolas" w:hAnsi="Consolas" w:cs="Consolas"/>
         </w:rPr>
-        <w:t>myExpenses.exportExpenses</w:t>
-      </w:r>
-      <w:proofErr w:type="spellEnd"/>
+        <w:t xml:space="preserve">          return;</w:t>
+      </w:r>
+      <w:r>
+        <w:br/>
+      </w:r>
+      <w:r>
+        <w:tab/>
+      </w:r>
+      <w:r>
+        <w:tab/>
+      </w:r>
       <w:r>
         <w:rPr>
           <w:rFonts w:ascii="Consolas" w:eastAsia="Consolas" w:hAnsi="Consolas" w:cs="Consolas"/>
         </w:rPr>
-        <w:t>();</w:t>
+        <w:t>}</w:t>
       </w:r>
       <w:r>
         <w:br/>
@@ -4134,7 +3764,7 @@
         <w:rPr>
           <w:rFonts w:ascii="Consolas" w:eastAsia="Consolas" w:hAnsi="Consolas" w:cs="Consolas"/>
         </w:rPr>
-        <w:t xml:space="preserve">       }</w:t>
+        <w:t xml:space="preserve">    default -&gt;</w:t>
       </w:r>
       <w:r>
         <w:br/>
@@ -4143,89 +3773,19 @@
         <w:rPr>
           <w:rFonts w:ascii="Consolas" w:eastAsia="Consolas" w:hAnsi="Consolas" w:cs="Consolas"/>
         </w:rPr>
-        <w:t xml:space="preserve">  </w:t>
-      </w:r>
-      <w:proofErr w:type="spellStart"/>
+        <w:t xml:space="preserve">     </w:t>
+      </w:r>
       <w:r>
         <w:rPr>
           <w:rFonts w:ascii="Consolas" w:eastAsia="Consolas" w:hAnsi="Consolas" w:cs="Consolas"/>
         </w:rPr>
-        <w:t>System.out.println</w:t>
-      </w:r>
-      <w:proofErr w:type="spellEnd"/>
+        <w:t xml:space="preserve">   </w:t>
+      </w:r>
       <w:r>
         <w:rPr>
           <w:rFonts w:ascii="Consolas" w:eastAsia="Consolas" w:hAnsi="Consolas" w:cs="Consolas"/>
         </w:rPr>
-        <w:t>("Terminating the program :(");</w:t>
-      </w:r>
-      <w:r>
-        <w:br/>
-      </w:r>
-      <w:r>
-        <w:rPr>
-          <w:rFonts w:ascii="Consolas" w:eastAsia="Consolas" w:hAnsi="Consolas" w:cs="Consolas"/>
-        </w:rPr>
-        <w:t xml:space="preserve">          return;</w:t>
-      </w:r>
-      <w:r>
-        <w:br/>
-      </w:r>
-      <w:r>
-        <w:tab/>
-      </w:r>
-      <w:r>
-        <w:tab/>
-      </w:r>
-      <w:r>
-        <w:rPr>
-          <w:rFonts w:ascii="Consolas" w:eastAsia="Consolas" w:hAnsi="Consolas" w:cs="Consolas"/>
-        </w:rPr>
-        <w:t>}</w:t>
-      </w:r>
-      <w:r>
-        <w:br/>
-      </w:r>
-      <w:r>
-        <w:rPr>
-          <w:rFonts w:ascii="Consolas" w:eastAsia="Consolas" w:hAnsi="Consolas" w:cs="Consolas"/>
-        </w:rPr>
-        <w:t xml:space="preserve">    default -&gt;</w:t>
-      </w:r>
-      <w:r>
-        <w:br/>
-      </w:r>
-      <w:r>
-        <w:rPr>
-          <w:rFonts w:ascii="Consolas" w:eastAsia="Consolas" w:hAnsi="Consolas" w:cs="Consolas"/>
-        </w:rPr>
-        <w:t xml:space="preserve">     </w:t>
-      </w:r>
-      <w:r>
-        <w:rPr>
-          <w:rFonts w:ascii="Consolas" w:eastAsia="Consolas" w:hAnsi="Consolas" w:cs="Consolas"/>
-        </w:rPr>
-        <w:t xml:space="preserve">   </w:t>
-      </w:r>
-      <w:r>
-        <w:rPr>
-          <w:rFonts w:ascii="Consolas" w:eastAsia="Consolas" w:hAnsi="Consolas" w:cs="Consolas"/>
-        </w:rPr>
-        <w:t xml:space="preserve">throw new </w:t>
-      </w:r>
-      <w:proofErr w:type="spellStart"/>
-      <w:r>
-        <w:rPr>
-          <w:rFonts w:ascii="Consolas" w:eastAsia="Consolas" w:hAnsi="Consolas" w:cs="Consolas"/>
-        </w:rPr>
-        <w:t>AssertionError</w:t>
-      </w:r>
-      <w:proofErr w:type="spellEnd"/>
-      <w:r>
-        <w:rPr>
-          <w:rFonts w:ascii="Consolas" w:eastAsia="Consolas" w:hAnsi="Consolas" w:cs="Consolas"/>
-        </w:rPr>
-        <w:t>();</w:t>
+        <w:t>throw new AssertionError();</w:t>
       </w:r>
       <w:r>
         <w:br/>
@@ -4700,53 +4260,19 @@
       </w:r>
     </w:p>
     <w:p>
-      <w:proofErr w:type="spellStart"/>
-      <w:r>
-        <w:t>ParkingLot</w:t>
-      </w:r>
-      <w:proofErr w:type="spellEnd"/>
-      <w:r>
-        <w:t xml:space="preserve"> </w:t>
-      </w:r>
-      <w:proofErr w:type="spellStart"/>
-      <w:r>
-        <w:t>parkingLot</w:t>
-      </w:r>
-      <w:proofErr w:type="spellEnd"/>
-      <w:r>
-        <w:t xml:space="preserve"> = new </w:t>
-      </w:r>
-      <w:proofErr w:type="spellStart"/>
-      <w:r>
-        <w:t>ParkingLot</w:t>
-      </w:r>
-      <w:proofErr w:type="spellEnd"/>
-      <w:r>
-        <w:t>(10);</w:t>
-      </w:r>
-    </w:p>
-    <w:p>
-      <w:r>
-        <w:t xml:space="preserve">Scanner </w:t>
-      </w:r>
-      <w:proofErr w:type="spellStart"/>
-      <w:r>
-        <w:t>scanner</w:t>
-      </w:r>
-      <w:proofErr w:type="spellEnd"/>
-      <w:r>
-        <w:t xml:space="preserve"> = new Scanner(System.in);</w:t>
+      <w:r>
+        <w:t>ParkingLot parkingLot = new ParkingLot(10);</w:t>
+      </w:r>
+    </w:p>
+    <w:p>
+      <w:r>
+        <w:t>Scanner scanner = new Scanner(System.in);</w:t>
       </w:r>
     </w:p>
     <w:p/>
     <w:p>
-      <w:proofErr w:type="spellStart"/>
-      <w:r>
-        <w:t>parkingLot.displayGrid</w:t>
-      </w:r>
-      <w:proofErr w:type="spellEnd"/>
-      <w:r>
-        <w:t>();</w:t>
+      <w:r>
+        <w:t>parkingLot.displayGrid();</w:t>
       </w:r>
     </w:p>
     <w:p/>
@@ -4757,23 +4283,7 @@
     </w:p>
     <w:p>
       <w:r>
-        <w:t xml:space="preserve">long </w:t>
-      </w:r>
-      <w:proofErr w:type="spellStart"/>
-      <w:r>
-        <w:t>lastReservationCheck</w:t>
-      </w:r>
-      <w:proofErr w:type="spellEnd"/>
-      <w:r>
-        <w:t xml:space="preserve"> = </w:t>
-      </w:r>
-      <w:proofErr w:type="spellStart"/>
-      <w:r>
-        <w:t>System.currentTimeMillis</w:t>
-      </w:r>
-      <w:proofErr w:type="spellEnd"/>
-      <w:r>
-        <w:t>();</w:t>
+        <w:t>long lastReservationCheck = System.currentTimeMillis();</w:t>
       </w:r>
     </w:p>
     <w:p/>
@@ -4789,78 +4299,22 @@
     </w:p>
     <w:p>
       <w:r>
-        <w:t xml:space="preserve">    long </w:t>
-      </w:r>
-      <w:proofErr w:type="spellStart"/>
-      <w:r>
-        <w:t>currentTime</w:t>
-      </w:r>
-      <w:proofErr w:type="spellEnd"/>
-      <w:r>
-        <w:t xml:space="preserve"> = </w:t>
-      </w:r>
-      <w:proofErr w:type="spellStart"/>
-      <w:r>
-        <w:t>System.currentTimeMillis</w:t>
-      </w:r>
-      <w:proofErr w:type="spellEnd"/>
-      <w:r>
-        <w:t>();</w:t>
-      </w:r>
-    </w:p>
-    <w:p>
-      <w:r>
-        <w:t xml:space="preserve">    if (</w:t>
-      </w:r>
-      <w:proofErr w:type="spellStart"/>
-      <w:r>
-        <w:t>currentTime</w:t>
-      </w:r>
-      <w:proofErr w:type="spellEnd"/>
-      <w:r>
-        <w:t xml:space="preserve"> - </w:t>
-      </w:r>
-      <w:proofErr w:type="spellStart"/>
-      <w:r>
-        <w:t>lastReservationCheck</w:t>
-      </w:r>
-      <w:proofErr w:type="spellEnd"/>
-      <w:r>
-        <w:t xml:space="preserve"> &gt; 5000) { // 5 seconds</w:t>
-      </w:r>
-    </w:p>
-    <w:p>
-      <w:r>
-        <w:t xml:space="preserve">        </w:t>
-      </w:r>
-      <w:proofErr w:type="spellStart"/>
-      <w:r>
-        <w:t>parkingLot.checkReservations</w:t>
-      </w:r>
-      <w:proofErr w:type="spellEnd"/>
-      <w:r>
-        <w:t>();</w:t>
-      </w:r>
-    </w:p>
-    <w:p>
-      <w:r>
-        <w:t xml:space="preserve">        </w:t>
-      </w:r>
-      <w:proofErr w:type="spellStart"/>
-      <w:r>
-        <w:t>lastReservationCheck</w:t>
-      </w:r>
-      <w:proofErr w:type="spellEnd"/>
-      <w:r>
-        <w:t xml:space="preserve"> = </w:t>
-      </w:r>
-      <w:proofErr w:type="spellStart"/>
-      <w:r>
-        <w:t>currentTime</w:t>
-      </w:r>
-      <w:proofErr w:type="spellEnd"/>
-      <w:r>
-        <w:t>;</w:t>
+        <w:t xml:space="preserve">    long currentTime = System.currentTimeMillis();</w:t>
+      </w:r>
+    </w:p>
+    <w:p>
+      <w:r>
+        <w:t xml:space="preserve">    if (currentTime - lastReservationCheck &gt; 5000) { // 5 seconds</w:t>
+      </w:r>
+    </w:p>
+    <w:p>
+      <w:r>
+        <w:t xml:space="preserve">        parkingLot.checkReservations();</w:t>
+      </w:r>
+    </w:p>
+    <w:p>
+      <w:r>
+        <w:t xml:space="preserve">        lastReservationCheck = currentTime;</w:t>
       </w:r>
     </w:p>
     <w:p>
@@ -4876,15 +4330,7 @@
     </w:p>
     <w:p>
       <w:r>
-        <w:t xml:space="preserve">    </w:t>
-      </w:r>
-      <w:proofErr w:type="spellStart"/>
-      <w:r>
-        <w:t>System.out.println</w:t>
-      </w:r>
-      <w:proofErr w:type="spellEnd"/>
-      <w:r>
-        <w:t>("" +</w:t>
+        <w:t xml:space="preserve">    System.out.println("" +</w:t>
       </w:r>
     </w:p>
     <w:p>
@@ -4940,28 +4386,12 @@
     </w:p>
     <w:p>
       <w:r>
-        <w:t xml:space="preserve">    int choice = </w:t>
-      </w:r>
-      <w:proofErr w:type="spellStart"/>
-      <w:r>
-        <w:t>scanner.nextInt</w:t>
-      </w:r>
-      <w:proofErr w:type="spellEnd"/>
-      <w:r>
-        <w:t>();</w:t>
-      </w:r>
-    </w:p>
-    <w:p>
-      <w:r>
-        <w:t xml:space="preserve">    </w:t>
-      </w:r>
-      <w:proofErr w:type="spellStart"/>
-      <w:r>
-        <w:t>scanner.nextLine</w:t>
-      </w:r>
-      <w:proofErr w:type="spellEnd"/>
-      <w:r>
-        <w:t>();</w:t>
+        <w:t xml:space="preserve">    int choice = scanner.nextInt();</w:t>
+      </w:r>
+    </w:p>
+    <w:p>
+      <w:r>
+        <w:t xml:space="preserve">    scanner.nextLine();</w:t>
       </w:r>
     </w:p>
     <w:p/>
@@ -4972,15 +4402,7 @@
     </w:p>
     <w:p>
       <w:r>
-        <w:t xml:space="preserve">    </w:t>
-      </w:r>
-      <w:proofErr w:type="spellStart"/>
-      <w:r>
-        <w:t>parkingLot.checkReservations</w:t>
-      </w:r>
-      <w:proofErr w:type="spellEnd"/>
-      <w:r>
-        <w:t>();</w:t>
+        <w:t xml:space="preserve">    parkingLot.checkReservations();</w:t>
       </w:r>
     </w:p>
     <w:p/>
@@ -4996,162 +4418,42 @@
     </w:p>
     <w:p>
       <w:r>
-        <w:t xml:space="preserve">            </w:t>
-      </w:r>
-      <w:proofErr w:type="spellStart"/>
-      <w:r>
-        <w:t>System.out.print</w:t>
-      </w:r>
-      <w:proofErr w:type="spellEnd"/>
-      <w:r>
-        <w:t>("Enter license plate: ");</w:t>
-      </w:r>
-    </w:p>
-    <w:p>
-      <w:r>
-        <w:t xml:space="preserve">            String plate = </w:t>
-      </w:r>
-      <w:proofErr w:type="spellStart"/>
-      <w:r>
-        <w:t>scanner.nextLine</w:t>
-      </w:r>
-      <w:proofErr w:type="spellEnd"/>
-      <w:r>
-        <w:t>();</w:t>
-      </w:r>
-    </w:p>
-    <w:p>
-      <w:r>
-        <w:t xml:space="preserve">            </w:t>
-      </w:r>
-      <w:proofErr w:type="spellStart"/>
-      <w:r>
-        <w:t>System.out.print</w:t>
-      </w:r>
-      <w:proofErr w:type="spellEnd"/>
-      <w:r>
-        <w:t>("VIP Slot? (yes/no): ");</w:t>
-      </w:r>
-    </w:p>
-    <w:p>
-      <w:r>
-        <w:t xml:space="preserve">            </w:t>
-      </w:r>
-      <w:proofErr w:type="spellStart"/>
-      <w:r>
-        <w:t>boolean</w:t>
-      </w:r>
-      <w:proofErr w:type="spellEnd"/>
-      <w:r>
-        <w:t xml:space="preserve"> </w:t>
-      </w:r>
-      <w:proofErr w:type="spellStart"/>
-      <w:r>
-        <w:t>isVIP</w:t>
-      </w:r>
-      <w:proofErr w:type="spellEnd"/>
-      <w:r>
-        <w:t xml:space="preserve"> = </w:t>
-      </w:r>
-      <w:proofErr w:type="spellStart"/>
-      <w:r>
-        <w:t>scanner.nextLine</w:t>
-      </w:r>
-      <w:proofErr w:type="spellEnd"/>
-      <w:r>
-        <w:t>().</w:t>
-      </w:r>
-      <w:proofErr w:type="spellStart"/>
-      <w:r>
-        <w:t>equalsIgnoreCase</w:t>
-      </w:r>
-      <w:proofErr w:type="spellEnd"/>
-      <w:r>
-        <w:t>("yes");</w:t>
-      </w:r>
-    </w:p>
-    <w:p>
-      <w:r>
-        <w:t xml:space="preserve">            </w:t>
-      </w:r>
-      <w:proofErr w:type="spellStart"/>
-      <w:r>
-        <w:t>System.out.print</w:t>
-      </w:r>
-      <w:proofErr w:type="spellEnd"/>
-      <w:r>
-        <w:t>("Vehicle type (car/motorcycle/truck): ");</w:t>
-      </w:r>
-    </w:p>
-    <w:p>
-      <w:r>
-        <w:t xml:space="preserve">            String </w:t>
-      </w:r>
-      <w:proofErr w:type="spellStart"/>
-      <w:r>
-        <w:t>vehicleType</w:t>
-      </w:r>
-      <w:proofErr w:type="spellEnd"/>
-      <w:r>
-        <w:t xml:space="preserve"> = </w:t>
-      </w:r>
-      <w:proofErr w:type="spellStart"/>
-      <w:r>
-        <w:t>scanner.nextLine</w:t>
-      </w:r>
-      <w:proofErr w:type="spellEnd"/>
-      <w:r>
-        <w:t>().</w:t>
-      </w:r>
-      <w:proofErr w:type="spellStart"/>
-      <w:r>
-        <w:t>toLowerCase</w:t>
-      </w:r>
-      <w:proofErr w:type="spellEnd"/>
-      <w:r>
-        <w:t>();</w:t>
-      </w:r>
-    </w:p>
-    <w:p>
-      <w:r>
-        <w:t xml:space="preserve">            </w:t>
-      </w:r>
-      <w:proofErr w:type="spellStart"/>
-      <w:r>
-        <w:t>parkingLot.parkVehicle</w:t>
-      </w:r>
-      <w:proofErr w:type="spellEnd"/>
-      <w:r>
-        <w:t xml:space="preserve">(plate, </w:t>
-      </w:r>
-      <w:proofErr w:type="spellStart"/>
-      <w:r>
-        <w:t>isVIP</w:t>
-      </w:r>
-      <w:proofErr w:type="spellEnd"/>
-      <w:r>
-        <w:t xml:space="preserve">, </w:t>
-      </w:r>
-      <w:proofErr w:type="spellStart"/>
-      <w:r>
-        <w:t>vehicleType</w:t>
-      </w:r>
-      <w:proofErr w:type="spellEnd"/>
-      <w:r>
-        <w:t>);</w:t>
-      </w:r>
-    </w:p>
-    <w:p>
-      <w:r>
-        <w:t xml:space="preserve">            </w:t>
-      </w:r>
-      <w:proofErr w:type="spellStart"/>
-      <w:r>
-        <w:t>parkingLot.displayGrid</w:t>
-      </w:r>
-      <w:proofErr w:type="spellEnd"/>
-      <w:r>
-        <w:t>();</w:t>
+        <w:t xml:space="preserve">            System.out.print("Enter license plate: ");</w:t>
+      </w:r>
+    </w:p>
+    <w:p>
+      <w:r>
+        <w:t xml:space="preserve">            String plate = scanner.nextLine();</w:t>
+      </w:r>
+    </w:p>
+    <w:p>
+      <w:r>
+        <w:t xml:space="preserve">            System.out.print("VIP Slot? (yes/no): ");</w:t>
+      </w:r>
+    </w:p>
+    <w:p>
+      <w:r>
+        <w:t xml:space="preserve">            boolean isVIP = scanner.nextLine().equalsIgnoreCase("yes");</w:t>
+      </w:r>
+    </w:p>
+    <w:p>
+      <w:r>
+        <w:t xml:space="preserve">            System.out.print("Vehicle type (car/motorcycle/truck): ");</w:t>
+      </w:r>
+    </w:p>
+    <w:p>
+      <w:r>
+        <w:t xml:space="preserve">            String vehicleType = scanner.nextLine().toLowerCase();</w:t>
+      </w:r>
+    </w:p>
+    <w:p>
+      <w:r>
+        <w:t xml:space="preserve">            parkingLot.parkVehicle(plate, isVIP, vehicleType);</w:t>
+      </w:r>
+    </w:p>
+    <w:p>
+      <w:r>
+        <w:t xml:space="preserve">            parkingLot.displayGrid();</w:t>
       </w:r>
     </w:p>
     <w:p>
@@ -5166,54 +4468,22 @@
     </w:p>
     <w:p>
       <w:r>
-        <w:t xml:space="preserve">            </w:t>
-      </w:r>
-      <w:proofErr w:type="spellStart"/>
-      <w:r>
-        <w:t>System.out.print</w:t>
-      </w:r>
-      <w:proofErr w:type="spellEnd"/>
-      <w:r>
-        <w:t>("Enter license plate to remove: ");</w:t>
-      </w:r>
-    </w:p>
-    <w:p>
-      <w:r>
-        <w:t xml:space="preserve">            plate = </w:t>
-      </w:r>
-      <w:proofErr w:type="spellStart"/>
-      <w:r>
-        <w:t>scanner.nextLine</w:t>
-      </w:r>
-      <w:proofErr w:type="spellEnd"/>
-      <w:r>
-        <w:t>();</w:t>
-      </w:r>
-    </w:p>
-    <w:p>
-      <w:r>
-        <w:t xml:space="preserve">            </w:t>
-      </w:r>
-      <w:proofErr w:type="spellStart"/>
-      <w:r>
-        <w:t>parkingLot.removeVehicle</w:t>
-      </w:r>
-      <w:proofErr w:type="spellEnd"/>
-      <w:r>
-        <w:t>(plate);</w:t>
-      </w:r>
-    </w:p>
-    <w:p>
-      <w:r>
-        <w:t xml:space="preserve">            </w:t>
-      </w:r>
-      <w:proofErr w:type="spellStart"/>
-      <w:r>
-        <w:t>parkingLot.displayGrid</w:t>
-      </w:r>
-      <w:proofErr w:type="spellEnd"/>
-      <w:r>
-        <w:t>();</w:t>
+        <w:t xml:space="preserve">            System.out.print("Enter license plate to remove: ");</w:t>
+      </w:r>
+    </w:p>
+    <w:p>
+      <w:r>
+        <w:t xml:space="preserve">            plate = scanner.nextLine();</w:t>
+      </w:r>
+    </w:p>
+    <w:p>
+      <w:r>
+        <w:t xml:space="preserve">            parkingLot.removeVehicle(plate);</w:t>
+      </w:r>
+    </w:p>
+    <w:p>
+      <w:r>
+        <w:t xml:space="preserve">            parkingLot.displayGrid();</w:t>
       </w:r>
     </w:p>
     <w:p>
@@ -5228,15 +4498,7 @@
     </w:p>
     <w:p>
       <w:r>
-        <w:t xml:space="preserve">            </w:t>
-      </w:r>
-      <w:proofErr w:type="spellStart"/>
-      <w:r>
-        <w:t>parkingLot.displayGrid</w:t>
-      </w:r>
-      <w:proofErr w:type="spellEnd"/>
-      <w:r>
-        <w:t>();</w:t>
+        <w:t xml:space="preserve">            parkingLot.displayGrid();</w:t>
       </w:r>
     </w:p>
     <w:p>
@@ -5252,109 +4514,37 @@
     <w:p>
       <w:r>
         <w:lastRenderedPageBreak/>
-        <w:t xml:space="preserve">            </w:t>
-      </w:r>
-      <w:proofErr w:type="spellStart"/>
-      <w:r>
-        <w:t>System.out.print</w:t>
-      </w:r>
-      <w:proofErr w:type="spellEnd"/>
-      <w:r>
-        <w:t>("Enter slot number to reserve: ");</w:t>
-      </w:r>
-    </w:p>
-    <w:p>
-      <w:r>
-        <w:t xml:space="preserve">            int </w:t>
-      </w:r>
-      <w:proofErr w:type="spellStart"/>
-      <w:r>
-        <w:t>slotNum</w:t>
-      </w:r>
-      <w:proofErr w:type="spellEnd"/>
-      <w:r>
-        <w:t xml:space="preserve"> = </w:t>
-      </w:r>
-      <w:proofErr w:type="spellStart"/>
-      <w:r>
-        <w:t>scanner.nextInt</w:t>
-      </w:r>
-      <w:proofErr w:type="spellEnd"/>
-      <w:r>
-        <w:t>();</w:t>
-      </w:r>
-    </w:p>
-    <w:p>
-      <w:r>
-        <w:t xml:space="preserve">            </w:t>
-      </w:r>
-      <w:proofErr w:type="spellStart"/>
-      <w:r>
-        <w:t>scanner.nextLine</w:t>
-      </w:r>
-      <w:proofErr w:type="spellEnd"/>
-      <w:r>
-        <w:t>();</w:t>
-      </w:r>
-    </w:p>
-    <w:p>
-      <w:r>
-        <w:t xml:space="preserve">            </w:t>
-      </w:r>
-      <w:proofErr w:type="spellStart"/>
-      <w:r>
-        <w:t>System.out.print</w:t>
-      </w:r>
-      <w:proofErr w:type="spellEnd"/>
-      <w:r>
-        <w:t>("Enter reservation duration (hours): ");</w:t>
-      </w:r>
-    </w:p>
-    <w:p>
-      <w:r>
-        <w:t xml:space="preserve">            int hours = </w:t>
-      </w:r>
-      <w:proofErr w:type="spellStart"/>
-      <w:r>
-        <w:t>scanner.nextInt</w:t>
-      </w:r>
-      <w:proofErr w:type="spellEnd"/>
-      <w:r>
-        <w:t>();</w:t>
-      </w:r>
-    </w:p>
-    <w:p>
-      <w:r>
-        <w:t xml:space="preserve">            </w:t>
-      </w:r>
-      <w:proofErr w:type="spellStart"/>
-      <w:r>
-        <w:t>scanner.nextLine</w:t>
-      </w:r>
-      <w:proofErr w:type="spellEnd"/>
-      <w:r>
-        <w:t>();</w:t>
-      </w:r>
-    </w:p>
-    <w:p>
-      <w:r>
-        <w:t xml:space="preserve">            </w:t>
-      </w:r>
-      <w:proofErr w:type="spellStart"/>
-      <w:r>
-        <w:t>parkingLot.reserveSlot</w:t>
-      </w:r>
-      <w:proofErr w:type="spellEnd"/>
-      <w:r>
-        <w:t>(</w:t>
-      </w:r>
-      <w:proofErr w:type="spellStart"/>
-      <w:r>
-        <w:t>slotNum</w:t>
-      </w:r>
-      <w:proofErr w:type="spellEnd"/>
-      <w:r>
-        <w:t>, hours);</w:t>
+        <w:t xml:space="preserve">            System.out.print("Enter slot number to reserve: ");</w:t>
+      </w:r>
+    </w:p>
+    <w:p>
+      <w:r>
+        <w:t xml:space="preserve">            int slotNum = scanner.nextInt();</w:t>
+      </w:r>
+    </w:p>
+    <w:p>
+      <w:r>
+        <w:t xml:space="preserve">            scanner.nextLine();</w:t>
+      </w:r>
+    </w:p>
+    <w:p>
+      <w:r>
+        <w:t xml:space="preserve">            System.out.print("Enter reservation duration (hours): ");</w:t>
+      </w:r>
+    </w:p>
+    <w:p>
+      <w:r>
+        <w:t xml:space="preserve">            int hours = scanner.nextInt();</w:t>
+      </w:r>
+    </w:p>
+    <w:p>
+      <w:r>
+        <w:t xml:space="preserve">            scanner.nextLine();</w:t>
+      </w:r>
+    </w:p>
+    <w:p>
+      <w:r>
+        <w:t xml:space="preserve">            parkingLot.reserveSlot(slotNum, hours);</w:t>
       </w:r>
     </w:p>
     <w:p>
@@ -5369,15 +4559,7 @@
     </w:p>
     <w:p>
       <w:r>
-        <w:t xml:space="preserve">            </w:t>
-      </w:r>
-      <w:proofErr w:type="spellStart"/>
-      <w:r>
-        <w:t>parkingLot.displayParkingHistory</w:t>
-      </w:r>
-      <w:proofErr w:type="spellEnd"/>
-      <w:r>
-        <w:t>();</w:t>
+        <w:t xml:space="preserve">            parkingLot.displayParkingHistory();</w:t>
       </w:r>
     </w:p>
     <w:p>
@@ -5397,54 +4579,22 @@
     </w:p>
     <w:p>
       <w:r>
-        <w:t xml:space="preserve">            </w:t>
-      </w:r>
-      <w:proofErr w:type="spellStart"/>
-      <w:r>
-        <w:t>System.out.print</w:t>
-      </w:r>
-      <w:proofErr w:type="spellEnd"/>
-      <w:r>
-        <w:t>("Enter admin password: ");</w:t>
-      </w:r>
-    </w:p>
-    <w:p>
-      <w:r>
-        <w:t xml:space="preserve">            String password = </w:t>
-      </w:r>
-      <w:proofErr w:type="spellStart"/>
-      <w:r>
-        <w:t>scanner.nextLine</w:t>
-      </w:r>
-      <w:proofErr w:type="spellEnd"/>
-      <w:r>
-        <w:t>();</w:t>
-      </w:r>
-    </w:p>
-    <w:p>
-      <w:r>
-        <w:t xml:space="preserve">            if (</w:t>
-      </w:r>
-      <w:proofErr w:type="spellStart"/>
-      <w:r>
-        <w:t>password.equals</w:t>
-      </w:r>
-      <w:proofErr w:type="spellEnd"/>
-      <w:r>
-        <w:t>("hoss123")) {</w:t>
-      </w:r>
-    </w:p>
-    <w:p>
-      <w:r>
-        <w:t xml:space="preserve">                </w:t>
-      </w:r>
-      <w:proofErr w:type="spellStart"/>
-      <w:r>
-        <w:t>parkingLot.adminMode</w:t>
-      </w:r>
-      <w:proofErr w:type="spellEnd"/>
-      <w:r>
-        <w:t>();</w:t>
+        <w:t xml:space="preserve">            System.out.print("Enter admin password: ");</w:t>
+      </w:r>
+    </w:p>
+    <w:p>
+      <w:r>
+        <w:t xml:space="preserve">            String password = scanner.nextLine();</w:t>
+      </w:r>
+    </w:p>
+    <w:p>
+      <w:r>
+        <w:t xml:space="preserve">            if (password.equals("hoss123")) {</w:t>
+      </w:r>
+    </w:p>
+    <w:p>
+      <w:r>
+        <w:t xml:space="preserve">                parkingLot.adminMode();</w:t>
       </w:r>
     </w:p>
     <w:p>
@@ -5454,15 +4604,7 @@
     </w:p>
     <w:p>
       <w:r>
-        <w:t xml:space="preserve">                </w:t>
-      </w:r>
-      <w:proofErr w:type="spellStart"/>
-      <w:r>
-        <w:t>System.out.println</w:t>
-      </w:r>
-      <w:proofErr w:type="spellEnd"/>
-      <w:r>
-        <w:t>("Incorrect password!");</w:t>
+        <w:t xml:space="preserve">                System.out.println("Incorrect password!");</w:t>
       </w:r>
     </w:p>
     <w:p>
@@ -5482,41 +4624,17 @@
     </w:p>
     <w:p>
       <w:r>
-        <w:t xml:space="preserve">            </w:t>
-      </w:r>
-      <w:proofErr w:type="spellStart"/>
-      <w:r>
-        <w:t>System.out.print</w:t>
-      </w:r>
-      <w:proofErr w:type="spellEnd"/>
-      <w:r>
-        <w:t>("Enter license plate to search: ");</w:t>
-      </w:r>
-    </w:p>
-    <w:p>
-      <w:r>
-        <w:t xml:space="preserve">            plate = </w:t>
-      </w:r>
-      <w:proofErr w:type="spellStart"/>
-      <w:r>
-        <w:t>scanner.nextLine</w:t>
-      </w:r>
-      <w:proofErr w:type="spellEnd"/>
-      <w:r>
-        <w:t>();</w:t>
-      </w:r>
-    </w:p>
-    <w:p>
-      <w:r>
-        <w:t xml:space="preserve">            </w:t>
-      </w:r>
-      <w:proofErr w:type="spellStart"/>
-      <w:r>
-        <w:t>parkingLot.searchVehicle</w:t>
-      </w:r>
-      <w:proofErr w:type="spellEnd"/>
-      <w:r>
-        <w:t>(plate);</w:t>
+        <w:t xml:space="preserve">            System.out.print("Enter license plate to search: ");</w:t>
+      </w:r>
+    </w:p>
+    <w:p>
+      <w:r>
+        <w:t xml:space="preserve">            plate = scanner.nextLine();</w:t>
+      </w:r>
+    </w:p>
+    <w:p>
+      <w:r>
+        <w:t xml:space="preserve">            parkingLot.searchVehicle(plate);</w:t>
       </w:r>
     </w:p>
     <w:p>
@@ -5536,165 +4654,53 @@
     </w:p>
     <w:p>
       <w:r>
-        <w:t xml:space="preserve">            </w:t>
-      </w:r>
-      <w:proofErr w:type="spellStart"/>
-      <w:r>
-        <w:t>System.out.print</w:t>
-      </w:r>
-      <w:proofErr w:type="spellEnd"/>
-      <w:r>
-        <w:t>("Enter admin password: ");</w:t>
+        <w:t xml:space="preserve">            System.out.print("Enter admin password: ");</w:t>
       </w:r>
     </w:p>
     <w:p>
       <w:r>
         <w:lastRenderedPageBreak/>
-        <w:t xml:space="preserve">            password = </w:t>
-      </w:r>
-      <w:proofErr w:type="spellStart"/>
-      <w:r>
-        <w:t>scanner.nextLine</w:t>
-      </w:r>
-      <w:proofErr w:type="spellEnd"/>
-      <w:r>
-        <w:t>();</w:t>
-      </w:r>
-    </w:p>
-    <w:p>
-      <w:r>
-        <w:t xml:space="preserve">            if (</w:t>
-      </w:r>
-      <w:proofErr w:type="spellStart"/>
-      <w:r>
-        <w:t>password.equals</w:t>
-      </w:r>
-      <w:proofErr w:type="spellEnd"/>
-      <w:r>
-        <w:t>("hoss123")) {</w:t>
-      </w:r>
-    </w:p>
-    <w:p>
-      <w:r>
-        <w:t xml:space="preserve">                </w:t>
-      </w:r>
-      <w:proofErr w:type="spellStart"/>
-      <w:r>
-        <w:t>System.out.print</w:t>
-      </w:r>
-      <w:proofErr w:type="spellEnd"/>
-      <w:r>
-        <w:t>("Enter new regular rate: ");</w:t>
-      </w:r>
-    </w:p>
-    <w:p>
-      <w:r>
-        <w:t xml:space="preserve">                double </w:t>
-      </w:r>
-      <w:proofErr w:type="spellStart"/>
-      <w:r>
-        <w:t>regularRate</w:t>
-      </w:r>
-      <w:proofErr w:type="spellEnd"/>
-      <w:r>
-        <w:t xml:space="preserve"> = </w:t>
-      </w:r>
-      <w:proofErr w:type="spellStart"/>
-      <w:r>
-        <w:t>scanner.nextDouble</w:t>
-      </w:r>
-      <w:proofErr w:type="spellEnd"/>
-      <w:r>
-        <w:t>();</w:t>
-      </w:r>
-    </w:p>
-    <w:p>
-      <w:r>
-        <w:t xml:space="preserve">                </w:t>
-      </w:r>
-      <w:proofErr w:type="spellStart"/>
-      <w:r>
-        <w:t>System.out.print</w:t>
-      </w:r>
-      <w:proofErr w:type="spellEnd"/>
-      <w:r>
-        <w:t>("Enter new VIP rate: ");</w:t>
-      </w:r>
-    </w:p>
-    <w:p>
-      <w:r>
-        <w:t xml:space="preserve">                double </w:t>
-      </w:r>
-      <w:proofErr w:type="spellStart"/>
-      <w:r>
-        <w:t>vipRate</w:t>
-      </w:r>
-      <w:proofErr w:type="spellEnd"/>
-      <w:r>
-        <w:t xml:space="preserve"> = </w:t>
-      </w:r>
-      <w:proofErr w:type="spellStart"/>
-      <w:r>
-        <w:t>scanner.nextDouble</w:t>
-      </w:r>
-      <w:proofErr w:type="spellEnd"/>
-      <w:r>
-        <w:t>();</w:t>
-      </w:r>
-    </w:p>
-    <w:p>
-      <w:r>
-        <w:t xml:space="preserve">                </w:t>
-      </w:r>
-      <w:proofErr w:type="spellStart"/>
-      <w:r>
-        <w:t>scanner.nextLine</w:t>
-      </w:r>
-      <w:proofErr w:type="spellEnd"/>
-      <w:r>
-        <w:t>();</w:t>
-      </w:r>
-    </w:p>
-    <w:p>
-      <w:r>
-        <w:t xml:space="preserve">                </w:t>
-      </w:r>
-      <w:proofErr w:type="spellStart"/>
-      <w:r>
-        <w:t>ParkingFeeCalc.updateRates</w:t>
-      </w:r>
-      <w:proofErr w:type="spellEnd"/>
-      <w:r>
-        <w:t>(</w:t>
-      </w:r>
-      <w:proofErr w:type="spellStart"/>
-      <w:r>
-        <w:t>regularRate</w:t>
-      </w:r>
-      <w:proofErr w:type="spellEnd"/>
-      <w:r>
-        <w:t xml:space="preserve">, </w:t>
-      </w:r>
-      <w:proofErr w:type="spellStart"/>
-      <w:r>
-        <w:t>vipRate</w:t>
-      </w:r>
-      <w:proofErr w:type="spellEnd"/>
-      <w:r>
-        <w:t>);</w:t>
-      </w:r>
-    </w:p>
-    <w:p>
-      <w:r>
-        <w:t xml:space="preserve">                </w:t>
-      </w:r>
-      <w:proofErr w:type="spellStart"/>
-      <w:r>
-        <w:t>System.out.println</w:t>
-      </w:r>
-      <w:proofErr w:type="spellEnd"/>
-      <w:r>
-        <w:t>("Rates updated successfully!");</w:t>
+        <w:t xml:space="preserve">            password = scanner.nextLine();</w:t>
+      </w:r>
+    </w:p>
+    <w:p>
+      <w:r>
+        <w:t xml:space="preserve">            if (password.equals("hoss123")) {</w:t>
+      </w:r>
+    </w:p>
+    <w:p>
+      <w:r>
+        <w:t xml:space="preserve">                System.out.print("Enter new regular rate: ");</w:t>
+      </w:r>
+    </w:p>
+    <w:p>
+      <w:r>
+        <w:t xml:space="preserve">                double regularRate = scanner.nextDouble();</w:t>
+      </w:r>
+    </w:p>
+    <w:p>
+      <w:r>
+        <w:t xml:space="preserve">                System.out.print("Enter new VIP rate: ");</w:t>
+      </w:r>
+    </w:p>
+    <w:p>
+      <w:r>
+        <w:t xml:space="preserve">                double vipRate = scanner.nextDouble();</w:t>
+      </w:r>
+    </w:p>
+    <w:p>
+      <w:r>
+        <w:t xml:space="preserve">                scanner.nextLine();</w:t>
+      </w:r>
+    </w:p>
+    <w:p>
+      <w:r>
+        <w:t xml:space="preserve">                ParkingFeeCalc.updateRates(regularRate, vipRate);</w:t>
+      </w:r>
+    </w:p>
+    <w:p>
+      <w:r>
+        <w:t xml:space="preserve">                System.out.println("Rates updated successfully!");</w:t>
       </w:r>
     </w:p>
     <w:p>
@@ -5704,15 +4710,7 @@
     </w:p>
     <w:p>
       <w:r>
-        <w:t xml:space="preserve">                </w:t>
-      </w:r>
-      <w:proofErr w:type="spellStart"/>
-      <w:r>
-        <w:t>System.out.println</w:t>
-      </w:r>
-      <w:proofErr w:type="spellEnd"/>
-      <w:r>
-        <w:t>("Incorrect password!");</w:t>
+        <w:t xml:space="preserve">                System.out.println("Incorrect password!");</w:t>
       </w:r>
     </w:p>
     <w:p>
@@ -5732,15 +4730,7 @@
     </w:p>
     <w:p>
       <w:r>
-        <w:t xml:space="preserve">            </w:t>
-      </w:r>
-      <w:proofErr w:type="spellStart"/>
-      <w:r>
-        <w:t>parkingLot.displayStatistics</w:t>
-      </w:r>
-      <w:proofErr w:type="spellEnd"/>
-      <w:r>
-        <w:t>();</w:t>
+        <w:t xml:space="preserve">            parkingLot.displayStatistics();</w:t>
       </w:r>
     </w:p>
     <w:p>
@@ -5755,15 +4745,7 @@
     </w:p>
     <w:p>
       <w:r>
-        <w:t xml:space="preserve">            </w:t>
-      </w:r>
-      <w:proofErr w:type="spellStart"/>
-      <w:r>
-        <w:t>System.out.println</w:t>
-      </w:r>
-      <w:proofErr w:type="spellEnd"/>
-      <w:r>
-        <w:t>("Exiting...");</w:t>
+        <w:t xml:space="preserve">            System.out.println("Exiting...");</w:t>
       </w:r>
     </w:p>
     <w:p>
@@ -5778,15 +4760,7 @@
     </w:p>
     <w:p>
       <w:r>
-        <w:t xml:space="preserve">            </w:t>
-      </w:r>
-      <w:proofErr w:type="spellStart"/>
-      <w:r>
-        <w:t>System.out.println</w:t>
-      </w:r>
-      <w:proofErr w:type="spellEnd"/>
-      <w:r>
-        <w:t>("Invalid option!");</w:t>
+        <w:t xml:space="preserve">            System.out.println("Invalid option!");</w:t>
       </w:r>
     </w:p>
     <w:p>
@@ -6199,32 +5173,10 @@
           <w:sz w:val="30"/>
         </w:rPr>
       </w:pPr>
-    </w:p>
-    <w:p>
-      <w:pPr>
+      <w:r>
         <w:rPr>
           <w:sz w:val="30"/>
         </w:rPr>
-      </w:pPr>
-    </w:p>
-    <w:p>
-      <w:pPr>
-        <w:rPr>
-          <w:sz w:val="30"/>
-        </w:rPr>
-      </w:pPr>
-    </w:p>
-    <w:p>
-      <w:pPr>
-        <w:rPr>
-          <w:sz w:val="30"/>
-        </w:rPr>
-      </w:pPr>
-      <w:r>
-        <w:rPr>
-          <w:sz w:val="30"/>
-        </w:rPr>
-        <w:lastRenderedPageBreak/>
         <w:t>Video Link:</w:t>
       </w:r>
     </w:p>
@@ -6262,74 +5214,6 @@
       </w:r>
     </w:p>
     <w:p/>
-    <w:p/>
-    <w:p/>
-    <w:p/>
-    <w:p/>
-    <w:p/>
-    <w:p/>
-    <w:p/>
-    <w:p/>
-    <w:p/>
-    <w:p/>
-    <w:p/>
-    <w:p/>
-    <w:p/>
-    <w:p/>
-    <w:p>
-      <w:pPr>
-        <w:rPr>
-          <w:b/>
-          <w:bCs/>
-          <w:sz w:val="50"/>
-        </w:rPr>
-      </w:pPr>
-    </w:p>
-    <w:p>
-      <w:pPr>
-        <w:rPr>
-          <w:b/>
-          <w:bCs/>
-          <w:sz w:val="50"/>
-        </w:rPr>
-      </w:pPr>
-    </w:p>
-    <w:p>
-      <w:pPr>
-        <w:rPr>
-          <w:b/>
-          <w:bCs/>
-          <w:sz w:val="50"/>
-        </w:rPr>
-      </w:pPr>
-    </w:p>
-    <w:p>
-      <w:pPr>
-        <w:rPr>
-          <w:b/>
-          <w:bCs/>
-          <w:sz w:val="50"/>
-        </w:rPr>
-      </w:pPr>
-    </w:p>
-    <w:p>
-      <w:pPr>
-        <w:rPr>
-          <w:b/>
-          <w:bCs/>
-          <w:sz w:val="50"/>
-        </w:rPr>
-      </w:pPr>
-    </w:p>
-    <w:p>
-      <w:pPr>
-        <w:rPr>
-          <w:b/>
-          <w:bCs/>
-          <w:sz w:val="50"/>
-        </w:rPr>
-      </w:pPr>
-    </w:p>
     <w:p>
       <w:pPr>
         <w:rPr>
@@ -6353,86 +5237,66 @@
           <w:bCs/>
           <w:sz w:val="50"/>
         </w:rPr>
-        <w:t xml:space="preserve"> (</w:t>
-      </w:r>
-      <w:proofErr w:type="spellStart"/>
-      <w:r>
-        <w:rPr>
-          <w:b/>
-          <w:bCs/>
-          <w:sz w:val="50"/>
+        <w:t xml:space="preserve"> (AppGyver vs Glide)</w:t>
+      </w:r>
+    </w:p>
+    <w:p>
+      <w:pPr>
+        <w:rPr>
+          <w:sz w:val="24"/>
+        </w:rPr>
+      </w:pPr>
+    </w:p>
+    <w:p>
+      <w:pPr>
+        <w:rPr>
+          <w:b/>
+          <w:bCs/>
+          <w:sz w:val="24"/>
+        </w:rPr>
+      </w:pPr>
+      <w:r>
+        <w:rPr>
+          <w:b/>
+          <w:bCs/>
+          <w:sz w:val="24"/>
+        </w:rPr>
+        <w:t>1. Introduction</w:t>
+      </w:r>
+    </w:p>
+    <w:p>
+      <w:pPr>
+        <w:rPr>
+          <w:sz w:val="24"/>
+        </w:rPr>
+      </w:pPr>
+      <w:r>
+        <w:rPr>
+          <w:sz w:val="24"/>
+        </w:rPr>
+        <w:t xml:space="preserve">Low-code and no-code development platforms have gained popularity for enabling non-developers and businesses to create applications with minimal coding. </w:t>
+      </w:r>
+    </w:p>
+    <w:p>
+      <w:pPr>
+        <w:rPr>
+          <w:sz w:val="24"/>
+        </w:rPr>
+      </w:pPr>
+      <w:r>
+        <w:rPr>
+          <w:sz w:val="24"/>
+        </w:rPr>
+        <w:t xml:space="preserve">Among these platforms, </w:t>
+      </w:r>
+      <w:r>
+        <w:rPr>
+          <w:b/>
+          <w:bCs/>
+          <w:sz w:val="24"/>
         </w:rPr>
         <w:t>AppGyver</w:t>
       </w:r>
-      <w:proofErr w:type="spellEnd"/>
-      <w:r>
-        <w:rPr>
-          <w:b/>
-          <w:bCs/>
-          <w:sz w:val="50"/>
-        </w:rPr>
-        <w:t xml:space="preserve"> vs Glide)</w:t>
-      </w:r>
-    </w:p>
-    <w:p>
-      <w:pPr>
-        <w:rPr>
-          <w:sz w:val="24"/>
-        </w:rPr>
-      </w:pPr>
-    </w:p>
-    <w:p>
-      <w:pPr>
-        <w:rPr>
-          <w:b/>
-          <w:bCs/>
-          <w:sz w:val="24"/>
-        </w:rPr>
-      </w:pPr>
-      <w:r>
-        <w:rPr>
-          <w:b/>
-          <w:bCs/>
-          <w:sz w:val="24"/>
-        </w:rPr>
-        <w:t>1. Introduction</w:t>
-      </w:r>
-    </w:p>
-    <w:p>
-      <w:pPr>
-        <w:rPr>
-          <w:sz w:val="24"/>
-        </w:rPr>
-      </w:pPr>
-      <w:r>
-        <w:rPr>
-          <w:sz w:val="24"/>
-        </w:rPr>
-        <w:t xml:space="preserve">Low-code and no-code development platforms have gained popularity for enabling non-developers and businesses to create applications with minimal coding. </w:t>
-      </w:r>
-    </w:p>
-    <w:p>
-      <w:pPr>
-        <w:rPr>
-          <w:sz w:val="24"/>
-        </w:rPr>
-      </w:pPr>
-      <w:r>
-        <w:rPr>
-          <w:sz w:val="24"/>
-        </w:rPr>
-        <w:t xml:space="preserve">Among these platforms, </w:t>
-      </w:r>
-      <w:proofErr w:type="spellStart"/>
-      <w:r>
-        <w:rPr>
-          <w:b/>
-          <w:bCs/>
-          <w:sz w:val="24"/>
-        </w:rPr>
-        <w:t>AppGyver</w:t>
-      </w:r>
-      <w:proofErr w:type="spellEnd"/>
       <w:r>
         <w:rPr>
           <w:sz w:val="24"/>
@@ -6463,21 +5327,7 @@
         <w:rPr>
           <w:sz w:val="24"/>
         </w:rPr>
-        <w:t xml:space="preserve"> </w:t>
-      </w:r>
-      <w:proofErr w:type="spellStart"/>
-      <w:r>
-        <w:rPr>
-          <w:sz w:val="24"/>
-        </w:rPr>
-        <w:t>AppGyver’s</w:t>
-      </w:r>
-      <w:proofErr w:type="spellEnd"/>
-      <w:r>
-        <w:rPr>
-          <w:sz w:val="24"/>
-        </w:rPr>
-        <w:t xml:space="preserve"> and Glide’s usability, benefits, and system quality while comparing them to determine their strengths and suitability for different use cases.</w:t>
+        <w:t xml:space="preserve"> AppGyver’s and Glide’s usability, benefits, and system quality while comparing them to determine their strengths and suitability for different use cases.</w:t>
       </w:r>
     </w:p>
     <w:p>
@@ -6509,18 +5359,8 @@
           <w:bCs/>
           <w:sz w:val="24"/>
         </w:rPr>
-        <w:t xml:space="preserve">2. Evaluation of </w:t>
-      </w:r>
-      <w:proofErr w:type="spellStart"/>
-      <w:r>
-        <w:rPr>
-          <w:b/>
-          <w:bCs/>
-          <w:sz w:val="24"/>
-        </w:rPr>
-        <w:t>AppGyver</w:t>
-      </w:r>
-      <w:proofErr w:type="spellEnd"/>
+        <w:t>2. Evaluation of AppGyver</w:t>
+      </w:r>
     </w:p>
     <w:p>
       <w:pPr>
@@ -6545,19 +5385,11 @@
           <w:sz w:val="24"/>
         </w:rPr>
       </w:pPr>
-      <w:proofErr w:type="spellStart"/>
-      <w:r>
-        <w:rPr>
-          <w:sz w:val="24"/>
-        </w:rPr>
-        <w:t>AppGyver</w:t>
-      </w:r>
-      <w:proofErr w:type="spellEnd"/>
-      <w:r>
-        <w:rPr>
-          <w:sz w:val="24"/>
-        </w:rPr>
-        <w:t xml:space="preserve"> is a professional-grade no-code development platform that allows users to create web and mobile applications without writing traditional code. It is particularly known for its flexibility and extensive customization options.</w:t>
+      <w:r>
+        <w:rPr>
+          <w:sz w:val="24"/>
+        </w:rPr>
+        <w:t>AppGyver is a professional-grade no-code development platform that allows users to create web and mobile applications without writing traditional code. It is particularly known for its flexibility and extensive customization options.</w:t>
       </w:r>
     </w:p>
     <w:p>
@@ -6741,21 +5573,7 @@
         <w:rPr>
           <w:sz w:val="24"/>
         </w:rPr>
-        <w:t xml:space="preserve">: Unlike many no-code tools, </w:t>
-      </w:r>
-      <w:proofErr w:type="spellStart"/>
-      <w:r>
-        <w:rPr>
-          <w:sz w:val="24"/>
-        </w:rPr>
-        <w:t>AppGyver</w:t>
-      </w:r>
-      <w:proofErr w:type="spellEnd"/>
-      <w:r>
-        <w:rPr>
-          <w:sz w:val="24"/>
-        </w:rPr>
-        <w:t xml:space="preserve"> enables deep customization, making it ideal for complex applications.</w:t>
+        <w:t>: Unlike many no-code tools, AppGyver enables deep customization, making it ideal for complex applications.</w:t>
       </w:r>
     </w:p>
     <w:p>
@@ -6780,21 +5598,7 @@
         <w:rPr>
           <w:sz w:val="24"/>
         </w:rPr>
-        <w:t xml:space="preserve">: Apps built with </w:t>
-      </w:r>
-      <w:proofErr w:type="spellStart"/>
-      <w:r>
-        <w:rPr>
-          <w:sz w:val="24"/>
-        </w:rPr>
-        <w:t>AppGyver</w:t>
-      </w:r>
-      <w:proofErr w:type="spellEnd"/>
-      <w:r>
-        <w:rPr>
-          <w:sz w:val="24"/>
-        </w:rPr>
-        <w:t xml:space="preserve"> are optimized for high performance, especially on mobile devices.</w:t>
+        <w:t>: Apps built with AppGyver are optimized for high performance, especially on mobile devices.</w:t>
       </w:r>
     </w:p>
     <w:p>
@@ -6813,6 +5617,7 @@
           <w:bCs/>
           <w:sz w:val="24"/>
         </w:rPr>
+        <w:lastRenderedPageBreak/>
         <w:t>Scalability</w:t>
       </w:r>
       <w:r>
@@ -6883,21 +5688,7 @@
         <w:rPr>
           <w:sz w:val="24"/>
         </w:rPr>
-        <w:t xml:space="preserve">While no-code platforms like </w:t>
-      </w:r>
-      <w:proofErr w:type="spellStart"/>
-      <w:r>
-        <w:rPr>
-          <w:sz w:val="24"/>
-        </w:rPr>
-        <w:t>AppGyver</w:t>
-      </w:r>
-      <w:proofErr w:type="spellEnd"/>
-      <w:r>
-        <w:rPr>
-          <w:sz w:val="24"/>
-        </w:rPr>
-        <w:t xml:space="preserve"> simplify application development, they are unlikely to replace traditional developers entirely. Instead, they serve as </w:t>
+        <w:t xml:space="preserve">While no-code platforms like AppGyver simplify application development, they are unlikely to replace traditional developers entirely. Instead, they serve as </w:t>
       </w:r>
       <w:r>
         <w:rPr>
@@ -7226,6 +6017,7 @@
           <w:bCs/>
           <w:sz w:val="24"/>
         </w:rPr>
+        <w:lastRenderedPageBreak/>
         <w:t>Data Management</w:t>
       </w:r>
       <w:r>
@@ -7262,7 +6054,6 @@
         <w:rPr>
           <w:sz w:val="24"/>
         </w:rPr>
-        <w:lastRenderedPageBreak/>
         <w:t xml:space="preserve">Glide significantly lowers the barrier for app creation, allowing businesses to create internal tools without needing a development team. However, its </w:t>
       </w:r>
       <w:r>
@@ -7309,25 +6100,7 @@
           <w:bCs/>
           <w:sz w:val="24"/>
         </w:rPr>
-        <w:t xml:space="preserve">4. Comparison of </w:t>
-      </w:r>
-      <w:proofErr w:type="spellStart"/>
-      <w:r>
-        <w:rPr>
-          <w:b/>
-          <w:bCs/>
-          <w:sz w:val="24"/>
-        </w:rPr>
-        <w:t>AppGyver</w:t>
-      </w:r>
-      <w:proofErr w:type="spellEnd"/>
-      <w:r>
-        <w:rPr>
-          <w:b/>
-          <w:bCs/>
-          <w:sz w:val="24"/>
-        </w:rPr>
-        <w:t xml:space="preserve"> and Glide</w:t>
+        <w:t>4. Comparison of AppGyver and Glide</w:t>
       </w:r>
     </w:p>
     <w:tbl>
@@ -7337,9 +6110,9 @@
         <w:tblLook w:val="04A0" w:firstRow="1" w:lastRow="0" w:firstColumn="1" w:lastColumn="0" w:noHBand="0" w:noVBand="1"/>
       </w:tblPr>
       <w:tblGrid>
-        <w:gridCol w:w="1636"/>
-        <w:gridCol w:w="3797"/>
-        <w:gridCol w:w="3917"/>
+        <w:gridCol w:w="1815"/>
+        <w:gridCol w:w="3729"/>
+        <w:gridCol w:w="3806"/>
       </w:tblGrid>
       <w:tr>
         <w:trPr>
@@ -7379,14 +6152,12 @@
                 <w:sz w:val="24"/>
               </w:rPr>
             </w:pPr>
-            <w:proofErr w:type="spellStart"/>
             <w:r>
               <w:rPr>
                 <w:sz w:val="24"/>
               </w:rPr>
               <w:t>AppGyver</w:t>
             </w:r>
-            <w:proofErr w:type="spellEnd"/>
           </w:p>
         </w:tc>
         <w:tc>
@@ -7743,21 +6514,7 @@
               <w:rPr>
                 <w:sz w:val="24"/>
               </w:rPr>
-              <w:t xml:space="preserve">Google Sheets, </w:t>
-            </w:r>
-            <w:proofErr w:type="spellStart"/>
-            <w:r>
-              <w:rPr>
-                <w:sz w:val="24"/>
-              </w:rPr>
-              <w:t>Airtable</w:t>
-            </w:r>
-            <w:proofErr w:type="spellEnd"/>
-            <w:r>
-              <w:rPr>
-                <w:sz w:val="24"/>
-              </w:rPr>
-              <w:t>, Zapier, and limited API support</w:t>
+              <w:t>Google Sheets, Airtable, Zapier, and limited API support</w:t>
             </w:r>
           </w:p>
         </w:tc>
@@ -7786,87 +6543,6 @@
           <w:sz w:val="24"/>
         </w:rPr>
       </w:pPr>
-    </w:p>
-    <w:p>
-      <w:pPr>
-        <w:rPr>
-          <w:b/>
-          <w:bCs/>
-          <w:sz w:val="24"/>
-        </w:rPr>
-      </w:pPr>
-    </w:p>
-    <w:p>
-      <w:pPr>
-        <w:rPr>
-          <w:b/>
-          <w:bCs/>
-          <w:sz w:val="24"/>
-        </w:rPr>
-      </w:pPr>
-    </w:p>
-    <w:p>
-      <w:pPr>
-        <w:rPr>
-          <w:b/>
-          <w:bCs/>
-          <w:sz w:val="24"/>
-        </w:rPr>
-      </w:pPr>
-    </w:p>
-    <w:p>
-      <w:pPr>
-        <w:rPr>
-          <w:b/>
-          <w:bCs/>
-          <w:sz w:val="24"/>
-        </w:rPr>
-      </w:pPr>
-    </w:p>
-    <w:p>
-      <w:pPr>
-        <w:rPr>
-          <w:b/>
-          <w:bCs/>
-          <w:sz w:val="24"/>
-        </w:rPr>
-      </w:pPr>
-    </w:p>
-    <w:p>
-      <w:pPr>
-        <w:rPr>
-          <w:b/>
-          <w:bCs/>
-          <w:sz w:val="24"/>
-        </w:rPr>
-      </w:pPr>
-    </w:p>
-    <w:p>
-      <w:pPr>
-        <w:rPr>
-          <w:b/>
-          <w:bCs/>
-          <w:sz w:val="24"/>
-        </w:rPr>
-      </w:pPr>
-    </w:p>
-    <w:p>
-      <w:pPr>
-        <w:rPr>
-          <w:b/>
-          <w:bCs/>
-          <w:sz w:val="24"/>
-        </w:rPr>
-      </w:pPr>
-    </w:p>
-    <w:p>
-      <w:pPr>
-        <w:rPr>
-          <w:b/>
-          <w:bCs/>
-          <w:sz w:val="24"/>
-        </w:rPr>
-      </w:pPr>
       <w:r>
         <w:rPr>
           <w:b/>
@@ -7917,7 +6593,6 @@
         <w:rPr>
           <w:sz w:val="24"/>
         </w:rPr>
-        <w:lastRenderedPageBreak/>
         <w:t>Add new tasks with descriptions.</w:t>
       </w:r>
     </w:p>
@@ -8002,6 +6677,7 @@
         <w:rPr>
           <w:sz w:val="24"/>
         </w:rPr>
+        <w:lastRenderedPageBreak/>
         <w:t>Video link:</w:t>
       </w:r>
     </w:p>
@@ -8088,19 +6764,11 @@
           <w:sz w:val="24"/>
         </w:rPr>
       </w:pPr>
-      <w:proofErr w:type="spellStart"/>
-      <w:r>
-        <w:rPr>
-          <w:sz w:val="24"/>
-        </w:rPr>
-        <w:t>AppGyver</w:t>
-      </w:r>
-      <w:proofErr w:type="spellEnd"/>
-      <w:r>
-        <w:rPr>
-          <w:sz w:val="24"/>
-        </w:rPr>
-        <w:t xml:space="preserve"> and Glide both offer unique advantages in the no-code development space. Glide is ideal for </w:t>
+      <w:r>
+        <w:rPr>
+          <w:sz w:val="24"/>
+        </w:rPr>
+        <w:t xml:space="preserve">AppGyver and Glide both offer unique advantages in the no-code development space. Glide is ideal for </w:t>
       </w:r>
       <w:r>
         <w:rPr>
@@ -8112,21 +6780,7 @@
         <w:rPr>
           <w:sz w:val="24"/>
         </w:rPr>
-        <w:t xml:space="preserve"> prototyping and simple applications, while </w:t>
-      </w:r>
-      <w:proofErr w:type="spellStart"/>
-      <w:r>
-        <w:rPr>
-          <w:sz w:val="24"/>
-        </w:rPr>
-        <w:t>AppGyver</w:t>
-      </w:r>
-      <w:proofErr w:type="spellEnd"/>
-      <w:r>
-        <w:rPr>
-          <w:sz w:val="24"/>
-        </w:rPr>
-        <w:t xml:space="preserve"> provides greater flexibility and customization for more complex</w:t>
+        <w:t xml:space="preserve"> prototyping and simple applications, while AppGyver provides greater flexibility and customization for more complex</w:t>
       </w:r>
       <w:r>
         <w:rPr>
@@ -8198,24 +6852,24 @@
         <w:spacing w:before="100" w:beforeAutospacing="1" w:after="100" w:afterAutospacing="1" w:line="240" w:lineRule="auto"/>
         <w:outlineLvl w:val="3"/>
         <w:rPr>
-          <w:rFonts w:eastAsia="Times New Roman" w:cs="Times New Roman"/>
-          <w:b/>
-          <w:bCs/>
-          <w:kern w:val="0"/>
-          <w:sz w:val="24"/>
-          <w:szCs w:val="24"/>
-          <w14:ligatures w14:val="none"/>
-        </w:rPr>
-      </w:pPr>
-      <w:r>
-        <w:rPr>
-          <w:rFonts w:eastAsia="Times New Roman" w:cs="Times New Roman"/>
-          <w:b/>
-          <w:bCs/>
-          <w:kern w:val="0"/>
-          <w:sz w:val="24"/>
-          <w:szCs w:val="24"/>
-          <w14:ligatures w14:val="none"/>
+          <w:rStyle w:val="Strong"/>
+          <w:rFonts w:eastAsiaTheme="majorEastAsia" w:cstheme="majorBidi"/>
+          <w:i/>
+          <w:iCs/>
+          <w:color w:val="0F4761" w:themeColor="accent1" w:themeShade="BF"/>
+          <w:sz w:val="28"/>
+          <w:szCs w:val="28"/>
+        </w:rPr>
+      </w:pPr>
+      <w:r>
+        <w:rPr>
+          <w:rStyle w:val="Strong"/>
+          <w:rFonts w:eastAsiaTheme="majorEastAsia" w:cstheme="majorBidi"/>
+          <w:i/>
+          <w:iCs/>
+          <w:color w:val="0F4761" w:themeColor="accent1" w:themeShade="BF"/>
+          <w:sz w:val="28"/>
+          <w:szCs w:val="28"/>
         </w:rPr>
         <w:t>Global Practices</w:t>
       </w:r>
@@ -8249,9 +6903,8 @@
           <w:szCs w:val="24"/>
           <w14:ligatures w14:val="none"/>
         </w:rPr>
-        <w:t xml:space="preserve">n’t a new </w:t>
-      </w:r>
-      <w:proofErr w:type="spellStart"/>
+        <w:t xml:space="preserve">n’t a new ideaa it can be found </w:t>
+      </w:r>
       <w:r>
         <w:rPr>
           <w:rFonts w:eastAsia="Times New Roman" w:cs="Times New Roman"/>
@@ -8260,9 +6913,8 @@
           <w:szCs w:val="24"/>
           <w14:ligatures w14:val="none"/>
         </w:rPr>
-        <w:t>ideaa</w:t>
-      </w:r>
-      <w:proofErr w:type="spellEnd"/>
+        <w:t xml:space="preserve">in many countries, offering comprehensive features to help </w:t>
+      </w:r>
       <w:r>
         <w:rPr>
           <w:rFonts w:eastAsia="Times New Roman" w:cs="Times New Roman"/>
@@ -8271,7 +6923,7 @@
           <w:szCs w:val="24"/>
           <w14:ligatures w14:val="none"/>
         </w:rPr>
-        <w:t xml:space="preserve"> it can be found </w:t>
+        <w:t>people</w:t>
       </w:r>
       <w:r>
         <w:rPr>
@@ -8281,7 +6933,7 @@
           <w:szCs w:val="24"/>
           <w14:ligatures w14:val="none"/>
         </w:rPr>
-        <w:t xml:space="preserve">in many countries, offering comprehensive features to help </w:t>
+        <w:t xml:space="preserve"> manage their finances. </w:t>
       </w:r>
       <w:r>
         <w:rPr>
@@ -8291,7 +6943,7 @@
           <w:szCs w:val="24"/>
           <w14:ligatures w14:val="none"/>
         </w:rPr>
-        <w:t>people</w:t>
+        <w:t xml:space="preserve">An example of those applications </w:t>
       </w:r>
       <w:r>
         <w:rPr>
@@ -8301,7 +6953,19 @@
           <w:szCs w:val="24"/>
           <w14:ligatures w14:val="none"/>
         </w:rPr>
-        <w:t xml:space="preserve"> manage their finances. </w:t>
+        <w:t xml:space="preserve">include </w:t>
+      </w:r>
+      <w:r>
+        <w:rPr>
+          <w:rFonts w:eastAsia="Times New Roman" w:cs="Times New Roman"/>
+          <w:b/>
+          <w:bCs/>
+          <w:kern w:val="0"/>
+          <w:sz w:val="24"/>
+          <w:szCs w:val="24"/>
+          <w14:ligatures w14:val="none"/>
+        </w:rPr>
+        <w:t>Mint</w:t>
       </w:r>
       <w:r>
         <w:rPr>
@@ -8311,7 +6975,19 @@
           <w:szCs w:val="24"/>
           <w14:ligatures w14:val="none"/>
         </w:rPr>
-        <w:t xml:space="preserve">An example of those applications </w:t>
+        <w:t xml:space="preserve">, </w:t>
+      </w:r>
+      <w:r>
+        <w:rPr>
+          <w:rFonts w:eastAsia="Times New Roman" w:cs="Times New Roman"/>
+          <w:b/>
+          <w:bCs/>
+          <w:kern w:val="0"/>
+          <w:sz w:val="24"/>
+          <w:szCs w:val="24"/>
+          <w14:ligatures w14:val="none"/>
+        </w:rPr>
+        <w:t>PocketGuard</w:t>
       </w:r>
       <w:r>
         <w:rPr>
@@ -8321,7 +6997,7 @@
           <w:szCs w:val="24"/>
           <w14:ligatures w14:val="none"/>
         </w:rPr>
-        <w:t xml:space="preserve">include </w:t>
+        <w:t xml:space="preserve">, </w:t>
       </w:r>
       <w:r>
         <w:rPr>
@@ -8333,7 +7009,7 @@
           <w:szCs w:val="24"/>
           <w14:ligatures w14:val="none"/>
         </w:rPr>
-        <w:t>Mint</w:t>
+        <w:t>EveryDollar</w:t>
       </w:r>
       <w:r>
         <w:rPr>
@@ -8343,9 +7019,8 @@
           <w:szCs w:val="24"/>
           <w14:ligatures w14:val="none"/>
         </w:rPr>
-        <w:t xml:space="preserve">, </w:t>
-      </w:r>
-      <w:proofErr w:type="spellStart"/>
+        <w:t xml:space="preserve">, and </w:t>
+      </w:r>
       <w:r>
         <w:rPr>
           <w:rFonts w:eastAsia="Times New Roman" w:cs="Times New Roman"/>
@@ -8356,57 +7031,8 @@
           <w:szCs w:val="24"/>
           <w14:ligatures w14:val="none"/>
         </w:rPr>
-        <w:t>PocketGuard</w:t>
-      </w:r>
-      <w:proofErr w:type="spellEnd"/>
-      <w:r>
-        <w:rPr>
-          <w:rFonts w:eastAsia="Times New Roman" w:cs="Times New Roman"/>
-          <w:kern w:val="0"/>
-          <w:sz w:val="24"/>
-          <w:szCs w:val="24"/>
-          <w14:ligatures w14:val="none"/>
-        </w:rPr>
-        <w:t xml:space="preserve">, </w:t>
-      </w:r>
-      <w:proofErr w:type="spellStart"/>
-      <w:r>
-        <w:rPr>
-          <w:rFonts w:eastAsia="Times New Roman" w:cs="Times New Roman"/>
-          <w:b/>
-          <w:bCs/>
-          <w:kern w:val="0"/>
-          <w:sz w:val="24"/>
-          <w:szCs w:val="24"/>
-          <w14:ligatures w14:val="none"/>
-        </w:rPr>
-        <w:t>EveryDollar</w:t>
-      </w:r>
-      <w:proofErr w:type="spellEnd"/>
-      <w:r>
-        <w:rPr>
-          <w:rFonts w:eastAsia="Times New Roman" w:cs="Times New Roman"/>
-          <w:kern w:val="0"/>
-          <w:sz w:val="24"/>
-          <w:szCs w:val="24"/>
-          <w14:ligatures w14:val="none"/>
-        </w:rPr>
-        <w:t xml:space="preserve">, and </w:t>
-      </w:r>
-      <w:proofErr w:type="spellStart"/>
-      <w:r>
-        <w:rPr>
-          <w:rFonts w:eastAsia="Times New Roman" w:cs="Times New Roman"/>
-          <w:b/>
-          <w:bCs/>
-          <w:kern w:val="0"/>
-          <w:sz w:val="24"/>
-          <w:szCs w:val="24"/>
-          <w14:ligatures w14:val="none"/>
-        </w:rPr>
         <w:t>GoodBudget</w:t>
       </w:r>
-      <w:proofErr w:type="spellEnd"/>
       <w:r>
         <w:rPr>
           <w:rFonts w:eastAsia="Times New Roman" w:cs="Times New Roman"/>
@@ -8471,7 +7097,6 @@
           <w14:ligatures w14:val="none"/>
         </w:rPr>
       </w:pPr>
-      <w:proofErr w:type="spellStart"/>
       <w:r>
         <w:rPr>
           <w:rFonts w:eastAsia="Times New Roman" w:cs="Times New Roman"/>
@@ -8484,7 +7109,6 @@
         </w:rPr>
         <w:t>PocketGuard</w:t>
       </w:r>
-      <w:proofErr w:type="spellEnd"/>
       <w:r>
         <w:rPr>
           <w:rFonts w:eastAsia="Times New Roman" w:cs="Times New Roman"/>
@@ -8511,7 +7135,6 @@
           <w14:ligatures w14:val="none"/>
         </w:rPr>
       </w:pPr>
-      <w:proofErr w:type="spellStart"/>
       <w:r>
         <w:rPr>
           <w:rFonts w:eastAsia="Times New Roman" w:cs="Times New Roman"/>
@@ -8524,7 +7147,6 @@
         </w:rPr>
         <w:t>EveryDollar</w:t>
       </w:r>
-      <w:proofErr w:type="spellEnd"/>
       <w:r>
         <w:rPr>
           <w:rFonts w:eastAsia="Times New Roman" w:cs="Times New Roman"/>
@@ -8551,7 +7173,6 @@
           <w14:ligatures w14:val="none"/>
         </w:rPr>
       </w:pPr>
-      <w:proofErr w:type="spellStart"/>
       <w:r>
         <w:rPr>
           <w:rFonts w:eastAsia="Times New Roman" w:cs="Times New Roman"/>
@@ -8564,7 +7185,6 @@
         </w:rPr>
         <w:t>GoodBudget</w:t>
       </w:r>
-      <w:proofErr w:type="spellEnd"/>
       <w:r>
         <w:rPr>
           <w:rFonts w:eastAsia="Times New Roman" w:cs="Times New Roman"/>
@@ -8581,24 +7201,26 @@
         <w:spacing w:before="100" w:beforeAutospacing="1" w:after="100" w:afterAutospacing="1" w:line="240" w:lineRule="auto"/>
         <w:outlineLvl w:val="3"/>
         <w:rPr>
-          <w:rFonts w:eastAsia="Times New Roman" w:cs="Times New Roman"/>
-          <w:b/>
-          <w:bCs/>
-          <w:kern w:val="0"/>
-          <w:sz w:val="24"/>
-          <w:szCs w:val="24"/>
-          <w14:ligatures w14:val="none"/>
-        </w:rPr>
-      </w:pPr>
-      <w:r>
-        <w:rPr>
-          <w:rFonts w:eastAsia="Times New Roman" w:cs="Times New Roman"/>
-          <w:b/>
-          <w:bCs/>
-          <w:kern w:val="0"/>
-          <w:sz w:val="24"/>
-          <w:szCs w:val="24"/>
-          <w14:ligatures w14:val="none"/>
+          <w:rStyle w:val="Strong"/>
+          <w:rFonts w:eastAsiaTheme="majorEastAsia" w:cstheme="majorBidi"/>
+          <w:b w:val="0"/>
+          <w:bCs w:val="0"/>
+          <w:i/>
+          <w:iCs/>
+          <w:color w:val="0F4761" w:themeColor="accent1" w:themeShade="BF"/>
+          <w:sz w:val="28"/>
+          <w:szCs w:val="28"/>
+        </w:rPr>
+      </w:pPr>
+      <w:r>
+        <w:rPr>
+          <w:rStyle w:val="Strong"/>
+          <w:rFonts w:eastAsiaTheme="majorEastAsia" w:cstheme="majorBidi"/>
+          <w:i/>
+          <w:iCs/>
+          <w:color w:val="0F4761" w:themeColor="accent1" w:themeShade="BF"/>
+          <w:sz w:val="28"/>
+          <w:szCs w:val="28"/>
         </w:rPr>
         <w:t>Egypt's Market</w:t>
       </w:r>
@@ -8640,7 +7262,6 @@
           <w14:ligatures w14:val="none"/>
         </w:rPr>
       </w:pPr>
-      <w:proofErr w:type="spellStart"/>
       <w:r>
         <w:rPr>
           <w:rFonts w:eastAsia="Times New Roman" w:cs="Times New Roman"/>
@@ -8653,7 +7274,6 @@
         </w:rPr>
         <w:t>Masareef</w:t>
       </w:r>
-      <w:proofErr w:type="spellEnd"/>
       <w:r>
         <w:rPr>
           <w:rFonts w:eastAsia="Times New Roman" w:cs="Times New Roman"/>
@@ -8756,7 +7376,6 @@
           <w14:ligatures w14:val="none"/>
         </w:rPr>
       </w:pPr>
-      <w:proofErr w:type="spellStart"/>
       <w:r>
         <w:rPr>
           <w:rFonts w:eastAsia="Times New Roman" w:cs="Times New Roman"/>
@@ -8769,7 +7388,6 @@
         </w:rPr>
         <w:t>Monefy</w:t>
       </w:r>
-      <w:proofErr w:type="spellEnd"/>
       <w:r>
         <w:rPr>
           <w:rFonts w:eastAsia="Times New Roman" w:cs="Times New Roman"/>
@@ -8852,24 +7470,24 @@
         <w:spacing w:before="100" w:beforeAutospacing="1" w:after="100" w:afterAutospacing="1" w:line="240" w:lineRule="auto"/>
         <w:outlineLvl w:val="3"/>
         <w:rPr>
-          <w:rFonts w:eastAsia="Times New Roman" w:cs="Times New Roman"/>
-          <w:b/>
-          <w:bCs/>
-          <w:kern w:val="0"/>
-          <w:sz w:val="24"/>
-          <w:szCs w:val="24"/>
-          <w14:ligatures w14:val="none"/>
-        </w:rPr>
-      </w:pPr>
-      <w:r>
-        <w:rPr>
-          <w:rFonts w:eastAsia="Times New Roman" w:cs="Times New Roman"/>
-          <w:b/>
-          <w:bCs/>
-          <w:kern w:val="0"/>
-          <w:sz w:val="24"/>
-          <w:szCs w:val="24"/>
-          <w14:ligatures w14:val="none"/>
+          <w:rStyle w:val="Strong"/>
+          <w:rFonts w:eastAsiaTheme="majorEastAsia" w:cstheme="majorBidi"/>
+          <w:i/>
+          <w:iCs/>
+          <w:color w:val="0F4761" w:themeColor="accent1" w:themeShade="BF"/>
+          <w:sz w:val="28"/>
+          <w:szCs w:val="28"/>
+        </w:rPr>
+      </w:pPr>
+      <w:r>
+        <w:rPr>
+          <w:rStyle w:val="Strong"/>
+          <w:rFonts w:eastAsiaTheme="majorEastAsia" w:cstheme="majorBidi"/>
+          <w:i/>
+          <w:iCs/>
+          <w:color w:val="0F4761" w:themeColor="accent1" w:themeShade="BF"/>
+          <w:sz w:val="28"/>
+          <w:szCs w:val="28"/>
         </w:rPr>
         <w:lastRenderedPageBreak/>
         <w:t>Gap Analysis</w:t>
@@ -9128,16 +7746,6 @@
         </w:rPr>
         <w:t>: Few apps offer financial education content to help users improve their financial literacy.</w:t>
       </w:r>
-    </w:p>
-    <w:p>
-      <w:pPr>
-        <w:rPr>
-          <w:b/>
-          <w:bCs/>
-          <w:sz w:val="34"/>
-          <w:u w:val="single"/>
-        </w:rPr>
-      </w:pPr>
     </w:p>
     <w:p>
       <w:pPr>
@@ -10804,9 +9412,8 @@
           <w:sz w:val="34"/>
           <w:u w:val="single"/>
         </w:rPr>
-        <w:t xml:space="preserve">Domain </w:t>
-      </w:r>
-      <w:proofErr w:type="gramStart"/>
+        <w:t>Domain Analysis</w:t>
+      </w:r>
       <w:r>
         <w:rPr>
           <w:b/>
@@ -10814,26 +9421,7 @@
           <w:sz w:val="34"/>
           <w:u w:val="single"/>
         </w:rPr>
-        <w:t>Analysis</w:t>
-      </w:r>
-      <w:r>
-        <w:rPr>
-          <w:b/>
-          <w:bCs/>
-          <w:sz w:val="34"/>
-          <w:u w:val="single"/>
-        </w:rPr>
-        <w:t xml:space="preserve"> :</w:t>
-      </w:r>
-      <w:proofErr w:type="gramEnd"/>
-      <w:r>
-        <w:rPr>
-          <w:b/>
-          <w:bCs/>
-          <w:sz w:val="34"/>
-          <w:u w:val="single"/>
-        </w:rPr>
-        <w:t xml:space="preserve"> </w:t>
+        <w:t xml:space="preserve"> : </w:t>
       </w:r>
     </w:p>
     <w:p>
@@ -10849,27 +9437,40 @@
     <w:p>
       <w:pPr>
         <w:rPr>
-          <w:b/>
-          <w:bCs/>
-          <w:sz w:val="24"/>
-          <w:szCs w:val="24"/>
-        </w:rPr>
-      </w:pPr>
-      <w:r>
-        <w:rPr>
-          <w:b/>
-          <w:bCs/>
-          <w:sz w:val="24"/>
-          <w:szCs w:val="24"/>
+          <w:rStyle w:val="Strong"/>
+          <w:rFonts w:eastAsiaTheme="majorEastAsia" w:cstheme="majorBidi"/>
+          <w:b w:val="0"/>
+          <w:bCs w:val="0"/>
+          <w:i/>
+          <w:iCs/>
+          <w:color w:val="0F4761" w:themeColor="accent1" w:themeShade="BF"/>
+          <w:sz w:val="28"/>
+          <w:szCs w:val="28"/>
+        </w:rPr>
+      </w:pPr>
+      <w:r>
+        <w:rPr>
+          <w:rStyle w:val="Strong"/>
+          <w:rFonts w:eastAsiaTheme="majorEastAsia" w:cstheme="majorBidi"/>
+          <w:i/>
+          <w:iCs/>
+          <w:color w:val="0F4761" w:themeColor="accent1" w:themeShade="BF"/>
+          <w:sz w:val="28"/>
+          <w:szCs w:val="28"/>
         </w:rPr>
         <w:t>Introduction:</w:t>
       </w:r>
       <w:r>
         <w:rPr>
-          <w:b/>
-          <w:bCs/>
-          <w:sz w:val="24"/>
-          <w:szCs w:val="24"/>
+          <w:rStyle w:val="Strong"/>
+          <w:rFonts w:eastAsiaTheme="majorEastAsia" w:cstheme="majorBidi"/>
+          <w:b w:val="0"/>
+          <w:bCs w:val="0"/>
+          <w:i/>
+          <w:iCs/>
+          <w:color w:val="0F4761" w:themeColor="accent1" w:themeShade="BF"/>
+          <w:sz w:val="28"/>
+          <w:szCs w:val="28"/>
         </w:rPr>
         <w:t xml:space="preserve"> </w:t>
       </w:r>
@@ -10951,20 +9552,42 @@
     <w:p>
       <w:pPr>
         <w:rPr>
-          <w:b/>
-          <w:bCs/>
-          <w:sz w:val="24"/>
-          <w:szCs w:val="24"/>
-        </w:rPr>
-      </w:pPr>
-      <w:r>
-        <w:rPr>
-          <w:b/>
-          <w:bCs/>
-          <w:sz w:val="24"/>
-          <w:szCs w:val="24"/>
-        </w:rPr>
-        <w:t xml:space="preserve">Glossary: </w:t>
+          <w:rStyle w:val="Strong"/>
+          <w:rFonts w:eastAsiaTheme="majorEastAsia" w:cstheme="majorBidi"/>
+          <w:b w:val="0"/>
+          <w:bCs w:val="0"/>
+          <w:i/>
+          <w:iCs/>
+          <w:color w:val="0F4761" w:themeColor="accent1" w:themeShade="BF"/>
+          <w:sz w:val="28"/>
+          <w:szCs w:val="28"/>
+        </w:rPr>
+      </w:pPr>
+      <w:r>
+        <w:rPr>
+          <w:rStyle w:val="Strong"/>
+          <w:rFonts w:eastAsiaTheme="majorEastAsia" w:cstheme="majorBidi"/>
+          <w:i/>
+          <w:iCs/>
+          <w:color w:val="0F4761" w:themeColor="accent1" w:themeShade="BF"/>
+          <w:sz w:val="28"/>
+          <w:szCs w:val="28"/>
+        </w:rPr>
+        <w:t>Glossary:</w:t>
+      </w:r>
+      <w:r>
+        <w:rPr>
+          <w:rStyle w:val="Strong"/>
+          <w:rFonts w:eastAsiaTheme="majorEastAsia" w:cstheme="majorBidi"/>
+          <w:b w:val="0"/>
+          <w:bCs w:val="0"/>
+          <w:i/>
+          <w:iCs/>
+          <w:color w:val="0F4761" w:themeColor="accent1" w:themeShade="BF"/>
+          <w:sz w:val="28"/>
+          <w:szCs w:val="28"/>
+        </w:rPr>
+        <w:t xml:space="preserve"> </w:t>
       </w:r>
     </w:p>
     <w:tbl>
@@ -11200,15 +9823,7 @@
             <w:tcW w:w="4675" w:type="dxa"/>
           </w:tcPr>
           <w:p>
-            <w:pPr>
-              <w:rPr>
-                <w:lang/>
-              </w:rPr>
-            </w:pPr>
             <w:r>
-              <w:rPr>
-                <w:lang/>
-              </w:rPr>
               <w:t>A category for costs like groceries, transportation, schooling, or entertainment</w:t>
             </w:r>
           </w:p>
@@ -11463,36 +10078,59 @@
     <w:p>
       <w:pPr>
         <w:rPr>
-          <w:b/>
-          <w:bCs/>
-          <w:sz w:val="24"/>
-          <w:szCs w:val="24"/>
-        </w:rPr>
-      </w:pPr>
-      <w:r>
-        <w:rPr>
-          <w:b/>
-          <w:bCs/>
+          <w:rStyle w:val="Strong"/>
+          <w:rFonts w:eastAsiaTheme="majorEastAsia" w:cstheme="majorBidi"/>
+          <w:i/>
+          <w:iCs/>
+          <w:color w:val="0F4761" w:themeColor="accent1" w:themeShade="BF"/>
           <w:sz w:val="28"/>
           <w:szCs w:val="28"/>
         </w:rPr>
-        <w:t xml:space="preserve">General </w:t>
-      </w:r>
-      <w:r>
-        <w:rPr>
-          <w:b/>
-          <w:bCs/>
+      </w:pPr>
+    </w:p>
+    <w:p>
+      <w:pPr>
+        <w:rPr>
+          <w:b/>
+          <w:bCs/>
+          <w:sz w:val="24"/>
+          <w:szCs w:val="24"/>
+        </w:rPr>
+      </w:pPr>
+      <w:r>
+        <w:rPr>
+          <w:rStyle w:val="Strong"/>
+          <w:rFonts w:eastAsiaTheme="majorEastAsia" w:cstheme="majorBidi"/>
+          <w:i/>
+          <w:iCs/>
+          <w:color w:val="0F4761" w:themeColor="accent1" w:themeShade="BF"/>
           <w:sz w:val="28"/>
           <w:szCs w:val="28"/>
         </w:rPr>
-        <w:t>Knowledge:</w:t>
-      </w:r>
-      <w:r>
-        <w:rPr>
-          <w:b/>
-          <w:bCs/>
+        <w:lastRenderedPageBreak/>
+        <w:t xml:space="preserve">General </w:t>
+      </w:r>
+      <w:r>
+        <w:rPr>
+          <w:rStyle w:val="Strong"/>
+          <w:rFonts w:eastAsiaTheme="majorEastAsia" w:cstheme="majorBidi"/>
+          <w:i/>
+          <w:iCs/>
+          <w:color w:val="0F4761" w:themeColor="accent1" w:themeShade="BF"/>
           <w:sz w:val="28"/>
           <w:szCs w:val="28"/>
+        </w:rPr>
+        <w:t>Knowledge:</w:t>
+      </w:r>
+      <w:r>
+        <w:rPr>
+          <w:rStyle w:val="Strong"/>
+          <w:rFonts w:eastAsiaTheme="majorEastAsia" w:cstheme="majorBidi"/>
+          <w:b w:val="0"/>
+          <w:bCs w:val="0"/>
+          <w:i/>
+          <w:iCs/>
+          <w:color w:val="0F4761" w:themeColor="accent1" w:themeShade="BF"/>
         </w:rPr>
         <w:t xml:space="preserve"> </w:t>
       </w:r>
@@ -11518,7 +10156,6 @@
         </w:numPr>
       </w:pPr>
       <w:r>
-        <w:lastRenderedPageBreak/>
         <w:t>The budget owner, typically an individual, monitors expenditure and savings. Each budget includes a title, description, and relevant financial details.</w:t>
       </w:r>
     </w:p>
@@ -11580,43 +10217,46 @@
     <w:p>
       <w:pPr>
         <w:rPr>
-          <w:b/>
-          <w:bCs/>
+          <w:rStyle w:val="Strong"/>
+          <w:rFonts w:eastAsiaTheme="majorEastAsia" w:cstheme="majorBidi"/>
+          <w:b w:val="0"/>
+          <w:bCs w:val="0"/>
+          <w:i/>
+          <w:iCs/>
+          <w:color w:val="0F4761" w:themeColor="accent1" w:themeShade="BF"/>
+        </w:rPr>
+      </w:pPr>
+      <w:r>
+        <w:rPr>
+          <w:rStyle w:val="Strong"/>
+          <w:rFonts w:eastAsiaTheme="majorEastAsia" w:cstheme="majorBidi"/>
+          <w:i/>
+          <w:iCs/>
+          <w:color w:val="0F4761" w:themeColor="accent1" w:themeShade="BF"/>
           <w:sz w:val="28"/>
           <w:szCs w:val="28"/>
         </w:rPr>
-      </w:pPr>
-      <w:r>
-        <w:rPr>
-          <w:b/>
-          <w:bCs/>
+        <w:t xml:space="preserve">Customers and </w:t>
+      </w:r>
+      <w:r>
+        <w:rPr>
+          <w:rStyle w:val="Strong"/>
+          <w:rFonts w:eastAsiaTheme="majorEastAsia" w:cstheme="majorBidi"/>
+          <w:i/>
+          <w:iCs/>
+          <w:color w:val="0F4761" w:themeColor="accent1" w:themeShade="BF"/>
           <w:sz w:val="28"/>
           <w:szCs w:val="28"/>
         </w:rPr>
-        <w:t xml:space="preserve">Customers and </w:t>
-      </w:r>
-      <w:r>
-        <w:rPr>
-          <w:b/>
-          <w:bCs/>
-          <w:sz w:val="28"/>
-          <w:szCs w:val="28"/>
-        </w:rPr>
-        <w:t>Users</w:t>
-      </w:r>
-      <w:r>
-        <w:rPr>
-          <w:b/>
-          <w:bCs/>
-          <w:sz w:val="28"/>
-          <w:szCs w:val="28"/>
-        </w:rPr>
-        <w:t>:</w:t>
-      </w:r>
-      <w:r>
-        <w:rPr>
-          <w:b/>
-          <w:bCs/>
+        <w:t>Users:</w:t>
+      </w:r>
+      <w:r>
+        <w:rPr>
+          <w:rStyle w:val="Strong"/>
+          <w:rFonts w:eastAsiaTheme="majorEastAsia" w:cstheme="majorBidi"/>
+          <w:i/>
+          <w:iCs/>
+          <w:color w:val="0F4761" w:themeColor="accent1" w:themeShade="BF"/>
           <w:sz w:val="28"/>
           <w:szCs w:val="28"/>
         </w:rPr>
@@ -11764,34 +10404,65 @@
           <w:szCs w:val="28"/>
         </w:rPr>
       </w:pPr>
-      <w:r>
+    </w:p>
+    <w:p>
+      <w:pPr>
         <w:rPr>
           <w:b/>
           <w:bCs/>
           <w:sz w:val="28"/>
           <w:szCs w:val="28"/>
         </w:rPr>
-        <w:t xml:space="preserve">// We may remove </w:t>
-      </w:r>
-      <w:proofErr w:type="gramStart"/>
-      <w:r>
+      </w:pPr>
+    </w:p>
+    <w:p>
+      <w:pPr>
         <w:rPr>
           <w:b/>
           <w:bCs/>
           <w:sz w:val="28"/>
           <w:szCs w:val="28"/>
         </w:rPr>
-        <w:t>it :</w:t>
-      </w:r>
-      <w:proofErr w:type="gramEnd"/>
-      <w:r>
+      </w:pPr>
+    </w:p>
+    <w:p>
+      <w:pPr>
         <w:rPr>
           <w:b/>
           <w:bCs/>
           <w:sz w:val="28"/>
           <w:szCs w:val="28"/>
         </w:rPr>
-        <w:t xml:space="preserve"> </w:t>
+      </w:pPr>
+    </w:p>
+    <w:p>
+      <w:pPr>
+        <w:rPr>
+          <w:b/>
+          <w:bCs/>
+          <w:sz w:val="28"/>
+          <w:szCs w:val="28"/>
+        </w:rPr>
+      </w:pPr>
+    </w:p>
+    <w:p>
+      <w:pPr>
+        <w:rPr>
+          <w:b/>
+          <w:bCs/>
+          <w:sz w:val="28"/>
+          <w:szCs w:val="28"/>
+        </w:rPr>
+      </w:pPr>
+      <w:r>
+        <w:rPr>
+          <w:b/>
+          <w:bCs/>
+          <w:sz w:val="28"/>
+          <w:szCs w:val="28"/>
+        </w:rPr>
+        <w:lastRenderedPageBreak/>
+        <w:t xml:space="preserve">// We may remove it : </w:t>
       </w:r>
       <w:r>
         <w:rPr>
@@ -12223,16 +10894,16 @@
           <w:u w:val="single"/>
         </w:rPr>
       </w:pPr>
-    </w:p>
-    <w:p>
-      <w:pPr>
+      <w:r>
         <w:rPr>
           <w:b/>
           <w:bCs/>
           <w:sz w:val="34"/>
           <w:u w:val="single"/>
         </w:rPr>
-      </w:pPr>
+        <w:lastRenderedPageBreak/>
+        <w:t>4</w:t>
+      </w:r>
       <w:r>
         <w:rPr>
           <w:b/>
@@ -12240,7 +10911,7 @@
           <w:sz w:val="34"/>
           <w:u w:val="single"/>
         </w:rPr>
-        <w:t>4</w:t>
+        <w:t>. Proposed</w:t>
       </w:r>
       <w:r>
         <w:rPr>
@@ -12249,7 +10920,7 @@
           <w:sz w:val="34"/>
           <w:u w:val="single"/>
         </w:rPr>
-        <w:t>. Proposed</w:t>
+        <w:t xml:space="preserve"> Solution</w:t>
       </w:r>
       <w:r>
         <w:rPr>
@@ -12258,15 +10929,6 @@
           <w:sz w:val="34"/>
           <w:u w:val="single"/>
         </w:rPr>
-        <w:t xml:space="preserve"> Solution</w:t>
-      </w:r>
-      <w:r>
-        <w:rPr>
-          <w:b/>
-          <w:bCs/>
-          <w:sz w:val="34"/>
-          <w:u w:val="single"/>
-        </w:rPr>
         <w:t xml:space="preserve">  </w:t>
       </w:r>
     </w:p>
@@ -12279,26 +10941,6 @@
           <w:szCs w:val="24"/>
         </w:rPr>
       </w:pPr>
-    </w:p>
-    <w:p>
-      <w:pPr>
-        <w:rPr>
-          <w:b/>
-          <w:bCs/>
-          <w:sz w:val="24"/>
-          <w:szCs w:val="24"/>
-        </w:rPr>
-      </w:pPr>
-    </w:p>
-    <w:p>
-      <w:pPr>
-        <w:rPr>
-          <w:b/>
-          <w:bCs/>
-          <w:sz w:val="24"/>
-          <w:szCs w:val="24"/>
-        </w:rPr>
-      </w:pPr>
       <w:r>
         <w:rPr>
           <w:b/>
@@ -12340,48 +10982,317 @@
           <w:bCs/>
           <w:sz w:val="24"/>
           <w:szCs w:val="24"/>
-          <w:lang w:val="en-GB" w:bidi="ar-EG"/>
-        </w:rPr>
-      </w:pPr>
-      <w:r>
-        <w:rPr>
-          <w:b/>
-          <w:bCs/>
-          <w:sz w:val="24"/>
-          <w:szCs w:val="24"/>
-        </w:rPr>
-        <w:lastRenderedPageBreak/>
-        <w:t>Key Features and Functionality</w:t>
-      </w:r>
-      <w:r>
-        <w:rPr>
-          <w:b/>
-          <w:bCs/>
-          <w:sz w:val="24"/>
-          <w:szCs w:val="24"/>
+        </w:rPr>
+      </w:pPr>
+      <w:r>
+        <w:rPr>
+          <w:b/>
+          <w:bCs/>
+          <w:sz w:val="24"/>
+          <w:szCs w:val="24"/>
+        </w:rPr>
+        <w:t>Key Features and Functionality:</w:t>
+      </w:r>
+    </w:p>
+    <w:p>
+      <w:pPr>
+        <w:numPr>
+          <w:ilvl w:val="0"/>
+          <w:numId w:val="19"/>
+        </w:numPr>
+        <w:spacing w:before="100" w:beforeAutospacing="1" w:after="100" w:afterAutospacing="1" w:line="240" w:lineRule="auto"/>
+        <w:rPr>
+          <w:rFonts w:eastAsia="Times New Roman" w:cs="Times New Roman"/>
+          <w:kern w:val="0"/>
+          <w:sz w:val="24"/>
+          <w:szCs w:val="24"/>
+          <w14:ligatures w14:val="none"/>
+        </w:rPr>
+      </w:pPr>
+      <w:r>
+        <w:rPr>
+          <w:rFonts w:eastAsia="Times New Roman" w:cs="Times New Roman"/>
+          <w:b/>
+          <w:bCs/>
+          <w:kern w:val="0"/>
+          <w:sz w:val="24"/>
+          <w:szCs w:val="24"/>
+          <w14:ligatures w14:val="none"/>
+        </w:rPr>
+        <w:t>Financial Goal Setting:</w:t>
+      </w:r>
+      <w:r>
+        <w:rPr>
+          <w:rFonts w:eastAsia="Times New Roman" w:cs="Times New Roman"/>
+          <w:kern w:val="0"/>
+          <w:sz w:val="24"/>
+          <w:szCs w:val="24"/>
+          <w14:ligatures w14:val="none"/>
+        </w:rPr>
+        <w:t xml:space="preserve"> Users can set short-term and long-term financial goals with progress tracking.</w:t>
+      </w:r>
+    </w:p>
+    <w:p>
+      <w:pPr>
+        <w:numPr>
+          <w:ilvl w:val="0"/>
+          <w:numId w:val="19"/>
+        </w:numPr>
+        <w:spacing w:before="100" w:beforeAutospacing="1" w:after="100" w:afterAutospacing="1" w:line="240" w:lineRule="auto"/>
+        <w:rPr>
+          <w:rFonts w:eastAsia="Times New Roman" w:cs="Times New Roman"/>
+          <w:kern w:val="0"/>
+          <w:sz w:val="24"/>
+          <w:szCs w:val="24"/>
+          <w14:ligatures w14:val="none"/>
+        </w:rPr>
+      </w:pPr>
+      <w:r>
+        <w:rPr>
+          <w:rFonts w:eastAsia="Times New Roman" w:cs="Times New Roman"/>
+          <w:b/>
+          <w:bCs/>
+          <w:kern w:val="0"/>
+          <w:sz w:val="24"/>
+          <w:szCs w:val="24"/>
+          <w14:ligatures w14:val="none"/>
+        </w:rPr>
+        <w:t>Customizable Budgets:</w:t>
+      </w:r>
+      <w:r>
+        <w:rPr>
+          <w:rFonts w:eastAsia="Times New Roman" w:cs="Times New Roman"/>
+          <w:kern w:val="0"/>
+          <w:sz w:val="24"/>
+          <w:szCs w:val="24"/>
+          <w14:ligatures w14:val="none"/>
+        </w:rPr>
+        <w:t xml:space="preserve"> Flexible budgeting tools allowing users to set, adjust, and categorize spending limits dynamically.</w:t>
+      </w:r>
+    </w:p>
+    <w:p>
+      <w:pPr>
+        <w:numPr>
+          <w:ilvl w:val="0"/>
+          <w:numId w:val="19"/>
+        </w:numPr>
+        <w:spacing w:before="100" w:beforeAutospacing="1" w:after="100" w:afterAutospacing="1" w:line="240" w:lineRule="auto"/>
+        <w:rPr>
+          <w:rFonts w:eastAsia="Times New Roman" w:cs="Times New Roman"/>
+          <w:kern w:val="0"/>
+          <w:sz w:val="24"/>
+          <w:szCs w:val="24"/>
+          <w14:ligatures w14:val="none"/>
+        </w:rPr>
+      </w:pPr>
+      <w:r>
+        <w:rPr>
+          <w:rFonts w:eastAsia="Times New Roman" w:cs="Times New Roman"/>
+          <w:b/>
+          <w:bCs/>
+          <w:kern w:val="0"/>
+          <w:sz w:val="24"/>
+          <w:szCs w:val="24"/>
+          <w14:ligatures w14:val="none"/>
+        </w:rPr>
+        <w:t>Expense Categorization:</w:t>
+      </w:r>
+      <w:r>
+        <w:rPr>
+          <w:rFonts w:eastAsia="Times New Roman" w:cs="Times New Roman"/>
+          <w:kern w:val="0"/>
+          <w:sz w:val="24"/>
+          <w:szCs w:val="24"/>
+          <w14:ligatures w14:val="none"/>
+        </w:rPr>
+        <w:t xml:space="preserve"> Automatic and manual categorization of expenses into predefined or custom categories.</w:t>
+      </w:r>
+    </w:p>
+    <w:p>
+      <w:pPr>
+        <w:numPr>
+          <w:ilvl w:val="0"/>
+          <w:numId w:val="19"/>
+        </w:numPr>
+        <w:spacing w:before="100" w:beforeAutospacing="1" w:after="100" w:afterAutospacing="1" w:line="240" w:lineRule="auto"/>
+        <w:rPr>
+          <w:rFonts w:eastAsia="Times New Roman" w:cs="Times New Roman"/>
+          <w:kern w:val="0"/>
+          <w:sz w:val="24"/>
+          <w:szCs w:val="24"/>
+          <w14:ligatures w14:val="none"/>
+        </w:rPr>
+      </w:pPr>
+      <w:r>
+        <w:rPr>
+          <w:rFonts w:eastAsia="Times New Roman" w:cs="Times New Roman"/>
+          <w:b/>
+          <w:bCs/>
+          <w:kern w:val="0"/>
+          <w:sz w:val="24"/>
+          <w:szCs w:val="24"/>
+          <w14:ligatures w14:val="none"/>
+        </w:rPr>
+        <w:t>Insights &amp; Analytics:</w:t>
+      </w:r>
+      <w:r>
+        <w:rPr>
+          <w:rFonts w:eastAsia="Times New Roman" w:cs="Times New Roman"/>
+          <w:kern w:val="0"/>
+          <w:sz w:val="24"/>
+          <w:szCs w:val="24"/>
+          <w14:ligatures w14:val="none"/>
+        </w:rPr>
+        <w:t xml:space="preserve"> Visual reports, and spending trends to help users understand and optimize their financial behavior.</w:t>
+      </w:r>
+    </w:p>
+    <w:p>
+      <w:pPr>
+        <w:numPr>
+          <w:ilvl w:val="0"/>
+          <w:numId w:val="19"/>
+        </w:numPr>
+        <w:spacing w:before="100" w:beforeAutospacing="1" w:after="100" w:afterAutospacing="1" w:line="240" w:lineRule="auto"/>
+        <w:rPr>
+          <w:rFonts w:eastAsia="Times New Roman" w:cs="Times New Roman"/>
+          <w:kern w:val="0"/>
+          <w:sz w:val="24"/>
+          <w:szCs w:val="24"/>
+          <w14:ligatures w14:val="none"/>
+        </w:rPr>
+      </w:pPr>
+      <w:r>
+        <w:rPr>
+          <w:rFonts w:eastAsia="Times New Roman" w:cs="Times New Roman"/>
+          <w:b/>
+          <w:bCs/>
+          <w:kern w:val="0"/>
+          <w:sz w:val="24"/>
+          <w:szCs w:val="24"/>
+          <w14:ligatures w14:val="none"/>
+        </w:rPr>
+        <w:t>Reminders &amp; Notifications:</w:t>
+      </w:r>
+      <w:r>
+        <w:rPr>
+          <w:rFonts w:eastAsia="Times New Roman" w:cs="Times New Roman"/>
+          <w:kern w:val="0"/>
+          <w:sz w:val="24"/>
+          <w:szCs w:val="24"/>
+          <w14:ligatures w14:val="none"/>
+        </w:rPr>
+        <w:t xml:space="preserve"> Alerts for bill payments, savings milestones, and overspending warnings.</w:t>
+      </w:r>
+    </w:p>
+    <w:p>
+      <w:pPr>
+        <w:numPr>
+          <w:ilvl w:val="0"/>
+          <w:numId w:val="19"/>
+        </w:numPr>
+        <w:spacing w:before="100" w:beforeAutospacing="1" w:after="100" w:afterAutospacing="1" w:line="240" w:lineRule="auto"/>
+        <w:rPr>
+          <w:rFonts w:eastAsia="Times New Roman" w:cs="Times New Roman"/>
+          <w:kern w:val="0"/>
+          <w:sz w:val="24"/>
+          <w:szCs w:val="24"/>
+          <w14:ligatures w14:val="none"/>
+        </w:rPr>
+      </w:pPr>
+      <w:r>
+        <w:rPr>
+          <w:rFonts w:eastAsia="Times New Roman" w:cs="Times New Roman"/>
+          <w:b/>
+          <w:bCs/>
+          <w:kern w:val="0"/>
+          <w:sz w:val="24"/>
+          <w:szCs w:val="24"/>
+          <w14:ligatures w14:val="none"/>
+        </w:rPr>
+        <w:t>Gamification Elements:</w:t>
+      </w:r>
+      <w:r>
+        <w:rPr>
+          <w:rFonts w:eastAsia="Times New Roman" w:cs="Times New Roman"/>
+          <w:kern w:val="0"/>
+          <w:sz w:val="24"/>
+          <w:szCs w:val="24"/>
+          <w14:ligatures w14:val="none"/>
+        </w:rPr>
+        <w:t xml:space="preserve"> Reward systems, streaks, and badges to encourage consistent financial habits.</w:t>
+      </w:r>
+    </w:p>
+    <w:p>
+      <w:pPr>
+        <w:numPr>
+          <w:ilvl w:val="0"/>
+          <w:numId w:val="19"/>
+        </w:numPr>
+        <w:spacing w:before="100" w:beforeAutospacing="1" w:after="100" w:afterAutospacing="1" w:line="240" w:lineRule="auto"/>
+        <w:rPr>
+          <w:rFonts w:eastAsia="Times New Roman" w:cs="Times New Roman"/>
+          <w:kern w:val="0"/>
+          <w:sz w:val="24"/>
+          <w:szCs w:val="24"/>
+          <w14:ligatures w14:val="none"/>
+        </w:rPr>
+      </w:pPr>
+      <w:r>
+        <w:rPr>
+          <w:rFonts w:eastAsia="Times New Roman" w:cs="Times New Roman"/>
+          <w:b/>
+          <w:bCs/>
+          <w:kern w:val="0"/>
+          <w:sz w:val="24"/>
+          <w:szCs w:val="24"/>
+          <w14:ligatures w14:val="none"/>
+        </w:rPr>
+        <w:t xml:space="preserve">Investment </w:t>
+      </w:r>
+      <w:r>
+        <w:rPr>
+          <w:rFonts w:eastAsia="Times New Roman" w:cs="Times New Roman"/>
+          <w:b/>
+          <w:bCs/>
+          <w:kern w:val="0"/>
+          <w:sz w:val="24"/>
+          <w:szCs w:val="24"/>
+          <w14:ligatures w14:val="none"/>
+        </w:rPr>
+        <w:t>Calculator</w:t>
+      </w:r>
+      <w:r>
+        <w:rPr>
+          <w:rFonts w:eastAsia="Times New Roman" w:cs="Times New Roman"/>
+          <w:b/>
+          <w:bCs/>
+          <w:kern w:val="0"/>
+          <w:sz w:val="24"/>
+          <w:szCs w:val="24"/>
+          <w14:ligatures w14:val="none"/>
         </w:rPr>
         <w:t>:</w:t>
       </w:r>
-    </w:p>
-    <w:p>
-      <w:pPr>
-        <w:rPr>
-          <w:b/>
-          <w:bCs/>
-          <w:sz w:val="24"/>
-          <w:szCs w:val="24"/>
-        </w:rPr>
-      </w:pPr>
-    </w:p>
-    <w:p>
-      <w:pPr>
-        <w:rPr>
-          <w:b/>
-          <w:bCs/>
-          <w:sz w:val="24"/>
-          <w:szCs w:val="24"/>
-        </w:rPr>
-      </w:pPr>
+      <w:r>
+        <w:rPr>
+          <w:rFonts w:eastAsia="Times New Roman" w:cs="Times New Roman"/>
+          <w:kern w:val="0"/>
+          <w:sz w:val="24"/>
+          <w:szCs w:val="24"/>
+          <w14:ligatures w14:val="none"/>
+        </w:rPr>
+        <w:t xml:space="preserve"> </w:t>
+      </w:r>
+      <w:r>
+        <w:rPr>
+          <w:rFonts w:eastAsia="Times New Roman" w:cs="Times New Roman"/>
+          <w:kern w:val="0"/>
+          <w:sz w:val="24"/>
+          <w:szCs w:val="24"/>
+          <w14:ligatures w14:val="none"/>
+        </w:rPr>
+        <w:t>Calculate simple and compounded interest.</w:t>
+      </w:r>
     </w:p>
     <w:p>
       <w:pPr>
@@ -12529,7 +11440,7 @@
 </file>
 
 <file path=word/numbering.xml><?xml version="1.0" encoding="utf-8"?>
-<w:numbering xmlns:wpc="http://schemas.microsoft.com/office/word/2010/wordprocessingCanvas" xmlns:cx="http://schemas.microsoft.com/office/drawing/2014/chartex" xmlns:cx1="http://schemas.microsoft.com/office/drawing/2015/9/8/chartex" xmlns:cx2="http://schemas.microsoft.com/office/drawing/2015/10/21/chartex" xmlns:cx3="http://schemas.microsoft.com/office/drawing/2016/5/9/chartex" xmlns:cx4="http://schemas.microsoft.com/office/drawing/2016/5/10/chartex" xmlns:cx5="http://schemas.microsoft.com/office/drawing/2016/5/11/chartex" xmlns:cx6="http://schemas.microsoft.com/office/drawing/2016/5/12/chartex" xmlns:cx7="http://schemas.microsoft.com/office/drawing/2016/5/13/chartex" xmlns:cx8="http://schemas.microsoft.com/office/drawing/2016/5/14/chartex" xmlns:mc="http://schemas.openxmlformats.org/markup-compatibility/2006" xmlns:aink="http://schemas.microsoft.com/office/drawing/2016/ink" xmlns:am3d="http://schemas.microsoft.com/office/drawing/2017/model3d" xmlns:o="urn:schemas-microsoft-com:office:office" xmlns:r="http://schemas.openxmlformats.org/officeDocument/2006/relationships" xmlns:m="http://schemas.openxmlformats.org/officeDocument/2006/math" xmlns:v="urn:schemas-microsoft-com:vml" xmlns:wp14="http://schemas.microsoft.com/office/word/2010/wordprocessingDrawing" xmlns:wp="http://schemas.openxmlformats.org/drawingml/2006/wordprocessingDrawing" xmlns:w10="urn:schemas-microsoft-com:office:word" xmlns:w="http://schemas.openxmlformats.org/wordprocessingml/2006/main" xmlns:w14="http://schemas.microsoft.com/office/word/2010/wordml" xmlns:w15="http://schemas.microsoft.com/office/word/2012/wordml" xmlns:w16cex="http://schemas.microsoft.com/office/word/2018/wordml/cex" xmlns:w16cid="http://schemas.microsoft.com/office/word/2016/wordml/cid" xmlns:w16="http://schemas.microsoft.com/office/word/2018/wordml" xmlns:w16sdtdh="http://schemas.microsoft.com/office/word/2020/wordml/sdtdatahash" xmlns:w16se="http://schemas.microsoft.com/office/word/2015/wordml/symex" xmlns:wpg="http://schemas.microsoft.com/office/word/2010/wordprocessingGroup" xmlns:wpi="http://schemas.microsoft.com/office/word/2010/wordprocessingInk" xmlns:wne="http://schemas.microsoft.com/office/word/2006/wordml" xmlns:wps="http://schemas.microsoft.com/office/word/2010/wordprocessingShape" mc:Ignorable="w14 w15 w16se w16cid w16 w16cex w16sdtdh wp14">
+<w:numbering xmlns:wpc="http://schemas.microsoft.com/office/word/2010/wordprocessingCanvas" xmlns:cx="http://schemas.microsoft.com/office/drawing/2014/chartex" xmlns:cx1="http://schemas.microsoft.com/office/drawing/2015/9/8/chartex" xmlns:cx2="http://schemas.microsoft.com/office/drawing/2015/10/21/chartex" xmlns:cx3="http://schemas.microsoft.com/office/drawing/2016/5/9/chartex" xmlns:cx4="http://schemas.microsoft.com/office/drawing/2016/5/10/chartex" xmlns:cx5="http://schemas.microsoft.com/office/drawing/2016/5/11/chartex" xmlns:cx6="http://schemas.microsoft.com/office/drawing/2016/5/12/chartex" xmlns:cx7="http://schemas.microsoft.com/office/drawing/2016/5/13/chartex" xmlns:cx8="http://schemas.microsoft.com/office/drawing/2016/5/14/chartex" xmlns:mc="http://schemas.openxmlformats.org/markup-compatibility/2006" xmlns:aink="http://schemas.microsoft.com/office/drawing/2016/ink" xmlns:am3d="http://schemas.microsoft.com/office/drawing/2017/model3d" xmlns:o="urn:schemas-microsoft-com:office:office" xmlns:oel="http://schemas.microsoft.com/office/2019/extlst" xmlns:r="http://schemas.openxmlformats.org/officeDocument/2006/relationships" xmlns:m="http://schemas.openxmlformats.org/officeDocument/2006/math" xmlns:v="urn:schemas-microsoft-com:vml" xmlns:wp14="http://schemas.microsoft.com/office/word/2010/wordprocessingDrawing" xmlns:wp="http://schemas.openxmlformats.org/drawingml/2006/wordprocessingDrawing" xmlns:w10="urn:schemas-microsoft-com:office:word" xmlns:w="http://schemas.openxmlformats.org/wordprocessingml/2006/main" xmlns:w14="http://schemas.microsoft.com/office/word/2010/wordml" xmlns:w15="http://schemas.microsoft.com/office/word/2012/wordml" xmlns:w16cex="http://schemas.microsoft.com/office/word/2018/wordml/cex" xmlns:w16cid="http://schemas.microsoft.com/office/word/2016/wordml/cid" xmlns:w16="http://schemas.microsoft.com/office/word/2018/wordml" xmlns:w16du="http://schemas.microsoft.com/office/word/2023/wordml/word16du" xmlns:w16sdtdh="http://schemas.microsoft.com/office/word/2020/wordml/sdtdatahash" xmlns:w16sdtfl="http://schemas.microsoft.com/office/word/2024/wordml/sdtformatlock" xmlns:w16se="http://schemas.microsoft.com/office/word/2015/wordml/symex" xmlns:wpg="http://schemas.microsoft.com/office/word/2010/wordprocessingGroup" xmlns:wpi="http://schemas.microsoft.com/office/word/2010/wordprocessingInk" xmlns:wne="http://schemas.microsoft.com/office/word/2006/wordml" xmlns:wps="http://schemas.microsoft.com/office/word/2010/wordprocessingShape" mc:Ignorable="w14 w15 w16se w16cid w16 w16cex w16sdtdh w16sdtfl w16du wp14">
   <w:abstractNum w:abstractNumId="0" w15:restartNumberingAfterBreak="0">
     <w:nsid w:val="0FB55438"/>
     <w:multiLevelType w:val="multilevel"/>
@@ -12906,6 +11817,155 @@
     </w:lvl>
   </w:abstractNum>
   <w:abstractNum w:abstractNumId="3" w15:restartNumberingAfterBreak="0">
+    <w:nsid w:val="29BF4F79"/>
+    <w:multiLevelType w:val="multilevel"/>
+    <w:tmpl w:val="2CFACAD6"/>
+    <w:lvl w:ilvl="0">
+      <w:start w:val="1"/>
+      <w:numFmt w:val="bullet"/>
+      <w:lvlText w:val=""/>
+      <w:lvlJc w:val="left"/>
+      <w:pPr>
+        <w:tabs>
+          <w:tab w:val="num" w:pos="720"/>
+        </w:tabs>
+        <w:ind w:left="720" w:hanging="360"/>
+      </w:pPr>
+      <w:rPr>
+        <w:rFonts w:ascii="Symbol" w:hAnsi="Symbol" w:hint="default"/>
+        <w:sz w:val="20"/>
+      </w:rPr>
+    </w:lvl>
+    <w:lvl w:ilvl="1" w:tentative="1">
+      <w:start w:val="1"/>
+      <w:numFmt w:val="bullet"/>
+      <w:lvlText w:val="o"/>
+      <w:lvlJc w:val="left"/>
+      <w:pPr>
+        <w:tabs>
+          <w:tab w:val="num" w:pos="1440"/>
+        </w:tabs>
+        <w:ind w:left="1440" w:hanging="360"/>
+      </w:pPr>
+      <w:rPr>
+        <w:rFonts w:ascii="Courier New" w:hAnsi="Courier New" w:hint="default"/>
+        <w:sz w:val="20"/>
+      </w:rPr>
+    </w:lvl>
+    <w:lvl w:ilvl="2" w:tentative="1">
+      <w:start w:val="1"/>
+      <w:numFmt w:val="bullet"/>
+      <w:lvlText w:val=""/>
+      <w:lvlJc w:val="left"/>
+      <w:pPr>
+        <w:tabs>
+          <w:tab w:val="num" w:pos="2160"/>
+        </w:tabs>
+        <w:ind w:left="2160" w:hanging="360"/>
+      </w:pPr>
+      <w:rPr>
+        <w:rFonts w:ascii="Wingdings" w:hAnsi="Wingdings" w:hint="default"/>
+        <w:sz w:val="20"/>
+      </w:rPr>
+    </w:lvl>
+    <w:lvl w:ilvl="3" w:tentative="1">
+      <w:start w:val="1"/>
+      <w:numFmt w:val="bullet"/>
+      <w:lvlText w:val=""/>
+      <w:lvlJc w:val="left"/>
+      <w:pPr>
+        <w:tabs>
+          <w:tab w:val="num" w:pos="2880"/>
+        </w:tabs>
+        <w:ind w:left="2880" w:hanging="360"/>
+      </w:pPr>
+      <w:rPr>
+        <w:rFonts w:ascii="Wingdings" w:hAnsi="Wingdings" w:hint="default"/>
+        <w:sz w:val="20"/>
+      </w:rPr>
+    </w:lvl>
+    <w:lvl w:ilvl="4" w:tentative="1">
+      <w:start w:val="1"/>
+      <w:numFmt w:val="bullet"/>
+      <w:lvlText w:val=""/>
+      <w:lvlJc w:val="left"/>
+      <w:pPr>
+        <w:tabs>
+          <w:tab w:val="num" w:pos="3600"/>
+        </w:tabs>
+        <w:ind w:left="3600" w:hanging="360"/>
+      </w:pPr>
+      <w:rPr>
+        <w:rFonts w:ascii="Wingdings" w:hAnsi="Wingdings" w:hint="default"/>
+        <w:sz w:val="20"/>
+      </w:rPr>
+    </w:lvl>
+    <w:lvl w:ilvl="5" w:tentative="1">
+      <w:start w:val="1"/>
+      <w:numFmt w:val="bullet"/>
+      <w:lvlText w:val=""/>
+      <w:lvlJc w:val="left"/>
+      <w:pPr>
+        <w:tabs>
+          <w:tab w:val="num" w:pos="4320"/>
+        </w:tabs>
+        <w:ind w:left="4320" w:hanging="360"/>
+      </w:pPr>
+      <w:rPr>
+        <w:rFonts w:ascii="Wingdings" w:hAnsi="Wingdings" w:hint="default"/>
+        <w:sz w:val="20"/>
+      </w:rPr>
+    </w:lvl>
+    <w:lvl w:ilvl="6" w:tentative="1">
+      <w:start w:val="1"/>
+      <w:numFmt w:val="bullet"/>
+      <w:lvlText w:val=""/>
+      <w:lvlJc w:val="left"/>
+      <w:pPr>
+        <w:tabs>
+          <w:tab w:val="num" w:pos="5040"/>
+        </w:tabs>
+        <w:ind w:left="5040" w:hanging="360"/>
+      </w:pPr>
+      <w:rPr>
+        <w:rFonts w:ascii="Wingdings" w:hAnsi="Wingdings" w:hint="default"/>
+        <w:sz w:val="20"/>
+      </w:rPr>
+    </w:lvl>
+    <w:lvl w:ilvl="7" w:tentative="1">
+      <w:start w:val="1"/>
+      <w:numFmt w:val="bullet"/>
+      <w:lvlText w:val=""/>
+      <w:lvlJc w:val="left"/>
+      <w:pPr>
+        <w:tabs>
+          <w:tab w:val="num" w:pos="5760"/>
+        </w:tabs>
+        <w:ind w:left="5760" w:hanging="360"/>
+      </w:pPr>
+      <w:rPr>
+        <w:rFonts w:ascii="Wingdings" w:hAnsi="Wingdings" w:hint="default"/>
+        <w:sz w:val="20"/>
+      </w:rPr>
+    </w:lvl>
+    <w:lvl w:ilvl="8" w:tentative="1">
+      <w:start w:val="1"/>
+      <w:numFmt w:val="bullet"/>
+      <w:lvlText w:val=""/>
+      <w:lvlJc w:val="left"/>
+      <w:pPr>
+        <w:tabs>
+          <w:tab w:val="num" w:pos="6480"/>
+        </w:tabs>
+        <w:ind w:left="6480" w:hanging="360"/>
+      </w:pPr>
+      <w:rPr>
+        <w:rFonts w:ascii="Wingdings" w:hAnsi="Wingdings" w:hint="default"/>
+        <w:sz w:val="20"/>
+      </w:rPr>
+    </w:lvl>
+  </w:abstractNum>
+  <w:abstractNum w:abstractNumId="4" w15:restartNumberingAfterBreak="0">
     <w:nsid w:val="2D705C5A"/>
     <w:multiLevelType w:val="multilevel"/>
     <w:tmpl w:val="6DD88070"/>
@@ -13054,7 +12114,7 @@
       </w:rPr>
     </w:lvl>
   </w:abstractNum>
-  <w:abstractNum w:abstractNumId="4" w15:restartNumberingAfterBreak="0">
+  <w:abstractNum w:abstractNumId="5" w15:restartNumberingAfterBreak="0">
     <w:nsid w:val="2E7F7452"/>
     <w:multiLevelType w:val="multilevel"/>
     <w:tmpl w:val="625A9C2A"/>
@@ -13171,7 +12231,7 @@
       </w:pPr>
     </w:lvl>
   </w:abstractNum>
-  <w:abstractNum w:abstractNumId="5" w15:restartNumberingAfterBreak="0">
+  <w:abstractNum w:abstractNumId="6" w15:restartNumberingAfterBreak="0">
     <w:nsid w:val="359F4718"/>
     <w:multiLevelType w:val="hybridMultilevel"/>
     <w:tmpl w:val="699CF546"/>
@@ -13257,7 +12317,7 @@
       </w:pPr>
     </w:lvl>
   </w:abstractNum>
-  <w:abstractNum w:abstractNumId="6" w15:restartNumberingAfterBreak="0">
+  <w:abstractNum w:abstractNumId="7" w15:restartNumberingAfterBreak="0">
     <w:nsid w:val="42EE684C"/>
     <w:multiLevelType w:val="multilevel"/>
     <w:tmpl w:val="F32A1B30"/>
@@ -13406,7 +12466,7 @@
       </w:rPr>
     </w:lvl>
   </w:abstractNum>
-  <w:abstractNum w:abstractNumId="7" w15:restartNumberingAfterBreak="0">
+  <w:abstractNum w:abstractNumId="8" w15:restartNumberingAfterBreak="0">
     <w:nsid w:val="4C5F1F41"/>
     <w:multiLevelType w:val="hybridMultilevel"/>
     <w:tmpl w:val="4E22E50E"/>
@@ -13492,7 +12552,7 @@
       </w:pPr>
     </w:lvl>
   </w:abstractNum>
-  <w:abstractNum w:abstractNumId="8" w15:restartNumberingAfterBreak="0">
+  <w:abstractNum w:abstractNumId="9" w15:restartNumberingAfterBreak="0">
     <w:nsid w:val="50FF13F7"/>
     <w:multiLevelType w:val="multilevel"/>
     <w:tmpl w:val="2B0E273C"/>
@@ -13609,7 +12669,7 @@
       </w:pPr>
     </w:lvl>
   </w:abstractNum>
-  <w:abstractNum w:abstractNumId="9" w15:restartNumberingAfterBreak="0">
+  <w:abstractNum w:abstractNumId="10" w15:restartNumberingAfterBreak="0">
     <w:nsid w:val="56136964"/>
     <w:multiLevelType w:val="multilevel"/>
     <w:tmpl w:val="EA5EC97E"/>
@@ -13758,7 +12818,7 @@
       </w:rPr>
     </w:lvl>
   </w:abstractNum>
-  <w:abstractNum w:abstractNumId="10" w15:restartNumberingAfterBreak="0">
+  <w:abstractNum w:abstractNumId="11" w15:restartNumberingAfterBreak="0">
     <w:nsid w:val="594A4751"/>
     <w:multiLevelType w:val="multilevel"/>
     <w:tmpl w:val="6DC21874"/>
@@ -13907,7 +12967,7 @@
       </w:rPr>
     </w:lvl>
   </w:abstractNum>
-  <w:abstractNum w:abstractNumId="11" w15:restartNumberingAfterBreak="0">
+  <w:abstractNum w:abstractNumId="12" w15:restartNumberingAfterBreak="0">
     <w:nsid w:val="59597B81"/>
     <w:multiLevelType w:val="multilevel"/>
     <w:tmpl w:val="99A8609A"/>
@@ -14056,7 +13116,7 @@
       </w:rPr>
     </w:lvl>
   </w:abstractNum>
-  <w:abstractNum w:abstractNumId="12" w15:restartNumberingAfterBreak="0">
+  <w:abstractNum w:abstractNumId="13" w15:restartNumberingAfterBreak="0">
     <w:nsid w:val="598F161B"/>
     <w:multiLevelType w:val="multilevel"/>
     <w:tmpl w:val="8EF24678"/>
@@ -14205,7 +13265,7 @@
       </w:rPr>
     </w:lvl>
   </w:abstractNum>
-  <w:abstractNum w:abstractNumId="13" w15:restartNumberingAfterBreak="0">
+  <w:abstractNum w:abstractNumId="14" w15:restartNumberingAfterBreak="0">
     <w:nsid w:val="59D459A5"/>
     <w:multiLevelType w:val="multilevel"/>
     <w:tmpl w:val="A1E2C252"/>
@@ -14322,7 +13382,7 @@
       </w:pPr>
     </w:lvl>
   </w:abstractNum>
-  <w:abstractNum w:abstractNumId="14" w15:restartNumberingAfterBreak="0">
+  <w:abstractNum w:abstractNumId="15" w15:restartNumberingAfterBreak="0">
     <w:nsid w:val="67D81968"/>
     <w:multiLevelType w:val="hybridMultilevel"/>
     <w:tmpl w:val="BF06F8A0"/>
@@ -14435,7 +13495,7 @@
       </w:rPr>
     </w:lvl>
   </w:abstractNum>
-  <w:abstractNum w:abstractNumId="15" w15:restartNumberingAfterBreak="0">
+  <w:abstractNum w:abstractNumId="16" w15:restartNumberingAfterBreak="0">
     <w:nsid w:val="70611166"/>
     <w:multiLevelType w:val="multilevel"/>
     <w:tmpl w:val="3C0C1FDE"/>
@@ -14584,7 +13644,7 @@
       </w:rPr>
     </w:lvl>
   </w:abstractNum>
-  <w:abstractNum w:abstractNumId="16" w15:restartNumberingAfterBreak="0">
+  <w:abstractNum w:abstractNumId="17" w15:restartNumberingAfterBreak="0">
     <w:nsid w:val="72F56129"/>
     <w:multiLevelType w:val="multilevel"/>
     <w:tmpl w:val="7DD61D6E"/>
@@ -14733,7 +13793,7 @@
       </w:rPr>
     </w:lvl>
   </w:abstractNum>
-  <w:abstractNum w:abstractNumId="17" w15:restartNumberingAfterBreak="0">
+  <w:abstractNum w:abstractNumId="18" w15:restartNumberingAfterBreak="0">
     <w:nsid w:val="74622112"/>
     <w:multiLevelType w:val="multilevel"/>
     <w:tmpl w:val="E9F27EE0"/>
@@ -14882,53 +13942,53 @@
       </w:rPr>
     </w:lvl>
   </w:abstractNum>
-  <w:num w:numId="1">
+  <w:num w:numId="1" w16cid:durableId="1914848937">
+    <w:abstractNumId w:val="14"/>
+  </w:num>
+  <w:num w:numId="2" w16cid:durableId="210962463">
+    <w:abstractNumId w:val="4"/>
+  </w:num>
+  <w:num w:numId="3" w16cid:durableId="1273517851">
+    <w:abstractNumId w:val="7"/>
+  </w:num>
+  <w:num w:numId="4" w16cid:durableId="2036810470">
+    <w:abstractNumId w:val="10"/>
+  </w:num>
+  <w:num w:numId="5" w16cid:durableId="1285116591">
+    <w:abstractNumId w:val="18"/>
+  </w:num>
+  <w:num w:numId="6" w16cid:durableId="112407934">
+    <w:abstractNumId w:val="0"/>
+  </w:num>
+  <w:num w:numId="7" w16cid:durableId="515192795">
     <w:abstractNumId w:val="13"/>
   </w:num>
-  <w:num w:numId="2">
-    <w:abstractNumId w:val="3"/>
+  <w:num w:numId="8" w16cid:durableId="1445422093">
+    <w:abstractNumId w:val="11"/>
   </w:num>
-  <w:num w:numId="3">
+  <w:num w:numId="9" w16cid:durableId="2037584611">
+    <w:abstractNumId w:val="17"/>
+  </w:num>
+  <w:num w:numId="10" w16cid:durableId="1398239216">
+    <w:abstractNumId w:val="16"/>
+  </w:num>
+  <w:num w:numId="11" w16cid:durableId="1993674936">
+    <w:abstractNumId w:val="8"/>
+  </w:num>
+  <w:num w:numId="12" w16cid:durableId="574321666">
+    <w:abstractNumId w:val="15"/>
+  </w:num>
+  <w:num w:numId="13" w16cid:durableId="1532451268">
     <w:abstractNumId w:val="6"/>
   </w:num>
-  <w:num w:numId="4">
-    <w:abstractNumId w:val="9"/>
-  </w:num>
-  <w:num w:numId="5">
-    <w:abstractNumId w:val="17"/>
-  </w:num>
-  <w:num w:numId="6">
-    <w:abstractNumId w:val="0"/>
-  </w:num>
-  <w:num w:numId="7">
-    <w:abstractNumId w:val="12"/>
-  </w:num>
-  <w:num w:numId="8">
-    <w:abstractNumId w:val="10"/>
-  </w:num>
-  <w:num w:numId="9">
-    <w:abstractNumId w:val="16"/>
-  </w:num>
-  <w:num w:numId="10">
-    <w:abstractNumId w:val="15"/>
-  </w:num>
-  <w:num w:numId="11">
-    <w:abstractNumId w:val="7"/>
-  </w:num>
-  <w:num w:numId="12">
-    <w:abstractNumId w:val="14"/>
-  </w:num>
-  <w:num w:numId="13">
-    <w:abstractNumId w:val="5"/>
-  </w:num>
-  <w:num w:numId="14">
+  <w:num w:numId="14" w16cid:durableId="1087842601">
     <w:abstractNumId w:val="1"/>
   </w:num>
-  <w:num w:numId="15">
+  <w:num w:numId="15" w16cid:durableId="417754184">
     <w:abstractNumId w:val="2"/>
   </w:num>
-  <w:num w:numId="16">
-    <w:abstractNumId w:val="8"/>
+  <w:num w:numId="16" w16cid:durableId="1650330770">
+    <w:abstractNumId w:val="9"/>
     <w:lvlOverride w:ilvl="0">
       <w:startOverride w:val="1"/>
     </w:lvlOverride>
@@ -14955,20 +14015,11 @@
       <w:startOverride w:val="1"/>
     </w:lvlOverride>
   </w:num>
-  <w:num w:numId="17">
-    <w:abstractNumId w:val="11"/>
-    <w:lvlOverride w:ilvl="0"/>
-    <w:lvlOverride w:ilvl="1"/>
-    <w:lvlOverride w:ilvl="2"/>
-    <w:lvlOverride w:ilvl="3"/>
-    <w:lvlOverride w:ilvl="4"/>
-    <w:lvlOverride w:ilvl="5"/>
-    <w:lvlOverride w:ilvl="6"/>
-    <w:lvlOverride w:ilvl="7"/>
-    <w:lvlOverride w:ilvl="8"/>
+  <w:num w:numId="17" w16cid:durableId="1991708568">
+    <w:abstractNumId w:val="12"/>
   </w:num>
-  <w:num w:numId="18">
-    <w:abstractNumId w:val="4"/>
+  <w:num w:numId="18" w16cid:durableId="1608804744">
+    <w:abstractNumId w:val="5"/>
     <w:lvlOverride w:ilvl="0">
       <w:startOverride w:val="1"/>
     </w:lvlOverride>
@@ -14995,11 +14046,14 @@
       <w:startOverride w:val="1"/>
     </w:lvlOverride>
   </w:num>
+  <w:num w:numId="19" w16cid:durableId="126748445">
+    <w:abstractNumId w:val="3"/>
+  </w:num>
 </w:numbering>
 </file>
 
 <file path=word/styles.xml><?xml version="1.0" encoding="utf-8"?>
-<w:styles xmlns:mc="http://schemas.openxmlformats.org/markup-compatibility/2006" xmlns:r="http://schemas.openxmlformats.org/officeDocument/2006/relationships" xmlns:w="http://schemas.openxmlformats.org/wordprocessingml/2006/main" xmlns:w14="http://schemas.microsoft.com/office/word/2010/wordml" xmlns:w15="http://schemas.microsoft.com/office/word/2012/wordml" xmlns:w16cex="http://schemas.microsoft.com/office/word/2018/wordml/cex" xmlns:w16cid="http://schemas.microsoft.com/office/word/2016/wordml/cid" xmlns:w16="http://schemas.microsoft.com/office/word/2018/wordml" xmlns:w16sdtdh="http://schemas.microsoft.com/office/word/2020/wordml/sdtdatahash" xmlns:w16se="http://schemas.microsoft.com/office/word/2015/wordml/symex" mc:Ignorable="w14 w15 w16se w16cid w16 w16cex w16sdtdh">
+<w:styles xmlns:mc="http://schemas.openxmlformats.org/markup-compatibility/2006" xmlns:r="http://schemas.openxmlformats.org/officeDocument/2006/relationships" xmlns:w="http://schemas.openxmlformats.org/wordprocessingml/2006/main" xmlns:w14="http://schemas.microsoft.com/office/word/2010/wordml" xmlns:w15="http://schemas.microsoft.com/office/word/2012/wordml" xmlns:w16cex="http://schemas.microsoft.com/office/word/2018/wordml/cex" xmlns:w16cid="http://schemas.microsoft.com/office/word/2016/wordml/cid" xmlns:w16="http://schemas.microsoft.com/office/word/2018/wordml" xmlns:w16du="http://schemas.microsoft.com/office/word/2023/wordml/word16du" xmlns:w16sdtdh="http://schemas.microsoft.com/office/word/2020/wordml/sdtdatahash" xmlns:w16sdtfl="http://schemas.microsoft.com/office/word/2024/wordml/sdtformatlock" xmlns:w16se="http://schemas.microsoft.com/office/word/2015/wordml/symex" mc:Ignorable="w14 w15 w16se w16cid w16 w16cex w16sdtdh w16sdtfl w16du">
   <w:docDefaults>
     <w:rPrDefault>
       <w:rPr>
@@ -16163,7 +15217,7 @@
 </file>
 
 <file path=word/glossary/document.xml><?xml version="1.0" encoding="utf-8"?>
-<w:glossaryDocument xmlns:wpc="http://schemas.microsoft.com/office/word/2010/wordprocessingCanvas" xmlns:cx="http://schemas.microsoft.com/office/drawing/2014/chartex" xmlns:cx1="http://schemas.microsoft.com/office/drawing/2015/9/8/chartex" xmlns:cx2="http://schemas.microsoft.com/office/drawing/2015/10/21/chartex" xmlns:cx3="http://schemas.microsoft.com/office/drawing/2016/5/9/chartex" xmlns:cx4="http://schemas.microsoft.com/office/drawing/2016/5/10/chartex" xmlns:cx5="http://schemas.microsoft.com/office/drawing/2016/5/11/chartex" xmlns:cx6="http://schemas.microsoft.com/office/drawing/2016/5/12/chartex" xmlns:cx7="http://schemas.microsoft.com/office/drawing/2016/5/13/chartex" xmlns:cx8="http://schemas.microsoft.com/office/drawing/2016/5/14/chartex" xmlns:mc="http://schemas.openxmlformats.org/markup-compatibility/2006" xmlns:aink="http://schemas.microsoft.com/office/drawing/2016/ink" xmlns:am3d="http://schemas.microsoft.com/office/drawing/2017/model3d" xmlns:o="urn:schemas-microsoft-com:office:office" xmlns:r="http://schemas.openxmlformats.org/officeDocument/2006/relationships" xmlns:m="http://schemas.openxmlformats.org/officeDocument/2006/math" xmlns:v="urn:schemas-microsoft-com:vml" xmlns:wp14="http://schemas.microsoft.com/office/word/2010/wordprocessingDrawing" xmlns:wp="http://schemas.openxmlformats.org/drawingml/2006/wordprocessingDrawing" xmlns:w10="urn:schemas-microsoft-com:office:word" xmlns:w="http://schemas.openxmlformats.org/wordprocessingml/2006/main" xmlns:w14="http://schemas.microsoft.com/office/word/2010/wordml" xmlns:w15="http://schemas.microsoft.com/office/word/2012/wordml" xmlns:w16cex="http://schemas.microsoft.com/office/word/2018/wordml/cex" xmlns:w16cid="http://schemas.microsoft.com/office/word/2016/wordml/cid" xmlns:w16="http://schemas.microsoft.com/office/word/2018/wordml" xmlns:w16sdtdh="http://schemas.microsoft.com/office/word/2020/wordml/sdtdatahash" xmlns:w16se="http://schemas.microsoft.com/office/word/2015/wordml/symex" xmlns:wpg="http://schemas.microsoft.com/office/word/2010/wordprocessingGroup" xmlns:wpi="http://schemas.microsoft.com/office/word/2010/wordprocessingInk" xmlns:wne="http://schemas.microsoft.com/office/word/2006/wordml" xmlns:wps="http://schemas.microsoft.com/office/word/2010/wordprocessingShape" mc:Ignorable="w14 w15 w16se w16cid w16 w16cex w16sdtdh wp14">
+<w:glossaryDocument xmlns:wpc="http://schemas.microsoft.com/office/word/2010/wordprocessingCanvas" xmlns:cx="http://schemas.microsoft.com/office/drawing/2014/chartex" xmlns:cx1="http://schemas.microsoft.com/office/drawing/2015/9/8/chartex" xmlns:cx2="http://schemas.microsoft.com/office/drawing/2015/10/21/chartex" xmlns:cx3="http://schemas.microsoft.com/office/drawing/2016/5/9/chartex" xmlns:cx4="http://schemas.microsoft.com/office/drawing/2016/5/10/chartex" xmlns:cx5="http://schemas.microsoft.com/office/drawing/2016/5/11/chartex" xmlns:cx6="http://schemas.microsoft.com/office/drawing/2016/5/12/chartex" xmlns:cx7="http://schemas.microsoft.com/office/drawing/2016/5/13/chartex" xmlns:cx8="http://schemas.microsoft.com/office/drawing/2016/5/14/chartex" xmlns:mc="http://schemas.openxmlformats.org/markup-compatibility/2006" xmlns:aink="http://schemas.microsoft.com/office/drawing/2016/ink" xmlns:am3d="http://schemas.microsoft.com/office/drawing/2017/model3d" xmlns:o="urn:schemas-microsoft-com:office:office" xmlns:oel="http://schemas.microsoft.com/office/2019/extlst" xmlns:r="http://schemas.openxmlformats.org/officeDocument/2006/relationships" xmlns:m="http://schemas.openxmlformats.org/officeDocument/2006/math" xmlns:v="urn:schemas-microsoft-com:vml" xmlns:wp14="http://schemas.microsoft.com/office/word/2010/wordprocessingDrawing" xmlns:wp="http://schemas.openxmlformats.org/drawingml/2006/wordprocessingDrawing" xmlns:w10="urn:schemas-microsoft-com:office:word" xmlns:w="http://schemas.openxmlformats.org/wordprocessingml/2006/main" xmlns:w14="http://schemas.microsoft.com/office/word/2010/wordml" xmlns:w15="http://schemas.microsoft.com/office/word/2012/wordml" xmlns:w16cex="http://schemas.microsoft.com/office/word/2018/wordml/cex" xmlns:w16cid="http://schemas.microsoft.com/office/word/2016/wordml/cid" xmlns:w16="http://schemas.microsoft.com/office/word/2018/wordml" xmlns:w16du="http://schemas.microsoft.com/office/word/2023/wordml/word16du" xmlns:w16sdtdh="http://schemas.microsoft.com/office/word/2020/wordml/sdtdatahash" xmlns:w16sdtfl="http://schemas.microsoft.com/office/word/2024/wordml/sdtformatlock" xmlns:w16se="http://schemas.microsoft.com/office/word/2015/wordml/symex" xmlns:wpg="http://schemas.microsoft.com/office/word/2010/wordprocessingGroup" xmlns:wpi="http://schemas.microsoft.com/office/word/2010/wordprocessingInk" xmlns:wne="http://schemas.microsoft.com/office/word/2006/wordml" xmlns:wps="http://schemas.microsoft.com/office/word/2010/wordprocessingShape" mc:Ignorable="w14 w15 w16se w16cid w16 w16cex w16sdtdh w16sdtfl w16du wp14">
   <w:docParts>
     <w:docPart>
       <w:docPartPr>
@@ -16189,7 +15243,7 @@
             <w:rPr>
               <w:rFonts w:asciiTheme="majorHAnsi" w:eastAsiaTheme="majorEastAsia" w:hAnsiTheme="majorHAnsi" w:cstheme="majorBidi"/>
               <w:caps/>
-              <w:color w:val="4472C4" w:themeColor="accent1"/>
+              <w:color w:val="156082" w:themeColor="accent1"/>
               <w:sz w:val="80"/>
               <w:szCs w:val="80"/>
             </w:rPr>
@@ -16220,7 +15274,7 @@
           </w:pPr>
           <w:r>
             <w:rPr>
-              <w:color w:val="4472C4" w:themeColor="accent1"/>
+              <w:color w:val="156082" w:themeColor="accent1"/>
               <w:sz w:val="28"/>
               <w:szCs w:val="28"/>
             </w:rPr>
@@ -16234,7 +15288,7 @@
 </file>
 
 <file path=word/glossary/fontTable.xml><?xml version="1.0" encoding="utf-8"?>
-<w:fonts xmlns:mc="http://schemas.openxmlformats.org/markup-compatibility/2006" xmlns:r="http://schemas.openxmlformats.org/officeDocument/2006/relationships" xmlns:w="http://schemas.openxmlformats.org/wordprocessingml/2006/main" xmlns:w14="http://schemas.microsoft.com/office/word/2010/wordml" xmlns:w15="http://schemas.microsoft.com/office/word/2012/wordml" xmlns:w16cex="http://schemas.microsoft.com/office/word/2018/wordml/cex" xmlns:w16cid="http://schemas.microsoft.com/office/word/2016/wordml/cid" xmlns:w16="http://schemas.microsoft.com/office/word/2018/wordml" xmlns:w16sdtdh="http://schemas.microsoft.com/office/word/2020/wordml/sdtdatahash" xmlns:w16se="http://schemas.microsoft.com/office/word/2015/wordml/symex" mc:Ignorable="w14 w15 w16se w16cid w16 w16cex w16sdtdh">
+<w:fonts xmlns:mc="http://schemas.openxmlformats.org/markup-compatibility/2006" xmlns:r="http://schemas.openxmlformats.org/officeDocument/2006/relationships" xmlns:w="http://schemas.openxmlformats.org/wordprocessingml/2006/main" xmlns:w14="http://schemas.microsoft.com/office/word/2010/wordml" xmlns:w15="http://schemas.microsoft.com/office/word/2012/wordml" xmlns:w16cex="http://schemas.microsoft.com/office/word/2018/wordml/cex" xmlns:w16cid="http://schemas.microsoft.com/office/word/2016/wordml/cid" xmlns:w16="http://schemas.microsoft.com/office/word/2018/wordml" xmlns:w16du="http://schemas.microsoft.com/office/word/2023/wordml/word16du" xmlns:w16sdtdh="http://schemas.microsoft.com/office/word/2020/wordml/sdtdatahash" xmlns:w16sdtfl="http://schemas.microsoft.com/office/word/2024/wordml/sdtformatlock" xmlns:w16se="http://schemas.microsoft.com/office/word/2015/wordml/symex" mc:Ignorable="w14 w15 w16se w16cid w16 w16cex w16sdtdh w16sdtfl w16du">
   <w:font w:name="Symbol">
     <w:panose1 w:val="05050102010706020507"/>
     <w:charset w:val="02"/>
@@ -16264,7 +15318,6 @@
     <w:sig w:usb0="00000000" w:usb1="10000000" w:usb2="00000000" w:usb3="00000000" w:csb0="80000000" w:csb1="00000000"/>
   </w:font>
   <w:font w:name="Aptos">
-    <w:altName w:val="Calibri"/>
     <w:charset w:val="00"/>
     <w:family w:val="swiss"/>
     <w:pitch w:val="variable"/>
@@ -16278,7 +15331,6 @@
     <w:sig w:usb0="E0002EFF" w:usb1="C000785B" w:usb2="00000009" w:usb3="00000000" w:csb0="000001FF" w:csb1="00000000"/>
   </w:font>
   <w:font w:name="Aptos Display">
-    <w:altName w:val="Calibri"/>
     <w:charset w:val="00"/>
     <w:family w:val="swiss"/>
     <w:pitch w:val="variable"/>
@@ -16309,27 +15361,13 @@
     <w:charset w:val="00"/>
     <w:family w:val="swiss"/>
     <w:pitch w:val="variable"/>
-    <w:sig w:usb0="00000003" w:usb1="02000000" w:usb2="00000000" w:usb3="00000000" w:csb0="00000001" w:csb1="00000000"/>
-  </w:font>
-  <w:font w:name="Calibri">
-    <w:panose1 w:val="020F0502020204030204"/>
-    <w:charset w:val="00"/>
-    <w:family w:val="swiss"/>
-    <w:pitch w:val="variable"/>
-    <w:sig w:usb0="E4002EFF" w:usb1="C000247B" w:usb2="00000009" w:usb3="00000000" w:csb0="000001FF" w:csb1="00000000"/>
-  </w:font>
-  <w:font w:name="Calibri Light">
-    <w:panose1 w:val="020F0302020204030204"/>
-    <w:charset w:val="00"/>
-    <w:family w:val="swiss"/>
-    <w:pitch w:val="variable"/>
-    <w:sig w:usb0="E4002EFF" w:usb1="C000247B" w:usb2="00000009" w:usb3="00000000" w:csb0="000001FF" w:csb1="00000000"/>
+    <w:sig w:usb0="00000003" w:usb1="02000000" w:usb2="08000000" w:usb3="00000000" w:csb0="00000001" w:csb1="00000000"/>
   </w:font>
 </w:fonts>
 </file>
 
 <file path=word/glossary/settings.xml><?xml version="1.0" encoding="utf-8"?>
-<w:settings xmlns:mc="http://schemas.openxmlformats.org/markup-compatibility/2006" xmlns:o="urn:schemas-microsoft-com:office:office" xmlns:r="http://schemas.openxmlformats.org/officeDocument/2006/relationships" xmlns:m="http://schemas.openxmlformats.org/officeDocument/2006/math" xmlns:v="urn:schemas-microsoft-com:vml" xmlns:w10="urn:schemas-microsoft-com:office:word" xmlns:w="http://schemas.openxmlformats.org/wordprocessingml/2006/main" xmlns:w14="http://schemas.microsoft.com/office/word/2010/wordml" xmlns:w15="http://schemas.microsoft.com/office/word/2012/wordml" xmlns:w16cex="http://schemas.microsoft.com/office/word/2018/wordml/cex" xmlns:w16cid="http://schemas.microsoft.com/office/word/2016/wordml/cid" xmlns:w16="http://schemas.microsoft.com/office/word/2018/wordml" xmlns:w16sdtdh="http://schemas.microsoft.com/office/word/2020/wordml/sdtdatahash" xmlns:w16se="http://schemas.microsoft.com/office/word/2015/wordml/symex" xmlns:sl="http://schemas.openxmlformats.org/schemaLibrary/2006/main" mc:Ignorable="w14 w15 w16se w16cid w16 w16cex w16sdtdh">
+<w:settings xmlns:mc="http://schemas.openxmlformats.org/markup-compatibility/2006" xmlns:o="urn:schemas-microsoft-com:office:office" xmlns:r="http://schemas.openxmlformats.org/officeDocument/2006/relationships" xmlns:m="http://schemas.openxmlformats.org/officeDocument/2006/math" xmlns:v="urn:schemas-microsoft-com:vml" xmlns:w10="urn:schemas-microsoft-com:office:word" xmlns:w="http://schemas.openxmlformats.org/wordprocessingml/2006/main" xmlns:w14="http://schemas.microsoft.com/office/word/2010/wordml" xmlns:w15="http://schemas.microsoft.com/office/word/2012/wordml" xmlns:w16cex="http://schemas.microsoft.com/office/word/2018/wordml/cex" xmlns:w16cid="http://schemas.microsoft.com/office/word/2016/wordml/cid" xmlns:w16="http://schemas.microsoft.com/office/word/2018/wordml" xmlns:w16du="http://schemas.microsoft.com/office/word/2023/wordml/word16du" xmlns:w16sdtdh="http://schemas.microsoft.com/office/word/2020/wordml/sdtdatahash" xmlns:w16sdtfl="http://schemas.microsoft.com/office/word/2024/wordml/sdtformatlock" xmlns:w16se="http://schemas.microsoft.com/office/word/2015/wordml/symex" xmlns:sl="http://schemas.openxmlformats.org/schemaLibrary/2006/main" mc:Ignorable="w14 w15 w16se w16cid w16 w16cex w16sdtdh w16sdtfl w16du">
   <w:view w:val="normal"/>
   <w:defaultTabStop w:val="720"/>
   <w:characterSpacingControl w:val="doNotCompress"/>
@@ -16357,10 +15395,12 @@
     <w:rsid w:val="004652AA"/>
     <w:rsid w:val="00474D08"/>
     <w:rsid w:val="00532A9D"/>
+    <w:rsid w:val="00573FF5"/>
     <w:rsid w:val="00593E7C"/>
     <w:rsid w:val="005C574B"/>
     <w:rsid w:val="005E209C"/>
     <w:rsid w:val="00637F9A"/>
+    <w:rsid w:val="0066566F"/>
     <w:rsid w:val="00680780"/>
     <w:rsid w:val="006C5A41"/>
     <w:rsid w:val="006D3A90"/>
@@ -16415,7 +15455,7 @@
 </file>
 
 <file path=word/glossary/styles.xml><?xml version="1.0" encoding="utf-8"?>
-<w:styles xmlns:mc="http://schemas.openxmlformats.org/markup-compatibility/2006" xmlns:r="http://schemas.openxmlformats.org/officeDocument/2006/relationships" xmlns:w="http://schemas.openxmlformats.org/wordprocessingml/2006/main" xmlns:w14="http://schemas.microsoft.com/office/word/2010/wordml" xmlns:w15="http://schemas.microsoft.com/office/word/2012/wordml" xmlns:w16cex="http://schemas.microsoft.com/office/word/2018/wordml/cex" xmlns:w16cid="http://schemas.microsoft.com/office/word/2016/wordml/cid" xmlns:w16="http://schemas.microsoft.com/office/word/2018/wordml" xmlns:w16sdtdh="http://schemas.microsoft.com/office/word/2020/wordml/sdtdatahash" xmlns:w16se="http://schemas.microsoft.com/office/word/2015/wordml/symex" mc:Ignorable="w14 w15 w16se w16cid w16 w16cex w16sdtdh">
+<w:styles xmlns:mc="http://schemas.openxmlformats.org/markup-compatibility/2006" xmlns:r="http://schemas.openxmlformats.org/officeDocument/2006/relationships" xmlns:w="http://schemas.openxmlformats.org/wordprocessingml/2006/main" xmlns:w14="http://schemas.microsoft.com/office/word/2010/wordml" xmlns:w15="http://schemas.microsoft.com/office/word/2012/wordml" xmlns:w16cex="http://schemas.microsoft.com/office/word/2018/wordml/cex" xmlns:w16cid="http://schemas.microsoft.com/office/word/2016/wordml/cid" xmlns:w16="http://schemas.microsoft.com/office/word/2018/wordml" xmlns:w16du="http://schemas.microsoft.com/office/word/2023/wordml/word16du" xmlns:w16sdtdh="http://schemas.microsoft.com/office/word/2020/wordml/sdtdatahash" xmlns:w16sdtfl="http://schemas.microsoft.com/office/word/2024/wordml/sdtformatlock" xmlns:w16se="http://schemas.microsoft.com/office/word/2015/wordml/symex" mc:Ignorable="w14 w15 w16se w16cid w16 w16cex w16sdtdh w16sdtfl w16du">
   <w:docDefaults>
     <w:rPrDefault>
       <w:rPr>
@@ -16854,7 +15894,7 @@
 </file>
 
 <file path=word/glossary/webSettings.xml><?xml version="1.0" encoding="utf-8"?>
-<w:webSettings xmlns:mc="http://schemas.openxmlformats.org/markup-compatibility/2006" xmlns:r="http://schemas.openxmlformats.org/officeDocument/2006/relationships" xmlns:w="http://schemas.openxmlformats.org/wordprocessingml/2006/main" xmlns:w14="http://schemas.microsoft.com/office/word/2010/wordml" xmlns:w15="http://schemas.microsoft.com/office/word/2012/wordml" xmlns:w16cex="http://schemas.microsoft.com/office/word/2018/wordml/cex" xmlns:w16cid="http://schemas.microsoft.com/office/word/2016/wordml/cid" xmlns:w16="http://schemas.microsoft.com/office/word/2018/wordml" xmlns:w16sdtdh="http://schemas.microsoft.com/office/word/2020/wordml/sdtdatahash" xmlns:w16se="http://schemas.microsoft.com/office/word/2015/wordml/symex" mc:Ignorable="w14 w15 w16se w16cid w16 w16cex w16sdtdh">
+<w:webSettings xmlns:mc="http://schemas.openxmlformats.org/markup-compatibility/2006" xmlns:r="http://schemas.openxmlformats.org/officeDocument/2006/relationships" xmlns:w="http://schemas.openxmlformats.org/wordprocessingml/2006/main" xmlns:w14="http://schemas.microsoft.com/office/word/2010/wordml" xmlns:w15="http://schemas.microsoft.com/office/word/2012/wordml" xmlns:w16cex="http://schemas.microsoft.com/office/word/2018/wordml/cex" xmlns:w16cid="http://schemas.microsoft.com/office/word/2016/wordml/cid" xmlns:w16="http://schemas.microsoft.com/office/word/2018/wordml" xmlns:w16du="http://schemas.microsoft.com/office/word/2023/wordml/word16du" xmlns:w16sdtdh="http://schemas.microsoft.com/office/word/2020/wordml/sdtdatahash" xmlns:w16sdtfl="http://schemas.microsoft.com/office/word/2024/wordml/sdtformatlock" xmlns:w16se="http://schemas.microsoft.com/office/word/2015/wordml/symex" mc:Ignorable="w14 w15 w16se w16cid w16 w16cex w16sdtdh w16sdtfl w16du">
   <w:optimizeForBrowser/>
   <w:allowPNG/>
 </w:webSettings>

--- a/CS251-A1-Part1-Part2_S18_20230553_20230121_20230231.docx
+++ b/CS251-A1-Part1-Part2_S18_20230553_20230121_20230231.docx
@@ -1,6 +1,6 @@
 
 <file path=word/document.xml><?xml version="1.0" encoding="utf-8"?>
-<w:document xmlns:wpc="http://schemas.microsoft.com/office/word/2010/wordprocessingCanvas" xmlns:cx="http://schemas.microsoft.com/office/drawing/2014/chartex" xmlns:cx1="http://schemas.microsoft.com/office/drawing/2015/9/8/chartex" xmlns:cx2="http://schemas.microsoft.com/office/drawing/2015/10/21/chartex" xmlns:cx3="http://schemas.microsoft.com/office/drawing/2016/5/9/chartex" xmlns:cx4="http://schemas.microsoft.com/office/drawing/2016/5/10/chartex" xmlns:cx5="http://schemas.microsoft.com/office/drawing/2016/5/11/chartex" xmlns:cx6="http://schemas.microsoft.com/office/drawing/2016/5/12/chartex" xmlns:cx7="http://schemas.microsoft.com/office/drawing/2016/5/13/chartex" xmlns:cx8="http://schemas.microsoft.com/office/drawing/2016/5/14/chartex" xmlns:mc="http://schemas.openxmlformats.org/markup-compatibility/2006" xmlns:aink="http://schemas.microsoft.com/office/drawing/2016/ink" xmlns:am3d="http://schemas.microsoft.com/office/drawing/2017/model3d" xmlns:o="urn:schemas-microsoft-com:office:office" xmlns:oel="http://schemas.microsoft.com/office/2019/extlst" xmlns:r="http://schemas.openxmlformats.org/officeDocument/2006/relationships" xmlns:m="http://schemas.openxmlformats.org/officeDocument/2006/math" xmlns:v="urn:schemas-microsoft-com:vml" xmlns:wp14="http://schemas.microsoft.com/office/word/2010/wordprocessingDrawing" xmlns:wp="http://schemas.openxmlformats.org/drawingml/2006/wordprocessingDrawing" xmlns:w10="urn:schemas-microsoft-com:office:word" xmlns:w="http://schemas.openxmlformats.org/wordprocessingml/2006/main" xmlns:w14="http://schemas.microsoft.com/office/word/2010/wordml" xmlns:w15="http://schemas.microsoft.com/office/word/2012/wordml" xmlns:w16cex="http://schemas.microsoft.com/office/word/2018/wordml/cex" xmlns:w16cid="http://schemas.microsoft.com/office/word/2016/wordml/cid" xmlns:w16="http://schemas.microsoft.com/office/word/2018/wordml" xmlns:w16du="http://schemas.microsoft.com/office/word/2023/wordml/word16du" xmlns:w16sdtdh="http://schemas.microsoft.com/office/word/2020/wordml/sdtdatahash" xmlns:w16sdtfl="http://schemas.microsoft.com/office/word/2024/wordml/sdtformatlock" xmlns:w16se="http://schemas.microsoft.com/office/word/2015/wordml/symex" xmlns:wpg="http://schemas.microsoft.com/office/word/2010/wordprocessingGroup" xmlns:wpi="http://schemas.microsoft.com/office/word/2010/wordprocessingInk" xmlns:wne="http://schemas.microsoft.com/office/word/2006/wordml" xmlns:wps="http://schemas.microsoft.com/office/word/2010/wordprocessingShape" mc:Ignorable="w14 w15 w16se w16cid w16 w16cex w16sdtdh w16sdtfl w16du wp14">
+<w:document xmlns:wpc="http://schemas.microsoft.com/office/word/2010/wordprocessingCanvas" xmlns:cx="http://schemas.microsoft.com/office/drawing/2014/chartex" xmlns:cx1="http://schemas.microsoft.com/office/drawing/2015/9/8/chartex" xmlns:cx2="http://schemas.microsoft.com/office/drawing/2015/10/21/chartex" xmlns:cx3="http://schemas.microsoft.com/office/drawing/2016/5/9/chartex" xmlns:cx4="http://schemas.microsoft.com/office/drawing/2016/5/10/chartex" xmlns:cx5="http://schemas.microsoft.com/office/drawing/2016/5/11/chartex" xmlns:cx6="http://schemas.microsoft.com/office/drawing/2016/5/12/chartex" xmlns:cx7="http://schemas.microsoft.com/office/drawing/2016/5/13/chartex" xmlns:cx8="http://schemas.microsoft.com/office/drawing/2016/5/14/chartex" xmlns:mc="http://schemas.openxmlformats.org/markup-compatibility/2006" xmlns:aink="http://schemas.microsoft.com/office/drawing/2016/ink" xmlns:am3d="http://schemas.microsoft.com/office/drawing/2017/model3d" xmlns:o="urn:schemas-microsoft-com:office:office" xmlns:r="http://schemas.openxmlformats.org/officeDocument/2006/relationships" xmlns:m="http://schemas.openxmlformats.org/officeDocument/2006/math" xmlns:v="urn:schemas-microsoft-com:vml" xmlns:wp14="http://schemas.microsoft.com/office/word/2010/wordprocessingDrawing" xmlns:wp="http://schemas.openxmlformats.org/drawingml/2006/wordprocessingDrawing" xmlns:w10="urn:schemas-microsoft-com:office:word" xmlns:w="http://schemas.openxmlformats.org/wordprocessingml/2006/main" xmlns:w14="http://schemas.microsoft.com/office/word/2010/wordml" xmlns:w15="http://schemas.microsoft.com/office/word/2012/wordml" xmlns:w16cex="http://schemas.microsoft.com/office/word/2018/wordml/cex" xmlns:w16cid="http://schemas.microsoft.com/office/word/2016/wordml/cid" xmlns:w16="http://schemas.microsoft.com/office/word/2018/wordml" xmlns:w16sdtdh="http://schemas.microsoft.com/office/word/2020/wordml/sdtdatahash" xmlns:w16se="http://schemas.microsoft.com/office/word/2015/wordml/symex" xmlns:wpg="http://schemas.microsoft.com/office/word/2010/wordprocessingGroup" xmlns:wpi="http://schemas.microsoft.com/office/word/2010/wordprocessingInk" xmlns:wne="http://schemas.microsoft.com/office/word/2006/wordml" xmlns:wps="http://schemas.microsoft.com/office/word/2010/wordprocessingShape" mc:Ignorable="w14 w15 w16se w16cid w16 w16cex w16sdtdh wp14">
   <w:body>
     <w:p>
       <w:pPr>
@@ -199,6 +199,7 @@
             <w:dataBinding w:prefixMappings="xmlns:ns0='http://purl.org/dc/elements/1.1/' xmlns:ns1='http://schemas.openxmlformats.org/package/2006/metadata/core-properties' " w:xpath="/ns1:coreProperties[1]/ns0:title[1]" w:storeItemID="{6C3C8BC8-F283-45AE-878A-BAB7291924A1}"/>
             <w:text/>
           </w:sdtPr>
+          <w:sdtEndPr/>
           <w:sdtContent>
             <w:p>
               <w:pPr>
@@ -282,6 +283,7 @@
             <w:dataBinding w:prefixMappings="xmlns:ns0='http://purl.org/dc/elements/1.1/' xmlns:ns1='http://schemas.openxmlformats.org/package/2006/metadata/core-properties' " w:xpath="/ns1:coreProperties[1]/ns0:subject[1]" w:storeItemID="{6C3C8BC8-F283-45AE-878A-BAB7291924A1}"/>
             <w:text/>
           </w:sdtPr>
+          <w:sdtEndPr/>
           <w:sdtContent>
             <w:p>
               <w:pPr>
@@ -442,7 +444,7 @@
                     <v:stroke joinstyle="miter"/>
                     <v:path gradientshapeok="t" o:connecttype="rect"/>
                   </v:shapetype>
-                  <v:shape id="Text Box 2" o:spid="_x0000_s1026" type="#_x0000_t202" style="position:absolute;left:0;text-align:left;margin-left:0;margin-top:8.35pt;width:286.6pt;height:110.6pt;z-index:251678720;visibility:visible;mso-wrap-style:square;mso-width-percent:0;mso-height-percent:200;mso-wrap-distance-left:9pt;mso-wrap-distance-top:3.6pt;mso-wrap-distance-right:9pt;mso-wrap-distance-bottom:3.6pt;mso-position-horizontal:center;mso-position-horizontal-relative:margin;mso-position-vertical:absolute;mso-position-vertical-relative:text;mso-width-percent:0;mso-height-percent:200;mso-width-relative:margin;mso-height-relative:margin;v-text-anchor:top" o:gfxdata="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" filled="f" stroked="f">
+                  <v:shape id="Text Box 2" o:spid="_x0000_s1026" type="#_x0000_t202" style="position:absolute;left:0;text-align:left;margin-left:0;margin-top:8.35pt;width:286.6pt;height:110.6pt;z-index:251678720;visibility:visible;mso-wrap-style:square;mso-width-percent:0;mso-height-percent:200;mso-wrap-distance-left:9pt;mso-wrap-distance-top:3.6pt;mso-wrap-distance-right:9pt;mso-wrap-distance-bottom:3.6pt;mso-position-horizontal:center;mso-position-horizontal-relative:margin;mso-position-vertical:absolute;mso-position-vertical-relative:text;mso-width-percent:0;mso-height-percent:200;mso-width-relative:margin;mso-height-relative:margin;v-text-anchor:top" o:gfxdata="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" filled="f" stroked="f">
                     <v:textbox style="mso-fit-shape-to-text:t">
                       <w:txbxContent>
                         <w:p>
@@ -980,7 +982,7 @@
               </mc:Choice>
               <mc:Fallback>
                 <w:pict>
-                  <v:shape w14:anchorId="1181A522" id="Text Box 146" o:spid="_x0000_s1027" type="#_x0000_t202" style="position:absolute;margin-left:464.8pt;margin-top:685.2pt;width:516pt;height:43.9pt;z-index:251659264;visibility:visible;mso-wrap-style:square;mso-width-percent:1000;mso-height-percent:0;mso-wrap-distance-left:9pt;mso-wrap-distance-top:0;mso-wrap-distance-right:9pt;mso-wrap-distance-bottom:0;mso-position-horizontal:right;mso-position-horizontal-relative:margin;mso-position-vertical:absolute;mso-position-vertical-relative:page;mso-width-percent:1000;mso-height-percent:0;mso-width-relative:margin;mso-height-relative:margin;v-text-anchor:bottom" o:gfxdata="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" filled="f" stroked="f" strokeweight=".5pt">
+                  <v:shape w14:anchorId="1181A522" id="Text Box 146" o:spid="_x0000_s1027" type="#_x0000_t202" style="position:absolute;margin-left:464.8pt;margin-top:685.2pt;width:516pt;height:43.9pt;z-index:251659264;visibility:visible;mso-wrap-style:square;mso-width-percent:1000;mso-height-percent:0;mso-wrap-distance-left:9pt;mso-wrap-distance-top:0;mso-wrap-distance-right:9pt;mso-wrap-distance-bottom:0;mso-position-horizontal:right;mso-position-horizontal-relative:margin;mso-position-vertical:absolute;mso-position-vertical-relative:page;mso-width-percent:1000;mso-height-percent:0;mso-width-relative:margin;mso-height-relative:margin;v-text-anchor:bottom" o:gfxdata="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" filled="f" stroked="f" strokeweight=".5pt">
                     <v:textbox style="mso-fit-shape-to-text:t" inset="0,0,0,0">
                       <w:txbxContent>
                         <w:p>
@@ -1603,12 +1605,14 @@
           </wp:anchor>
         </w:drawing>
       </w:r>
+      <w:proofErr w:type="spellStart"/>
       <w:r>
         <w:rPr>
           <w:sz w:val="30"/>
         </w:rPr>
         <w:t>Loai</w:t>
       </w:r>
+      <w:proofErr w:type="spellEnd"/>
       <w:r>
         <w:rPr>
           <w:sz w:val="30"/>
@@ -1783,9 +1787,9 @@
         <w:tblLook w:val="04A0" w:firstRow="1" w:lastRow="0" w:firstColumn="1" w:lastColumn="0" w:noHBand="0" w:noVBand="1"/>
       </w:tblPr>
       <w:tblGrid>
-        <w:gridCol w:w="1568"/>
-        <w:gridCol w:w="1539"/>
-        <w:gridCol w:w="6465"/>
+        <w:gridCol w:w="1769"/>
+        <w:gridCol w:w="1754"/>
+        <w:gridCol w:w="6049"/>
       </w:tblGrid>
       <w:tr>
         <w:trPr>
@@ -1867,12 +1871,14 @@
                 <w:sz w:val="24"/>
               </w:rPr>
             </w:pPr>
+            <w:proofErr w:type="spellStart"/>
             <w:r>
               <w:rPr>
                 <w:sz w:val="24"/>
               </w:rPr>
               <w:t>Loai</w:t>
             </w:r>
+            <w:proofErr w:type="spellEnd"/>
           </w:p>
         </w:tc>
         <w:tc>
@@ -2089,6 +2095,7 @@
           <w:p>
             <w:pPr>
               <w:pStyle w:val="Heading2"/>
+              <w:outlineLvl w:val="1"/>
               <w:cnfStyle w:val="000000100000" w:firstRow="0" w:lastRow="0" w:firstColumn="0" w:lastColumn="0" w:oddVBand="0" w:evenVBand="0" w:oddHBand="1" w:evenHBand="0" w:firstRowFirstColumn="0" w:firstRowLastColumn="0" w:lastRowFirstColumn="0" w:lastRowLastColumn="0"/>
               <w:rPr>
                 <w:sz w:val="14"/>
@@ -2110,6 +2117,7 @@
           <w:p>
             <w:pPr>
               <w:pStyle w:val="Heading3"/>
+              <w:outlineLvl w:val="2"/>
               <w:cnfStyle w:val="000000100000" w:firstRow="0" w:lastRow="0" w:firstColumn="0" w:lastColumn="0" w:oddVBand="0" w:evenVBand="0" w:oddHBand="1" w:evenHBand="0" w:firstRowFirstColumn="0" w:firstRowLastColumn="0" w:lastRowFirstColumn="0" w:lastRowLastColumn="0"/>
               <w:rPr>
                 <w:rStyle w:val="IntenseReference"/>
@@ -2186,7 +2194,25 @@
           <w:bCs/>
           <w:sz w:val="44"/>
         </w:rPr>
-        <w:t>Alternative (App 1 Loai):</w:t>
+        <w:t xml:space="preserve">Alternative (App 1 </w:t>
+      </w:r>
+      <w:proofErr w:type="spellStart"/>
+      <w:r>
+        <w:rPr>
+          <w:b/>
+          <w:bCs/>
+          <w:sz w:val="44"/>
+        </w:rPr>
+        <w:t>Loai</w:t>
+      </w:r>
+      <w:proofErr w:type="spellEnd"/>
+      <w:r>
+        <w:rPr>
+          <w:b/>
+          <w:bCs/>
+          <w:sz w:val="44"/>
+        </w:rPr>
+        <w:t>):</w:t>
       </w:r>
     </w:p>
     <w:p>
@@ -2204,7 +2230,23 @@
     </w:p>
     <w:p>
       <w:r>
-        <w:t>Scanner scanner = new Scanner(System.in);</w:t>
+        <w:t xml:space="preserve">Scanner </w:t>
+      </w:r>
+      <w:proofErr w:type="spellStart"/>
+      <w:r>
+        <w:t>scanner</w:t>
+      </w:r>
+      <w:proofErr w:type="spellEnd"/>
+      <w:r>
+        <w:t xml:space="preserve"> = new </w:t>
+      </w:r>
+      <w:proofErr w:type="gramStart"/>
+      <w:r>
+        <w:t>Scanner(</w:t>
+      </w:r>
+      <w:proofErr w:type="gramEnd"/>
+      <w:r>
+        <w:t>System.in);</w:t>
       </w:r>
     </w:p>
     <w:p>
@@ -2222,42 +2264,152 @@
         <w:rPr>
           <w:highlight w:val="yellow"/>
         </w:rPr>
-        <w:t>String jsonPath = "food/foodDictionary.json";</w:t>
-      </w:r>
-    </w:p>
-    <w:p>
+        <w:t xml:space="preserve">String </w:t>
+      </w:r>
+      <w:proofErr w:type="spellStart"/>
       <w:r>
         <w:rPr>
           <w:highlight w:val="yellow"/>
         </w:rPr>
+        <w:t>jsonPath</w:t>
+      </w:r>
+      <w:proofErr w:type="spellEnd"/>
+      <w:r>
+        <w:rPr>
+          <w:highlight w:val="yellow"/>
+        </w:rPr>
+        <w:t xml:space="preserve"> = "food/</w:t>
+      </w:r>
+      <w:proofErr w:type="spellStart"/>
+      <w:r>
+        <w:rPr>
+          <w:highlight w:val="yellow"/>
+        </w:rPr>
+        <w:t>foodDictionary.json</w:t>
+      </w:r>
+      <w:proofErr w:type="spellEnd"/>
+      <w:r>
+        <w:rPr>
+          <w:highlight w:val="yellow"/>
+        </w:rPr>
+        <w:t>";</w:t>
+      </w:r>
+    </w:p>
+    <w:p>
+      <w:r>
+        <w:rPr>
+          <w:highlight w:val="yellow"/>
+        </w:rPr>
         <w:t>L</w:t>
       </w:r>
       <w:r>
         <w:rPr>
           <w:highlight w:val="yellow"/>
         </w:rPr>
-        <w:t>ist&lt;FoodItem&gt; foodList = GsonTool.loadFood(jsonPath);</w:t>
-      </w:r>
-    </w:p>
-    <w:p>
-      <w:r>
-        <w:t>while (true){</w:t>
-      </w:r>
-    </w:p>
-    <w:p>
-      <w:r>
-        <w:t>            printBanner();</w:t>
+        <w:t>ist&lt;</w:t>
+      </w:r>
+      <w:proofErr w:type="spellStart"/>
+      <w:r>
+        <w:rPr>
+          <w:highlight w:val="yellow"/>
+        </w:rPr>
+        <w:t>FoodItem</w:t>
+      </w:r>
+      <w:proofErr w:type="spellEnd"/>
+      <w:r>
+        <w:rPr>
+          <w:highlight w:val="yellow"/>
+        </w:rPr>
+        <w:t xml:space="preserve">&gt; </w:t>
+      </w:r>
+      <w:proofErr w:type="spellStart"/>
+      <w:r>
+        <w:rPr>
+          <w:highlight w:val="yellow"/>
+        </w:rPr>
+        <w:t>foodList</w:t>
+      </w:r>
+      <w:proofErr w:type="spellEnd"/>
+      <w:r>
+        <w:rPr>
+          <w:highlight w:val="yellow"/>
+        </w:rPr>
+        <w:t xml:space="preserve"> = </w:t>
+      </w:r>
+      <w:proofErr w:type="spellStart"/>
+      <w:r>
+        <w:rPr>
+          <w:highlight w:val="yellow"/>
+        </w:rPr>
+        <w:t>GsonTool.loadFood</w:t>
+      </w:r>
+      <w:proofErr w:type="spellEnd"/>
+      <w:r>
+        <w:rPr>
+          <w:highlight w:val="yellow"/>
+        </w:rPr>
+        <w:t>(</w:t>
+      </w:r>
+      <w:proofErr w:type="spellStart"/>
+      <w:r>
+        <w:rPr>
+          <w:highlight w:val="yellow"/>
+        </w:rPr>
+        <w:t>jsonPath</w:t>
+      </w:r>
+      <w:proofErr w:type="spellEnd"/>
+      <w:r>
+        <w:rPr>
+          <w:highlight w:val="yellow"/>
+        </w:rPr>
+        <w:t>);</w:t>
+      </w:r>
+    </w:p>
+    <w:p>
+      <w:r>
+        <w:t>while (true</w:t>
+      </w:r>
+      <w:proofErr w:type="gramStart"/>
+      <w:r>
+        <w:t>){</w:t>
+      </w:r>
+      <w:proofErr w:type="gramEnd"/>
+    </w:p>
+    <w:p>
+      <w:r>
+        <w:t xml:space="preserve">            </w:t>
+      </w:r>
+      <w:proofErr w:type="spellStart"/>
+      <w:proofErr w:type="gramStart"/>
+      <w:r>
+        <w:t>printBanner</w:t>
+      </w:r>
+      <w:proofErr w:type="spellEnd"/>
+      <w:r>
+        <w:t>(</w:t>
+      </w:r>
+      <w:proofErr w:type="gramEnd"/>
+      <w:r>
+        <w:t>);</w:t>
       </w:r>
     </w:p>
     <w:p>
       <w:r>
         <w:t xml:space="preserve">            int menu = </w:t>
       </w:r>
+      <w:proofErr w:type="spellStart"/>
       <w:r>
         <w:rPr>
           <w:highlight w:val="yellow"/>
         </w:rPr>
-        <w:t>optionsMenu(scanner);</w:t>
+        <w:t>optionsMenu</w:t>
+      </w:r>
+      <w:proofErr w:type="spellEnd"/>
+      <w:r>
+        <w:rPr>
+          <w:highlight w:val="yellow"/>
+        </w:rPr>
+        <w:t>(scanner);</w:t>
       </w:r>
     </w:p>
     <w:p>
@@ -2284,31 +2436,108 @@
       <w:r>
         <w:t xml:space="preserve">                    </w:t>
       </w:r>
+      <w:proofErr w:type="spellStart"/>
+      <w:proofErr w:type="gramStart"/>
       <w:r>
         <w:rPr>
           <w:highlight w:val="yellow"/>
         </w:rPr>
-        <w:t>foodMenu(scanner, foodList);</w:t>
-      </w:r>
-    </w:p>
-    <w:p>
-      <w:r>
-        <w:t>                    int ans = continueApp(scanner);</w:t>
-      </w:r>
-    </w:p>
-    <w:p>
-      <w:r>
-        <w:t>                    if (ans == 0){</w:t>
-      </w:r>
-    </w:p>
-    <w:p>
-      <w:r>
-        <w:t>                        scanner.close();</w:t>
-      </w:r>
-    </w:p>
-    <w:p>
-      <w:r>
-        <w:t>                        System.exit(0);</w:t>
+        <w:t>foodMenu</w:t>
+      </w:r>
+      <w:proofErr w:type="spellEnd"/>
+      <w:r>
+        <w:rPr>
+          <w:highlight w:val="yellow"/>
+        </w:rPr>
+        <w:t>(</w:t>
+      </w:r>
+      <w:proofErr w:type="gramEnd"/>
+      <w:r>
+        <w:rPr>
+          <w:highlight w:val="yellow"/>
+        </w:rPr>
+        <w:t xml:space="preserve">scanner, </w:t>
+      </w:r>
+      <w:proofErr w:type="spellStart"/>
+      <w:r>
+        <w:rPr>
+          <w:highlight w:val="yellow"/>
+        </w:rPr>
+        <w:t>foodList</w:t>
+      </w:r>
+      <w:proofErr w:type="spellEnd"/>
+      <w:r>
+        <w:rPr>
+          <w:highlight w:val="yellow"/>
+        </w:rPr>
+        <w:t>);</w:t>
+      </w:r>
+    </w:p>
+    <w:p>
+      <w:r>
+        <w:t xml:space="preserve">                    int </w:t>
+      </w:r>
+      <w:proofErr w:type="spellStart"/>
+      <w:r>
+        <w:t>ans</w:t>
+      </w:r>
+      <w:proofErr w:type="spellEnd"/>
+      <w:r>
+        <w:t xml:space="preserve"> = </w:t>
+      </w:r>
+      <w:proofErr w:type="spellStart"/>
+      <w:r>
+        <w:t>continueApp</w:t>
+      </w:r>
+      <w:proofErr w:type="spellEnd"/>
+      <w:r>
+        <w:t>(scanner);</w:t>
+      </w:r>
+    </w:p>
+    <w:p>
+      <w:r>
+        <w:t>                    if (</w:t>
+      </w:r>
+      <w:proofErr w:type="spellStart"/>
+      <w:r>
+        <w:t>ans</w:t>
+      </w:r>
+      <w:proofErr w:type="spellEnd"/>
+      <w:r>
+        <w:t xml:space="preserve"> == </w:t>
+      </w:r>
+      <w:proofErr w:type="gramStart"/>
+      <w:r>
+        <w:t>0){</w:t>
+      </w:r>
+      <w:proofErr w:type="gramEnd"/>
+    </w:p>
+    <w:p>
+      <w:r>
+        <w:t xml:space="preserve">                        </w:t>
+      </w:r>
+      <w:proofErr w:type="spellStart"/>
+      <w:proofErr w:type="gramStart"/>
+      <w:r>
+        <w:t>scanner.close</w:t>
+      </w:r>
+      <w:proofErr w:type="spellEnd"/>
+      <w:proofErr w:type="gramEnd"/>
+      <w:r>
+        <w:t>();</w:t>
+      </w:r>
+    </w:p>
+    <w:p>
+      <w:r>
+        <w:t xml:space="preserve">                        </w:t>
+      </w:r>
+      <w:proofErr w:type="spellStart"/>
+      <w:r>
+        <w:t>System.exit</w:t>
+      </w:r>
+      <w:proofErr w:type="spellEnd"/>
+      <w:r>
+        <w:t>(0);</w:t>
       </w:r>
     </w:p>
     <w:p>
@@ -2335,31 +2564,106 @@
       <w:r>
         <w:t xml:space="preserve">                    </w:t>
       </w:r>
+      <w:proofErr w:type="spellStart"/>
+      <w:proofErr w:type="gramStart"/>
       <w:r>
         <w:rPr>
           <w:highlight w:val="yellow"/>
         </w:rPr>
-        <w:t>addFood(scanner, foodList, jsonPath);</w:t>
-      </w:r>
-    </w:p>
-    <w:p>
-      <w:r>
-        <w:t>                    int ans2 = continueApp(scanner);</w:t>
-      </w:r>
-    </w:p>
-    <w:p>
-      <w:r>
-        <w:t>                    if (ans2 == 0){</w:t>
-      </w:r>
-    </w:p>
-    <w:p>
-      <w:r>
-        <w:t>                        scanner.close();</w:t>
-      </w:r>
-    </w:p>
-    <w:p>
-      <w:r>
-        <w:t>                        System.exit(0);</w:t>
+        <w:t>addFood</w:t>
+      </w:r>
+      <w:proofErr w:type="spellEnd"/>
+      <w:r>
+        <w:rPr>
+          <w:highlight w:val="yellow"/>
+        </w:rPr>
+        <w:t>(</w:t>
+      </w:r>
+      <w:proofErr w:type="gramEnd"/>
+      <w:r>
+        <w:rPr>
+          <w:highlight w:val="yellow"/>
+        </w:rPr>
+        <w:t xml:space="preserve">scanner, </w:t>
+      </w:r>
+      <w:proofErr w:type="spellStart"/>
+      <w:r>
+        <w:rPr>
+          <w:highlight w:val="yellow"/>
+        </w:rPr>
+        <w:t>foodList</w:t>
+      </w:r>
+      <w:proofErr w:type="spellEnd"/>
+      <w:r>
+        <w:rPr>
+          <w:highlight w:val="yellow"/>
+        </w:rPr>
+        <w:t xml:space="preserve">, </w:t>
+      </w:r>
+      <w:proofErr w:type="spellStart"/>
+      <w:r>
+        <w:rPr>
+          <w:highlight w:val="yellow"/>
+        </w:rPr>
+        <w:t>jsonPath</w:t>
+      </w:r>
+      <w:proofErr w:type="spellEnd"/>
+      <w:r>
+        <w:rPr>
+          <w:highlight w:val="yellow"/>
+        </w:rPr>
+        <w:t>);</w:t>
+      </w:r>
+    </w:p>
+    <w:p>
+      <w:r>
+        <w:t xml:space="preserve">                    int ans2 = </w:t>
+      </w:r>
+      <w:proofErr w:type="spellStart"/>
+      <w:r>
+        <w:t>continueApp</w:t>
+      </w:r>
+      <w:proofErr w:type="spellEnd"/>
+      <w:r>
+        <w:t>(scanner);</w:t>
+      </w:r>
+    </w:p>
+    <w:p>
+      <w:r>
+        <w:t xml:space="preserve">                    if (ans2 == </w:t>
+      </w:r>
+      <w:proofErr w:type="gramStart"/>
+      <w:r>
+        <w:t>0){</w:t>
+      </w:r>
+      <w:proofErr w:type="gramEnd"/>
+    </w:p>
+    <w:p>
+      <w:r>
+        <w:t xml:space="preserve">                        </w:t>
+      </w:r>
+      <w:proofErr w:type="spellStart"/>
+      <w:proofErr w:type="gramStart"/>
+      <w:r>
+        <w:t>scanner.close</w:t>
+      </w:r>
+      <w:proofErr w:type="spellEnd"/>
+      <w:proofErr w:type="gramEnd"/>
+      <w:r>
+        <w:t>();</w:t>
+      </w:r>
+    </w:p>
+    <w:p>
+      <w:r>
+        <w:t xml:space="preserve">                        </w:t>
+      </w:r>
+      <w:proofErr w:type="spellStart"/>
+      <w:r>
+        <w:t>System.exit</w:t>
+      </w:r>
+      <w:proofErr w:type="spellEnd"/>
+      <w:r>
+        <w:t>(0);</w:t>
       </w:r>
     </w:p>
     <w:p>
@@ -2388,31 +2692,106 @@
       <w:r>
         <w:t xml:space="preserve">                    </w:t>
       </w:r>
+      <w:proofErr w:type="spellStart"/>
+      <w:proofErr w:type="gramStart"/>
       <w:r>
         <w:rPr>
           <w:highlight w:val="yellow"/>
         </w:rPr>
-        <w:t>deleteFood(scanner, foodList, jsonPath);</w:t>
-      </w:r>
-    </w:p>
-    <w:p>
-      <w:r>
-        <w:t>                    int ans3 = continueApp(scanner);</w:t>
-      </w:r>
-    </w:p>
-    <w:p>
-      <w:r>
-        <w:t>                    if (ans3 == 0){</w:t>
-      </w:r>
-    </w:p>
-    <w:p>
-      <w:r>
-        <w:t>                        scanner.close();</w:t>
-      </w:r>
-    </w:p>
-    <w:p>
-      <w:r>
-        <w:t>                        System.exit(0);</w:t>
+        <w:t>deleteFood</w:t>
+      </w:r>
+      <w:proofErr w:type="spellEnd"/>
+      <w:r>
+        <w:rPr>
+          <w:highlight w:val="yellow"/>
+        </w:rPr>
+        <w:t>(</w:t>
+      </w:r>
+      <w:proofErr w:type="gramEnd"/>
+      <w:r>
+        <w:rPr>
+          <w:highlight w:val="yellow"/>
+        </w:rPr>
+        <w:t xml:space="preserve">scanner, </w:t>
+      </w:r>
+      <w:proofErr w:type="spellStart"/>
+      <w:r>
+        <w:rPr>
+          <w:highlight w:val="yellow"/>
+        </w:rPr>
+        <w:t>foodList</w:t>
+      </w:r>
+      <w:proofErr w:type="spellEnd"/>
+      <w:r>
+        <w:rPr>
+          <w:highlight w:val="yellow"/>
+        </w:rPr>
+        <w:t xml:space="preserve">, </w:t>
+      </w:r>
+      <w:proofErr w:type="spellStart"/>
+      <w:r>
+        <w:rPr>
+          <w:highlight w:val="yellow"/>
+        </w:rPr>
+        <w:t>jsonPath</w:t>
+      </w:r>
+      <w:proofErr w:type="spellEnd"/>
+      <w:r>
+        <w:rPr>
+          <w:highlight w:val="yellow"/>
+        </w:rPr>
+        <w:t>);</w:t>
+      </w:r>
+    </w:p>
+    <w:p>
+      <w:r>
+        <w:t xml:space="preserve">                    int ans3 = </w:t>
+      </w:r>
+      <w:proofErr w:type="spellStart"/>
+      <w:r>
+        <w:t>continueApp</w:t>
+      </w:r>
+      <w:proofErr w:type="spellEnd"/>
+      <w:r>
+        <w:t>(scanner);</w:t>
+      </w:r>
+    </w:p>
+    <w:p>
+      <w:r>
+        <w:t xml:space="preserve">                    if (ans3 == </w:t>
+      </w:r>
+      <w:proofErr w:type="gramStart"/>
+      <w:r>
+        <w:t>0){</w:t>
+      </w:r>
+      <w:proofErr w:type="gramEnd"/>
+    </w:p>
+    <w:p>
+      <w:r>
+        <w:t xml:space="preserve">                        </w:t>
+      </w:r>
+      <w:proofErr w:type="spellStart"/>
+      <w:proofErr w:type="gramStart"/>
+      <w:r>
+        <w:t>scanner.close</w:t>
+      </w:r>
+      <w:proofErr w:type="spellEnd"/>
+      <w:proofErr w:type="gramEnd"/>
+      <w:r>
+        <w:t>();</w:t>
+      </w:r>
+    </w:p>
+    <w:p>
+      <w:r>
+        <w:t xml:space="preserve">                        </w:t>
+      </w:r>
+      <w:proofErr w:type="spellStart"/>
+      <w:r>
+        <w:t>System.exit</w:t>
+      </w:r>
+      <w:proofErr w:type="spellEnd"/>
+      <w:r>
+        <w:t>(0);</w:t>
       </w:r>
     </w:p>
     <w:p>
@@ -2439,31 +2818,78 @@
       <w:r>
         <w:t xml:space="preserve">                    </w:t>
       </w:r>
+      <w:proofErr w:type="spellStart"/>
+      <w:proofErr w:type="gramStart"/>
       <w:r>
         <w:rPr>
           <w:highlight w:val="yellow"/>
         </w:rPr>
-        <w:t>prinInfoBanner();</w:t>
-      </w:r>
-    </w:p>
-    <w:p>
-      <w:r>
-        <w:t>                    int ans4 = continueApp(scanner);</w:t>
-      </w:r>
-    </w:p>
-    <w:p>
-      <w:r>
-        <w:t>                    if (ans4 == 0){</w:t>
-      </w:r>
-    </w:p>
-    <w:p>
-      <w:r>
-        <w:t>                        scanner.close();</w:t>
-      </w:r>
-    </w:p>
-    <w:p>
-      <w:r>
-        <w:t>                        System.exit(0);</w:t>
+        <w:t>prinInfoBanner</w:t>
+      </w:r>
+      <w:proofErr w:type="spellEnd"/>
+      <w:r>
+        <w:rPr>
+          <w:highlight w:val="yellow"/>
+        </w:rPr>
+        <w:t>(</w:t>
+      </w:r>
+      <w:proofErr w:type="gramEnd"/>
+      <w:r>
+        <w:rPr>
+          <w:highlight w:val="yellow"/>
+        </w:rPr>
+        <w:t>);</w:t>
+      </w:r>
+    </w:p>
+    <w:p>
+      <w:r>
+        <w:t xml:space="preserve">                    int ans4 = </w:t>
+      </w:r>
+      <w:proofErr w:type="spellStart"/>
+      <w:r>
+        <w:t>continueApp</w:t>
+      </w:r>
+      <w:proofErr w:type="spellEnd"/>
+      <w:r>
+        <w:t>(scanner);</w:t>
+      </w:r>
+    </w:p>
+    <w:p>
+      <w:r>
+        <w:t xml:space="preserve">                    if (ans4 == </w:t>
+      </w:r>
+      <w:proofErr w:type="gramStart"/>
+      <w:r>
+        <w:t>0){</w:t>
+      </w:r>
+      <w:proofErr w:type="gramEnd"/>
+    </w:p>
+    <w:p>
+      <w:r>
+        <w:t xml:space="preserve">                        </w:t>
+      </w:r>
+      <w:proofErr w:type="spellStart"/>
+      <w:proofErr w:type="gramStart"/>
+      <w:r>
+        <w:t>scanner.close</w:t>
+      </w:r>
+      <w:proofErr w:type="spellEnd"/>
+      <w:proofErr w:type="gramEnd"/>
+      <w:r>
+        <w:t>();</w:t>
+      </w:r>
+    </w:p>
+    <w:p>
+      <w:r>
+        <w:t xml:space="preserve">                        </w:t>
+      </w:r>
+      <w:proofErr w:type="spellStart"/>
+      <w:r>
+        <w:t>System.exit</w:t>
+      </w:r>
+      <w:proofErr w:type="spellEnd"/>
+      <w:r>
+        <w:t>(0);</w:t>
       </w:r>
     </w:p>
     <w:p>
@@ -2484,23 +2910,57 @@
     </w:p>
     <w:p>
       <w:r>
-        <w:t>                    System.out.println("\nGoodbye!!");</w:t>
-      </w:r>
-    </w:p>
-    <w:p>
-      <w:r>
-        <w:t>                    scanner.close();</w:t>
-      </w:r>
-    </w:p>
-    <w:p>
-      <w:r>
         <w:t xml:space="preserve">                    </w:t>
       </w:r>
+      <w:proofErr w:type="spellStart"/>
+      <w:r>
+        <w:t>System.out.println</w:t>
+      </w:r>
+      <w:proofErr w:type="spellEnd"/>
+      <w:r>
+        <w:t>("\</w:t>
+      </w:r>
+      <w:proofErr w:type="spellStart"/>
+      <w:r>
+        <w:t>nGoodbye</w:t>
+      </w:r>
+      <w:proofErr w:type="spellEnd"/>
+      <w:r>
+        <w:t>!!");</w:t>
+      </w:r>
+    </w:p>
+    <w:p>
+      <w:r>
+        <w:t xml:space="preserve">                    </w:t>
+      </w:r>
+      <w:proofErr w:type="spellStart"/>
+      <w:proofErr w:type="gramStart"/>
+      <w:r>
+        <w:t>scanner.close</w:t>
+      </w:r>
+      <w:proofErr w:type="spellEnd"/>
+      <w:proofErr w:type="gramEnd"/>
+      <w:r>
+        <w:t>();</w:t>
+      </w:r>
+    </w:p>
+    <w:p>
+      <w:r>
+        <w:t xml:space="preserve">                    </w:t>
+      </w:r>
+      <w:proofErr w:type="spellStart"/>
       <w:r>
         <w:rPr>
           <w:highlight w:val="yellow"/>
         </w:rPr>
-        <w:t>System.exit(0);</w:t>
+        <w:t>System.exit</w:t>
+      </w:r>
+      <w:proofErr w:type="spellEnd"/>
+      <w:r>
+        <w:rPr>
+          <w:highlight w:val="yellow"/>
+        </w:rPr>
+        <w:t>(0);</w:t>
       </w:r>
     </w:p>
     <w:p>
@@ -3328,7 +3788,21 @@
         <w:rPr>
           <w:rFonts w:ascii="Consolas" w:eastAsia="Consolas" w:hAnsi="Consolas" w:cs="Consolas"/>
         </w:rPr>
-        <w:t xml:space="preserve">   System.out.println(</w:t>
+        <w:t xml:space="preserve">   </w:t>
+      </w:r>
+      <w:proofErr w:type="spellStart"/>
+      <w:r>
+        <w:rPr>
+          <w:rFonts w:ascii="Consolas" w:eastAsia="Consolas" w:hAnsi="Consolas" w:cs="Consolas"/>
+        </w:rPr>
+        <w:t>System.out.println</w:t>
+      </w:r>
+      <w:proofErr w:type="spellEnd"/>
+      <w:r>
+        <w:rPr>
+          <w:rFonts w:ascii="Consolas" w:eastAsia="Consolas" w:hAnsi="Consolas" w:cs="Consolas"/>
+        </w:rPr>
+        <w:t>(</w:t>
       </w:r>
     </w:p>
     <w:p>
@@ -3350,7 +3824,21 @@
         <w:rPr>
           <w:rFonts w:ascii="Consolas" w:eastAsia="Consolas" w:hAnsi="Consolas" w:cs="Consolas"/>
         </w:rPr>
-        <w:t xml:space="preserve">    System.out.println(</w:t>
+        <w:t xml:space="preserve">    </w:t>
+      </w:r>
+      <w:proofErr w:type="spellStart"/>
+      <w:r>
+        <w:rPr>
+          <w:rFonts w:ascii="Consolas" w:eastAsia="Consolas" w:hAnsi="Consolas" w:cs="Consolas"/>
+        </w:rPr>
+        <w:t>System.out.println</w:t>
+      </w:r>
+      <w:proofErr w:type="spellEnd"/>
+      <w:r>
+        <w:rPr>
+          <w:rFonts w:ascii="Consolas" w:eastAsia="Consolas" w:hAnsi="Consolas" w:cs="Consolas"/>
+        </w:rPr>
+        <w:t>(</w:t>
       </w:r>
     </w:p>
     <w:p>
@@ -3382,7 +3870,49 @@
         <w:rPr>
           <w:rFonts w:ascii="Consolas" w:eastAsia="Consolas" w:hAnsi="Consolas" w:cs="Consolas"/>
         </w:rPr>
-        <w:t xml:space="preserve">    final ExpensesList myExpenses = new ExpensesList();</w:t>
+        <w:t xml:space="preserve">    final </w:t>
+      </w:r>
+      <w:proofErr w:type="spellStart"/>
+      <w:r>
+        <w:rPr>
+          <w:rFonts w:ascii="Consolas" w:eastAsia="Consolas" w:hAnsi="Consolas" w:cs="Consolas"/>
+        </w:rPr>
+        <w:t>ExpensesList</w:t>
+      </w:r>
+      <w:proofErr w:type="spellEnd"/>
+      <w:r>
+        <w:rPr>
+          <w:rFonts w:ascii="Consolas" w:eastAsia="Consolas" w:hAnsi="Consolas" w:cs="Consolas"/>
+        </w:rPr>
+        <w:t xml:space="preserve"> </w:t>
+      </w:r>
+      <w:proofErr w:type="spellStart"/>
+      <w:r>
+        <w:rPr>
+          <w:rFonts w:ascii="Consolas" w:eastAsia="Consolas" w:hAnsi="Consolas" w:cs="Consolas"/>
+        </w:rPr>
+        <w:t>myExpenses</w:t>
+      </w:r>
+      <w:proofErr w:type="spellEnd"/>
+      <w:r>
+        <w:rPr>
+          <w:rFonts w:ascii="Consolas" w:eastAsia="Consolas" w:hAnsi="Consolas" w:cs="Consolas"/>
+        </w:rPr>
+        <w:t xml:space="preserve"> = new </w:t>
+      </w:r>
+      <w:proofErr w:type="spellStart"/>
+      <w:r>
+        <w:rPr>
+          <w:rFonts w:ascii="Consolas" w:eastAsia="Consolas" w:hAnsi="Consolas" w:cs="Consolas"/>
+        </w:rPr>
+        <w:t>ExpensesList</w:t>
+      </w:r>
+      <w:proofErr w:type="spellEnd"/>
+      <w:r>
+        <w:rPr>
+          <w:rFonts w:ascii="Consolas" w:eastAsia="Consolas" w:hAnsi="Consolas" w:cs="Consolas"/>
+        </w:rPr>
+        <w:t>();</w:t>
       </w:r>
       <w:r>
         <w:br/>
@@ -3409,7 +3939,21 @@
         <w:rPr>
           <w:rFonts w:ascii="Consolas" w:eastAsia="Consolas" w:hAnsi="Consolas" w:cs="Consolas"/>
         </w:rPr>
-        <w:t xml:space="preserve">        System.out.println("\n                          Main Menu  ");</w:t>
+        <w:t xml:space="preserve">        </w:t>
+      </w:r>
+      <w:proofErr w:type="spellStart"/>
+      <w:r>
+        <w:rPr>
+          <w:rFonts w:ascii="Consolas" w:eastAsia="Consolas" w:hAnsi="Consolas" w:cs="Consolas"/>
+        </w:rPr>
+        <w:t>System.out.println</w:t>
+      </w:r>
+      <w:proofErr w:type="spellEnd"/>
+      <w:r>
+        <w:rPr>
+          <w:rFonts w:ascii="Consolas" w:eastAsia="Consolas" w:hAnsi="Consolas" w:cs="Consolas"/>
+        </w:rPr>
+        <w:t>("\n                          Main Menu  ");</w:t>
       </w:r>
       <w:r>
         <w:br/>
@@ -3418,7 +3962,21 @@
         <w:rPr>
           <w:rFonts w:ascii="Consolas" w:eastAsia="Consolas" w:hAnsi="Consolas" w:cs="Consolas"/>
         </w:rPr>
-        <w:t xml:space="preserve">        System.out.println("                     ===================\n");</w:t>
+        <w:t xml:space="preserve">        </w:t>
+      </w:r>
+      <w:proofErr w:type="spellStart"/>
+      <w:r>
+        <w:rPr>
+          <w:rFonts w:ascii="Consolas" w:eastAsia="Consolas" w:hAnsi="Consolas" w:cs="Consolas"/>
+        </w:rPr>
+        <w:t>System.out.println</w:t>
+      </w:r>
+      <w:proofErr w:type="spellEnd"/>
+      <w:r>
+        <w:rPr>
+          <w:rFonts w:ascii="Consolas" w:eastAsia="Consolas" w:hAnsi="Consolas" w:cs="Consolas"/>
+        </w:rPr>
+        <w:t>("                     ===================\n");</w:t>
       </w:r>
       <w:r>
         <w:br/>
@@ -3445,7 +4003,21 @@
         <w:rPr>
           <w:rFonts w:ascii="Consolas" w:eastAsia="Consolas" w:hAnsi="Consolas" w:cs="Consolas"/>
         </w:rPr>
-        <w:t xml:space="preserve">        System.out.println("1. Add a new expense ");</w:t>
+        <w:t xml:space="preserve">        </w:t>
+      </w:r>
+      <w:proofErr w:type="spellStart"/>
+      <w:r>
+        <w:rPr>
+          <w:rFonts w:ascii="Consolas" w:eastAsia="Consolas" w:hAnsi="Consolas" w:cs="Consolas"/>
+        </w:rPr>
+        <w:t>System.out.println</w:t>
+      </w:r>
+      <w:proofErr w:type="spellEnd"/>
+      <w:r>
+        <w:rPr>
+          <w:rFonts w:ascii="Consolas" w:eastAsia="Consolas" w:hAnsi="Consolas" w:cs="Consolas"/>
+        </w:rPr>
+        <w:t>("1. Add a new expense ");</w:t>
       </w:r>
       <w:r>
         <w:br/>
@@ -3454,8 +4026,16 @@
         <w:rPr>
           <w:rFonts w:ascii="Consolas" w:eastAsia="Consolas" w:hAnsi="Consolas" w:cs="Consolas"/>
         </w:rPr>
-        <w:t xml:space="preserve">        // 2 removing an expense :</w:t>
-      </w:r>
+        <w:t xml:space="preserve">        // 2 removing an </w:t>
+      </w:r>
+      <w:proofErr w:type="gramStart"/>
+      <w:r>
+        <w:rPr>
+          <w:rFonts w:ascii="Consolas" w:eastAsia="Consolas" w:hAnsi="Consolas" w:cs="Consolas"/>
+        </w:rPr>
+        <w:t>expense :</w:t>
+      </w:r>
+      <w:proofErr w:type="gramEnd"/>
       <w:r>
         <w:br/>
       </w:r>
@@ -3463,7 +4043,21 @@
         <w:rPr>
           <w:rFonts w:ascii="Consolas" w:eastAsia="Consolas" w:hAnsi="Consolas" w:cs="Consolas"/>
         </w:rPr>
-        <w:t xml:space="preserve">        System.out.println("2. Remove an expense ");</w:t>
+        <w:t xml:space="preserve">        </w:t>
+      </w:r>
+      <w:proofErr w:type="spellStart"/>
+      <w:r>
+        <w:rPr>
+          <w:rFonts w:ascii="Consolas" w:eastAsia="Consolas" w:hAnsi="Consolas" w:cs="Consolas"/>
+        </w:rPr>
+        <w:t>System.out.println</w:t>
+      </w:r>
+      <w:proofErr w:type="spellEnd"/>
+      <w:r>
+        <w:rPr>
+          <w:rFonts w:ascii="Consolas" w:eastAsia="Consolas" w:hAnsi="Consolas" w:cs="Consolas"/>
+        </w:rPr>
+        <w:t>("2. Remove an expense ");</w:t>
       </w:r>
       <w:r>
         <w:br/>
@@ -3472,8 +4066,16 @@
         <w:rPr>
           <w:rFonts w:ascii="Consolas" w:eastAsia="Consolas" w:hAnsi="Consolas" w:cs="Consolas"/>
         </w:rPr>
-        <w:t xml:space="preserve">        // 3 Display the expenses list :</w:t>
-      </w:r>
+        <w:t xml:space="preserve">        // 3 Display the expenses </w:t>
+      </w:r>
+      <w:proofErr w:type="gramStart"/>
+      <w:r>
+        <w:rPr>
+          <w:rFonts w:ascii="Consolas" w:eastAsia="Consolas" w:hAnsi="Consolas" w:cs="Consolas"/>
+        </w:rPr>
+        <w:t>list :</w:t>
+      </w:r>
+      <w:proofErr w:type="gramEnd"/>
       <w:r>
         <w:br/>
       </w:r>
@@ -3481,7 +4083,21 @@
         <w:rPr>
           <w:rFonts w:ascii="Consolas" w:eastAsia="Consolas" w:hAnsi="Consolas" w:cs="Consolas"/>
         </w:rPr>
-        <w:t xml:space="preserve">        System.out.println("3. Display the expenses list ");</w:t>
+        <w:t xml:space="preserve">        </w:t>
+      </w:r>
+      <w:proofErr w:type="spellStart"/>
+      <w:r>
+        <w:rPr>
+          <w:rFonts w:ascii="Consolas" w:eastAsia="Consolas" w:hAnsi="Consolas" w:cs="Consolas"/>
+        </w:rPr>
+        <w:t>System.out.println</w:t>
+      </w:r>
+      <w:proofErr w:type="spellEnd"/>
+      <w:r>
+        <w:rPr>
+          <w:rFonts w:ascii="Consolas" w:eastAsia="Consolas" w:hAnsi="Consolas" w:cs="Consolas"/>
+        </w:rPr>
+        <w:t>("3. Display the expenses list ");</w:t>
       </w:r>
       <w:r>
         <w:br/>
@@ -3490,7 +4106,21 @@
         <w:rPr>
           <w:rFonts w:ascii="Consolas" w:eastAsia="Consolas" w:hAnsi="Consolas" w:cs="Consolas"/>
         </w:rPr>
-        <w:t xml:space="preserve">        // 4 Sort the expenses list : </w:t>
+        <w:t xml:space="preserve">        // 4 Sort the expenses </w:t>
+      </w:r>
+      <w:proofErr w:type="gramStart"/>
+      <w:r>
+        <w:rPr>
+          <w:rFonts w:ascii="Consolas" w:eastAsia="Consolas" w:hAnsi="Consolas" w:cs="Consolas"/>
+        </w:rPr>
+        <w:t>list :</w:t>
+      </w:r>
+      <w:proofErr w:type="gramEnd"/>
+      <w:r>
+        <w:rPr>
+          <w:rFonts w:ascii="Consolas" w:eastAsia="Consolas" w:hAnsi="Consolas" w:cs="Consolas"/>
+        </w:rPr>
+        <w:t xml:space="preserve"> </w:t>
       </w:r>
       <w:r>
         <w:br/>
@@ -3499,7 +4129,21 @@
         <w:rPr>
           <w:rFonts w:ascii="Consolas" w:eastAsia="Consolas" w:hAnsi="Consolas" w:cs="Consolas"/>
         </w:rPr>
-        <w:t xml:space="preserve">        System.out.println("4. Sort the expenses list ");</w:t>
+        <w:t xml:space="preserve">        </w:t>
+      </w:r>
+      <w:proofErr w:type="spellStart"/>
+      <w:r>
+        <w:rPr>
+          <w:rFonts w:ascii="Consolas" w:eastAsia="Consolas" w:hAnsi="Consolas" w:cs="Consolas"/>
+        </w:rPr>
+        <w:t>System.out.println</w:t>
+      </w:r>
+      <w:proofErr w:type="spellEnd"/>
+      <w:r>
+        <w:rPr>
+          <w:rFonts w:ascii="Consolas" w:eastAsia="Consolas" w:hAnsi="Consolas" w:cs="Consolas"/>
+        </w:rPr>
+        <w:t>("4. Sort the expenses list ");</w:t>
       </w:r>
       <w:r>
         <w:br/>
@@ -3508,8 +4152,16 @@
         <w:rPr>
           <w:rFonts w:ascii="Consolas" w:eastAsia="Consolas" w:hAnsi="Consolas" w:cs="Consolas"/>
         </w:rPr>
-        <w:t xml:space="preserve">        // 5 Export the expenses list to a file :</w:t>
-      </w:r>
+        <w:t xml:space="preserve">        // 5 Export the expenses list to a </w:t>
+      </w:r>
+      <w:proofErr w:type="gramStart"/>
+      <w:r>
+        <w:rPr>
+          <w:rFonts w:ascii="Consolas" w:eastAsia="Consolas" w:hAnsi="Consolas" w:cs="Consolas"/>
+        </w:rPr>
+        <w:t>file :</w:t>
+      </w:r>
+      <w:proofErr w:type="gramEnd"/>
       <w:r>
         <w:br/>
       </w:r>
@@ -3517,7 +4169,21 @@
         <w:rPr>
           <w:rFonts w:ascii="Consolas" w:eastAsia="Consolas" w:hAnsi="Consolas" w:cs="Consolas"/>
         </w:rPr>
-        <w:t xml:space="preserve">        System.out.println("5. Export the expenses list to a file ");</w:t>
+        <w:t xml:space="preserve">        </w:t>
+      </w:r>
+      <w:proofErr w:type="spellStart"/>
+      <w:r>
+        <w:rPr>
+          <w:rFonts w:ascii="Consolas" w:eastAsia="Consolas" w:hAnsi="Consolas" w:cs="Consolas"/>
+        </w:rPr>
+        <w:t>System.out.println</w:t>
+      </w:r>
+      <w:proofErr w:type="spellEnd"/>
+      <w:r>
+        <w:rPr>
+          <w:rFonts w:ascii="Consolas" w:eastAsia="Consolas" w:hAnsi="Consolas" w:cs="Consolas"/>
+        </w:rPr>
+        <w:t>("5. Export the expenses list to a file ");</w:t>
       </w:r>
       <w:r>
         <w:br/>
@@ -3526,8 +4192,16 @@
         <w:rPr>
           <w:rFonts w:ascii="Consolas" w:eastAsia="Consolas" w:hAnsi="Consolas" w:cs="Consolas"/>
         </w:rPr>
-        <w:t xml:space="preserve">        // 6 Exit the app :</w:t>
-      </w:r>
+        <w:t xml:space="preserve">        // 6 Exit the </w:t>
+      </w:r>
+      <w:proofErr w:type="gramStart"/>
+      <w:r>
+        <w:rPr>
+          <w:rFonts w:ascii="Consolas" w:eastAsia="Consolas" w:hAnsi="Consolas" w:cs="Consolas"/>
+        </w:rPr>
+        <w:t>app :</w:t>
+      </w:r>
+      <w:proofErr w:type="gramEnd"/>
       <w:r>
         <w:br/>
       </w:r>
@@ -3535,7 +4209,21 @@
         <w:rPr>
           <w:rFonts w:ascii="Consolas" w:eastAsia="Consolas" w:hAnsi="Consolas" w:cs="Consolas"/>
         </w:rPr>
-        <w:t xml:space="preserve">        System.out.println("6. Exit the app ");</w:t>
+        <w:t xml:space="preserve">        </w:t>
+      </w:r>
+      <w:proofErr w:type="spellStart"/>
+      <w:r>
+        <w:rPr>
+          <w:rFonts w:ascii="Consolas" w:eastAsia="Consolas" w:hAnsi="Consolas" w:cs="Consolas"/>
+        </w:rPr>
+        <w:t>System.out.println</w:t>
+      </w:r>
+      <w:proofErr w:type="spellEnd"/>
+      <w:r>
+        <w:rPr>
+          <w:rFonts w:ascii="Consolas" w:eastAsia="Consolas" w:hAnsi="Consolas" w:cs="Consolas"/>
+        </w:rPr>
+        <w:t>("6. Exit the app ");</w:t>
       </w:r>
       <w:r>
         <w:br/>
@@ -3556,7 +4244,35 @@
         <w:rPr>
           <w:rFonts w:ascii="Consolas" w:eastAsia="Consolas" w:hAnsi="Consolas" w:cs="Consolas"/>
         </w:rPr>
-        <w:t xml:space="preserve">        final int choice = validInput.getValidInt("\nYour Choice is ( 1 -&gt; 6 </w:t>
+        <w:t xml:space="preserve">        final int choice = </w:t>
+      </w:r>
+      <w:proofErr w:type="spellStart"/>
+      <w:r>
+        <w:rPr>
+          <w:rFonts w:ascii="Consolas" w:eastAsia="Consolas" w:hAnsi="Consolas" w:cs="Consolas"/>
+        </w:rPr>
+        <w:t>validInput.getValidInt</w:t>
+      </w:r>
+      <w:proofErr w:type="spellEnd"/>
+      <w:r>
+        <w:rPr>
+          <w:rFonts w:ascii="Consolas" w:eastAsia="Consolas" w:hAnsi="Consolas" w:cs="Consolas"/>
+        </w:rPr>
+        <w:t>("\</w:t>
+      </w:r>
+      <w:proofErr w:type="spellStart"/>
+      <w:r>
+        <w:rPr>
+          <w:rFonts w:ascii="Consolas" w:eastAsia="Consolas" w:hAnsi="Consolas" w:cs="Consolas"/>
+        </w:rPr>
+        <w:t>nYour</w:t>
+      </w:r>
+      <w:proofErr w:type="spellEnd"/>
+      <w:r>
+        <w:rPr>
+          <w:rFonts w:ascii="Consolas" w:eastAsia="Consolas" w:hAnsi="Consolas" w:cs="Consolas"/>
+        </w:rPr>
+        <w:t xml:space="preserve"> Choice is ( 1 -&gt; 6 </w:t>
       </w:r>
       <w:r>
         <w:tab/>
@@ -3598,7 +4314,21 @@
         <w:rPr>
           <w:rFonts w:ascii="Consolas" w:eastAsia="Consolas" w:hAnsi="Consolas" w:cs="Consolas"/>
         </w:rPr>
-        <w:t xml:space="preserve">                myExpenses.addExpense();</w:t>
+        <w:t xml:space="preserve">                </w:t>
+      </w:r>
+      <w:proofErr w:type="spellStart"/>
+      <w:r>
+        <w:rPr>
+          <w:rFonts w:ascii="Consolas" w:eastAsia="Consolas" w:hAnsi="Consolas" w:cs="Consolas"/>
+        </w:rPr>
+        <w:t>myExpenses.addExpense</w:t>
+      </w:r>
+      <w:proofErr w:type="spellEnd"/>
+      <w:r>
+        <w:rPr>
+          <w:rFonts w:ascii="Consolas" w:eastAsia="Consolas" w:hAnsi="Consolas" w:cs="Consolas"/>
+        </w:rPr>
+        <w:t>();</w:t>
       </w:r>
       <w:r>
         <w:br/>
@@ -3616,7 +4346,21 @@
         <w:rPr>
           <w:rFonts w:ascii="Consolas" w:eastAsia="Consolas" w:hAnsi="Consolas" w:cs="Consolas"/>
         </w:rPr>
-        <w:t xml:space="preserve">                myExpenses.removeExpense();</w:t>
+        <w:t xml:space="preserve">                </w:t>
+      </w:r>
+      <w:proofErr w:type="spellStart"/>
+      <w:r>
+        <w:rPr>
+          <w:rFonts w:ascii="Consolas" w:eastAsia="Consolas" w:hAnsi="Consolas" w:cs="Consolas"/>
+        </w:rPr>
+        <w:t>myExpenses.removeExpense</w:t>
+      </w:r>
+      <w:proofErr w:type="spellEnd"/>
+      <w:r>
+        <w:rPr>
+          <w:rFonts w:ascii="Consolas" w:eastAsia="Consolas" w:hAnsi="Consolas" w:cs="Consolas"/>
+        </w:rPr>
+        <w:t>();</w:t>
       </w:r>
       <w:r>
         <w:br/>
@@ -3634,7 +4378,21 @@
         <w:rPr>
           <w:rFonts w:ascii="Consolas" w:eastAsia="Consolas" w:hAnsi="Consolas" w:cs="Consolas"/>
         </w:rPr>
-        <w:t xml:space="preserve">                myExpenses.displayExpenses();</w:t>
+        <w:t xml:space="preserve">                </w:t>
+      </w:r>
+      <w:proofErr w:type="spellStart"/>
+      <w:r>
+        <w:rPr>
+          <w:rFonts w:ascii="Consolas" w:eastAsia="Consolas" w:hAnsi="Consolas" w:cs="Consolas"/>
+        </w:rPr>
+        <w:t>myExpenses.displayExpenses</w:t>
+      </w:r>
+      <w:proofErr w:type="spellEnd"/>
+      <w:r>
+        <w:rPr>
+          <w:rFonts w:ascii="Consolas" w:eastAsia="Consolas" w:hAnsi="Consolas" w:cs="Consolas"/>
+        </w:rPr>
+        <w:t>();</w:t>
       </w:r>
       <w:r>
         <w:br/>
@@ -3652,7 +4410,21 @@
         <w:rPr>
           <w:rFonts w:ascii="Consolas" w:eastAsia="Consolas" w:hAnsi="Consolas" w:cs="Consolas"/>
         </w:rPr>
-        <w:t xml:space="preserve">                myExpenses.sortExpenses();</w:t>
+        <w:t xml:space="preserve">                </w:t>
+      </w:r>
+      <w:proofErr w:type="spellStart"/>
+      <w:r>
+        <w:rPr>
+          <w:rFonts w:ascii="Consolas" w:eastAsia="Consolas" w:hAnsi="Consolas" w:cs="Consolas"/>
+        </w:rPr>
+        <w:t>myExpenses.sortExpenses</w:t>
+      </w:r>
+      <w:proofErr w:type="spellEnd"/>
+      <w:r>
+        <w:rPr>
+          <w:rFonts w:ascii="Consolas" w:eastAsia="Consolas" w:hAnsi="Consolas" w:cs="Consolas"/>
+        </w:rPr>
+        <w:t>();</w:t>
       </w:r>
       <w:r>
         <w:br/>
@@ -3670,7 +4442,21 @@
         <w:rPr>
           <w:rFonts w:ascii="Consolas" w:eastAsia="Consolas" w:hAnsi="Consolas" w:cs="Consolas"/>
         </w:rPr>
-        <w:t xml:space="preserve">                myExpenses.exportExpenses();</w:t>
+        <w:t xml:space="preserve">                </w:t>
+      </w:r>
+      <w:proofErr w:type="spellStart"/>
+      <w:r>
+        <w:rPr>
+          <w:rFonts w:ascii="Consolas" w:eastAsia="Consolas" w:hAnsi="Consolas" w:cs="Consolas"/>
+        </w:rPr>
+        <w:t>myExpenses.exportExpenses</w:t>
+      </w:r>
+      <w:proofErr w:type="spellEnd"/>
+      <w:r>
+        <w:rPr>
+          <w:rFonts w:ascii="Consolas" w:eastAsia="Consolas" w:hAnsi="Consolas" w:cs="Consolas"/>
+        </w:rPr>
+        <w:t>();</w:t>
       </w:r>
       <w:r>
         <w:br/>
@@ -3688,7 +4474,35 @@
         <w:rPr>
           <w:rFonts w:ascii="Consolas" w:eastAsia="Consolas" w:hAnsi="Consolas" w:cs="Consolas"/>
         </w:rPr>
-        <w:t xml:space="preserve">final int ch = validInput.getValidInt("Do you want to saving before closing </w:t>
+        <w:t xml:space="preserve">final int </w:t>
+      </w:r>
+      <w:proofErr w:type="spellStart"/>
+      <w:r>
+        <w:rPr>
+          <w:rFonts w:ascii="Consolas" w:eastAsia="Consolas" w:hAnsi="Consolas" w:cs="Consolas"/>
+        </w:rPr>
+        <w:t>ch</w:t>
+      </w:r>
+      <w:proofErr w:type="spellEnd"/>
+      <w:r>
+        <w:rPr>
+          <w:rFonts w:ascii="Consolas" w:eastAsia="Consolas" w:hAnsi="Consolas" w:cs="Consolas"/>
+        </w:rPr>
+        <w:t xml:space="preserve"> = </w:t>
+      </w:r>
+      <w:proofErr w:type="spellStart"/>
+      <w:r>
+        <w:rPr>
+          <w:rFonts w:ascii="Consolas" w:eastAsia="Consolas" w:hAnsi="Consolas" w:cs="Consolas"/>
+        </w:rPr>
+        <w:t>validInput.getValidInt</w:t>
+      </w:r>
+      <w:proofErr w:type="spellEnd"/>
+      <w:r>
+        <w:rPr>
+          <w:rFonts w:ascii="Consolas" w:eastAsia="Consolas" w:hAnsi="Consolas" w:cs="Consolas"/>
+        </w:rPr>
+        <w:t xml:space="preserve">("Do you want to saving before closing </w:t>
       </w:r>
       <w:r>
         <w:rPr>
@@ -3704,7 +4518,21 @@
         <w:rPr>
           <w:rFonts w:ascii="Consolas" w:eastAsia="Consolas" w:hAnsi="Consolas" w:cs="Consolas"/>
         </w:rPr>
-        <w:t xml:space="preserve">  if (ch == 1) {</w:t>
+        <w:t xml:space="preserve">  if (</w:t>
+      </w:r>
+      <w:proofErr w:type="spellStart"/>
+      <w:r>
+        <w:rPr>
+          <w:rFonts w:ascii="Consolas" w:eastAsia="Consolas" w:hAnsi="Consolas" w:cs="Consolas"/>
+        </w:rPr>
+        <w:t>ch</w:t>
+      </w:r>
+      <w:proofErr w:type="spellEnd"/>
+      <w:r>
+        <w:rPr>
+          <w:rFonts w:ascii="Consolas" w:eastAsia="Consolas" w:hAnsi="Consolas" w:cs="Consolas"/>
+        </w:rPr>
+        <w:t xml:space="preserve"> == 1) {</w:t>
       </w:r>
       <w:r>
         <w:br/>
@@ -3713,7 +4541,21 @@
         <w:rPr>
           <w:rFonts w:ascii="Consolas" w:eastAsia="Consolas" w:hAnsi="Consolas" w:cs="Consolas"/>
         </w:rPr>
-        <w:t xml:space="preserve">       myExpenses.exportExpenses();</w:t>
+        <w:t xml:space="preserve">       </w:t>
+      </w:r>
+      <w:proofErr w:type="spellStart"/>
+      <w:r>
+        <w:rPr>
+          <w:rFonts w:ascii="Consolas" w:eastAsia="Consolas" w:hAnsi="Consolas" w:cs="Consolas"/>
+        </w:rPr>
+        <w:t>myExpenses.exportExpenses</w:t>
+      </w:r>
+      <w:proofErr w:type="spellEnd"/>
+      <w:r>
+        <w:rPr>
+          <w:rFonts w:ascii="Consolas" w:eastAsia="Consolas" w:hAnsi="Consolas" w:cs="Consolas"/>
+        </w:rPr>
+        <w:t>();</w:t>
       </w:r>
       <w:r>
         <w:br/>
@@ -3731,7 +4573,21 @@
         <w:rPr>
           <w:rFonts w:ascii="Consolas" w:eastAsia="Consolas" w:hAnsi="Consolas" w:cs="Consolas"/>
         </w:rPr>
-        <w:t xml:space="preserve">  System.out.println("Terminating the program :(");</w:t>
+        <w:t xml:space="preserve">  </w:t>
+      </w:r>
+      <w:proofErr w:type="spellStart"/>
+      <w:r>
+        <w:rPr>
+          <w:rFonts w:ascii="Consolas" w:eastAsia="Consolas" w:hAnsi="Consolas" w:cs="Consolas"/>
+        </w:rPr>
+        <w:t>System.out.println</w:t>
+      </w:r>
+      <w:proofErr w:type="spellEnd"/>
+      <w:r>
+        <w:rPr>
+          <w:rFonts w:ascii="Consolas" w:eastAsia="Consolas" w:hAnsi="Consolas" w:cs="Consolas"/>
+        </w:rPr>
+        <w:t>("Terminating the program :(");</w:t>
       </w:r>
       <w:r>
         <w:br/>
@@ -3785,7 +4641,21 @@
         <w:rPr>
           <w:rFonts w:ascii="Consolas" w:eastAsia="Consolas" w:hAnsi="Consolas" w:cs="Consolas"/>
         </w:rPr>
-        <w:t>throw new AssertionError();</w:t>
+        <w:t xml:space="preserve">throw new </w:t>
+      </w:r>
+      <w:proofErr w:type="spellStart"/>
+      <w:r>
+        <w:rPr>
+          <w:rFonts w:ascii="Consolas" w:eastAsia="Consolas" w:hAnsi="Consolas" w:cs="Consolas"/>
+        </w:rPr>
+        <w:t>AssertionError</w:t>
+      </w:r>
+      <w:proofErr w:type="spellEnd"/>
+      <w:r>
+        <w:rPr>
+          <w:rFonts w:ascii="Consolas" w:eastAsia="Consolas" w:hAnsi="Consolas" w:cs="Consolas"/>
+        </w:rPr>
+        <w:t>();</w:t>
       </w:r>
       <w:r>
         <w:br/>
@@ -4260,19 +5130,66 @@
       </w:r>
     </w:p>
     <w:p>
-      <w:r>
-        <w:t>ParkingLot parkingLot = new ParkingLot(10);</w:t>
-      </w:r>
-    </w:p>
-    <w:p>
-      <w:r>
-        <w:t>Scanner scanner = new Scanner(System.in);</w:t>
+      <w:proofErr w:type="spellStart"/>
+      <w:r>
+        <w:t>ParkingLot</w:t>
+      </w:r>
+      <w:proofErr w:type="spellEnd"/>
+      <w:r>
+        <w:t xml:space="preserve"> </w:t>
+      </w:r>
+      <w:proofErr w:type="spellStart"/>
+      <w:r>
+        <w:t>parkingLot</w:t>
+      </w:r>
+      <w:proofErr w:type="spellEnd"/>
+      <w:r>
+        <w:t xml:space="preserve"> = new </w:t>
+      </w:r>
+      <w:proofErr w:type="spellStart"/>
+      <w:proofErr w:type="gramStart"/>
+      <w:r>
+        <w:t>ParkingLot</w:t>
+      </w:r>
+      <w:proofErr w:type="spellEnd"/>
+      <w:r>
+        <w:t>(</w:t>
+      </w:r>
+      <w:proofErr w:type="gramEnd"/>
+      <w:r>
+        <w:t>10);</w:t>
+      </w:r>
+    </w:p>
+    <w:p>
+      <w:r>
+        <w:t xml:space="preserve">Scanner </w:t>
+      </w:r>
+      <w:proofErr w:type="spellStart"/>
+      <w:r>
+        <w:t>scanner</w:t>
+      </w:r>
+      <w:proofErr w:type="spellEnd"/>
+      <w:r>
+        <w:t xml:space="preserve"> = new </w:t>
+      </w:r>
+      <w:proofErr w:type="gramStart"/>
+      <w:r>
+        <w:t>Scanner(</w:t>
+      </w:r>
+      <w:proofErr w:type="gramEnd"/>
+      <w:r>
+        <w:t>System.in);</w:t>
       </w:r>
     </w:p>
     <w:p/>
     <w:p>
-      <w:r>
-        <w:t>parkingLot.displayGrid();</w:t>
+      <w:proofErr w:type="spellStart"/>
+      <w:r>
+        <w:t>parkingLot.displayGrid</w:t>
+      </w:r>
+      <w:proofErr w:type="spellEnd"/>
+      <w:r>
+        <w:t>();</w:t>
       </w:r>
     </w:p>
     <w:p/>
@@ -4283,7 +5200,23 @@
     </w:p>
     <w:p>
       <w:r>
-        <w:t>long lastReservationCheck = System.currentTimeMillis();</w:t>
+        <w:t xml:space="preserve">long </w:t>
+      </w:r>
+      <w:proofErr w:type="spellStart"/>
+      <w:r>
+        <w:t>lastReservationCheck</w:t>
+      </w:r>
+      <w:proofErr w:type="spellEnd"/>
+      <w:r>
+        <w:t xml:space="preserve"> = </w:t>
+      </w:r>
+      <w:proofErr w:type="spellStart"/>
+      <w:r>
+        <w:t>System.currentTimeMillis</w:t>
+      </w:r>
+      <w:proofErr w:type="spellEnd"/>
+      <w:r>
+        <w:t>();</w:t>
       </w:r>
     </w:p>
     <w:p/>
@@ -4299,22 +5232,86 @@
     </w:p>
     <w:p>
       <w:r>
-        <w:t xml:space="preserve">    long currentTime = System.currentTimeMillis();</w:t>
-      </w:r>
-    </w:p>
-    <w:p>
-      <w:r>
-        <w:t xml:space="preserve">    if (currentTime - lastReservationCheck &gt; 5000) { // 5 seconds</w:t>
-      </w:r>
-    </w:p>
-    <w:p>
-      <w:r>
-        <w:t xml:space="preserve">        parkingLot.checkReservations();</w:t>
-      </w:r>
-    </w:p>
-    <w:p>
-      <w:r>
-        <w:t xml:space="preserve">        lastReservationCheck = currentTime;</w:t>
+        <w:t xml:space="preserve">    long </w:t>
+      </w:r>
+      <w:proofErr w:type="spellStart"/>
+      <w:r>
+        <w:t>currentTime</w:t>
+      </w:r>
+      <w:proofErr w:type="spellEnd"/>
+      <w:r>
+        <w:t xml:space="preserve"> = </w:t>
+      </w:r>
+      <w:proofErr w:type="spellStart"/>
+      <w:r>
+        <w:t>System.currentTimeMillis</w:t>
+      </w:r>
+      <w:proofErr w:type="spellEnd"/>
+      <w:r>
+        <w:t>();</w:t>
+      </w:r>
+    </w:p>
+    <w:p>
+      <w:r>
+        <w:t xml:space="preserve">    if (</w:t>
+      </w:r>
+      <w:proofErr w:type="spellStart"/>
+      <w:r>
+        <w:t>currentTime</w:t>
+      </w:r>
+      <w:proofErr w:type="spellEnd"/>
+      <w:r>
+        <w:t xml:space="preserve"> - </w:t>
+      </w:r>
+      <w:proofErr w:type="spellStart"/>
+      <w:r>
+        <w:t>lastReservationCheck</w:t>
+      </w:r>
+      <w:proofErr w:type="spellEnd"/>
+      <w:r>
+        <w:t xml:space="preserve"> &gt; 5000) </w:t>
+      </w:r>
+      <w:proofErr w:type="gramStart"/>
+      <w:r>
+        <w:t>{ /</w:t>
+      </w:r>
+      <w:proofErr w:type="gramEnd"/>
+      <w:r>
+        <w:t>/ 5 seconds</w:t>
+      </w:r>
+    </w:p>
+    <w:p>
+      <w:r>
+        <w:t xml:space="preserve">        </w:t>
+      </w:r>
+      <w:proofErr w:type="spellStart"/>
+      <w:r>
+        <w:t>parkingLot.checkReservations</w:t>
+      </w:r>
+      <w:proofErr w:type="spellEnd"/>
+      <w:r>
+        <w:t>();</w:t>
+      </w:r>
+    </w:p>
+    <w:p>
+      <w:r>
+        <w:t xml:space="preserve">        </w:t>
+      </w:r>
+      <w:proofErr w:type="spellStart"/>
+      <w:r>
+        <w:t>lastReservationCheck</w:t>
+      </w:r>
+      <w:proofErr w:type="spellEnd"/>
+      <w:r>
+        <w:t xml:space="preserve"> = </w:t>
+      </w:r>
+      <w:proofErr w:type="spellStart"/>
+      <w:r>
+        <w:t>currentTime</w:t>
+      </w:r>
+      <w:proofErr w:type="spellEnd"/>
+      <w:r>
+        <w:t>;</w:t>
       </w:r>
     </w:p>
     <w:p>
@@ -4330,7 +5327,15 @@
     </w:p>
     <w:p>
       <w:r>
-        <w:t xml:space="preserve">    System.out.println("" +</w:t>
+        <w:t xml:space="preserve">    </w:t>
+      </w:r>
+      <w:proofErr w:type="spellStart"/>
+      <w:r>
+        <w:t>System.out.println</w:t>
+      </w:r>
+      <w:proofErr w:type="spellEnd"/>
+      <w:r>
+        <w:t>("" +</w:t>
       </w:r>
     </w:p>
     <w:p>
@@ -4386,12 +5391,32 @@
     </w:p>
     <w:p>
       <w:r>
-        <w:t xml:space="preserve">    int choice = scanner.nextInt();</w:t>
-      </w:r>
-    </w:p>
-    <w:p>
-      <w:r>
-        <w:t xml:space="preserve">    scanner.nextLine();</w:t>
+        <w:t xml:space="preserve">    int choice = </w:t>
+      </w:r>
+      <w:proofErr w:type="spellStart"/>
+      <w:proofErr w:type="gramStart"/>
+      <w:r>
+        <w:t>scanner.nextInt</w:t>
+      </w:r>
+      <w:proofErr w:type="spellEnd"/>
+      <w:proofErr w:type="gramEnd"/>
+      <w:r>
+        <w:t>();</w:t>
+      </w:r>
+    </w:p>
+    <w:p>
+      <w:r>
+        <w:t xml:space="preserve">    </w:t>
+      </w:r>
+      <w:proofErr w:type="spellStart"/>
+      <w:proofErr w:type="gramStart"/>
+      <w:r>
+        <w:t>scanner.nextLine</w:t>
+      </w:r>
+      <w:proofErr w:type="spellEnd"/>
+      <w:proofErr w:type="gramEnd"/>
+      <w:r>
+        <w:t>();</w:t>
       </w:r>
     </w:p>
     <w:p/>
@@ -4402,7 +5427,15 @@
     </w:p>
     <w:p>
       <w:r>
-        <w:t xml:space="preserve">    parkingLot.checkReservations();</w:t>
+        <w:t xml:space="preserve">    </w:t>
+      </w:r>
+      <w:proofErr w:type="spellStart"/>
+      <w:r>
+        <w:t>parkingLot.checkReservations</w:t>
+      </w:r>
+      <w:proofErr w:type="spellEnd"/>
+      <w:r>
+        <w:t>();</w:t>
       </w:r>
     </w:p>
     <w:p/>
@@ -4418,42 +5451,168 @@
     </w:p>
     <w:p>
       <w:r>
-        <w:t xml:space="preserve">            System.out.print("Enter license plate: ");</w:t>
-      </w:r>
-    </w:p>
-    <w:p>
-      <w:r>
-        <w:t xml:space="preserve">            String plate = scanner.nextLine();</w:t>
-      </w:r>
-    </w:p>
-    <w:p>
-      <w:r>
-        <w:t xml:space="preserve">            System.out.print("VIP Slot? (yes/no): ");</w:t>
-      </w:r>
-    </w:p>
-    <w:p>
-      <w:r>
-        <w:t xml:space="preserve">            boolean isVIP = scanner.nextLine().equalsIgnoreCase("yes");</w:t>
-      </w:r>
-    </w:p>
-    <w:p>
-      <w:r>
-        <w:t xml:space="preserve">            System.out.print("Vehicle type (car/motorcycle/truck): ");</w:t>
-      </w:r>
-    </w:p>
-    <w:p>
-      <w:r>
-        <w:t xml:space="preserve">            String vehicleType = scanner.nextLine().toLowerCase();</w:t>
-      </w:r>
-    </w:p>
-    <w:p>
-      <w:r>
-        <w:t xml:space="preserve">            parkingLot.parkVehicle(plate, isVIP, vehicleType);</w:t>
-      </w:r>
-    </w:p>
-    <w:p>
-      <w:r>
-        <w:t xml:space="preserve">            parkingLot.displayGrid();</w:t>
+        <w:t xml:space="preserve">            </w:t>
+      </w:r>
+      <w:proofErr w:type="spellStart"/>
+      <w:r>
+        <w:t>System.out.print</w:t>
+      </w:r>
+      <w:proofErr w:type="spellEnd"/>
+      <w:r>
+        <w:t>("Enter license plate: ");</w:t>
+      </w:r>
+    </w:p>
+    <w:p>
+      <w:r>
+        <w:t xml:space="preserve">            String plate = </w:t>
+      </w:r>
+      <w:proofErr w:type="spellStart"/>
+      <w:proofErr w:type="gramStart"/>
+      <w:r>
+        <w:t>scanner.nextLine</w:t>
+      </w:r>
+      <w:proofErr w:type="spellEnd"/>
+      <w:proofErr w:type="gramEnd"/>
+      <w:r>
+        <w:t>();</w:t>
+      </w:r>
+    </w:p>
+    <w:p>
+      <w:r>
+        <w:t xml:space="preserve">            </w:t>
+      </w:r>
+      <w:proofErr w:type="spellStart"/>
+      <w:r>
+        <w:t>System.out.print</w:t>
+      </w:r>
+      <w:proofErr w:type="spellEnd"/>
+      <w:r>
+        <w:t>("VIP Slot? (yes/no): ");</w:t>
+      </w:r>
+    </w:p>
+    <w:p>
+      <w:r>
+        <w:t xml:space="preserve">            </w:t>
+      </w:r>
+      <w:proofErr w:type="spellStart"/>
+      <w:r>
+        <w:t>boolean</w:t>
+      </w:r>
+      <w:proofErr w:type="spellEnd"/>
+      <w:r>
+        <w:t xml:space="preserve"> </w:t>
+      </w:r>
+      <w:proofErr w:type="spellStart"/>
+      <w:r>
+        <w:t>isVIP</w:t>
+      </w:r>
+      <w:proofErr w:type="spellEnd"/>
+      <w:r>
+        <w:t xml:space="preserve"> = </w:t>
+      </w:r>
+      <w:proofErr w:type="spellStart"/>
+      <w:proofErr w:type="gramStart"/>
+      <w:r>
+        <w:t>scanner.nextLine</w:t>
+      </w:r>
+      <w:proofErr w:type="spellEnd"/>
+      <w:proofErr w:type="gramEnd"/>
+      <w:r>
+        <w:t>().</w:t>
+      </w:r>
+      <w:proofErr w:type="spellStart"/>
+      <w:r>
+        <w:t>equalsIgnoreCase</w:t>
+      </w:r>
+      <w:proofErr w:type="spellEnd"/>
+      <w:r>
+        <w:t>("yes");</w:t>
+      </w:r>
+    </w:p>
+    <w:p>
+      <w:r>
+        <w:t xml:space="preserve">            </w:t>
+      </w:r>
+      <w:proofErr w:type="spellStart"/>
+      <w:r>
+        <w:t>System.out.print</w:t>
+      </w:r>
+      <w:proofErr w:type="spellEnd"/>
+      <w:r>
+        <w:t>("Vehicle type (car/motorcycle/truck): ");</w:t>
+      </w:r>
+    </w:p>
+    <w:p>
+      <w:r>
+        <w:t xml:space="preserve">            String </w:t>
+      </w:r>
+      <w:proofErr w:type="spellStart"/>
+      <w:r>
+        <w:t>vehicleType</w:t>
+      </w:r>
+      <w:proofErr w:type="spellEnd"/>
+      <w:r>
+        <w:t xml:space="preserve"> = </w:t>
+      </w:r>
+      <w:proofErr w:type="spellStart"/>
+      <w:proofErr w:type="gramStart"/>
+      <w:r>
+        <w:t>scanner.nextLine</w:t>
+      </w:r>
+      <w:proofErr w:type="spellEnd"/>
+      <w:proofErr w:type="gramEnd"/>
+      <w:r>
+        <w:t>().</w:t>
+      </w:r>
+      <w:proofErr w:type="spellStart"/>
+      <w:r>
+        <w:t>toLowerCase</w:t>
+      </w:r>
+      <w:proofErr w:type="spellEnd"/>
+      <w:r>
+        <w:t>();</w:t>
+      </w:r>
+    </w:p>
+    <w:p>
+      <w:r>
+        <w:t xml:space="preserve">            </w:t>
+      </w:r>
+      <w:proofErr w:type="spellStart"/>
+      <w:r>
+        <w:t>parkingLot.parkVehicle</w:t>
+      </w:r>
+      <w:proofErr w:type="spellEnd"/>
+      <w:r>
+        <w:t xml:space="preserve">(plate, </w:t>
+      </w:r>
+      <w:proofErr w:type="spellStart"/>
+      <w:r>
+        <w:t>isVIP</w:t>
+      </w:r>
+      <w:proofErr w:type="spellEnd"/>
+      <w:r>
+        <w:t xml:space="preserve">, </w:t>
+      </w:r>
+      <w:proofErr w:type="spellStart"/>
+      <w:r>
+        <w:t>vehicleType</w:t>
+      </w:r>
+      <w:proofErr w:type="spellEnd"/>
+      <w:r>
+        <w:t>);</w:t>
+      </w:r>
+    </w:p>
+    <w:p>
+      <w:r>
+        <w:t xml:space="preserve">            </w:t>
+      </w:r>
+      <w:proofErr w:type="spellStart"/>
+      <w:r>
+        <w:t>parkingLot.displayGrid</w:t>
+      </w:r>
+      <w:proofErr w:type="spellEnd"/>
+      <w:r>
+        <w:t>();</w:t>
       </w:r>
     </w:p>
     <w:p>
@@ -4468,22 +5627,56 @@
     </w:p>
     <w:p>
       <w:r>
-        <w:t xml:space="preserve">            System.out.print("Enter license plate to remove: ");</w:t>
-      </w:r>
-    </w:p>
-    <w:p>
-      <w:r>
-        <w:t xml:space="preserve">            plate = scanner.nextLine();</w:t>
-      </w:r>
-    </w:p>
-    <w:p>
-      <w:r>
-        <w:t xml:space="preserve">            parkingLot.removeVehicle(plate);</w:t>
-      </w:r>
-    </w:p>
-    <w:p>
-      <w:r>
-        <w:t xml:space="preserve">            parkingLot.displayGrid();</w:t>
+        <w:t xml:space="preserve">            </w:t>
+      </w:r>
+      <w:proofErr w:type="spellStart"/>
+      <w:r>
+        <w:t>System.out.print</w:t>
+      </w:r>
+      <w:proofErr w:type="spellEnd"/>
+      <w:r>
+        <w:t>("Enter license plate to remove: ");</w:t>
+      </w:r>
+    </w:p>
+    <w:p>
+      <w:r>
+        <w:t xml:space="preserve">            plate = </w:t>
+      </w:r>
+      <w:proofErr w:type="spellStart"/>
+      <w:proofErr w:type="gramStart"/>
+      <w:r>
+        <w:t>scanner.nextLine</w:t>
+      </w:r>
+      <w:proofErr w:type="spellEnd"/>
+      <w:proofErr w:type="gramEnd"/>
+      <w:r>
+        <w:t>();</w:t>
+      </w:r>
+    </w:p>
+    <w:p>
+      <w:r>
+        <w:t xml:space="preserve">            </w:t>
+      </w:r>
+      <w:proofErr w:type="spellStart"/>
+      <w:r>
+        <w:t>parkingLot.removeVehicle</w:t>
+      </w:r>
+      <w:proofErr w:type="spellEnd"/>
+      <w:r>
+        <w:t>(plate);</w:t>
+      </w:r>
+    </w:p>
+    <w:p>
+      <w:r>
+        <w:t xml:space="preserve">            </w:t>
+      </w:r>
+      <w:proofErr w:type="spellStart"/>
+      <w:r>
+        <w:t>parkingLot.displayGrid</w:t>
+      </w:r>
+      <w:proofErr w:type="spellEnd"/>
+      <w:r>
+        <w:t>();</w:t>
       </w:r>
     </w:p>
     <w:p>
@@ -4498,7 +5691,15 @@
     </w:p>
     <w:p>
       <w:r>
-        <w:t xml:space="preserve">            parkingLot.displayGrid();</w:t>
+        <w:t xml:space="preserve">            </w:t>
+      </w:r>
+      <w:proofErr w:type="spellStart"/>
+      <w:r>
+        <w:t>parkingLot.displayGrid</w:t>
+      </w:r>
+      <w:proofErr w:type="spellEnd"/>
+      <w:r>
+        <w:t>();</w:t>
       </w:r>
     </w:p>
     <w:p>
@@ -4514,37 +5715,117 @@
     <w:p>
       <w:r>
         <w:lastRenderedPageBreak/>
-        <w:t xml:space="preserve">            System.out.print("Enter slot number to reserve: ");</w:t>
-      </w:r>
-    </w:p>
-    <w:p>
-      <w:r>
-        <w:t xml:space="preserve">            int slotNum = scanner.nextInt();</w:t>
-      </w:r>
-    </w:p>
-    <w:p>
-      <w:r>
-        <w:t xml:space="preserve">            scanner.nextLine();</w:t>
-      </w:r>
-    </w:p>
-    <w:p>
-      <w:r>
-        <w:t xml:space="preserve">            System.out.print("Enter reservation duration (hours): ");</w:t>
-      </w:r>
-    </w:p>
-    <w:p>
-      <w:r>
-        <w:t xml:space="preserve">            int hours = scanner.nextInt();</w:t>
-      </w:r>
-    </w:p>
-    <w:p>
-      <w:r>
-        <w:t xml:space="preserve">            scanner.nextLine();</w:t>
-      </w:r>
-    </w:p>
-    <w:p>
-      <w:r>
-        <w:t xml:space="preserve">            parkingLot.reserveSlot(slotNum, hours);</w:t>
+        <w:t xml:space="preserve">            </w:t>
+      </w:r>
+      <w:proofErr w:type="spellStart"/>
+      <w:r>
+        <w:t>System.out.print</w:t>
+      </w:r>
+      <w:proofErr w:type="spellEnd"/>
+      <w:r>
+        <w:t>("Enter slot number to reserve: ");</w:t>
+      </w:r>
+    </w:p>
+    <w:p>
+      <w:r>
+        <w:t xml:space="preserve">            int </w:t>
+      </w:r>
+      <w:proofErr w:type="spellStart"/>
+      <w:r>
+        <w:t>slotNum</w:t>
+      </w:r>
+      <w:proofErr w:type="spellEnd"/>
+      <w:r>
+        <w:t xml:space="preserve"> = </w:t>
+      </w:r>
+      <w:proofErr w:type="spellStart"/>
+      <w:proofErr w:type="gramStart"/>
+      <w:r>
+        <w:t>scanner.nextInt</w:t>
+      </w:r>
+      <w:proofErr w:type="spellEnd"/>
+      <w:proofErr w:type="gramEnd"/>
+      <w:r>
+        <w:t>();</w:t>
+      </w:r>
+    </w:p>
+    <w:p>
+      <w:r>
+        <w:t xml:space="preserve">            </w:t>
+      </w:r>
+      <w:proofErr w:type="spellStart"/>
+      <w:proofErr w:type="gramStart"/>
+      <w:r>
+        <w:t>scanner.nextLine</w:t>
+      </w:r>
+      <w:proofErr w:type="spellEnd"/>
+      <w:proofErr w:type="gramEnd"/>
+      <w:r>
+        <w:t>();</w:t>
+      </w:r>
+    </w:p>
+    <w:p>
+      <w:r>
+        <w:t xml:space="preserve">            </w:t>
+      </w:r>
+      <w:proofErr w:type="spellStart"/>
+      <w:r>
+        <w:t>System.out.print</w:t>
+      </w:r>
+      <w:proofErr w:type="spellEnd"/>
+      <w:r>
+        <w:t>("Enter reservation duration (hours): ");</w:t>
+      </w:r>
+    </w:p>
+    <w:p>
+      <w:r>
+        <w:t xml:space="preserve">            int hours = </w:t>
+      </w:r>
+      <w:proofErr w:type="spellStart"/>
+      <w:proofErr w:type="gramStart"/>
+      <w:r>
+        <w:t>scanner.nextInt</w:t>
+      </w:r>
+      <w:proofErr w:type="spellEnd"/>
+      <w:proofErr w:type="gramEnd"/>
+      <w:r>
+        <w:t>();</w:t>
+      </w:r>
+    </w:p>
+    <w:p>
+      <w:r>
+        <w:t xml:space="preserve">            </w:t>
+      </w:r>
+      <w:proofErr w:type="spellStart"/>
+      <w:proofErr w:type="gramStart"/>
+      <w:r>
+        <w:t>scanner.nextLine</w:t>
+      </w:r>
+      <w:proofErr w:type="spellEnd"/>
+      <w:proofErr w:type="gramEnd"/>
+      <w:r>
+        <w:t>();</w:t>
+      </w:r>
+    </w:p>
+    <w:p>
+      <w:r>
+        <w:t xml:space="preserve">            </w:t>
+      </w:r>
+      <w:proofErr w:type="spellStart"/>
+      <w:r>
+        <w:t>parkingLot.reserveSlot</w:t>
+      </w:r>
+      <w:proofErr w:type="spellEnd"/>
+      <w:r>
+        <w:t>(</w:t>
+      </w:r>
+      <w:proofErr w:type="spellStart"/>
+      <w:r>
+        <w:t>slotNum</w:t>
+      </w:r>
+      <w:proofErr w:type="spellEnd"/>
+      <w:r>
+        <w:t>, hours);</w:t>
       </w:r>
     </w:p>
     <w:p>
@@ -4559,7 +5840,15 @@
     </w:p>
     <w:p>
       <w:r>
-        <w:t xml:space="preserve">            parkingLot.displayParkingHistory();</w:t>
+        <w:t xml:space="preserve">            </w:t>
+      </w:r>
+      <w:proofErr w:type="spellStart"/>
+      <w:r>
+        <w:t>parkingLot.displayParkingHistory</w:t>
+      </w:r>
+      <w:proofErr w:type="spellEnd"/>
+      <w:r>
+        <w:t>();</w:t>
       </w:r>
     </w:p>
     <w:p>
@@ -4579,22 +5868,58 @@
     </w:p>
     <w:p>
       <w:r>
-        <w:t xml:space="preserve">            System.out.print("Enter admin password: ");</w:t>
-      </w:r>
-    </w:p>
-    <w:p>
-      <w:r>
-        <w:t xml:space="preserve">            String password = scanner.nextLine();</w:t>
-      </w:r>
-    </w:p>
-    <w:p>
-      <w:r>
-        <w:t xml:space="preserve">            if (password.equals("hoss123")) {</w:t>
-      </w:r>
-    </w:p>
-    <w:p>
-      <w:r>
-        <w:t xml:space="preserve">                parkingLot.adminMode();</w:t>
+        <w:t xml:space="preserve">            </w:t>
+      </w:r>
+      <w:proofErr w:type="spellStart"/>
+      <w:r>
+        <w:t>System.out.print</w:t>
+      </w:r>
+      <w:proofErr w:type="spellEnd"/>
+      <w:r>
+        <w:t>("Enter admin password: ");</w:t>
+      </w:r>
+    </w:p>
+    <w:p>
+      <w:r>
+        <w:t xml:space="preserve">            String password = </w:t>
+      </w:r>
+      <w:proofErr w:type="spellStart"/>
+      <w:proofErr w:type="gramStart"/>
+      <w:r>
+        <w:t>scanner.nextLine</w:t>
+      </w:r>
+      <w:proofErr w:type="spellEnd"/>
+      <w:proofErr w:type="gramEnd"/>
+      <w:r>
+        <w:t>();</w:t>
+      </w:r>
+    </w:p>
+    <w:p>
+      <w:r>
+        <w:t xml:space="preserve">            if (</w:t>
+      </w:r>
+      <w:proofErr w:type="spellStart"/>
+      <w:proofErr w:type="gramStart"/>
+      <w:r>
+        <w:t>password.equals</w:t>
+      </w:r>
+      <w:proofErr w:type="spellEnd"/>
+      <w:proofErr w:type="gramEnd"/>
+      <w:r>
+        <w:t>("hoss123")) {</w:t>
+      </w:r>
+    </w:p>
+    <w:p>
+      <w:r>
+        <w:t xml:space="preserve">                </w:t>
+      </w:r>
+      <w:proofErr w:type="spellStart"/>
+      <w:r>
+        <w:t>parkingLot.adminMode</w:t>
+      </w:r>
+      <w:proofErr w:type="spellEnd"/>
+      <w:r>
+        <w:t>();</w:t>
       </w:r>
     </w:p>
     <w:p>
@@ -4604,7 +5929,15 @@
     </w:p>
     <w:p>
       <w:r>
-        <w:t xml:space="preserve">                System.out.println("Incorrect password!");</w:t>
+        <w:t xml:space="preserve">                </w:t>
+      </w:r>
+      <w:proofErr w:type="spellStart"/>
+      <w:r>
+        <w:t>System.out.println</w:t>
+      </w:r>
+      <w:proofErr w:type="spellEnd"/>
+      <w:r>
+        <w:t>("Incorrect password!");</w:t>
       </w:r>
     </w:p>
     <w:p>
@@ -4624,17 +5957,43 @@
     </w:p>
     <w:p>
       <w:r>
-        <w:t xml:space="preserve">            System.out.print("Enter license plate to search: ");</w:t>
-      </w:r>
-    </w:p>
-    <w:p>
-      <w:r>
-        <w:t xml:space="preserve">            plate = scanner.nextLine();</w:t>
-      </w:r>
-    </w:p>
-    <w:p>
-      <w:r>
-        <w:t xml:space="preserve">            parkingLot.searchVehicle(plate);</w:t>
+        <w:t xml:space="preserve">            </w:t>
+      </w:r>
+      <w:proofErr w:type="spellStart"/>
+      <w:r>
+        <w:t>System.out.print</w:t>
+      </w:r>
+      <w:proofErr w:type="spellEnd"/>
+      <w:r>
+        <w:t>("Enter license plate to search: ");</w:t>
+      </w:r>
+    </w:p>
+    <w:p>
+      <w:r>
+        <w:t xml:space="preserve">            plate = </w:t>
+      </w:r>
+      <w:proofErr w:type="spellStart"/>
+      <w:proofErr w:type="gramStart"/>
+      <w:r>
+        <w:t>scanner.nextLine</w:t>
+      </w:r>
+      <w:proofErr w:type="spellEnd"/>
+      <w:proofErr w:type="gramEnd"/>
+      <w:r>
+        <w:t>();</w:t>
+      </w:r>
+    </w:p>
+    <w:p>
+      <w:r>
+        <w:t xml:space="preserve">            </w:t>
+      </w:r>
+      <w:proofErr w:type="spellStart"/>
+      <w:r>
+        <w:t>parkingLot.searchVehicle</w:t>
+      </w:r>
+      <w:proofErr w:type="spellEnd"/>
+      <w:r>
+        <w:t>(plate);</w:t>
       </w:r>
     </w:p>
     <w:p>
@@ -4654,53 +6013,175 @@
     </w:p>
     <w:p>
       <w:r>
-        <w:t xml:space="preserve">            System.out.print("Enter admin password: ");</w:t>
+        <w:t xml:space="preserve">            </w:t>
+      </w:r>
+      <w:proofErr w:type="spellStart"/>
+      <w:r>
+        <w:t>System.out.print</w:t>
+      </w:r>
+      <w:proofErr w:type="spellEnd"/>
+      <w:r>
+        <w:t>("Enter admin password: ");</w:t>
       </w:r>
     </w:p>
     <w:p>
       <w:r>
         <w:lastRenderedPageBreak/>
-        <w:t xml:space="preserve">            password = scanner.nextLine();</w:t>
-      </w:r>
-    </w:p>
-    <w:p>
-      <w:r>
-        <w:t xml:space="preserve">            if (password.equals("hoss123")) {</w:t>
-      </w:r>
-    </w:p>
-    <w:p>
-      <w:r>
-        <w:t xml:space="preserve">                System.out.print("Enter new regular rate: ");</w:t>
-      </w:r>
-    </w:p>
-    <w:p>
-      <w:r>
-        <w:t xml:space="preserve">                double regularRate = scanner.nextDouble();</w:t>
-      </w:r>
-    </w:p>
-    <w:p>
-      <w:r>
-        <w:t xml:space="preserve">                System.out.print("Enter new VIP rate: ");</w:t>
-      </w:r>
-    </w:p>
-    <w:p>
-      <w:r>
-        <w:t xml:space="preserve">                double vipRate = scanner.nextDouble();</w:t>
-      </w:r>
-    </w:p>
-    <w:p>
-      <w:r>
-        <w:t xml:space="preserve">                scanner.nextLine();</w:t>
-      </w:r>
-    </w:p>
-    <w:p>
-      <w:r>
-        <w:t xml:space="preserve">                ParkingFeeCalc.updateRates(regularRate, vipRate);</w:t>
-      </w:r>
-    </w:p>
-    <w:p>
-      <w:r>
-        <w:t xml:space="preserve">                System.out.println("Rates updated successfully!");</w:t>
+        <w:t xml:space="preserve">            password = </w:t>
+      </w:r>
+      <w:proofErr w:type="spellStart"/>
+      <w:proofErr w:type="gramStart"/>
+      <w:r>
+        <w:t>scanner.nextLine</w:t>
+      </w:r>
+      <w:proofErr w:type="spellEnd"/>
+      <w:proofErr w:type="gramEnd"/>
+      <w:r>
+        <w:t>();</w:t>
+      </w:r>
+    </w:p>
+    <w:p>
+      <w:r>
+        <w:t xml:space="preserve">            if (</w:t>
+      </w:r>
+      <w:proofErr w:type="spellStart"/>
+      <w:proofErr w:type="gramStart"/>
+      <w:r>
+        <w:t>password.equals</w:t>
+      </w:r>
+      <w:proofErr w:type="spellEnd"/>
+      <w:proofErr w:type="gramEnd"/>
+      <w:r>
+        <w:t>("hoss123")) {</w:t>
+      </w:r>
+    </w:p>
+    <w:p>
+      <w:r>
+        <w:t xml:space="preserve">                </w:t>
+      </w:r>
+      <w:proofErr w:type="spellStart"/>
+      <w:r>
+        <w:t>System.out.print</w:t>
+      </w:r>
+      <w:proofErr w:type="spellEnd"/>
+      <w:r>
+        <w:t>("Enter new regular rate: ");</w:t>
+      </w:r>
+    </w:p>
+    <w:p>
+      <w:r>
+        <w:t xml:space="preserve">                double </w:t>
+      </w:r>
+      <w:proofErr w:type="spellStart"/>
+      <w:r>
+        <w:t>regularRate</w:t>
+      </w:r>
+      <w:proofErr w:type="spellEnd"/>
+      <w:r>
+        <w:t xml:space="preserve"> = </w:t>
+      </w:r>
+      <w:proofErr w:type="spellStart"/>
+      <w:proofErr w:type="gramStart"/>
+      <w:r>
+        <w:t>scanner.nextDouble</w:t>
+      </w:r>
+      <w:proofErr w:type="spellEnd"/>
+      <w:proofErr w:type="gramEnd"/>
+      <w:r>
+        <w:t>();</w:t>
+      </w:r>
+    </w:p>
+    <w:p>
+      <w:r>
+        <w:t xml:space="preserve">                </w:t>
+      </w:r>
+      <w:proofErr w:type="spellStart"/>
+      <w:r>
+        <w:t>System.out.print</w:t>
+      </w:r>
+      <w:proofErr w:type="spellEnd"/>
+      <w:r>
+        <w:t>("Enter new VIP rate: ");</w:t>
+      </w:r>
+    </w:p>
+    <w:p>
+      <w:r>
+        <w:t xml:space="preserve">                double </w:t>
+      </w:r>
+      <w:proofErr w:type="spellStart"/>
+      <w:r>
+        <w:t>vipRate</w:t>
+      </w:r>
+      <w:proofErr w:type="spellEnd"/>
+      <w:r>
+        <w:t xml:space="preserve"> = </w:t>
+      </w:r>
+      <w:proofErr w:type="spellStart"/>
+      <w:proofErr w:type="gramStart"/>
+      <w:r>
+        <w:t>scanner.nextDouble</w:t>
+      </w:r>
+      <w:proofErr w:type="spellEnd"/>
+      <w:proofErr w:type="gramEnd"/>
+      <w:r>
+        <w:t>();</w:t>
+      </w:r>
+    </w:p>
+    <w:p>
+      <w:r>
+        <w:t xml:space="preserve">                </w:t>
+      </w:r>
+      <w:proofErr w:type="spellStart"/>
+      <w:proofErr w:type="gramStart"/>
+      <w:r>
+        <w:t>scanner.nextLine</w:t>
+      </w:r>
+      <w:proofErr w:type="spellEnd"/>
+      <w:proofErr w:type="gramEnd"/>
+      <w:r>
+        <w:t>();</w:t>
+      </w:r>
+    </w:p>
+    <w:p>
+      <w:r>
+        <w:t xml:space="preserve">                </w:t>
+      </w:r>
+      <w:proofErr w:type="spellStart"/>
+      <w:r>
+        <w:t>ParkingFeeCalc.updateRates</w:t>
+      </w:r>
+      <w:proofErr w:type="spellEnd"/>
+      <w:r>
+        <w:t>(</w:t>
+      </w:r>
+      <w:proofErr w:type="spellStart"/>
+      <w:r>
+        <w:t>regularRate</w:t>
+      </w:r>
+      <w:proofErr w:type="spellEnd"/>
+      <w:r>
+        <w:t xml:space="preserve">, </w:t>
+      </w:r>
+      <w:proofErr w:type="spellStart"/>
+      <w:r>
+        <w:t>vipRate</w:t>
+      </w:r>
+      <w:proofErr w:type="spellEnd"/>
+      <w:r>
+        <w:t>);</w:t>
+      </w:r>
+    </w:p>
+    <w:p>
+      <w:r>
+        <w:t xml:space="preserve">                </w:t>
+      </w:r>
+      <w:proofErr w:type="spellStart"/>
+      <w:r>
+        <w:t>System.out.println</w:t>
+      </w:r>
+      <w:proofErr w:type="spellEnd"/>
+      <w:r>
+        <w:t>("Rates updated successfully!");</w:t>
       </w:r>
     </w:p>
     <w:p>
@@ -4710,7 +6191,15 @@
     </w:p>
     <w:p>
       <w:r>
-        <w:t xml:space="preserve">                System.out.println("Incorrect password!");</w:t>
+        <w:t xml:space="preserve">                </w:t>
+      </w:r>
+      <w:proofErr w:type="spellStart"/>
+      <w:r>
+        <w:t>System.out.println</w:t>
+      </w:r>
+      <w:proofErr w:type="spellEnd"/>
+      <w:r>
+        <w:t>("Incorrect password!");</w:t>
       </w:r>
     </w:p>
     <w:p>
@@ -4730,7 +6219,15 @@
     </w:p>
     <w:p>
       <w:r>
-        <w:t xml:space="preserve">            parkingLot.displayStatistics();</w:t>
+        <w:t xml:space="preserve">            </w:t>
+      </w:r>
+      <w:proofErr w:type="spellStart"/>
+      <w:r>
+        <w:t>parkingLot.displayStatistics</w:t>
+      </w:r>
+      <w:proofErr w:type="spellEnd"/>
+      <w:r>
+        <w:t>();</w:t>
       </w:r>
     </w:p>
     <w:p>
@@ -4745,7 +6242,15 @@
     </w:p>
     <w:p>
       <w:r>
-        <w:t xml:space="preserve">            System.out.println("Exiting...");</w:t>
+        <w:t xml:space="preserve">            </w:t>
+      </w:r>
+      <w:proofErr w:type="spellStart"/>
+      <w:r>
+        <w:t>System.out.println</w:t>
+      </w:r>
+      <w:proofErr w:type="spellEnd"/>
+      <w:r>
+        <w:t>("Exiting...");</w:t>
       </w:r>
     </w:p>
     <w:p>
@@ -4760,7 +6265,15 @@
     </w:p>
     <w:p>
       <w:r>
-        <w:t xml:space="preserve">            System.out.println("Invalid option!");</w:t>
+        <w:t xml:space="preserve">            </w:t>
+      </w:r>
+      <w:proofErr w:type="spellStart"/>
+      <w:r>
+        <w:t>System.out.println</w:t>
+      </w:r>
+      <w:proofErr w:type="spellEnd"/>
+      <w:r>
+        <w:t>("Invalid option!");</w:t>
       </w:r>
     </w:p>
     <w:p>
@@ -5237,7 +6750,25 @@
           <w:bCs/>
           <w:sz w:val="50"/>
         </w:rPr>
-        <w:t xml:space="preserve"> (AppGyver vs Glide)</w:t>
+        <w:t xml:space="preserve"> (</w:t>
+      </w:r>
+      <w:proofErr w:type="spellStart"/>
+      <w:r>
+        <w:rPr>
+          <w:b/>
+          <w:bCs/>
+          <w:sz w:val="50"/>
+        </w:rPr>
+        <w:t>AppGyver</w:t>
+      </w:r>
+      <w:proofErr w:type="spellEnd"/>
+      <w:r>
+        <w:rPr>
+          <w:b/>
+          <w:bCs/>
+          <w:sz w:val="50"/>
+        </w:rPr>
+        <w:t xml:space="preserve"> vs Glide)</w:t>
       </w:r>
     </w:p>
     <w:p>
@@ -5289,6 +6820,7 @@
         </w:rPr>
         <w:t xml:space="preserve">Among these platforms, </w:t>
       </w:r>
+      <w:proofErr w:type="spellStart"/>
       <w:r>
         <w:rPr>
           <w:b/>
@@ -5297,6 +6829,7 @@
         </w:rPr>
         <w:t>AppGyver</w:t>
       </w:r>
+      <w:proofErr w:type="spellEnd"/>
       <w:r>
         <w:rPr>
           <w:sz w:val="24"/>
@@ -5327,7 +6860,21 @@
         <w:rPr>
           <w:sz w:val="24"/>
         </w:rPr>
-        <w:t xml:space="preserve"> AppGyver’s and Glide’s usability, benefits, and system quality while comparing them to determine their strengths and suitability for different use cases.</w:t>
+        <w:t xml:space="preserve"> </w:t>
+      </w:r>
+      <w:proofErr w:type="spellStart"/>
+      <w:r>
+        <w:rPr>
+          <w:sz w:val="24"/>
+        </w:rPr>
+        <w:t>AppGyver’s</w:t>
+      </w:r>
+      <w:proofErr w:type="spellEnd"/>
+      <w:r>
+        <w:rPr>
+          <w:sz w:val="24"/>
+        </w:rPr>
+        <w:t xml:space="preserve"> and Glide’s usability, benefits, and system quality while comparing them to determine their strengths and suitability for different use cases.</w:t>
       </w:r>
     </w:p>
     <w:p>
@@ -5359,8 +6906,18 @@
           <w:bCs/>
           <w:sz w:val="24"/>
         </w:rPr>
-        <w:t>2. Evaluation of AppGyver</w:t>
-      </w:r>
+        <w:t xml:space="preserve">2. Evaluation of </w:t>
+      </w:r>
+      <w:proofErr w:type="spellStart"/>
+      <w:r>
+        <w:rPr>
+          <w:b/>
+          <w:bCs/>
+          <w:sz w:val="24"/>
+        </w:rPr>
+        <w:t>AppGyver</w:t>
+      </w:r>
+      <w:proofErr w:type="spellEnd"/>
     </w:p>
     <w:p>
       <w:pPr>
@@ -5385,11 +6942,19 @@
           <w:sz w:val="24"/>
         </w:rPr>
       </w:pPr>
-      <w:r>
-        <w:rPr>
-          <w:sz w:val="24"/>
-        </w:rPr>
-        <w:t>AppGyver is a professional-grade no-code development platform that allows users to create web and mobile applications without writing traditional code. It is particularly known for its flexibility and extensive customization options.</w:t>
+      <w:proofErr w:type="spellStart"/>
+      <w:r>
+        <w:rPr>
+          <w:sz w:val="24"/>
+        </w:rPr>
+        <w:t>AppGyver</w:t>
+      </w:r>
+      <w:proofErr w:type="spellEnd"/>
+      <w:r>
+        <w:rPr>
+          <w:sz w:val="24"/>
+        </w:rPr>
+        <w:t xml:space="preserve"> is a professional-grade no-code development platform that allows users to create web and mobile applications without writing traditional code. It is particularly known for its flexibility and extensive customization options.</w:t>
       </w:r>
     </w:p>
     <w:p>
@@ -5573,7 +7138,21 @@
         <w:rPr>
           <w:sz w:val="24"/>
         </w:rPr>
-        <w:t>: Unlike many no-code tools, AppGyver enables deep customization, making it ideal for complex applications.</w:t>
+        <w:t xml:space="preserve">: Unlike many no-code tools, </w:t>
+      </w:r>
+      <w:proofErr w:type="spellStart"/>
+      <w:r>
+        <w:rPr>
+          <w:sz w:val="24"/>
+        </w:rPr>
+        <w:t>AppGyver</w:t>
+      </w:r>
+      <w:proofErr w:type="spellEnd"/>
+      <w:r>
+        <w:rPr>
+          <w:sz w:val="24"/>
+        </w:rPr>
+        <w:t xml:space="preserve"> enables deep customization, making it ideal for complex applications.</w:t>
       </w:r>
     </w:p>
     <w:p>
@@ -5598,7 +7177,21 @@
         <w:rPr>
           <w:sz w:val="24"/>
         </w:rPr>
-        <w:t>: Apps built with AppGyver are optimized for high performance, especially on mobile devices.</w:t>
+        <w:t xml:space="preserve">: Apps built with </w:t>
+      </w:r>
+      <w:proofErr w:type="spellStart"/>
+      <w:r>
+        <w:rPr>
+          <w:sz w:val="24"/>
+        </w:rPr>
+        <w:t>AppGyver</w:t>
+      </w:r>
+      <w:proofErr w:type="spellEnd"/>
+      <w:r>
+        <w:rPr>
+          <w:sz w:val="24"/>
+        </w:rPr>
+        <w:t xml:space="preserve"> are optimized for high performance, especially on mobile devices.</w:t>
       </w:r>
     </w:p>
     <w:p>
@@ -5617,7 +7210,6 @@
           <w:bCs/>
           <w:sz w:val="24"/>
         </w:rPr>
-        <w:lastRenderedPageBreak/>
         <w:t>Scalability</w:t>
       </w:r>
       <w:r>
@@ -5688,7 +7280,21 @@
         <w:rPr>
           <w:sz w:val="24"/>
         </w:rPr>
-        <w:t xml:space="preserve">While no-code platforms like AppGyver simplify application development, they are unlikely to replace traditional developers entirely. Instead, they serve as </w:t>
+        <w:t xml:space="preserve">While no-code platforms like </w:t>
+      </w:r>
+      <w:proofErr w:type="spellStart"/>
+      <w:r>
+        <w:rPr>
+          <w:sz w:val="24"/>
+        </w:rPr>
+        <w:t>AppGyver</w:t>
+      </w:r>
+      <w:proofErr w:type="spellEnd"/>
+      <w:r>
+        <w:rPr>
+          <w:sz w:val="24"/>
+        </w:rPr>
+        <w:t xml:space="preserve"> simplify application development, they are unlikely to replace traditional developers entirely. Instead, they serve as </w:t>
       </w:r>
       <w:r>
         <w:rPr>
@@ -6017,43 +7623,43 @@
           <w:bCs/>
           <w:sz w:val="24"/>
         </w:rPr>
+        <w:t>Data Management</w:t>
+      </w:r>
+      <w:r>
+        <w:rPr>
+          <w:sz w:val="24"/>
+        </w:rPr>
+        <w:t>: Real-time updates with Google Sheets ensure seamless synchronization.</w:t>
+      </w:r>
+    </w:p>
+    <w:p>
+      <w:pPr>
+        <w:rPr>
+          <w:b/>
+          <w:bCs/>
+          <w:sz w:val="24"/>
+        </w:rPr>
+      </w:pPr>
+      <w:r>
+        <w:rPr>
+          <w:b/>
+          <w:bCs/>
+          <w:sz w:val="24"/>
+        </w:rPr>
+        <w:t>Impact on Developers' Roles</w:t>
+      </w:r>
+    </w:p>
+    <w:p>
+      <w:pPr>
+        <w:rPr>
+          <w:sz w:val="24"/>
+        </w:rPr>
+      </w:pPr>
+      <w:r>
+        <w:rPr>
+          <w:sz w:val="24"/>
+        </w:rPr>
         <w:lastRenderedPageBreak/>
-        <w:t>Data Management</w:t>
-      </w:r>
-      <w:r>
-        <w:rPr>
-          <w:sz w:val="24"/>
-        </w:rPr>
-        <w:t>: Real-time updates with Google Sheets ensure seamless synchronization.</w:t>
-      </w:r>
-    </w:p>
-    <w:p>
-      <w:pPr>
-        <w:rPr>
-          <w:b/>
-          <w:bCs/>
-          <w:sz w:val="24"/>
-        </w:rPr>
-      </w:pPr>
-      <w:r>
-        <w:rPr>
-          <w:b/>
-          <w:bCs/>
-          <w:sz w:val="24"/>
-        </w:rPr>
-        <w:t>Impact on Developers' Roles</w:t>
-      </w:r>
-    </w:p>
-    <w:p>
-      <w:pPr>
-        <w:rPr>
-          <w:sz w:val="24"/>
-        </w:rPr>
-      </w:pPr>
-      <w:r>
-        <w:rPr>
-          <w:sz w:val="24"/>
-        </w:rPr>
         <w:t xml:space="preserve">Glide significantly lowers the barrier for app creation, allowing businesses to create internal tools without needing a development team. However, its </w:t>
       </w:r>
       <w:r>
@@ -6100,7 +7706,25 @@
           <w:bCs/>
           <w:sz w:val="24"/>
         </w:rPr>
-        <w:t>4. Comparison of AppGyver and Glide</w:t>
+        <w:t xml:space="preserve">4. Comparison of </w:t>
+      </w:r>
+      <w:proofErr w:type="spellStart"/>
+      <w:r>
+        <w:rPr>
+          <w:b/>
+          <w:bCs/>
+          <w:sz w:val="24"/>
+        </w:rPr>
+        <w:t>AppGyver</w:t>
+      </w:r>
+      <w:proofErr w:type="spellEnd"/>
+      <w:r>
+        <w:rPr>
+          <w:b/>
+          <w:bCs/>
+          <w:sz w:val="24"/>
+        </w:rPr>
+        <w:t xml:space="preserve"> and Glide</w:t>
       </w:r>
     </w:p>
     <w:tbl>
@@ -6110,9 +7734,9 @@
         <w:tblLook w:val="04A0" w:firstRow="1" w:lastRow="0" w:firstColumn="1" w:lastColumn="0" w:noHBand="0" w:noVBand="1"/>
       </w:tblPr>
       <w:tblGrid>
-        <w:gridCol w:w="1815"/>
-        <w:gridCol w:w="3729"/>
-        <w:gridCol w:w="3806"/>
+        <w:gridCol w:w="1636"/>
+        <w:gridCol w:w="3797"/>
+        <w:gridCol w:w="3917"/>
       </w:tblGrid>
       <w:tr>
         <w:trPr>
@@ -6152,12 +7776,14 @@
                 <w:sz w:val="24"/>
               </w:rPr>
             </w:pPr>
+            <w:proofErr w:type="spellStart"/>
             <w:r>
               <w:rPr>
                 <w:sz w:val="24"/>
               </w:rPr>
               <w:t>AppGyver</w:t>
             </w:r>
+            <w:proofErr w:type="spellEnd"/>
           </w:p>
         </w:tc>
         <w:tc>
@@ -6514,7 +8140,21 @@
               <w:rPr>
                 <w:sz w:val="24"/>
               </w:rPr>
-              <w:t>Google Sheets, Airtable, Zapier, and limited API support</w:t>
+              <w:t xml:space="preserve">Google Sheets, </w:t>
+            </w:r>
+            <w:proofErr w:type="spellStart"/>
+            <w:r>
+              <w:rPr>
+                <w:sz w:val="24"/>
+              </w:rPr>
+              <w:t>Airtable</w:t>
+            </w:r>
+            <w:proofErr w:type="spellEnd"/>
+            <w:r>
+              <w:rPr>
+                <w:sz w:val="24"/>
+              </w:rPr>
+              <w:t>, Zapier, and limited API support</w:t>
             </w:r>
           </w:p>
         </w:tc>
@@ -6677,7 +8317,6 @@
         <w:rPr>
           <w:sz w:val="24"/>
         </w:rPr>
-        <w:lastRenderedPageBreak/>
         <w:t>Video link:</w:t>
       </w:r>
     </w:p>
@@ -6707,6 +8346,7 @@
         <w:rPr>
           <w:sz w:val="24"/>
         </w:rPr>
+        <w:lastRenderedPageBreak/>
         <w:t>App link:</w:t>
       </w:r>
     </w:p>
@@ -6764,11 +8404,19 @@
           <w:sz w:val="24"/>
         </w:rPr>
       </w:pPr>
-      <w:r>
-        <w:rPr>
-          <w:sz w:val="24"/>
-        </w:rPr>
-        <w:t xml:space="preserve">AppGyver and Glide both offer unique advantages in the no-code development space. Glide is ideal for </w:t>
+      <w:proofErr w:type="spellStart"/>
+      <w:r>
+        <w:rPr>
+          <w:sz w:val="24"/>
+        </w:rPr>
+        <w:t>AppGyver</w:t>
+      </w:r>
+      <w:proofErr w:type="spellEnd"/>
+      <w:r>
+        <w:rPr>
+          <w:sz w:val="24"/>
+        </w:rPr>
+        <w:t xml:space="preserve"> and Glide both offer unique advantages in the no-code development space. Glide is ideal for </w:t>
       </w:r>
       <w:r>
         <w:rPr>
@@ -6780,7 +8428,21 @@
         <w:rPr>
           <w:sz w:val="24"/>
         </w:rPr>
-        <w:t xml:space="preserve"> prototyping and simple applications, while AppGyver provides greater flexibility and customization for more complex</w:t>
+        <w:t xml:space="preserve"> prototyping and simple applications, while </w:t>
+      </w:r>
+      <w:proofErr w:type="spellStart"/>
+      <w:r>
+        <w:rPr>
+          <w:sz w:val="24"/>
+        </w:rPr>
+        <w:t>AppGyver</w:t>
+      </w:r>
+      <w:proofErr w:type="spellEnd"/>
+      <w:r>
+        <w:rPr>
+          <w:sz w:val="24"/>
+        </w:rPr>
+        <w:t xml:space="preserve"> provides greater flexibility and customization for more complex</w:t>
       </w:r>
       <w:r>
         <w:rPr>
@@ -6825,8 +8487,18 @@
           <w:sz w:val="60"/>
         </w:rPr>
         <w:lastRenderedPageBreak/>
-        <w:t>Pre-Project :</w:t>
-      </w:r>
+        <w:t>Pre-</w:t>
+      </w:r>
+      <w:proofErr w:type="gramStart"/>
+      <w:r>
+        <w:rPr>
+          <w:b/>
+          <w:bCs/>
+          <w:sz w:val="60"/>
+        </w:rPr>
+        <w:t>Project :</w:t>
+      </w:r>
+      <w:proofErr w:type="gramEnd"/>
     </w:p>
     <w:p>
       <w:pPr>
@@ -6903,8 +8575,9 @@
           <w:szCs w:val="24"/>
           <w14:ligatures w14:val="none"/>
         </w:rPr>
-        <w:t xml:space="preserve">n’t a new ideaa it can be found </w:t>
-      </w:r>
+        <w:t xml:space="preserve">n’t a new </w:t>
+      </w:r>
+      <w:proofErr w:type="spellStart"/>
       <w:r>
         <w:rPr>
           <w:rFonts w:eastAsia="Times New Roman" w:cs="Times New Roman"/>
@@ -6913,8 +8586,9 @@
           <w:szCs w:val="24"/>
           <w14:ligatures w14:val="none"/>
         </w:rPr>
-        <w:t xml:space="preserve">in many countries, offering comprehensive features to help </w:t>
-      </w:r>
+        <w:t>ideaa</w:t>
+      </w:r>
+      <w:proofErr w:type="spellEnd"/>
       <w:r>
         <w:rPr>
           <w:rFonts w:eastAsia="Times New Roman" w:cs="Times New Roman"/>
@@ -6923,7 +8597,7 @@
           <w:szCs w:val="24"/>
           <w14:ligatures w14:val="none"/>
         </w:rPr>
-        <w:t>people</w:t>
+        <w:t xml:space="preserve"> it can be found </w:t>
       </w:r>
       <w:r>
         <w:rPr>
@@ -6933,7 +8607,7 @@
           <w:szCs w:val="24"/>
           <w14:ligatures w14:val="none"/>
         </w:rPr>
-        <w:t xml:space="preserve"> manage their finances. </w:t>
+        <w:t xml:space="preserve">in many countries, offering comprehensive features to help </w:t>
       </w:r>
       <w:r>
         <w:rPr>
@@ -6943,7 +8617,7 @@
           <w:szCs w:val="24"/>
           <w14:ligatures w14:val="none"/>
         </w:rPr>
-        <w:t xml:space="preserve">An example of those applications </w:t>
+        <w:t>people</w:t>
       </w:r>
       <w:r>
         <w:rPr>
@@ -6953,19 +8627,7 @@
           <w:szCs w:val="24"/>
           <w14:ligatures w14:val="none"/>
         </w:rPr>
-        <w:t xml:space="preserve">include </w:t>
-      </w:r>
-      <w:r>
-        <w:rPr>
-          <w:rFonts w:eastAsia="Times New Roman" w:cs="Times New Roman"/>
-          <w:b/>
-          <w:bCs/>
-          <w:kern w:val="0"/>
-          <w:sz w:val="24"/>
-          <w:szCs w:val="24"/>
-          <w14:ligatures w14:val="none"/>
-        </w:rPr>
-        <w:t>Mint</w:t>
+        <w:t xml:space="preserve"> manage their finances. </w:t>
       </w:r>
       <w:r>
         <w:rPr>
@@ -6975,20 +8637,9 @@
           <w:szCs w:val="24"/>
           <w14:ligatures w14:val="none"/>
         </w:rPr>
-        <w:t xml:space="preserve">, </w:t>
-      </w:r>
-      <w:r>
-        <w:rPr>
-          <w:rFonts w:eastAsia="Times New Roman" w:cs="Times New Roman"/>
-          <w:b/>
-          <w:bCs/>
-          <w:kern w:val="0"/>
-          <w:sz w:val="24"/>
-          <w:szCs w:val="24"/>
-          <w14:ligatures w14:val="none"/>
-        </w:rPr>
-        <w:t>PocketGuard</w:t>
-      </w:r>
+        <w:t xml:space="preserve">An example of those applications </w:t>
+      </w:r>
+      <w:proofErr w:type="gramStart"/>
       <w:r>
         <w:rPr>
           <w:rFonts w:eastAsia="Times New Roman" w:cs="Times New Roman"/>
@@ -6997,20 +8648,9 @@
           <w:szCs w:val="24"/>
           <w14:ligatures w14:val="none"/>
         </w:rPr>
-        <w:t xml:space="preserve">, </w:t>
-      </w:r>
-      <w:r>
-        <w:rPr>
-          <w:rFonts w:eastAsia="Times New Roman" w:cs="Times New Roman"/>
-          <w:b/>
-          <w:bCs/>
-          <w:kern w:val="0"/>
-          <w:sz w:val="24"/>
-          <w:szCs w:val="24"/>
-          <w14:ligatures w14:val="none"/>
-        </w:rPr>
-        <w:t>EveryDollar</w:t>
-      </w:r>
+        <w:t>include</w:t>
+      </w:r>
+      <w:proofErr w:type="gramEnd"/>
       <w:r>
         <w:rPr>
           <w:rFonts w:eastAsia="Times New Roman" w:cs="Times New Roman"/>
@@ -7019,8 +8659,79 @@
           <w:szCs w:val="24"/>
           <w14:ligatures w14:val="none"/>
         </w:rPr>
+        <w:t xml:space="preserve"> </w:t>
+      </w:r>
+      <w:r>
+        <w:rPr>
+          <w:rFonts w:eastAsia="Times New Roman" w:cs="Times New Roman"/>
+          <w:b/>
+          <w:bCs/>
+          <w:kern w:val="0"/>
+          <w:sz w:val="24"/>
+          <w:szCs w:val="24"/>
+          <w14:ligatures w14:val="none"/>
+        </w:rPr>
+        <w:t>Mint</w:t>
+      </w:r>
+      <w:r>
+        <w:rPr>
+          <w:rFonts w:eastAsia="Times New Roman" w:cs="Times New Roman"/>
+          <w:kern w:val="0"/>
+          <w:sz w:val="24"/>
+          <w:szCs w:val="24"/>
+          <w14:ligatures w14:val="none"/>
+        </w:rPr>
+        <w:t xml:space="preserve">, </w:t>
+      </w:r>
+      <w:proofErr w:type="spellStart"/>
+      <w:r>
+        <w:rPr>
+          <w:rFonts w:eastAsia="Times New Roman" w:cs="Times New Roman"/>
+          <w:b/>
+          <w:bCs/>
+          <w:kern w:val="0"/>
+          <w:sz w:val="24"/>
+          <w:szCs w:val="24"/>
+          <w14:ligatures w14:val="none"/>
+        </w:rPr>
+        <w:t>PocketGuard</w:t>
+      </w:r>
+      <w:proofErr w:type="spellEnd"/>
+      <w:r>
+        <w:rPr>
+          <w:rFonts w:eastAsia="Times New Roman" w:cs="Times New Roman"/>
+          <w:kern w:val="0"/>
+          <w:sz w:val="24"/>
+          <w:szCs w:val="24"/>
+          <w14:ligatures w14:val="none"/>
+        </w:rPr>
+        <w:t xml:space="preserve">, </w:t>
+      </w:r>
+      <w:proofErr w:type="spellStart"/>
+      <w:r>
+        <w:rPr>
+          <w:rFonts w:eastAsia="Times New Roman" w:cs="Times New Roman"/>
+          <w:b/>
+          <w:bCs/>
+          <w:kern w:val="0"/>
+          <w:sz w:val="24"/>
+          <w:szCs w:val="24"/>
+          <w14:ligatures w14:val="none"/>
+        </w:rPr>
+        <w:t>EveryDollar</w:t>
+      </w:r>
+      <w:proofErr w:type="spellEnd"/>
+      <w:r>
+        <w:rPr>
+          <w:rFonts w:eastAsia="Times New Roman" w:cs="Times New Roman"/>
+          <w:kern w:val="0"/>
+          <w:sz w:val="24"/>
+          <w:szCs w:val="24"/>
+          <w14:ligatures w14:val="none"/>
+        </w:rPr>
         <w:t xml:space="preserve">, and </w:t>
       </w:r>
+      <w:proofErr w:type="spellStart"/>
       <w:r>
         <w:rPr>
           <w:rFonts w:eastAsia="Times New Roman" w:cs="Times New Roman"/>
@@ -7033,6 +8744,7 @@
         </w:rPr>
         <w:t>GoodBudget</w:t>
       </w:r>
+      <w:proofErr w:type="spellEnd"/>
       <w:r>
         <w:rPr>
           <w:rFonts w:eastAsia="Times New Roman" w:cs="Times New Roman"/>
@@ -7097,6 +8809,7 @@
           <w14:ligatures w14:val="none"/>
         </w:rPr>
       </w:pPr>
+      <w:proofErr w:type="spellStart"/>
       <w:r>
         <w:rPr>
           <w:rFonts w:eastAsia="Times New Roman" w:cs="Times New Roman"/>
@@ -7109,6 +8822,7 @@
         </w:rPr>
         <w:t>PocketGuard</w:t>
       </w:r>
+      <w:proofErr w:type="spellEnd"/>
       <w:r>
         <w:rPr>
           <w:rFonts w:eastAsia="Times New Roman" w:cs="Times New Roman"/>
@@ -7135,6 +8849,7 @@
           <w14:ligatures w14:val="none"/>
         </w:rPr>
       </w:pPr>
+      <w:proofErr w:type="spellStart"/>
       <w:r>
         <w:rPr>
           <w:rFonts w:eastAsia="Times New Roman" w:cs="Times New Roman"/>
@@ -7147,6 +8862,7 @@
         </w:rPr>
         <w:t>EveryDollar</w:t>
       </w:r>
+      <w:proofErr w:type="spellEnd"/>
       <w:r>
         <w:rPr>
           <w:rFonts w:eastAsia="Times New Roman" w:cs="Times New Roman"/>
@@ -7173,6 +8889,7 @@
           <w14:ligatures w14:val="none"/>
         </w:rPr>
       </w:pPr>
+      <w:proofErr w:type="spellStart"/>
       <w:r>
         <w:rPr>
           <w:rFonts w:eastAsia="Times New Roman" w:cs="Times New Roman"/>
@@ -7185,6 +8902,7 @@
         </w:rPr>
         <w:t>GoodBudget</w:t>
       </w:r>
+      <w:proofErr w:type="spellEnd"/>
       <w:r>
         <w:rPr>
           <w:rFonts w:eastAsia="Times New Roman" w:cs="Times New Roman"/>
@@ -7262,6 +8980,7 @@
           <w14:ligatures w14:val="none"/>
         </w:rPr>
       </w:pPr>
+      <w:proofErr w:type="spellStart"/>
       <w:r>
         <w:rPr>
           <w:rFonts w:eastAsia="Times New Roman" w:cs="Times New Roman"/>
@@ -7274,6 +8993,7 @@
         </w:rPr>
         <w:t>Masareef</w:t>
       </w:r>
+      <w:proofErr w:type="spellEnd"/>
       <w:r>
         <w:rPr>
           <w:rFonts w:eastAsia="Times New Roman" w:cs="Times New Roman"/>
@@ -7338,6 +9058,7 @@
           <w14:ligatures w14:val="none"/>
         </w:rPr>
       </w:pPr>
+      <w:proofErr w:type="spellStart"/>
       <w:r>
         <w:rPr>
           <w:rFonts w:eastAsia="Times New Roman" w:cs="Times New Roman"/>
@@ -7350,6 +9071,7 @@
         </w:rPr>
         <w:t>Tajer</w:t>
       </w:r>
+      <w:proofErr w:type="spellEnd"/>
       <w:r>
         <w:rPr>
           <w:rFonts w:eastAsia="Times New Roman" w:cs="Times New Roman"/>
@@ -7376,6 +9098,7 @@
           <w14:ligatures w14:val="none"/>
         </w:rPr>
       </w:pPr>
+      <w:proofErr w:type="spellStart"/>
       <w:r>
         <w:rPr>
           <w:rFonts w:eastAsia="Times New Roman" w:cs="Times New Roman"/>
@@ -7388,6 +9111,7 @@
         </w:rPr>
         <w:t>Monefy</w:t>
       </w:r>
+      <w:proofErr w:type="spellEnd"/>
       <w:r>
         <w:rPr>
           <w:rFonts w:eastAsia="Times New Roman" w:cs="Times New Roman"/>
@@ -7532,7 +9256,29 @@
           <w:szCs w:val="24"/>
           <w14:ligatures w14:val="none"/>
         </w:rPr>
-        <w:t>, the apps are fine and do their job but they could really go an extra mile to offer more features in their apps that would be very beneficial for the users such as integrating your bank account so you can track your spendings more accurately.</w:t>
+        <w:t xml:space="preserve">, the apps are fine and do their job but they could really go an extra mile to offer more features in their apps that would be very beneficial for the users such as integrating your bank account so you can track your </w:t>
+      </w:r>
+      <w:proofErr w:type="spellStart"/>
+      <w:r>
+        <w:rPr>
+          <w:rFonts w:eastAsia="Times New Roman" w:cs="Times New Roman"/>
+          <w:kern w:val="0"/>
+          <w:sz w:val="24"/>
+          <w:szCs w:val="24"/>
+          <w14:ligatures w14:val="none"/>
+        </w:rPr>
+        <w:t>spendings</w:t>
+      </w:r>
+      <w:proofErr w:type="spellEnd"/>
+      <w:r>
+        <w:rPr>
+          <w:rFonts w:eastAsia="Times New Roman" w:cs="Times New Roman"/>
+          <w:kern w:val="0"/>
+          <w:sz w:val="24"/>
+          <w:szCs w:val="24"/>
+          <w14:ligatures w14:val="none"/>
+        </w:rPr>
+        <w:t xml:space="preserve"> more accurately.</w:t>
       </w:r>
     </w:p>
     <w:p>
@@ -7866,13 +9612,23 @@
           <w:u w:val="single"/>
         </w:rPr>
       </w:pPr>
-      <w:r>
+    </w:p>
+    <w:p>
+      <w:pPr>
         <w:rPr>
           <w:b/>
           <w:bCs/>
           <w:sz w:val="34"/>
           <w:u w:val="single"/>
         </w:rPr>
+      </w:pPr>
+      <w:r>
+        <w:rPr>
+          <w:b/>
+          <w:bCs/>
+          <w:sz w:val="34"/>
+          <w:u w:val="single"/>
+        </w:rPr>
         <w:lastRenderedPageBreak/>
         <w:t>2</w:t>
       </w:r>
@@ -7894,6 +9650,16 @@
         </w:rPr>
         <w:t>Market Segmentation and Research</w:t>
       </w:r>
+    </w:p>
+    <w:p>
+      <w:pPr>
+        <w:rPr>
+          <w:b/>
+          <w:bCs/>
+          <w:sz w:val="34"/>
+          <w:u w:val="single"/>
+        </w:rPr>
+      </w:pPr>
     </w:p>
     <w:p>
       <w:pPr>
@@ -8324,7 +10090,21 @@
           <w:rStyle w:val="Strong"/>
           <w:rFonts w:asciiTheme="majorHAnsi" w:eastAsiaTheme="majorEastAsia" w:hAnsiTheme="majorHAnsi"/>
         </w:rPr>
-        <w:t>Independent Investors &amp; Financially Savvy Users</w:t>
+        <w:t xml:space="preserve">Independent Investors &amp; Financially </w:t>
+      </w:r>
+      <w:r>
+        <w:rPr>
+          <w:rStyle w:val="Strong"/>
+          <w:rFonts w:asciiTheme="majorHAnsi" w:eastAsiaTheme="majorEastAsia" w:hAnsiTheme="majorHAnsi"/>
+        </w:rPr>
+        <w:t>proficient</w:t>
+      </w:r>
+      <w:r>
+        <w:rPr>
+          <w:rStyle w:val="Strong"/>
+          <w:rFonts w:asciiTheme="majorHAnsi" w:eastAsiaTheme="majorEastAsia" w:hAnsiTheme="majorHAnsi"/>
+        </w:rPr>
+        <w:t xml:space="preserve"> Users</w:t>
       </w:r>
     </w:p>
     <w:p>
@@ -8416,7 +10196,6 @@
           <w:sz w:val="28"/>
           <w:szCs w:val="28"/>
         </w:rPr>
-        <w:lastRenderedPageBreak/>
         <w:t>Demographic</w:t>
       </w:r>
     </w:p>
@@ -8837,19 +10616,6 @@
         <w:t>: Users prefer auto-tracking of expenses and AI-driven insights.</w:t>
       </w:r>
     </w:p>
-    <w:p>
-      <w:pPr>
-        <w:pStyle w:val="Heading4"/>
-        <w:rPr>
-          <w:rStyle w:val="Strong"/>
-          <w:b w:val="0"/>
-          <w:bCs w:val="0"/>
-          <w:sz w:val="28"/>
-          <w:szCs w:val="28"/>
-        </w:rPr>
-      </w:pPr>
-    </w:p>
-    <w:p/>
     <w:p/>
     <w:p/>
     <w:p/>
@@ -9268,7 +11034,21 @@
           <w:rStyle w:val="Strong"/>
           <w:rFonts w:asciiTheme="majorHAnsi" w:eastAsiaTheme="majorEastAsia" w:hAnsiTheme="majorHAnsi"/>
         </w:rPr>
-        <w:t>Independent Investors &amp; Financially Savvy Users</w:t>
+        <w:t xml:space="preserve">Independent Investors &amp; Financially </w:t>
+      </w:r>
+      <w:r>
+        <w:rPr>
+          <w:rStyle w:val="Strong"/>
+          <w:rFonts w:asciiTheme="majorHAnsi" w:eastAsiaTheme="majorEastAsia" w:hAnsiTheme="majorHAnsi"/>
+        </w:rPr>
+        <w:t>proficient</w:t>
+      </w:r>
+      <w:r>
+        <w:rPr>
+          <w:rStyle w:val="Strong"/>
+          <w:rFonts w:asciiTheme="majorHAnsi" w:eastAsiaTheme="majorEastAsia" w:hAnsiTheme="majorHAnsi"/>
+        </w:rPr>
+        <w:t xml:space="preserve"> Users</w:t>
       </w:r>
     </w:p>
     <w:p>
@@ -9412,8 +11192,9 @@
           <w:sz w:val="34"/>
           <w:u w:val="single"/>
         </w:rPr>
-        <w:t>Domain Analysis</w:t>
-      </w:r>
+        <w:t xml:space="preserve">Domain </w:t>
+      </w:r>
+      <w:proofErr w:type="gramStart"/>
       <w:r>
         <w:rPr>
           <w:b/>
@@ -9421,7 +11202,26 @@
           <w:sz w:val="34"/>
           <w:u w:val="single"/>
         </w:rPr>
-        <w:t xml:space="preserve"> : </w:t>
+        <w:t>Analysis</w:t>
+      </w:r>
+      <w:r>
+        <w:rPr>
+          <w:b/>
+          <w:bCs/>
+          <w:sz w:val="34"/>
+          <w:u w:val="single"/>
+        </w:rPr>
+        <w:t xml:space="preserve"> :</w:t>
+      </w:r>
+      <w:proofErr w:type="gramEnd"/>
+      <w:r>
+        <w:rPr>
+          <w:b/>
+          <w:bCs/>
+          <w:sz w:val="34"/>
+          <w:u w:val="single"/>
+        </w:rPr>
+        <w:t xml:space="preserve"> </w:t>
       </w:r>
     </w:p>
     <w:p>
@@ -10107,7 +11907,6 @@
           <w:sz w:val="28"/>
           <w:szCs w:val="28"/>
         </w:rPr>
-        <w:lastRenderedPageBreak/>
         <w:t xml:space="preserve">General </w:t>
       </w:r>
       <w:r>
@@ -10144,6 +11943,7 @@
         </w:numPr>
       </w:pPr>
       <w:r>
+        <w:lastRenderedPageBreak/>
         <w:t>A budget is a financial plan that outlines income sources, expenses, and potential savings goals to support better financial management.</w:t>
       </w:r>
     </w:p>
@@ -10461,8 +12261,27 @@
           <w:sz w:val="28"/>
           <w:szCs w:val="28"/>
         </w:rPr>
-        <w:lastRenderedPageBreak/>
-        <w:t xml:space="preserve">// We may remove it : </w:t>
+        <w:t xml:space="preserve">// We may remove </w:t>
+      </w:r>
+      <w:proofErr w:type="gramStart"/>
+      <w:r>
+        <w:rPr>
+          <w:b/>
+          <w:bCs/>
+          <w:sz w:val="28"/>
+          <w:szCs w:val="28"/>
+        </w:rPr>
+        <w:t>it :</w:t>
+      </w:r>
+      <w:proofErr w:type="gramEnd"/>
+      <w:r>
+        <w:rPr>
+          <w:b/>
+          <w:bCs/>
+          <w:sz w:val="28"/>
+          <w:szCs w:val="28"/>
+        </w:rPr>
+        <w:t xml:space="preserve"> </w:t>
       </w:r>
       <w:r>
         <w:rPr>
@@ -10503,6 +12322,7 @@
           <w:sz w:val="28"/>
           <w:szCs w:val="28"/>
         </w:rPr>
+        <w:lastRenderedPageBreak/>
         <w:t xml:space="preserve">The </w:t>
       </w:r>
       <w:r>
@@ -10884,6 +12704,14 @@
         </w:rPr>
         <w:t>allowing the program to automatically import transactions by syncing with credit cards, e-wallets, or bank accounts. This guarantees real-time tracking of income and expenses and minimizes human data entering.</w:t>
       </w:r>
+    </w:p>
+    <w:p>
+      <w:pPr>
+        <w:rPr>
+          <w:sz w:val="24"/>
+          <w:szCs w:val="24"/>
+        </w:rPr>
+      </w:pPr>
     </w:p>
     <w:p>
       <w:pPr>
@@ -11373,59 +13201,469 @@
     <w:p>
       <w:pPr>
         <w:rPr>
-          <w:b/>
-          <w:bCs/>
-          <w:sz w:val="24"/>
-          <w:szCs w:val="24"/>
-        </w:rPr>
-      </w:pPr>
-      <w:r>
-        <w:rPr>
+          <w:rFonts w:asciiTheme="majorHAnsi" w:hAnsiTheme="majorHAnsi"/>
+          <w:b/>
+          <w:bCs/>
+          <w:sz w:val="24"/>
+          <w:szCs w:val="24"/>
+        </w:rPr>
+      </w:pPr>
+      <w:r>
+        <w:rPr>
+          <w:rFonts w:asciiTheme="majorHAnsi" w:hAnsiTheme="majorHAnsi"/>
           <w:b/>
           <w:bCs/>
           <w:sz w:val="24"/>
           <w:szCs w:val="24"/>
           <w:lang w:val="en-CA"/>
         </w:rPr>
-        <w:t>Technologies</w:t>
-      </w:r>
-      <w:r>
-        <w:rPr>
-          <w:b/>
-          <w:bCs/>
-          <w:sz w:val="24"/>
-          <w:szCs w:val="24"/>
-          <w:lang w:val="en-CA"/>
-        </w:rPr>
-        <w:t>:</w:t>
-      </w:r>
-    </w:p>
-    <w:p>
-      <w:pPr>
-        <w:rPr>
-          <w:b/>
-          <w:bCs/>
-          <w:sz w:val="34"/>
-          <w:u w:val="single"/>
-        </w:rPr>
-      </w:pPr>
-    </w:p>
-    <w:p>
-      <w:pPr>
-        <w:rPr>
-          <w:b/>
-          <w:bCs/>
-          <w:sz w:val="34"/>
-          <w:u w:val="single"/>
-        </w:rPr>
-      </w:pPr>
-    </w:p>
-    <w:p>
-      <w:pPr>
-        <w:rPr>
-          <w:sz w:val="24"/>
-        </w:rPr>
-      </w:pPr>
+        <w:t>Technologies:</w:t>
+      </w:r>
+    </w:p>
+    <w:p>
+      <w:pPr>
+        <w:pStyle w:val="NormalWeb"/>
+        <w:rPr>
+          <w:rFonts w:asciiTheme="majorHAnsi" w:hAnsiTheme="majorHAnsi"/>
+        </w:rPr>
+      </w:pPr>
+      <w:r>
+        <w:rPr>
+          <w:rFonts w:asciiTheme="majorHAnsi" w:hAnsiTheme="majorHAnsi"/>
+        </w:rPr>
+        <w:t xml:space="preserve">The </w:t>
+      </w:r>
+      <w:r>
+        <w:rPr>
+          <w:rStyle w:val="Strong"/>
+          <w:rFonts w:asciiTheme="majorHAnsi" w:eastAsiaTheme="majorEastAsia" w:hAnsiTheme="majorHAnsi"/>
+        </w:rPr>
+        <w:t>Personal Budgeting Software</w:t>
+      </w:r>
+      <w:r>
+        <w:rPr>
+          <w:rFonts w:asciiTheme="majorHAnsi" w:hAnsiTheme="majorHAnsi"/>
+        </w:rPr>
+        <w:t xml:space="preserve"> will use a </w:t>
+      </w:r>
+      <w:r>
+        <w:rPr>
+          <w:rStyle w:val="Strong"/>
+          <w:rFonts w:asciiTheme="majorHAnsi" w:eastAsiaTheme="majorEastAsia" w:hAnsiTheme="majorHAnsi"/>
+        </w:rPr>
+        <w:t>mobile-first approach</w:t>
+      </w:r>
+      <w:r>
+        <w:rPr>
+          <w:rFonts w:asciiTheme="majorHAnsi" w:hAnsiTheme="majorHAnsi"/>
+        </w:rPr>
+        <w:t xml:space="preserve"> with a possible web dashboard for advanced analytics. The backend will handle secure transactions, data storage, and AI-driven insights.</w:t>
+      </w:r>
+    </w:p>
+    <w:p>
+      <w:pPr>
+        <w:numPr>
+          <w:ilvl w:val="0"/>
+          <w:numId w:val="20"/>
+        </w:numPr>
+        <w:spacing w:before="100" w:beforeAutospacing="1" w:after="100" w:afterAutospacing="1" w:line="240" w:lineRule="auto"/>
+        <w:rPr>
+          <w:rFonts w:asciiTheme="majorHAnsi" w:hAnsiTheme="majorHAnsi"/>
+          <w:sz w:val="24"/>
+          <w:szCs w:val="24"/>
+        </w:rPr>
+      </w:pPr>
+      <w:r>
+        <w:rPr>
+          <w:rStyle w:val="Strong"/>
+          <w:rFonts w:asciiTheme="majorHAnsi" w:hAnsiTheme="majorHAnsi"/>
+          <w:sz w:val="24"/>
+          <w:szCs w:val="24"/>
+        </w:rPr>
+        <w:t>Frontend:</w:t>
+      </w:r>
+      <w:r>
+        <w:rPr>
+          <w:rFonts w:asciiTheme="majorHAnsi" w:hAnsiTheme="majorHAnsi"/>
+          <w:sz w:val="24"/>
+          <w:szCs w:val="24"/>
+        </w:rPr>
+        <w:t xml:space="preserve"> Flutter (Dart) for a cross-platform mobile app, and React.js for a web interface (optional).</w:t>
+      </w:r>
+    </w:p>
+    <w:p>
+      <w:pPr>
+        <w:numPr>
+          <w:ilvl w:val="0"/>
+          <w:numId w:val="20"/>
+        </w:numPr>
+        <w:spacing w:before="100" w:beforeAutospacing="1" w:after="100" w:afterAutospacing="1" w:line="240" w:lineRule="auto"/>
+        <w:rPr>
+          <w:rFonts w:asciiTheme="majorHAnsi" w:hAnsiTheme="majorHAnsi"/>
+          <w:sz w:val="24"/>
+          <w:szCs w:val="24"/>
+        </w:rPr>
+      </w:pPr>
+      <w:r>
+        <w:rPr>
+          <w:rStyle w:val="Strong"/>
+          <w:rFonts w:asciiTheme="majorHAnsi" w:hAnsiTheme="majorHAnsi"/>
+          <w:sz w:val="24"/>
+          <w:szCs w:val="24"/>
+        </w:rPr>
+        <w:lastRenderedPageBreak/>
+        <w:t>Backend:</w:t>
+      </w:r>
+      <w:r>
+        <w:rPr>
+          <w:rFonts w:asciiTheme="majorHAnsi" w:hAnsiTheme="majorHAnsi"/>
+          <w:sz w:val="24"/>
+          <w:szCs w:val="24"/>
+        </w:rPr>
+        <w:t xml:space="preserve"> Django (Python) or Spring Boot (Java) to manage user data, budgets, and transactions through REST APIs.</w:t>
+      </w:r>
+    </w:p>
+    <w:p>
+      <w:pPr>
+        <w:numPr>
+          <w:ilvl w:val="0"/>
+          <w:numId w:val="20"/>
+        </w:numPr>
+        <w:spacing w:before="100" w:beforeAutospacing="1" w:after="100" w:afterAutospacing="1" w:line="240" w:lineRule="auto"/>
+        <w:rPr>
+          <w:rFonts w:asciiTheme="majorHAnsi" w:hAnsiTheme="majorHAnsi"/>
+          <w:sz w:val="24"/>
+          <w:szCs w:val="24"/>
+        </w:rPr>
+      </w:pPr>
+      <w:r>
+        <w:rPr>
+          <w:rStyle w:val="Strong"/>
+          <w:rFonts w:asciiTheme="majorHAnsi" w:hAnsiTheme="majorHAnsi"/>
+          <w:sz w:val="24"/>
+          <w:szCs w:val="24"/>
+        </w:rPr>
+        <w:t>Database:</w:t>
+      </w:r>
+      <w:r>
+        <w:rPr>
+          <w:rFonts w:asciiTheme="majorHAnsi" w:hAnsiTheme="majorHAnsi"/>
+          <w:sz w:val="24"/>
+          <w:szCs w:val="24"/>
+        </w:rPr>
+        <w:t xml:space="preserve"> MySQL for structured data, with Redis for caching frequently accessed information.</w:t>
+      </w:r>
+    </w:p>
+    <w:p>
+      <w:pPr>
+        <w:numPr>
+          <w:ilvl w:val="0"/>
+          <w:numId w:val="20"/>
+        </w:numPr>
+        <w:spacing w:before="100" w:beforeAutospacing="1" w:after="100" w:afterAutospacing="1" w:line="240" w:lineRule="auto"/>
+        <w:rPr>
+          <w:rFonts w:asciiTheme="majorHAnsi" w:hAnsiTheme="majorHAnsi"/>
+          <w:sz w:val="24"/>
+          <w:szCs w:val="24"/>
+        </w:rPr>
+      </w:pPr>
+      <w:r>
+        <w:rPr>
+          <w:rStyle w:val="Strong"/>
+          <w:rFonts w:asciiTheme="majorHAnsi" w:hAnsiTheme="majorHAnsi"/>
+          <w:sz w:val="24"/>
+          <w:szCs w:val="24"/>
+        </w:rPr>
+        <w:t>Security:</w:t>
+      </w:r>
+      <w:r>
+        <w:rPr>
+          <w:rFonts w:asciiTheme="majorHAnsi" w:hAnsiTheme="majorHAnsi"/>
+          <w:sz w:val="24"/>
+          <w:szCs w:val="24"/>
+        </w:rPr>
+        <w:t xml:space="preserve"> OAuth 2.0, JWT authentication (both are token based) and AES encryption to protect financial data.</w:t>
+      </w:r>
+    </w:p>
+    <w:p>
+      <w:pPr>
+        <w:pStyle w:val="Heading3"/>
+        <w:rPr>
+          <w:rFonts w:asciiTheme="majorHAnsi" w:hAnsiTheme="majorHAnsi"/>
+          <w:sz w:val="24"/>
+          <w:szCs w:val="24"/>
+        </w:rPr>
+      </w:pPr>
+      <w:r>
+        <w:rPr>
+          <w:rStyle w:val="Strong"/>
+          <w:rFonts w:asciiTheme="majorHAnsi" w:hAnsiTheme="majorHAnsi"/>
+          <w:b w:val="0"/>
+          <w:bCs w:val="0"/>
+          <w:sz w:val="24"/>
+          <w:szCs w:val="24"/>
+        </w:rPr>
+        <w:t>Third-Party Integrations:</w:t>
+      </w:r>
+    </w:p>
+    <w:p>
+      <w:pPr>
+        <w:numPr>
+          <w:ilvl w:val="0"/>
+          <w:numId w:val="21"/>
+        </w:numPr>
+        <w:spacing w:before="100" w:beforeAutospacing="1" w:after="100" w:afterAutospacing="1" w:line="240" w:lineRule="auto"/>
+        <w:rPr>
+          <w:rFonts w:asciiTheme="majorHAnsi" w:hAnsiTheme="majorHAnsi"/>
+          <w:sz w:val="24"/>
+          <w:szCs w:val="24"/>
+        </w:rPr>
+      </w:pPr>
+      <w:r>
+        <w:rPr>
+          <w:rStyle w:val="Strong"/>
+          <w:rFonts w:asciiTheme="majorHAnsi" w:hAnsiTheme="majorHAnsi"/>
+          <w:sz w:val="24"/>
+          <w:szCs w:val="24"/>
+        </w:rPr>
+        <w:t>Banking &amp; Transactions:</w:t>
+      </w:r>
+      <w:r>
+        <w:rPr>
+          <w:rFonts w:asciiTheme="majorHAnsi" w:hAnsiTheme="majorHAnsi"/>
+          <w:sz w:val="24"/>
+          <w:szCs w:val="24"/>
+        </w:rPr>
+        <w:t xml:space="preserve"> Open Banking APIs (if available) or alternatives like Plaid for automatic syncing.</w:t>
+      </w:r>
+    </w:p>
+    <w:p>
+      <w:pPr>
+        <w:numPr>
+          <w:ilvl w:val="0"/>
+          <w:numId w:val="21"/>
+        </w:numPr>
+        <w:spacing w:before="100" w:beforeAutospacing="1" w:after="100" w:afterAutospacing="1" w:line="240" w:lineRule="auto"/>
+        <w:rPr>
+          <w:rFonts w:asciiTheme="majorHAnsi" w:hAnsiTheme="majorHAnsi"/>
+          <w:sz w:val="24"/>
+          <w:szCs w:val="24"/>
+        </w:rPr>
+      </w:pPr>
+      <w:r>
+        <w:rPr>
+          <w:rStyle w:val="Strong"/>
+          <w:rFonts w:asciiTheme="majorHAnsi" w:hAnsiTheme="majorHAnsi"/>
+          <w:sz w:val="24"/>
+          <w:szCs w:val="24"/>
+        </w:rPr>
+        <w:t>Payment Gateways:</w:t>
+      </w:r>
+      <w:r>
+        <w:rPr>
+          <w:rFonts w:asciiTheme="majorHAnsi" w:hAnsiTheme="majorHAnsi"/>
+          <w:sz w:val="24"/>
+          <w:szCs w:val="24"/>
+        </w:rPr>
+        <w:t xml:space="preserve"> </w:t>
+      </w:r>
+      <w:proofErr w:type="spellStart"/>
+      <w:r>
+        <w:rPr>
+          <w:rFonts w:asciiTheme="majorHAnsi" w:hAnsiTheme="majorHAnsi"/>
+          <w:sz w:val="24"/>
+          <w:szCs w:val="24"/>
+        </w:rPr>
+        <w:t>Fawry</w:t>
+      </w:r>
+      <w:proofErr w:type="spellEnd"/>
+      <w:r>
+        <w:rPr>
+          <w:rFonts w:asciiTheme="majorHAnsi" w:hAnsiTheme="majorHAnsi"/>
+          <w:sz w:val="24"/>
+          <w:szCs w:val="24"/>
+        </w:rPr>
+        <w:t xml:space="preserve">, </w:t>
+      </w:r>
+      <w:proofErr w:type="spellStart"/>
+      <w:r>
+        <w:rPr>
+          <w:rFonts w:asciiTheme="majorHAnsi" w:hAnsiTheme="majorHAnsi"/>
+          <w:sz w:val="24"/>
+          <w:szCs w:val="24"/>
+        </w:rPr>
+        <w:t>Paymob</w:t>
+      </w:r>
+      <w:proofErr w:type="spellEnd"/>
+      <w:r>
+        <w:rPr>
+          <w:rFonts w:asciiTheme="majorHAnsi" w:hAnsiTheme="majorHAnsi"/>
+          <w:sz w:val="24"/>
+          <w:szCs w:val="24"/>
+        </w:rPr>
+        <w:t>, or Stripe for processing payments and bill tracking.</w:t>
+      </w:r>
+    </w:p>
+    <w:p>
+      <w:pPr>
+        <w:numPr>
+          <w:ilvl w:val="0"/>
+          <w:numId w:val="21"/>
+        </w:numPr>
+        <w:spacing w:before="100" w:beforeAutospacing="1" w:after="100" w:afterAutospacing="1" w:line="240" w:lineRule="auto"/>
+        <w:rPr>
+          <w:rFonts w:asciiTheme="majorHAnsi" w:hAnsiTheme="majorHAnsi"/>
+          <w:sz w:val="24"/>
+          <w:szCs w:val="24"/>
+        </w:rPr>
+      </w:pPr>
+      <w:r>
+        <w:rPr>
+          <w:rStyle w:val="Strong"/>
+          <w:rFonts w:asciiTheme="majorHAnsi" w:hAnsiTheme="majorHAnsi"/>
+          <w:sz w:val="24"/>
+          <w:szCs w:val="24"/>
+        </w:rPr>
+        <w:t>Notifications:</w:t>
+      </w:r>
+      <w:r>
+        <w:rPr>
+          <w:rFonts w:asciiTheme="majorHAnsi" w:hAnsiTheme="majorHAnsi"/>
+          <w:sz w:val="24"/>
+          <w:szCs w:val="24"/>
+        </w:rPr>
+        <w:t xml:space="preserve"> Firebase Cloud Messaging (FCM) for real-time alerts and reminders.</w:t>
+      </w:r>
+    </w:p>
+    <w:p>
+      <w:pPr>
+        <w:pStyle w:val="Heading3"/>
+        <w:rPr>
+          <w:rFonts w:asciiTheme="majorHAnsi" w:hAnsiTheme="majorHAnsi"/>
+          <w:sz w:val="24"/>
+          <w:szCs w:val="24"/>
+        </w:rPr>
+      </w:pPr>
+      <w:r>
+        <w:rPr>
+          <w:rStyle w:val="Strong"/>
+          <w:rFonts w:asciiTheme="majorHAnsi" w:hAnsiTheme="majorHAnsi"/>
+          <w:b w:val="0"/>
+          <w:bCs w:val="0"/>
+          <w:sz w:val="24"/>
+          <w:szCs w:val="24"/>
+        </w:rPr>
+        <w:t>Technical Decisions:</w:t>
+      </w:r>
+    </w:p>
+    <w:p>
+      <w:pPr>
+        <w:numPr>
+          <w:ilvl w:val="0"/>
+          <w:numId w:val="22"/>
+        </w:numPr>
+        <w:spacing w:before="100" w:beforeAutospacing="1" w:after="100" w:afterAutospacing="1" w:line="240" w:lineRule="auto"/>
+        <w:rPr>
+          <w:rFonts w:asciiTheme="majorHAnsi" w:hAnsiTheme="majorHAnsi"/>
+          <w:sz w:val="24"/>
+          <w:szCs w:val="24"/>
+        </w:rPr>
+      </w:pPr>
+      <w:r>
+        <w:rPr>
+          <w:rStyle w:val="Strong"/>
+          <w:rFonts w:asciiTheme="majorHAnsi" w:hAnsiTheme="majorHAnsi"/>
+          <w:sz w:val="24"/>
+          <w:szCs w:val="24"/>
+        </w:rPr>
+        <w:t>Cloud-Based Solution:</w:t>
+      </w:r>
+      <w:r>
+        <w:rPr>
+          <w:rFonts w:asciiTheme="majorHAnsi" w:hAnsiTheme="majorHAnsi"/>
+          <w:sz w:val="24"/>
+          <w:szCs w:val="24"/>
+        </w:rPr>
+        <w:t xml:space="preserve"> Hosted on AWS</w:t>
+      </w:r>
+      <w:r>
+        <w:rPr>
+          <w:rFonts w:asciiTheme="majorHAnsi" w:hAnsiTheme="majorHAnsi"/>
+          <w:sz w:val="24"/>
+          <w:szCs w:val="24"/>
+        </w:rPr>
+        <w:t xml:space="preserve"> or</w:t>
+      </w:r>
+      <w:r>
+        <w:rPr>
+          <w:rFonts w:asciiTheme="majorHAnsi" w:hAnsiTheme="majorHAnsi"/>
+          <w:sz w:val="24"/>
+          <w:szCs w:val="24"/>
+        </w:rPr>
+        <w:t xml:space="preserve"> Google Cloud for scalability and real-time syncing.</w:t>
+      </w:r>
+    </w:p>
+    <w:p>
+      <w:pPr>
+        <w:numPr>
+          <w:ilvl w:val="0"/>
+          <w:numId w:val="22"/>
+        </w:numPr>
+        <w:spacing w:before="100" w:beforeAutospacing="1" w:after="100" w:afterAutospacing="1" w:line="240" w:lineRule="auto"/>
+        <w:rPr>
+          <w:rFonts w:asciiTheme="majorHAnsi" w:hAnsiTheme="majorHAnsi"/>
+          <w:sz w:val="24"/>
+          <w:szCs w:val="24"/>
+        </w:rPr>
+      </w:pPr>
+      <w:r>
+        <w:rPr>
+          <w:rStyle w:val="Strong"/>
+          <w:rFonts w:asciiTheme="majorHAnsi" w:hAnsiTheme="majorHAnsi"/>
+          <w:sz w:val="24"/>
+          <w:szCs w:val="24"/>
+        </w:rPr>
+        <w:t>Offline Mode:</w:t>
+      </w:r>
+      <w:r>
+        <w:rPr>
+          <w:rFonts w:asciiTheme="majorHAnsi" w:hAnsiTheme="majorHAnsi"/>
+          <w:sz w:val="24"/>
+          <w:szCs w:val="24"/>
+        </w:rPr>
+        <w:t xml:space="preserve"> Allows users to log expenses without an internet connection, syncing later.</w:t>
+      </w:r>
+    </w:p>
+    <w:p>
+      <w:pPr>
+        <w:numPr>
+          <w:ilvl w:val="0"/>
+          <w:numId w:val="22"/>
+        </w:numPr>
+        <w:spacing w:before="100" w:beforeAutospacing="1" w:after="100" w:afterAutospacing="1" w:line="240" w:lineRule="auto"/>
+        <w:rPr>
+          <w:rFonts w:asciiTheme="majorHAnsi" w:hAnsiTheme="majorHAnsi"/>
+          <w:sz w:val="24"/>
+          <w:szCs w:val="24"/>
+        </w:rPr>
+      </w:pPr>
+      <w:r>
+        <w:rPr>
+          <w:rStyle w:val="Strong"/>
+          <w:rFonts w:asciiTheme="majorHAnsi" w:hAnsiTheme="majorHAnsi"/>
+          <w:sz w:val="24"/>
+          <w:szCs w:val="24"/>
+        </w:rPr>
+        <w:t>Deployment:</w:t>
+      </w:r>
+      <w:r>
+        <w:rPr>
+          <w:rFonts w:asciiTheme="majorHAnsi" w:hAnsiTheme="majorHAnsi"/>
+          <w:sz w:val="24"/>
+          <w:szCs w:val="24"/>
+        </w:rPr>
+        <w:t xml:space="preserve"> Docker for containerization, with Kubernetes for future scalability if needed.</w:t>
+      </w:r>
     </w:p>
     <w:sectPr>
       <w:pgSz w:w="12240" w:h="15840"/>
@@ -11440,7 +13678,7 @@
 </file>
 
 <file path=word/numbering.xml><?xml version="1.0" encoding="utf-8"?>
-<w:numbering xmlns:wpc="http://schemas.microsoft.com/office/word/2010/wordprocessingCanvas" xmlns:cx="http://schemas.microsoft.com/office/drawing/2014/chartex" xmlns:cx1="http://schemas.microsoft.com/office/drawing/2015/9/8/chartex" xmlns:cx2="http://schemas.microsoft.com/office/drawing/2015/10/21/chartex" xmlns:cx3="http://schemas.microsoft.com/office/drawing/2016/5/9/chartex" xmlns:cx4="http://schemas.microsoft.com/office/drawing/2016/5/10/chartex" xmlns:cx5="http://schemas.microsoft.com/office/drawing/2016/5/11/chartex" xmlns:cx6="http://schemas.microsoft.com/office/drawing/2016/5/12/chartex" xmlns:cx7="http://schemas.microsoft.com/office/drawing/2016/5/13/chartex" xmlns:cx8="http://schemas.microsoft.com/office/drawing/2016/5/14/chartex" xmlns:mc="http://schemas.openxmlformats.org/markup-compatibility/2006" xmlns:aink="http://schemas.microsoft.com/office/drawing/2016/ink" xmlns:am3d="http://schemas.microsoft.com/office/drawing/2017/model3d" xmlns:o="urn:schemas-microsoft-com:office:office" xmlns:oel="http://schemas.microsoft.com/office/2019/extlst" xmlns:r="http://schemas.openxmlformats.org/officeDocument/2006/relationships" xmlns:m="http://schemas.openxmlformats.org/officeDocument/2006/math" xmlns:v="urn:schemas-microsoft-com:vml" xmlns:wp14="http://schemas.microsoft.com/office/word/2010/wordprocessingDrawing" xmlns:wp="http://schemas.openxmlformats.org/drawingml/2006/wordprocessingDrawing" xmlns:w10="urn:schemas-microsoft-com:office:word" xmlns:w="http://schemas.openxmlformats.org/wordprocessingml/2006/main" xmlns:w14="http://schemas.microsoft.com/office/word/2010/wordml" xmlns:w15="http://schemas.microsoft.com/office/word/2012/wordml" xmlns:w16cex="http://schemas.microsoft.com/office/word/2018/wordml/cex" xmlns:w16cid="http://schemas.microsoft.com/office/word/2016/wordml/cid" xmlns:w16="http://schemas.microsoft.com/office/word/2018/wordml" xmlns:w16du="http://schemas.microsoft.com/office/word/2023/wordml/word16du" xmlns:w16sdtdh="http://schemas.microsoft.com/office/word/2020/wordml/sdtdatahash" xmlns:w16sdtfl="http://schemas.microsoft.com/office/word/2024/wordml/sdtformatlock" xmlns:w16se="http://schemas.microsoft.com/office/word/2015/wordml/symex" xmlns:wpg="http://schemas.microsoft.com/office/word/2010/wordprocessingGroup" xmlns:wpi="http://schemas.microsoft.com/office/word/2010/wordprocessingInk" xmlns:wne="http://schemas.microsoft.com/office/word/2006/wordml" xmlns:wps="http://schemas.microsoft.com/office/word/2010/wordprocessingShape" mc:Ignorable="w14 w15 w16se w16cid w16 w16cex w16sdtdh w16sdtfl w16du wp14">
+<w:numbering xmlns:wpc="http://schemas.microsoft.com/office/word/2010/wordprocessingCanvas" xmlns:cx="http://schemas.microsoft.com/office/drawing/2014/chartex" xmlns:cx1="http://schemas.microsoft.com/office/drawing/2015/9/8/chartex" xmlns:cx2="http://schemas.microsoft.com/office/drawing/2015/10/21/chartex" xmlns:cx3="http://schemas.microsoft.com/office/drawing/2016/5/9/chartex" xmlns:cx4="http://schemas.microsoft.com/office/drawing/2016/5/10/chartex" xmlns:cx5="http://schemas.microsoft.com/office/drawing/2016/5/11/chartex" xmlns:cx6="http://schemas.microsoft.com/office/drawing/2016/5/12/chartex" xmlns:cx7="http://schemas.microsoft.com/office/drawing/2016/5/13/chartex" xmlns:cx8="http://schemas.microsoft.com/office/drawing/2016/5/14/chartex" xmlns:mc="http://schemas.openxmlformats.org/markup-compatibility/2006" xmlns:aink="http://schemas.microsoft.com/office/drawing/2016/ink" xmlns:am3d="http://schemas.microsoft.com/office/drawing/2017/model3d" xmlns:o="urn:schemas-microsoft-com:office:office" xmlns:r="http://schemas.openxmlformats.org/officeDocument/2006/relationships" xmlns:m="http://schemas.openxmlformats.org/officeDocument/2006/math" xmlns:v="urn:schemas-microsoft-com:vml" xmlns:wp14="http://schemas.microsoft.com/office/word/2010/wordprocessingDrawing" xmlns:wp="http://schemas.openxmlformats.org/drawingml/2006/wordprocessingDrawing" xmlns:w10="urn:schemas-microsoft-com:office:word" xmlns:w="http://schemas.openxmlformats.org/wordprocessingml/2006/main" xmlns:w14="http://schemas.microsoft.com/office/word/2010/wordml" xmlns:w15="http://schemas.microsoft.com/office/word/2012/wordml" xmlns:w16cex="http://schemas.microsoft.com/office/word/2018/wordml/cex" xmlns:w16cid="http://schemas.microsoft.com/office/word/2016/wordml/cid" xmlns:w16="http://schemas.microsoft.com/office/word/2018/wordml" xmlns:w16sdtdh="http://schemas.microsoft.com/office/word/2020/wordml/sdtdatahash" xmlns:w16se="http://schemas.microsoft.com/office/word/2015/wordml/symex" xmlns:wpg="http://schemas.microsoft.com/office/word/2010/wordprocessingGroup" xmlns:wpi="http://schemas.microsoft.com/office/word/2010/wordprocessingInk" xmlns:wne="http://schemas.microsoft.com/office/word/2006/wordml" xmlns:wps="http://schemas.microsoft.com/office/word/2010/wordprocessingShape" mc:Ignorable="w14 w15 w16se w16cid w16 w16cex w16sdtdh wp14">
   <w:abstractNum w:abstractNumId="0" w15:restartNumberingAfterBreak="0">
     <w:nsid w:val="0FB55438"/>
     <w:multiLevelType w:val="multilevel"/>
@@ -11591,6 +13829,155 @@
     </w:lvl>
   </w:abstractNum>
   <w:abstractNum w:abstractNumId="1" w15:restartNumberingAfterBreak="0">
+    <w:nsid w:val="124E5BD6"/>
+    <w:multiLevelType w:val="multilevel"/>
+    <w:tmpl w:val="B012102C"/>
+    <w:lvl w:ilvl="0">
+      <w:start w:val="1"/>
+      <w:numFmt w:val="bullet"/>
+      <w:lvlText w:val=""/>
+      <w:lvlJc w:val="left"/>
+      <w:pPr>
+        <w:tabs>
+          <w:tab w:val="num" w:pos="720"/>
+        </w:tabs>
+        <w:ind w:left="720" w:hanging="360"/>
+      </w:pPr>
+      <w:rPr>
+        <w:rFonts w:ascii="Symbol" w:hAnsi="Symbol" w:hint="default"/>
+        <w:sz w:val="20"/>
+      </w:rPr>
+    </w:lvl>
+    <w:lvl w:ilvl="1" w:tentative="1">
+      <w:start w:val="1"/>
+      <w:numFmt w:val="bullet"/>
+      <w:lvlText w:val="o"/>
+      <w:lvlJc w:val="left"/>
+      <w:pPr>
+        <w:tabs>
+          <w:tab w:val="num" w:pos="1440"/>
+        </w:tabs>
+        <w:ind w:left="1440" w:hanging="360"/>
+      </w:pPr>
+      <w:rPr>
+        <w:rFonts w:ascii="Courier New" w:hAnsi="Courier New" w:hint="default"/>
+        <w:sz w:val="20"/>
+      </w:rPr>
+    </w:lvl>
+    <w:lvl w:ilvl="2" w:tentative="1">
+      <w:start w:val="1"/>
+      <w:numFmt w:val="bullet"/>
+      <w:lvlText w:val=""/>
+      <w:lvlJc w:val="left"/>
+      <w:pPr>
+        <w:tabs>
+          <w:tab w:val="num" w:pos="2160"/>
+        </w:tabs>
+        <w:ind w:left="2160" w:hanging="360"/>
+      </w:pPr>
+      <w:rPr>
+        <w:rFonts w:ascii="Wingdings" w:hAnsi="Wingdings" w:hint="default"/>
+        <w:sz w:val="20"/>
+      </w:rPr>
+    </w:lvl>
+    <w:lvl w:ilvl="3" w:tentative="1">
+      <w:start w:val="1"/>
+      <w:numFmt w:val="bullet"/>
+      <w:lvlText w:val=""/>
+      <w:lvlJc w:val="left"/>
+      <w:pPr>
+        <w:tabs>
+          <w:tab w:val="num" w:pos="2880"/>
+        </w:tabs>
+        <w:ind w:left="2880" w:hanging="360"/>
+      </w:pPr>
+      <w:rPr>
+        <w:rFonts w:ascii="Wingdings" w:hAnsi="Wingdings" w:hint="default"/>
+        <w:sz w:val="20"/>
+      </w:rPr>
+    </w:lvl>
+    <w:lvl w:ilvl="4" w:tentative="1">
+      <w:start w:val="1"/>
+      <w:numFmt w:val="bullet"/>
+      <w:lvlText w:val=""/>
+      <w:lvlJc w:val="left"/>
+      <w:pPr>
+        <w:tabs>
+          <w:tab w:val="num" w:pos="3600"/>
+        </w:tabs>
+        <w:ind w:left="3600" w:hanging="360"/>
+      </w:pPr>
+      <w:rPr>
+        <w:rFonts w:ascii="Wingdings" w:hAnsi="Wingdings" w:hint="default"/>
+        <w:sz w:val="20"/>
+      </w:rPr>
+    </w:lvl>
+    <w:lvl w:ilvl="5" w:tentative="1">
+      <w:start w:val="1"/>
+      <w:numFmt w:val="bullet"/>
+      <w:lvlText w:val=""/>
+      <w:lvlJc w:val="left"/>
+      <w:pPr>
+        <w:tabs>
+          <w:tab w:val="num" w:pos="4320"/>
+        </w:tabs>
+        <w:ind w:left="4320" w:hanging="360"/>
+      </w:pPr>
+      <w:rPr>
+        <w:rFonts w:ascii="Wingdings" w:hAnsi="Wingdings" w:hint="default"/>
+        <w:sz w:val="20"/>
+      </w:rPr>
+    </w:lvl>
+    <w:lvl w:ilvl="6" w:tentative="1">
+      <w:start w:val="1"/>
+      <w:numFmt w:val="bullet"/>
+      <w:lvlText w:val=""/>
+      <w:lvlJc w:val="left"/>
+      <w:pPr>
+        <w:tabs>
+          <w:tab w:val="num" w:pos="5040"/>
+        </w:tabs>
+        <w:ind w:left="5040" w:hanging="360"/>
+      </w:pPr>
+      <w:rPr>
+        <w:rFonts w:ascii="Wingdings" w:hAnsi="Wingdings" w:hint="default"/>
+        <w:sz w:val="20"/>
+      </w:rPr>
+    </w:lvl>
+    <w:lvl w:ilvl="7" w:tentative="1">
+      <w:start w:val="1"/>
+      <w:numFmt w:val="bullet"/>
+      <w:lvlText w:val=""/>
+      <w:lvlJc w:val="left"/>
+      <w:pPr>
+        <w:tabs>
+          <w:tab w:val="num" w:pos="5760"/>
+        </w:tabs>
+        <w:ind w:left="5760" w:hanging="360"/>
+      </w:pPr>
+      <w:rPr>
+        <w:rFonts w:ascii="Wingdings" w:hAnsi="Wingdings" w:hint="default"/>
+        <w:sz w:val="20"/>
+      </w:rPr>
+    </w:lvl>
+    <w:lvl w:ilvl="8" w:tentative="1">
+      <w:start w:val="1"/>
+      <w:numFmt w:val="bullet"/>
+      <w:lvlText w:val=""/>
+      <w:lvlJc w:val="left"/>
+      <w:pPr>
+        <w:tabs>
+          <w:tab w:val="num" w:pos="6480"/>
+        </w:tabs>
+        <w:ind w:left="6480" w:hanging="360"/>
+      </w:pPr>
+      <w:rPr>
+        <w:rFonts w:ascii="Wingdings" w:hAnsi="Wingdings" w:hint="default"/>
+        <w:sz w:val="20"/>
+      </w:rPr>
+    </w:lvl>
+  </w:abstractNum>
+  <w:abstractNum w:abstractNumId="2" w15:restartNumberingAfterBreak="0">
     <w:nsid w:val="163C2E54"/>
     <w:multiLevelType w:val="hybridMultilevel"/>
     <w:tmpl w:val="09E615CC"/>
@@ -11703,7 +14090,7 @@
       </w:rPr>
     </w:lvl>
   </w:abstractNum>
-  <w:abstractNum w:abstractNumId="2" w15:restartNumberingAfterBreak="0">
+  <w:abstractNum w:abstractNumId="3" w15:restartNumberingAfterBreak="0">
     <w:nsid w:val="1A4D3764"/>
     <w:multiLevelType w:val="hybridMultilevel"/>
     <w:tmpl w:val="10BC71A4"/>
@@ -11816,7 +14203,156 @@
       </w:rPr>
     </w:lvl>
   </w:abstractNum>
-  <w:abstractNum w:abstractNumId="3" w15:restartNumberingAfterBreak="0">
+  <w:abstractNum w:abstractNumId="4" w15:restartNumberingAfterBreak="0">
+    <w:nsid w:val="1C994184"/>
+    <w:multiLevelType w:val="multilevel"/>
+    <w:tmpl w:val="6CB6E516"/>
+    <w:lvl w:ilvl="0">
+      <w:start w:val="1"/>
+      <w:numFmt w:val="bullet"/>
+      <w:lvlText w:val=""/>
+      <w:lvlJc w:val="left"/>
+      <w:pPr>
+        <w:tabs>
+          <w:tab w:val="num" w:pos="720"/>
+        </w:tabs>
+        <w:ind w:left="720" w:hanging="360"/>
+      </w:pPr>
+      <w:rPr>
+        <w:rFonts w:ascii="Symbol" w:hAnsi="Symbol" w:hint="default"/>
+        <w:sz w:val="20"/>
+      </w:rPr>
+    </w:lvl>
+    <w:lvl w:ilvl="1" w:tentative="1">
+      <w:start w:val="1"/>
+      <w:numFmt w:val="bullet"/>
+      <w:lvlText w:val="o"/>
+      <w:lvlJc w:val="left"/>
+      <w:pPr>
+        <w:tabs>
+          <w:tab w:val="num" w:pos="1440"/>
+        </w:tabs>
+        <w:ind w:left="1440" w:hanging="360"/>
+      </w:pPr>
+      <w:rPr>
+        <w:rFonts w:ascii="Courier New" w:hAnsi="Courier New" w:hint="default"/>
+        <w:sz w:val="20"/>
+      </w:rPr>
+    </w:lvl>
+    <w:lvl w:ilvl="2" w:tentative="1">
+      <w:start w:val="1"/>
+      <w:numFmt w:val="bullet"/>
+      <w:lvlText w:val=""/>
+      <w:lvlJc w:val="left"/>
+      <w:pPr>
+        <w:tabs>
+          <w:tab w:val="num" w:pos="2160"/>
+        </w:tabs>
+        <w:ind w:left="2160" w:hanging="360"/>
+      </w:pPr>
+      <w:rPr>
+        <w:rFonts w:ascii="Wingdings" w:hAnsi="Wingdings" w:hint="default"/>
+        <w:sz w:val="20"/>
+      </w:rPr>
+    </w:lvl>
+    <w:lvl w:ilvl="3" w:tentative="1">
+      <w:start w:val="1"/>
+      <w:numFmt w:val="bullet"/>
+      <w:lvlText w:val=""/>
+      <w:lvlJc w:val="left"/>
+      <w:pPr>
+        <w:tabs>
+          <w:tab w:val="num" w:pos="2880"/>
+        </w:tabs>
+        <w:ind w:left="2880" w:hanging="360"/>
+      </w:pPr>
+      <w:rPr>
+        <w:rFonts w:ascii="Wingdings" w:hAnsi="Wingdings" w:hint="default"/>
+        <w:sz w:val="20"/>
+      </w:rPr>
+    </w:lvl>
+    <w:lvl w:ilvl="4" w:tentative="1">
+      <w:start w:val="1"/>
+      <w:numFmt w:val="bullet"/>
+      <w:lvlText w:val=""/>
+      <w:lvlJc w:val="left"/>
+      <w:pPr>
+        <w:tabs>
+          <w:tab w:val="num" w:pos="3600"/>
+        </w:tabs>
+        <w:ind w:left="3600" w:hanging="360"/>
+      </w:pPr>
+      <w:rPr>
+        <w:rFonts w:ascii="Wingdings" w:hAnsi="Wingdings" w:hint="default"/>
+        <w:sz w:val="20"/>
+      </w:rPr>
+    </w:lvl>
+    <w:lvl w:ilvl="5" w:tentative="1">
+      <w:start w:val="1"/>
+      <w:numFmt w:val="bullet"/>
+      <w:lvlText w:val=""/>
+      <w:lvlJc w:val="left"/>
+      <w:pPr>
+        <w:tabs>
+          <w:tab w:val="num" w:pos="4320"/>
+        </w:tabs>
+        <w:ind w:left="4320" w:hanging="360"/>
+      </w:pPr>
+      <w:rPr>
+        <w:rFonts w:ascii="Wingdings" w:hAnsi="Wingdings" w:hint="default"/>
+        <w:sz w:val="20"/>
+      </w:rPr>
+    </w:lvl>
+    <w:lvl w:ilvl="6" w:tentative="1">
+      <w:start w:val="1"/>
+      <w:numFmt w:val="bullet"/>
+      <w:lvlText w:val=""/>
+      <w:lvlJc w:val="left"/>
+      <w:pPr>
+        <w:tabs>
+          <w:tab w:val="num" w:pos="5040"/>
+        </w:tabs>
+        <w:ind w:left="5040" w:hanging="360"/>
+      </w:pPr>
+      <w:rPr>
+        <w:rFonts w:ascii="Wingdings" w:hAnsi="Wingdings" w:hint="default"/>
+        <w:sz w:val="20"/>
+      </w:rPr>
+    </w:lvl>
+    <w:lvl w:ilvl="7" w:tentative="1">
+      <w:start w:val="1"/>
+      <w:numFmt w:val="bullet"/>
+      <w:lvlText w:val=""/>
+      <w:lvlJc w:val="left"/>
+      <w:pPr>
+        <w:tabs>
+          <w:tab w:val="num" w:pos="5760"/>
+        </w:tabs>
+        <w:ind w:left="5760" w:hanging="360"/>
+      </w:pPr>
+      <w:rPr>
+        <w:rFonts w:ascii="Wingdings" w:hAnsi="Wingdings" w:hint="default"/>
+        <w:sz w:val="20"/>
+      </w:rPr>
+    </w:lvl>
+    <w:lvl w:ilvl="8" w:tentative="1">
+      <w:start w:val="1"/>
+      <w:numFmt w:val="bullet"/>
+      <w:lvlText w:val=""/>
+      <w:lvlJc w:val="left"/>
+      <w:pPr>
+        <w:tabs>
+          <w:tab w:val="num" w:pos="6480"/>
+        </w:tabs>
+        <w:ind w:left="6480" w:hanging="360"/>
+      </w:pPr>
+      <w:rPr>
+        <w:rFonts w:ascii="Wingdings" w:hAnsi="Wingdings" w:hint="default"/>
+        <w:sz w:val="20"/>
+      </w:rPr>
+    </w:lvl>
+  </w:abstractNum>
+  <w:abstractNum w:abstractNumId="5" w15:restartNumberingAfterBreak="0">
     <w:nsid w:val="29BF4F79"/>
     <w:multiLevelType w:val="multilevel"/>
     <w:tmpl w:val="2CFACAD6"/>
@@ -11965,7 +14501,7 @@
       </w:rPr>
     </w:lvl>
   </w:abstractNum>
-  <w:abstractNum w:abstractNumId="4" w15:restartNumberingAfterBreak="0">
+  <w:abstractNum w:abstractNumId="6" w15:restartNumberingAfterBreak="0">
     <w:nsid w:val="2D705C5A"/>
     <w:multiLevelType w:val="multilevel"/>
     <w:tmpl w:val="6DD88070"/>
@@ -12114,7 +14650,7 @@
       </w:rPr>
     </w:lvl>
   </w:abstractNum>
-  <w:abstractNum w:abstractNumId="5" w15:restartNumberingAfterBreak="0">
+  <w:abstractNum w:abstractNumId="7" w15:restartNumberingAfterBreak="0">
     <w:nsid w:val="2E7F7452"/>
     <w:multiLevelType w:val="multilevel"/>
     <w:tmpl w:val="625A9C2A"/>
@@ -12231,7 +14767,7 @@
       </w:pPr>
     </w:lvl>
   </w:abstractNum>
-  <w:abstractNum w:abstractNumId="6" w15:restartNumberingAfterBreak="0">
+  <w:abstractNum w:abstractNumId="8" w15:restartNumberingAfterBreak="0">
     <w:nsid w:val="359F4718"/>
     <w:multiLevelType w:val="hybridMultilevel"/>
     <w:tmpl w:val="699CF546"/>
@@ -12317,7 +14853,7 @@
       </w:pPr>
     </w:lvl>
   </w:abstractNum>
-  <w:abstractNum w:abstractNumId="7" w15:restartNumberingAfterBreak="0">
+  <w:abstractNum w:abstractNumId="9" w15:restartNumberingAfterBreak="0">
     <w:nsid w:val="42EE684C"/>
     <w:multiLevelType w:val="multilevel"/>
     <w:tmpl w:val="F32A1B30"/>
@@ -12466,7 +15002,7 @@
       </w:rPr>
     </w:lvl>
   </w:abstractNum>
-  <w:abstractNum w:abstractNumId="8" w15:restartNumberingAfterBreak="0">
+  <w:abstractNum w:abstractNumId="10" w15:restartNumberingAfterBreak="0">
     <w:nsid w:val="4C5F1F41"/>
     <w:multiLevelType w:val="hybridMultilevel"/>
     <w:tmpl w:val="4E22E50E"/>
@@ -12552,7 +15088,7 @@
       </w:pPr>
     </w:lvl>
   </w:abstractNum>
-  <w:abstractNum w:abstractNumId="9" w15:restartNumberingAfterBreak="0">
+  <w:abstractNum w:abstractNumId="11" w15:restartNumberingAfterBreak="0">
     <w:nsid w:val="50FF13F7"/>
     <w:multiLevelType w:val="multilevel"/>
     <w:tmpl w:val="2B0E273C"/>
@@ -12669,7 +15205,7 @@
       </w:pPr>
     </w:lvl>
   </w:abstractNum>
-  <w:abstractNum w:abstractNumId="10" w15:restartNumberingAfterBreak="0">
+  <w:abstractNum w:abstractNumId="12" w15:restartNumberingAfterBreak="0">
     <w:nsid w:val="56136964"/>
     <w:multiLevelType w:val="multilevel"/>
     <w:tmpl w:val="EA5EC97E"/>
@@ -12818,7 +15354,7 @@
       </w:rPr>
     </w:lvl>
   </w:abstractNum>
-  <w:abstractNum w:abstractNumId="11" w15:restartNumberingAfterBreak="0">
+  <w:abstractNum w:abstractNumId="13" w15:restartNumberingAfterBreak="0">
     <w:nsid w:val="594A4751"/>
     <w:multiLevelType w:val="multilevel"/>
     <w:tmpl w:val="6DC21874"/>
@@ -12967,7 +15503,7 @@
       </w:rPr>
     </w:lvl>
   </w:abstractNum>
-  <w:abstractNum w:abstractNumId="12" w15:restartNumberingAfterBreak="0">
+  <w:abstractNum w:abstractNumId="14" w15:restartNumberingAfterBreak="0">
     <w:nsid w:val="59597B81"/>
     <w:multiLevelType w:val="multilevel"/>
     <w:tmpl w:val="99A8609A"/>
@@ -13116,7 +15652,7 @@
       </w:rPr>
     </w:lvl>
   </w:abstractNum>
-  <w:abstractNum w:abstractNumId="13" w15:restartNumberingAfterBreak="0">
+  <w:abstractNum w:abstractNumId="15" w15:restartNumberingAfterBreak="0">
     <w:nsid w:val="598F161B"/>
     <w:multiLevelType w:val="multilevel"/>
     <w:tmpl w:val="8EF24678"/>
@@ -13265,7 +15801,7 @@
       </w:rPr>
     </w:lvl>
   </w:abstractNum>
-  <w:abstractNum w:abstractNumId="14" w15:restartNumberingAfterBreak="0">
+  <w:abstractNum w:abstractNumId="16" w15:restartNumberingAfterBreak="0">
     <w:nsid w:val="59D459A5"/>
     <w:multiLevelType w:val="multilevel"/>
     <w:tmpl w:val="A1E2C252"/>
@@ -13382,7 +15918,7 @@
       </w:pPr>
     </w:lvl>
   </w:abstractNum>
-  <w:abstractNum w:abstractNumId="15" w15:restartNumberingAfterBreak="0">
+  <w:abstractNum w:abstractNumId="17" w15:restartNumberingAfterBreak="0">
     <w:nsid w:val="67D81968"/>
     <w:multiLevelType w:val="hybridMultilevel"/>
     <w:tmpl w:val="BF06F8A0"/>
@@ -13495,7 +16031,7 @@
       </w:rPr>
     </w:lvl>
   </w:abstractNum>
-  <w:abstractNum w:abstractNumId="16" w15:restartNumberingAfterBreak="0">
+  <w:abstractNum w:abstractNumId="18" w15:restartNumberingAfterBreak="0">
     <w:nsid w:val="70611166"/>
     <w:multiLevelType w:val="multilevel"/>
     <w:tmpl w:val="3C0C1FDE"/>
@@ -13644,7 +16180,7 @@
       </w:rPr>
     </w:lvl>
   </w:abstractNum>
-  <w:abstractNum w:abstractNumId="17" w15:restartNumberingAfterBreak="0">
+  <w:abstractNum w:abstractNumId="19" w15:restartNumberingAfterBreak="0">
     <w:nsid w:val="72F56129"/>
     <w:multiLevelType w:val="multilevel"/>
     <w:tmpl w:val="7DD61D6E"/>
@@ -13793,7 +16329,7 @@
       </w:rPr>
     </w:lvl>
   </w:abstractNum>
-  <w:abstractNum w:abstractNumId="18" w15:restartNumberingAfterBreak="0">
+  <w:abstractNum w:abstractNumId="20" w15:restartNumberingAfterBreak="0">
     <w:nsid w:val="74622112"/>
     <w:multiLevelType w:val="multilevel"/>
     <w:tmpl w:val="E9F27EE0"/>
@@ -13942,53 +16478,202 @@
       </w:rPr>
     </w:lvl>
   </w:abstractNum>
-  <w:num w:numId="1" w16cid:durableId="1914848937">
-    <w:abstractNumId w:val="14"/>
+  <w:abstractNum w:abstractNumId="21" w15:restartNumberingAfterBreak="0">
+    <w:nsid w:val="77071035"/>
+    <w:multiLevelType w:val="multilevel"/>
+    <w:tmpl w:val="EA48790A"/>
+    <w:lvl w:ilvl="0">
+      <w:start w:val="1"/>
+      <w:numFmt w:val="bullet"/>
+      <w:lvlText w:val=""/>
+      <w:lvlJc w:val="left"/>
+      <w:pPr>
+        <w:tabs>
+          <w:tab w:val="num" w:pos="720"/>
+        </w:tabs>
+        <w:ind w:left="720" w:hanging="360"/>
+      </w:pPr>
+      <w:rPr>
+        <w:rFonts w:ascii="Symbol" w:hAnsi="Symbol" w:hint="default"/>
+        <w:sz w:val="20"/>
+      </w:rPr>
+    </w:lvl>
+    <w:lvl w:ilvl="1" w:tentative="1">
+      <w:start w:val="1"/>
+      <w:numFmt w:val="bullet"/>
+      <w:lvlText w:val="o"/>
+      <w:lvlJc w:val="left"/>
+      <w:pPr>
+        <w:tabs>
+          <w:tab w:val="num" w:pos="1440"/>
+        </w:tabs>
+        <w:ind w:left="1440" w:hanging="360"/>
+      </w:pPr>
+      <w:rPr>
+        <w:rFonts w:ascii="Courier New" w:hAnsi="Courier New" w:hint="default"/>
+        <w:sz w:val="20"/>
+      </w:rPr>
+    </w:lvl>
+    <w:lvl w:ilvl="2" w:tentative="1">
+      <w:start w:val="1"/>
+      <w:numFmt w:val="bullet"/>
+      <w:lvlText w:val=""/>
+      <w:lvlJc w:val="left"/>
+      <w:pPr>
+        <w:tabs>
+          <w:tab w:val="num" w:pos="2160"/>
+        </w:tabs>
+        <w:ind w:left="2160" w:hanging="360"/>
+      </w:pPr>
+      <w:rPr>
+        <w:rFonts w:ascii="Wingdings" w:hAnsi="Wingdings" w:hint="default"/>
+        <w:sz w:val="20"/>
+      </w:rPr>
+    </w:lvl>
+    <w:lvl w:ilvl="3" w:tentative="1">
+      <w:start w:val="1"/>
+      <w:numFmt w:val="bullet"/>
+      <w:lvlText w:val=""/>
+      <w:lvlJc w:val="left"/>
+      <w:pPr>
+        <w:tabs>
+          <w:tab w:val="num" w:pos="2880"/>
+        </w:tabs>
+        <w:ind w:left="2880" w:hanging="360"/>
+      </w:pPr>
+      <w:rPr>
+        <w:rFonts w:ascii="Wingdings" w:hAnsi="Wingdings" w:hint="default"/>
+        <w:sz w:val="20"/>
+      </w:rPr>
+    </w:lvl>
+    <w:lvl w:ilvl="4" w:tentative="1">
+      <w:start w:val="1"/>
+      <w:numFmt w:val="bullet"/>
+      <w:lvlText w:val=""/>
+      <w:lvlJc w:val="left"/>
+      <w:pPr>
+        <w:tabs>
+          <w:tab w:val="num" w:pos="3600"/>
+        </w:tabs>
+        <w:ind w:left="3600" w:hanging="360"/>
+      </w:pPr>
+      <w:rPr>
+        <w:rFonts w:ascii="Wingdings" w:hAnsi="Wingdings" w:hint="default"/>
+        <w:sz w:val="20"/>
+      </w:rPr>
+    </w:lvl>
+    <w:lvl w:ilvl="5" w:tentative="1">
+      <w:start w:val="1"/>
+      <w:numFmt w:val="bullet"/>
+      <w:lvlText w:val=""/>
+      <w:lvlJc w:val="left"/>
+      <w:pPr>
+        <w:tabs>
+          <w:tab w:val="num" w:pos="4320"/>
+        </w:tabs>
+        <w:ind w:left="4320" w:hanging="360"/>
+      </w:pPr>
+      <w:rPr>
+        <w:rFonts w:ascii="Wingdings" w:hAnsi="Wingdings" w:hint="default"/>
+        <w:sz w:val="20"/>
+      </w:rPr>
+    </w:lvl>
+    <w:lvl w:ilvl="6" w:tentative="1">
+      <w:start w:val="1"/>
+      <w:numFmt w:val="bullet"/>
+      <w:lvlText w:val=""/>
+      <w:lvlJc w:val="left"/>
+      <w:pPr>
+        <w:tabs>
+          <w:tab w:val="num" w:pos="5040"/>
+        </w:tabs>
+        <w:ind w:left="5040" w:hanging="360"/>
+      </w:pPr>
+      <w:rPr>
+        <w:rFonts w:ascii="Wingdings" w:hAnsi="Wingdings" w:hint="default"/>
+        <w:sz w:val="20"/>
+      </w:rPr>
+    </w:lvl>
+    <w:lvl w:ilvl="7" w:tentative="1">
+      <w:start w:val="1"/>
+      <w:numFmt w:val="bullet"/>
+      <w:lvlText w:val=""/>
+      <w:lvlJc w:val="left"/>
+      <w:pPr>
+        <w:tabs>
+          <w:tab w:val="num" w:pos="5760"/>
+        </w:tabs>
+        <w:ind w:left="5760" w:hanging="360"/>
+      </w:pPr>
+      <w:rPr>
+        <w:rFonts w:ascii="Wingdings" w:hAnsi="Wingdings" w:hint="default"/>
+        <w:sz w:val="20"/>
+      </w:rPr>
+    </w:lvl>
+    <w:lvl w:ilvl="8" w:tentative="1">
+      <w:start w:val="1"/>
+      <w:numFmt w:val="bullet"/>
+      <w:lvlText w:val=""/>
+      <w:lvlJc w:val="left"/>
+      <w:pPr>
+        <w:tabs>
+          <w:tab w:val="num" w:pos="6480"/>
+        </w:tabs>
+        <w:ind w:left="6480" w:hanging="360"/>
+      </w:pPr>
+      <w:rPr>
+        <w:rFonts w:ascii="Wingdings" w:hAnsi="Wingdings" w:hint="default"/>
+        <w:sz w:val="20"/>
+      </w:rPr>
+    </w:lvl>
+  </w:abstractNum>
+  <w:num w:numId="1">
+    <w:abstractNumId w:val="16"/>
   </w:num>
-  <w:num w:numId="2" w16cid:durableId="210962463">
-    <w:abstractNumId w:val="4"/>
+  <w:num w:numId="2">
+    <w:abstractNumId w:val="6"/>
   </w:num>
-  <w:num w:numId="3" w16cid:durableId="1273517851">
-    <w:abstractNumId w:val="7"/>
+  <w:num w:numId="3">
+    <w:abstractNumId w:val="9"/>
   </w:num>
-  <w:num w:numId="4" w16cid:durableId="2036810470">
+  <w:num w:numId="4">
+    <w:abstractNumId w:val="12"/>
+  </w:num>
+  <w:num w:numId="5">
+    <w:abstractNumId w:val="20"/>
+  </w:num>
+  <w:num w:numId="6">
+    <w:abstractNumId w:val="0"/>
+  </w:num>
+  <w:num w:numId="7">
+    <w:abstractNumId w:val="15"/>
+  </w:num>
+  <w:num w:numId="8">
+    <w:abstractNumId w:val="13"/>
+  </w:num>
+  <w:num w:numId="9">
+    <w:abstractNumId w:val="19"/>
+  </w:num>
+  <w:num w:numId="10">
+    <w:abstractNumId w:val="18"/>
+  </w:num>
+  <w:num w:numId="11">
     <w:abstractNumId w:val="10"/>
   </w:num>
-  <w:num w:numId="5" w16cid:durableId="1285116591">
-    <w:abstractNumId w:val="18"/>
-  </w:num>
-  <w:num w:numId="6" w16cid:durableId="112407934">
-    <w:abstractNumId w:val="0"/>
-  </w:num>
-  <w:num w:numId="7" w16cid:durableId="515192795">
-    <w:abstractNumId w:val="13"/>
-  </w:num>
-  <w:num w:numId="8" w16cid:durableId="1445422093">
-    <w:abstractNumId w:val="11"/>
-  </w:num>
-  <w:num w:numId="9" w16cid:durableId="2037584611">
+  <w:num w:numId="12">
     <w:abstractNumId w:val="17"/>
   </w:num>
-  <w:num w:numId="10" w16cid:durableId="1398239216">
-    <w:abstractNumId w:val="16"/>
-  </w:num>
-  <w:num w:numId="11" w16cid:durableId="1993674936">
+  <w:num w:numId="13">
     <w:abstractNumId w:val="8"/>
   </w:num>
-  <w:num w:numId="12" w16cid:durableId="574321666">
-    <w:abstractNumId w:val="15"/>
-  </w:num>
-  <w:num w:numId="13" w16cid:durableId="1532451268">
-    <w:abstractNumId w:val="6"/>
-  </w:num>
-  <w:num w:numId="14" w16cid:durableId="1087842601">
-    <w:abstractNumId w:val="1"/>
-  </w:num>
-  <w:num w:numId="15" w16cid:durableId="417754184">
+  <w:num w:numId="14">
     <w:abstractNumId w:val="2"/>
   </w:num>
-  <w:num w:numId="16" w16cid:durableId="1650330770">
-    <w:abstractNumId w:val="9"/>
+  <w:num w:numId="15">
+    <w:abstractNumId w:val="3"/>
+  </w:num>
+  <w:num w:numId="16">
+    <w:abstractNumId w:val="11"/>
     <w:lvlOverride w:ilvl="0">
       <w:startOverride w:val="1"/>
     </w:lvlOverride>
@@ -14015,11 +16700,11 @@
       <w:startOverride w:val="1"/>
     </w:lvlOverride>
   </w:num>
-  <w:num w:numId="17" w16cid:durableId="1991708568">
-    <w:abstractNumId w:val="12"/>
+  <w:num w:numId="17">
+    <w:abstractNumId w:val="14"/>
   </w:num>
-  <w:num w:numId="18" w16cid:durableId="1608804744">
-    <w:abstractNumId w:val="5"/>
+  <w:num w:numId="18">
+    <w:abstractNumId w:val="7"/>
     <w:lvlOverride w:ilvl="0">
       <w:startOverride w:val="1"/>
     </w:lvlOverride>
@@ -14046,14 +16731,23 @@
       <w:startOverride w:val="1"/>
     </w:lvlOverride>
   </w:num>
-  <w:num w:numId="19" w16cid:durableId="126748445">
-    <w:abstractNumId w:val="3"/>
+  <w:num w:numId="19">
+    <w:abstractNumId w:val="5"/>
+  </w:num>
+  <w:num w:numId="20">
+    <w:abstractNumId w:val="4"/>
+  </w:num>
+  <w:num w:numId="21">
+    <w:abstractNumId w:val="1"/>
+  </w:num>
+  <w:num w:numId="22">
+    <w:abstractNumId w:val="21"/>
   </w:num>
 </w:numbering>
 </file>
 
 <file path=word/styles.xml><?xml version="1.0" encoding="utf-8"?>
-<w:styles xmlns:mc="http://schemas.openxmlformats.org/markup-compatibility/2006" xmlns:r="http://schemas.openxmlformats.org/officeDocument/2006/relationships" xmlns:w="http://schemas.openxmlformats.org/wordprocessingml/2006/main" xmlns:w14="http://schemas.microsoft.com/office/word/2010/wordml" xmlns:w15="http://schemas.microsoft.com/office/word/2012/wordml" xmlns:w16cex="http://schemas.microsoft.com/office/word/2018/wordml/cex" xmlns:w16cid="http://schemas.microsoft.com/office/word/2016/wordml/cid" xmlns:w16="http://schemas.microsoft.com/office/word/2018/wordml" xmlns:w16du="http://schemas.microsoft.com/office/word/2023/wordml/word16du" xmlns:w16sdtdh="http://schemas.microsoft.com/office/word/2020/wordml/sdtdatahash" xmlns:w16sdtfl="http://schemas.microsoft.com/office/word/2024/wordml/sdtformatlock" xmlns:w16se="http://schemas.microsoft.com/office/word/2015/wordml/symex" mc:Ignorable="w14 w15 w16se w16cid w16 w16cex w16sdtdh w16sdtfl w16du">
+<w:styles xmlns:mc="http://schemas.openxmlformats.org/markup-compatibility/2006" xmlns:r="http://schemas.openxmlformats.org/officeDocument/2006/relationships" xmlns:w="http://schemas.openxmlformats.org/wordprocessingml/2006/main" xmlns:w14="http://schemas.microsoft.com/office/word/2010/wordml" xmlns:w15="http://schemas.microsoft.com/office/word/2012/wordml" xmlns:w16cex="http://schemas.microsoft.com/office/word/2018/wordml/cex" xmlns:w16cid="http://schemas.microsoft.com/office/word/2016/wordml/cid" xmlns:w16="http://schemas.microsoft.com/office/word/2018/wordml" xmlns:w16sdtdh="http://schemas.microsoft.com/office/word/2020/wordml/sdtdatahash" xmlns:w16se="http://schemas.microsoft.com/office/word/2015/wordml/symex" mc:Ignorable="w14 w15 w16se w16cid w16 w16cex w16sdtdh">
   <w:docDefaults>
     <w:rPrDefault>
       <w:rPr>
@@ -15217,7 +17911,7 @@
 </file>
 
 <file path=word/glossary/document.xml><?xml version="1.0" encoding="utf-8"?>
-<w:glossaryDocument xmlns:wpc="http://schemas.microsoft.com/office/word/2010/wordprocessingCanvas" xmlns:cx="http://schemas.microsoft.com/office/drawing/2014/chartex" xmlns:cx1="http://schemas.microsoft.com/office/drawing/2015/9/8/chartex" xmlns:cx2="http://schemas.microsoft.com/office/drawing/2015/10/21/chartex" xmlns:cx3="http://schemas.microsoft.com/office/drawing/2016/5/9/chartex" xmlns:cx4="http://schemas.microsoft.com/office/drawing/2016/5/10/chartex" xmlns:cx5="http://schemas.microsoft.com/office/drawing/2016/5/11/chartex" xmlns:cx6="http://schemas.microsoft.com/office/drawing/2016/5/12/chartex" xmlns:cx7="http://schemas.microsoft.com/office/drawing/2016/5/13/chartex" xmlns:cx8="http://schemas.microsoft.com/office/drawing/2016/5/14/chartex" xmlns:mc="http://schemas.openxmlformats.org/markup-compatibility/2006" xmlns:aink="http://schemas.microsoft.com/office/drawing/2016/ink" xmlns:am3d="http://schemas.microsoft.com/office/drawing/2017/model3d" xmlns:o="urn:schemas-microsoft-com:office:office" xmlns:oel="http://schemas.microsoft.com/office/2019/extlst" xmlns:r="http://schemas.openxmlformats.org/officeDocument/2006/relationships" xmlns:m="http://schemas.openxmlformats.org/officeDocument/2006/math" xmlns:v="urn:schemas-microsoft-com:vml" xmlns:wp14="http://schemas.microsoft.com/office/word/2010/wordprocessingDrawing" xmlns:wp="http://schemas.openxmlformats.org/drawingml/2006/wordprocessingDrawing" xmlns:w10="urn:schemas-microsoft-com:office:word" xmlns:w="http://schemas.openxmlformats.org/wordprocessingml/2006/main" xmlns:w14="http://schemas.microsoft.com/office/word/2010/wordml" xmlns:w15="http://schemas.microsoft.com/office/word/2012/wordml" xmlns:w16cex="http://schemas.microsoft.com/office/word/2018/wordml/cex" xmlns:w16cid="http://schemas.microsoft.com/office/word/2016/wordml/cid" xmlns:w16="http://schemas.microsoft.com/office/word/2018/wordml" xmlns:w16du="http://schemas.microsoft.com/office/word/2023/wordml/word16du" xmlns:w16sdtdh="http://schemas.microsoft.com/office/word/2020/wordml/sdtdatahash" xmlns:w16sdtfl="http://schemas.microsoft.com/office/word/2024/wordml/sdtformatlock" xmlns:w16se="http://schemas.microsoft.com/office/word/2015/wordml/symex" xmlns:wpg="http://schemas.microsoft.com/office/word/2010/wordprocessingGroup" xmlns:wpi="http://schemas.microsoft.com/office/word/2010/wordprocessingInk" xmlns:wne="http://schemas.microsoft.com/office/word/2006/wordml" xmlns:wps="http://schemas.microsoft.com/office/word/2010/wordprocessingShape" mc:Ignorable="w14 w15 w16se w16cid w16 w16cex w16sdtdh w16sdtfl w16du wp14">
+<w:glossaryDocument xmlns:wpc="http://schemas.microsoft.com/office/word/2010/wordprocessingCanvas" xmlns:cx="http://schemas.microsoft.com/office/drawing/2014/chartex" xmlns:cx1="http://schemas.microsoft.com/office/drawing/2015/9/8/chartex" xmlns:cx2="http://schemas.microsoft.com/office/drawing/2015/10/21/chartex" xmlns:cx3="http://schemas.microsoft.com/office/drawing/2016/5/9/chartex" xmlns:cx4="http://schemas.microsoft.com/office/drawing/2016/5/10/chartex" xmlns:cx5="http://schemas.microsoft.com/office/drawing/2016/5/11/chartex" xmlns:cx6="http://schemas.microsoft.com/office/drawing/2016/5/12/chartex" xmlns:cx7="http://schemas.microsoft.com/office/drawing/2016/5/13/chartex" xmlns:cx8="http://schemas.microsoft.com/office/drawing/2016/5/14/chartex" xmlns:mc="http://schemas.openxmlformats.org/markup-compatibility/2006" xmlns:aink="http://schemas.microsoft.com/office/drawing/2016/ink" xmlns:am3d="http://schemas.microsoft.com/office/drawing/2017/model3d" xmlns:o="urn:schemas-microsoft-com:office:office" xmlns:r="http://schemas.openxmlformats.org/officeDocument/2006/relationships" xmlns:m="http://schemas.openxmlformats.org/officeDocument/2006/math" xmlns:v="urn:schemas-microsoft-com:vml" xmlns:wp14="http://schemas.microsoft.com/office/word/2010/wordprocessingDrawing" xmlns:wp="http://schemas.openxmlformats.org/drawingml/2006/wordprocessingDrawing" xmlns:w10="urn:schemas-microsoft-com:office:word" xmlns:w="http://schemas.openxmlformats.org/wordprocessingml/2006/main" xmlns:w14="http://schemas.microsoft.com/office/word/2010/wordml" xmlns:w15="http://schemas.microsoft.com/office/word/2012/wordml" xmlns:w16cex="http://schemas.microsoft.com/office/word/2018/wordml/cex" xmlns:w16cid="http://schemas.microsoft.com/office/word/2016/wordml/cid" xmlns:w16="http://schemas.microsoft.com/office/word/2018/wordml" xmlns:w16sdtdh="http://schemas.microsoft.com/office/word/2020/wordml/sdtdatahash" xmlns:w16se="http://schemas.microsoft.com/office/word/2015/wordml/symex" xmlns:wpg="http://schemas.microsoft.com/office/word/2010/wordprocessingGroup" xmlns:wpi="http://schemas.microsoft.com/office/word/2010/wordprocessingInk" xmlns:wne="http://schemas.microsoft.com/office/word/2006/wordml" xmlns:wps="http://schemas.microsoft.com/office/word/2010/wordprocessingShape" mc:Ignorable="w14 w15 w16se w16cid w16 w16cex w16sdtdh wp14">
   <w:docParts>
     <w:docPart>
       <w:docPartPr>
@@ -15243,7 +17937,7 @@
             <w:rPr>
               <w:rFonts w:asciiTheme="majorHAnsi" w:eastAsiaTheme="majorEastAsia" w:hAnsiTheme="majorHAnsi" w:cstheme="majorBidi"/>
               <w:caps/>
-              <w:color w:val="156082" w:themeColor="accent1"/>
+              <w:color w:val="4472C4" w:themeColor="accent1"/>
               <w:sz w:val="80"/>
               <w:szCs w:val="80"/>
             </w:rPr>
@@ -15274,7 +17968,7 @@
           </w:pPr>
           <w:r>
             <w:rPr>
-              <w:color w:val="156082" w:themeColor="accent1"/>
+              <w:color w:val="4472C4" w:themeColor="accent1"/>
               <w:sz w:val="28"/>
               <w:szCs w:val="28"/>
             </w:rPr>
@@ -15288,7 +17982,7 @@
 </file>
 
 <file path=word/glossary/fontTable.xml><?xml version="1.0" encoding="utf-8"?>
-<w:fonts xmlns:mc="http://schemas.openxmlformats.org/markup-compatibility/2006" xmlns:r="http://schemas.openxmlformats.org/officeDocument/2006/relationships" xmlns:w="http://schemas.openxmlformats.org/wordprocessingml/2006/main" xmlns:w14="http://schemas.microsoft.com/office/word/2010/wordml" xmlns:w15="http://schemas.microsoft.com/office/word/2012/wordml" xmlns:w16cex="http://schemas.microsoft.com/office/word/2018/wordml/cex" xmlns:w16cid="http://schemas.microsoft.com/office/word/2016/wordml/cid" xmlns:w16="http://schemas.microsoft.com/office/word/2018/wordml" xmlns:w16du="http://schemas.microsoft.com/office/word/2023/wordml/word16du" xmlns:w16sdtdh="http://schemas.microsoft.com/office/word/2020/wordml/sdtdatahash" xmlns:w16sdtfl="http://schemas.microsoft.com/office/word/2024/wordml/sdtformatlock" xmlns:w16se="http://schemas.microsoft.com/office/word/2015/wordml/symex" mc:Ignorable="w14 w15 w16se w16cid w16 w16cex w16sdtdh w16sdtfl w16du">
+<w:fonts xmlns:mc="http://schemas.openxmlformats.org/markup-compatibility/2006" xmlns:r="http://schemas.openxmlformats.org/officeDocument/2006/relationships" xmlns:w="http://schemas.openxmlformats.org/wordprocessingml/2006/main" xmlns:w14="http://schemas.microsoft.com/office/word/2010/wordml" xmlns:w15="http://schemas.microsoft.com/office/word/2012/wordml" xmlns:w16cex="http://schemas.microsoft.com/office/word/2018/wordml/cex" xmlns:w16cid="http://schemas.microsoft.com/office/word/2016/wordml/cid" xmlns:w16="http://schemas.microsoft.com/office/word/2018/wordml" xmlns:w16sdtdh="http://schemas.microsoft.com/office/word/2020/wordml/sdtdatahash" xmlns:w16se="http://schemas.microsoft.com/office/word/2015/wordml/symex" mc:Ignorable="w14 w15 w16se w16cid w16 w16cex w16sdtdh">
   <w:font w:name="Symbol">
     <w:panose1 w:val="05050102010706020507"/>
     <w:charset w:val="02"/>
@@ -15318,6 +18012,7 @@
     <w:sig w:usb0="00000000" w:usb1="10000000" w:usb2="00000000" w:usb3="00000000" w:csb0="80000000" w:csb1="00000000"/>
   </w:font>
   <w:font w:name="Aptos">
+    <w:altName w:val="Calibri"/>
     <w:charset w:val="00"/>
     <w:family w:val="swiss"/>
     <w:pitch w:val="variable"/>
@@ -15331,6 +18026,7 @@
     <w:sig w:usb0="E0002EFF" w:usb1="C000785B" w:usb2="00000009" w:usb3="00000000" w:csb0="000001FF" w:csb1="00000000"/>
   </w:font>
   <w:font w:name="Aptos Display">
+    <w:altName w:val="Calibri"/>
     <w:charset w:val="00"/>
     <w:family w:val="swiss"/>
     <w:pitch w:val="variable"/>
@@ -15361,13 +18057,27 @@
     <w:charset w:val="00"/>
     <w:family w:val="swiss"/>
     <w:pitch w:val="variable"/>
-    <w:sig w:usb0="00000003" w:usb1="02000000" w:usb2="08000000" w:usb3="00000000" w:csb0="00000001" w:csb1="00000000"/>
+    <w:sig w:usb0="00000003" w:usb1="02000000" w:usb2="00000000" w:usb3="00000000" w:csb0="00000001" w:csb1="00000000"/>
+  </w:font>
+  <w:font w:name="Calibri">
+    <w:panose1 w:val="020F0502020204030204"/>
+    <w:charset w:val="00"/>
+    <w:family w:val="swiss"/>
+    <w:pitch w:val="variable"/>
+    <w:sig w:usb0="E4002EFF" w:usb1="C000247B" w:usb2="00000009" w:usb3="00000000" w:csb0="000001FF" w:csb1="00000000"/>
+  </w:font>
+  <w:font w:name="Calibri Light">
+    <w:panose1 w:val="020F0302020204030204"/>
+    <w:charset w:val="00"/>
+    <w:family w:val="swiss"/>
+    <w:pitch w:val="variable"/>
+    <w:sig w:usb0="E4002EFF" w:usb1="C000247B" w:usb2="00000009" w:usb3="00000000" w:csb0="000001FF" w:csb1="00000000"/>
   </w:font>
 </w:fonts>
 </file>
 
 <file path=word/glossary/settings.xml><?xml version="1.0" encoding="utf-8"?>
-<w:settings xmlns:mc="http://schemas.openxmlformats.org/markup-compatibility/2006" xmlns:o="urn:schemas-microsoft-com:office:office" xmlns:r="http://schemas.openxmlformats.org/officeDocument/2006/relationships" xmlns:m="http://schemas.openxmlformats.org/officeDocument/2006/math" xmlns:v="urn:schemas-microsoft-com:vml" xmlns:w10="urn:schemas-microsoft-com:office:word" xmlns:w="http://schemas.openxmlformats.org/wordprocessingml/2006/main" xmlns:w14="http://schemas.microsoft.com/office/word/2010/wordml" xmlns:w15="http://schemas.microsoft.com/office/word/2012/wordml" xmlns:w16cex="http://schemas.microsoft.com/office/word/2018/wordml/cex" xmlns:w16cid="http://schemas.microsoft.com/office/word/2016/wordml/cid" xmlns:w16="http://schemas.microsoft.com/office/word/2018/wordml" xmlns:w16du="http://schemas.microsoft.com/office/word/2023/wordml/word16du" xmlns:w16sdtdh="http://schemas.microsoft.com/office/word/2020/wordml/sdtdatahash" xmlns:w16sdtfl="http://schemas.microsoft.com/office/word/2024/wordml/sdtformatlock" xmlns:w16se="http://schemas.microsoft.com/office/word/2015/wordml/symex" xmlns:sl="http://schemas.openxmlformats.org/schemaLibrary/2006/main" mc:Ignorable="w14 w15 w16se w16cid w16 w16cex w16sdtdh w16sdtfl w16du">
+<w:settings xmlns:mc="http://schemas.openxmlformats.org/markup-compatibility/2006" xmlns:o="urn:schemas-microsoft-com:office:office" xmlns:r="http://schemas.openxmlformats.org/officeDocument/2006/relationships" xmlns:m="http://schemas.openxmlformats.org/officeDocument/2006/math" xmlns:v="urn:schemas-microsoft-com:vml" xmlns:w10="urn:schemas-microsoft-com:office:word" xmlns:w="http://schemas.openxmlformats.org/wordprocessingml/2006/main" xmlns:w14="http://schemas.microsoft.com/office/word/2010/wordml" xmlns:w15="http://schemas.microsoft.com/office/word/2012/wordml" xmlns:w16cex="http://schemas.microsoft.com/office/word/2018/wordml/cex" xmlns:w16cid="http://schemas.microsoft.com/office/word/2016/wordml/cid" xmlns:w16="http://schemas.microsoft.com/office/word/2018/wordml" xmlns:w16sdtdh="http://schemas.microsoft.com/office/word/2020/wordml/sdtdatahash" xmlns:w16se="http://schemas.microsoft.com/office/word/2015/wordml/symex" xmlns:sl="http://schemas.openxmlformats.org/schemaLibrary/2006/main" mc:Ignorable="w14 w15 w16se w16cid w16 w16cex w16sdtdh">
   <w:view w:val="normal"/>
   <w:defaultTabStop w:val="720"/>
   <w:characterSpacingControl w:val="doNotCompress"/>
@@ -15385,6 +18095,7 @@
     <w:rsid w:val="000B4E00"/>
     <w:rsid w:val="000B6886"/>
     <w:rsid w:val="00111AAD"/>
+    <w:rsid w:val="00120572"/>
     <w:rsid w:val="00273D27"/>
     <w:rsid w:val="0027685F"/>
     <w:rsid w:val="002F5898"/>
@@ -15402,6 +18113,7 @@
     <w:rsid w:val="00637F9A"/>
     <w:rsid w:val="0066566F"/>
     <w:rsid w:val="00680780"/>
+    <w:rsid w:val="006979ED"/>
     <w:rsid w:val="006C5A41"/>
     <w:rsid w:val="006D3A90"/>
     <w:rsid w:val="00794D68"/>
@@ -15416,6 +18128,7 @@
     <w:rsid w:val="009F297A"/>
     <w:rsid w:val="00A142ED"/>
     <w:rsid w:val="00A643EA"/>
+    <w:rsid w:val="00AC7954"/>
     <w:rsid w:val="00B527B7"/>
     <w:rsid w:val="00B83257"/>
     <w:rsid w:val="00B9262C"/>
@@ -15455,7 +18168,7 @@
 </file>
 
 <file path=word/glossary/styles.xml><?xml version="1.0" encoding="utf-8"?>
-<w:styles xmlns:mc="http://schemas.openxmlformats.org/markup-compatibility/2006" xmlns:r="http://schemas.openxmlformats.org/officeDocument/2006/relationships" xmlns:w="http://schemas.openxmlformats.org/wordprocessingml/2006/main" xmlns:w14="http://schemas.microsoft.com/office/word/2010/wordml" xmlns:w15="http://schemas.microsoft.com/office/word/2012/wordml" xmlns:w16cex="http://schemas.microsoft.com/office/word/2018/wordml/cex" xmlns:w16cid="http://schemas.microsoft.com/office/word/2016/wordml/cid" xmlns:w16="http://schemas.microsoft.com/office/word/2018/wordml" xmlns:w16du="http://schemas.microsoft.com/office/word/2023/wordml/word16du" xmlns:w16sdtdh="http://schemas.microsoft.com/office/word/2020/wordml/sdtdatahash" xmlns:w16sdtfl="http://schemas.microsoft.com/office/word/2024/wordml/sdtformatlock" xmlns:w16se="http://schemas.microsoft.com/office/word/2015/wordml/symex" mc:Ignorable="w14 w15 w16se w16cid w16 w16cex w16sdtdh w16sdtfl w16du">
+<w:styles xmlns:mc="http://schemas.openxmlformats.org/markup-compatibility/2006" xmlns:r="http://schemas.openxmlformats.org/officeDocument/2006/relationships" xmlns:w="http://schemas.openxmlformats.org/wordprocessingml/2006/main" xmlns:w14="http://schemas.microsoft.com/office/word/2010/wordml" xmlns:w15="http://schemas.microsoft.com/office/word/2012/wordml" xmlns:w16cex="http://schemas.microsoft.com/office/word/2018/wordml/cex" xmlns:w16cid="http://schemas.microsoft.com/office/word/2016/wordml/cid" xmlns:w16="http://schemas.microsoft.com/office/word/2018/wordml" xmlns:w16sdtdh="http://schemas.microsoft.com/office/word/2020/wordml/sdtdatahash" xmlns:w16se="http://schemas.microsoft.com/office/word/2015/wordml/symex" mc:Ignorable="w14 w15 w16se w16cid w16 w16cex w16sdtdh">
   <w:docDefaults>
     <w:rPrDefault>
       <w:rPr>
@@ -15894,7 +18607,7 @@
 </file>
 
 <file path=word/glossary/webSettings.xml><?xml version="1.0" encoding="utf-8"?>
-<w:webSettings xmlns:mc="http://schemas.openxmlformats.org/markup-compatibility/2006" xmlns:r="http://schemas.openxmlformats.org/officeDocument/2006/relationships" xmlns:w="http://schemas.openxmlformats.org/wordprocessingml/2006/main" xmlns:w14="http://schemas.microsoft.com/office/word/2010/wordml" xmlns:w15="http://schemas.microsoft.com/office/word/2012/wordml" xmlns:w16cex="http://schemas.microsoft.com/office/word/2018/wordml/cex" xmlns:w16cid="http://schemas.microsoft.com/office/word/2016/wordml/cid" xmlns:w16="http://schemas.microsoft.com/office/word/2018/wordml" xmlns:w16du="http://schemas.microsoft.com/office/word/2023/wordml/word16du" xmlns:w16sdtdh="http://schemas.microsoft.com/office/word/2020/wordml/sdtdatahash" xmlns:w16sdtfl="http://schemas.microsoft.com/office/word/2024/wordml/sdtformatlock" xmlns:w16se="http://schemas.microsoft.com/office/word/2015/wordml/symex" mc:Ignorable="w14 w15 w16se w16cid w16 w16cex w16sdtdh w16sdtfl w16du">
+<w:webSettings xmlns:mc="http://schemas.openxmlformats.org/markup-compatibility/2006" xmlns:r="http://schemas.openxmlformats.org/officeDocument/2006/relationships" xmlns:w="http://schemas.openxmlformats.org/wordprocessingml/2006/main" xmlns:w14="http://schemas.microsoft.com/office/word/2010/wordml" xmlns:w15="http://schemas.microsoft.com/office/word/2012/wordml" xmlns:w16cex="http://schemas.microsoft.com/office/word/2018/wordml/cex" xmlns:w16cid="http://schemas.microsoft.com/office/word/2016/wordml/cid" xmlns:w16="http://schemas.microsoft.com/office/word/2018/wordml" xmlns:w16sdtdh="http://schemas.microsoft.com/office/word/2020/wordml/sdtdatahash" xmlns:w16se="http://schemas.microsoft.com/office/word/2015/wordml/symex" mc:Ignorable="w14 w15 w16se w16cid w16 w16cex w16sdtdh">
   <w:optimizeForBrowser/>
   <w:allowPNG/>
 </w:webSettings>

--- a/CS251-A1-Part1-Part2_S18_20230553_20230121_20230231.docx
+++ b/CS251-A1-Part1-Part2_S18_20230553_20230121_20230231.docx
@@ -1,6 +1,6 @@
 
 <file path=word/document.xml><?xml version="1.0" encoding="utf-8"?>
-<w:document xmlns:wpc="http://schemas.microsoft.com/office/word/2010/wordprocessingCanvas" xmlns:cx="http://schemas.microsoft.com/office/drawing/2014/chartex" xmlns:cx1="http://schemas.microsoft.com/office/drawing/2015/9/8/chartex" xmlns:cx2="http://schemas.microsoft.com/office/drawing/2015/10/21/chartex" xmlns:cx3="http://schemas.microsoft.com/office/drawing/2016/5/9/chartex" xmlns:cx4="http://schemas.microsoft.com/office/drawing/2016/5/10/chartex" xmlns:cx5="http://schemas.microsoft.com/office/drawing/2016/5/11/chartex" xmlns:cx6="http://schemas.microsoft.com/office/drawing/2016/5/12/chartex" xmlns:cx7="http://schemas.microsoft.com/office/drawing/2016/5/13/chartex" xmlns:cx8="http://schemas.microsoft.com/office/drawing/2016/5/14/chartex" xmlns:mc="http://schemas.openxmlformats.org/markup-compatibility/2006" xmlns:aink="http://schemas.microsoft.com/office/drawing/2016/ink" xmlns:am3d="http://schemas.microsoft.com/office/drawing/2017/model3d" xmlns:o="urn:schemas-microsoft-com:office:office" xmlns:r="http://schemas.openxmlformats.org/officeDocument/2006/relationships" xmlns:m="http://schemas.openxmlformats.org/officeDocument/2006/math" xmlns:v="urn:schemas-microsoft-com:vml" xmlns:wp14="http://schemas.microsoft.com/office/word/2010/wordprocessingDrawing" xmlns:wp="http://schemas.openxmlformats.org/drawingml/2006/wordprocessingDrawing" xmlns:w10="urn:schemas-microsoft-com:office:word" xmlns:w="http://schemas.openxmlformats.org/wordprocessingml/2006/main" xmlns:w14="http://schemas.microsoft.com/office/word/2010/wordml" xmlns:w15="http://schemas.microsoft.com/office/word/2012/wordml" xmlns:w16cex="http://schemas.microsoft.com/office/word/2018/wordml/cex" xmlns:w16cid="http://schemas.microsoft.com/office/word/2016/wordml/cid" xmlns:w16="http://schemas.microsoft.com/office/word/2018/wordml" xmlns:w16sdtdh="http://schemas.microsoft.com/office/word/2020/wordml/sdtdatahash" xmlns:w16se="http://schemas.microsoft.com/office/word/2015/wordml/symex" xmlns:wpg="http://schemas.microsoft.com/office/word/2010/wordprocessingGroup" xmlns:wpi="http://schemas.microsoft.com/office/word/2010/wordprocessingInk" xmlns:wne="http://schemas.microsoft.com/office/word/2006/wordml" xmlns:wps="http://schemas.microsoft.com/office/word/2010/wordprocessingShape" mc:Ignorable="w14 w15 w16se w16cid w16 w16cex w16sdtdh wp14">
+<w:document xmlns:wpc="http://schemas.microsoft.com/office/word/2010/wordprocessingCanvas" xmlns:cx="http://schemas.microsoft.com/office/drawing/2014/chartex" xmlns:cx1="http://schemas.microsoft.com/office/drawing/2015/9/8/chartex" xmlns:cx2="http://schemas.microsoft.com/office/drawing/2015/10/21/chartex" xmlns:cx3="http://schemas.microsoft.com/office/drawing/2016/5/9/chartex" xmlns:cx4="http://schemas.microsoft.com/office/drawing/2016/5/10/chartex" xmlns:cx5="http://schemas.microsoft.com/office/drawing/2016/5/11/chartex" xmlns:cx6="http://schemas.microsoft.com/office/drawing/2016/5/12/chartex" xmlns:cx7="http://schemas.microsoft.com/office/drawing/2016/5/13/chartex" xmlns:cx8="http://schemas.microsoft.com/office/drawing/2016/5/14/chartex" xmlns:mc="http://schemas.openxmlformats.org/markup-compatibility/2006" xmlns:aink="http://schemas.microsoft.com/office/drawing/2016/ink" xmlns:am3d="http://schemas.microsoft.com/office/drawing/2017/model3d" xmlns:o="urn:schemas-microsoft-com:office:office" xmlns:oel="http://schemas.microsoft.com/office/2019/extlst" xmlns:r="http://schemas.openxmlformats.org/officeDocument/2006/relationships" xmlns:m="http://schemas.openxmlformats.org/officeDocument/2006/math" xmlns:v="urn:schemas-microsoft-com:vml" xmlns:wp14="http://schemas.microsoft.com/office/word/2010/wordprocessingDrawing" xmlns:wp="http://schemas.openxmlformats.org/drawingml/2006/wordprocessingDrawing" xmlns:w10="urn:schemas-microsoft-com:office:word" xmlns:w="http://schemas.openxmlformats.org/wordprocessingml/2006/main" xmlns:w14="http://schemas.microsoft.com/office/word/2010/wordml" xmlns:w15="http://schemas.microsoft.com/office/word/2012/wordml" xmlns:w16cex="http://schemas.microsoft.com/office/word/2018/wordml/cex" xmlns:w16cid="http://schemas.microsoft.com/office/word/2016/wordml/cid" xmlns:w16="http://schemas.microsoft.com/office/word/2018/wordml" xmlns:w16du="http://schemas.microsoft.com/office/word/2023/wordml/word16du" xmlns:w16sdtdh="http://schemas.microsoft.com/office/word/2020/wordml/sdtdatahash" xmlns:w16sdtfl="http://schemas.microsoft.com/office/word/2024/wordml/sdtformatlock" xmlns:w16se="http://schemas.microsoft.com/office/word/2015/wordml/symex" xmlns:wpg="http://schemas.microsoft.com/office/word/2010/wordprocessingGroup" xmlns:wpi="http://schemas.microsoft.com/office/word/2010/wordprocessingInk" xmlns:wne="http://schemas.microsoft.com/office/word/2006/wordml" xmlns:wps="http://schemas.microsoft.com/office/word/2010/wordprocessingShape" mc:Ignorable="w14 w15 w16se w16cid w16 w16cex w16sdtdh w16sdtfl w16du wp14">
   <w:body>
     <w:p>
       <w:pPr>
@@ -114,7 +114,7 @@
               <w:color w:val="F1A983" w:themeColor="accent2" w:themeTint="99"/>
             </w:rPr>
             <w:drawing>
-              <wp:anchor distT="0" distB="0" distL="114300" distR="114300" simplePos="0" relativeHeight="251660288" behindDoc="0" locked="0" layoutInCell="1" allowOverlap="1" wp14:anchorId="04D37250" wp14:editId="767048EC">
+              <wp:anchor distT="0" distB="0" distL="114300" distR="114300" simplePos="0" relativeHeight="251660288" behindDoc="0" locked="0" layoutInCell="1" allowOverlap="1" wp14:anchorId="04D37250" wp14:editId="71765409">
                 <wp:simplePos x="0" y="0"/>
                 <wp:positionH relativeFrom="column">
                   <wp:posOffset>2286000</wp:posOffset>
@@ -199,7 +199,6 @@
             <w:dataBinding w:prefixMappings="xmlns:ns0='http://purl.org/dc/elements/1.1/' xmlns:ns1='http://schemas.openxmlformats.org/package/2006/metadata/core-properties' " w:xpath="/ns1:coreProperties[1]/ns0:title[1]" w:storeItemID="{6C3C8BC8-F283-45AE-878A-BAB7291924A1}"/>
             <w:text/>
           </w:sdtPr>
-          <w:sdtEndPr/>
           <w:sdtContent>
             <w:p>
               <w:pPr>
@@ -283,7 +282,6 @@
             <w:dataBinding w:prefixMappings="xmlns:ns0='http://purl.org/dc/elements/1.1/' xmlns:ns1='http://schemas.openxmlformats.org/package/2006/metadata/core-properties' " w:xpath="/ns1:coreProperties[1]/ns0:subject[1]" w:storeItemID="{6C3C8BC8-F283-45AE-878A-BAB7291924A1}"/>
             <w:text/>
           </w:sdtPr>
-          <w:sdtEndPr/>
           <w:sdtContent>
             <w:p>
               <w:pPr>
@@ -444,7 +442,7 @@
                     <v:stroke joinstyle="miter"/>
                     <v:path gradientshapeok="t" o:connecttype="rect"/>
                   </v:shapetype>
-                  <v:shape id="Text Box 2" o:spid="_x0000_s1026" type="#_x0000_t202" style="position:absolute;left:0;text-align:left;margin-left:0;margin-top:8.35pt;width:286.6pt;height:110.6pt;z-index:251678720;visibility:visible;mso-wrap-style:square;mso-width-percent:0;mso-height-percent:200;mso-wrap-distance-left:9pt;mso-wrap-distance-top:3.6pt;mso-wrap-distance-right:9pt;mso-wrap-distance-bottom:3.6pt;mso-position-horizontal:center;mso-position-horizontal-relative:margin;mso-position-vertical:absolute;mso-position-vertical-relative:text;mso-width-percent:0;mso-height-percent:200;mso-width-relative:margin;mso-height-relative:margin;v-text-anchor:top" o:gfxdata="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" filled="f" stroked="f">
+                  <v:shape id="Text Box 2" o:spid="_x0000_s1026" type="#_x0000_t202" style="position:absolute;left:0;text-align:left;margin-left:0;margin-top:8.35pt;width:286.6pt;height:110.6pt;z-index:251678720;visibility:visible;mso-wrap-style:square;mso-width-percent:0;mso-height-percent:200;mso-wrap-distance-left:9pt;mso-wrap-distance-top:3.6pt;mso-wrap-distance-right:9pt;mso-wrap-distance-bottom:3.6pt;mso-position-horizontal:center;mso-position-horizontal-relative:margin;mso-position-vertical:absolute;mso-position-vertical-relative:text;mso-width-percent:0;mso-height-percent:200;mso-width-relative:margin;mso-height-relative:margin;v-text-anchor:top" o:gfxdata="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" filled="f" stroked="f">
                     <v:textbox style="mso-fit-shape-to-text:t">
                       <w:txbxContent>
                         <w:p>
@@ -982,7 +980,7 @@
               </mc:Choice>
               <mc:Fallback>
                 <w:pict>
-                  <v:shape w14:anchorId="1181A522" id="Text Box 146" o:spid="_x0000_s1027" type="#_x0000_t202" style="position:absolute;margin-left:464.8pt;margin-top:685.2pt;width:516pt;height:43.9pt;z-index:251659264;visibility:visible;mso-wrap-style:square;mso-width-percent:1000;mso-height-percent:0;mso-wrap-distance-left:9pt;mso-wrap-distance-top:0;mso-wrap-distance-right:9pt;mso-wrap-distance-bottom:0;mso-position-horizontal:right;mso-position-horizontal-relative:margin;mso-position-vertical:absolute;mso-position-vertical-relative:page;mso-width-percent:1000;mso-height-percent:0;mso-width-relative:margin;mso-height-relative:margin;v-text-anchor:bottom" o:gfxdata="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" filled="f" stroked="f" strokeweight=".5pt">
+                  <v:shape w14:anchorId="1181A522" id="Text Box 146" o:spid="_x0000_s1027" type="#_x0000_t202" style="position:absolute;margin-left:464.8pt;margin-top:685.2pt;width:516pt;height:43.9pt;z-index:251659264;visibility:visible;mso-wrap-style:square;mso-width-percent:1000;mso-height-percent:0;mso-wrap-distance-left:9pt;mso-wrap-distance-top:0;mso-wrap-distance-right:9pt;mso-wrap-distance-bottom:0;mso-position-horizontal:right;mso-position-horizontal-relative:margin;mso-position-vertical:absolute;mso-position-vertical-relative:page;mso-width-percent:1000;mso-height-percent:0;mso-width-relative:margin;mso-height-relative:margin;v-text-anchor:bottom" o:gfxdata="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" filled="f" stroked="f" strokeweight=".5pt">
                     <v:textbox style="mso-fit-shape-to-text:t" inset="0,0,0,0">
                       <w:txbxContent>
                         <w:p>
@@ -1605,14 +1603,12 @@
           </wp:anchor>
         </w:drawing>
       </w:r>
-      <w:proofErr w:type="spellStart"/>
       <w:r>
         <w:rPr>
           <w:sz w:val="30"/>
         </w:rPr>
         <w:t>Loai</w:t>
       </w:r>
-      <w:proofErr w:type="spellEnd"/>
       <w:r>
         <w:rPr>
           <w:sz w:val="30"/>
@@ -1787,9 +1783,9 @@
         <w:tblLook w:val="04A0" w:firstRow="1" w:lastRow="0" w:firstColumn="1" w:lastColumn="0" w:noHBand="0" w:noVBand="1"/>
       </w:tblPr>
       <w:tblGrid>
-        <w:gridCol w:w="1769"/>
-        <w:gridCol w:w="1754"/>
-        <w:gridCol w:w="6049"/>
+        <w:gridCol w:w="1568"/>
+        <w:gridCol w:w="1539"/>
+        <w:gridCol w:w="6465"/>
       </w:tblGrid>
       <w:tr>
         <w:trPr>
@@ -1871,14 +1867,12 @@
                 <w:sz w:val="24"/>
               </w:rPr>
             </w:pPr>
-            <w:proofErr w:type="spellStart"/>
             <w:r>
               <w:rPr>
                 <w:sz w:val="24"/>
               </w:rPr>
               <w:t>Loai</w:t>
             </w:r>
-            <w:proofErr w:type="spellEnd"/>
           </w:p>
         </w:tc>
         <w:tc>
@@ -2095,7 +2089,6 @@
           <w:p>
             <w:pPr>
               <w:pStyle w:val="Heading2"/>
-              <w:outlineLvl w:val="1"/>
               <w:cnfStyle w:val="000000100000" w:firstRow="0" w:lastRow="0" w:firstColumn="0" w:lastColumn="0" w:oddVBand="0" w:evenVBand="0" w:oddHBand="1" w:evenHBand="0" w:firstRowFirstColumn="0" w:firstRowLastColumn="0" w:lastRowFirstColumn="0" w:lastRowLastColumn="0"/>
               <w:rPr>
                 <w:sz w:val="14"/>
@@ -2117,7 +2110,6 @@
           <w:p>
             <w:pPr>
               <w:pStyle w:val="Heading3"/>
-              <w:outlineLvl w:val="2"/>
               <w:cnfStyle w:val="000000100000" w:firstRow="0" w:lastRow="0" w:firstColumn="0" w:lastColumn="0" w:oddVBand="0" w:evenVBand="0" w:oddHBand="1" w:evenHBand="0" w:firstRowFirstColumn="0" w:firstRowLastColumn="0" w:lastRowFirstColumn="0" w:lastRowLastColumn="0"/>
               <w:rPr>
                 <w:rStyle w:val="IntenseReference"/>
@@ -2194,464 +2186,423 @@
           <w:bCs/>
           <w:sz w:val="44"/>
         </w:rPr>
-        <w:t xml:space="preserve">Alternative (App 1 </w:t>
+        <w:t>Alternative (App 1 Loai):</w:t>
+      </w:r>
+    </w:p>
+    <w:p>
+      <w:pPr>
+        <w:rPr>
+          <w:sz w:val="30"/>
+        </w:rPr>
+      </w:pPr>
+      <w:r>
+        <w:rPr>
+          <w:sz w:val="30"/>
+        </w:rPr>
+        <w:t>Main Function:</w:t>
+      </w:r>
+    </w:p>
+    <w:p>
+      <w:r>
+        <w:t xml:space="preserve">Scanner </w:t>
       </w:r>
       <w:proofErr w:type="spellStart"/>
       <w:r>
-        <w:rPr>
-          <w:b/>
-          <w:bCs/>
-          <w:sz w:val="44"/>
-        </w:rPr>
-        <w:t>Loai</w:t>
+        <w:t>scanner</w:t>
       </w:r>
       <w:proofErr w:type="spellEnd"/>
       <w:r>
-        <w:rPr>
-          <w:b/>
-          <w:bCs/>
-          <w:sz w:val="44"/>
-        </w:rPr>
-        <w:t>):</w:t>
-      </w:r>
-    </w:p>
-    <w:p>
-      <w:pPr>
-        <w:rPr>
-          <w:sz w:val="30"/>
-        </w:rPr>
-      </w:pPr>
-      <w:r>
-        <w:rPr>
-          <w:sz w:val="30"/>
-        </w:rPr>
-        <w:t>Main Function:</w:t>
-      </w:r>
-    </w:p>
-    <w:p>
-      <w:r>
-        <w:t xml:space="preserve">Scanner </w:t>
+        <w:t xml:space="preserve"> = new Scanner(System.in</w:t>
+      </w:r>
+      <w:proofErr w:type="gramStart"/>
+      <w:r>
+        <w:t>);</w:t>
+      </w:r>
+      <w:proofErr w:type="gramEnd"/>
+    </w:p>
+    <w:p>
+      <w:r>
+        <w:t>// Load food from JSON</w:t>
+      </w:r>
+    </w:p>
+    <w:p>
+      <w:pPr>
+        <w:rPr>
+          <w:highlight w:val="yellow"/>
+        </w:rPr>
+      </w:pPr>
+      <w:r>
+        <w:rPr>
+          <w:highlight w:val="yellow"/>
+        </w:rPr>
+        <w:t xml:space="preserve">String </w:t>
       </w:r>
       <w:proofErr w:type="spellStart"/>
       <w:r>
-        <w:t>scanner</w:t>
+        <w:rPr>
+          <w:highlight w:val="yellow"/>
+        </w:rPr>
+        <w:t>jsonPath</w:t>
       </w:r>
       <w:proofErr w:type="spellEnd"/>
       <w:r>
-        <w:t xml:space="preserve"> = new </w:t>
+        <w:rPr>
+          <w:highlight w:val="yellow"/>
+        </w:rPr>
+        <w:t xml:space="preserve"> = "food/</w:t>
+      </w:r>
+      <w:proofErr w:type="spellStart"/>
+      <w:r>
+        <w:rPr>
+          <w:highlight w:val="yellow"/>
+        </w:rPr>
+        <w:t>foodDictionary.json</w:t>
+      </w:r>
+      <w:proofErr w:type="spellEnd"/>
+      <w:r>
+        <w:rPr>
+          <w:highlight w:val="yellow"/>
+        </w:rPr>
+        <w:t>";</w:t>
+      </w:r>
+    </w:p>
+    <w:p>
+      <w:r>
+        <w:rPr>
+          <w:highlight w:val="yellow"/>
+        </w:rPr>
+        <w:t>L</w:t>
+      </w:r>
+      <w:r>
+        <w:rPr>
+          <w:highlight w:val="yellow"/>
+        </w:rPr>
+        <w:t>ist&lt;</w:t>
+      </w:r>
+      <w:proofErr w:type="spellStart"/>
+      <w:r>
+        <w:rPr>
+          <w:highlight w:val="yellow"/>
+        </w:rPr>
+        <w:t>FoodItem</w:t>
+      </w:r>
+      <w:proofErr w:type="spellEnd"/>
+      <w:r>
+        <w:rPr>
+          <w:highlight w:val="yellow"/>
+        </w:rPr>
+        <w:t xml:space="preserve">&gt; foodList = </w:t>
+      </w:r>
+      <w:proofErr w:type="spellStart"/>
+      <w:r>
+        <w:rPr>
+          <w:highlight w:val="yellow"/>
+        </w:rPr>
+        <w:t>GsonTool.loadFood</w:t>
+      </w:r>
+      <w:proofErr w:type="spellEnd"/>
+      <w:r>
+        <w:rPr>
+          <w:highlight w:val="yellow"/>
+        </w:rPr>
+        <w:t>(</w:t>
+      </w:r>
+      <w:proofErr w:type="spellStart"/>
+      <w:r>
+        <w:rPr>
+          <w:highlight w:val="yellow"/>
+        </w:rPr>
+        <w:t>jsonPath</w:t>
+      </w:r>
+      <w:proofErr w:type="spellEnd"/>
+      <w:r>
+        <w:rPr>
+          <w:highlight w:val="yellow"/>
+        </w:rPr>
+        <w:t>);</w:t>
+      </w:r>
+    </w:p>
+    <w:p>
+      <w:r>
+        <w:t>while (</w:t>
       </w:r>
       <w:proofErr w:type="gramStart"/>
       <w:r>
-        <w:t>Scanner(</w:t>
+        <w:t>true){</w:t>
       </w:r>
       <w:proofErr w:type="gramEnd"/>
-      <w:r>
-        <w:t>System.in);</w:t>
-      </w:r>
-    </w:p>
-    <w:p>
-      <w:r>
-        <w:t>// Load food from JSON</w:t>
-      </w:r>
-    </w:p>
-    <w:p>
-      <w:pPr>
+    </w:p>
+    <w:p>
+      <w:r>
+        <w:t xml:space="preserve">            </w:t>
+      </w:r>
+      <w:proofErr w:type="spellStart"/>
+      <w:r>
+        <w:t>printBanner</w:t>
+      </w:r>
+      <w:proofErr w:type="spellEnd"/>
+      <w:r>
+        <w:t>(</w:t>
+      </w:r>
+      <w:proofErr w:type="gramStart"/>
+      <w:r>
+        <w:t>);</w:t>
+      </w:r>
+      <w:proofErr w:type="gramEnd"/>
+    </w:p>
+    <w:p>
+      <w:r>
+        <w:t xml:space="preserve">            int menu = </w:t>
+      </w:r>
+      <w:proofErr w:type="spellStart"/>
+      <w:r>
         <w:rPr>
           <w:highlight w:val="yellow"/>
         </w:rPr>
-      </w:pPr>
+        <w:t>optionsMenu</w:t>
+      </w:r>
+      <w:proofErr w:type="spellEnd"/>
       <w:r>
         <w:rPr>
           <w:highlight w:val="yellow"/>
         </w:rPr>
-        <w:t xml:space="preserve">String </w:t>
+        <w:t>(scanner);</w:t>
+      </w:r>
+    </w:p>
+    <w:p>
+      <w:r>
+        <w:t>            switch(menu)</w:t>
+      </w:r>
+    </w:p>
+    <w:p>
+      <w:r>
+        <w:t>            {</w:t>
+      </w:r>
+    </w:p>
+    <w:p>
+      <w:r>
+        <w:t>                // Alternative Food</w:t>
+      </w:r>
+    </w:p>
+    <w:p>
+      <w:r>
+        <w:t>                case 1:</w:t>
+      </w:r>
+    </w:p>
+    <w:p>
+      <w:r>
+        <w:t xml:space="preserve">                    </w:t>
       </w:r>
       <w:proofErr w:type="spellStart"/>
       <w:r>
         <w:rPr>
           <w:highlight w:val="yellow"/>
         </w:rPr>
+        <w:t>foodMenu</w:t>
+      </w:r>
+      <w:proofErr w:type="spellEnd"/>
+      <w:r>
+        <w:rPr>
+          <w:highlight w:val="yellow"/>
+        </w:rPr>
+        <w:t xml:space="preserve">(scanner, </w:t>
+      </w:r>
+      <w:proofErr w:type="spellStart"/>
+      <w:r>
+        <w:rPr>
+          <w:highlight w:val="yellow"/>
+        </w:rPr>
+        <w:t>foodList</w:t>
+      </w:r>
+      <w:proofErr w:type="spellEnd"/>
+      <w:proofErr w:type="gramStart"/>
+      <w:r>
+        <w:rPr>
+          <w:highlight w:val="yellow"/>
+        </w:rPr>
+        <w:t>);</w:t>
+      </w:r>
+      <w:proofErr w:type="gramEnd"/>
+    </w:p>
+    <w:p>
+      <w:r>
+        <w:t xml:space="preserve">                    int </w:t>
+      </w:r>
+      <w:proofErr w:type="spellStart"/>
+      <w:r>
+        <w:t>ans</w:t>
+      </w:r>
+      <w:proofErr w:type="spellEnd"/>
+      <w:r>
+        <w:t xml:space="preserve"> = </w:t>
+      </w:r>
+      <w:proofErr w:type="spellStart"/>
+      <w:r>
+        <w:t>continueApp</w:t>
+      </w:r>
+      <w:proofErr w:type="spellEnd"/>
+      <w:r>
+        <w:t>(scanner);</w:t>
+      </w:r>
+    </w:p>
+    <w:p>
+      <w:r>
+        <w:t>                    if (</w:t>
+      </w:r>
+      <w:proofErr w:type="spellStart"/>
+      <w:r>
+        <w:t>ans</w:t>
+      </w:r>
+      <w:proofErr w:type="spellEnd"/>
+      <w:r>
+        <w:t xml:space="preserve"> == </w:t>
+      </w:r>
+      <w:proofErr w:type="gramStart"/>
+      <w:r>
+        <w:t>0){</w:t>
+      </w:r>
+      <w:proofErr w:type="gramEnd"/>
+    </w:p>
+    <w:p>
+      <w:r>
+        <w:t xml:space="preserve">                        </w:t>
+      </w:r>
+      <w:proofErr w:type="spellStart"/>
+      <w:r>
+        <w:t>scanner.close</w:t>
+      </w:r>
+      <w:proofErr w:type="spellEnd"/>
+      <w:r>
+        <w:t>(</w:t>
+      </w:r>
+      <w:proofErr w:type="gramStart"/>
+      <w:r>
+        <w:t>);</w:t>
+      </w:r>
+      <w:proofErr w:type="gramEnd"/>
+    </w:p>
+    <w:p>
+      <w:r>
+        <w:t xml:space="preserve">                        </w:t>
+      </w:r>
+      <w:proofErr w:type="spellStart"/>
+      <w:r>
+        <w:t>System.exit</w:t>
+      </w:r>
+      <w:proofErr w:type="spellEnd"/>
+      <w:r>
+        <w:t>(0);</w:t>
+      </w:r>
+    </w:p>
+    <w:p>
+      <w:r>
+        <w:t>                    }</w:t>
+      </w:r>
+    </w:p>
+    <w:p>
+      <w:r>
+        <w:t>                    break;</w:t>
+      </w:r>
+    </w:p>
+    <w:p>
+      <w:r>
+        <w:t>                //Add new Food</w:t>
+      </w:r>
+    </w:p>
+    <w:p>
+      <w:r>
+        <w:t>                case 2:</w:t>
+      </w:r>
+    </w:p>
+    <w:p>
+      <w:r>
+        <w:t xml:space="preserve">                    </w:t>
+      </w:r>
+      <w:proofErr w:type="spellStart"/>
+      <w:r>
+        <w:rPr>
+          <w:highlight w:val="yellow"/>
+        </w:rPr>
+        <w:t>addFood</w:t>
+      </w:r>
+      <w:proofErr w:type="spellEnd"/>
+      <w:r>
+        <w:rPr>
+          <w:highlight w:val="yellow"/>
+        </w:rPr>
+        <w:t xml:space="preserve">(scanner, </w:t>
+      </w:r>
+      <w:proofErr w:type="spellStart"/>
+      <w:r>
+        <w:rPr>
+          <w:highlight w:val="yellow"/>
+        </w:rPr>
+        <w:t>foodList</w:t>
+      </w:r>
+      <w:proofErr w:type="spellEnd"/>
+      <w:r>
+        <w:rPr>
+          <w:highlight w:val="yellow"/>
+        </w:rPr>
+        <w:t xml:space="preserve">, </w:t>
+      </w:r>
+      <w:proofErr w:type="spellStart"/>
+      <w:r>
+        <w:rPr>
+          <w:highlight w:val="yellow"/>
+        </w:rPr>
         <w:t>jsonPath</w:t>
       </w:r>
       <w:proofErr w:type="spellEnd"/>
+      <w:proofErr w:type="gramStart"/>
       <w:r>
         <w:rPr>
           <w:highlight w:val="yellow"/>
         </w:rPr>
-        <w:t xml:space="preserve"> = "food/</w:t>
+        <w:t>);</w:t>
+      </w:r>
+      <w:proofErr w:type="gramEnd"/>
+    </w:p>
+    <w:p>
+      <w:r>
+        <w:t xml:space="preserve">                    int ans2 = </w:t>
       </w:r>
       <w:proofErr w:type="spellStart"/>
       <w:r>
-        <w:rPr>
-          <w:highlight w:val="yellow"/>
-        </w:rPr>
-        <w:t>foodDictionary.json</w:t>
+        <w:t>continueApp</w:t>
       </w:r>
       <w:proofErr w:type="spellEnd"/>
       <w:r>
-        <w:rPr>
-          <w:highlight w:val="yellow"/>
-        </w:rPr>
-        <w:t>";</w:t>
-      </w:r>
-    </w:p>
-    <w:p>
-      <w:r>
-        <w:rPr>
-          <w:highlight w:val="yellow"/>
-        </w:rPr>
-        <w:t>L</w:t>
-      </w:r>
-      <w:r>
-        <w:rPr>
-          <w:highlight w:val="yellow"/>
-        </w:rPr>
-        <w:t>ist&lt;</w:t>
+        <w:t>(scanner);</w:t>
+      </w:r>
+    </w:p>
+    <w:p>
+      <w:r>
+        <w:t xml:space="preserve">                    if (ans2 == </w:t>
+      </w:r>
+      <w:proofErr w:type="gramStart"/>
+      <w:r>
+        <w:t>0){</w:t>
+      </w:r>
+      <w:proofErr w:type="gramEnd"/>
+    </w:p>
+    <w:p>
+      <w:r>
+        <w:t xml:space="preserve">                        </w:t>
       </w:r>
       <w:proofErr w:type="spellStart"/>
       <w:r>
-        <w:rPr>
-          <w:highlight w:val="yellow"/>
-        </w:rPr>
-        <w:t>FoodItem</w:t>
+        <w:t>scanner.close</w:t>
       </w:r>
       <w:proofErr w:type="spellEnd"/>
       <w:r>
-        <w:rPr>
-          <w:highlight w:val="yellow"/>
-        </w:rPr>
-        <w:t xml:space="preserve">&gt; </w:t>
-      </w:r>
-      <w:proofErr w:type="spellStart"/>
-      <w:r>
-        <w:rPr>
-          <w:highlight w:val="yellow"/>
-        </w:rPr>
-        <w:t>foodList</w:t>
-      </w:r>
-      <w:proofErr w:type="spellEnd"/>
-      <w:r>
-        <w:rPr>
-          <w:highlight w:val="yellow"/>
-        </w:rPr>
-        <w:t xml:space="preserve"> = </w:t>
-      </w:r>
-      <w:proofErr w:type="spellStart"/>
-      <w:r>
-        <w:rPr>
-          <w:highlight w:val="yellow"/>
-        </w:rPr>
-        <w:t>GsonTool.loadFood</w:t>
-      </w:r>
-      <w:proofErr w:type="spellEnd"/>
-      <w:r>
-        <w:rPr>
-          <w:highlight w:val="yellow"/>
-        </w:rPr>
         <w:t>(</w:t>
       </w:r>
-      <w:proofErr w:type="spellStart"/>
-      <w:r>
-        <w:rPr>
-          <w:highlight w:val="yellow"/>
-        </w:rPr>
-        <w:t>jsonPath</w:t>
-      </w:r>
-      <w:proofErr w:type="spellEnd"/>
-      <w:r>
-        <w:rPr>
-          <w:highlight w:val="yellow"/>
-        </w:rPr>
+      <w:proofErr w:type="gramStart"/>
+      <w:r>
         <w:t>);</w:t>
       </w:r>
-    </w:p>
-    <w:p>
-      <w:r>
-        <w:t>while (true</w:t>
-      </w:r>
-      <w:proofErr w:type="gramStart"/>
-      <w:r>
-        <w:t>){</w:t>
-      </w:r>
       <w:proofErr w:type="gramEnd"/>
-    </w:p>
-    <w:p>
-      <w:r>
-        <w:t xml:space="preserve">            </w:t>
-      </w:r>
-      <w:proofErr w:type="spellStart"/>
-      <w:proofErr w:type="gramStart"/>
-      <w:r>
-        <w:t>printBanner</w:t>
-      </w:r>
-      <w:proofErr w:type="spellEnd"/>
-      <w:r>
-        <w:t>(</w:t>
-      </w:r>
-      <w:proofErr w:type="gramEnd"/>
-      <w:r>
-        <w:t>);</w:t>
-      </w:r>
-    </w:p>
-    <w:p>
-      <w:r>
-        <w:t xml:space="preserve">            int menu = </w:t>
-      </w:r>
-      <w:proofErr w:type="spellStart"/>
-      <w:r>
-        <w:rPr>
-          <w:highlight w:val="yellow"/>
-        </w:rPr>
-        <w:t>optionsMenu</w:t>
-      </w:r>
-      <w:proofErr w:type="spellEnd"/>
-      <w:r>
-        <w:rPr>
-          <w:highlight w:val="yellow"/>
-        </w:rPr>
-        <w:t>(scanner);</w:t>
-      </w:r>
-    </w:p>
-    <w:p>
-      <w:r>
-        <w:t>            switch(menu)</w:t>
-      </w:r>
-    </w:p>
-    <w:p>
-      <w:r>
-        <w:t>            {</w:t>
-      </w:r>
-    </w:p>
-    <w:p>
-      <w:r>
-        <w:t>                // Alternative Food</w:t>
-      </w:r>
-    </w:p>
-    <w:p>
-      <w:r>
-        <w:t>                case 1:</w:t>
-      </w:r>
-    </w:p>
-    <w:p>
-      <w:r>
-        <w:t xml:space="preserve">                    </w:t>
-      </w:r>
-      <w:proofErr w:type="spellStart"/>
-      <w:proofErr w:type="gramStart"/>
-      <w:r>
-        <w:rPr>
-          <w:highlight w:val="yellow"/>
-        </w:rPr>
-        <w:t>foodMenu</w:t>
-      </w:r>
-      <w:proofErr w:type="spellEnd"/>
-      <w:r>
-        <w:rPr>
-          <w:highlight w:val="yellow"/>
-        </w:rPr>
-        <w:t>(</w:t>
-      </w:r>
-      <w:proofErr w:type="gramEnd"/>
-      <w:r>
-        <w:rPr>
-          <w:highlight w:val="yellow"/>
-        </w:rPr>
-        <w:t xml:space="preserve">scanner, </w:t>
-      </w:r>
-      <w:proofErr w:type="spellStart"/>
-      <w:r>
-        <w:rPr>
-          <w:highlight w:val="yellow"/>
-        </w:rPr>
-        <w:t>foodList</w:t>
-      </w:r>
-      <w:proofErr w:type="spellEnd"/>
-      <w:r>
-        <w:rPr>
-          <w:highlight w:val="yellow"/>
-        </w:rPr>
-        <w:t>);</w:t>
-      </w:r>
-    </w:p>
-    <w:p>
-      <w:r>
-        <w:t xml:space="preserve">                    int </w:t>
-      </w:r>
-      <w:proofErr w:type="spellStart"/>
-      <w:r>
-        <w:t>ans</w:t>
-      </w:r>
-      <w:proofErr w:type="spellEnd"/>
-      <w:r>
-        <w:t xml:space="preserve"> = </w:t>
-      </w:r>
-      <w:proofErr w:type="spellStart"/>
-      <w:r>
-        <w:t>continueApp</w:t>
-      </w:r>
-      <w:proofErr w:type="spellEnd"/>
-      <w:r>
-        <w:t>(scanner);</w:t>
-      </w:r>
-    </w:p>
-    <w:p>
-      <w:r>
-        <w:t>                    if (</w:t>
-      </w:r>
-      <w:proofErr w:type="spellStart"/>
-      <w:r>
-        <w:t>ans</w:t>
-      </w:r>
-      <w:proofErr w:type="spellEnd"/>
-      <w:r>
-        <w:t xml:space="preserve"> == </w:t>
-      </w:r>
-      <w:proofErr w:type="gramStart"/>
-      <w:r>
-        <w:t>0){</w:t>
-      </w:r>
-      <w:proofErr w:type="gramEnd"/>
-    </w:p>
-    <w:p>
-      <w:r>
-        <w:t xml:space="preserve">                        </w:t>
-      </w:r>
-      <w:proofErr w:type="spellStart"/>
-      <w:proofErr w:type="gramStart"/>
-      <w:r>
-        <w:t>scanner.close</w:t>
-      </w:r>
-      <w:proofErr w:type="spellEnd"/>
-      <w:proofErr w:type="gramEnd"/>
-      <w:r>
-        <w:t>();</w:t>
-      </w:r>
-    </w:p>
-    <w:p>
-      <w:r>
-        <w:t xml:space="preserve">                        </w:t>
-      </w:r>
-      <w:proofErr w:type="spellStart"/>
-      <w:r>
-        <w:t>System.exit</w:t>
-      </w:r>
-      <w:proofErr w:type="spellEnd"/>
-      <w:r>
-        <w:t>(0);</w:t>
-      </w:r>
-    </w:p>
-    <w:p>
-      <w:r>
-        <w:t>                    }</w:t>
-      </w:r>
-    </w:p>
-    <w:p>
-      <w:r>
-        <w:t>                    break;</w:t>
-      </w:r>
-    </w:p>
-    <w:p>
-      <w:r>
-        <w:t>                //Add new Food</w:t>
-      </w:r>
-    </w:p>
-    <w:p>
-      <w:r>
-        <w:t>                case 2:</w:t>
-      </w:r>
-    </w:p>
-    <w:p>
-      <w:r>
-        <w:t xml:space="preserve">                    </w:t>
-      </w:r>
-      <w:proofErr w:type="spellStart"/>
-      <w:proofErr w:type="gramStart"/>
-      <w:r>
-        <w:rPr>
-          <w:highlight w:val="yellow"/>
-        </w:rPr>
-        <w:t>addFood</w:t>
-      </w:r>
-      <w:proofErr w:type="spellEnd"/>
-      <w:r>
-        <w:rPr>
-          <w:highlight w:val="yellow"/>
-        </w:rPr>
-        <w:t>(</w:t>
-      </w:r>
-      <w:proofErr w:type="gramEnd"/>
-      <w:r>
-        <w:rPr>
-          <w:highlight w:val="yellow"/>
-        </w:rPr>
-        <w:t xml:space="preserve">scanner, </w:t>
-      </w:r>
-      <w:proofErr w:type="spellStart"/>
-      <w:r>
-        <w:rPr>
-          <w:highlight w:val="yellow"/>
-        </w:rPr>
-        <w:t>foodList</w:t>
-      </w:r>
-      <w:proofErr w:type="spellEnd"/>
-      <w:r>
-        <w:rPr>
-          <w:highlight w:val="yellow"/>
-        </w:rPr>
-        <w:t xml:space="preserve">, </w:t>
-      </w:r>
-      <w:proofErr w:type="spellStart"/>
-      <w:r>
-        <w:rPr>
-          <w:highlight w:val="yellow"/>
-        </w:rPr>
-        <w:t>jsonPath</w:t>
-      </w:r>
-      <w:proofErr w:type="spellEnd"/>
-      <w:r>
-        <w:rPr>
-          <w:highlight w:val="yellow"/>
-        </w:rPr>
-        <w:t>);</w:t>
-      </w:r>
-    </w:p>
-    <w:p>
-      <w:r>
-        <w:t xml:space="preserve">                    int ans2 = </w:t>
-      </w:r>
-      <w:proofErr w:type="spellStart"/>
-      <w:r>
-        <w:t>continueApp</w:t>
-      </w:r>
-      <w:proofErr w:type="spellEnd"/>
-      <w:r>
-        <w:t>(scanner);</w:t>
-      </w:r>
-    </w:p>
-    <w:p>
-      <w:r>
-        <w:t xml:space="preserve">                    if (ans2 == </w:t>
-      </w:r>
-      <w:proofErr w:type="gramStart"/>
-      <w:r>
-        <w:t>0){</w:t>
-      </w:r>
-      <w:proofErr w:type="gramEnd"/>
-    </w:p>
-    <w:p>
-      <w:r>
-        <w:t xml:space="preserve">                        </w:t>
-      </w:r>
-      <w:proofErr w:type="spellStart"/>
-      <w:proofErr w:type="gramStart"/>
-      <w:r>
-        <w:t>scanner.close</w:t>
-      </w:r>
-      <w:proofErr w:type="spellEnd"/>
-      <w:proofErr w:type="gramEnd"/>
-      <w:r>
-        <w:t>();</w:t>
-      </w:r>
     </w:p>
     <w:p>
       <w:r>
@@ -2693,256 +2644,259 @@
         <w:t xml:space="preserve">                    </w:t>
       </w:r>
       <w:proofErr w:type="spellStart"/>
+      <w:r>
+        <w:rPr>
+          <w:highlight w:val="yellow"/>
+        </w:rPr>
+        <w:t>deleteFood</w:t>
+      </w:r>
+      <w:proofErr w:type="spellEnd"/>
+      <w:r>
+        <w:rPr>
+          <w:highlight w:val="yellow"/>
+        </w:rPr>
+        <w:t xml:space="preserve">(scanner, </w:t>
+      </w:r>
+      <w:proofErr w:type="spellStart"/>
+      <w:r>
+        <w:rPr>
+          <w:highlight w:val="yellow"/>
+        </w:rPr>
+        <w:t>foodList</w:t>
+      </w:r>
+      <w:proofErr w:type="spellEnd"/>
+      <w:r>
+        <w:rPr>
+          <w:highlight w:val="yellow"/>
+        </w:rPr>
+        <w:t xml:space="preserve">, </w:t>
+      </w:r>
+      <w:proofErr w:type="spellStart"/>
+      <w:r>
+        <w:rPr>
+          <w:highlight w:val="yellow"/>
+        </w:rPr>
+        <w:t>jsonPath</w:t>
+      </w:r>
+      <w:proofErr w:type="spellEnd"/>
       <w:proofErr w:type="gramStart"/>
       <w:r>
         <w:rPr>
           <w:highlight w:val="yellow"/>
         </w:rPr>
-        <w:t>deleteFood</w:t>
+        <w:t>);</w:t>
+      </w:r>
+      <w:proofErr w:type="gramEnd"/>
+    </w:p>
+    <w:p>
+      <w:r>
+        <w:t xml:space="preserve">                    int ans3 = </w:t>
+      </w:r>
+      <w:proofErr w:type="spellStart"/>
+      <w:r>
+        <w:t>continueApp</w:t>
       </w:r>
       <w:proofErr w:type="spellEnd"/>
       <w:r>
+        <w:t>(scanner);</w:t>
+      </w:r>
+    </w:p>
+    <w:p>
+      <w:r>
+        <w:t xml:space="preserve">                    if (ans3 == </w:t>
+      </w:r>
+      <w:proofErr w:type="gramStart"/>
+      <w:r>
+        <w:t>0){</w:t>
+      </w:r>
+      <w:proofErr w:type="gramEnd"/>
+    </w:p>
+    <w:p>
+      <w:r>
+        <w:t xml:space="preserve">                        </w:t>
+      </w:r>
+      <w:proofErr w:type="spellStart"/>
+      <w:r>
+        <w:t>scanner.close</w:t>
+      </w:r>
+      <w:proofErr w:type="spellEnd"/>
+      <w:r>
+        <w:t>(</w:t>
+      </w:r>
+      <w:proofErr w:type="gramStart"/>
+      <w:r>
+        <w:t>);</w:t>
+      </w:r>
+      <w:proofErr w:type="gramEnd"/>
+    </w:p>
+    <w:p>
+      <w:r>
+        <w:t xml:space="preserve">                        </w:t>
+      </w:r>
+      <w:proofErr w:type="spellStart"/>
+      <w:r>
+        <w:t>System.exit</w:t>
+      </w:r>
+      <w:proofErr w:type="spellEnd"/>
+      <w:r>
+        <w:t>(0);</w:t>
+      </w:r>
+    </w:p>
+    <w:p>
+      <w:r>
+        <w:t>                    }</w:t>
+      </w:r>
+    </w:p>
+    <w:p>
+      <w:r>
+        <w:t>                    break;</w:t>
+      </w:r>
+    </w:p>
+    <w:p>
+      <w:r>
+        <w:t xml:space="preserve">                </w:t>
+      </w:r>
+    </w:p>
+    <w:p>
+      <w:r>
+        <w:t>                case 4:</w:t>
+      </w:r>
+    </w:p>
+    <w:p>
+      <w:r>
+        <w:t xml:space="preserve">                    </w:t>
+      </w:r>
+      <w:proofErr w:type="spellStart"/>
+      <w:r>
         <w:rPr>
           <w:highlight w:val="yellow"/>
         </w:rPr>
+        <w:t>prinInfoBanner</w:t>
+      </w:r>
+      <w:proofErr w:type="spellEnd"/>
+      <w:r>
+        <w:rPr>
+          <w:highlight w:val="yellow"/>
+        </w:rPr>
         <w:t>(</w:t>
       </w:r>
+      <w:proofErr w:type="gramStart"/>
+      <w:r>
+        <w:rPr>
+          <w:highlight w:val="yellow"/>
+        </w:rPr>
+        <w:t>);</w:t>
+      </w:r>
       <w:proofErr w:type="gramEnd"/>
-      <w:r>
-        <w:rPr>
-          <w:highlight w:val="yellow"/>
-        </w:rPr>
-        <w:t xml:space="preserve">scanner, </w:t>
+    </w:p>
+    <w:p>
+      <w:r>
+        <w:t xml:space="preserve">                    int ans4 = </w:t>
       </w:r>
       <w:proofErr w:type="spellStart"/>
       <w:r>
-        <w:rPr>
-          <w:highlight w:val="yellow"/>
-        </w:rPr>
-        <w:t>foodList</w:t>
+        <w:t>continueApp</w:t>
       </w:r>
       <w:proofErr w:type="spellEnd"/>
       <w:r>
-        <w:rPr>
-          <w:highlight w:val="yellow"/>
-        </w:rPr>
-        <w:t xml:space="preserve">, </w:t>
+        <w:t>(scanner);</w:t>
+      </w:r>
+    </w:p>
+    <w:p>
+      <w:r>
+        <w:t xml:space="preserve">                    if (ans4 == </w:t>
+      </w:r>
+      <w:proofErr w:type="gramStart"/>
+      <w:r>
+        <w:t>0){</w:t>
+      </w:r>
+      <w:proofErr w:type="gramEnd"/>
+    </w:p>
+    <w:p>
+      <w:r>
+        <w:t xml:space="preserve">                        </w:t>
       </w:r>
       <w:proofErr w:type="spellStart"/>
       <w:r>
-        <w:rPr>
-          <w:highlight w:val="yellow"/>
-        </w:rPr>
-        <w:t>jsonPath</w:t>
+        <w:t>scanner.close</w:t>
       </w:r>
       <w:proofErr w:type="spellEnd"/>
       <w:r>
-        <w:rPr>
-          <w:highlight w:val="yellow"/>
-        </w:rPr>
+        <w:t>(</w:t>
+      </w:r>
+      <w:proofErr w:type="gramStart"/>
+      <w:r>
         <w:t>);</w:t>
       </w:r>
-    </w:p>
-    <w:p>
-      <w:r>
-        <w:t xml:space="preserve">                    int ans3 = </w:t>
+      <w:proofErr w:type="gramEnd"/>
+    </w:p>
+    <w:p>
+      <w:r>
+        <w:t xml:space="preserve">                        </w:t>
       </w:r>
       <w:proofErr w:type="spellStart"/>
       <w:r>
-        <w:t>continueApp</w:t>
+        <w:t>System.exit</w:t>
       </w:r>
       <w:proofErr w:type="spellEnd"/>
       <w:r>
-        <w:t>(scanner);</w:t>
-      </w:r>
-    </w:p>
-    <w:p>
-      <w:r>
-        <w:t xml:space="preserve">                    if (ans3 == </w:t>
+        <w:t>(0);</w:t>
+      </w:r>
+    </w:p>
+    <w:p>
+      <w:r>
+        <w:t>                    }</w:t>
+      </w:r>
+    </w:p>
+    <w:p>
+      <w:r>
+        <w:t>                    break;</w:t>
+      </w:r>
+    </w:p>
+    <w:p/>
+    <w:p>
+      <w:r>
+        <w:t>                case 5:</w:t>
+      </w:r>
+    </w:p>
+    <w:p>
+      <w:r>
+        <w:t xml:space="preserve">                    </w:t>
+      </w:r>
+      <w:proofErr w:type="spellStart"/>
+      <w:r>
+        <w:t>System.out.println</w:t>
+      </w:r>
+      <w:proofErr w:type="spellEnd"/>
+      <w:r>
+        <w:t>("\</w:t>
+      </w:r>
+      <w:proofErr w:type="spellStart"/>
+      <w:r>
+        <w:t>nGoodbye</w:t>
+      </w:r>
+      <w:proofErr w:type="spellEnd"/>
+      <w:r>
+        <w:t>!!");</w:t>
+      </w:r>
+    </w:p>
+    <w:p>
+      <w:r>
+        <w:t xml:space="preserve">                    </w:t>
+      </w:r>
+      <w:proofErr w:type="spellStart"/>
+      <w:r>
+        <w:t>scanner.close</w:t>
+      </w:r>
+      <w:proofErr w:type="spellEnd"/>
+      <w:r>
+        <w:t>(</w:t>
       </w:r>
       <w:proofErr w:type="gramStart"/>
       <w:r>
-        <w:t>0){</w:t>
+        <w:t>);</w:t>
       </w:r>
       <w:proofErr w:type="gramEnd"/>
-    </w:p>
-    <w:p>
-      <w:r>
-        <w:t xml:space="preserve">                        </w:t>
-      </w:r>
-      <w:proofErr w:type="spellStart"/>
-      <w:proofErr w:type="gramStart"/>
-      <w:r>
-        <w:t>scanner.close</w:t>
-      </w:r>
-      <w:proofErr w:type="spellEnd"/>
-      <w:proofErr w:type="gramEnd"/>
-      <w:r>
-        <w:t>();</w:t>
-      </w:r>
-    </w:p>
-    <w:p>
-      <w:r>
-        <w:t xml:space="preserve">                        </w:t>
-      </w:r>
-      <w:proofErr w:type="spellStart"/>
-      <w:r>
-        <w:t>System.exit</w:t>
-      </w:r>
-      <w:proofErr w:type="spellEnd"/>
-      <w:r>
-        <w:t>(0);</w:t>
-      </w:r>
-    </w:p>
-    <w:p>
-      <w:r>
-        <w:t>                    }</w:t>
-      </w:r>
-    </w:p>
-    <w:p>
-      <w:r>
-        <w:t>                    break;</w:t>
-      </w:r>
-    </w:p>
-    <w:p>
-      <w:r>
-        <w:t xml:space="preserve">                </w:t>
-      </w:r>
-    </w:p>
-    <w:p>
-      <w:r>
-        <w:t>                case 4:</w:t>
-      </w:r>
-    </w:p>
-    <w:p>
-      <w:r>
-        <w:t xml:space="preserve">                    </w:t>
-      </w:r>
-      <w:proofErr w:type="spellStart"/>
-      <w:proofErr w:type="gramStart"/>
-      <w:r>
-        <w:rPr>
-          <w:highlight w:val="yellow"/>
-        </w:rPr>
-        <w:t>prinInfoBanner</w:t>
-      </w:r>
-      <w:proofErr w:type="spellEnd"/>
-      <w:r>
-        <w:rPr>
-          <w:highlight w:val="yellow"/>
-        </w:rPr>
-        <w:t>(</w:t>
-      </w:r>
-      <w:proofErr w:type="gramEnd"/>
-      <w:r>
-        <w:rPr>
-          <w:highlight w:val="yellow"/>
-        </w:rPr>
-        <w:t>);</w:t>
-      </w:r>
-    </w:p>
-    <w:p>
-      <w:r>
-        <w:t xml:space="preserve">                    int ans4 = </w:t>
-      </w:r>
-      <w:proofErr w:type="spellStart"/>
-      <w:r>
-        <w:t>continueApp</w:t>
-      </w:r>
-      <w:proofErr w:type="spellEnd"/>
-      <w:r>
-        <w:t>(scanner);</w:t>
-      </w:r>
-    </w:p>
-    <w:p>
-      <w:r>
-        <w:t xml:space="preserve">                    if (ans4 == </w:t>
-      </w:r>
-      <w:proofErr w:type="gramStart"/>
-      <w:r>
-        <w:t>0){</w:t>
-      </w:r>
-      <w:proofErr w:type="gramEnd"/>
-    </w:p>
-    <w:p>
-      <w:r>
-        <w:t xml:space="preserve">                        </w:t>
-      </w:r>
-      <w:proofErr w:type="spellStart"/>
-      <w:proofErr w:type="gramStart"/>
-      <w:r>
-        <w:t>scanner.close</w:t>
-      </w:r>
-      <w:proofErr w:type="spellEnd"/>
-      <w:proofErr w:type="gramEnd"/>
-      <w:r>
-        <w:t>();</w:t>
-      </w:r>
-    </w:p>
-    <w:p>
-      <w:r>
-        <w:t xml:space="preserve">                        </w:t>
-      </w:r>
-      <w:proofErr w:type="spellStart"/>
-      <w:r>
-        <w:t>System.exit</w:t>
-      </w:r>
-      <w:proofErr w:type="spellEnd"/>
-      <w:r>
-        <w:t>(0);</w:t>
-      </w:r>
-    </w:p>
-    <w:p>
-      <w:r>
-        <w:t>                    }</w:t>
-      </w:r>
-    </w:p>
-    <w:p>
-      <w:r>
-        <w:t>                    break;</w:t>
-      </w:r>
-    </w:p>
-    <w:p/>
-    <w:p>
-      <w:r>
-        <w:t>                case 5:</w:t>
-      </w:r>
-    </w:p>
-    <w:p>
-      <w:r>
-        <w:t xml:space="preserve">                    </w:t>
-      </w:r>
-      <w:proofErr w:type="spellStart"/>
-      <w:r>
-        <w:t>System.out.println</w:t>
-      </w:r>
-      <w:proofErr w:type="spellEnd"/>
-      <w:r>
-        <w:t>("\</w:t>
-      </w:r>
-      <w:proofErr w:type="spellStart"/>
-      <w:r>
-        <w:t>nGoodbye</w:t>
-      </w:r>
-      <w:proofErr w:type="spellEnd"/>
-      <w:r>
-        <w:t>!!");</w:t>
-      </w:r>
-    </w:p>
-    <w:p>
-      <w:r>
-        <w:t xml:space="preserve">                    </w:t>
-      </w:r>
-      <w:proofErr w:type="spellStart"/>
-      <w:proofErr w:type="gramStart"/>
-      <w:r>
-        <w:t>scanner.close</w:t>
-      </w:r>
-      <w:proofErr w:type="spellEnd"/>
-      <w:proofErr w:type="gramEnd"/>
-      <w:r>
-        <w:t>();</w:t>
-      </w:r>
     </w:p>
     <w:p>
       <w:r>
@@ -4026,182 +3980,150 @@
         <w:rPr>
           <w:rFonts w:ascii="Consolas" w:eastAsia="Consolas" w:hAnsi="Consolas" w:cs="Consolas"/>
         </w:rPr>
-        <w:t xml:space="preserve">        // 2 removing an </w:t>
+        <w:t xml:space="preserve">        // 2 removing an expense :</w:t>
+      </w:r>
+      <w:r>
+        <w:br/>
+      </w:r>
+      <w:r>
+        <w:rPr>
+          <w:rFonts w:ascii="Consolas" w:eastAsia="Consolas" w:hAnsi="Consolas" w:cs="Consolas"/>
+        </w:rPr>
+        <w:t xml:space="preserve">        </w:t>
+      </w:r>
+      <w:proofErr w:type="spellStart"/>
+      <w:r>
+        <w:rPr>
+          <w:rFonts w:ascii="Consolas" w:eastAsia="Consolas" w:hAnsi="Consolas" w:cs="Consolas"/>
+        </w:rPr>
+        <w:t>System.out.println</w:t>
+      </w:r>
+      <w:proofErr w:type="spellEnd"/>
+      <w:r>
+        <w:rPr>
+          <w:rFonts w:ascii="Consolas" w:eastAsia="Consolas" w:hAnsi="Consolas" w:cs="Consolas"/>
+        </w:rPr>
+        <w:t>("2. Remove an expense ");</w:t>
+      </w:r>
+      <w:r>
+        <w:br/>
+      </w:r>
+      <w:r>
+        <w:rPr>
+          <w:rFonts w:ascii="Consolas" w:eastAsia="Consolas" w:hAnsi="Consolas" w:cs="Consolas"/>
+        </w:rPr>
+        <w:t xml:space="preserve">        // 3 Display the expenses list :</w:t>
+      </w:r>
+      <w:r>
+        <w:br/>
+      </w:r>
+      <w:r>
+        <w:rPr>
+          <w:rFonts w:ascii="Consolas" w:eastAsia="Consolas" w:hAnsi="Consolas" w:cs="Consolas"/>
+        </w:rPr>
+        <w:t xml:space="preserve">        </w:t>
+      </w:r>
+      <w:proofErr w:type="spellStart"/>
+      <w:r>
+        <w:rPr>
+          <w:rFonts w:ascii="Consolas" w:eastAsia="Consolas" w:hAnsi="Consolas" w:cs="Consolas"/>
+        </w:rPr>
+        <w:t>System.out.println</w:t>
+      </w:r>
+      <w:proofErr w:type="spellEnd"/>
+      <w:r>
+        <w:rPr>
+          <w:rFonts w:ascii="Consolas" w:eastAsia="Consolas" w:hAnsi="Consolas" w:cs="Consolas"/>
+        </w:rPr>
+        <w:t>("3. Display the expenses list ");</w:t>
+      </w:r>
+      <w:r>
+        <w:br/>
+      </w:r>
+      <w:r>
+        <w:rPr>
+          <w:rFonts w:ascii="Consolas" w:eastAsia="Consolas" w:hAnsi="Consolas" w:cs="Consolas"/>
+        </w:rPr>
+        <w:t xml:space="preserve">        // 4 Sort the expenses list : </w:t>
+      </w:r>
+      <w:r>
+        <w:br/>
+      </w:r>
+      <w:r>
+        <w:rPr>
+          <w:rFonts w:ascii="Consolas" w:eastAsia="Consolas" w:hAnsi="Consolas" w:cs="Consolas"/>
+        </w:rPr>
+        <w:t xml:space="preserve">        </w:t>
+      </w:r>
+      <w:proofErr w:type="spellStart"/>
+      <w:r>
+        <w:rPr>
+          <w:rFonts w:ascii="Consolas" w:eastAsia="Consolas" w:hAnsi="Consolas" w:cs="Consolas"/>
+        </w:rPr>
+        <w:t>System.out.println</w:t>
+      </w:r>
+      <w:proofErr w:type="spellEnd"/>
+      <w:r>
+        <w:rPr>
+          <w:rFonts w:ascii="Consolas" w:eastAsia="Consolas" w:hAnsi="Consolas" w:cs="Consolas"/>
+        </w:rPr>
+        <w:t>("4. Sort the expenses list ");</w:t>
+      </w:r>
+      <w:r>
+        <w:br/>
+      </w:r>
+      <w:r>
+        <w:rPr>
+          <w:rFonts w:ascii="Consolas" w:eastAsia="Consolas" w:hAnsi="Consolas" w:cs="Consolas"/>
+        </w:rPr>
+        <w:t xml:space="preserve">        // 5 Export the expenses list to a file :</w:t>
+      </w:r>
+      <w:r>
+        <w:br/>
+      </w:r>
+      <w:r>
+        <w:rPr>
+          <w:rFonts w:ascii="Consolas" w:eastAsia="Consolas" w:hAnsi="Consolas" w:cs="Consolas"/>
+        </w:rPr>
+        <w:t xml:space="preserve">        </w:t>
+      </w:r>
+      <w:proofErr w:type="spellStart"/>
+      <w:r>
+        <w:rPr>
+          <w:rFonts w:ascii="Consolas" w:eastAsia="Consolas" w:hAnsi="Consolas" w:cs="Consolas"/>
+        </w:rPr>
+        <w:t>System.out.println</w:t>
+      </w:r>
+      <w:proofErr w:type="spellEnd"/>
+      <w:r>
+        <w:rPr>
+          <w:rFonts w:ascii="Consolas" w:eastAsia="Consolas" w:hAnsi="Consolas" w:cs="Consolas"/>
+        </w:rPr>
+        <w:t xml:space="preserve">("5. Export the expenses list to a </w:t>
       </w:r>
       <w:proofErr w:type="gramStart"/>
       <w:r>
         <w:rPr>
           <w:rFonts w:ascii="Consolas" w:eastAsia="Consolas" w:hAnsi="Consolas" w:cs="Consolas"/>
         </w:rPr>
-        <w:t>expense :</w:t>
+        <w:t>file ")</w:t>
       </w:r>
       <w:proofErr w:type="gramEnd"/>
       <w:r>
+        <w:rPr>
+          <w:rFonts w:ascii="Consolas" w:eastAsia="Consolas" w:hAnsi="Consolas" w:cs="Consolas"/>
+        </w:rPr>
+        <w:t>;</w:t>
+      </w:r>
+      <w:r>
         <w:br/>
       </w:r>
       <w:r>
         <w:rPr>
           <w:rFonts w:ascii="Consolas" w:eastAsia="Consolas" w:hAnsi="Consolas" w:cs="Consolas"/>
         </w:rPr>
-        <w:t xml:space="preserve">        </w:t>
-      </w:r>
-      <w:proofErr w:type="spellStart"/>
-      <w:r>
-        <w:rPr>
-          <w:rFonts w:ascii="Consolas" w:eastAsia="Consolas" w:hAnsi="Consolas" w:cs="Consolas"/>
-        </w:rPr>
-        <w:t>System.out.println</w:t>
-      </w:r>
-      <w:proofErr w:type="spellEnd"/>
-      <w:r>
-        <w:rPr>
-          <w:rFonts w:ascii="Consolas" w:eastAsia="Consolas" w:hAnsi="Consolas" w:cs="Consolas"/>
-        </w:rPr>
-        <w:t>("2. Remove an expense ");</w:t>
-      </w:r>
-      <w:r>
-        <w:br/>
-      </w:r>
-      <w:r>
-        <w:rPr>
-          <w:rFonts w:ascii="Consolas" w:eastAsia="Consolas" w:hAnsi="Consolas" w:cs="Consolas"/>
-        </w:rPr>
-        <w:t xml:space="preserve">        // 3 Display the expenses </w:t>
-      </w:r>
-      <w:proofErr w:type="gramStart"/>
-      <w:r>
-        <w:rPr>
-          <w:rFonts w:ascii="Consolas" w:eastAsia="Consolas" w:hAnsi="Consolas" w:cs="Consolas"/>
-        </w:rPr>
-        <w:t>list :</w:t>
-      </w:r>
-      <w:proofErr w:type="gramEnd"/>
-      <w:r>
-        <w:br/>
-      </w:r>
-      <w:r>
-        <w:rPr>
-          <w:rFonts w:ascii="Consolas" w:eastAsia="Consolas" w:hAnsi="Consolas" w:cs="Consolas"/>
-        </w:rPr>
-        <w:t xml:space="preserve">        </w:t>
-      </w:r>
-      <w:proofErr w:type="spellStart"/>
-      <w:r>
-        <w:rPr>
-          <w:rFonts w:ascii="Consolas" w:eastAsia="Consolas" w:hAnsi="Consolas" w:cs="Consolas"/>
-        </w:rPr>
-        <w:t>System.out.println</w:t>
-      </w:r>
-      <w:proofErr w:type="spellEnd"/>
-      <w:r>
-        <w:rPr>
-          <w:rFonts w:ascii="Consolas" w:eastAsia="Consolas" w:hAnsi="Consolas" w:cs="Consolas"/>
-        </w:rPr>
-        <w:t>("3. Display the expenses list ");</w:t>
-      </w:r>
-      <w:r>
-        <w:br/>
-      </w:r>
-      <w:r>
-        <w:rPr>
-          <w:rFonts w:ascii="Consolas" w:eastAsia="Consolas" w:hAnsi="Consolas" w:cs="Consolas"/>
-        </w:rPr>
-        <w:t xml:space="preserve">        // 4 Sort the expenses </w:t>
-      </w:r>
-      <w:proofErr w:type="gramStart"/>
-      <w:r>
-        <w:rPr>
-          <w:rFonts w:ascii="Consolas" w:eastAsia="Consolas" w:hAnsi="Consolas" w:cs="Consolas"/>
-        </w:rPr>
-        <w:t>list :</w:t>
-      </w:r>
-      <w:proofErr w:type="gramEnd"/>
-      <w:r>
-        <w:rPr>
-          <w:rFonts w:ascii="Consolas" w:eastAsia="Consolas" w:hAnsi="Consolas" w:cs="Consolas"/>
-        </w:rPr>
-        <w:t xml:space="preserve"> </w:t>
-      </w:r>
-      <w:r>
-        <w:br/>
-      </w:r>
-      <w:r>
-        <w:rPr>
-          <w:rFonts w:ascii="Consolas" w:eastAsia="Consolas" w:hAnsi="Consolas" w:cs="Consolas"/>
-        </w:rPr>
-        <w:t xml:space="preserve">        </w:t>
-      </w:r>
-      <w:proofErr w:type="spellStart"/>
-      <w:r>
-        <w:rPr>
-          <w:rFonts w:ascii="Consolas" w:eastAsia="Consolas" w:hAnsi="Consolas" w:cs="Consolas"/>
-        </w:rPr>
-        <w:t>System.out.println</w:t>
-      </w:r>
-      <w:proofErr w:type="spellEnd"/>
-      <w:r>
-        <w:rPr>
-          <w:rFonts w:ascii="Consolas" w:eastAsia="Consolas" w:hAnsi="Consolas" w:cs="Consolas"/>
-        </w:rPr>
-        <w:t>("4. Sort the expenses list ");</w:t>
-      </w:r>
-      <w:r>
-        <w:br/>
-      </w:r>
-      <w:r>
-        <w:rPr>
-          <w:rFonts w:ascii="Consolas" w:eastAsia="Consolas" w:hAnsi="Consolas" w:cs="Consolas"/>
-        </w:rPr>
-        <w:t xml:space="preserve">        // 5 Export the expenses list to a </w:t>
-      </w:r>
-      <w:proofErr w:type="gramStart"/>
-      <w:r>
-        <w:rPr>
-          <w:rFonts w:ascii="Consolas" w:eastAsia="Consolas" w:hAnsi="Consolas" w:cs="Consolas"/>
-        </w:rPr>
-        <w:t>file :</w:t>
-      </w:r>
-      <w:proofErr w:type="gramEnd"/>
-      <w:r>
-        <w:br/>
-      </w:r>
-      <w:r>
-        <w:rPr>
-          <w:rFonts w:ascii="Consolas" w:eastAsia="Consolas" w:hAnsi="Consolas" w:cs="Consolas"/>
-        </w:rPr>
-        <w:t xml:space="preserve">        </w:t>
-      </w:r>
-      <w:proofErr w:type="spellStart"/>
-      <w:r>
-        <w:rPr>
-          <w:rFonts w:ascii="Consolas" w:eastAsia="Consolas" w:hAnsi="Consolas" w:cs="Consolas"/>
-        </w:rPr>
-        <w:t>System.out.println</w:t>
-      </w:r>
-      <w:proofErr w:type="spellEnd"/>
-      <w:r>
-        <w:rPr>
-          <w:rFonts w:ascii="Consolas" w:eastAsia="Consolas" w:hAnsi="Consolas" w:cs="Consolas"/>
-        </w:rPr>
-        <w:t>("5. Export the expenses list to a file ");</w:t>
-      </w:r>
-      <w:r>
-        <w:br/>
-      </w:r>
-      <w:r>
-        <w:rPr>
-          <w:rFonts w:ascii="Consolas" w:eastAsia="Consolas" w:hAnsi="Consolas" w:cs="Consolas"/>
-        </w:rPr>
-        <w:t xml:space="preserve">        // 6 Exit the </w:t>
-      </w:r>
-      <w:proofErr w:type="gramStart"/>
-      <w:r>
-        <w:rPr>
-          <w:rFonts w:ascii="Consolas" w:eastAsia="Consolas" w:hAnsi="Consolas" w:cs="Consolas"/>
-        </w:rPr>
-        <w:t>app :</w:t>
-      </w:r>
-      <w:proofErr w:type="gramEnd"/>
+        <w:t xml:space="preserve">        // 6 Exit the app :</w:t>
+      </w:r>
       <w:r>
         <w:br/>
       </w:r>
@@ -5147,137 +5069,126 @@
         <w:t xml:space="preserve"> = new </w:t>
       </w:r>
       <w:proofErr w:type="spellStart"/>
+      <w:r>
+        <w:t>ParkingLot</w:t>
+      </w:r>
+      <w:proofErr w:type="spellEnd"/>
+      <w:r>
+        <w:t>(10</w:t>
+      </w:r>
       <w:proofErr w:type="gramStart"/>
       <w:r>
-        <w:t>ParkingLot</w:t>
+        <w:t>);</w:t>
+      </w:r>
+      <w:proofErr w:type="gramEnd"/>
+    </w:p>
+    <w:p>
+      <w:r>
+        <w:t xml:space="preserve">Scanner </w:t>
+      </w:r>
+      <w:proofErr w:type="spellStart"/>
+      <w:r>
+        <w:t>scanner</w:t>
       </w:r>
       <w:proofErr w:type="spellEnd"/>
       <w:r>
-        <w:t>(</w:t>
+        <w:t xml:space="preserve"> = new Scanner(System.in</w:t>
+      </w:r>
+      <w:proofErr w:type="gramStart"/>
+      <w:r>
+        <w:t>);</w:t>
       </w:r>
       <w:proofErr w:type="gramEnd"/>
-      <w:r>
-        <w:t>10);</w:t>
-      </w:r>
-    </w:p>
-    <w:p>
-      <w:r>
-        <w:t xml:space="preserve">Scanner </w:t>
-      </w:r>
+    </w:p>
+    <w:p/>
+    <w:p>
       <w:proofErr w:type="spellStart"/>
       <w:r>
-        <w:t>scanner</w:t>
+        <w:t>parkingLot.displayGrid</w:t>
       </w:r>
       <w:proofErr w:type="spellEnd"/>
       <w:r>
-        <w:t xml:space="preserve"> = new </w:t>
-      </w:r>
-      <w:proofErr w:type="gramStart"/>
-      <w:r>
-        <w:t>Scanner(</w:t>
-      </w:r>
-      <w:proofErr w:type="gramEnd"/>
-      <w:r>
-        <w:t>System.in);</w:t>
+        <w:t>();</w:t>
       </w:r>
     </w:p>
     <w:p/>
     <w:p>
+      <w:r>
+        <w:t>// Track the last time we checked for expired reservations</w:t>
+      </w:r>
+    </w:p>
+    <w:p>
+      <w:r>
+        <w:t xml:space="preserve">long </w:t>
+      </w:r>
       <w:proofErr w:type="spellStart"/>
       <w:r>
-        <w:t>parkingLot.displayGrid</w:t>
+        <w:t>lastReservationCheck</w:t>
       </w:r>
       <w:proofErr w:type="spellEnd"/>
       <w:r>
+        <w:t xml:space="preserve"> = </w:t>
+      </w:r>
+      <w:proofErr w:type="spellStart"/>
+      <w:r>
+        <w:t>System.currentTimeMillis</w:t>
+      </w:r>
+      <w:proofErr w:type="spellEnd"/>
+      <w:r>
         <w:t>();</w:t>
       </w:r>
     </w:p>
     <w:p/>
     <w:p>
       <w:r>
-        <w:t>// Track the last time we checked for expired reservations</w:t>
-      </w:r>
-    </w:p>
-    <w:p>
-      <w:r>
-        <w:t xml:space="preserve">long </w:t>
+        <w:t>while (true) {</w:t>
+      </w:r>
+    </w:p>
+    <w:p>
+      <w:r>
+        <w:t xml:space="preserve">    // Check for expired reservations every 5 seconds</w:t>
+      </w:r>
+    </w:p>
+    <w:p>
+      <w:r>
+        <w:t xml:space="preserve">    long </w:t>
       </w:r>
       <w:proofErr w:type="spellStart"/>
       <w:r>
+        <w:t>currentTime</w:t>
+      </w:r>
+      <w:proofErr w:type="spellEnd"/>
+      <w:r>
+        <w:t xml:space="preserve"> = </w:t>
+      </w:r>
+      <w:proofErr w:type="spellStart"/>
+      <w:r>
+        <w:t>System.currentTimeMillis</w:t>
+      </w:r>
+      <w:proofErr w:type="spellEnd"/>
+      <w:r>
+        <w:t>();</w:t>
+      </w:r>
+    </w:p>
+    <w:p>
+      <w:r>
+        <w:t xml:space="preserve">    if (</w:t>
+      </w:r>
+      <w:proofErr w:type="spellStart"/>
+      <w:r>
+        <w:t>currentTime</w:t>
+      </w:r>
+      <w:proofErr w:type="spellEnd"/>
+      <w:r>
+        <w:t xml:space="preserve"> - </w:t>
+      </w:r>
+      <w:proofErr w:type="spellStart"/>
+      <w:r>
         <w:t>lastReservationCheck</w:t>
       </w:r>
       <w:proofErr w:type="spellEnd"/>
       <w:r>
-        <w:t xml:space="preserve"> = </w:t>
-      </w:r>
-      <w:proofErr w:type="spellStart"/>
-      <w:r>
-        <w:t>System.currentTimeMillis</w:t>
-      </w:r>
-      <w:proofErr w:type="spellEnd"/>
-      <w:r>
-        <w:t>();</w:t>
-      </w:r>
-    </w:p>
-    <w:p/>
-    <w:p>
-      <w:r>
-        <w:t>while (true) {</w:t>
-      </w:r>
-    </w:p>
-    <w:p>
-      <w:r>
-        <w:t xml:space="preserve">    // Check for expired reservations every 5 seconds</w:t>
-      </w:r>
-    </w:p>
-    <w:p>
-      <w:r>
-        <w:t xml:space="preserve">    long </w:t>
-      </w:r>
-      <w:proofErr w:type="spellStart"/>
-      <w:r>
-        <w:t>currentTime</w:t>
-      </w:r>
-      <w:proofErr w:type="spellEnd"/>
-      <w:r>
-        <w:t xml:space="preserve"> = </w:t>
-      </w:r>
-      <w:proofErr w:type="spellStart"/>
-      <w:r>
-        <w:t>System.currentTimeMillis</w:t>
-      </w:r>
-      <w:proofErr w:type="spellEnd"/>
-      <w:r>
-        <w:t>();</w:t>
-      </w:r>
-    </w:p>
-    <w:p>
-      <w:r>
-        <w:t xml:space="preserve">    if (</w:t>
-      </w:r>
-      <w:proofErr w:type="spellStart"/>
-      <w:r>
-        <w:t>currentTime</w:t>
-      </w:r>
-      <w:proofErr w:type="spellEnd"/>
-      <w:r>
-        <w:t xml:space="preserve"> - </w:t>
-      </w:r>
-      <w:proofErr w:type="spellStart"/>
-      <w:r>
-        <w:t>lastReservationCheck</w:t>
-      </w:r>
-      <w:proofErr w:type="spellEnd"/>
-      <w:r>
-        <w:t xml:space="preserve"> &gt; 5000) </w:t>
-      </w:r>
-      <w:proofErr w:type="gramStart"/>
-      <w:r>
-        <w:t>{ /</w:t>
-      </w:r>
-      <w:proofErr w:type="gramEnd"/>
-      <w:r>
-        <w:t>/ 5 seconds</w:t>
+        <w:t xml:space="preserve"> &gt; 5000) { // 5 seconds</w:t>
       </w:r>
     </w:p>
     <w:p>
@@ -5394,264 +5305,274 @@
         <w:t xml:space="preserve">    int choice = </w:t>
       </w:r>
       <w:proofErr w:type="spellStart"/>
+      <w:r>
+        <w:t>scanner.nextInt</w:t>
+      </w:r>
+      <w:proofErr w:type="spellEnd"/>
+      <w:r>
+        <w:t>(</w:t>
+      </w:r>
       <w:proofErr w:type="gramStart"/>
       <w:r>
-        <w:t>scanner.nextInt</w:t>
+        <w:t>);</w:t>
+      </w:r>
+      <w:proofErr w:type="gramEnd"/>
+    </w:p>
+    <w:p>
+      <w:r>
+        <w:t xml:space="preserve">    </w:t>
+      </w:r>
+      <w:proofErr w:type="spellStart"/>
+      <w:r>
+        <w:t>scanner.nextLine</w:t>
       </w:r>
       <w:proofErr w:type="spellEnd"/>
+      <w:r>
+        <w:t>(</w:t>
+      </w:r>
+      <w:proofErr w:type="gramStart"/>
+      <w:r>
+        <w:t>);</w:t>
+      </w:r>
       <w:proofErr w:type="gramEnd"/>
+    </w:p>
+    <w:p/>
+    <w:p>
+      <w:r>
+        <w:t xml:space="preserve">    // Check for expired reservations after any user action</w:t>
+      </w:r>
+    </w:p>
+    <w:p>
+      <w:r>
+        <w:t xml:space="preserve">    </w:t>
+      </w:r>
+      <w:proofErr w:type="spellStart"/>
+      <w:r>
+        <w:t>parkingLot.checkReservations</w:t>
+      </w:r>
+      <w:proofErr w:type="spellEnd"/>
       <w:r>
         <w:t>();</w:t>
       </w:r>
     </w:p>
-    <w:p>
-      <w:r>
-        <w:t xml:space="preserve">    </w:t>
+    <w:p/>
+    <w:p>
+      <w:r>
+        <w:t xml:space="preserve">    switch (choice) {</w:t>
+      </w:r>
+    </w:p>
+    <w:p>
+      <w:r>
+        <w:t xml:space="preserve">        case 1:</w:t>
+      </w:r>
+    </w:p>
+    <w:p>
+      <w:r>
+        <w:t xml:space="preserve">            </w:t>
       </w:r>
       <w:proofErr w:type="spellStart"/>
+      <w:r>
+        <w:t>System.out.print</w:t>
+      </w:r>
+      <w:proofErr w:type="spellEnd"/>
+      <w:r>
+        <w:t>("Enter license plate: ");</w:t>
+      </w:r>
+    </w:p>
+    <w:p>
+      <w:r>
+        <w:t xml:space="preserve">            String plate = </w:t>
+      </w:r>
+      <w:proofErr w:type="spellStart"/>
+      <w:r>
+        <w:t>scanner.nextLine</w:t>
+      </w:r>
+      <w:proofErr w:type="spellEnd"/>
+      <w:r>
+        <w:t>(</w:t>
+      </w:r>
       <w:proofErr w:type="gramStart"/>
       <w:r>
+        <w:t>);</w:t>
+      </w:r>
+      <w:proofErr w:type="gramEnd"/>
+    </w:p>
+    <w:p>
+      <w:r>
+        <w:t xml:space="preserve">            </w:t>
+      </w:r>
+      <w:proofErr w:type="spellStart"/>
+      <w:r>
+        <w:t>System.out.print</w:t>
+      </w:r>
+      <w:proofErr w:type="spellEnd"/>
+      <w:r>
+        <w:t>("VIP Slot? (yes/no): ");</w:t>
+      </w:r>
+    </w:p>
+    <w:p>
+      <w:r>
+        <w:t xml:space="preserve">            </w:t>
+      </w:r>
+      <w:proofErr w:type="spellStart"/>
+      <w:r>
+        <w:t>boolean</w:t>
+      </w:r>
+      <w:proofErr w:type="spellEnd"/>
+      <w:r>
+        <w:t xml:space="preserve"> isVIP = </w:t>
+      </w:r>
+      <w:proofErr w:type="spellStart"/>
+      <w:r>
         <w:t>scanner.nextLine</w:t>
       </w:r>
       <w:proofErr w:type="spellEnd"/>
+      <w:r>
+        <w:t>().</w:t>
+      </w:r>
+      <w:proofErr w:type="spellStart"/>
+      <w:r>
+        <w:t>equalsIgnoreCase</w:t>
+      </w:r>
+      <w:proofErr w:type="spellEnd"/>
+      <w:r>
+        <w:t>("yes"</w:t>
+      </w:r>
+      <w:proofErr w:type="gramStart"/>
+      <w:r>
+        <w:t>);</w:t>
+      </w:r>
       <w:proofErr w:type="gramEnd"/>
+    </w:p>
+    <w:p>
+      <w:r>
+        <w:t xml:space="preserve">            </w:t>
+      </w:r>
+      <w:proofErr w:type="spellStart"/>
+      <w:r>
+        <w:t>System.out.print</w:t>
+      </w:r>
+      <w:proofErr w:type="spellEnd"/>
+      <w:r>
+        <w:t>("Vehicle type (car/motorcycle/truck): ");</w:t>
+      </w:r>
+    </w:p>
+    <w:p>
+      <w:r>
+        <w:t xml:space="preserve">            String </w:t>
+      </w:r>
+      <w:proofErr w:type="spellStart"/>
+      <w:r>
+        <w:t>vehicleType</w:t>
+      </w:r>
+      <w:proofErr w:type="spellEnd"/>
+      <w:r>
+        <w:t xml:space="preserve"> = </w:t>
+      </w:r>
+      <w:proofErr w:type="spellStart"/>
+      <w:r>
+        <w:t>scanner.nextLine</w:t>
+      </w:r>
+      <w:proofErr w:type="spellEnd"/>
+      <w:r>
+        <w:t>().</w:t>
+      </w:r>
+      <w:proofErr w:type="spellStart"/>
+      <w:r>
+        <w:t>toLowerCase</w:t>
+      </w:r>
+      <w:proofErr w:type="spellEnd"/>
+      <w:r>
+        <w:t>(</w:t>
+      </w:r>
+      <w:proofErr w:type="gramStart"/>
+      <w:r>
+        <w:t>);</w:t>
+      </w:r>
+      <w:proofErr w:type="gramEnd"/>
+    </w:p>
+    <w:p>
+      <w:r>
+        <w:t xml:space="preserve">            </w:t>
+      </w:r>
+      <w:proofErr w:type="spellStart"/>
+      <w:r>
+        <w:t>parkingLot.parkVehicle</w:t>
+      </w:r>
+      <w:proofErr w:type="spellEnd"/>
+      <w:r>
+        <w:t xml:space="preserve">(plate, </w:t>
+      </w:r>
+      <w:proofErr w:type="spellStart"/>
+      <w:r>
+        <w:t>isVIP</w:t>
+      </w:r>
+      <w:proofErr w:type="spellEnd"/>
+      <w:r>
+        <w:t xml:space="preserve">, </w:t>
+      </w:r>
+      <w:proofErr w:type="spellStart"/>
+      <w:r>
+        <w:t>vehicleType</w:t>
+      </w:r>
+      <w:proofErr w:type="spellEnd"/>
+      <w:r>
+        <w:t>);</w:t>
+      </w:r>
+    </w:p>
+    <w:p>
+      <w:r>
+        <w:t xml:space="preserve">            </w:t>
+      </w:r>
+      <w:proofErr w:type="spellStart"/>
+      <w:r>
+        <w:t>parkingLot.displayGrid</w:t>
+      </w:r>
+      <w:proofErr w:type="spellEnd"/>
       <w:r>
         <w:t>();</w:t>
       </w:r>
     </w:p>
-    <w:p/>
-    <w:p>
-      <w:r>
-        <w:t xml:space="preserve">    // Check for expired reservations after any user action</w:t>
-      </w:r>
-    </w:p>
-    <w:p>
-      <w:r>
-        <w:t xml:space="preserve">    </w:t>
+    <w:p>
+      <w:r>
+        <w:t xml:space="preserve">            break;</w:t>
+      </w:r>
+    </w:p>
+    <w:p>
+      <w:r>
+        <w:t xml:space="preserve">        case 2:</w:t>
+      </w:r>
+    </w:p>
+    <w:p>
+      <w:r>
+        <w:t xml:space="preserve">            </w:t>
       </w:r>
       <w:proofErr w:type="spellStart"/>
       <w:r>
-        <w:t>parkingLot.checkReservations</w:t>
+        <w:t>System.out.print</w:t>
       </w:r>
       <w:proofErr w:type="spellEnd"/>
       <w:r>
-        <w:t>();</w:t>
-      </w:r>
-    </w:p>
-    <w:p/>
-    <w:p>
-      <w:r>
-        <w:t xml:space="preserve">    switch (choice) {</w:t>
-      </w:r>
-    </w:p>
-    <w:p>
-      <w:r>
-        <w:t xml:space="preserve">        case 1:</w:t>
-      </w:r>
-    </w:p>
-    <w:p>
-      <w:r>
-        <w:t xml:space="preserve">            </w:t>
+        <w:t>("Enter license plate to remove: ");</w:t>
+      </w:r>
+    </w:p>
+    <w:p>
+      <w:r>
+        <w:t xml:space="preserve">            plate = </w:t>
       </w:r>
       <w:proofErr w:type="spellStart"/>
       <w:r>
-        <w:t>System.out.print</w:t>
+        <w:t>scanner.nextLine</w:t>
       </w:r>
       <w:proofErr w:type="spellEnd"/>
       <w:r>
-        <w:t>("Enter license plate: ");</w:t>
-      </w:r>
-    </w:p>
-    <w:p>
-      <w:r>
-        <w:t xml:space="preserve">            String plate = </w:t>
-      </w:r>
-      <w:proofErr w:type="spellStart"/>
+        <w:t>(</w:t>
+      </w:r>
       <w:proofErr w:type="gramStart"/>
       <w:r>
-        <w:t>scanner.nextLine</w:t>
-      </w:r>
-      <w:proofErr w:type="spellEnd"/>
+        <w:t>);</w:t>
+      </w:r>
       <w:proofErr w:type="gramEnd"/>
-      <w:r>
-        <w:t>();</w:t>
-      </w:r>
-    </w:p>
-    <w:p>
-      <w:r>
-        <w:t xml:space="preserve">            </w:t>
-      </w:r>
-      <w:proofErr w:type="spellStart"/>
-      <w:r>
-        <w:t>System.out.print</w:t>
-      </w:r>
-      <w:proofErr w:type="spellEnd"/>
-      <w:r>
-        <w:t>("VIP Slot? (yes/no): ");</w:t>
-      </w:r>
-    </w:p>
-    <w:p>
-      <w:r>
-        <w:t xml:space="preserve">            </w:t>
-      </w:r>
-      <w:proofErr w:type="spellStart"/>
-      <w:r>
-        <w:t>boolean</w:t>
-      </w:r>
-      <w:proofErr w:type="spellEnd"/>
-      <w:r>
-        <w:t xml:space="preserve"> </w:t>
-      </w:r>
-      <w:proofErr w:type="spellStart"/>
-      <w:r>
-        <w:t>isVIP</w:t>
-      </w:r>
-      <w:proofErr w:type="spellEnd"/>
-      <w:r>
-        <w:t xml:space="preserve"> = </w:t>
-      </w:r>
-      <w:proofErr w:type="spellStart"/>
-      <w:proofErr w:type="gramStart"/>
-      <w:r>
-        <w:t>scanner.nextLine</w:t>
-      </w:r>
-      <w:proofErr w:type="spellEnd"/>
-      <w:proofErr w:type="gramEnd"/>
-      <w:r>
-        <w:t>().</w:t>
-      </w:r>
-      <w:proofErr w:type="spellStart"/>
-      <w:r>
-        <w:t>equalsIgnoreCase</w:t>
-      </w:r>
-      <w:proofErr w:type="spellEnd"/>
-      <w:r>
-        <w:t>("yes");</w:t>
-      </w:r>
-    </w:p>
-    <w:p>
-      <w:r>
-        <w:t xml:space="preserve">            </w:t>
-      </w:r>
-      <w:proofErr w:type="spellStart"/>
-      <w:r>
-        <w:t>System.out.print</w:t>
-      </w:r>
-      <w:proofErr w:type="spellEnd"/>
-      <w:r>
-        <w:t>("Vehicle type (car/motorcycle/truck): ");</w:t>
-      </w:r>
-    </w:p>
-    <w:p>
-      <w:r>
-        <w:t xml:space="preserve">            String </w:t>
-      </w:r>
-      <w:proofErr w:type="spellStart"/>
-      <w:r>
-        <w:t>vehicleType</w:t>
-      </w:r>
-      <w:proofErr w:type="spellEnd"/>
-      <w:r>
-        <w:t xml:space="preserve"> = </w:t>
-      </w:r>
-      <w:proofErr w:type="spellStart"/>
-      <w:proofErr w:type="gramStart"/>
-      <w:r>
-        <w:t>scanner.nextLine</w:t>
-      </w:r>
-      <w:proofErr w:type="spellEnd"/>
-      <w:proofErr w:type="gramEnd"/>
-      <w:r>
-        <w:t>().</w:t>
-      </w:r>
-      <w:proofErr w:type="spellStart"/>
-      <w:r>
-        <w:t>toLowerCase</w:t>
-      </w:r>
-      <w:proofErr w:type="spellEnd"/>
-      <w:r>
-        <w:t>();</w:t>
-      </w:r>
-    </w:p>
-    <w:p>
-      <w:r>
-        <w:t xml:space="preserve">            </w:t>
-      </w:r>
-      <w:proofErr w:type="spellStart"/>
-      <w:r>
-        <w:t>parkingLot.parkVehicle</w:t>
-      </w:r>
-      <w:proofErr w:type="spellEnd"/>
-      <w:r>
-        <w:t xml:space="preserve">(plate, </w:t>
-      </w:r>
-      <w:proofErr w:type="spellStart"/>
-      <w:r>
-        <w:t>isVIP</w:t>
-      </w:r>
-      <w:proofErr w:type="spellEnd"/>
-      <w:r>
-        <w:t xml:space="preserve">, </w:t>
-      </w:r>
-      <w:proofErr w:type="spellStart"/>
-      <w:r>
-        <w:t>vehicleType</w:t>
-      </w:r>
-      <w:proofErr w:type="spellEnd"/>
-      <w:r>
-        <w:t>);</w:t>
-      </w:r>
-    </w:p>
-    <w:p>
-      <w:r>
-        <w:t xml:space="preserve">            </w:t>
-      </w:r>
-      <w:proofErr w:type="spellStart"/>
-      <w:r>
-        <w:t>parkingLot.displayGrid</w:t>
-      </w:r>
-      <w:proofErr w:type="spellEnd"/>
-      <w:r>
-        <w:t>();</w:t>
-      </w:r>
-    </w:p>
-    <w:p>
-      <w:r>
-        <w:t xml:space="preserve">            break;</w:t>
-      </w:r>
-    </w:p>
-    <w:p>
-      <w:r>
-        <w:t xml:space="preserve">        case 2:</w:t>
-      </w:r>
-    </w:p>
-    <w:p>
-      <w:r>
-        <w:t xml:space="preserve">            </w:t>
-      </w:r>
-      <w:proofErr w:type="spellStart"/>
-      <w:r>
-        <w:t>System.out.print</w:t>
-      </w:r>
-      <w:proofErr w:type="spellEnd"/>
-      <w:r>
-        <w:t>("Enter license plate to remove: ");</w:t>
-      </w:r>
-    </w:p>
-    <w:p>
-      <w:r>
-        <w:t xml:space="preserve">            plate = </w:t>
-      </w:r>
-      <w:proofErr w:type="spellStart"/>
-      <w:proofErr w:type="gramStart"/>
-      <w:r>
-        <w:t>scanner.nextLine</w:t>
-      </w:r>
-      <w:proofErr w:type="spellEnd"/>
-      <w:proofErr w:type="gramEnd"/>
-      <w:r>
-        <w:t>();</w:t>
-      </w:r>
     </w:p>
     <w:p>
       <w:r>
@@ -5739,249 +5660,270 @@
         <w:t xml:space="preserve"> = </w:t>
       </w:r>
       <w:proofErr w:type="spellStart"/>
+      <w:r>
+        <w:t>scanner.nextInt</w:t>
+      </w:r>
+      <w:proofErr w:type="spellEnd"/>
+      <w:r>
+        <w:t>(</w:t>
+      </w:r>
       <w:proofErr w:type="gramStart"/>
       <w:r>
+        <w:t>);</w:t>
+      </w:r>
+      <w:proofErr w:type="gramEnd"/>
+    </w:p>
+    <w:p>
+      <w:r>
+        <w:t xml:space="preserve">            </w:t>
+      </w:r>
+      <w:proofErr w:type="spellStart"/>
+      <w:r>
+        <w:t>scanner.nextLine</w:t>
+      </w:r>
+      <w:proofErr w:type="spellEnd"/>
+      <w:r>
+        <w:t>(</w:t>
+      </w:r>
+      <w:proofErr w:type="gramStart"/>
+      <w:r>
+        <w:t>);</w:t>
+      </w:r>
+      <w:proofErr w:type="gramEnd"/>
+    </w:p>
+    <w:p>
+      <w:r>
+        <w:t xml:space="preserve">            </w:t>
+      </w:r>
+      <w:proofErr w:type="spellStart"/>
+      <w:r>
+        <w:t>System.out.print</w:t>
+      </w:r>
+      <w:proofErr w:type="spellEnd"/>
+      <w:r>
+        <w:t>("Enter reservation duration (hours): ");</w:t>
+      </w:r>
+    </w:p>
+    <w:p>
+      <w:r>
+        <w:t xml:space="preserve">            int hours = </w:t>
+      </w:r>
+      <w:proofErr w:type="spellStart"/>
+      <w:r>
         <w:t>scanner.nextInt</w:t>
       </w:r>
       <w:proofErr w:type="spellEnd"/>
+      <w:r>
+        <w:t>(</w:t>
+      </w:r>
+      <w:proofErr w:type="gramStart"/>
+      <w:r>
+        <w:t>);</w:t>
+      </w:r>
       <w:proofErr w:type="gramEnd"/>
+    </w:p>
+    <w:p>
+      <w:r>
+        <w:t xml:space="preserve">            </w:t>
+      </w:r>
+      <w:proofErr w:type="spellStart"/>
+      <w:r>
+        <w:t>scanner.nextLine</w:t>
+      </w:r>
+      <w:proofErr w:type="spellEnd"/>
+      <w:r>
+        <w:t>(</w:t>
+      </w:r>
+      <w:proofErr w:type="gramStart"/>
+      <w:r>
+        <w:t>);</w:t>
+      </w:r>
+      <w:proofErr w:type="gramEnd"/>
+    </w:p>
+    <w:p>
+      <w:r>
+        <w:t xml:space="preserve">            </w:t>
+      </w:r>
+      <w:proofErr w:type="spellStart"/>
+      <w:r>
+        <w:t>parkingLot.reserveSlot</w:t>
+      </w:r>
+      <w:proofErr w:type="spellEnd"/>
+      <w:r>
+        <w:t>(</w:t>
+      </w:r>
+      <w:proofErr w:type="spellStart"/>
+      <w:r>
+        <w:t>slotNum</w:t>
+      </w:r>
+      <w:proofErr w:type="spellEnd"/>
+      <w:r>
+        <w:t>, hours);</w:t>
+      </w:r>
+    </w:p>
+    <w:p>
+      <w:r>
+        <w:t xml:space="preserve">            break;</w:t>
+      </w:r>
+    </w:p>
+    <w:p>
+      <w:r>
+        <w:t xml:space="preserve">        case 5:</w:t>
+      </w:r>
+    </w:p>
+    <w:p>
+      <w:r>
+        <w:t xml:space="preserve">            </w:t>
+      </w:r>
+      <w:proofErr w:type="spellStart"/>
+      <w:r>
+        <w:t>parkingLot.displayParkingHistory</w:t>
+      </w:r>
+      <w:proofErr w:type="spellEnd"/>
       <w:r>
         <w:t>();</w:t>
       </w:r>
     </w:p>
     <w:p>
       <w:r>
+        <w:t xml:space="preserve">            break;</w:t>
+      </w:r>
+    </w:p>
+    <w:p>
+      <w:r>
+        <w:t xml:space="preserve">        case 6:</w:t>
+      </w:r>
+    </w:p>
+    <w:p>
+      <w:r>
+        <w:t xml:space="preserve">            // Simple password protection for admin mode</w:t>
+      </w:r>
+    </w:p>
+    <w:p>
+      <w:r>
         <w:t xml:space="preserve">            </w:t>
       </w:r>
       <w:proofErr w:type="spellStart"/>
+      <w:r>
+        <w:t>System.out.print</w:t>
+      </w:r>
+      <w:proofErr w:type="spellEnd"/>
+      <w:r>
+        <w:t>("Enter admin password: ");</w:t>
+      </w:r>
+    </w:p>
+    <w:p>
+      <w:r>
+        <w:t xml:space="preserve">            String password = </w:t>
+      </w:r>
+      <w:proofErr w:type="spellStart"/>
+      <w:r>
+        <w:t>scanner.nextLine</w:t>
+      </w:r>
+      <w:proofErr w:type="spellEnd"/>
+      <w:r>
+        <w:t>(</w:t>
+      </w:r>
       <w:proofErr w:type="gramStart"/>
       <w:r>
+        <w:t>);</w:t>
+      </w:r>
+      <w:proofErr w:type="gramEnd"/>
+    </w:p>
+    <w:p>
+      <w:r>
+        <w:t xml:space="preserve">            if (</w:t>
+      </w:r>
+      <w:proofErr w:type="spellStart"/>
+      <w:r>
+        <w:t>password.equals</w:t>
+      </w:r>
+      <w:proofErr w:type="spellEnd"/>
+      <w:r>
+        <w:t>("hoss123"</w:t>
+      </w:r>
+      <w:proofErr w:type="gramStart"/>
+      <w:r>
+        <w:t>)) {</w:t>
+      </w:r>
+      <w:proofErr w:type="gramEnd"/>
+    </w:p>
+    <w:p>
+      <w:r>
+        <w:t xml:space="preserve">                </w:t>
+      </w:r>
+      <w:proofErr w:type="spellStart"/>
+      <w:r>
+        <w:t>parkingLot.adminMode</w:t>
+      </w:r>
+      <w:proofErr w:type="spellEnd"/>
+      <w:r>
+        <w:t>();</w:t>
+      </w:r>
+    </w:p>
+    <w:p>
+      <w:r>
+        <w:t xml:space="preserve">            } else {</w:t>
+      </w:r>
+    </w:p>
+    <w:p>
+      <w:r>
+        <w:t xml:space="preserve">                </w:t>
+      </w:r>
+      <w:proofErr w:type="spellStart"/>
+      <w:r>
+        <w:t>System.out.println</w:t>
+      </w:r>
+      <w:proofErr w:type="spellEnd"/>
+      <w:r>
+        <w:t>("Incorrect password!");</w:t>
+      </w:r>
+    </w:p>
+    <w:p>
+      <w:r>
+        <w:t xml:space="preserve">            }</w:t>
+      </w:r>
+    </w:p>
+    <w:p>
+      <w:r>
+        <w:t xml:space="preserve">            break;</w:t>
+      </w:r>
+    </w:p>
+    <w:p>
+      <w:r>
+        <w:t xml:space="preserve">        case 7:</w:t>
+      </w:r>
+    </w:p>
+    <w:p>
+      <w:r>
+        <w:t xml:space="preserve">            </w:t>
+      </w:r>
+      <w:proofErr w:type="spellStart"/>
+      <w:r>
+        <w:t>System.out.print</w:t>
+      </w:r>
+      <w:proofErr w:type="spellEnd"/>
+      <w:r>
+        <w:t>("Enter license plate to search: ");</w:t>
+      </w:r>
+    </w:p>
+    <w:p>
+      <w:r>
+        <w:t xml:space="preserve">            plate = </w:t>
+      </w:r>
+      <w:proofErr w:type="spellStart"/>
+      <w:r>
         <w:t>scanner.nextLine</w:t>
       </w:r>
       <w:proofErr w:type="spellEnd"/>
+      <w:r>
+        <w:t>(</w:t>
+      </w:r>
+      <w:proofErr w:type="gramStart"/>
+      <w:r>
+        <w:t>);</w:t>
+      </w:r>
       <w:proofErr w:type="gramEnd"/>
-      <w:r>
-        <w:t>();</w:t>
-      </w:r>
-    </w:p>
-    <w:p>
-      <w:r>
-        <w:t xml:space="preserve">            </w:t>
-      </w:r>
-      <w:proofErr w:type="spellStart"/>
-      <w:r>
-        <w:t>System.out.print</w:t>
-      </w:r>
-      <w:proofErr w:type="spellEnd"/>
-      <w:r>
-        <w:t>("Enter reservation duration (hours): ");</w:t>
-      </w:r>
-    </w:p>
-    <w:p>
-      <w:r>
-        <w:t xml:space="preserve">            int hours = </w:t>
-      </w:r>
-      <w:proofErr w:type="spellStart"/>
-      <w:proofErr w:type="gramStart"/>
-      <w:r>
-        <w:t>scanner.nextInt</w:t>
-      </w:r>
-      <w:proofErr w:type="spellEnd"/>
-      <w:proofErr w:type="gramEnd"/>
-      <w:r>
-        <w:t>();</w:t>
-      </w:r>
-    </w:p>
-    <w:p>
-      <w:r>
-        <w:t xml:space="preserve">            </w:t>
-      </w:r>
-      <w:proofErr w:type="spellStart"/>
-      <w:proofErr w:type="gramStart"/>
-      <w:r>
-        <w:t>scanner.nextLine</w:t>
-      </w:r>
-      <w:proofErr w:type="spellEnd"/>
-      <w:proofErr w:type="gramEnd"/>
-      <w:r>
-        <w:t>();</w:t>
-      </w:r>
-    </w:p>
-    <w:p>
-      <w:r>
-        <w:t xml:space="preserve">            </w:t>
-      </w:r>
-      <w:proofErr w:type="spellStart"/>
-      <w:r>
-        <w:t>parkingLot.reserveSlot</w:t>
-      </w:r>
-      <w:proofErr w:type="spellEnd"/>
-      <w:r>
-        <w:t>(</w:t>
-      </w:r>
-      <w:proofErr w:type="spellStart"/>
-      <w:r>
-        <w:t>slotNum</w:t>
-      </w:r>
-      <w:proofErr w:type="spellEnd"/>
-      <w:r>
-        <w:t>, hours);</w:t>
-      </w:r>
-    </w:p>
-    <w:p>
-      <w:r>
-        <w:t xml:space="preserve">            break;</w:t>
-      </w:r>
-    </w:p>
-    <w:p>
-      <w:r>
-        <w:t xml:space="preserve">        case 5:</w:t>
-      </w:r>
-    </w:p>
-    <w:p>
-      <w:r>
-        <w:t xml:space="preserve">            </w:t>
-      </w:r>
-      <w:proofErr w:type="spellStart"/>
-      <w:r>
-        <w:t>parkingLot.displayParkingHistory</w:t>
-      </w:r>
-      <w:proofErr w:type="spellEnd"/>
-      <w:r>
-        <w:t>();</w:t>
-      </w:r>
-    </w:p>
-    <w:p>
-      <w:r>
-        <w:t xml:space="preserve">            break;</w:t>
-      </w:r>
-    </w:p>
-    <w:p>
-      <w:r>
-        <w:t xml:space="preserve">        case 6:</w:t>
-      </w:r>
-    </w:p>
-    <w:p>
-      <w:r>
-        <w:t xml:space="preserve">            // Simple password protection for admin mode</w:t>
-      </w:r>
-    </w:p>
-    <w:p>
-      <w:r>
-        <w:t xml:space="preserve">            </w:t>
-      </w:r>
-      <w:proofErr w:type="spellStart"/>
-      <w:r>
-        <w:t>System.out.print</w:t>
-      </w:r>
-      <w:proofErr w:type="spellEnd"/>
-      <w:r>
-        <w:t>("Enter admin password: ");</w:t>
-      </w:r>
-    </w:p>
-    <w:p>
-      <w:r>
-        <w:t xml:space="preserve">            String password = </w:t>
-      </w:r>
-      <w:proofErr w:type="spellStart"/>
-      <w:proofErr w:type="gramStart"/>
-      <w:r>
-        <w:t>scanner.nextLine</w:t>
-      </w:r>
-      <w:proofErr w:type="spellEnd"/>
-      <w:proofErr w:type="gramEnd"/>
-      <w:r>
-        <w:t>();</w:t>
-      </w:r>
-    </w:p>
-    <w:p>
-      <w:r>
-        <w:t xml:space="preserve">            if (</w:t>
-      </w:r>
-      <w:proofErr w:type="spellStart"/>
-      <w:proofErr w:type="gramStart"/>
-      <w:r>
-        <w:t>password.equals</w:t>
-      </w:r>
-      <w:proofErr w:type="spellEnd"/>
-      <w:proofErr w:type="gramEnd"/>
-      <w:r>
-        <w:t>("hoss123")) {</w:t>
-      </w:r>
-    </w:p>
-    <w:p>
-      <w:r>
-        <w:t xml:space="preserve">                </w:t>
-      </w:r>
-      <w:proofErr w:type="spellStart"/>
-      <w:r>
-        <w:t>parkingLot.adminMode</w:t>
-      </w:r>
-      <w:proofErr w:type="spellEnd"/>
-      <w:r>
-        <w:t>();</w:t>
-      </w:r>
-    </w:p>
-    <w:p>
-      <w:r>
-        <w:t xml:space="preserve">            } else {</w:t>
-      </w:r>
-    </w:p>
-    <w:p>
-      <w:r>
-        <w:t xml:space="preserve">                </w:t>
-      </w:r>
-      <w:proofErr w:type="spellStart"/>
-      <w:r>
-        <w:t>System.out.println</w:t>
-      </w:r>
-      <w:proofErr w:type="spellEnd"/>
-      <w:r>
-        <w:t>("Incorrect password!");</w:t>
-      </w:r>
-    </w:p>
-    <w:p>
-      <w:r>
-        <w:t xml:space="preserve">            }</w:t>
-      </w:r>
-    </w:p>
-    <w:p>
-      <w:r>
-        <w:t xml:space="preserve">            break;</w:t>
-      </w:r>
-    </w:p>
-    <w:p>
-      <w:r>
-        <w:t xml:space="preserve">        case 7:</w:t>
-      </w:r>
-    </w:p>
-    <w:p>
-      <w:r>
-        <w:t xml:space="preserve">            </w:t>
-      </w:r>
-      <w:proofErr w:type="spellStart"/>
-      <w:r>
-        <w:t>System.out.print</w:t>
-      </w:r>
-      <w:proofErr w:type="spellEnd"/>
-      <w:r>
-        <w:t>("Enter license plate to search: ");</w:t>
-      </w:r>
-    </w:p>
-    <w:p>
-      <w:r>
-        <w:t xml:space="preserve">            plate = </w:t>
-      </w:r>
-      <w:proofErr w:type="spellStart"/>
-      <w:proofErr w:type="gramStart"/>
-      <w:r>
-        <w:t>scanner.nextLine</w:t>
-      </w:r>
-      <w:proofErr w:type="spellEnd"/>
-      <w:proofErr w:type="gramEnd"/>
-      <w:r>
-        <w:t>();</w:t>
-      </w:r>
     </w:p>
     <w:p>
       <w:r>
@@ -6030,117 +5972,132 @@
         <w:t xml:space="preserve">            password = </w:t>
       </w:r>
       <w:proofErr w:type="spellStart"/>
+      <w:r>
+        <w:t>scanner.nextLine</w:t>
+      </w:r>
+      <w:proofErr w:type="spellEnd"/>
+      <w:r>
+        <w:t>(</w:t>
+      </w:r>
       <w:proofErr w:type="gramStart"/>
       <w:r>
+        <w:t>);</w:t>
+      </w:r>
+      <w:proofErr w:type="gramEnd"/>
+    </w:p>
+    <w:p>
+      <w:r>
+        <w:t xml:space="preserve">            if (</w:t>
+      </w:r>
+      <w:proofErr w:type="spellStart"/>
+      <w:r>
+        <w:t>password.equals</w:t>
+      </w:r>
+      <w:proofErr w:type="spellEnd"/>
+      <w:r>
+        <w:t>("hoss123"</w:t>
+      </w:r>
+      <w:proofErr w:type="gramStart"/>
+      <w:r>
+        <w:t>)) {</w:t>
+      </w:r>
+      <w:proofErr w:type="gramEnd"/>
+    </w:p>
+    <w:p>
+      <w:r>
+        <w:t xml:space="preserve">                </w:t>
+      </w:r>
+      <w:proofErr w:type="spellStart"/>
+      <w:r>
+        <w:t>System.out.print</w:t>
+      </w:r>
+      <w:proofErr w:type="spellEnd"/>
+      <w:r>
+        <w:t>("Enter new regular rate: ");</w:t>
+      </w:r>
+    </w:p>
+    <w:p>
+      <w:r>
+        <w:t xml:space="preserve">                double </w:t>
+      </w:r>
+      <w:proofErr w:type="spellStart"/>
+      <w:r>
+        <w:t>regularRate</w:t>
+      </w:r>
+      <w:proofErr w:type="spellEnd"/>
+      <w:r>
+        <w:t xml:space="preserve"> = </w:t>
+      </w:r>
+      <w:proofErr w:type="spellStart"/>
+      <w:r>
+        <w:t>scanner.nextDouble</w:t>
+      </w:r>
+      <w:proofErr w:type="spellEnd"/>
+      <w:r>
+        <w:t>(</w:t>
+      </w:r>
+      <w:proofErr w:type="gramStart"/>
+      <w:r>
+        <w:t>);</w:t>
+      </w:r>
+      <w:proofErr w:type="gramEnd"/>
+    </w:p>
+    <w:p>
+      <w:r>
+        <w:t xml:space="preserve">                </w:t>
+      </w:r>
+      <w:proofErr w:type="spellStart"/>
+      <w:r>
+        <w:t>System.out.print</w:t>
+      </w:r>
+      <w:proofErr w:type="spellEnd"/>
+      <w:r>
+        <w:t>("Enter new VIP rate: ");</w:t>
+      </w:r>
+    </w:p>
+    <w:p>
+      <w:r>
+        <w:t xml:space="preserve">                double </w:t>
+      </w:r>
+      <w:proofErr w:type="spellStart"/>
+      <w:r>
+        <w:t>vipRate</w:t>
+      </w:r>
+      <w:proofErr w:type="spellEnd"/>
+      <w:r>
+        <w:t xml:space="preserve"> = </w:t>
+      </w:r>
+      <w:proofErr w:type="spellStart"/>
+      <w:r>
+        <w:t>scanner.nextDouble</w:t>
+      </w:r>
+      <w:proofErr w:type="spellEnd"/>
+      <w:r>
+        <w:t>(</w:t>
+      </w:r>
+      <w:proofErr w:type="gramStart"/>
+      <w:r>
+        <w:t>);</w:t>
+      </w:r>
+      <w:proofErr w:type="gramEnd"/>
+    </w:p>
+    <w:p>
+      <w:r>
+        <w:t xml:space="preserve">                </w:t>
+      </w:r>
+      <w:proofErr w:type="spellStart"/>
+      <w:r>
         <w:t>scanner.nextLine</w:t>
       </w:r>
       <w:proofErr w:type="spellEnd"/>
+      <w:r>
+        <w:t>(</w:t>
+      </w:r>
+      <w:proofErr w:type="gramStart"/>
+      <w:r>
+        <w:t>);</w:t>
+      </w:r>
       <w:proofErr w:type="gramEnd"/>
-      <w:r>
-        <w:t>();</w:t>
-      </w:r>
-    </w:p>
-    <w:p>
-      <w:r>
-        <w:t xml:space="preserve">            if (</w:t>
-      </w:r>
-      <w:proofErr w:type="spellStart"/>
-      <w:proofErr w:type="gramStart"/>
-      <w:r>
-        <w:t>password.equals</w:t>
-      </w:r>
-      <w:proofErr w:type="spellEnd"/>
-      <w:proofErr w:type="gramEnd"/>
-      <w:r>
-        <w:t>("hoss123")) {</w:t>
-      </w:r>
-    </w:p>
-    <w:p>
-      <w:r>
-        <w:t xml:space="preserve">                </w:t>
-      </w:r>
-      <w:proofErr w:type="spellStart"/>
-      <w:r>
-        <w:t>System.out.print</w:t>
-      </w:r>
-      <w:proofErr w:type="spellEnd"/>
-      <w:r>
-        <w:t>("Enter new regular rate: ");</w:t>
-      </w:r>
-    </w:p>
-    <w:p>
-      <w:r>
-        <w:t xml:space="preserve">                double </w:t>
-      </w:r>
-      <w:proofErr w:type="spellStart"/>
-      <w:r>
-        <w:t>regularRate</w:t>
-      </w:r>
-      <w:proofErr w:type="spellEnd"/>
-      <w:r>
-        <w:t xml:space="preserve"> = </w:t>
-      </w:r>
-      <w:proofErr w:type="spellStart"/>
-      <w:proofErr w:type="gramStart"/>
-      <w:r>
-        <w:t>scanner.nextDouble</w:t>
-      </w:r>
-      <w:proofErr w:type="spellEnd"/>
-      <w:proofErr w:type="gramEnd"/>
-      <w:r>
-        <w:t>();</w:t>
-      </w:r>
-    </w:p>
-    <w:p>
-      <w:r>
-        <w:t xml:space="preserve">                </w:t>
-      </w:r>
-      <w:proofErr w:type="spellStart"/>
-      <w:r>
-        <w:t>System.out.print</w:t>
-      </w:r>
-      <w:proofErr w:type="spellEnd"/>
-      <w:r>
-        <w:t>("Enter new VIP rate: ");</w:t>
-      </w:r>
-    </w:p>
-    <w:p>
-      <w:r>
-        <w:t xml:space="preserve">                double </w:t>
-      </w:r>
-      <w:proofErr w:type="spellStart"/>
-      <w:r>
-        <w:t>vipRate</w:t>
-      </w:r>
-      <w:proofErr w:type="spellEnd"/>
-      <w:r>
-        <w:t xml:space="preserve"> = </w:t>
-      </w:r>
-      <w:proofErr w:type="spellStart"/>
-      <w:proofErr w:type="gramStart"/>
-      <w:r>
-        <w:t>scanner.nextDouble</w:t>
-      </w:r>
-      <w:proofErr w:type="spellEnd"/>
-      <w:proofErr w:type="gramEnd"/>
-      <w:r>
-        <w:t>();</w:t>
-      </w:r>
-    </w:p>
-    <w:p>
-      <w:r>
-        <w:t xml:space="preserve">                </w:t>
-      </w:r>
-      <w:proofErr w:type="spellStart"/>
-      <w:proofErr w:type="gramStart"/>
-      <w:r>
-        <w:t>scanner.nextLine</w:t>
-      </w:r>
-      <w:proofErr w:type="spellEnd"/>
-      <w:proofErr w:type="gramEnd"/>
-      <w:r>
-        <w:t>();</w:t>
-      </w:r>
     </w:p>
     <w:p>
       <w:r>
@@ -7210,6 +7167,7 @@
           <w:bCs/>
           <w:sz w:val="24"/>
         </w:rPr>
+        <w:lastRenderedPageBreak/>
         <w:t>Scalability</w:t>
       </w:r>
       <w:r>
@@ -7623,6 +7581,7 @@
           <w:bCs/>
           <w:sz w:val="24"/>
         </w:rPr>
+        <w:lastRenderedPageBreak/>
         <w:t>Data Management</w:t>
       </w:r>
       <w:r>
@@ -7659,7 +7618,6 @@
         <w:rPr>
           <w:sz w:val="24"/>
         </w:rPr>
-        <w:lastRenderedPageBreak/>
         <w:t xml:space="preserve">Glide significantly lowers the barrier for app creation, allowing businesses to create internal tools without needing a development team. However, its </w:t>
       </w:r>
       <w:r>
@@ -7734,9 +7692,9 @@
         <w:tblLook w:val="04A0" w:firstRow="1" w:lastRow="0" w:firstColumn="1" w:lastColumn="0" w:noHBand="0" w:noVBand="1"/>
       </w:tblPr>
       <w:tblGrid>
-        <w:gridCol w:w="1636"/>
-        <w:gridCol w:w="3797"/>
-        <w:gridCol w:w="3917"/>
+        <w:gridCol w:w="1815"/>
+        <w:gridCol w:w="3729"/>
+        <w:gridCol w:w="3806"/>
       </w:tblGrid>
       <w:tr>
         <w:trPr>
@@ -8317,6 +8275,7 @@
         <w:rPr>
           <w:sz w:val="24"/>
         </w:rPr>
+        <w:lastRenderedPageBreak/>
         <w:t>Video link:</w:t>
       </w:r>
     </w:p>
@@ -8346,7 +8305,6 @@
         <w:rPr>
           <w:sz w:val="24"/>
         </w:rPr>
-        <w:lastRenderedPageBreak/>
         <w:t>App link:</w:t>
       </w:r>
     </w:p>
@@ -8487,18 +8445,8 @@
           <w:sz w:val="60"/>
         </w:rPr>
         <w:lastRenderedPageBreak/>
-        <w:t>Pre-</w:t>
-      </w:r>
-      <w:proofErr w:type="gramStart"/>
-      <w:r>
-        <w:rPr>
-          <w:b/>
-          <w:bCs/>
-          <w:sz w:val="60"/>
-        </w:rPr>
-        <w:t>Project :</w:t>
-      </w:r>
-      <w:proofErr w:type="gramEnd"/>
+        <w:t>Pre-Project :</w:t>
+      </w:r>
     </w:p>
     <w:p>
       <w:pPr>
@@ -9058,7 +9006,6 @@
           <w14:ligatures w14:val="none"/>
         </w:rPr>
       </w:pPr>
-      <w:proofErr w:type="spellStart"/>
       <w:r>
         <w:rPr>
           <w:rFonts w:eastAsia="Times New Roman" w:cs="Times New Roman"/>
@@ -9071,7 +9018,6 @@
         </w:rPr>
         <w:t>Tajer</w:t>
       </w:r>
-      <w:proofErr w:type="spellEnd"/>
       <w:r>
         <w:rPr>
           <w:rFonts w:eastAsia="Times New Roman" w:cs="Times New Roman"/>
@@ -9256,29 +9202,7 @@
           <w:szCs w:val="24"/>
           <w14:ligatures w14:val="none"/>
         </w:rPr>
-        <w:t xml:space="preserve">, the apps are fine and do their job but they could really go an extra mile to offer more features in their apps that would be very beneficial for the users such as integrating your bank account so you can track your </w:t>
-      </w:r>
-      <w:proofErr w:type="spellStart"/>
-      <w:r>
-        <w:rPr>
-          <w:rFonts w:eastAsia="Times New Roman" w:cs="Times New Roman"/>
-          <w:kern w:val="0"/>
-          <w:sz w:val="24"/>
-          <w:szCs w:val="24"/>
-          <w14:ligatures w14:val="none"/>
-        </w:rPr>
-        <w:t>spendings</w:t>
-      </w:r>
-      <w:proofErr w:type="spellEnd"/>
-      <w:r>
-        <w:rPr>
-          <w:rFonts w:eastAsia="Times New Roman" w:cs="Times New Roman"/>
-          <w:kern w:val="0"/>
-          <w:sz w:val="24"/>
-          <w:szCs w:val="24"/>
-          <w14:ligatures w14:val="none"/>
-        </w:rPr>
-        <w:t xml:space="preserve"> more accurately.</w:t>
+        <w:t>, the apps are fine and do their job but they could really go an extra mile to offer more features in their apps that would be very beneficial for the users such as integrating your bank account so you can track your spendings more accurately.</w:t>
       </w:r>
     </w:p>
     <w:p>
@@ -9612,16 +9536,16 @@
           <w:u w:val="single"/>
         </w:rPr>
       </w:pPr>
-    </w:p>
-    <w:p>
-      <w:pPr>
+      <w:r>
         <w:rPr>
           <w:b/>
           <w:bCs/>
           <w:sz w:val="34"/>
           <w:u w:val="single"/>
         </w:rPr>
-      </w:pPr>
+        <w:lastRenderedPageBreak/>
+        <w:t>2</w:t>
+      </w:r>
       <w:r>
         <w:rPr>
           <w:b/>
@@ -9629,8 +9553,7 @@
           <w:sz w:val="34"/>
           <w:u w:val="single"/>
         </w:rPr>
-        <w:lastRenderedPageBreak/>
-        <w:t>2</w:t>
+        <w:t xml:space="preserve">.  </w:t>
       </w:r>
       <w:r>
         <w:rPr>
@@ -9639,27 +9562,8 @@
           <w:sz w:val="34"/>
           <w:u w:val="single"/>
         </w:rPr>
-        <w:t xml:space="preserve">.  </w:t>
-      </w:r>
-      <w:r>
-        <w:rPr>
-          <w:b/>
-          <w:bCs/>
-          <w:sz w:val="34"/>
-          <w:u w:val="single"/>
-        </w:rPr>
         <w:t>Market Segmentation and Research</w:t>
       </w:r>
-    </w:p>
-    <w:p>
-      <w:pPr>
-        <w:rPr>
-          <w:b/>
-          <w:bCs/>
-          <w:sz w:val="34"/>
-          <w:u w:val="single"/>
-        </w:rPr>
-      </w:pPr>
     </w:p>
     <w:p>
       <w:pPr>
@@ -10196,6 +10100,7 @@
           <w:sz w:val="28"/>
           <w:szCs w:val="28"/>
         </w:rPr>
+        <w:lastRenderedPageBreak/>
         <w:t>Demographic</w:t>
       </w:r>
     </w:p>
@@ -10620,6 +10525,7 @@
     <w:p/>
     <w:p/>
     <w:p/>
+    <w:p/>
     <w:p>
       <w:pPr>
         <w:pStyle w:val="Heading4"/>
@@ -11192,9 +11098,8 @@
           <w:sz w:val="34"/>
           <w:u w:val="single"/>
         </w:rPr>
-        <w:t xml:space="preserve">Domain </w:t>
-      </w:r>
-      <w:proofErr w:type="gramStart"/>
+        <w:t>Domain Analysis</w:t>
+      </w:r>
       <w:r>
         <w:rPr>
           <w:b/>
@@ -11202,37 +11107,8 @@
           <w:sz w:val="34"/>
           <w:u w:val="single"/>
         </w:rPr>
-        <w:t>Analysis</w:t>
-      </w:r>
-      <w:r>
-        <w:rPr>
-          <w:b/>
-          <w:bCs/>
-          <w:sz w:val="34"/>
-          <w:u w:val="single"/>
-        </w:rPr>
-        <w:t xml:space="preserve"> :</w:t>
-      </w:r>
-      <w:proofErr w:type="gramEnd"/>
-      <w:r>
-        <w:rPr>
-          <w:b/>
-          <w:bCs/>
-          <w:sz w:val="34"/>
-          <w:u w:val="single"/>
-        </w:rPr>
-        <w:t xml:space="preserve"> </w:t>
-      </w:r>
-    </w:p>
-    <w:p>
-      <w:pPr>
-        <w:rPr>
-          <w:b/>
-          <w:bCs/>
-          <w:sz w:val="28"/>
-          <w:szCs w:val="28"/>
-        </w:rPr>
-      </w:pPr>
+        <w:t xml:space="preserve"> : </w:t>
+      </w:r>
     </w:p>
     <w:p>
       <w:pPr>
@@ -11821,51 +11697,6 @@
           </w:p>
         </w:tc>
       </w:tr>
-      <w:tr>
-        <w:tc>
-          <w:tcPr>
-            <w:tcW w:w="4675" w:type="dxa"/>
-          </w:tcPr>
-          <w:p>
-            <w:pPr>
-              <w:rPr>
-                <w:sz w:val="24"/>
-                <w:szCs w:val="24"/>
-              </w:rPr>
-            </w:pPr>
-          </w:p>
-        </w:tc>
-        <w:tc>
-          <w:tcPr>
-            <w:tcW w:w="4675" w:type="dxa"/>
-          </w:tcPr>
-          <w:p/>
-        </w:tc>
-      </w:tr>
-      <w:tr>
-        <w:trPr>
-          <w:trHeight w:val="42"/>
-        </w:trPr>
-        <w:tc>
-          <w:tcPr>
-            <w:tcW w:w="4675" w:type="dxa"/>
-          </w:tcPr>
-          <w:p>
-            <w:pPr>
-              <w:rPr>
-                <w:sz w:val="24"/>
-                <w:szCs w:val="24"/>
-              </w:rPr>
-            </w:pPr>
-          </w:p>
-        </w:tc>
-        <w:tc>
-          <w:tcPr>
-            <w:tcW w:w="4675" w:type="dxa"/>
-          </w:tcPr>
-          <w:p/>
-        </w:tc>
-      </w:tr>
     </w:tbl>
     <w:p>
       <w:pPr>
@@ -11891,14 +11722,6 @@
     <w:p>
       <w:pPr>
         <w:rPr>
-          <w:b/>
-          <w:bCs/>
-          <w:sz w:val="24"/>
-          <w:szCs w:val="24"/>
-        </w:rPr>
-      </w:pPr>
-      <w:r>
-        <w:rPr>
           <w:rStyle w:val="Strong"/>
           <w:rFonts w:eastAsiaTheme="majorEastAsia" w:cstheme="majorBidi"/>
           <w:i/>
@@ -11907,9 +11730,10 @@
           <w:sz w:val="28"/>
           <w:szCs w:val="28"/>
         </w:rPr>
-        <w:t xml:space="preserve">General </w:t>
-      </w:r>
-      <w:r>
+      </w:pPr>
+    </w:p>
+    <w:p>
+      <w:pPr>
         <w:rPr>
           <w:rStyle w:val="Strong"/>
           <w:rFonts w:eastAsiaTheme="majorEastAsia" w:cstheme="majorBidi"/>
@@ -11919,6 +11743,40 @@
           <w:sz w:val="28"/>
           <w:szCs w:val="28"/>
         </w:rPr>
+      </w:pPr>
+    </w:p>
+    <w:p>
+      <w:pPr>
+        <w:rPr>
+          <w:b/>
+          <w:bCs/>
+          <w:sz w:val="24"/>
+          <w:szCs w:val="24"/>
+        </w:rPr>
+      </w:pPr>
+      <w:r>
+        <w:rPr>
+          <w:rStyle w:val="Strong"/>
+          <w:rFonts w:eastAsiaTheme="majorEastAsia" w:cstheme="majorBidi"/>
+          <w:i/>
+          <w:iCs/>
+          <w:color w:val="0F4761" w:themeColor="accent1" w:themeShade="BF"/>
+          <w:sz w:val="28"/>
+          <w:szCs w:val="28"/>
+        </w:rPr>
+        <w:lastRenderedPageBreak/>
+        <w:t xml:space="preserve">General </w:t>
+      </w:r>
+      <w:r>
+        <w:rPr>
+          <w:rStyle w:val="Strong"/>
+          <w:rFonts w:eastAsiaTheme="majorEastAsia" w:cstheme="majorBidi"/>
+          <w:i/>
+          <w:iCs/>
+          <w:color w:val="0F4761" w:themeColor="accent1" w:themeShade="BF"/>
+          <w:sz w:val="28"/>
+          <w:szCs w:val="28"/>
+        </w:rPr>
         <w:t>Knowledge:</w:t>
       </w:r>
       <w:r>
@@ -11943,7 +11801,6 @@
         </w:numPr>
       </w:pPr>
       <w:r>
-        <w:lastRenderedPageBreak/>
         <w:t>A budget is a financial plan that outlines income sources, expenses, and potential savings goals to support better financial management.</w:t>
       </w:r>
     </w:p>
@@ -12261,9 +12118,9 @@
           <w:sz w:val="28"/>
           <w:szCs w:val="28"/>
         </w:rPr>
-        <w:t xml:space="preserve">// We may remove </w:t>
-      </w:r>
-      <w:proofErr w:type="gramStart"/>
+        <w:lastRenderedPageBreak/>
+        <w:t xml:space="preserve">The </w:t>
+      </w:r>
       <w:r>
         <w:rPr>
           <w:b/>
@@ -12271,9 +12128,8 @@
           <w:sz w:val="28"/>
           <w:szCs w:val="28"/>
         </w:rPr>
-        <w:t>it :</w:t>
-      </w:r>
-      <w:proofErr w:type="gramEnd"/>
+        <w:t>Environment:</w:t>
+      </w:r>
       <w:r>
         <w:rPr>
           <w:b/>
@@ -12283,28 +12139,53 @@
         </w:rPr>
         <w:t xml:space="preserve"> </w:t>
       </w:r>
-      <w:r>
-        <w:rPr>
-          <mc:AlternateContent>
-            <mc:Choice Requires="w16se"/>
-            <mc:Fallback>
-              <w:rFonts w:ascii="Segoe UI Emoji" w:eastAsia="Segoe UI Emoji" w:hAnsi="Segoe UI Emoji" w:cs="Segoe UI Emoji"/>
-            </mc:Fallback>
-          </mc:AlternateContent>
+    </w:p>
+    <w:p>
+      <w:r>
+        <w:t xml:space="preserve">The primary users are those maintaining their own </w:t>
+      </w:r>
+      <w:proofErr w:type="spellStart"/>
+      <w:r>
+        <w:t>finance</w:t>
+      </w:r>
+      <w:r>
+        <w:t>e</w:t>
+      </w:r>
+      <w:r>
+        <w:t>s</w:t>
+      </w:r>
+      <w:proofErr w:type="spellEnd"/>
+      <w:r>
+        <w:t xml:space="preserve">, with secondary users like financial planners who can see collaborative reports. The software is installable on desktops (Windows, macOS), mobile phones (Android, iOS), or as an internet application, with internet connectivity required for synchronizing transactions but with </w:t>
+      </w:r>
+      <w:r>
+        <w:t>offline</w:t>
+      </w:r>
+      <w:r>
+        <w:t xml:space="preserve"> support for manual entry. Integration with bank APIs, e-wallets, and financial data sources enables automated monitoring, and email, SMS, or push notifications notify users. Security measures such as data encryption, </w:t>
+      </w:r>
+      <w:r>
+        <w:t xml:space="preserve">and </w:t>
+      </w:r>
+      <w:r>
+        <w:t>2FA</w:t>
+      </w:r>
+      <w:r>
+        <w:t xml:space="preserve"> to</w:t>
+      </w:r>
+      <w:r>
+        <w:t xml:space="preserve"> ensure data security. </w:t>
+      </w:r>
+    </w:p>
+    <w:p>
+      <w:pPr>
+        <w:rPr>
           <w:b/>
           <w:bCs/>
           <w:sz w:val="28"/>
           <w:szCs w:val="28"/>
         </w:rPr>
-        <mc:AlternateContent>
-          <mc:Choice Requires="w16se">
-            <w16se:symEx w16se:font="Segoe UI Emoji" w16se:char="1F622"/>
-          </mc:Choice>
-          <mc:Fallback>
-            <w:t>😢</w:t>
-          </mc:Fallback>
-        </mc:AlternateContent>
-      </w:r>
+      </w:pPr>
     </w:p>
     <w:p>
       <w:pPr>
@@ -12322,8 +12203,7 @@
           <w:sz w:val="28"/>
           <w:szCs w:val="28"/>
         </w:rPr>
-        <w:lastRenderedPageBreak/>
-        <w:t xml:space="preserve">The </w:t>
+        <w:t xml:space="preserve">Tasks and procedures currently </w:t>
       </w:r>
       <w:r>
         <w:rPr>
@@ -12332,7 +12212,7 @@
           <w:sz w:val="28"/>
           <w:szCs w:val="28"/>
         </w:rPr>
-        <w:t>Environment:</w:t>
+        <w:t>perform</w:t>
       </w:r>
       <w:r>
         <w:rPr>
@@ -12341,75 +12221,15 @@
           <w:sz w:val="28"/>
           <w:szCs w:val="28"/>
         </w:rPr>
-        <w:t xml:space="preserve"> </w:t>
-      </w:r>
-    </w:p>
-    <w:p>
-      <w:pPr>
+        <w:t>:</w:t>
+      </w:r>
+      <w:r>
         <w:rPr>
           <w:b/>
           <w:bCs/>
           <w:sz w:val="28"/>
           <w:szCs w:val="28"/>
         </w:rPr>
-      </w:pPr>
-      <w:r>
-        <w:t>The primary users are individuals managing their personal finances, with secondary users like financial advisors who may access shared reports. The software can be deployed on desktops (Windows, macOS), mobile devices (Android, iOS), or as a web application, requiring internet connectivity for syncing transactions while offering offline mode for manual entries. Integration with banking APIs, e-wallets, and financial data sources enables automated tracking, while notifications via email, SMS, or push alerts keep users informed. Security measures such as data encryption, two-factor authentication (2FA), and compliance with regulations like GDPR and PCI DSS ensure data protection. Competing apps like Mint, YNAB, and Pocket Guard provide varying levels of automation and control, reflecting a market trend toward AI-driven financial insights and secure, cloud-based budgeting solutions.</w:t>
-      </w:r>
-    </w:p>
-    <w:p>
-      <w:pPr>
-        <w:rPr>
-          <w:b/>
-          <w:bCs/>
-          <w:sz w:val="28"/>
-          <w:szCs w:val="28"/>
-        </w:rPr>
-      </w:pPr>
-    </w:p>
-    <w:p>
-      <w:pPr>
-        <w:rPr>
-          <w:b/>
-          <w:bCs/>
-          <w:sz w:val="28"/>
-          <w:szCs w:val="28"/>
-        </w:rPr>
-      </w:pPr>
-      <w:r>
-        <w:rPr>
-          <w:b/>
-          <w:bCs/>
-          <w:sz w:val="28"/>
-          <w:szCs w:val="28"/>
-        </w:rPr>
-        <w:t xml:space="preserve">Tasks and procedures currently </w:t>
-      </w:r>
-      <w:r>
-        <w:rPr>
-          <w:b/>
-          <w:bCs/>
-          <w:sz w:val="28"/>
-          <w:szCs w:val="28"/>
-        </w:rPr>
-        <w:t>perform</w:t>
-      </w:r>
-      <w:r>
-        <w:rPr>
-          <w:b/>
-          <w:bCs/>
-          <w:sz w:val="28"/>
-          <w:szCs w:val="28"/>
-        </w:rPr>
-        <w:t>:</w:t>
-      </w:r>
-      <w:r>
-        <w:rPr>
-          <w:b/>
-          <w:bCs/>
-          <w:sz w:val="28"/>
-          <w:szCs w:val="28"/>
-        </w:rPr>
         <w:t xml:space="preserve"> </w:t>
       </w:r>
     </w:p>
@@ -12704,6 +12524,14 @@
         </w:rPr>
         <w:t>allowing the program to automatically import transactions by syncing with credit cards, e-wallets, or bank accounts. This guarantees real-time tracking of income and expenses and minimizes human data entering.</w:t>
       </w:r>
+    </w:p>
+    <w:p>
+      <w:pPr>
+        <w:rPr>
+          <w:sz w:val="24"/>
+          <w:szCs w:val="24"/>
+        </w:rPr>
+      </w:pPr>
     </w:p>
     <w:p>
       <w:pPr>
@@ -13201,6 +13029,60 @@
     <w:p>
       <w:pPr>
         <w:rPr>
+          <w:sz w:val="24"/>
+          <w:szCs w:val="24"/>
+          <w:lang w:val="en-CA"/>
+        </w:rPr>
+      </w:pPr>
+    </w:p>
+    <w:p>
+      <w:pPr>
+        <w:rPr>
+          <w:sz w:val="24"/>
+          <w:szCs w:val="24"/>
+          <w:lang w:val="en-CA"/>
+        </w:rPr>
+      </w:pPr>
+    </w:p>
+    <w:p>
+      <w:pPr>
+        <w:rPr>
+          <w:sz w:val="24"/>
+          <w:szCs w:val="24"/>
+          <w:lang w:val="en-CA"/>
+        </w:rPr>
+      </w:pPr>
+    </w:p>
+    <w:p>
+      <w:pPr>
+        <w:rPr>
+          <w:sz w:val="24"/>
+          <w:szCs w:val="24"/>
+          <w:lang w:val="en-CA"/>
+        </w:rPr>
+      </w:pPr>
+    </w:p>
+    <w:p>
+      <w:pPr>
+        <w:rPr>
+          <w:sz w:val="24"/>
+          <w:szCs w:val="24"/>
+          <w:lang w:val="en-CA"/>
+        </w:rPr>
+      </w:pPr>
+    </w:p>
+    <w:p>
+      <w:pPr>
+        <w:rPr>
+          <w:sz w:val="24"/>
+          <w:szCs w:val="24"/>
+          <w:lang w:val="en-CA"/>
+        </w:rPr>
+      </w:pPr>
+    </w:p>
+    <w:p>
+      <w:pPr>
+        <w:rPr>
           <w:rFonts w:asciiTheme="majorHAnsi" w:hAnsiTheme="majorHAnsi"/>
           <w:b/>
           <w:bCs/>
@@ -13217,6 +13099,7 @@
           <w:szCs w:val="24"/>
           <w:lang w:val="en-CA"/>
         </w:rPr>
+        <w:lastRenderedPageBreak/>
         <w:t>Technologies:</w:t>
       </w:r>
     </w:p>
@@ -13251,13 +13134,25 @@
           <w:rStyle w:val="Strong"/>
           <w:rFonts w:asciiTheme="majorHAnsi" w:eastAsiaTheme="majorEastAsia" w:hAnsiTheme="majorHAnsi"/>
         </w:rPr>
-        <w:t>mobile-first approach</w:t>
+        <w:t xml:space="preserve">Desktop app </w:t>
       </w:r>
       <w:r>
         <w:rPr>
           <w:rFonts w:asciiTheme="majorHAnsi" w:hAnsiTheme="majorHAnsi"/>
         </w:rPr>
-        <w:t xml:space="preserve"> with a possible web dashboard for advanced analytics. The backend will handle secure transactions, data storage, and AI-driven insights.</w:t>
+        <w:t xml:space="preserve">with a possible </w:t>
+      </w:r>
+      <w:r>
+        <w:rPr>
+          <w:rFonts w:asciiTheme="majorHAnsi" w:hAnsiTheme="majorHAnsi"/>
+        </w:rPr>
+        <w:t>mobile app developing later</w:t>
+      </w:r>
+      <w:r>
+        <w:rPr>
+          <w:rFonts w:asciiTheme="majorHAnsi" w:hAnsiTheme="majorHAnsi"/>
+        </w:rPr>
+        <w:t>. The backend will handle secure transactions, data storage, and AI-driven insights.</w:t>
       </w:r>
     </w:p>
     <w:p>
@@ -13288,7 +13183,33 @@
           <w:sz w:val="24"/>
           <w:szCs w:val="24"/>
         </w:rPr>
-        <w:t xml:space="preserve"> Flutter (Dart) for a cross-platform mobile app, and React.js for a web interface (optional).</w:t>
+        <w:t xml:space="preserve"> </w:t>
+      </w:r>
+      <w:proofErr w:type="spellStart"/>
+      <w:r>
+        <w:rPr>
+          <w:rFonts w:asciiTheme="majorHAnsi" w:hAnsiTheme="majorHAnsi"/>
+          <w:sz w:val="24"/>
+          <w:szCs w:val="24"/>
+        </w:rPr>
+        <w:t>JavaFx</w:t>
+      </w:r>
+      <w:proofErr w:type="spellEnd"/>
+      <w:r>
+        <w:rPr>
+          <w:rFonts w:asciiTheme="majorHAnsi" w:hAnsiTheme="majorHAnsi"/>
+          <w:sz w:val="24"/>
+          <w:szCs w:val="24"/>
+        </w:rPr>
+        <w:t xml:space="preserve"> for the GUI</w:t>
+      </w:r>
+      <w:r>
+        <w:rPr>
+          <w:rFonts w:asciiTheme="majorHAnsi" w:hAnsiTheme="majorHAnsi"/>
+          <w:sz w:val="24"/>
+          <w:szCs w:val="24"/>
+        </w:rPr>
+        <w:t>.</w:t>
       </w:r>
     </w:p>
     <w:p>
@@ -13311,7 +13232,6 @@
           <w:sz w:val="24"/>
           <w:szCs w:val="24"/>
         </w:rPr>
-        <w:lastRenderedPageBreak/>
         <w:t>Backend:</w:t>
       </w:r>
       <w:r>
@@ -13320,7 +13240,15 @@
           <w:sz w:val="24"/>
           <w:szCs w:val="24"/>
         </w:rPr>
-        <w:t xml:space="preserve"> Django (Python) or Spring Boot (Java) to manage user data, budgets, and transactions through REST APIs.</w:t>
+        <w:t xml:space="preserve"> </w:t>
+      </w:r>
+      <w:r>
+        <w:rPr>
+          <w:rFonts w:asciiTheme="majorHAnsi" w:hAnsiTheme="majorHAnsi"/>
+          <w:sz w:val="24"/>
+          <w:szCs w:val="24"/>
+        </w:rPr>
+        <w:t>Java classes.</w:t>
       </w:r>
     </w:p>
     <w:p>
@@ -13351,188 +13279,33 @@
           <w:sz w:val="24"/>
           <w:szCs w:val="24"/>
         </w:rPr>
-        <w:t xml:space="preserve"> MySQL for structured data, with Redis for caching frequently accessed information.</w:t>
-      </w:r>
-    </w:p>
-    <w:p>
-      <w:pPr>
-        <w:numPr>
-          <w:ilvl w:val="0"/>
-          <w:numId w:val="20"/>
-        </w:numPr>
-        <w:spacing w:before="100" w:beforeAutospacing="1" w:after="100" w:afterAutospacing="1" w:line="240" w:lineRule="auto"/>
+        <w:t xml:space="preserve"> </w:t>
+      </w:r>
+      <w:r>
         <w:rPr>
           <w:rFonts w:asciiTheme="majorHAnsi" w:hAnsiTheme="majorHAnsi"/>
           <w:sz w:val="24"/>
           <w:szCs w:val="24"/>
         </w:rPr>
-      </w:pPr>
-      <w:r>
-        <w:rPr>
-          <w:rStyle w:val="Strong"/>
+        <w:t xml:space="preserve">SQLite for </w:t>
+      </w:r>
+      <w:proofErr w:type="spellStart"/>
+      <w:r>
+        <w:rPr>
           <w:rFonts w:asciiTheme="majorHAnsi" w:hAnsiTheme="majorHAnsi"/>
           <w:sz w:val="24"/>
           <w:szCs w:val="24"/>
         </w:rPr>
-        <w:t>Security:</w:t>
-      </w:r>
+        <w:t>lightwight</w:t>
+      </w:r>
+      <w:proofErr w:type="spellEnd"/>
       <w:r>
         <w:rPr>
           <w:rFonts w:asciiTheme="majorHAnsi" w:hAnsiTheme="majorHAnsi"/>
           <w:sz w:val="24"/>
           <w:szCs w:val="24"/>
         </w:rPr>
-        <w:t xml:space="preserve"> OAuth 2.0, JWT authentication (both are token based) and AES encryption to protect financial data.</w:t>
-      </w:r>
-    </w:p>
-    <w:p>
-      <w:pPr>
-        <w:pStyle w:val="Heading3"/>
-        <w:rPr>
-          <w:rFonts w:asciiTheme="majorHAnsi" w:hAnsiTheme="majorHAnsi"/>
-          <w:sz w:val="24"/>
-          <w:szCs w:val="24"/>
-        </w:rPr>
-      </w:pPr>
-      <w:r>
-        <w:rPr>
-          <w:rStyle w:val="Strong"/>
-          <w:rFonts w:asciiTheme="majorHAnsi" w:hAnsiTheme="majorHAnsi"/>
-          <w:b w:val="0"/>
-          <w:bCs w:val="0"/>
-          <w:sz w:val="24"/>
-          <w:szCs w:val="24"/>
-        </w:rPr>
-        <w:t>Third-Party Integrations:</w:t>
-      </w:r>
-    </w:p>
-    <w:p>
-      <w:pPr>
-        <w:numPr>
-          <w:ilvl w:val="0"/>
-          <w:numId w:val="21"/>
-        </w:numPr>
-        <w:spacing w:before="100" w:beforeAutospacing="1" w:after="100" w:afterAutospacing="1" w:line="240" w:lineRule="auto"/>
-        <w:rPr>
-          <w:rFonts w:asciiTheme="majorHAnsi" w:hAnsiTheme="majorHAnsi"/>
-          <w:sz w:val="24"/>
-          <w:szCs w:val="24"/>
-        </w:rPr>
-      </w:pPr>
-      <w:r>
-        <w:rPr>
-          <w:rStyle w:val="Strong"/>
-          <w:rFonts w:asciiTheme="majorHAnsi" w:hAnsiTheme="majorHAnsi"/>
-          <w:sz w:val="24"/>
-          <w:szCs w:val="24"/>
-        </w:rPr>
-        <w:t>Banking &amp; Transactions:</w:t>
-      </w:r>
-      <w:r>
-        <w:rPr>
-          <w:rFonts w:asciiTheme="majorHAnsi" w:hAnsiTheme="majorHAnsi"/>
-          <w:sz w:val="24"/>
-          <w:szCs w:val="24"/>
-        </w:rPr>
-        <w:t xml:space="preserve"> Open Banking APIs (if available) or alternatives like Plaid for automatic syncing.</w:t>
-      </w:r>
-    </w:p>
-    <w:p>
-      <w:pPr>
-        <w:numPr>
-          <w:ilvl w:val="0"/>
-          <w:numId w:val="21"/>
-        </w:numPr>
-        <w:spacing w:before="100" w:beforeAutospacing="1" w:after="100" w:afterAutospacing="1" w:line="240" w:lineRule="auto"/>
-        <w:rPr>
-          <w:rFonts w:asciiTheme="majorHAnsi" w:hAnsiTheme="majorHAnsi"/>
-          <w:sz w:val="24"/>
-          <w:szCs w:val="24"/>
-        </w:rPr>
-      </w:pPr>
-      <w:r>
-        <w:rPr>
-          <w:rStyle w:val="Strong"/>
-          <w:rFonts w:asciiTheme="majorHAnsi" w:hAnsiTheme="majorHAnsi"/>
-          <w:sz w:val="24"/>
-          <w:szCs w:val="24"/>
-        </w:rPr>
-        <w:t>Payment Gateways:</w:t>
-      </w:r>
-      <w:r>
-        <w:rPr>
-          <w:rFonts w:asciiTheme="majorHAnsi" w:hAnsiTheme="majorHAnsi"/>
-          <w:sz w:val="24"/>
-          <w:szCs w:val="24"/>
-        </w:rPr>
-        <w:t xml:space="preserve"> </w:t>
-      </w:r>
-      <w:proofErr w:type="spellStart"/>
-      <w:r>
-        <w:rPr>
-          <w:rFonts w:asciiTheme="majorHAnsi" w:hAnsiTheme="majorHAnsi"/>
-          <w:sz w:val="24"/>
-          <w:szCs w:val="24"/>
-        </w:rPr>
-        <w:t>Fawry</w:t>
-      </w:r>
-      <w:proofErr w:type="spellEnd"/>
-      <w:r>
-        <w:rPr>
-          <w:rFonts w:asciiTheme="majorHAnsi" w:hAnsiTheme="majorHAnsi"/>
-          <w:sz w:val="24"/>
-          <w:szCs w:val="24"/>
-        </w:rPr>
-        <w:t xml:space="preserve">, </w:t>
-      </w:r>
-      <w:proofErr w:type="spellStart"/>
-      <w:r>
-        <w:rPr>
-          <w:rFonts w:asciiTheme="majorHAnsi" w:hAnsiTheme="majorHAnsi"/>
-          <w:sz w:val="24"/>
-          <w:szCs w:val="24"/>
-        </w:rPr>
-        <w:t>Paymob</w:t>
-      </w:r>
-      <w:proofErr w:type="spellEnd"/>
-      <w:r>
-        <w:rPr>
-          <w:rFonts w:asciiTheme="majorHAnsi" w:hAnsiTheme="majorHAnsi"/>
-          <w:sz w:val="24"/>
-          <w:szCs w:val="24"/>
-        </w:rPr>
-        <w:t>, or Stripe for processing payments and bill tracking.</w:t>
-      </w:r>
-    </w:p>
-    <w:p>
-      <w:pPr>
-        <w:numPr>
-          <w:ilvl w:val="0"/>
-          <w:numId w:val="21"/>
-        </w:numPr>
-        <w:spacing w:before="100" w:beforeAutospacing="1" w:after="100" w:afterAutospacing="1" w:line="240" w:lineRule="auto"/>
-        <w:rPr>
-          <w:rFonts w:asciiTheme="majorHAnsi" w:hAnsiTheme="majorHAnsi"/>
-          <w:sz w:val="24"/>
-          <w:szCs w:val="24"/>
-        </w:rPr>
-      </w:pPr>
-      <w:r>
-        <w:rPr>
-          <w:rStyle w:val="Strong"/>
-          <w:rFonts w:asciiTheme="majorHAnsi" w:hAnsiTheme="majorHAnsi"/>
-          <w:sz w:val="24"/>
-          <w:szCs w:val="24"/>
-        </w:rPr>
-        <w:t>Notifications:</w:t>
-      </w:r>
-      <w:r>
-        <w:rPr>
-          <w:rFonts w:asciiTheme="majorHAnsi" w:hAnsiTheme="majorHAnsi"/>
-          <w:sz w:val="24"/>
-          <w:szCs w:val="24"/>
-        </w:rPr>
-        <w:t xml:space="preserve"> Firebase Cloud Messaging (FCM) for real-time alerts and reminders.</w:t>
+        <w:t>, easy, and fast database management.</w:t>
       </w:r>
     </w:p>
     <w:p>
@@ -13632,37 +13405,6 @@
           <w:szCs w:val="24"/>
         </w:rPr>
         <w:t xml:space="preserve"> Allows users to log expenses without an internet connection, syncing later.</w:t>
-      </w:r>
-    </w:p>
-    <w:p>
-      <w:pPr>
-        <w:numPr>
-          <w:ilvl w:val="0"/>
-          <w:numId w:val="22"/>
-        </w:numPr>
-        <w:spacing w:before="100" w:beforeAutospacing="1" w:after="100" w:afterAutospacing="1" w:line="240" w:lineRule="auto"/>
-        <w:rPr>
-          <w:rFonts w:asciiTheme="majorHAnsi" w:hAnsiTheme="majorHAnsi"/>
-          <w:sz w:val="24"/>
-          <w:szCs w:val="24"/>
-        </w:rPr>
-      </w:pPr>
-      <w:r>
-        <w:rPr>
-          <w:rStyle w:val="Strong"/>
-          <w:rFonts w:asciiTheme="majorHAnsi" w:hAnsiTheme="majorHAnsi"/>
-          <w:sz w:val="24"/>
-          <w:szCs w:val="24"/>
-        </w:rPr>
-        <w:t>Deployment:</w:t>
-      </w:r>
-      <w:r>
-        <w:rPr>
-          <w:rFonts w:asciiTheme="majorHAnsi" w:hAnsiTheme="majorHAnsi"/>
-          <w:sz w:val="24"/>
-          <w:szCs w:val="24"/>
-        </w:rPr>
-        <w:t xml:space="preserve"> Docker for containerization, with Kubernetes for future scalability if needed.</w:t>
       </w:r>
     </w:p>
     <w:sectPr>
@@ -13678,7 +13420,7 @@
 </file>
 
 <file path=word/numbering.xml><?xml version="1.0" encoding="utf-8"?>
-<w:numbering xmlns:wpc="http://schemas.microsoft.com/office/word/2010/wordprocessingCanvas" xmlns:cx="http://schemas.microsoft.com/office/drawing/2014/chartex" xmlns:cx1="http://schemas.microsoft.com/office/drawing/2015/9/8/chartex" xmlns:cx2="http://schemas.microsoft.com/office/drawing/2015/10/21/chartex" xmlns:cx3="http://schemas.microsoft.com/office/drawing/2016/5/9/chartex" xmlns:cx4="http://schemas.microsoft.com/office/drawing/2016/5/10/chartex" xmlns:cx5="http://schemas.microsoft.com/office/drawing/2016/5/11/chartex" xmlns:cx6="http://schemas.microsoft.com/office/drawing/2016/5/12/chartex" xmlns:cx7="http://schemas.microsoft.com/office/drawing/2016/5/13/chartex" xmlns:cx8="http://schemas.microsoft.com/office/drawing/2016/5/14/chartex" xmlns:mc="http://schemas.openxmlformats.org/markup-compatibility/2006" xmlns:aink="http://schemas.microsoft.com/office/drawing/2016/ink" xmlns:am3d="http://schemas.microsoft.com/office/drawing/2017/model3d" xmlns:o="urn:schemas-microsoft-com:office:office" xmlns:r="http://schemas.openxmlformats.org/officeDocument/2006/relationships" xmlns:m="http://schemas.openxmlformats.org/officeDocument/2006/math" xmlns:v="urn:schemas-microsoft-com:vml" xmlns:wp14="http://schemas.microsoft.com/office/word/2010/wordprocessingDrawing" xmlns:wp="http://schemas.openxmlformats.org/drawingml/2006/wordprocessingDrawing" xmlns:w10="urn:schemas-microsoft-com:office:word" xmlns:w="http://schemas.openxmlformats.org/wordprocessingml/2006/main" xmlns:w14="http://schemas.microsoft.com/office/word/2010/wordml" xmlns:w15="http://schemas.microsoft.com/office/word/2012/wordml" xmlns:w16cex="http://schemas.microsoft.com/office/word/2018/wordml/cex" xmlns:w16cid="http://schemas.microsoft.com/office/word/2016/wordml/cid" xmlns:w16="http://schemas.microsoft.com/office/word/2018/wordml" xmlns:w16sdtdh="http://schemas.microsoft.com/office/word/2020/wordml/sdtdatahash" xmlns:w16se="http://schemas.microsoft.com/office/word/2015/wordml/symex" xmlns:wpg="http://schemas.microsoft.com/office/word/2010/wordprocessingGroup" xmlns:wpi="http://schemas.microsoft.com/office/word/2010/wordprocessingInk" xmlns:wne="http://schemas.microsoft.com/office/word/2006/wordml" xmlns:wps="http://schemas.microsoft.com/office/word/2010/wordprocessingShape" mc:Ignorable="w14 w15 w16se w16cid w16 w16cex w16sdtdh wp14">
+<w:numbering xmlns:wpc="http://schemas.microsoft.com/office/word/2010/wordprocessingCanvas" xmlns:cx="http://schemas.microsoft.com/office/drawing/2014/chartex" xmlns:cx1="http://schemas.microsoft.com/office/drawing/2015/9/8/chartex" xmlns:cx2="http://schemas.microsoft.com/office/drawing/2015/10/21/chartex" xmlns:cx3="http://schemas.microsoft.com/office/drawing/2016/5/9/chartex" xmlns:cx4="http://schemas.microsoft.com/office/drawing/2016/5/10/chartex" xmlns:cx5="http://schemas.microsoft.com/office/drawing/2016/5/11/chartex" xmlns:cx6="http://schemas.microsoft.com/office/drawing/2016/5/12/chartex" xmlns:cx7="http://schemas.microsoft.com/office/drawing/2016/5/13/chartex" xmlns:cx8="http://schemas.microsoft.com/office/drawing/2016/5/14/chartex" xmlns:mc="http://schemas.openxmlformats.org/markup-compatibility/2006" xmlns:aink="http://schemas.microsoft.com/office/drawing/2016/ink" xmlns:am3d="http://schemas.microsoft.com/office/drawing/2017/model3d" xmlns:o="urn:schemas-microsoft-com:office:office" xmlns:oel="http://schemas.microsoft.com/office/2019/extlst" xmlns:r="http://schemas.openxmlformats.org/officeDocument/2006/relationships" xmlns:m="http://schemas.openxmlformats.org/officeDocument/2006/math" xmlns:v="urn:schemas-microsoft-com:vml" xmlns:wp14="http://schemas.microsoft.com/office/word/2010/wordprocessingDrawing" xmlns:wp="http://schemas.openxmlformats.org/drawingml/2006/wordprocessingDrawing" xmlns:w10="urn:schemas-microsoft-com:office:word" xmlns:w="http://schemas.openxmlformats.org/wordprocessingml/2006/main" xmlns:w14="http://schemas.microsoft.com/office/word/2010/wordml" xmlns:w15="http://schemas.microsoft.com/office/word/2012/wordml" xmlns:w16cex="http://schemas.microsoft.com/office/word/2018/wordml/cex" xmlns:w16cid="http://schemas.microsoft.com/office/word/2016/wordml/cid" xmlns:w16="http://schemas.microsoft.com/office/word/2018/wordml" xmlns:w16du="http://schemas.microsoft.com/office/word/2023/wordml/word16du" xmlns:w16sdtdh="http://schemas.microsoft.com/office/word/2020/wordml/sdtdatahash" xmlns:w16sdtfl="http://schemas.microsoft.com/office/word/2024/wordml/sdtformatlock" xmlns:w16se="http://schemas.microsoft.com/office/word/2015/wordml/symex" xmlns:wpg="http://schemas.microsoft.com/office/word/2010/wordprocessingGroup" xmlns:wpi="http://schemas.microsoft.com/office/word/2010/wordprocessingInk" xmlns:wne="http://schemas.microsoft.com/office/word/2006/wordml" xmlns:wps="http://schemas.microsoft.com/office/word/2010/wordprocessingShape" mc:Ignorable="w14 w15 w16se w16cid w16 w16cex w16sdtdh w16sdtfl w16du wp14">
   <w:abstractNum w:abstractNumId="0" w15:restartNumberingAfterBreak="0">
     <w:nsid w:val="0FB55438"/>
     <w:multiLevelType w:val="multilevel"/>
@@ -16627,52 +16369,52 @@
       </w:rPr>
     </w:lvl>
   </w:abstractNum>
-  <w:num w:numId="1">
+  <w:num w:numId="1" w16cid:durableId="687752320">
     <w:abstractNumId w:val="16"/>
   </w:num>
-  <w:num w:numId="2">
+  <w:num w:numId="2" w16cid:durableId="1355574799">
     <w:abstractNumId w:val="6"/>
   </w:num>
-  <w:num w:numId="3">
+  <w:num w:numId="3" w16cid:durableId="506554172">
     <w:abstractNumId w:val="9"/>
   </w:num>
-  <w:num w:numId="4">
+  <w:num w:numId="4" w16cid:durableId="2022662939">
     <w:abstractNumId w:val="12"/>
   </w:num>
-  <w:num w:numId="5">
+  <w:num w:numId="5" w16cid:durableId="1027481898">
     <w:abstractNumId w:val="20"/>
   </w:num>
-  <w:num w:numId="6">
+  <w:num w:numId="6" w16cid:durableId="1230919254">
     <w:abstractNumId w:val="0"/>
   </w:num>
-  <w:num w:numId="7">
+  <w:num w:numId="7" w16cid:durableId="1617712933">
     <w:abstractNumId w:val="15"/>
   </w:num>
-  <w:num w:numId="8">
+  <w:num w:numId="8" w16cid:durableId="1690183620">
     <w:abstractNumId w:val="13"/>
   </w:num>
-  <w:num w:numId="9">
+  <w:num w:numId="9" w16cid:durableId="1568032284">
     <w:abstractNumId w:val="19"/>
   </w:num>
-  <w:num w:numId="10">
+  <w:num w:numId="10" w16cid:durableId="149831584">
     <w:abstractNumId w:val="18"/>
   </w:num>
-  <w:num w:numId="11">
+  <w:num w:numId="11" w16cid:durableId="371417809">
     <w:abstractNumId w:val="10"/>
   </w:num>
-  <w:num w:numId="12">
+  <w:num w:numId="12" w16cid:durableId="1434931461">
     <w:abstractNumId w:val="17"/>
   </w:num>
-  <w:num w:numId="13">
+  <w:num w:numId="13" w16cid:durableId="67580124">
     <w:abstractNumId w:val="8"/>
   </w:num>
-  <w:num w:numId="14">
+  <w:num w:numId="14" w16cid:durableId="2018848172">
     <w:abstractNumId w:val="2"/>
   </w:num>
-  <w:num w:numId="15">
+  <w:num w:numId="15" w16cid:durableId="672954570">
     <w:abstractNumId w:val="3"/>
   </w:num>
-  <w:num w:numId="16">
+  <w:num w:numId="16" w16cid:durableId="510292018">
     <w:abstractNumId w:val="11"/>
     <w:lvlOverride w:ilvl="0">
       <w:startOverride w:val="1"/>
@@ -16700,10 +16442,10 @@
       <w:startOverride w:val="1"/>
     </w:lvlOverride>
   </w:num>
-  <w:num w:numId="17">
+  <w:num w:numId="17" w16cid:durableId="1261986570">
     <w:abstractNumId w:val="14"/>
   </w:num>
-  <w:num w:numId="18">
+  <w:num w:numId="18" w16cid:durableId="1797866379">
     <w:abstractNumId w:val="7"/>
     <w:lvlOverride w:ilvl="0">
       <w:startOverride w:val="1"/>
@@ -16731,23 +16473,23 @@
       <w:startOverride w:val="1"/>
     </w:lvlOverride>
   </w:num>
-  <w:num w:numId="19">
+  <w:num w:numId="19" w16cid:durableId="1320109928">
     <w:abstractNumId w:val="5"/>
   </w:num>
-  <w:num w:numId="20">
+  <w:num w:numId="20" w16cid:durableId="1950578952">
     <w:abstractNumId w:val="4"/>
   </w:num>
-  <w:num w:numId="21">
+  <w:num w:numId="21" w16cid:durableId="1125200079">
     <w:abstractNumId w:val="1"/>
   </w:num>
-  <w:num w:numId="22">
+  <w:num w:numId="22" w16cid:durableId="948664608">
     <w:abstractNumId w:val="21"/>
   </w:num>
 </w:numbering>
 </file>
 
 <file path=word/styles.xml><?xml version="1.0" encoding="utf-8"?>
-<w:styles xmlns:mc="http://schemas.openxmlformats.org/markup-compatibility/2006" xmlns:r="http://schemas.openxmlformats.org/officeDocument/2006/relationships" xmlns:w="http://schemas.openxmlformats.org/wordprocessingml/2006/main" xmlns:w14="http://schemas.microsoft.com/office/word/2010/wordml" xmlns:w15="http://schemas.microsoft.com/office/word/2012/wordml" xmlns:w16cex="http://schemas.microsoft.com/office/word/2018/wordml/cex" xmlns:w16cid="http://schemas.microsoft.com/office/word/2016/wordml/cid" xmlns:w16="http://schemas.microsoft.com/office/word/2018/wordml" xmlns:w16sdtdh="http://schemas.microsoft.com/office/word/2020/wordml/sdtdatahash" xmlns:w16se="http://schemas.microsoft.com/office/word/2015/wordml/symex" mc:Ignorable="w14 w15 w16se w16cid w16 w16cex w16sdtdh">
+<w:styles xmlns:mc="http://schemas.openxmlformats.org/markup-compatibility/2006" xmlns:r="http://schemas.openxmlformats.org/officeDocument/2006/relationships" xmlns:w="http://schemas.openxmlformats.org/wordprocessingml/2006/main" xmlns:w14="http://schemas.microsoft.com/office/word/2010/wordml" xmlns:w15="http://schemas.microsoft.com/office/word/2012/wordml" xmlns:w16cex="http://schemas.microsoft.com/office/word/2018/wordml/cex" xmlns:w16cid="http://schemas.microsoft.com/office/word/2016/wordml/cid" xmlns:w16="http://schemas.microsoft.com/office/word/2018/wordml" xmlns:w16du="http://schemas.microsoft.com/office/word/2023/wordml/word16du" xmlns:w16sdtdh="http://schemas.microsoft.com/office/word/2020/wordml/sdtdatahash" xmlns:w16sdtfl="http://schemas.microsoft.com/office/word/2024/wordml/sdtformatlock" xmlns:w16se="http://schemas.microsoft.com/office/word/2015/wordml/symex" mc:Ignorable="w14 w15 w16se w16cid w16 w16cex w16sdtdh w16sdtfl w16du">
   <w:docDefaults>
     <w:rPrDefault>
       <w:rPr>
@@ -17911,7 +17653,7 @@
 </file>
 
 <file path=word/glossary/document.xml><?xml version="1.0" encoding="utf-8"?>
-<w:glossaryDocument xmlns:wpc="http://schemas.microsoft.com/office/word/2010/wordprocessingCanvas" xmlns:cx="http://schemas.microsoft.com/office/drawing/2014/chartex" xmlns:cx1="http://schemas.microsoft.com/office/drawing/2015/9/8/chartex" xmlns:cx2="http://schemas.microsoft.com/office/drawing/2015/10/21/chartex" xmlns:cx3="http://schemas.microsoft.com/office/drawing/2016/5/9/chartex" xmlns:cx4="http://schemas.microsoft.com/office/drawing/2016/5/10/chartex" xmlns:cx5="http://schemas.microsoft.com/office/drawing/2016/5/11/chartex" xmlns:cx6="http://schemas.microsoft.com/office/drawing/2016/5/12/chartex" xmlns:cx7="http://schemas.microsoft.com/office/drawing/2016/5/13/chartex" xmlns:cx8="http://schemas.microsoft.com/office/drawing/2016/5/14/chartex" xmlns:mc="http://schemas.openxmlformats.org/markup-compatibility/2006" xmlns:aink="http://schemas.microsoft.com/office/drawing/2016/ink" xmlns:am3d="http://schemas.microsoft.com/office/drawing/2017/model3d" xmlns:o="urn:schemas-microsoft-com:office:office" xmlns:r="http://schemas.openxmlformats.org/officeDocument/2006/relationships" xmlns:m="http://schemas.openxmlformats.org/officeDocument/2006/math" xmlns:v="urn:schemas-microsoft-com:vml" xmlns:wp14="http://schemas.microsoft.com/office/word/2010/wordprocessingDrawing" xmlns:wp="http://schemas.openxmlformats.org/drawingml/2006/wordprocessingDrawing" xmlns:w10="urn:schemas-microsoft-com:office:word" xmlns:w="http://schemas.openxmlformats.org/wordprocessingml/2006/main" xmlns:w14="http://schemas.microsoft.com/office/word/2010/wordml" xmlns:w15="http://schemas.microsoft.com/office/word/2012/wordml" xmlns:w16cex="http://schemas.microsoft.com/office/word/2018/wordml/cex" xmlns:w16cid="http://schemas.microsoft.com/office/word/2016/wordml/cid" xmlns:w16="http://schemas.microsoft.com/office/word/2018/wordml" xmlns:w16sdtdh="http://schemas.microsoft.com/office/word/2020/wordml/sdtdatahash" xmlns:w16se="http://schemas.microsoft.com/office/word/2015/wordml/symex" xmlns:wpg="http://schemas.microsoft.com/office/word/2010/wordprocessingGroup" xmlns:wpi="http://schemas.microsoft.com/office/word/2010/wordprocessingInk" xmlns:wne="http://schemas.microsoft.com/office/word/2006/wordml" xmlns:wps="http://schemas.microsoft.com/office/word/2010/wordprocessingShape" mc:Ignorable="w14 w15 w16se w16cid w16 w16cex w16sdtdh wp14">
+<w:glossaryDocument xmlns:wpc="http://schemas.microsoft.com/office/word/2010/wordprocessingCanvas" xmlns:cx="http://schemas.microsoft.com/office/drawing/2014/chartex" xmlns:cx1="http://schemas.microsoft.com/office/drawing/2015/9/8/chartex" xmlns:cx2="http://schemas.microsoft.com/office/drawing/2015/10/21/chartex" xmlns:cx3="http://schemas.microsoft.com/office/drawing/2016/5/9/chartex" xmlns:cx4="http://schemas.microsoft.com/office/drawing/2016/5/10/chartex" xmlns:cx5="http://schemas.microsoft.com/office/drawing/2016/5/11/chartex" xmlns:cx6="http://schemas.microsoft.com/office/drawing/2016/5/12/chartex" xmlns:cx7="http://schemas.microsoft.com/office/drawing/2016/5/13/chartex" xmlns:cx8="http://schemas.microsoft.com/office/drawing/2016/5/14/chartex" xmlns:mc="http://schemas.openxmlformats.org/markup-compatibility/2006" xmlns:aink="http://schemas.microsoft.com/office/drawing/2016/ink" xmlns:am3d="http://schemas.microsoft.com/office/drawing/2017/model3d" xmlns:o="urn:schemas-microsoft-com:office:office" xmlns:oel="http://schemas.microsoft.com/office/2019/extlst" xmlns:r="http://schemas.openxmlformats.org/officeDocument/2006/relationships" xmlns:m="http://schemas.openxmlformats.org/officeDocument/2006/math" xmlns:v="urn:schemas-microsoft-com:vml" xmlns:wp14="http://schemas.microsoft.com/office/word/2010/wordprocessingDrawing" xmlns:wp="http://schemas.openxmlformats.org/drawingml/2006/wordprocessingDrawing" xmlns:w10="urn:schemas-microsoft-com:office:word" xmlns:w="http://schemas.openxmlformats.org/wordprocessingml/2006/main" xmlns:w14="http://schemas.microsoft.com/office/word/2010/wordml" xmlns:w15="http://schemas.microsoft.com/office/word/2012/wordml" xmlns:w16cex="http://schemas.microsoft.com/office/word/2018/wordml/cex" xmlns:w16cid="http://schemas.microsoft.com/office/word/2016/wordml/cid" xmlns:w16="http://schemas.microsoft.com/office/word/2018/wordml" xmlns:w16du="http://schemas.microsoft.com/office/word/2023/wordml/word16du" xmlns:w16sdtdh="http://schemas.microsoft.com/office/word/2020/wordml/sdtdatahash" xmlns:w16sdtfl="http://schemas.microsoft.com/office/word/2024/wordml/sdtformatlock" xmlns:w16se="http://schemas.microsoft.com/office/word/2015/wordml/symex" xmlns:wpg="http://schemas.microsoft.com/office/word/2010/wordprocessingGroup" xmlns:wpi="http://schemas.microsoft.com/office/word/2010/wordprocessingInk" xmlns:wne="http://schemas.microsoft.com/office/word/2006/wordml" xmlns:wps="http://schemas.microsoft.com/office/word/2010/wordprocessingShape" mc:Ignorable="w14 w15 w16se w16cid w16 w16cex w16sdtdh w16sdtfl w16du wp14">
   <w:docParts>
     <w:docPart>
       <w:docPartPr>
@@ -17937,7 +17679,7 @@
             <w:rPr>
               <w:rFonts w:asciiTheme="majorHAnsi" w:eastAsiaTheme="majorEastAsia" w:hAnsiTheme="majorHAnsi" w:cstheme="majorBidi"/>
               <w:caps/>
-              <w:color w:val="4472C4" w:themeColor="accent1"/>
+              <w:color w:val="156082" w:themeColor="accent1"/>
               <w:sz w:val="80"/>
               <w:szCs w:val="80"/>
             </w:rPr>
@@ -17968,7 +17710,7 @@
           </w:pPr>
           <w:r>
             <w:rPr>
-              <w:color w:val="4472C4" w:themeColor="accent1"/>
+              <w:color w:val="156082" w:themeColor="accent1"/>
               <w:sz w:val="28"/>
               <w:szCs w:val="28"/>
             </w:rPr>
@@ -17982,7 +17724,7 @@
 </file>
 
 <file path=word/glossary/fontTable.xml><?xml version="1.0" encoding="utf-8"?>
-<w:fonts xmlns:mc="http://schemas.openxmlformats.org/markup-compatibility/2006" xmlns:r="http://schemas.openxmlformats.org/officeDocument/2006/relationships" xmlns:w="http://schemas.openxmlformats.org/wordprocessingml/2006/main" xmlns:w14="http://schemas.microsoft.com/office/word/2010/wordml" xmlns:w15="http://schemas.microsoft.com/office/word/2012/wordml" xmlns:w16cex="http://schemas.microsoft.com/office/word/2018/wordml/cex" xmlns:w16cid="http://schemas.microsoft.com/office/word/2016/wordml/cid" xmlns:w16="http://schemas.microsoft.com/office/word/2018/wordml" xmlns:w16sdtdh="http://schemas.microsoft.com/office/word/2020/wordml/sdtdatahash" xmlns:w16se="http://schemas.microsoft.com/office/word/2015/wordml/symex" mc:Ignorable="w14 w15 w16se w16cid w16 w16cex w16sdtdh">
+<w:fonts xmlns:mc="http://schemas.openxmlformats.org/markup-compatibility/2006" xmlns:r="http://schemas.openxmlformats.org/officeDocument/2006/relationships" xmlns:w="http://schemas.openxmlformats.org/wordprocessingml/2006/main" xmlns:w14="http://schemas.microsoft.com/office/word/2010/wordml" xmlns:w15="http://schemas.microsoft.com/office/word/2012/wordml" xmlns:w16cex="http://schemas.microsoft.com/office/word/2018/wordml/cex" xmlns:w16cid="http://schemas.microsoft.com/office/word/2016/wordml/cid" xmlns:w16="http://schemas.microsoft.com/office/word/2018/wordml" xmlns:w16du="http://schemas.microsoft.com/office/word/2023/wordml/word16du" xmlns:w16sdtdh="http://schemas.microsoft.com/office/word/2020/wordml/sdtdatahash" xmlns:w16sdtfl="http://schemas.microsoft.com/office/word/2024/wordml/sdtformatlock" xmlns:w16se="http://schemas.microsoft.com/office/word/2015/wordml/symex" mc:Ignorable="w14 w15 w16se w16cid w16 w16cex w16sdtdh w16sdtfl w16du">
   <w:font w:name="Symbol">
     <w:panose1 w:val="05050102010706020507"/>
     <w:charset w:val="02"/>
@@ -18012,7 +17754,6 @@
     <w:sig w:usb0="00000000" w:usb1="10000000" w:usb2="00000000" w:usb3="00000000" w:csb0="80000000" w:csb1="00000000"/>
   </w:font>
   <w:font w:name="Aptos">
-    <w:altName w:val="Calibri"/>
     <w:charset w:val="00"/>
     <w:family w:val="swiss"/>
     <w:pitch w:val="variable"/>
@@ -18026,7 +17767,6 @@
     <w:sig w:usb0="E0002EFF" w:usb1="C000785B" w:usb2="00000009" w:usb3="00000000" w:csb0="000001FF" w:csb1="00000000"/>
   </w:font>
   <w:font w:name="Aptos Display">
-    <w:altName w:val="Calibri"/>
     <w:charset w:val="00"/>
     <w:family w:val="swiss"/>
     <w:pitch w:val="variable"/>
@@ -18052,32 +17792,11 @@
     <w:pitch w:val="fixed"/>
     <w:sig w:usb0="E00006FF" w:usb1="0000FCFF" w:usb2="00000001" w:usb3="00000000" w:csb0="0000019F" w:csb1="00000000"/>
   </w:font>
-  <w:font w:name="Segoe UI Emoji">
-    <w:panose1 w:val="020B0502040204020203"/>
-    <w:charset w:val="00"/>
-    <w:family w:val="swiss"/>
-    <w:pitch w:val="variable"/>
-    <w:sig w:usb0="00000003" w:usb1="02000000" w:usb2="00000000" w:usb3="00000000" w:csb0="00000001" w:csb1="00000000"/>
-  </w:font>
-  <w:font w:name="Calibri">
-    <w:panose1 w:val="020F0502020204030204"/>
-    <w:charset w:val="00"/>
-    <w:family w:val="swiss"/>
-    <w:pitch w:val="variable"/>
-    <w:sig w:usb0="E4002EFF" w:usb1="C000247B" w:usb2="00000009" w:usb3="00000000" w:csb0="000001FF" w:csb1="00000000"/>
-  </w:font>
-  <w:font w:name="Calibri Light">
-    <w:panose1 w:val="020F0302020204030204"/>
-    <w:charset w:val="00"/>
-    <w:family w:val="swiss"/>
-    <w:pitch w:val="variable"/>
-    <w:sig w:usb0="E4002EFF" w:usb1="C000247B" w:usb2="00000009" w:usb3="00000000" w:csb0="000001FF" w:csb1="00000000"/>
-  </w:font>
 </w:fonts>
 </file>
 
 <file path=word/glossary/settings.xml><?xml version="1.0" encoding="utf-8"?>
-<w:settings xmlns:mc="http://schemas.openxmlformats.org/markup-compatibility/2006" xmlns:o="urn:schemas-microsoft-com:office:office" xmlns:r="http://schemas.openxmlformats.org/officeDocument/2006/relationships" xmlns:m="http://schemas.openxmlformats.org/officeDocument/2006/math" xmlns:v="urn:schemas-microsoft-com:vml" xmlns:w10="urn:schemas-microsoft-com:office:word" xmlns:w="http://schemas.openxmlformats.org/wordprocessingml/2006/main" xmlns:w14="http://schemas.microsoft.com/office/word/2010/wordml" xmlns:w15="http://schemas.microsoft.com/office/word/2012/wordml" xmlns:w16cex="http://schemas.microsoft.com/office/word/2018/wordml/cex" xmlns:w16cid="http://schemas.microsoft.com/office/word/2016/wordml/cid" xmlns:w16="http://schemas.microsoft.com/office/word/2018/wordml" xmlns:w16sdtdh="http://schemas.microsoft.com/office/word/2020/wordml/sdtdatahash" xmlns:w16se="http://schemas.microsoft.com/office/word/2015/wordml/symex" xmlns:sl="http://schemas.openxmlformats.org/schemaLibrary/2006/main" mc:Ignorable="w14 w15 w16se w16cid w16 w16cex w16sdtdh">
+<w:settings xmlns:mc="http://schemas.openxmlformats.org/markup-compatibility/2006" xmlns:o="urn:schemas-microsoft-com:office:office" xmlns:r="http://schemas.openxmlformats.org/officeDocument/2006/relationships" xmlns:m="http://schemas.openxmlformats.org/officeDocument/2006/math" xmlns:v="urn:schemas-microsoft-com:vml" xmlns:w10="urn:schemas-microsoft-com:office:word" xmlns:w="http://schemas.openxmlformats.org/wordprocessingml/2006/main" xmlns:w14="http://schemas.microsoft.com/office/word/2010/wordml" xmlns:w15="http://schemas.microsoft.com/office/word/2012/wordml" xmlns:w16cex="http://schemas.microsoft.com/office/word/2018/wordml/cex" xmlns:w16cid="http://schemas.microsoft.com/office/word/2016/wordml/cid" xmlns:w16="http://schemas.microsoft.com/office/word/2018/wordml" xmlns:w16du="http://schemas.microsoft.com/office/word/2023/wordml/word16du" xmlns:w16sdtdh="http://schemas.microsoft.com/office/word/2020/wordml/sdtdatahash" xmlns:w16sdtfl="http://schemas.microsoft.com/office/word/2024/wordml/sdtformatlock" xmlns:w16se="http://schemas.microsoft.com/office/word/2015/wordml/symex" xmlns:sl="http://schemas.openxmlformats.org/schemaLibrary/2006/main" mc:Ignorable="w14 w15 w16se w16cid w16 w16cex w16sdtdh w16sdtfl w16du">
   <w:view w:val="normal"/>
   <w:defaultTabStop w:val="720"/>
   <w:characterSpacingControl w:val="doNotCompress"/>
@@ -18105,6 +17824,9 @@
     <w:rsid w:val="004405A0"/>
     <w:rsid w:val="004652AA"/>
     <w:rsid w:val="00474D08"/>
+    <w:rsid w:val="004A4091"/>
+    <w:rsid w:val="005323D5"/>
+    <w:rsid w:val="0053265A"/>
     <w:rsid w:val="00532A9D"/>
     <w:rsid w:val="00573FF5"/>
     <w:rsid w:val="00593E7C"/>
@@ -18168,7 +17890,7 @@
 </file>
 
 <file path=word/glossary/styles.xml><?xml version="1.0" encoding="utf-8"?>
-<w:styles xmlns:mc="http://schemas.openxmlformats.org/markup-compatibility/2006" xmlns:r="http://schemas.openxmlformats.org/officeDocument/2006/relationships" xmlns:w="http://schemas.openxmlformats.org/wordprocessingml/2006/main" xmlns:w14="http://schemas.microsoft.com/office/word/2010/wordml" xmlns:w15="http://schemas.microsoft.com/office/word/2012/wordml" xmlns:w16cex="http://schemas.microsoft.com/office/word/2018/wordml/cex" xmlns:w16cid="http://schemas.microsoft.com/office/word/2016/wordml/cid" xmlns:w16="http://schemas.microsoft.com/office/word/2018/wordml" xmlns:w16sdtdh="http://schemas.microsoft.com/office/word/2020/wordml/sdtdatahash" xmlns:w16se="http://schemas.microsoft.com/office/word/2015/wordml/symex" mc:Ignorable="w14 w15 w16se w16cid w16 w16cex w16sdtdh">
+<w:styles xmlns:mc="http://schemas.openxmlformats.org/markup-compatibility/2006" xmlns:r="http://schemas.openxmlformats.org/officeDocument/2006/relationships" xmlns:w="http://schemas.openxmlformats.org/wordprocessingml/2006/main" xmlns:w14="http://schemas.microsoft.com/office/word/2010/wordml" xmlns:w15="http://schemas.microsoft.com/office/word/2012/wordml" xmlns:w16cex="http://schemas.microsoft.com/office/word/2018/wordml/cex" xmlns:w16cid="http://schemas.microsoft.com/office/word/2016/wordml/cid" xmlns:w16="http://schemas.microsoft.com/office/word/2018/wordml" xmlns:w16du="http://schemas.microsoft.com/office/word/2023/wordml/word16du" xmlns:w16sdtdh="http://schemas.microsoft.com/office/word/2020/wordml/sdtdatahash" xmlns:w16sdtfl="http://schemas.microsoft.com/office/word/2024/wordml/sdtformatlock" xmlns:w16se="http://schemas.microsoft.com/office/word/2015/wordml/symex" mc:Ignorable="w14 w15 w16se w16cid w16 w16cex w16sdtdh w16sdtfl w16du">
   <w:docDefaults>
     <w:rPrDefault>
       <w:rPr>
@@ -18607,7 +18329,7 @@
 </file>
 
 <file path=word/glossary/webSettings.xml><?xml version="1.0" encoding="utf-8"?>
-<w:webSettings xmlns:mc="http://schemas.openxmlformats.org/markup-compatibility/2006" xmlns:r="http://schemas.openxmlformats.org/officeDocument/2006/relationships" xmlns:w="http://schemas.openxmlformats.org/wordprocessingml/2006/main" xmlns:w14="http://schemas.microsoft.com/office/word/2010/wordml" xmlns:w15="http://schemas.microsoft.com/office/word/2012/wordml" xmlns:w16cex="http://schemas.microsoft.com/office/word/2018/wordml/cex" xmlns:w16cid="http://schemas.microsoft.com/office/word/2016/wordml/cid" xmlns:w16="http://schemas.microsoft.com/office/word/2018/wordml" xmlns:w16sdtdh="http://schemas.microsoft.com/office/word/2020/wordml/sdtdatahash" xmlns:w16se="http://schemas.microsoft.com/office/word/2015/wordml/symex" mc:Ignorable="w14 w15 w16se w16cid w16 w16cex w16sdtdh">
+<w:webSettings xmlns:mc="http://schemas.openxmlformats.org/markup-compatibility/2006" xmlns:r="http://schemas.openxmlformats.org/officeDocument/2006/relationships" xmlns:w="http://schemas.openxmlformats.org/wordprocessingml/2006/main" xmlns:w14="http://schemas.microsoft.com/office/word/2010/wordml" xmlns:w15="http://schemas.microsoft.com/office/word/2012/wordml" xmlns:w16cex="http://schemas.microsoft.com/office/word/2018/wordml/cex" xmlns:w16cid="http://schemas.microsoft.com/office/word/2016/wordml/cid" xmlns:w16="http://schemas.microsoft.com/office/word/2018/wordml" xmlns:w16du="http://schemas.microsoft.com/office/word/2023/wordml/word16du" xmlns:w16sdtdh="http://schemas.microsoft.com/office/word/2020/wordml/sdtdatahash" xmlns:w16sdtfl="http://schemas.microsoft.com/office/word/2024/wordml/sdtformatlock" xmlns:w16se="http://schemas.microsoft.com/office/word/2015/wordml/symex" mc:Ignorable="w14 w15 w16se w16cid w16 w16cex w16sdtdh w16sdtfl w16du">
   <w:optimizeForBrowser/>
   <w:allowPNG/>
 </w:webSettings>
